--- a/Report/project_template.docx
+++ b/Report/project_template.docx
@@ -15,6 +15,16 @@
       </w:pPr>
       <w:bookmarkStart w:id="0" w:name="page1"/>
       <w:bookmarkEnd w:id="0"/>
+      <w:r>
+        <w:rPr>
+          <w:rFonts w:ascii="Cambria" w:eastAsia="Cambria" w:hAnsi="Cambria" w:cs="Cambria"/>
+          <w:b/>
+          <w:bCs/>
+          <w:sz w:val="52"/>
+          <w:szCs w:val="52"/>
+        </w:rPr>
+        <w:t xml:space="preserve"> </w:t>
+      </w:r>
       <w:r>
         <w:rPr>
           <w:rFonts w:ascii="Cambria" w:eastAsia="Cambria" w:hAnsi="Cambria" w:cs="Cambria"/>
@@ -487,7 +497,15 @@
         </w:rPr>
       </w:pPr>
       <w:r>
-        <w:t>This document was written in Microsoft Word, and makes heavy use of styles. The styles dialog is initially located on the menu bar under the “Home” tab in MS Word. It is recommended that the styles dialog be pulled off into a separate window when working on formatting of the document. If each paragraph is assigned a style, then modifying that particular style will affect all paragraphs in the document having the same style.</w:t>
+        <w:t xml:space="preserve">This document was written in </w:t>
+      </w:r>
+      <w:proofErr w:type="gramStart"/>
+      <w:r>
+        <w:t>Microsoft Word, and</w:t>
+      </w:r>
+      <w:proofErr w:type="gramEnd"/>
+      <w:r>
+        <w:t xml:space="preserve"> makes heavy use of styles. The styles dialog is initially located on the menu bar under the “Home” tab in MS Word. It is recommended that the styles dialog be pulled off into a separate window when working on formatting of the document. If each paragraph is assigned a style, then modifying that particular style will affect all paragraphs in the document having the same style.</w:t>
       </w:r>
     </w:p>
     <w:p>
@@ -580,7 +598,15 @@
         </w:rPr>
       </w:pPr>
       <w:r>
-        <w:t>The “Tracking” section allows you to track the ( proposed ) changes to a document, and to step through each proposed change to either accept or reject the proposed changes.</w:t>
+        <w:t xml:space="preserve">The “Tracking” section allows you to track the </w:t>
+      </w:r>
+      <w:proofErr w:type="gramStart"/>
+      <w:r>
+        <w:t>( proposed</w:t>
+      </w:r>
+      <w:proofErr w:type="gramEnd"/>
+      <w:r>
+        <w:t xml:space="preserve"> ) changes to a document, and to step through each proposed change to either accept or reject the proposed changes.</w:t>
       </w:r>
     </w:p>
     <w:p>
@@ -603,7 +629,15 @@
         </w:rPr>
       </w:pPr>
       <w:r>
-        <w:t>The “Compare” section allows you to merge changes proposed by different authors, ( which will be marked in separate colors for identification ), and then to use the change tracking tools described above to accept or deny each change.</w:t>
+        <w:t xml:space="preserve">The “Compare” section allows you to merge changes proposed by different authors, </w:t>
+      </w:r>
+      <w:proofErr w:type="gramStart"/>
+      <w:r>
+        <w:t>( which</w:t>
+      </w:r>
+      <w:proofErr w:type="gramEnd"/>
+      <w:r>
+        <w:t xml:space="preserve"> will be marked in separate colors for identification ), and then to use the change tracking tools described above to accept or deny each change.</w:t>
       </w:r>
     </w:p>
     <w:p>
@@ -626,7 +660,31 @@
         </w:rPr>
       </w:pPr>
       <w:r>
-        <w:t>The recommended procedure is to start with each author having a copy of a base document, ( possibly this template. ) Then each author changes the section(s) they are responsible for, and submits their changed version to one person who acts as the overall document editor. This author merges the changes, selectively accepts or rejects each change, and then distributes a new base document to all authors for the next round of changes. It is also possible to merge the changes and then distribute the document, so that all authors can review the proposed changes. ( The latter approach may be appropriate for documents such as bylaws, in which the changes must be approved by a committee or a vote before they can be accepted. )</w:t>
+        <w:t xml:space="preserve">The recommended procedure is to start with each author having a copy of a base document, </w:t>
+      </w:r>
+      <w:proofErr w:type="gramStart"/>
+      <w:r>
+        <w:t>( possibly</w:t>
+      </w:r>
+      <w:proofErr w:type="gramEnd"/>
+      <w:r>
+        <w:t xml:space="preserve"> this template. ) Then each author changes the section(s) they are responsible </w:t>
+      </w:r>
+      <w:proofErr w:type="gramStart"/>
+      <w:r>
+        <w:t>for, and</w:t>
+      </w:r>
+      <w:proofErr w:type="gramEnd"/>
+      <w:r>
+        <w:t xml:space="preserve"> submits their changed version to one person who acts as the overall document editor. This author merges the changes, selectively accepts or rejects each change, and then distributes a new base document to all authors for the next round of changes. It is also possible to merge the changes and then distribute the document, so that all authors can review the proposed changes. </w:t>
+      </w:r>
+      <w:proofErr w:type="gramStart"/>
+      <w:r>
+        <w:t>( The</w:t>
+      </w:r>
+      <w:proofErr w:type="gramEnd"/>
+      <w:r>
+        <w:t xml:space="preserve"> latter approach may be appropriate for documents such as bylaws, in which the changes must be approved by a committee or a vote before they can be accepted. )</w:t>
       </w:r>
     </w:p>
     <w:p>
@@ -784,7 +842,23 @@
           <w:bCs/>
         </w:rPr>
         <w:lastRenderedPageBreak/>
-        <w:t>Dealing With Material that is Unwanted ( Right Now )</w:t>
+        <w:t xml:space="preserve">Dealing With Material that is Unwanted </w:t>
+      </w:r>
+      <w:proofErr w:type="gramStart"/>
+      <w:r>
+        <w:rPr>
+          <w:b/>
+          <w:bCs/>
+        </w:rPr>
+        <w:t>( Right</w:t>
+      </w:r>
+      <w:proofErr w:type="gramEnd"/>
+      <w:r>
+        <w:rPr>
+          <w:b/>
+          <w:bCs/>
+        </w:rPr>
+        <w:t xml:space="preserve"> Now )</w:t>
       </w:r>
     </w:p>
     <w:p>
@@ -855,7 +929,15 @@
         <w:jc w:val="both"/>
       </w:pPr>
       <w:r>
-        <w:t>Change the font to "Hidden". The drawback is that this does not affect the numbering of sections, either in the text or in the table of contents. However the original style information is retained, so when the text is unhidden, individual paragraphs do not need to be restyled.</w:t>
+        <w:t xml:space="preserve">Change the font to "Hidden". The drawback is that this does not affect the numbering of sections, either in the text or in the table of contents. </w:t>
+      </w:r>
+      <w:proofErr w:type="gramStart"/>
+      <w:r>
+        <w:t>However</w:t>
+      </w:r>
+      <w:proofErr w:type="gramEnd"/>
+      <w:r>
+        <w:t xml:space="preserve"> the original style information is retained, so when the text is unhidden, individual paragraphs do not need to be restyled.</w:t>
       </w:r>
     </w:p>
     <w:p>
@@ -877,7 +959,15 @@
         <w:jc w:val="both"/>
       </w:pPr>
       <w:r>
-        <w:t>Change the style to "Hidden". This does cause the document to renumber properly, ( because the paragraphs are no longer numbered paragraphs ), but all the original style information is gone, so if it is unhidden later, then all the styles of all the unhidden paragraphs will have to be restored manually.</w:t>
+        <w:t xml:space="preserve">Change the style to "Hidden". This does cause the document to renumber properly, </w:t>
+      </w:r>
+      <w:proofErr w:type="gramStart"/>
+      <w:r>
+        <w:t>( because</w:t>
+      </w:r>
+      <w:proofErr w:type="gramEnd"/>
+      <w:r>
+        <w:t xml:space="preserve"> the paragraphs are no longer numbered paragraphs ), but all the original style information is gone, so if it is unhidden later, then all the styles of all the unhidden paragraphs will have to be restored manually.</w:t>
       </w:r>
     </w:p>
     <w:p>
@@ -899,7 +989,15 @@
         <w:jc w:val="both"/>
       </w:pPr>
       <w:r>
-        <w:t>Move the text, say to the end of the document, and then do not print or distribute the material at the end of the document. If this is all that is done, then this material will continue to appear in the table of contents. However if the font is also changed to "hidden", then the material will not appear in the TOC, but all the original style information will be retained. The drawback to moving the text is that now you need to keep track of where the information was moved from, in case you ever want to move it back.</w:t>
+        <w:t xml:space="preserve">Move the text, say to the end of the document, and then do not print or distribute the material at the end of the document. If this is all that is done, then this material will continue to appear in the table of contents. </w:t>
+      </w:r>
+      <w:proofErr w:type="gramStart"/>
+      <w:r>
+        <w:t>However</w:t>
+      </w:r>
+      <w:proofErr w:type="gramEnd"/>
+      <w:r>
+        <w:t xml:space="preserve"> if the font is also changed to "hidden", then the material will not appear in the TOC, but all the original style information will be retained. The drawback to moving the text is that now you need to keep track of where the information was moved from, in case you ever want to move it back.</w:t>
       </w:r>
     </w:p>
     <w:p>
@@ -992,7 +1090,23 @@
         </w:rPr>
       </w:pPr>
       <w:r>
-        <w:t>Microsoft Word ( and many similar programs ) has the ability to generate a table of contents automatically from section headings, and to update it when the document changes. The table of contents included in this template is automatically generated by MS Word, and can be updated by selecting the table and clicking on the menu that appears above the table at that time.</w:t>
+        <w:t xml:space="preserve">Microsoft Word </w:t>
+      </w:r>
+      <w:proofErr w:type="gramStart"/>
+      <w:r>
+        <w:t>( and</w:t>
+      </w:r>
+      <w:proofErr w:type="gramEnd"/>
+      <w:r>
+        <w:t xml:space="preserve"> many similar programs ) has the ability to generate a table of contents automatically from section headings, and to update it when the document changes. The table of contents included in this template is automatically generated by </w:t>
+      </w:r>
+      <w:proofErr w:type="gramStart"/>
+      <w:r>
+        <w:t>MS Word, and</w:t>
+      </w:r>
+      <w:proofErr w:type="gramEnd"/>
+      <w:r>
+        <w:t xml:space="preserve"> can be updated by selecting the table and clicking on the menu that appears above the table at that time.</w:t>
       </w:r>
     </w:p>
     <w:p>
@@ -3619,7 +3733,15 @@
               </w:rPr>
             </w:pPr>
             <w:r>
-              <w:t>7c  Data Dictionary for Any Included Models .............................................................</w:t>
+              <w:t>7</w:t>
+            </w:r>
+            <w:proofErr w:type="gramStart"/>
+            <w:r>
+              <w:t>c  Data</w:t>
+            </w:r>
+            <w:proofErr w:type="gramEnd"/>
+            <w:r>
+              <w:t xml:space="preserve"> Dictionary for Any Included Models .............................................................</w:t>
             </w:r>
           </w:p>
         </w:tc>
@@ -4117,7 +4239,15 @@
               </w:rPr>
             </w:pPr>
             <w:r>
-              <w:t>9c  Individual Product Use Cases .................................................................................</w:t>
+              <w:t>9</w:t>
+            </w:r>
+            <w:proofErr w:type="gramStart"/>
+            <w:r>
+              <w:t>c  Individual</w:t>
+            </w:r>
+            <w:proofErr w:type="gramEnd"/>
+            <w:r>
+              <w:t xml:space="preserve"> Product Use Cases .................................................................................</w:t>
             </w:r>
           </w:p>
         </w:tc>
@@ -9048,7 +9178,15 @@
               </w:rPr>
             </w:pPr>
             <w:r>
-              <w:t>Testing materials ( hardware / software requirements ) .................................................</w:t>
+              <w:t xml:space="preserve">Testing materials </w:t>
+            </w:r>
+            <w:proofErr w:type="gramStart"/>
+            <w:r>
+              <w:t>( hardware</w:t>
+            </w:r>
+            <w:proofErr w:type="gramEnd"/>
+            <w:r>
+              <w:t xml:space="preserve"> / software requirements ) .................................................</w:t>
             </w:r>
           </w:p>
         </w:tc>
@@ -11297,8 +11435,21 @@
           <w:szCs w:val="20"/>
         </w:rPr>
       </w:pPr>
-      <w:r>
-        <w:t xml:space="preserve">( The title above is formatted as Heading 3, so that it appears in the table of contents, but was then modified to be centered and include a page break before the paragraph. Likewise for the List of Tables heading on the next page.. ) </w:t>
+      <w:proofErr w:type="gramStart"/>
+      <w:r>
+        <w:t>( The</w:t>
+      </w:r>
+      <w:proofErr w:type="gramEnd"/>
+      <w:r>
+        <w:t xml:space="preserve"> title above is formatted as Heading 3, so that it appears in the table of contents, but was then modified to be centered and include a page break before the paragraph. Likewise for the List of Tables heading on the next </w:t>
+      </w:r>
+      <w:proofErr w:type="gramStart"/>
+      <w:r>
+        <w:t>page..</w:t>
+      </w:r>
+      <w:proofErr w:type="gramEnd"/>
+      <w:r>
+        <w:t xml:space="preserve"> ) </w:t>
       </w:r>
       <w:r>
         <w:rPr>
@@ -11326,7 +11477,23 @@
         </w:rPr>
       </w:pPr>
       <w:r>
-        <w:t xml:space="preserve">If a document contains a large number of figures, then it is appropriate to include a list of figures at the beginning of the document, following the table of contents. Each figure should include a title, and be numbered in a consistent logical fashion. The following list of figures was automatically generated from figure captions ( see Figure 1 on page 11 ), and can be automatically updated by right-clicking on the table below and selecting “Update Field”. This feature is located in the “Captions” section of the “References” tab in MS Word. </w:t>
+        <w:t xml:space="preserve">If a document contains a large number of figures, then it is appropriate to include a list of figures at the beginning of the document, following the table of contents. Each figure should include a </w:t>
+      </w:r>
+      <w:proofErr w:type="gramStart"/>
+      <w:r>
+        <w:t>title, and</w:t>
+      </w:r>
+      <w:proofErr w:type="gramEnd"/>
+      <w:r>
+        <w:t xml:space="preserve"> be numbered in a consistent logical fashion. The following list of figures was automatically generated from figure captions </w:t>
+      </w:r>
+      <w:proofErr w:type="gramStart"/>
+      <w:r>
+        <w:t>( see</w:t>
+      </w:r>
+      <w:proofErr w:type="gramEnd"/>
+      <w:r>
+        <w:t xml:space="preserve"> Figure 1 on page 11 ), and can be automatically updated by right-clicking on the table below and selecting “Update Field”. This feature is located in the “Captions” section of the “References” tab in MS Word. </w:t>
       </w:r>
       <w:r>
         <w:rPr>
@@ -11412,7 +11579,15 @@
         </w:rPr>
       </w:pPr>
       <w:r>
-        <w:t xml:space="preserve">On a related note, the references in the paragraph above, “( see Figure 1 on page 11 )” include cross-references to the Figure and page number that will adjust automatically when other Figures or pages are added or removed. This is done with the “cross-reference” button in the “Captions” section of the “References” tab in MS Word. </w:t>
+        <w:t xml:space="preserve">On a related note, the references in the paragraph above, </w:t>
+      </w:r>
+      <w:proofErr w:type="gramStart"/>
+      <w:r>
+        <w:t>“( see</w:t>
+      </w:r>
+      <w:proofErr w:type="gramEnd"/>
+      <w:r>
+        <w:t xml:space="preserve"> Figure 1 on page 11 )” include cross-references to the Figure and page number that will adjust automatically when other Figures or pages are added or removed. This is done with the “cross-reference” button in the “Captions” section of the “References” tab in MS Word. </w:t>
       </w:r>
       <w:r>
         <w:rPr>
@@ -11827,7 +12002,23 @@
         </w:rPr>
       </w:pPr>
       <w:r>
-        <w:t xml:space="preserve">If a document contains a large number of tables, then it is appropriate to include a list of tables at the beginning of the document, following the table of contents. Each table should include a title, and be numbered in a consistent logical fashion. The following list of tables was automatically generated from table captions ( see below), and can be automatically updated by right-clicking on the table below and selecting “Update Field”. This feature is located in the “Captions” section of the “References” tab in MS Word. </w:t>
+        <w:t xml:space="preserve">If a document contains a large number of tables, then it is appropriate to include a list of tables at the beginning of the document, following the table of contents. Each table should include a </w:t>
+      </w:r>
+      <w:proofErr w:type="gramStart"/>
+      <w:r>
+        <w:t>title, and</w:t>
+      </w:r>
+      <w:proofErr w:type="gramEnd"/>
+      <w:r>
+        <w:t xml:space="preserve"> be numbered in a consistent logical fashion. The following list of tables was automatically generated from table captions </w:t>
+      </w:r>
+      <w:proofErr w:type="gramStart"/>
+      <w:r>
+        <w:t>( see</w:t>
+      </w:r>
+      <w:proofErr w:type="gramEnd"/>
+      <w:r>
+        <w:t xml:space="preserve"> below), and can be automatically updated by right-clicking on the table below and selecting “Update Field”. This feature is located in the “Captions” section of the “References” tab in MS Word. </w:t>
       </w:r>
       <w:r>
         <w:rPr>
@@ -12369,7 +12560,23 @@
           <w:b/>
           <w:bCs/>
         </w:rPr>
-        <w:t>The following sample table and figure are only here to initialize the list of figures and list of tables above. They should be removed when real ones are included in the document. ( I.e. delete this entire page when you can. )</w:t>
+        <w:t xml:space="preserve">The following sample table and figure are only here to initialize the list of figures and list of tables above. They should be removed when real ones are included in the document. </w:t>
+      </w:r>
+      <w:proofErr w:type="gramStart"/>
+      <w:r>
+        <w:rPr>
+          <w:b/>
+          <w:bCs/>
+        </w:rPr>
+        <w:t>( I.e.</w:t>
+      </w:r>
+      <w:proofErr w:type="gramEnd"/>
+      <w:r>
+        <w:rPr>
+          <w:b/>
+          <w:bCs/>
+        </w:rPr>
+        <w:t xml:space="preserve"> delete this entire page when you can. )</w:t>
       </w:r>
     </w:p>
     <w:p>
@@ -13136,7 +13343,23 @@
           <w:b/>
           <w:bCs/>
         </w:rPr>
-        <w:t>Figure 1 - Sample Image of a Survey Dive Boat ( photo by Tony Kiefer )</w:t>
+        <w:t xml:space="preserve">Figure 1 - Sample Image of a Survey Dive Boat </w:t>
+      </w:r>
+      <w:proofErr w:type="gramStart"/>
+      <w:r>
+        <w:rPr>
+          <w:b/>
+          <w:bCs/>
+        </w:rPr>
+        <w:t>( photo</w:t>
+      </w:r>
+      <w:proofErr w:type="gramEnd"/>
+      <w:r>
+        <w:rPr>
+          <w:b/>
+          <w:bCs/>
+        </w:rPr>
+        <w:t xml:space="preserve"> by Tony Kiefer )</w:t>
       </w:r>
     </w:p>
     <w:p>
@@ -13298,6 +13521,7 @@
           <w:szCs w:val="28"/>
         </w:rPr>
       </w:pPr>
+      <w:proofErr w:type="gramStart"/>
       <w:r>
         <w:rPr>
           <w:rFonts w:ascii="Cambria" w:eastAsia="Cambria" w:hAnsi="Cambria" w:cs="Cambria"/>
@@ -13306,7 +13530,18 @@
           <w:sz w:val="26"/>
           <w:szCs w:val="26"/>
         </w:rPr>
-        <w:t>1  Project Overview</w:t>
+        <w:t>1  Project</w:t>
+      </w:r>
+      <w:proofErr w:type="gramEnd"/>
+      <w:r>
+        <w:rPr>
+          <w:rFonts w:ascii="Cambria" w:eastAsia="Cambria" w:hAnsi="Cambria" w:cs="Cambria"/>
+          <w:b/>
+          <w:bCs/>
+          <w:sz w:val="26"/>
+          <w:szCs w:val="26"/>
+        </w:rPr>
+        <w:t xml:space="preserve"> Overview</w:t>
       </w:r>
     </w:p>
     <w:p>
@@ -13663,8 +13898,13 @@
           <w:szCs w:val="20"/>
         </w:rPr>
       </w:pPr>
-      <w:r>
-        <w:t>( Note: This item and the following one together cover the " Objectives and success criteria of the project" item specified by Bruegge &amp; DuToit. )</w:t>
+      <w:proofErr w:type="gramStart"/>
+      <w:r>
+        <w:t>( Note</w:t>
+      </w:r>
+      <w:proofErr w:type="gramEnd"/>
+      <w:r>
+        <w:t>: This item and the following one together cover the " Objectives and success criteria of the project" item specified by Bruegge &amp; DuToit. )</w:t>
       </w:r>
     </w:p>
     <w:p>
@@ -14430,6 +14670,7 @@
           <w:szCs w:val="20"/>
         </w:rPr>
       </w:pPr>
+      <w:proofErr w:type="gramStart"/>
       <w:r>
         <w:rPr>
           <w:rFonts w:ascii="Cambria" w:eastAsia="Cambria" w:hAnsi="Cambria" w:cs="Cambria"/>
@@ -14438,7 +14679,18 @@
           <w:sz w:val="26"/>
           <w:szCs w:val="26"/>
         </w:rPr>
-        <w:t>3  The Scope of the Work</w:t>
+        <w:t>3  The</w:t>
+      </w:r>
+      <w:proofErr w:type="gramEnd"/>
+      <w:r>
+        <w:rPr>
+          <w:rFonts w:ascii="Cambria" w:eastAsia="Cambria" w:hAnsi="Cambria" w:cs="Cambria"/>
+          <w:b/>
+          <w:bCs/>
+          <w:sz w:val="26"/>
+          <w:szCs w:val="26"/>
+        </w:rPr>
+        <w:t xml:space="preserve"> Scope of the Work</w:t>
       </w:r>
     </w:p>
     <w:p>
@@ -14455,7 +14707,15 @@
         <w:ind w:left="1080"/>
       </w:pPr>
       <w:r>
-        <w:t>This section describes the ( business ) environment in which the product will be used.</w:t>
+        <w:t xml:space="preserve">This section describes the </w:t>
+      </w:r>
+      <w:proofErr w:type="gramStart"/>
+      <w:r>
+        <w:t>( business</w:t>
+      </w:r>
+      <w:proofErr w:type="gramEnd"/>
+      <w:r>
+        <w:t xml:space="preserve"> ) environment in which the product will be used.</w:t>
       </w:r>
     </w:p>
     <w:p>
@@ -20777,7 +21037,15 @@
         <w:t xml:space="preserve"> </w:t>
       </w:r>
       <w:r>
-        <w:t>to which the business must respond. However each response to a business event is effectively a use-case, so Volere’s list of business events is effectively the same as a use-case diagram and a descriptive list of the associated use-cases.</w:t>
+        <w:t xml:space="preserve">to which the business must respond. </w:t>
+      </w:r>
+      <w:proofErr w:type="gramStart"/>
+      <w:r>
+        <w:t>However</w:t>
+      </w:r>
+      <w:proofErr w:type="gramEnd"/>
+      <w:r>
+        <w:t xml:space="preserve"> each response to a business event is effectively a use-case, so Volere’s list of business events is effectively the same as a use-case diagram and a descriptive list of the associated use-cases.</w:t>
       </w:r>
     </w:p>
     <w:p>
@@ -23867,6 +24135,7 @@
           <w:szCs w:val="20"/>
         </w:rPr>
       </w:pPr>
+      <w:proofErr w:type="gramStart"/>
       <w:r>
         <w:rPr>
           <w:rFonts w:ascii="Cambria" w:eastAsia="Cambria" w:hAnsi="Cambria" w:cs="Cambria"/>
@@ -23875,54 +24144,65 @@
           <w:sz w:val="26"/>
           <w:szCs w:val="26"/>
         </w:rPr>
-        <w:t>4  Product Scenarios</w:t>
-      </w:r>
-    </w:p>
-    <w:p>
-      <w:pPr>
-        <w:spacing w:line="222" w:lineRule="exact"/>
-        <w:rPr>
-          <w:sz w:val="20"/>
-          <w:szCs w:val="20"/>
-        </w:rPr>
-      </w:pPr>
-    </w:p>
-    <w:p>
-      <w:pPr>
-        <w:spacing w:line="255" w:lineRule="auto"/>
-        <w:ind w:left="1080"/>
-        <w:jc w:val="both"/>
-        <w:rPr>
-          <w:sz w:val="20"/>
-          <w:szCs w:val="20"/>
-        </w:rPr>
-      </w:pPr>
-      <w:r>
-        <w:t>Scenarios are somewhat informal stories describing how the end users would use the product once it is completed. They take the form of narratives and may involve specific individuals and examples.</w:t>
-      </w:r>
-    </w:p>
-    <w:p>
-      <w:pPr>
-        <w:spacing w:line="167" w:lineRule="exact"/>
-        <w:rPr>
-          <w:sz w:val="20"/>
-          <w:szCs w:val="20"/>
-        </w:rPr>
-      </w:pPr>
-    </w:p>
-    <w:p>
-      <w:pPr>
-        <w:ind w:left="720"/>
-        <w:rPr>
-          <w:sz w:val="20"/>
-          <w:szCs w:val="20"/>
-        </w:rPr>
-      </w:pPr>
+        <w:t>4  Product</w:t>
+      </w:r>
+      <w:proofErr w:type="gramEnd"/>
       <w:r>
         <w:rPr>
           <w:rFonts w:ascii="Cambria" w:eastAsia="Cambria" w:hAnsi="Cambria" w:cs="Cambria"/>
           <w:b/>
           <w:bCs/>
+          <w:sz w:val="26"/>
+          <w:szCs w:val="26"/>
+        </w:rPr>
+        <w:t xml:space="preserve"> Scenarios</w:t>
+      </w:r>
+    </w:p>
+    <w:p>
+      <w:pPr>
+        <w:spacing w:line="222" w:lineRule="exact"/>
+        <w:rPr>
+          <w:sz w:val="20"/>
+          <w:szCs w:val="20"/>
+        </w:rPr>
+      </w:pPr>
+    </w:p>
+    <w:p>
+      <w:pPr>
+        <w:spacing w:line="255" w:lineRule="auto"/>
+        <w:ind w:left="1080"/>
+        <w:jc w:val="both"/>
+        <w:rPr>
+          <w:sz w:val="20"/>
+          <w:szCs w:val="20"/>
+        </w:rPr>
+      </w:pPr>
+      <w:r>
+        <w:t>Scenarios are somewhat informal stories describing how the end users would use the product once it is completed. They take the form of narratives and may involve specific individuals and examples.</w:t>
+      </w:r>
+    </w:p>
+    <w:p>
+      <w:pPr>
+        <w:spacing w:line="167" w:lineRule="exact"/>
+        <w:rPr>
+          <w:sz w:val="20"/>
+          <w:szCs w:val="20"/>
+        </w:rPr>
+      </w:pPr>
+    </w:p>
+    <w:p>
+      <w:pPr>
+        <w:ind w:left="720"/>
+        <w:rPr>
+          <w:sz w:val="20"/>
+          <w:szCs w:val="20"/>
+        </w:rPr>
+      </w:pPr>
+      <w:r>
+        <w:rPr>
+          <w:rFonts w:ascii="Cambria" w:eastAsia="Cambria" w:hAnsi="Cambria" w:cs="Cambria"/>
+          <w:b/>
+          <w:bCs/>
         </w:rPr>
         <w:t>4a Product Scenario List</w:t>
       </w:r>
@@ -23949,8 +24229,13 @@
         <w:t>(Depending</w:t>
       </w:r>
       <w:r>
-        <w:t xml:space="preserve"> on the naming / numbering scheme, they can be grouped into sections and subsections, etc. )</w:t>
-      </w:r>
+        <w:t xml:space="preserve"> on the naming / numbering scheme, they can be grouped into sections and subsections, </w:t>
+      </w:r>
+      <w:proofErr w:type="gramStart"/>
+      <w:r>
+        <w:t>etc. )</w:t>
+      </w:r>
+      <w:proofErr w:type="gramEnd"/>
     </w:p>
     <w:p>
       <w:pPr>
@@ -24317,8 +24602,13 @@
         </w:rPr>
         <w:t xml:space="preserve"> </w:t>
       </w:r>
-      <w:r>
-        <w:t>reports, and distribute copies to all the managers and sub-managers. The first</w:t>
+      <w:proofErr w:type="gramStart"/>
+      <w:r>
+        <w:t>reports, and</w:t>
+      </w:r>
+      <w:proofErr w:type="gramEnd"/>
+      <w:r>
+        <w:t xml:space="preserve"> distribute copies to all the managers and sub-managers. The first</w:t>
       </w:r>
     </w:p>
     <w:p>
@@ -24490,7 +24780,15 @@
         </w:rPr>
       </w:pPr>
       <w:r>
-        <w:t>This item gives the name of the client. It is permissible to have several names, but having more than three negates the point.</w:t>
+        <w:t xml:space="preserve">This item gives the name of the client. It is permissible to have several </w:t>
+      </w:r>
+      <w:proofErr w:type="gramStart"/>
+      <w:r>
+        <w:t>names, but</w:t>
+      </w:r>
+      <w:proofErr w:type="gramEnd"/>
+      <w:r>
+        <w:t xml:space="preserve"> having more than three negates the point.</w:t>
       </w:r>
     </w:p>
     <w:p>
@@ -25297,7 +25595,23 @@
           <w:color w:val="000000"/>
           <w:shd w:val="clear" w:color="auto" w:fill="FFFFFF"/>
         </w:rPr>
-        <w:t xml:space="preserve">In this paper, a convolutional neural networks (CNN) is used to classify the COVID-19-infected patients as infected (+ve) or not (−ve). </w:t>
+        <w:t xml:space="preserve">In this paper, a </w:t>
+      </w:r>
+      <w:proofErr w:type="gramStart"/>
+      <w:r>
+        <w:rPr>
+          <w:color w:val="000000"/>
+          <w:shd w:val="clear" w:color="auto" w:fill="FFFFFF"/>
+        </w:rPr>
+        <w:t>convolutional neural networks (CNN)</w:t>
+      </w:r>
+      <w:proofErr w:type="gramEnd"/>
+      <w:r>
+        <w:rPr>
+          <w:color w:val="000000"/>
+          <w:shd w:val="clear" w:color="auto" w:fill="FFFFFF"/>
+        </w:rPr>
+        <w:t xml:space="preserve"> is used to classify the COVID-19-infected patients as infected (+ve) or not (−ve). </w:t>
       </w:r>
     </w:p>
     <w:p>
@@ -26896,7 +27210,31 @@
         </w:rPr>
       </w:pPr>
       <w:r>
-        <w:t>All Terms, Including Acronyms and Abbreviations, Used in the Project must be defined at some point. List the most important ones here, and refer the reader to the glossary on page 77 for a complete list. ( Note: that page number is a cross-reference, and will automatically be updated whenever the glossary moves. )</w:t>
+        <w:t xml:space="preserve">All Terms, Including Acronyms and Abbreviations, </w:t>
+      </w:r>
+      <w:proofErr w:type="gramStart"/>
+      <w:r>
+        <w:t>Used</w:t>
+      </w:r>
+      <w:proofErr w:type="gramEnd"/>
+      <w:r>
+        <w:t xml:space="preserve"> in the Project must be defined at some point. List the most important ones </w:t>
+      </w:r>
+      <w:proofErr w:type="gramStart"/>
+      <w:r>
+        <w:t>here, and</w:t>
+      </w:r>
+      <w:proofErr w:type="gramEnd"/>
+      <w:r>
+        <w:t xml:space="preserve"> refer the reader to the glossary on page 77 for a complete list. </w:t>
+      </w:r>
+      <w:proofErr w:type="gramStart"/>
+      <w:r>
+        <w:t>( Note</w:t>
+      </w:r>
+      <w:proofErr w:type="gramEnd"/>
+      <w:r>
+        <w:t>: that page number is a cross-reference, and will automatically be updated whenever the glossary moves. )</w:t>
       </w:r>
     </w:p>
     <w:p>
@@ -27892,7 +28230,15 @@
         </w:rPr>
       </w:pPr>
       <w:r>
-        <w:t>Factors that have an effect on the product, but are not mandated requirements constraints. They could be business rules, organizational systems, or any other activities that have an effect on this product. Facts are things you want the reader of the specification to know.</w:t>
+        <w:t xml:space="preserve">Factors that have an effect on the </w:t>
+      </w:r>
+      <w:proofErr w:type="gramStart"/>
+      <w:r>
+        <w:t>product, but</w:t>
+      </w:r>
+      <w:proofErr w:type="gramEnd"/>
+      <w:r>
+        <w:t xml:space="preserve"> are not mandated requirements constraints. They could be business rules, organizational systems, or any other activities that have an effect on this product. Facts are things you want the reader of the specification to know.</w:t>
       </w:r>
     </w:p>
     <w:p>
@@ -27939,7 +28285,15 @@
         </w:rPr>
       </w:pPr>
       <w:r>
-        <w:t>Relevant facts provide background information to the specification readers, and might contribute to requirements. They will have an effect on the eventual design of the product.</w:t>
+        <w:t xml:space="preserve">Relevant facts provide background information to the specification </w:t>
+      </w:r>
+      <w:proofErr w:type="gramStart"/>
+      <w:r>
+        <w:t>readers, and</w:t>
+      </w:r>
+      <w:proofErr w:type="gramEnd"/>
+      <w:r>
+        <w:t xml:space="preserve"> might contribute to requirements. They will have an effect on the eventual design of the product.</w:t>
       </w:r>
     </w:p>
     <w:p>
@@ -28078,7 +28432,15 @@
         </w:rPr>
       </w:pPr>
       <w:r>
-        <w:t xml:space="preserve">A list of the assumptions that the developers are making. These assumptions might be about the intended operational environment, but can be about anything that has an effect on the product. As part of managing expectations, assumptions also contain statements about what the product will </w:t>
+        <w:t xml:space="preserve">A list of the assumptions that the developers are making. These assumptions might be about the intended operational </w:t>
+      </w:r>
+      <w:proofErr w:type="gramStart"/>
+      <w:r>
+        <w:t>environment, but</w:t>
+      </w:r>
+      <w:proofErr w:type="gramEnd"/>
+      <w:r>
+        <w:t xml:space="preserve"> can be about anything that has an effect on the product. As part of managing expectations, assumptions also contain statements about what the product will </w:t>
       </w:r>
       <w:r>
         <w:rPr>
@@ -28281,7 +28643,15 @@
         </w:rPr>
       </w:pPr>
       <w:r>
-        <w:t xml:space="preserve">These assumptions should highlight areas of expected compatibility. The software components that will be available to the developers. Other products being developed at the same time as this one. The availability and capability of bought-in components. Dependencies on computer systems or people external to this project The requirements that will specifically </w:t>
+        <w:t xml:space="preserve">These assumptions should highlight areas of expected compatibility. The software components that will be available to the developers. Other products being developed at the same time as this one. The availability and capability of bought-in components. Dependencies on computer systems or people external to this project </w:t>
+      </w:r>
+      <w:proofErr w:type="gramStart"/>
+      <w:r>
+        <w:t>The</w:t>
+      </w:r>
+      <w:proofErr w:type="gramEnd"/>
+      <w:r>
+        <w:t xml:space="preserve"> requirements that will specifically </w:t>
       </w:r>
       <w:r>
         <w:rPr>
@@ -28576,6 +28946,7 @@
           <w:szCs w:val="28"/>
         </w:rPr>
       </w:pPr>
+      <w:proofErr w:type="gramStart"/>
       <w:r>
         <w:rPr>
           <w:rFonts w:ascii="Cambria" w:eastAsia="Cambria" w:hAnsi="Cambria" w:cs="Cambria"/>
@@ -28584,7 +28955,18 @@
           <w:sz w:val="26"/>
           <w:szCs w:val="26"/>
         </w:rPr>
-        <w:t>9  Product Use Cases</w:t>
+        <w:t>9  Product</w:t>
+      </w:r>
+      <w:proofErr w:type="gramEnd"/>
+      <w:r>
+        <w:rPr>
+          <w:rFonts w:ascii="Cambria" w:eastAsia="Cambria" w:hAnsi="Cambria" w:cs="Cambria"/>
+          <w:b/>
+          <w:bCs/>
+          <w:sz w:val="26"/>
+          <w:szCs w:val="26"/>
+        </w:rPr>
+        <w:t xml:space="preserve"> Use Cases</w:t>
       </w:r>
     </w:p>
     <w:p>
@@ -28607,7 +28989,15 @@
         </w:rPr>
       </w:pPr>
       <w:r>
-        <w:t>This section begins to describe in more specific and precise detail exactly what steps the system takes in the course of its performance. Use cases serve not only to more specifically define the system ( and its boundaries ), but also to identify functional requirements, to identify initial objects / classes, and to organize the work.</w:t>
+        <w:t xml:space="preserve">This section begins to describe in more specific and precise detail exactly what steps the system takes in the course of its performance. Use cases serve not only to more specifically define the system </w:t>
+      </w:r>
+      <w:proofErr w:type="gramStart"/>
+      <w:r>
+        <w:t>( and</w:t>
+      </w:r>
+      <w:proofErr w:type="gramEnd"/>
+      <w:r>
+        <w:t xml:space="preserve"> its boundaries ), but also to identify functional requirements, to identify initial objects / classes, and to organize the work.</w:t>
       </w:r>
     </w:p>
     <w:p>
@@ -39050,7 +39440,15 @@
         </w:rPr>
       </w:pPr>
       <w:r>
-        <w:t xml:space="preserve">No data shall be lost or damaged in the event of a failure. ( This is an example of a </w:t>
+        <w:t xml:space="preserve">No data shall be lost or damaged in the event of a failure. </w:t>
+      </w:r>
+      <w:proofErr w:type="gramStart"/>
+      <w:r>
+        <w:t>( This</w:t>
+      </w:r>
+      <w:proofErr w:type="gramEnd"/>
+      <w:r>
+        <w:t xml:space="preserve"> is an example of a </w:t>
       </w:r>
       <w:r>
         <w:rPr>
@@ -39334,7 +39732,15 @@
         </w:rPr>
       </w:pPr>
       <w:r>
-        <w:t>There is a subtle distinction between how often a system goes down ( reliability )3and how much total time it spends being down ( availability ). This section allows you to specify realistic expectations about the amount of time that the product will be available for use.</w:t>
+        <w:t xml:space="preserve">There is a subtle distinction between how often a system goes down </w:t>
+      </w:r>
+      <w:proofErr w:type="gramStart"/>
+      <w:r>
+        <w:t>( reliability</w:t>
+      </w:r>
+      <w:proofErr w:type="gramEnd"/>
+      <w:r>
+        <w:t xml:space="preserve"> )3and how much total time it spends being down ( availability ). This section allows you to specify realistic expectations about the amount of time that the product will be available for use.</w:t>
       </w:r>
     </w:p>
     <w:p>
@@ -43074,7 +43480,15 @@
         </w:rPr>
       </w:pPr>
       <w:r>
-        <w:t>The requirements for what the product has to do to protect itself from infection by unauthorized or undesirable software programs, such as viruses, worms, and Trojan horses, among others.</w:t>
+        <w:t xml:space="preserve">The requirements for what the product </w:t>
+      </w:r>
+      <w:proofErr w:type="gramStart"/>
+      <w:r>
+        <w:t>has</w:t>
+      </w:r>
+      <w:proofErr w:type="gramEnd"/>
+      <w:r>
+        <w:t xml:space="preserve"> to do to protect itself from infection by unauthorized or undesirable software programs, such as viruses, worms, and Trojan horses, among others.</w:t>
       </w:r>
     </w:p>
     <w:p>
@@ -45567,7 +45981,15 @@
         </w:rPr>
       </w:pPr>
       <w:r>
-        <w:t>Which documents do you need to deliver, and to whom? Bear in mind that the answer to this questions depends on your organizational procedures and roles.</w:t>
+        <w:t xml:space="preserve">Which documents do you need to deliver, and to whom? Bear in mind that the answer to </w:t>
+      </w:r>
+      <w:proofErr w:type="gramStart"/>
+      <w:r>
+        <w:t>this questions</w:t>
+      </w:r>
+      <w:proofErr w:type="gramEnd"/>
+      <w:r>
+        <w:t xml:space="preserve"> depends on your organizational procedures and roles.</w:t>
       </w:r>
     </w:p>
     <w:p>
@@ -45710,7 +46132,15 @@
       <w:bookmarkEnd w:id="47"/>
       <w:r>
         <w:lastRenderedPageBreak/>
-        <w:t>What level of documentation is expected? Will the users be involved in the production of the documentation? Who will be responsible for keeping the documentation up-to-date? What form will the documentation take?</w:t>
+        <w:t xml:space="preserve">What level of documentation is expected? Will the users be involved in the production of the documentation? Who will be responsible for keeping the documentation </w:t>
+      </w:r>
+      <w:proofErr w:type="gramStart"/>
+      <w:r>
+        <w:t>up-to-date</w:t>
+      </w:r>
+      <w:proofErr w:type="gramEnd"/>
+      <w:r>
+        <w:t>? What form will the documentation take?</w:t>
       </w:r>
     </w:p>
     <w:p>
@@ -46662,7 +47092,15 @@
         </w:rPr>
       </w:pPr>
       <w:r>
-        <w:t>The look and feel requirements specify your client’s vision of the product’s appearance. The requirements may at first seem to be rather vague (e.g., “conservative and professional appearance”), but these will be quantified by their fit criteria. The fit criteria give you the opportunity to extract from your client precisely what is meant, and give the designer precise instructions on what he is to accomplish.</w:t>
+        <w:t xml:space="preserve">The look and feel requirements specify your client’s vision of the product’s appearance. The requirements may at first seem to be rather vague (e.g., “conservative and professional appearance”), but these will be quantified by their fit criteria. The fit criteria give you the opportunity to extract from your client precisely what is </w:t>
+      </w:r>
+      <w:proofErr w:type="gramStart"/>
+      <w:r>
+        <w:t>meant, and</w:t>
+      </w:r>
+      <w:proofErr w:type="gramEnd"/>
+      <w:r>
+        <w:t xml:space="preserve"> give the designer precise instructions on what he is to accomplish.</w:t>
       </w:r>
     </w:p>
     <w:p>
@@ -47394,8 +47832,13 @@
         <w:ind w:left="1440" w:hanging="360"/>
       </w:pPr>
       <w:r>
-        <w:t>The physical material content</w:t>
-      </w:r>
+        <w:t xml:space="preserve">The physical material </w:t>
+      </w:r>
+      <w:proofErr w:type="gramStart"/>
+      <w:r>
+        <w:t>content</w:t>
+      </w:r>
+      <w:proofErr w:type="gramEnd"/>
     </w:p>
     <w:p>
       <w:pPr>
@@ -49816,7 +50259,15 @@
         </w:rPr>
       </w:pPr>
       <w:r>
-        <w:t>Design goals are important properties of the system to be optimized, and which may affect the overall design of the system. For example computer games place a higher priority on speed than accuracy, and so the physics engine for a computer game may make some rough approximations and assumptions that allow it to run as fast as possible while sacrificing accuracy, whereas the physics calculations performed by NASA must be much more rigorously correct, even at the expense of speed.</w:t>
+        <w:t xml:space="preserve">Design goals are important properties of the system to be optimized, and which may affect the overall design of the system. For </w:t>
+      </w:r>
+      <w:proofErr w:type="gramStart"/>
+      <w:r>
+        <w:t>example</w:t>
+      </w:r>
+      <w:proofErr w:type="gramEnd"/>
+      <w:r>
+        <w:t xml:space="preserve"> computer games place a higher priority on speed than accuracy, and so the physics engine for a computer game may make some rough approximations and assumptions that allow it to run as fast as possible while sacrificing accuracy, whereas the physics calculations performed by NASA must be much more rigorously correct, even at the expense of speed.</w:t>
       </w:r>
     </w:p>
     <w:p>
@@ -49865,7 +50316,15 @@
       <w:bookmarkEnd w:id="55"/>
       <w:r>
         <w:lastRenderedPageBreak/>
-        <w:t>Note an important difference between design goals and requirements: Requirements include specific values that must be met in order for the product to be acceptable to the client, whereas design goals are properties that the designers strive to make "as good as possible", without specific criteria for acceptability. ( Note also that the same property may appear in both a requirement and a design goal, so a design goal may be to make the system run as fast as possible, with a requirement that says any speed below a certain specified threshold is unacceptable. )</w:t>
+        <w:t xml:space="preserve">Note an important difference between design goals and requirements: Requirements include specific values that must be met in order for the product to be acceptable to the client, whereas design goals are properties that the designers strive to make "as good as possible", without specific criteria for acceptability. </w:t>
+      </w:r>
+      <w:proofErr w:type="gramStart"/>
+      <w:r>
+        <w:t>( Note</w:t>
+      </w:r>
+      <w:proofErr w:type="gramEnd"/>
+      <w:r>
+        <w:t xml:space="preserve"> also that the same property may appear in both a requirement and a design goal, so a design goal may be to make the system run as fast as possible, with a requirement that says any speed below a certain specified threshold is unacceptable. )</w:t>
       </w:r>
     </w:p>
     <w:p>
@@ -53413,122 +53872,9 @@
           <w:sz w:val="26"/>
           <w:szCs w:val="26"/>
         </w:rPr>
-        <w:t>31 Testing materials ( hardware / software requirements )</w:t>
-      </w:r>
-    </w:p>
-    <w:p>
-      <w:pPr>
-        <w:spacing w:line="222" w:lineRule="exact"/>
-        <w:rPr>
-          <w:sz w:val="20"/>
-          <w:szCs w:val="20"/>
-        </w:rPr>
-      </w:pPr>
-    </w:p>
-    <w:p>
-      <w:pPr>
-        <w:ind w:left="720"/>
-        <w:rPr>
-          <w:sz w:val="20"/>
-          <w:szCs w:val="20"/>
-        </w:rPr>
-      </w:pPr>
-      <w:r>
-        <w:rPr>
-          <w:u w:val="single"/>
-        </w:rPr>
-        <w:t>Content</w:t>
-      </w:r>
-    </w:p>
-    <w:p>
-      <w:pPr>
-        <w:spacing w:line="240" w:lineRule="exact"/>
-        <w:rPr>
-          <w:sz w:val="20"/>
-          <w:szCs w:val="20"/>
-        </w:rPr>
-      </w:pPr>
-    </w:p>
-    <w:p>
-      <w:pPr>
-        <w:ind w:left="720"/>
-        <w:rPr>
-          <w:sz w:val="20"/>
-          <w:szCs w:val="20"/>
-        </w:rPr>
-      </w:pPr>
-      <w:r>
-        <w:rPr>
-          <w:u w:val="single"/>
-        </w:rPr>
-        <w:t>Motivation</w:t>
-      </w:r>
-    </w:p>
-    <w:p>
-      <w:pPr>
-        <w:spacing w:line="240" w:lineRule="exact"/>
-        <w:rPr>
-          <w:sz w:val="20"/>
-          <w:szCs w:val="20"/>
-        </w:rPr>
-      </w:pPr>
-    </w:p>
-    <w:p>
-      <w:pPr>
-        <w:ind w:left="720"/>
-        <w:rPr>
-          <w:sz w:val="20"/>
-          <w:szCs w:val="20"/>
-        </w:rPr>
-      </w:pPr>
-      <w:r>
-        <w:rPr>
-          <w:u w:val="single"/>
-        </w:rPr>
-        <w:t>Considerations</w:t>
-      </w:r>
-    </w:p>
-    <w:p>
-      <w:pPr>
-        <w:spacing w:line="240" w:lineRule="exact"/>
-        <w:rPr>
-          <w:sz w:val="20"/>
-          <w:szCs w:val="20"/>
-        </w:rPr>
-      </w:pPr>
-    </w:p>
-    <w:p>
-      <w:pPr>
-        <w:ind w:left="720"/>
-        <w:rPr>
-          <w:sz w:val="20"/>
-          <w:szCs w:val="20"/>
-        </w:rPr>
-      </w:pPr>
-      <w:r>
-        <w:rPr>
-          <w:u w:val="single"/>
-        </w:rPr>
-        <w:t>Example</w:t>
-      </w:r>
-    </w:p>
-    <w:p>
-      <w:pPr>
-        <w:spacing w:line="217" w:lineRule="exact"/>
-        <w:rPr>
-          <w:sz w:val="20"/>
-          <w:szCs w:val="20"/>
-        </w:rPr>
-      </w:pPr>
-    </w:p>
-    <w:p>
-      <w:pPr>
-        <w:ind w:left="360"/>
-        <w:rPr>
-          <w:sz w:val="20"/>
-          <w:szCs w:val="20"/>
-        </w:rPr>
-      </w:pPr>
+        <w:t xml:space="preserve">31 Testing materials </w:t>
+      </w:r>
+      <w:proofErr w:type="gramStart"/>
       <w:r>
         <w:rPr>
           <w:rFonts w:ascii="Cambria" w:eastAsia="Cambria" w:hAnsi="Cambria" w:cs="Cambria"/>
@@ -53537,122 +53883,9 @@
           <w:sz w:val="26"/>
           <w:szCs w:val="26"/>
         </w:rPr>
-        <w:t>32 Test cases</w:t>
-      </w:r>
-    </w:p>
-    <w:p>
-      <w:pPr>
-        <w:spacing w:line="224" w:lineRule="exact"/>
-        <w:rPr>
-          <w:sz w:val="20"/>
-          <w:szCs w:val="20"/>
-        </w:rPr>
-      </w:pPr>
-    </w:p>
-    <w:p>
-      <w:pPr>
-        <w:ind w:left="720"/>
-        <w:rPr>
-          <w:sz w:val="20"/>
-          <w:szCs w:val="20"/>
-        </w:rPr>
-      </w:pPr>
-      <w:r>
-        <w:rPr>
-          <w:u w:val="single"/>
-        </w:rPr>
-        <w:t>Content</w:t>
-      </w:r>
-    </w:p>
-    <w:p>
-      <w:pPr>
-        <w:spacing w:line="240" w:lineRule="exact"/>
-        <w:rPr>
-          <w:sz w:val="20"/>
-          <w:szCs w:val="20"/>
-        </w:rPr>
-      </w:pPr>
-    </w:p>
-    <w:p>
-      <w:pPr>
-        <w:ind w:left="720"/>
-        <w:rPr>
-          <w:sz w:val="20"/>
-          <w:szCs w:val="20"/>
-        </w:rPr>
-      </w:pPr>
-      <w:r>
-        <w:rPr>
-          <w:u w:val="single"/>
-        </w:rPr>
-        <w:t>Motivation</w:t>
-      </w:r>
-    </w:p>
-    <w:p>
-      <w:pPr>
-        <w:spacing w:line="240" w:lineRule="exact"/>
-        <w:rPr>
-          <w:sz w:val="20"/>
-          <w:szCs w:val="20"/>
-        </w:rPr>
-      </w:pPr>
-    </w:p>
-    <w:p>
-      <w:pPr>
-        <w:ind w:left="720"/>
-        <w:rPr>
-          <w:sz w:val="20"/>
-          <w:szCs w:val="20"/>
-        </w:rPr>
-      </w:pPr>
-      <w:r>
-        <w:rPr>
-          <w:u w:val="single"/>
-        </w:rPr>
-        <w:t>Considerations</w:t>
-      </w:r>
-    </w:p>
-    <w:p>
-      <w:pPr>
-        <w:spacing w:line="240" w:lineRule="exact"/>
-        <w:rPr>
-          <w:sz w:val="20"/>
-          <w:szCs w:val="20"/>
-        </w:rPr>
-      </w:pPr>
-    </w:p>
-    <w:p>
-      <w:pPr>
-        <w:ind w:left="720"/>
-        <w:rPr>
-          <w:sz w:val="20"/>
-          <w:szCs w:val="20"/>
-        </w:rPr>
-      </w:pPr>
-      <w:r>
-        <w:rPr>
-          <w:u w:val="single"/>
-        </w:rPr>
-        <w:t>Example</w:t>
-      </w:r>
-    </w:p>
-    <w:p>
-      <w:pPr>
-        <w:spacing w:line="217" w:lineRule="exact"/>
-        <w:rPr>
-          <w:sz w:val="20"/>
-          <w:szCs w:val="20"/>
-        </w:rPr>
-      </w:pPr>
-    </w:p>
-    <w:p>
-      <w:pPr>
-        <w:ind w:left="360"/>
-        <w:rPr>
-          <w:sz w:val="20"/>
-          <w:szCs w:val="20"/>
-        </w:rPr>
-      </w:pPr>
+        <w:t>( hardware</w:t>
+      </w:r>
+      <w:proofErr w:type="gramEnd"/>
       <w:r>
         <w:rPr>
           <w:rFonts w:ascii="Cambria" w:eastAsia="Cambria" w:hAnsi="Cambria" w:cs="Cambria"/>
@@ -53661,8 +53894,268 @@
           <w:sz w:val="26"/>
           <w:szCs w:val="26"/>
         </w:rPr>
-        <w:t>33 Testing schedule</w:t>
-      </w:r>
+        <w:t xml:space="preserve"> / software requirements )</w:t>
+      </w:r>
+    </w:p>
+    <w:p>
+      <w:pPr>
+        <w:spacing w:line="222" w:lineRule="exact"/>
+        <w:rPr>
+          <w:sz w:val="20"/>
+          <w:szCs w:val="20"/>
+        </w:rPr>
+      </w:pPr>
+    </w:p>
+    <w:p>
+      <w:pPr>
+        <w:ind w:left="720"/>
+        <w:rPr>
+          <w:sz w:val="20"/>
+          <w:szCs w:val="20"/>
+        </w:rPr>
+      </w:pPr>
+      <w:r>
+        <w:rPr>
+          <w:u w:val="single"/>
+        </w:rPr>
+        <w:t>Content</w:t>
+      </w:r>
+    </w:p>
+    <w:p>
+      <w:pPr>
+        <w:spacing w:line="240" w:lineRule="exact"/>
+        <w:rPr>
+          <w:sz w:val="20"/>
+          <w:szCs w:val="20"/>
+        </w:rPr>
+      </w:pPr>
+    </w:p>
+    <w:p>
+      <w:pPr>
+        <w:ind w:left="720"/>
+        <w:rPr>
+          <w:sz w:val="20"/>
+          <w:szCs w:val="20"/>
+        </w:rPr>
+      </w:pPr>
+      <w:r>
+        <w:rPr>
+          <w:u w:val="single"/>
+        </w:rPr>
+        <w:t>Motivation</w:t>
+      </w:r>
+    </w:p>
+    <w:p>
+      <w:pPr>
+        <w:spacing w:line="240" w:lineRule="exact"/>
+        <w:rPr>
+          <w:sz w:val="20"/>
+          <w:szCs w:val="20"/>
+        </w:rPr>
+      </w:pPr>
+    </w:p>
+    <w:p>
+      <w:pPr>
+        <w:ind w:left="720"/>
+        <w:rPr>
+          <w:sz w:val="20"/>
+          <w:szCs w:val="20"/>
+        </w:rPr>
+      </w:pPr>
+      <w:r>
+        <w:rPr>
+          <w:u w:val="single"/>
+        </w:rPr>
+        <w:t>Considerations</w:t>
+      </w:r>
+    </w:p>
+    <w:p>
+      <w:pPr>
+        <w:spacing w:line="240" w:lineRule="exact"/>
+        <w:rPr>
+          <w:sz w:val="20"/>
+          <w:szCs w:val="20"/>
+        </w:rPr>
+      </w:pPr>
+    </w:p>
+    <w:p>
+      <w:pPr>
+        <w:ind w:left="720"/>
+        <w:rPr>
+          <w:sz w:val="20"/>
+          <w:szCs w:val="20"/>
+        </w:rPr>
+      </w:pPr>
+      <w:r>
+        <w:rPr>
+          <w:u w:val="single"/>
+        </w:rPr>
+        <w:t>Example</w:t>
+      </w:r>
+    </w:p>
+    <w:p>
+      <w:pPr>
+        <w:spacing w:line="217" w:lineRule="exact"/>
+        <w:rPr>
+          <w:sz w:val="20"/>
+          <w:szCs w:val="20"/>
+        </w:rPr>
+      </w:pPr>
+    </w:p>
+    <w:p>
+      <w:pPr>
+        <w:ind w:left="360"/>
+        <w:rPr>
+          <w:sz w:val="20"/>
+          <w:szCs w:val="20"/>
+        </w:rPr>
+      </w:pPr>
+      <w:r>
+        <w:rPr>
+          <w:rFonts w:ascii="Cambria" w:eastAsia="Cambria" w:hAnsi="Cambria" w:cs="Cambria"/>
+          <w:b/>
+          <w:bCs/>
+          <w:sz w:val="26"/>
+          <w:szCs w:val="26"/>
+        </w:rPr>
+        <w:t>32 Test cases</w:t>
+      </w:r>
+    </w:p>
+    <w:p>
+      <w:pPr>
+        <w:spacing w:line="224" w:lineRule="exact"/>
+        <w:rPr>
+          <w:sz w:val="20"/>
+          <w:szCs w:val="20"/>
+        </w:rPr>
+      </w:pPr>
+    </w:p>
+    <w:p>
+      <w:pPr>
+        <w:ind w:left="720"/>
+        <w:rPr>
+          <w:sz w:val="20"/>
+          <w:szCs w:val="20"/>
+        </w:rPr>
+      </w:pPr>
+      <w:r>
+        <w:rPr>
+          <w:u w:val="single"/>
+        </w:rPr>
+        <w:t>Content</w:t>
+      </w:r>
+    </w:p>
+    <w:p>
+      <w:pPr>
+        <w:spacing w:line="240" w:lineRule="exact"/>
+        <w:rPr>
+          <w:sz w:val="20"/>
+          <w:szCs w:val="20"/>
+        </w:rPr>
+      </w:pPr>
+    </w:p>
+    <w:p>
+      <w:pPr>
+        <w:ind w:left="720"/>
+        <w:rPr>
+          <w:sz w:val="20"/>
+          <w:szCs w:val="20"/>
+        </w:rPr>
+      </w:pPr>
+      <w:r>
+        <w:rPr>
+          <w:u w:val="single"/>
+        </w:rPr>
+        <w:t>Motivation</w:t>
+      </w:r>
+    </w:p>
+    <w:p>
+      <w:pPr>
+        <w:spacing w:line="240" w:lineRule="exact"/>
+        <w:rPr>
+          <w:sz w:val="20"/>
+          <w:szCs w:val="20"/>
+        </w:rPr>
+      </w:pPr>
+    </w:p>
+    <w:p>
+      <w:pPr>
+        <w:ind w:left="720"/>
+        <w:rPr>
+          <w:sz w:val="20"/>
+          <w:szCs w:val="20"/>
+        </w:rPr>
+      </w:pPr>
+      <w:r>
+        <w:rPr>
+          <w:u w:val="single"/>
+        </w:rPr>
+        <w:t>Considerations</w:t>
+      </w:r>
+    </w:p>
+    <w:p>
+      <w:pPr>
+        <w:spacing w:line="240" w:lineRule="exact"/>
+        <w:rPr>
+          <w:sz w:val="20"/>
+          <w:szCs w:val="20"/>
+        </w:rPr>
+      </w:pPr>
+    </w:p>
+    <w:p>
+      <w:pPr>
+        <w:ind w:left="720"/>
+        <w:rPr>
+          <w:sz w:val="20"/>
+          <w:szCs w:val="20"/>
+        </w:rPr>
+      </w:pPr>
+      <w:r>
+        <w:rPr>
+          <w:u w:val="single"/>
+        </w:rPr>
+        <w:t>Example</w:t>
+      </w:r>
+    </w:p>
+    <w:p>
+      <w:pPr>
+        <w:spacing w:line="217" w:lineRule="exact"/>
+        <w:rPr>
+          <w:sz w:val="20"/>
+          <w:szCs w:val="20"/>
+        </w:rPr>
+      </w:pPr>
+    </w:p>
+    <w:p>
+      <w:pPr>
+        <w:ind w:left="360"/>
+        <w:rPr>
+          <w:sz w:val="20"/>
+          <w:szCs w:val="20"/>
+        </w:rPr>
+      </w:pPr>
+      <w:r>
+        <w:rPr>
+          <w:rFonts w:ascii="Cambria" w:eastAsia="Cambria" w:hAnsi="Cambria" w:cs="Cambria"/>
+          <w:b/>
+          <w:bCs/>
+          <w:sz w:val="26"/>
+          <w:szCs w:val="26"/>
+        </w:rPr>
+        <w:t xml:space="preserve">33 Testing </w:t>
+      </w:r>
+      <w:proofErr w:type="gramStart"/>
+      <w:r>
+        <w:rPr>
+          <w:rFonts w:ascii="Cambria" w:eastAsia="Cambria" w:hAnsi="Cambria" w:cs="Cambria"/>
+          <w:b/>
+          <w:bCs/>
+          <w:sz w:val="26"/>
+          <w:szCs w:val="26"/>
+        </w:rPr>
+        <w:t>schedule</w:t>
+      </w:r>
+      <w:proofErr w:type="gramEnd"/>
     </w:p>
     <w:p>
       <w:pPr>
@@ -54164,7 +54657,25 @@
           <w:b/>
           <w:bCs/>
         </w:rPr>
-        <w:t>35a  Ready­Made Products</w:t>
+        <w:t>35</w:t>
+      </w:r>
+      <w:proofErr w:type="gramStart"/>
+      <w:r>
+        <w:rPr>
+          <w:rFonts w:ascii="Cambria" w:eastAsia="Cambria" w:hAnsi="Cambria" w:cs="Cambria"/>
+          <w:b/>
+          <w:bCs/>
+        </w:rPr>
+        <w:t>a  Ready­Made</w:t>
+      </w:r>
+      <w:proofErr w:type="gramEnd"/>
+      <w:r>
+        <w:rPr>
+          <w:rFonts w:ascii="Cambria" w:eastAsia="Cambria" w:hAnsi="Cambria" w:cs="Cambria"/>
+          <w:b/>
+          <w:bCs/>
+        </w:rPr>
+        <w:t xml:space="preserve"> Products</w:t>
       </w:r>
     </w:p>
     <w:p>
@@ -55212,7 +55723,15 @@
         </w:rPr>
       </w:pPr>
       <w:r>
-        <w:t>Very rarely is a new development intended to stand completely alone. Usually the new system must coexist with some older system. This question forces you to look carefully at the existing system, examining it for potential conflicts with the new development.</w:t>
+        <w:t xml:space="preserve">Very rarely is a new development intended to stand completely alone. </w:t>
+      </w:r>
+      <w:proofErr w:type="gramStart"/>
+      <w:r>
+        <w:t>Usually</w:t>
+      </w:r>
+      <w:proofErr w:type="gramEnd"/>
+      <w:r>
+        <w:t xml:space="preserve"> the new system must coexist with some older system. This question forces you to look carefully at the existing system, examining it for potential conflicts with the new development.</w:t>
       </w:r>
     </w:p>
     <w:p>
@@ -55342,7 +55861,15 @@
         </w:rPr>
       </w:pPr>
       <w:r>
-        <w:t>Sometimes existing users are using a product in such a way that they will suffer ill effects from the new system or feature. Identify any likely adverse user reactions, and determine whether we care about those reactions and what precautions we will take.</w:t>
+        <w:t xml:space="preserve">Sometimes existing users are using a product in such a way that they will suffer ill effects from the new system or feature. Identify any likely adverse user </w:t>
+      </w:r>
+      <w:proofErr w:type="gramStart"/>
+      <w:r>
+        <w:t>reactions, and</w:t>
+      </w:r>
+      <w:proofErr w:type="gramEnd"/>
+      <w:r>
+        <w:t xml:space="preserve"> determine whether we care about those reactions and what precautions we will take.</w:t>
       </w:r>
     </w:p>
     <w:p>
@@ -55911,7 +56438,25 @@
           <w:b/>
           <w:bCs/>
         </w:rPr>
-        <w:t>37a  Project Planning</w:t>
+        <w:t>37</w:t>
+      </w:r>
+      <w:proofErr w:type="gramStart"/>
+      <w:r>
+        <w:rPr>
+          <w:rFonts w:ascii="Cambria" w:eastAsia="Cambria" w:hAnsi="Cambria" w:cs="Cambria"/>
+          <w:b/>
+          <w:bCs/>
+        </w:rPr>
+        <w:t>a  Project</w:t>
+      </w:r>
+      <w:proofErr w:type="gramEnd"/>
+      <w:r>
+        <w:rPr>
+          <w:rFonts w:ascii="Cambria" w:eastAsia="Cambria" w:hAnsi="Cambria" w:cs="Cambria"/>
+          <w:b/>
+          <w:bCs/>
+        </w:rPr>
+        <w:t xml:space="preserve"> Planning</w:t>
       </w:r>
     </w:p>
     <w:p>
@@ -57216,7 +57761,15 @@
         </w:rPr>
       </w:pPr>
       <w:r>
-        <w:t>All projects involve risk—namely, the risk that something will go wrong. Risk is not necessarily a bad thing, as no progress is made without taking some risk. However, there is a difference between unmanaged risk—say, shooting dice at a craps table— and managed risk, where the probabilities are well understood and contingency plans are made. Risk is only a bad thing if the risks are ignored and they become problems. Risk management entails assessing which risks are most likely to apply to the project, deciding a course of action if they become problems, and monitoring projects to give early warnings of risks becoming problems.</w:t>
+        <w:t xml:space="preserve">All projects involve risk—namely, the risk that something will go wrong. Risk is not necessarily a bad thing, as no progress is made without taking some risk. However, there is a difference between unmanaged risk—say, shooting dice at a craps table— and managed risk, where the probabilities are well </w:t>
+      </w:r>
+      <w:proofErr w:type="gramStart"/>
+      <w:r>
+        <w:t>understood</w:t>
+      </w:r>
+      <w:proofErr w:type="gramEnd"/>
+      <w:r>
+        <w:t xml:space="preserve"> and contingency plans are made. Risk is only a bad thing if the risks are ignored and they become problems. Risk management entails assessing which risks are most likely to apply to the project, deciding a course of action if they become problems, and monitoring projects to give early warnings of risks becoming problems.</w:t>
       </w:r>
     </w:p>
     <w:p>
@@ -58435,7 +58988,15 @@
         </w:rPr>
       </w:pPr>
       <w:r>
-        <w:t>At the end of every project you should reflect upon what methods were used that worked out well and should be repeated in the future, and also what methods did not work out well and should be avoided. Any recommendations, suggestions, or ideas for how to do things better in the future should also be documented</w:t>
+        <w:t xml:space="preserve">At the end of every </w:t>
+      </w:r>
+      <w:proofErr w:type="gramStart"/>
+      <w:r>
+        <w:t>project</w:t>
+      </w:r>
+      <w:proofErr w:type="gramEnd"/>
+      <w:r>
+        <w:t xml:space="preserve"> you should reflect upon what methods were used that worked out well and should be repeated in the future, and also what methods did not work out well and should be avoided. Any recommendations, suggestions, or ideas for how to do things better in the future should also be documented</w:t>
       </w:r>
     </w:p>
     <w:p>
@@ -58653,7 +59214,15 @@
         <w:t xml:space="preserve">Jetsam: </w:t>
       </w:r>
       <w:r>
-        <w:t>Any part of a ship or its cargo that is deliberately cast off ( jettisoned ) by its original</w:t>
+        <w:t xml:space="preserve">Any part of a ship or its cargo that is deliberately cast off </w:t>
+      </w:r>
+      <w:proofErr w:type="gramStart"/>
+      <w:r>
+        <w:t>( jettisoned</w:t>
+      </w:r>
+      <w:proofErr w:type="gramEnd"/>
+      <w:r>
+        <w:t xml:space="preserve"> ) by its original</w:t>
       </w:r>
       <w:r>
         <w:rPr>
@@ -58953,7 +59522,23 @@
         </w:rPr>
       </w:pPr>
       <w:r>
-        <w:t>This section provides an index to the report. The sample below was generated using the “Mark Entry” and “Insert Index” items from the “Index” section on the “References” tab, and can be automatically updated by right clicking on the table below and selecting “Update Field”. To remove marked entries from the document, toggle the display of hidden paragraph marks ( the paragraph button on the “Home” tab ), and remove the tags shown with XE in { curly braces. }</w:t>
+        <w:t xml:space="preserve">This section provides an index to the report. The sample below was generated using the “Mark Entry” and “Insert Index” items from the “Index” section on the “References” </w:t>
+      </w:r>
+      <w:proofErr w:type="gramStart"/>
+      <w:r>
+        <w:t>tab, and</w:t>
+      </w:r>
+      <w:proofErr w:type="gramEnd"/>
+      <w:r>
+        <w:t xml:space="preserve"> can be automatically updated by right clicking on the table below and selecting “Update Field”. To remove marked entries from the document, toggle the display of hidden paragraph marks </w:t>
+      </w:r>
+      <w:proofErr w:type="gramStart"/>
+      <w:r>
+        <w:t>( the</w:t>
+      </w:r>
+      <w:proofErr w:type="gramEnd"/>
+      <w:r>
+        <w:t xml:space="preserve"> paragraph button on the “Home” tab ), and remove the tags shown with XE in { curly braces. }</w:t>
       </w:r>
     </w:p>
     <w:p>

--- a/Report/project_template.docx
+++ b/Report/project_template.docx
@@ -340,7 +340,6 @@
           <w:szCs w:val="20"/>
         </w:rPr>
       </w:pPr>
-      <w:proofErr w:type="spellStart"/>
       <w:r>
         <w:rPr>
           <w:b/>
@@ -348,37 +347,7 @@
           <w:sz w:val="32"/>
           <w:szCs w:val="32"/>
         </w:rPr>
-        <w:t>Kaan</w:t>
-      </w:r>
-      <w:proofErr w:type="spellEnd"/>
-      <w:r>
-        <w:rPr>
-          <w:b/>
-          <w:bCs/>
-          <w:sz w:val="32"/>
-          <w:szCs w:val="32"/>
-        </w:rPr>
-        <w:t xml:space="preserve"> </w:t>
-      </w:r>
-      <w:proofErr w:type="spellStart"/>
-      <w:r>
-        <w:rPr>
-          <w:b/>
-          <w:bCs/>
-          <w:sz w:val="32"/>
-          <w:szCs w:val="32"/>
-        </w:rPr>
-        <w:t>Berke</w:t>
-      </w:r>
-      <w:proofErr w:type="spellEnd"/>
-      <w:r>
-        <w:rPr>
-          <w:b/>
-          <w:bCs/>
-          <w:sz w:val="32"/>
-          <w:szCs w:val="32"/>
-        </w:rPr>
-        <w:t xml:space="preserve"> UĞURLAR</w:t>
+        <w:t>Kaan Berke UĞURLAR</w:t>
       </w:r>
     </w:p>
     <w:p>
@@ -3448,15 +3417,7 @@
               </w:rPr>
             </w:pPr>
             <w:r>
-              <w:t>9</w:t>
-            </w:r>
-            <w:proofErr w:type="gramStart"/>
-            <w:r>
-              <w:t>c  Individual</w:t>
-            </w:r>
-            <w:proofErr w:type="gramEnd"/>
-            <w:r>
-              <w:t xml:space="preserve"> Product Use Cases .................................................................................</w:t>
+              <w:t>9c  Individual Product Use Cases .................................................................................</w:t>
             </w:r>
           </w:p>
         </w:tc>
@@ -8387,15 +8348,7 @@
               </w:rPr>
             </w:pPr>
             <w:r>
-              <w:t xml:space="preserve">Testing materials </w:t>
-            </w:r>
-            <w:proofErr w:type="gramStart"/>
-            <w:r>
-              <w:t>( hardware</w:t>
-            </w:r>
-            <w:proofErr w:type="gramEnd"/>
-            <w:r>
-              <w:t xml:space="preserve"> / software requirements ) .................................................</w:t>
+              <w:t>Testing materials ( hardware / software requirements ) .................................................</w:t>
             </w:r>
           </w:p>
         </w:tc>
@@ -10609,6 +10562,8 @@
           <w:rFonts w:eastAsia="Cambria"/>
           <w:b/>
           <w:bCs/>
+          <w:sz w:val="44"/>
+          <w:szCs w:val="44"/>
         </w:rPr>
       </w:pPr>
       <w:bookmarkStart w:id="7" w:name="page9"/>
@@ -10620,9 +10575,11 @@
           <w:rFonts w:eastAsia="Cambria"/>
           <w:b/>
           <w:bCs/>
+          <w:sz w:val="44"/>
+          <w:szCs w:val="44"/>
         </w:rPr>
         <w:lastRenderedPageBreak/>
-        <w:t>Project Description</w:t>
+        <w:t>I Project Description</w:t>
       </w:r>
     </w:p>
     <w:p>
@@ -10645,31 +10602,28 @@
           <w:rFonts w:eastAsia="Cambria"/>
           <w:b/>
           <w:bCs/>
-        </w:rPr>
-      </w:pPr>
-      <w:proofErr w:type="gramStart"/>
+          <w:sz w:val="36"/>
+          <w:szCs w:val="36"/>
+        </w:rPr>
+      </w:pPr>
       <w:r>
         <w:rPr>
           <w:rFonts w:eastAsia="Cambria"/>
           <w:b/>
           <w:bCs/>
-        </w:rPr>
-        <w:t>1  Project</w:t>
-      </w:r>
-      <w:proofErr w:type="gramEnd"/>
-      <w:r>
-        <w:rPr>
-          <w:rFonts w:eastAsia="Cambria"/>
-          <w:b/>
-          <w:bCs/>
-        </w:rPr>
-        <w:t xml:space="preserve"> Overview</w:t>
+          <w:sz w:val="36"/>
+          <w:szCs w:val="36"/>
+        </w:rPr>
+        <w:t>1 Project Overview</w:t>
       </w:r>
     </w:p>
     <w:p>
       <w:pPr>
         <w:spacing w:line="360" w:lineRule="auto"/>
         <w:jc w:val="both"/>
+        <w:rPr>
+          <w:u w:val="double"/>
+        </w:rPr>
       </w:pPr>
     </w:p>
     <w:p>
@@ -10681,28 +10635,11 @@
       <w:r>
         <w:t>A brief description of the product to be produced, before getting into details.</w:t>
       </w:r>
-    </w:p>
-    <w:p>
-      <w:pPr>
-        <w:spacing w:line="360" w:lineRule="auto"/>
-        <w:ind w:left="1080"/>
-        <w:jc w:val="both"/>
-      </w:pPr>
-    </w:p>
-    <w:p>
-      <w:pPr>
-        <w:spacing w:line="360" w:lineRule="auto"/>
-        <w:ind w:left="1080"/>
-        <w:jc w:val="both"/>
-      </w:pPr>
-      <w:r>
-        <w:t xml:space="preserve">The COVID-19 pandemic, also known as the coronavirus pandemic, is an ongoing pandemic that is fatal. As of 9 November 2020, more than 50.4 million cases have been confirmed with more than 1.25 million deaths attributed to COVID-19, and more than 32.8 million recovered. As it is known, early diagnosis is vital in any of the diseases. In such cases as COVID-19, early diagnosis can save millions of lives. If a patient is diagnosed, then he can be quarantined and prevented from spreading by the authority. This is the place where our project steps in. The project can diagnose COVID-19 by only using </w:t>
-      </w:r>
-      <w:r>
-        <w:t>x-ray</w:t>
-      </w:r>
-      <w:r>
-        <w:t xml:space="preserve"> images of a potential patient which helps to protect millions.</w:t>
+      <w:r>
+        <w:t xml:space="preserve"> </w:t>
+      </w:r>
+      <w:r>
+        <w:t>The COVID-19 pandemic, also known as the coronavirus pandemic, is an ongoing pandemic that is fatal. As of 9 November 2020, more than 50.4 million cases have been confirmed with more than 1.25 million deaths attributed to COVID-19, and more than 32.8 million recovered. As it is known, early diagnosis is vital in any of the diseases. In such cases as COVID-19, early diagnosis can save millions of lives. If a patient is diagnosed, then he can be quarantined and prevented from spreading by the authority. This is the place where our project steps in. The project can diagnose COVID-19 by only using x-ray images of a potential patient which helps to protect millions.</w:t>
       </w:r>
     </w:p>
     <w:p>
@@ -10758,6 +10695,8 @@
           <w:rFonts w:eastAsia="Cambria"/>
           <w:b/>
           <w:bCs/>
+          <w:sz w:val="36"/>
+          <w:szCs w:val="36"/>
         </w:rPr>
       </w:pPr>
       <w:r>
@@ -10765,6 +10704,8 @@
           <w:rFonts w:eastAsia="Cambria"/>
           <w:b/>
           <w:bCs/>
+          <w:sz w:val="36"/>
+          <w:szCs w:val="36"/>
         </w:rPr>
         <w:t>The Purpose of the Project</w:t>
       </w:r>
@@ -10789,6 +10730,8 @@
           <w:rFonts w:eastAsia="Cambria"/>
           <w:b/>
           <w:bCs/>
+          <w:sz w:val="28"/>
+          <w:szCs w:val="28"/>
         </w:rPr>
       </w:pPr>
       <w:r>
@@ -10796,6 +10739,8 @@
           <w:rFonts w:eastAsia="Cambria"/>
           <w:b/>
           <w:bCs/>
+          <w:sz w:val="28"/>
+          <w:szCs w:val="28"/>
         </w:rPr>
         <w:t>2a The User Business or Background of the Project Effort</w:t>
       </w:r>
@@ -10818,40 +10763,30 @@
         <w:jc w:val="both"/>
       </w:pPr>
       <w:r>
-        <w:t xml:space="preserve">The project has been planned over 3 (three) months and contributed by professionals in this area (i.e., doctors and professors). Subsequently, it was decided on the neural network architecture — which was the best among various of them. In those days, there were some nonsensical apps, that want you to blow through your microphone to detect whether you are infected or not, on the market. People who have created those apps were mocking with users and it was obvious that something must be done to prevent people from believing that absurdity. There was a clear need for a system that gives a genuine result whether you are infected or not. In the beginning, users will be able to upload </w:t>
-      </w:r>
-      <w:r>
-        <w:t>X-ray</w:t>
-      </w:r>
-      <w:r>
-        <w:t xml:space="preserve"> images of their chests and get the results as soon as possible. There is going to be a variety of improvements in the oncoming versions not only about speed but also on the accuracy and images part.</w:t>
-      </w:r>
-    </w:p>
-    <w:p>
-      <w:pPr>
-        <w:spacing w:line="360" w:lineRule="auto"/>
-        <w:ind w:left="1080"/>
-        <w:jc w:val="both"/>
-      </w:pPr>
-    </w:p>
-    <w:p>
-      <w:pPr>
-        <w:spacing w:line="360" w:lineRule="auto"/>
-        <w:ind w:left="1080"/>
-        <w:jc w:val="both"/>
-      </w:pPr>
+        <w:t xml:space="preserve">The project has been planned over 3 (three) months and contributed by professionals in this area (i.e., doctors and professors). Subsequently, it was decided on the neural network architecture — which was the best among various of them. In those days, there were some nonsensical apps, that want you to blow through your microphone to detect whether you are infected or not, on the market. People who have created those apps were mocking with users and it was obvious that something must be done to prevent people from believing that absurdity. There was a clear need for a system that gives a genuine result whether you are infected or not. In the beginning, users will be able to upload X-ray images of their chests and get the results as soon as possible. </w:t>
+      </w:r>
+      <w:r>
+        <w:lastRenderedPageBreak/>
+        <w:t>There is going to be a variety of improvements in the oncoming versions not only about speed but also on the accuracy and images part.</w:t>
+      </w:r>
     </w:p>
     <w:p>
       <w:pPr>
         <w:spacing w:line="360" w:lineRule="auto"/>
         <w:ind w:left="720"/>
         <w:jc w:val="both"/>
+        <w:rPr>
+          <w:sz w:val="28"/>
+          <w:szCs w:val="28"/>
+        </w:rPr>
       </w:pPr>
       <w:r>
         <w:rPr>
           <w:rFonts w:eastAsia="Cambria"/>
           <w:b/>
           <w:bCs/>
+          <w:sz w:val="28"/>
+          <w:szCs w:val="28"/>
         </w:rPr>
         <w:t>2b Goals of the Project</w:t>
       </w:r>
@@ -10862,17 +10797,22 @@
         <w:spacing w:before="240" w:beforeAutospacing="0" w:after="240" w:afterAutospacing="0" w:line="360" w:lineRule="auto"/>
         <w:ind w:left="1080"/>
         <w:jc w:val="both"/>
-      </w:pPr>
-      <w:r>
         <w:rPr>
           <w:color w:val="000000"/>
         </w:rPr>
+      </w:pPr>
+      <w:r>
+        <w:rPr>
+          <w:color w:val="000000"/>
+        </w:rPr>
         <w:t>The goal of this project is to use Artificial Intelligence, especially a deep learning-based approach, to detect COVID-19 infection from chest X-ray images. In addition, it is to verify and test the convolutional neural network for classification. The diagnosis of COVID-19 is typically associated with both symptoms of pneumonia (Pneumonia is an infection that inflames the air sacs in one or both lungs) and Chest X-ray tests. Chest X-ray is the first imaging technique that plays an important role in the diagnosis of COVID-19 disease. Another goal is to accurately identify at least 93% of COVID-19.</w:t>
       </w:r>
     </w:p>
     <w:p>
       <w:pPr>
-        <w:spacing w:line="360" w:lineRule="auto"/>
+        <w:pStyle w:val="NormalWeb"/>
+        <w:spacing w:before="240" w:beforeAutospacing="0" w:after="240" w:afterAutospacing="0" w:line="360" w:lineRule="auto"/>
+        <w:ind w:left="1080"/>
         <w:jc w:val="both"/>
       </w:pPr>
     </w:p>
@@ -10881,12 +10821,18 @@
         <w:spacing w:line="360" w:lineRule="auto"/>
         <w:ind w:left="720"/>
         <w:jc w:val="both"/>
+        <w:rPr>
+          <w:sz w:val="28"/>
+          <w:szCs w:val="28"/>
+        </w:rPr>
       </w:pPr>
       <w:r>
         <w:rPr>
           <w:rFonts w:eastAsia="Cambria"/>
           <w:b/>
           <w:bCs/>
+          <w:sz w:val="28"/>
+          <w:szCs w:val="28"/>
         </w:rPr>
         <w:t>2c Measurement</w:t>
       </w:r>
@@ -10916,7 +10862,7 @@
           <w:noProof/>
         </w:rPr>
         <w:drawing>
-          <wp:inline distT="0" distB="0" distL="0" distR="0" wp14:anchorId="61EE0DB9" wp14:editId="164967D8">
+          <wp:inline distT="0" distB="0" distL="0" distR="0" wp14:anchorId="0F411D19" wp14:editId="50060C6A">
             <wp:extent cx="3531235" cy="647065"/>
             <wp:effectExtent l="0" t="0" r="0" b="635"/>
             <wp:docPr id="84" name="Resim 84"/>
@@ -10984,30 +10930,10 @@
       </w:r>
       <w:r>
         <w:rPr>
-          <w:color w:val="000000"/>
-          <w:sz w:val="20"/>
-          <w:szCs w:val="20"/>
-          <w:bdr w:val="none" w:sz="0" w:space="0" w:color="auto" w:frame="1"/>
-        </w:rPr>
-        <w:t>Calcu</w:t>
-      </w:r>
-      <w:r>
-        <w:rPr>
-          <w:color w:val="000000"/>
-          <w:sz w:val="20"/>
-          <w:szCs w:val="20"/>
-          <w:bdr w:val="none" w:sz="0" w:space="0" w:color="auto" w:frame="1"/>
-        </w:rPr>
-        <w:t>l</w:t>
-      </w:r>
-      <w:r>
-        <w:rPr>
-          <w:color w:val="000000"/>
-          <w:sz w:val="20"/>
-          <w:szCs w:val="20"/>
-          <w:bdr w:val="none" w:sz="0" w:space="0" w:color="auto" w:frame="1"/>
-        </w:rPr>
-        <w:t xml:space="preserve">ation </w:t>
+          <w:sz w:val="20"/>
+          <w:szCs w:val="20"/>
+        </w:rPr>
+        <w:t xml:space="preserve">Calculation </w:t>
       </w:r>
       <w:r>
         <w:rPr>
@@ -11056,8 +10982,9 @@
         <w:rPr>
           <w:noProof/>
         </w:rPr>
+        <w:lastRenderedPageBreak/>
         <w:drawing>
-          <wp:inline distT="0" distB="0" distL="0" distR="0" wp14:anchorId="04915D6F" wp14:editId="558746BD">
+          <wp:inline distT="0" distB="0" distL="0" distR="0" wp14:anchorId="13173187" wp14:editId="7BD3B48C">
             <wp:extent cx="2961005" cy="576580"/>
             <wp:effectExtent l="0" t="0" r="0" b="0"/>
             <wp:docPr id="83" name="Resim 83"/>
@@ -11121,22 +11048,21 @@
           <w:sz w:val="21"/>
           <w:szCs w:val="21"/>
         </w:rPr>
-        <w:lastRenderedPageBreak/>
-        <w:t>Figure 2.2: Accuracy Calcu</w:t>
+        <w:t xml:space="preserve">Figure 2.2: Accuracy </w:t>
       </w:r>
       <w:r>
         <w:rPr>
           <w:sz w:val="21"/>
           <w:szCs w:val="21"/>
         </w:rPr>
-        <w:t>l</w:t>
+        <w:t xml:space="preserve">Calculation </w:t>
       </w:r>
       <w:r>
         <w:rPr>
           <w:sz w:val="21"/>
           <w:szCs w:val="21"/>
         </w:rPr>
-        <w:t>ation by Confusion Matrix</w:t>
+        <w:t>by Confusion Matrix</w:t>
       </w:r>
     </w:p>
     <w:p>
@@ -11178,10 +11104,10 @@
           <w:noProof/>
         </w:rPr>
         <w:drawing>
-          <wp:inline distT="0" distB="0" distL="0" distR="0" wp14:anchorId="57BA1C07" wp14:editId="4AC89C47">
+          <wp:inline distT="0" distB="0" distL="0" distR="0" wp14:anchorId="03C25B05" wp14:editId="522A818B">
             <wp:extent cx="3193415" cy="2335530"/>
             <wp:effectExtent l="0" t="0" r="6985" b="7620"/>
-            <wp:docPr id="1" name="Resim 1"/>
+            <wp:docPr id="2" name="Resim 1" descr="Table&#10;&#10;Description automatically generated"/>
             <wp:cNvGraphicFramePr>
               <a:graphicFrameLocks xmlns:a="http://schemas.openxmlformats.org/drawingml/2006/main" noChangeAspect="1"/>
             </wp:cNvGraphicFramePr>
@@ -11189,7 +11115,7 @@
               <a:graphicData uri="http://schemas.openxmlformats.org/drawingml/2006/picture">
                 <pic:pic xmlns:pic="http://schemas.openxmlformats.org/drawingml/2006/picture">
                   <pic:nvPicPr>
-                    <pic:cNvPr id="0" name="Resim 87"/>
+                    <pic:cNvPr id="2" name="Resim 1" descr="Table&#10;&#10;Description automatically generated"/>
                     <pic:cNvPicPr>
                       <a:picLocks noChangeAspect="1" noChangeArrowheads="1"/>
                     </pic:cNvPicPr>
@@ -11292,13 +11218,7 @@
         <w:rPr>
           <w:color w:val="000000"/>
         </w:rPr>
-        <w:t>w</w:t>
-      </w:r>
-      <w:r>
-        <w:rPr>
-          <w:color w:val="000000"/>
-        </w:rPr>
-        <w:t>e already learn what true positive, true negative, false negative, false positive is. Let’s learn what recall and precision is. Precision measures the number of positive class predictions that belong to the positive class. Recall measures positive class predictions created by all positive samples in the dataset.</w:t>
+        <w:t>we already learn what true positive, true negative, false negative, false positive is. Let’s learn what recall and precision is. Precision measures the number of positive class predictions that belong to the positive class. Recall measures positive class predictions created by all positive samples in the dataset.</w:t>
       </w:r>
     </w:p>
     <w:p>
@@ -11316,6 +11236,7 @@
           <w:color w:val="000000"/>
           <w:bdr w:val="none" w:sz="0" w:space="0" w:color="auto" w:frame="1"/>
         </w:rPr>
+        <w:lastRenderedPageBreak/>
         <w:fldChar w:fldCharType="begin"/>
       </w:r>
       <w:r>
@@ -11339,7 +11260,7 @@
           <w:bdr w:val="none" w:sz="0" w:space="0" w:color="auto" w:frame="1"/>
         </w:rPr>
         <w:drawing>
-          <wp:inline distT="0" distB="0" distL="0" distR="0" wp14:anchorId="09D2C76C" wp14:editId="3DF15FCF">
+          <wp:inline distT="0" distB="0" distL="0" distR="0" wp14:anchorId="43B88A36" wp14:editId="199B15DB">
             <wp:extent cx="3446584" cy="1642592"/>
             <wp:effectExtent l="0" t="0" r="0" b="0"/>
             <wp:docPr id="92" name="Picture 92" descr="Text, letter&#10;&#10;Description automatically generated"/>
@@ -11413,26 +11334,7 @@
           <w:szCs w:val="20"/>
           <w:bdr w:val="none" w:sz="0" w:space="0" w:color="auto" w:frame="1"/>
         </w:rPr>
-        <w:lastRenderedPageBreak/>
-        <w:t xml:space="preserve">Figure </w:t>
-      </w:r>
-      <w:r>
-        <w:rPr>
-          <w:color w:val="000000"/>
-          <w:sz w:val="20"/>
-          <w:szCs w:val="20"/>
-          <w:bdr w:val="none" w:sz="0" w:space="0" w:color="auto" w:frame="1"/>
-        </w:rPr>
-        <w:t xml:space="preserve">2.4: </w:t>
-      </w:r>
-      <w:r>
-        <w:rPr>
-          <w:color w:val="000000"/>
-          <w:sz w:val="20"/>
-          <w:szCs w:val="20"/>
-          <w:bdr w:val="none" w:sz="0" w:space="0" w:color="auto" w:frame="1"/>
-        </w:rPr>
-        <w:t>Recall and Precision Calcu</w:t>
+        <w:t>Figure 2.4: Recall and Precision Calcu</w:t>
       </w:r>
       <w:r>
         <w:rPr>
@@ -11509,7 +11411,7 @@
           <w:bdr w:val="none" w:sz="0" w:space="0" w:color="auto" w:frame="1"/>
         </w:rPr>
         <w:drawing>
-          <wp:inline distT="0" distB="0" distL="0" distR="0" wp14:anchorId="56CAF0A1" wp14:editId="3818C427">
+          <wp:inline distT="0" distB="0" distL="0" distR="0" wp14:anchorId="6DA23D09" wp14:editId="040C713E">
             <wp:extent cx="2863781" cy="733920"/>
             <wp:effectExtent l="0" t="0" r="0" b="3175"/>
             <wp:docPr id="86" name="Picture 86" descr="A picture containing text&#10;&#10;Description automatically generated"/>
@@ -11571,47 +11473,37 @@
         <w:spacing w:before="240" w:beforeAutospacing="0" w:after="240" w:afterAutospacing="0" w:line="360" w:lineRule="auto"/>
         <w:ind w:left="1080"/>
         <w:jc w:val="center"/>
+        <w:rPr>
+          <w:sz w:val="21"/>
+          <w:szCs w:val="21"/>
+        </w:rPr>
       </w:pPr>
       <w:r>
         <w:rPr>
           <w:color w:val="000000"/>
+          <w:sz w:val="21"/>
+          <w:szCs w:val="21"/>
           <w:bdr w:val="none" w:sz="0" w:space="0" w:color="auto" w:frame="1"/>
         </w:rPr>
-        <w:t xml:space="preserve">Figure 2.5: F1-Score </w:t>
+        <w:t>Figure 2.5: F1-Score Calcu</w:t>
       </w:r>
       <w:r>
         <w:rPr>
           <w:color w:val="000000"/>
-          <w:sz w:val="20"/>
-          <w:szCs w:val="20"/>
+          <w:sz w:val="21"/>
+          <w:szCs w:val="21"/>
           <w:bdr w:val="none" w:sz="0" w:space="0" w:color="auto" w:frame="1"/>
         </w:rPr>
-        <w:t>Calcu</w:t>
+        <w:t>l</w:t>
       </w:r>
       <w:r>
         <w:rPr>
           <w:color w:val="000000"/>
-          <w:sz w:val="20"/>
-          <w:szCs w:val="20"/>
+          <w:sz w:val="21"/>
+          <w:szCs w:val="21"/>
           <w:bdr w:val="none" w:sz="0" w:space="0" w:color="auto" w:frame="1"/>
         </w:rPr>
-        <w:t>l</w:t>
-      </w:r>
-      <w:r>
-        <w:rPr>
-          <w:color w:val="000000"/>
-          <w:sz w:val="20"/>
-          <w:szCs w:val="20"/>
-          <w:bdr w:val="none" w:sz="0" w:space="0" w:color="auto" w:frame="1"/>
-        </w:rPr>
-        <w:t xml:space="preserve">ation </w:t>
-      </w:r>
-      <w:r>
-        <w:rPr>
-          <w:color w:val="000000"/>
-          <w:bdr w:val="none" w:sz="0" w:space="0" w:color="auto" w:frame="1"/>
-        </w:rPr>
-        <w:t>Method</w:t>
+        <w:t>ation Method</w:t>
       </w:r>
     </w:p>
     <w:p>
@@ -11628,21 +11520,7 @@
         <w:rPr>
           <w:color w:val="000000"/>
         </w:rPr>
-        <w:t xml:space="preserve">There are some metrics generally used for medical areas. These are sensitivity and </w:t>
-      </w:r>
-      <w:proofErr w:type="gramStart"/>
-      <w:r>
-        <w:rPr>
-          <w:color w:val="000000"/>
-        </w:rPr>
-        <w:t>specificity</w:t>
-      </w:r>
-      <w:proofErr w:type="gramEnd"/>
-      <w:r>
-        <w:rPr>
-          <w:color w:val="000000"/>
-        </w:rPr>
-        <w:t xml:space="preserve"> and they are quite popular metrics. Sensitivity is the ability of a test to accurately identify patients with a disease. The ability of a test to accurately identify people who do not have the disease.</w:t>
+        <w:t>There are some metrics generally used for medical areas. These are sensitivity and specificity, and they are quite popular metrics. Sensitivity is the ability of a test to accurately identify patients with a disease. The ability of a test to accurately identify people who do not have the disease.</w:t>
       </w:r>
     </w:p>
     <w:p>
@@ -11684,7 +11562,7 @@
           <w:bdr w:val="none" w:sz="0" w:space="0" w:color="auto" w:frame="1"/>
         </w:rPr>
         <w:drawing>
-          <wp:inline distT="0" distB="0" distL="0" distR="0" wp14:anchorId="6DB134BB" wp14:editId="6D160C45">
+          <wp:inline distT="0" distB="0" distL="0" distR="0" wp14:anchorId="6C610B72" wp14:editId="62010FE5">
             <wp:extent cx="3425923" cy="1410965"/>
             <wp:effectExtent l="0" t="0" r="3175" b="0"/>
             <wp:docPr id="87" name="Picture 87"/>
@@ -11758,25 +11636,7 @@
           <w:szCs w:val="20"/>
           <w:bdr w:val="none" w:sz="0" w:space="0" w:color="auto" w:frame="1"/>
         </w:rPr>
-        <w:t xml:space="preserve">Figure 2.6: Sensitivity and Specificity </w:t>
-      </w:r>
-      <w:r>
-        <w:rPr>
-          <w:color w:val="000000"/>
-          <w:sz w:val="20"/>
-          <w:szCs w:val="20"/>
-          <w:bdr w:val="none" w:sz="0" w:space="0" w:color="auto" w:frame="1"/>
-        </w:rPr>
-        <w:t xml:space="preserve">Calculation by </w:t>
-      </w:r>
-      <w:r>
-        <w:rPr>
-          <w:color w:val="000000"/>
-          <w:sz w:val="20"/>
-          <w:szCs w:val="20"/>
-          <w:bdr w:val="none" w:sz="0" w:space="0" w:color="auto" w:frame="1"/>
-        </w:rPr>
-        <w:t>Confusion Matrix</w:t>
+        <w:t>Figure 2.6: Sensitivity and Specificity Calculation by Confusion Matrix</w:t>
       </w:r>
     </w:p>
     <w:p>
@@ -11793,19 +11653,7 @@
         <w:rPr>
           <w:color w:val="000000"/>
         </w:rPr>
-        <w:t xml:space="preserve">If we want to know the relationship between sensitivity and specificity what will we use? For this, we can use the ROC curve. Then, what is the ROC curve? ROC curve is </w:t>
-      </w:r>
-      <w:r>
-        <w:rPr>
-          <w:color w:val="000000"/>
-        </w:rPr>
-        <w:t xml:space="preserve">a </w:t>
-      </w:r>
-      <w:r>
-        <w:rPr>
-          <w:color w:val="000000"/>
-        </w:rPr>
-        <w:t>graph that shows performance of a classification.</w:t>
+        <w:t>If we want to know the relationship between sensitivity and specificity what will we use? For this, we can use the ROC curve. Then, what is the ROC curve? ROC curve is a graph that shows performance of a classification.</w:t>
       </w:r>
     </w:p>
     <w:p>
@@ -11848,7 +11696,7 @@
           <w:bdr w:val="none" w:sz="0" w:space="0" w:color="auto" w:frame="1"/>
         </w:rPr>
         <w:drawing>
-          <wp:inline distT="0" distB="0" distL="0" distR="0" wp14:anchorId="6A4A14BD" wp14:editId="321F7A62">
+          <wp:inline distT="0" distB="0" distL="0" distR="0" wp14:anchorId="5DCBAB37" wp14:editId="697453D1">
             <wp:extent cx="2605514" cy="2235200"/>
             <wp:effectExtent l="0" t="0" r="0" b="0"/>
             <wp:docPr id="88" name="Picture 88" descr="Diagram&#10;&#10;Description automatically generated"/>
@@ -11922,16 +11770,7 @@
           <w:szCs w:val="20"/>
           <w:bdr w:val="none" w:sz="0" w:space="0" w:color="auto" w:frame="1"/>
         </w:rPr>
-        <w:t xml:space="preserve">Figure 2.7: Sensitivity Over Specificity </w:t>
-      </w:r>
-      <w:r>
-        <w:rPr>
-          <w:color w:val="000000"/>
-          <w:sz w:val="20"/>
-          <w:szCs w:val="20"/>
-          <w:bdr w:val="none" w:sz="0" w:space="0" w:color="auto" w:frame="1"/>
-        </w:rPr>
-        <w:t>Plot</w:t>
+        <w:t>Figure 2.7: Sensitivity Over Specificity Plot</w:t>
       </w:r>
     </w:p>
     <w:p>
@@ -12006,7 +11845,7 @@
           <w:bdr w:val="none" w:sz="0" w:space="0" w:color="auto" w:frame="1"/>
         </w:rPr>
         <w:drawing>
-          <wp:inline distT="0" distB="0" distL="0" distR="0" wp14:anchorId="77DBE663" wp14:editId="5B270340">
+          <wp:inline distT="0" distB="0" distL="0" distR="0" wp14:anchorId="2EC055EA" wp14:editId="23ACB572">
             <wp:extent cx="3779447" cy="3145134"/>
             <wp:effectExtent l="0" t="0" r="5715" b="5080"/>
             <wp:docPr id="90" name="Picture 90" descr="Chart&#10;&#10;Description automatically generated"/>
@@ -12081,16 +11920,7 @@
           <w:szCs w:val="20"/>
           <w:bdr w:val="none" w:sz="0" w:space="0" w:color="auto" w:frame="1"/>
         </w:rPr>
-        <w:t>Figure</w:t>
-      </w:r>
-      <w:r>
-        <w:rPr>
-          <w:color w:val="000000"/>
-          <w:sz w:val="20"/>
-          <w:szCs w:val="20"/>
-          <w:bdr w:val="none" w:sz="0" w:space="0" w:color="auto" w:frame="1"/>
-        </w:rPr>
-        <w:t xml:space="preserve"> 2.8: ROC and AOC Curves</w:t>
+        <w:t>Figure 2.8: ROC and AOC Curves</w:t>
       </w:r>
     </w:p>
     <w:p>
@@ -12098,23 +11928,56 @@
         <w:spacing w:line="360" w:lineRule="auto"/>
         <w:ind w:left="360"/>
         <w:jc w:val="both"/>
+        <w:rPr>
+          <w:sz w:val="36"/>
+          <w:szCs w:val="36"/>
+        </w:rPr>
       </w:pPr>
       <w:r>
         <w:rPr>
           <w:rFonts w:eastAsia="Cambria"/>
           <w:b/>
           <w:bCs/>
+          <w:sz w:val="36"/>
+          <w:szCs w:val="36"/>
         </w:rPr>
         <w:lastRenderedPageBreak/>
-        <w:t>3 The</w:t>
-      </w:r>
+        <w:t>3 The Scope of the Work</w:t>
+      </w:r>
+    </w:p>
+    <w:p>
+      <w:pPr>
+        <w:pStyle w:val="NormalWeb"/>
+        <w:spacing w:before="240" w:beforeAutospacing="0" w:after="240" w:afterAutospacing="0" w:line="360" w:lineRule="auto"/>
+        <w:ind w:left="1080"/>
+        <w:jc w:val="both"/>
+      </w:pPr>
+      <w:r>
+        <w:rPr>
+          <w:color w:val="000000"/>
+        </w:rPr>
+        <w:t>Scope of Work is the field in a contract where the work to be done is explained. The Scope of Work should include all milestones, reports, deliverables and final products expected to be achieved by the performing party. The Scope of Work should also include a timetable for all deliverables. The Scope of Business also defines the business environment in which the product will be used.</w:t>
+      </w:r>
+    </w:p>
+    <w:p>
+      <w:pPr>
+        <w:spacing w:line="360" w:lineRule="auto"/>
+        <w:ind w:left="720"/>
+        <w:jc w:val="both"/>
+        <w:rPr>
+          <w:sz w:val="28"/>
+          <w:szCs w:val="28"/>
+        </w:rPr>
+      </w:pPr>
       <w:r>
         <w:rPr>
           <w:rFonts w:eastAsia="Cambria"/>
           <w:b/>
           <w:bCs/>
-        </w:rPr>
-        <w:t xml:space="preserve"> Scope of the Work</w:t>
+          <w:sz w:val="28"/>
+          <w:szCs w:val="28"/>
+        </w:rPr>
+        <w:t>3a The Current Situation</w:t>
       </w:r>
     </w:p>
     <w:p>
@@ -12128,7 +11991,35 @@
         <w:rPr>
           <w:color w:val="000000"/>
         </w:rPr>
-        <w:t>Scope of Work is the field in a contract where the work to be done is explained. The Scope of Work should include all milestones, reports, deliverables and final products expected to be achieved by the performing party. The Scope of Work should also include a timetable for all deliverables. The Scope of Business also defines the business environment in which the product will be used.</w:t>
+        <w:t>The current situation of COVID-19 is affecting almost all countries around the world.</w:t>
+      </w:r>
+    </w:p>
+    <w:p>
+      <w:pPr>
+        <w:pStyle w:val="NormalWeb"/>
+        <w:spacing w:before="240" w:beforeAutospacing="0" w:after="240" w:afterAutospacing="0" w:line="360" w:lineRule="auto"/>
+        <w:ind w:left="1080"/>
+        <w:jc w:val="both"/>
+      </w:pPr>
+      <w:r>
+        <w:rPr>
+          <w:color w:val="000000"/>
+        </w:rPr>
+        <w:t>New cases and deaths of people due to COVID-19 are increasing. Some countries and territories deal with the second wave of COVID-19. Even some of them are dealing with the third wave. Many countries try to find the vaccine and some of them succeed.</w:t>
+      </w:r>
+    </w:p>
+    <w:p>
+      <w:pPr>
+        <w:pStyle w:val="NormalWeb"/>
+        <w:spacing w:before="240" w:beforeAutospacing="0" w:after="240" w:afterAutospacing="0" w:line="360" w:lineRule="auto"/>
+        <w:ind w:left="1080"/>
+        <w:jc w:val="both"/>
+      </w:pPr>
+      <w:r>
+        <w:rPr>
+          <w:color w:val="000000"/>
+        </w:rPr>
+        <w:t>The current situation is dealing requirements before the implementation part. We have been dealing with the planning, analyzing, and designing parts of the project very carefully and successfully.</w:t>
       </w:r>
     </w:p>
     <w:p>
@@ -12136,20 +12027,28 @@
         <w:spacing w:line="360" w:lineRule="auto"/>
         <w:jc w:val="both"/>
       </w:pPr>
+      <w:bookmarkStart w:id="9" w:name="page14"/>
+      <w:bookmarkEnd w:id="9"/>
     </w:p>
     <w:p>
       <w:pPr>
         <w:spacing w:line="360" w:lineRule="auto"/>
         <w:ind w:left="720"/>
         <w:jc w:val="both"/>
+        <w:rPr>
+          <w:sz w:val="28"/>
+          <w:szCs w:val="28"/>
+        </w:rPr>
       </w:pPr>
       <w:r>
         <w:rPr>
           <w:rFonts w:eastAsia="Cambria"/>
           <w:b/>
           <w:bCs/>
-        </w:rPr>
-        <w:t>3a The Current Situation</w:t>
+          <w:sz w:val="28"/>
+          <w:szCs w:val="28"/>
+        </w:rPr>
+        <w:t>3b The Context of the Work</w:t>
       </w:r>
     </w:p>
     <w:p>
@@ -12163,7 +12062,7 @@
         <w:rPr>
           <w:color w:val="000000"/>
         </w:rPr>
-        <w:t>The current situation of COVID-19 is affecting almost all countries around the world.</w:t>
+        <w:t>Work context refers to concepts that can be used to describe the specific context of different works in the same profession. The working context can describe, for example, a workplace, types of companies, environmental conditions, products, technologies or business activities.</w:t>
       </w:r>
     </w:p>
     <w:p>
@@ -12177,7 +12076,14 @@
         <w:rPr>
           <w:color w:val="000000"/>
         </w:rPr>
-        <w:t>New cases and deaths of people due to COVID-19 are increasing. Some countries and territories deal with the second wave of COVID-19. Even some of them are dealing with the third wave. Many countries try to find the vaccine and some of them succeed.</w:t>
+        <w:t xml:space="preserve">This product will be used by doctors, nurses and health care workers. So, this product will be used in hospitals. Hospital is an institution that is equipped for diagnosing and curing the disease both medical and surgical. Hospitals are the main place for detection and cure of COVID-19. Types of hospitals are an important part of health care. Some of the hospitals don’t even have X-ray devices for detection of disease. For those hospital’s options of detection of COVID-19 are PCR and rapid diagnostic </w:t>
+      </w:r>
+      <w:r>
+        <w:rPr>
+          <w:color w:val="000000"/>
+        </w:rPr>
+        <w:lastRenderedPageBreak/>
+        <w:t>tests. But if hospitals have x-ray devices, we recommend them to use it for diagnosing of COVID-19 because it is fast and effective.</w:t>
       </w:r>
     </w:p>
     <w:p>
@@ -12191,106 +12097,28 @@
         <w:rPr>
           <w:color w:val="000000"/>
         </w:rPr>
-        <w:t>The current situation is dealing requirements before the implementation part. We have been dealing with the planning, analyzing, and designing parts of the project very carefully and successfully.</w:t>
-      </w:r>
-    </w:p>
-    <w:p>
-      <w:pPr>
-        <w:spacing w:line="360" w:lineRule="auto"/>
-        <w:jc w:val="both"/>
-      </w:pPr>
-      <w:bookmarkStart w:id="9" w:name="page14"/>
-      <w:bookmarkEnd w:id="9"/>
+        <w:t>Our product is highly recommended for detection of the disease. It is so simple to understand the system for use. Any person who has the X-ray film upload the film, wait for the process and the result will be printed on the screen. This workplace that runs the film is a computer or an android device. The requirement of the devices is internet connection.  </w:t>
+      </w:r>
     </w:p>
     <w:p>
       <w:pPr>
         <w:spacing w:line="360" w:lineRule="auto"/>
         <w:ind w:left="720"/>
         <w:jc w:val="both"/>
-      </w:pPr>
+        <w:rPr>
+          <w:sz w:val="28"/>
+          <w:szCs w:val="28"/>
+        </w:rPr>
+      </w:pPr>
+      <w:bookmarkStart w:id="10" w:name="page16"/>
+      <w:bookmarkEnd w:id="10"/>
       <w:r>
         <w:rPr>
           <w:rFonts w:eastAsia="Cambria"/>
           <w:b/>
           <w:bCs/>
-        </w:rPr>
-        <w:t>3b The Context of the Work</w:t>
-      </w:r>
-    </w:p>
-    <w:p>
-      <w:pPr>
-        <w:pStyle w:val="NormalWeb"/>
-        <w:spacing w:before="240" w:beforeAutospacing="0" w:after="240" w:afterAutospacing="0" w:line="360" w:lineRule="auto"/>
-        <w:ind w:left="1080"/>
-        <w:jc w:val="both"/>
-      </w:pPr>
-      <w:r>
-        <w:rPr>
-          <w:color w:val="000000"/>
-        </w:rPr>
-        <w:t>Work context refers to concepts that can be used to describe the specific context of different works in the same profession. The working context can describe, for example, a workplace, types of companies, environmental conditions, products, technologies or business activities.</w:t>
-      </w:r>
-    </w:p>
-    <w:p>
-      <w:pPr>
-        <w:pStyle w:val="NormalWeb"/>
-        <w:spacing w:before="240" w:beforeAutospacing="0" w:after="240" w:afterAutospacing="0" w:line="360" w:lineRule="auto"/>
-        <w:ind w:left="1080"/>
-        <w:jc w:val="both"/>
-      </w:pPr>
-      <w:r>
-        <w:rPr>
-          <w:color w:val="000000"/>
-        </w:rPr>
-        <w:t xml:space="preserve">This product will be used by doctors, nurses and health care workers. So, this product will be used in hospitals. Hospital is an institution that is equipped for diagnosing and curing the disease both medical and surgical. Hospitals are the main place for detection and cure of COVID-19. Types of hospitals are an important part of health care. Some of the hospitals don’t even have X-ray devices for detection of disease. For those hospital’s options of detection of COVID-19 are PCR and rapid diagnostic </w:t>
-      </w:r>
-      <w:r>
-        <w:rPr>
-          <w:color w:val="000000"/>
-        </w:rPr>
-        <w:lastRenderedPageBreak/>
-        <w:t xml:space="preserve">tests. But if hospitals have </w:t>
-      </w:r>
-      <w:r>
-        <w:rPr>
-          <w:color w:val="000000"/>
-        </w:rPr>
-        <w:t>x</w:t>
-      </w:r>
-      <w:r>
-        <w:rPr>
-          <w:color w:val="000000"/>
-        </w:rPr>
-        <w:t>-ray devices, we recommend them to use it for diagnosing of COVID-19 because it is fast and effective.</w:t>
-      </w:r>
-    </w:p>
-    <w:p>
-      <w:pPr>
-        <w:pStyle w:val="NormalWeb"/>
-        <w:spacing w:before="240" w:beforeAutospacing="0" w:after="240" w:afterAutospacing="0" w:line="360" w:lineRule="auto"/>
-        <w:ind w:left="1080"/>
-        <w:jc w:val="both"/>
-      </w:pPr>
-      <w:r>
-        <w:rPr>
-          <w:color w:val="000000"/>
-        </w:rPr>
-        <w:t>Our product is highly recommended for detection of the disease. It is so simple to understand the system for use. Any person who has the X-ray film upload the film, wait for the process and the result will be printed on the screen. This workplace that runs the film is a computer or an android device. The requirement of the devices is internet connection.  </w:t>
-      </w:r>
-    </w:p>
-    <w:p>
-      <w:pPr>
-        <w:spacing w:line="360" w:lineRule="auto"/>
-        <w:ind w:left="720"/>
-        <w:jc w:val="both"/>
-      </w:pPr>
-      <w:bookmarkStart w:id="10" w:name="page16"/>
-      <w:bookmarkEnd w:id="10"/>
-      <w:r>
-        <w:rPr>
-          <w:rFonts w:eastAsia="Cambria"/>
-          <w:b/>
-          <w:bCs/>
+          <w:sz w:val="28"/>
+          <w:szCs w:val="28"/>
         </w:rPr>
         <w:t>3c Work Partitioning</w:t>
       </w:r>
@@ -12352,13 +12180,7 @@
         <w:rPr>
           <w:color w:val="000000"/>
         </w:rPr>
-        <w:t>having</w:t>
-      </w:r>
-      <w:r>
-        <w:rPr>
-          <w:color w:val="000000"/>
-        </w:rPr>
-        <w:t xml:space="preserve"> the</w:t>
+        <w:t>having the</w:t>
       </w:r>
       <w:r>
         <w:rPr>
@@ -12378,31 +12200,13 @@
         <w:rPr>
           <w:color w:val="000000"/>
         </w:rPr>
-        <w:t xml:space="preserve">●      </w:t>
+        <w:t xml:space="preserve">●      Users (doctor, nurse or health worker) upload </w:t>
       </w:r>
       <w:r>
         <w:rPr>
           <w:color w:val="000000"/>
         </w:rPr>
-        <w:t>Users (</w:t>
-      </w:r>
-      <w:r>
-        <w:rPr>
-          <w:color w:val="000000"/>
-        </w:rPr>
-        <w:t xml:space="preserve">doctor, nurse or health worker) upload </w:t>
-      </w:r>
-      <w:r>
-        <w:rPr>
-          <w:color w:val="000000"/>
-        </w:rPr>
-        <w:t>a</w:t>
-      </w:r>
-      <w:r>
-        <w:rPr>
-          <w:color w:val="000000"/>
-        </w:rPr>
-        <w:t xml:space="preserve"> chest x-ray</w:t>
+        <w:t>a chest x-ray</w:t>
       </w:r>
       <w:r>
         <w:rPr>
@@ -12461,31 +12265,34 @@
         <w:spacing w:before="240" w:beforeAutospacing="0" w:after="240" w:afterAutospacing="0" w:line="360" w:lineRule="auto"/>
         <w:ind w:left="1080"/>
         <w:jc w:val="both"/>
-      </w:pPr>
-      <w:r>
         <w:rPr>
           <w:color w:val="000000"/>
         </w:rPr>
+      </w:pPr>
+      <w:r>
+        <w:rPr>
+          <w:color w:val="000000"/>
+        </w:rPr>
         <w:t>Using our program is very effective. You can see the result very fast. It is faster than other diagnosing ways like PCR and rapid diagnostic tests. People who take PCR or other tests will get a result in 48 hours. Imagine how much the disease will change if we take the results in one hour. People who take other tests will be still working or interacting with other people so it will increase the disease transmission. If they could get chest X-ray results, they could go directly in quarantine and that would decrease so much the number of cases and deaths.</w:t>
       </w:r>
-    </w:p>
-    <w:p>
-      <w:pPr>
-        <w:spacing w:line="360" w:lineRule="auto"/>
-        <w:jc w:val="both"/>
-      </w:pPr>
     </w:p>
     <w:p>
       <w:pPr>
         <w:spacing w:line="360" w:lineRule="auto"/>
         <w:ind w:left="720"/>
         <w:jc w:val="both"/>
+        <w:rPr>
+          <w:sz w:val="28"/>
+          <w:szCs w:val="28"/>
+        </w:rPr>
       </w:pPr>
       <w:r>
         <w:rPr>
           <w:rFonts w:eastAsia="Cambria"/>
           <w:b/>
           <w:bCs/>
+          <w:sz w:val="28"/>
+          <w:szCs w:val="28"/>
         </w:rPr>
         <w:t>3d Competing Products</w:t>
       </w:r>
@@ -12503,11 +12310,7 @@
         <w:jc w:val="both"/>
       </w:pPr>
       <w:r>
-        <w:t xml:space="preserve">To compare the product with other alternatives that already exist, it must be understood well. First, it needs to be comprehended that what do the other products on the market do exactly. Secondly, what can be added extra to the other products to create a brand-new one. However, it was discussed with all the developers that the product must be faster and better. On the other hand, if the product cannot be used by anyone on the face of the planet, then it is nothing but a waste. A light bulb went on </w:t>
-      </w:r>
-      <w:r>
-        <w:lastRenderedPageBreak/>
-        <w:t>in every individual's head in the team simultaneously. These bulbs led the project to a broader area.</w:t>
+        <w:t>To compare the product with other alternatives that already exist, it must be understood well. First, it needs to be comprehended that what do the other products on the market do exactly. Secondly, what can be added extra to the other products to create a brand-new one. However, it was discussed with all the developers that the product must be faster and better. On the other hand, if the product cannot be used by anyone on the face of the planet, then it is nothing but a waste. A light bulb went on in every individual's head in the team simultaneously. These bulbs led the project to a broader area.</w:t>
       </w:r>
     </w:p>
     <w:p>
@@ -12524,18 +12327,7 @@
         <w:jc w:val="both"/>
       </w:pPr>
       <w:r>
-        <w:t>The product has now two different kinds of areas to serve. Anyone, who is mature enough to know how to use a smartphone, can use the product both by installing its mobile application and uploading her/his chest x-ray image easily or by clicking its website and again following the same uploading procedure. Either way is elementary level and sufficient for a complex project like this.</w:t>
-      </w:r>
-      <w:r>
-        <w:t xml:space="preserve"> Any other project, which has the same goal with this project, does not have any place to serve neither their technology </w:t>
-      </w:r>
-      <w:proofErr w:type="gramStart"/>
-      <w:r>
-        <w:t>or</w:t>
-      </w:r>
-      <w:proofErr w:type="gramEnd"/>
-      <w:r>
-        <w:t xml:space="preserve"> results, yet this project has bested all over its opponents based on accuracy. </w:t>
+        <w:t xml:space="preserve">The product has now two different kinds of areas to serve. Anyone, who is mature enough to know how to use a smartphone, can use the product both by installing its mobile application and uploading her/his chest x-ray image easily or by clicking its website and again following the same uploading procedure. Either way is elementary level and sufficient for a complex project like this. Any other project, which has the same goal with this project, does not have any place to serve neither their technology nor results, yet this project has bested all over its opponents based on accuracy. </w:t>
       </w:r>
     </w:p>
     <w:p>
@@ -12549,26 +12341,64 @@
         <w:spacing w:line="360" w:lineRule="auto"/>
         <w:ind w:left="360"/>
         <w:jc w:val="both"/>
-      </w:pPr>
-      <w:proofErr w:type="gramStart"/>
+        <w:rPr>
+          <w:sz w:val="36"/>
+          <w:szCs w:val="36"/>
+        </w:rPr>
+      </w:pPr>
       <w:r>
         <w:rPr>
           <w:rFonts w:eastAsia="Cambria"/>
           <w:b/>
           <w:bCs/>
+          <w:sz w:val="36"/>
+          <w:szCs w:val="36"/>
           <w:highlight w:val="yellow"/>
         </w:rPr>
-        <w:t>4  Product</w:t>
-      </w:r>
-      <w:proofErr w:type="gramEnd"/>
+        <w:t>4 Product Scenarios</w:t>
+      </w:r>
+    </w:p>
+    <w:p>
+      <w:pPr>
+        <w:spacing w:line="360" w:lineRule="auto"/>
+        <w:jc w:val="both"/>
+      </w:pPr>
+    </w:p>
+    <w:p>
+      <w:pPr>
+        <w:spacing w:line="360" w:lineRule="auto"/>
+        <w:ind w:left="1080"/>
+        <w:jc w:val="both"/>
+      </w:pPr>
+      <w:r>
+        <w:t>Scenarios are somewhat informal stories describing how the end users would use the product once it is completed. They take the form of narratives and may involve specific individuals and examples.</w:t>
+      </w:r>
+    </w:p>
+    <w:p>
+      <w:pPr>
+        <w:spacing w:line="360" w:lineRule="auto"/>
+        <w:jc w:val="both"/>
+      </w:pPr>
+    </w:p>
+    <w:p>
+      <w:pPr>
+        <w:spacing w:line="360" w:lineRule="auto"/>
+        <w:ind w:left="720"/>
+        <w:jc w:val="both"/>
+        <w:rPr>
+          <w:sz w:val="28"/>
+          <w:szCs w:val="28"/>
+        </w:rPr>
+      </w:pPr>
       <w:r>
         <w:rPr>
           <w:rFonts w:eastAsia="Cambria"/>
           <w:b/>
           <w:bCs/>
-          <w:highlight w:val="yellow"/>
-        </w:rPr>
-        <w:t xml:space="preserve"> Scenarios</w:t>
+          <w:sz w:val="28"/>
+          <w:szCs w:val="28"/>
+        </w:rPr>
+        <w:t>4a Product Scenario List</w:t>
       </w:r>
     </w:p>
     <w:p>
@@ -12584,56 +12414,8 @@
         <w:jc w:val="both"/>
       </w:pPr>
       <w:r>
-        <w:t>Scenarios are somewhat informal stories describing how the end users would use the product once it is completed. They take the form of narratives and may involve specific individuals and examples.</w:t>
-      </w:r>
-    </w:p>
-    <w:p>
-      <w:pPr>
-        <w:spacing w:line="360" w:lineRule="auto"/>
-        <w:jc w:val="both"/>
-      </w:pPr>
-    </w:p>
-    <w:p>
-      <w:pPr>
-        <w:spacing w:line="360" w:lineRule="auto"/>
-        <w:ind w:left="720"/>
-        <w:jc w:val="both"/>
-      </w:pPr>
-      <w:r>
-        <w:rPr>
-          <w:rFonts w:eastAsia="Cambria"/>
-          <w:b/>
-          <w:bCs/>
-        </w:rPr>
-        <w:t>4a Product Scenario List</w:t>
-      </w:r>
-    </w:p>
-    <w:p>
-      <w:pPr>
-        <w:spacing w:line="360" w:lineRule="auto"/>
-        <w:jc w:val="both"/>
-      </w:pPr>
-    </w:p>
-    <w:p>
-      <w:pPr>
-        <w:spacing w:line="360" w:lineRule="auto"/>
-        <w:ind w:left="1080"/>
-        <w:jc w:val="both"/>
-      </w:pPr>
-      <w:r>
-        <w:t xml:space="preserve">The product scenario list is quite simply a list of the product scenarios that will appear in the next section. It is a good idea to either number or name each scenario for later reference, and it can also be a good idea to organize the list so that related scenarios appear together. </w:t>
-      </w:r>
-      <w:r>
-        <w:t>(Depending</w:t>
-      </w:r>
-      <w:r>
-        <w:t xml:space="preserve"> on the naming / numbering scheme, they can be grouped into sections and subsections, </w:t>
-      </w:r>
-      <w:proofErr w:type="gramStart"/>
-      <w:r>
-        <w:t>etc. )</w:t>
-      </w:r>
-      <w:proofErr w:type="gramEnd"/>
+        <w:t>The product scenario list is quite simply a list of the product scenarios that will appear in the next section. It is a good idea to either number or name each scenario for later reference, and it can also be a good idea to organize the list so that related scenarios appear together. (Depending on the naming / numbering scheme, they can be grouped into sections and subsections, etc. )</w:t>
+      </w:r>
     </w:p>
     <w:p>
       <w:pPr>
@@ -12661,12 +12443,18 @@
         <w:spacing w:line="360" w:lineRule="auto"/>
         <w:ind w:left="720"/>
         <w:jc w:val="both"/>
+        <w:rPr>
+          <w:sz w:val="28"/>
+          <w:szCs w:val="28"/>
+        </w:rPr>
       </w:pPr>
       <w:r>
         <w:rPr>
           <w:rFonts w:eastAsia="Cambria"/>
           <w:b/>
           <w:bCs/>
+          <w:sz w:val="28"/>
+          <w:szCs w:val="28"/>
         </w:rPr>
         <w:t>4b Individual Product Scenarios</w:t>
       </w:r>
@@ -12697,27 +12485,14 @@
     <w:p>
       <w:pPr>
         <w:spacing w:line="360" w:lineRule="auto"/>
-        <w:ind w:left="1080"/>
         <w:jc w:val="both"/>
       </w:pPr>
-    </w:p>
-    <w:p>
-      <w:pPr>
-        <w:spacing w:line="360" w:lineRule="auto"/>
-        <w:jc w:val="both"/>
-      </w:pPr>
-      <w:r>
-        <w:lastRenderedPageBreak/>
+      <w:r>
         <w:tab/>
       </w:r>
       <w:r>
         <w:tab/>
-      </w:r>
-      <w:r>
-        <w:t>I</w:t>
-      </w:r>
-      <w:r>
-        <w:t xml:space="preserve">n both cases image(s) should not be any blurred or glared or as little as possible </w:t>
+        <w:t xml:space="preserve">In both cases image(s) should not be any blurred or glared or as little as possible </w:t>
       </w:r>
       <w:r>
         <w:tab/>
@@ -12727,15 +12502,7 @@
       </w:r>
       <w:r>
         <w:tab/>
-      </w:r>
-      <w:r>
-        <w:t>to</w:t>
-      </w:r>
-      <w:r>
-        <w:t xml:space="preserve"> </w:t>
-      </w:r>
-      <w:r>
-        <w:t>prevent to detect wrongly.</w:t>
+        <w:t>to prevent to detect wrongly.</w:t>
       </w:r>
     </w:p>
     <w:p>
@@ -12755,6 +12522,7 @@
           <w:b/>
           <w:bCs/>
         </w:rPr>
+        <w:lastRenderedPageBreak/>
         <w:t>Upload Images:</w:t>
       </w:r>
       <w:r>
@@ -12795,6 +12563,8 @@
           <w:rFonts w:eastAsia="Cambria"/>
           <w:b/>
           <w:bCs/>
+          <w:sz w:val="36"/>
+          <w:szCs w:val="36"/>
         </w:rPr>
       </w:pPr>
       <w:r>
@@ -12802,6 +12572,8 @@
           <w:rFonts w:eastAsia="Cambria"/>
           <w:b/>
           <w:bCs/>
+          <w:sz w:val="36"/>
+          <w:szCs w:val="36"/>
         </w:rPr>
         <w:t>Stakeholders</w:t>
       </w:r>
@@ -12826,6 +12598,8 @@
           <w:rFonts w:eastAsia="Cambria"/>
           <w:b/>
           <w:bCs/>
+          <w:sz w:val="28"/>
+          <w:szCs w:val="28"/>
         </w:rPr>
       </w:pPr>
       <w:r>
@@ -12833,6 +12607,8 @@
           <w:rFonts w:eastAsia="Cambria"/>
           <w:b/>
           <w:bCs/>
+          <w:sz w:val="28"/>
+          <w:szCs w:val="28"/>
         </w:rPr>
         <w:t>5a The Client</w:t>
       </w:r>
@@ -12853,18 +12629,31 @@
       <w:r>
         <w:t>Clients will be private hospitals or clinics, mostly. According to the accuracy rate we offered, some of the head doctors of the relevant hospitals were thrilled. We are not looking for many clients thanks to the alpha version of the product which will be released by us, anytime soon. Even though clients provide money and space to build a product, we want to release it for benefit of humanity. Also, Clients, who supported us in the first place, will have some special access through the product, undoubtedly.</w:t>
       </w:r>
+    </w:p>
+    <w:p>
+      <w:pPr>
+        <w:spacing w:line="360" w:lineRule="auto"/>
+        <w:ind w:left="1080"/>
+        <w:jc w:val="both"/>
+      </w:pPr>
     </w:p>
     <w:p>
       <w:pPr>
         <w:spacing w:line="360" w:lineRule="auto"/>
         <w:ind w:left="720"/>
         <w:jc w:val="both"/>
+        <w:rPr>
+          <w:sz w:val="28"/>
+          <w:szCs w:val="28"/>
+        </w:rPr>
       </w:pPr>
       <w:r>
         <w:rPr>
           <w:rFonts w:eastAsia="Cambria"/>
           <w:b/>
           <w:bCs/>
+          <w:sz w:val="28"/>
+          <w:szCs w:val="28"/>
         </w:rPr>
         <w:t>5b The Customer</w:t>
       </w:r>
@@ -12882,13 +12671,7 @@
         <w:jc w:val="both"/>
       </w:pPr>
       <w:r>
-        <w:t xml:space="preserve">The customers are anyone who has internet access. They will open either the internet page of the product or the android app and upload their chest </w:t>
-      </w:r>
-      <w:r>
-        <w:t>x-ray</w:t>
-      </w:r>
-      <w:r>
-        <w:t xml:space="preserve"> image (s). If uploading would be finished successfully, the system will show a result to the customer in 2 hours.</w:t>
+        <w:t>The customers are anyone who has internet access. They will open either the internet page of the product or the android app and upload their chest x-ray image (s). If uploading would be finished successfully, the system will show a result to the customer in 2 hours.</w:t>
       </w:r>
     </w:p>
     <w:p>
@@ -12915,6 +12698,7 @@
     <w:p>
       <w:pPr>
         <w:spacing w:line="360" w:lineRule="auto"/>
+        <w:ind w:left="1080"/>
         <w:jc w:val="both"/>
       </w:pPr>
     </w:p>
@@ -12922,20 +12706,27 @@
       <w:pPr>
         <w:spacing w:line="360" w:lineRule="auto"/>
         <w:jc w:val="both"/>
-      </w:pPr>
-    </w:p>
-    <w:p>
-      <w:pPr>
-        <w:spacing w:line="360" w:lineRule="auto"/>
-        <w:jc w:val="both"/>
-      </w:pPr>
+        <w:rPr>
+          <w:sz w:val="28"/>
+          <w:szCs w:val="28"/>
+        </w:rPr>
+      </w:pPr>
+      <w:r>
+        <w:rPr>
+          <w:sz w:val="28"/>
+          <w:szCs w:val="28"/>
+        </w:rPr>
+        <w:tab/>
+      </w:r>
       <w:r>
         <w:rPr>
           <w:rFonts w:eastAsia="Cambria"/>
           <w:b/>
           <w:bCs/>
-        </w:rPr>
-        <w:t>5d Priorities Assigned to Users</w:t>
+          <w:sz w:val="28"/>
+          <w:szCs w:val="28"/>
+        </w:rPr>
+        <w:t>5c Priorities Assigned to Users</w:t>
       </w:r>
     </w:p>
     <w:p>
@@ -12982,10 +12773,7 @@
         <w:jc w:val="both"/>
       </w:pPr>
       <w:r>
-        <w:t xml:space="preserve">Secondary users: They will use the product, but their opinion of it has no effect on its long-term success. Where there is a conflict between secondary users’ requirements and those of key users, the key users take precedence. Secondary users would be any adult who could use the product appropriately. They may not add things to the </w:t>
-      </w:r>
-      <w:r>
-        <w:t>product, but the developers can deduce things by interpreting the behaviors of the secondary users.</w:t>
+        <w:t>Secondary users: They will use the product, but their opinion of it has no effect on its long-term success. Where there is a conflict between secondary users’ requirements and those of key users, the key users take precedence. Secondary users would be any adult who could use the product appropriately. They may not add things to the product, but the developers can deduce things by interpreting the behaviors of the secondary users.</w:t>
       </w:r>
     </w:p>
     <w:p>
@@ -13008,28 +12796,61 @@
         <w:jc w:val="both"/>
       </w:pPr>
       <w:r>
-        <w:t>Unimportant users: This category of user is given the lowest priority. It includes infrequent, unauthorized, and unskilled users, as well as people who misuse the product.</w:t>
-      </w:r>
-      <w:r>
-        <w:t xml:space="preserve"> </w:t>
-      </w:r>
-      <w:r>
-        <w:t xml:space="preserve">If the subject is medical, then no user is unimportant but, in this case, there is an exception. The exception is children. They </w:t>
-      </w:r>
-      <w:r>
-        <w:t xml:space="preserve">might </w:t>
-      </w:r>
-      <w:r>
-        <w:t xml:space="preserve">not know how to use the product </w:t>
-      </w:r>
-      <w:r>
-        <w:t>and upload some irrelevant images. Which makes children have the lowest priority.</w:t>
+        <w:t>Unimportant users: This category of user is given the lowest priority. It includes infrequent, unauthorized, and unskilled users, as well as people who misuse the product. If the subject is medical, then no user is unimportant but, in this case, there is an exception. The exception is children. They might not know how to use the product and upload some irrelevant images. Which makes children have the lowest priority.</w:t>
       </w:r>
     </w:p>
     <w:p>
       <w:pPr>
         <w:spacing w:line="360" w:lineRule="auto"/>
         <w:ind w:left="1080"/>
+        <w:jc w:val="both"/>
+      </w:pPr>
+    </w:p>
+    <w:p>
+      <w:pPr>
+        <w:spacing w:line="360" w:lineRule="auto"/>
+        <w:jc w:val="both"/>
+      </w:pPr>
+    </w:p>
+    <w:p>
+      <w:pPr>
+        <w:spacing w:line="360" w:lineRule="auto"/>
+        <w:jc w:val="both"/>
+      </w:pPr>
+    </w:p>
+    <w:p>
+      <w:pPr>
+        <w:spacing w:line="360" w:lineRule="auto"/>
+        <w:jc w:val="both"/>
+      </w:pPr>
+    </w:p>
+    <w:p>
+      <w:pPr>
+        <w:spacing w:line="360" w:lineRule="auto"/>
+        <w:jc w:val="both"/>
+      </w:pPr>
+    </w:p>
+    <w:p>
+      <w:pPr>
+        <w:spacing w:line="360" w:lineRule="auto"/>
+        <w:jc w:val="both"/>
+      </w:pPr>
+    </w:p>
+    <w:p>
+      <w:pPr>
+        <w:spacing w:line="360" w:lineRule="auto"/>
+        <w:jc w:val="both"/>
+      </w:pPr>
+    </w:p>
+    <w:p>
+      <w:pPr>
+        <w:spacing w:line="360" w:lineRule="auto"/>
+        <w:jc w:val="both"/>
+      </w:pPr>
+    </w:p>
+    <w:p>
+      <w:pPr>
+        <w:spacing w:line="360" w:lineRule="auto"/>
         <w:jc w:val="both"/>
       </w:pPr>
     </w:p>
@@ -13048,6 +12869,8 @@
           <w:rFonts w:eastAsia="Cambria"/>
           <w:b/>
           <w:bCs/>
+          <w:sz w:val="28"/>
+          <w:szCs w:val="28"/>
         </w:rPr>
       </w:pPr>
       <w:r>
@@ -13055,8 +12878,11 @@
           <w:rFonts w:eastAsia="Cambria"/>
           <w:b/>
           <w:bCs/>
-        </w:rPr>
-        <w:t>5e User Participation</w:t>
+          <w:sz w:val="28"/>
+          <w:szCs w:val="28"/>
+        </w:rPr>
+        <w:lastRenderedPageBreak/>
+        <w:t>5d User Participation</w:t>
       </w:r>
     </w:p>
     <w:p>
@@ -13072,22 +12898,7 @@
         <w:jc w:val="both"/>
       </w:pPr>
       <w:r>
-        <w:t xml:space="preserve">The most critical part of the product’s improvement is user participation. </w:t>
-      </w:r>
-      <w:r>
-        <w:t xml:space="preserve">Once the alpha version of the product is released, so many people </w:t>
-      </w:r>
-      <w:r>
-        <w:t>will be willing to use the product, but it will need some improvements, eventually. Even though ordinary users would not be able to contribute, the</w:t>
-      </w:r>
-      <w:r>
-        <w:t xml:space="preserve">ir logs are going to be </w:t>
-      </w:r>
-      <w:r>
-        <w:t>inspected and there will be enhancements on the product if needed.</w:t>
-      </w:r>
-      <w:r>
-        <w:t xml:space="preserve"> </w:t>
+        <w:t xml:space="preserve">The most critical part of the product’s improvement is user participation. Once the alpha version of the product is released, so many people will be willing to use the product, but it will need some improvements, eventually. Even though ordinary users would not be able to contribute, their logs are going to be inspected and there will be enhancements on the product if needed. </w:t>
       </w:r>
     </w:p>
     <w:p>
@@ -13104,7 +12915,6 @@
         <w:jc w:val="both"/>
       </w:pPr>
       <w:r>
-        <w:lastRenderedPageBreak/>
         <w:t>Furthermore, the clients’ participation means a lot more than regular users. Firstly, they will have the products way before the regular user has it. Secondly, they will provide some high-quality feedback due to avoid spending money for nothing. Last but not least, they have a medical background, and this is such a marvelous thing to build a medical product because the clients can be the director for the functionality of the product.</w:t>
       </w:r>
     </w:p>
@@ -13119,14 +12929,20 @@
         <w:spacing w:line="360" w:lineRule="auto"/>
         <w:ind w:left="720"/>
         <w:jc w:val="both"/>
+        <w:rPr>
+          <w:sz w:val="28"/>
+          <w:szCs w:val="28"/>
+        </w:rPr>
       </w:pPr>
       <w:r>
         <w:rPr>
           <w:rFonts w:eastAsia="Cambria"/>
           <w:b/>
           <w:bCs/>
-        </w:rPr>
-        <w:t>5f Maintenance Users and Service Technicians</w:t>
+          <w:sz w:val="28"/>
+          <w:szCs w:val="28"/>
+        </w:rPr>
+        <w:t>5e Maintenance Users and Service Technicians</w:t>
       </w:r>
     </w:p>
     <w:p>
@@ -13145,6 +12961,66 @@
       <w:r>
         <w:t>Maintenance users are a special type of hands-on users who have requirements that are specific to maintaining and changing the product. In the project, maintenance users will be the clients who are doctors, especially, and employees in the hospital. They have every right to criticize and maintain the product.</w:t>
       </w:r>
+    </w:p>
+    <w:p>
+      <w:pPr>
+        <w:spacing w:line="360" w:lineRule="auto"/>
+        <w:jc w:val="both"/>
+      </w:pPr>
+    </w:p>
+    <w:p>
+      <w:pPr>
+        <w:spacing w:line="360" w:lineRule="auto"/>
+        <w:jc w:val="both"/>
+      </w:pPr>
+    </w:p>
+    <w:p>
+      <w:pPr>
+        <w:spacing w:line="360" w:lineRule="auto"/>
+        <w:jc w:val="both"/>
+      </w:pPr>
+    </w:p>
+    <w:p>
+      <w:pPr>
+        <w:spacing w:line="360" w:lineRule="auto"/>
+        <w:jc w:val="both"/>
+      </w:pPr>
+    </w:p>
+    <w:p>
+      <w:pPr>
+        <w:spacing w:line="360" w:lineRule="auto"/>
+        <w:jc w:val="both"/>
+      </w:pPr>
+    </w:p>
+    <w:p>
+      <w:pPr>
+        <w:spacing w:line="360" w:lineRule="auto"/>
+        <w:jc w:val="both"/>
+      </w:pPr>
+    </w:p>
+    <w:p>
+      <w:pPr>
+        <w:spacing w:line="360" w:lineRule="auto"/>
+        <w:jc w:val="both"/>
+      </w:pPr>
+    </w:p>
+    <w:p>
+      <w:pPr>
+        <w:spacing w:line="360" w:lineRule="auto"/>
+        <w:jc w:val="both"/>
+      </w:pPr>
+    </w:p>
+    <w:p>
+      <w:pPr>
+        <w:spacing w:line="360" w:lineRule="auto"/>
+        <w:jc w:val="both"/>
+      </w:pPr>
+    </w:p>
+    <w:p>
+      <w:pPr>
+        <w:spacing w:line="360" w:lineRule="auto"/>
+        <w:jc w:val="both"/>
+      </w:pPr>
     </w:p>
     <w:p>
       <w:pPr>
@@ -13163,28 +13039,70 @@
         <w:spacing w:line="360" w:lineRule="auto"/>
         <w:ind w:left="360"/>
         <w:jc w:val="both"/>
+        <w:rPr>
+          <w:sz w:val="36"/>
+          <w:szCs w:val="36"/>
+        </w:rPr>
       </w:pPr>
       <w:r>
         <w:rPr>
           <w:rFonts w:eastAsia="Cambria"/>
           <w:b/>
           <w:bCs/>
-        </w:rPr>
-        <w:t>6 Mandated</w:t>
-      </w:r>
+          <w:sz w:val="36"/>
+          <w:szCs w:val="36"/>
+        </w:rPr>
+        <w:lastRenderedPageBreak/>
+        <w:t>6 Mandated Constraints</w:t>
+      </w:r>
+    </w:p>
+    <w:p>
+      <w:pPr>
+        <w:spacing w:line="360" w:lineRule="auto"/>
+        <w:ind w:left="360"/>
+        <w:jc w:val="both"/>
+      </w:pPr>
+    </w:p>
+    <w:p>
+      <w:pPr>
+        <w:spacing w:line="360" w:lineRule="auto"/>
+        <w:ind w:left="1080"/>
+        <w:jc w:val="both"/>
+      </w:pPr>
+      <w:r>
+        <w:t>This section describes constraints on the eventual design of the product. They are the same as other requirements except that constraints are mandated, usually at the beginning of the project. Constraints have a description, rationale, and fit criterion, and generally are written in the same format as functional and nonfunctional requirements.</w:t>
+      </w:r>
+    </w:p>
+    <w:p>
+      <w:pPr>
+        <w:spacing w:line="360" w:lineRule="auto"/>
+        <w:jc w:val="both"/>
+      </w:pPr>
+    </w:p>
+    <w:p>
+      <w:pPr>
+        <w:spacing w:line="360" w:lineRule="auto"/>
+        <w:ind w:left="720"/>
+        <w:jc w:val="both"/>
+        <w:rPr>
+          <w:sz w:val="28"/>
+          <w:szCs w:val="28"/>
+        </w:rPr>
+      </w:pPr>
       <w:r>
         <w:rPr>
           <w:rFonts w:eastAsia="Cambria"/>
           <w:b/>
           <w:bCs/>
-        </w:rPr>
-        <w:t xml:space="preserve"> Constraints</w:t>
+          <w:sz w:val="28"/>
+          <w:szCs w:val="28"/>
+        </w:rPr>
+        <w:t>6a Solution Constraints</w:t>
       </w:r>
     </w:p>
     <w:p>
       <w:pPr>
         <w:spacing w:line="360" w:lineRule="auto"/>
-        <w:ind w:left="360"/>
         <w:jc w:val="both"/>
       </w:pPr>
     </w:p>
@@ -13195,8 +13113,254 @@
         <w:jc w:val="both"/>
       </w:pPr>
       <w:r>
-        <w:t>This section describes constraints on the eventual design of the product. They are the same as other requirements except that constraints are mandated, usually at the beginning of the project. Constraints have a description, rationale, and fit criterion, and generally are written in the same format as functional and nonfunctional requirements.</w:t>
-      </w:r>
+        <w:t xml:space="preserve">This specifies constraints on the way that the problem must be solved. Describe the mandated technology or solution. </w:t>
+      </w:r>
+    </w:p>
+    <w:p>
+      <w:pPr>
+        <w:spacing w:line="360" w:lineRule="auto"/>
+        <w:ind w:left="1080"/>
+        <w:jc w:val="both"/>
+      </w:pPr>
+    </w:p>
+    <w:p>
+      <w:pPr>
+        <w:spacing w:line="360" w:lineRule="auto"/>
+        <w:ind w:left="1080"/>
+        <w:jc w:val="both"/>
+      </w:pPr>
+      <w:r>
+        <w:t>Description:</w:t>
+      </w:r>
+    </w:p>
+    <w:p>
+      <w:pPr>
+        <w:spacing w:line="360" w:lineRule="auto"/>
+        <w:ind w:left="1440"/>
+        <w:jc w:val="both"/>
+        <w:rPr>
+          <w:color w:val="000000"/>
+          <w:shd w:val="clear" w:color="auto" w:fill="FFFFFF"/>
+        </w:rPr>
+      </w:pPr>
+      <w:r>
+        <w:rPr>
+          <w:color w:val="000000"/>
+          <w:shd w:val="clear" w:color="auto" w:fill="FFFFFF"/>
+        </w:rPr>
+        <w:t xml:space="preserve">In this paper, a convolutional neural network (CNN) is used to classify the COVID-19-infected patients as infected (+ve) or not (−ve). </w:t>
+      </w:r>
+    </w:p>
+    <w:p>
+      <w:pPr>
+        <w:spacing w:line="360" w:lineRule="auto"/>
+        <w:ind w:left="1440"/>
+        <w:jc w:val="both"/>
+        <w:rPr>
+          <w:color w:val="000000"/>
+          <w:shd w:val="clear" w:color="auto" w:fill="FFFFFF"/>
+        </w:rPr>
+      </w:pPr>
+    </w:p>
+    <w:p>
+      <w:pPr>
+        <w:spacing w:line="360" w:lineRule="auto"/>
+        <w:ind w:left="1080"/>
+        <w:jc w:val="both"/>
+      </w:pPr>
+      <w:r>
+        <w:t>Rationale:</w:t>
+      </w:r>
+    </w:p>
+    <w:p>
+      <w:pPr>
+        <w:spacing w:line="360" w:lineRule="auto"/>
+        <w:ind w:left="1080"/>
+        <w:jc w:val="both"/>
+      </w:pPr>
+      <w:r>
+        <w:tab/>
+        <w:t xml:space="preserve">COVID-19 patients must be detected as soon as possible. A model which is </w:t>
+      </w:r>
+      <w:r>
+        <w:tab/>
+        <w:t xml:space="preserve">created by plain CNN is not satisfying. Accuracy must be higher whilst prediction </w:t>
+      </w:r>
+      <w:r>
+        <w:tab/>
+        <w:t>does not take too much time.</w:t>
+      </w:r>
+    </w:p>
+    <w:p>
+      <w:pPr>
+        <w:spacing w:line="360" w:lineRule="auto"/>
+        <w:ind w:left="1080"/>
+        <w:jc w:val="both"/>
+      </w:pPr>
+    </w:p>
+    <w:p>
+      <w:pPr>
+        <w:spacing w:line="360" w:lineRule="auto"/>
+        <w:ind w:left="1080"/>
+        <w:jc w:val="both"/>
+      </w:pPr>
+      <w:r>
+        <w:t>Fit criterion:</w:t>
+      </w:r>
+    </w:p>
+    <w:p>
+      <w:pPr>
+        <w:spacing w:line="360" w:lineRule="auto"/>
+        <w:ind w:left="1440"/>
+        <w:jc w:val="both"/>
+      </w:pPr>
+      <w:r>
+        <w:t>The initial parameters of CNN are tuned using multi-objective differential evolution (MODE). Extensive experiments are performed by considering the proposed and the competitive machine learning techniques on the chest CT images. Extensive analysis shows that the proposed model can classify the chest CT images at a good accuracy rate.</w:t>
+      </w:r>
+    </w:p>
+    <w:p>
+      <w:pPr>
+        <w:spacing w:line="360" w:lineRule="auto"/>
+        <w:ind w:left="1080"/>
+        <w:jc w:val="both"/>
+      </w:pPr>
+    </w:p>
+    <w:p>
+      <w:pPr>
+        <w:spacing w:line="360" w:lineRule="auto"/>
+        <w:ind w:left="1080"/>
+        <w:jc w:val="both"/>
+      </w:pPr>
+    </w:p>
+    <w:p>
+      <w:pPr>
+        <w:spacing w:line="360" w:lineRule="auto"/>
+        <w:ind w:left="1080"/>
+        <w:jc w:val="both"/>
+      </w:pPr>
+    </w:p>
+    <w:p>
+      <w:pPr>
+        <w:spacing w:line="360" w:lineRule="auto"/>
+        <w:ind w:left="1080"/>
+        <w:jc w:val="both"/>
+      </w:pPr>
+    </w:p>
+    <w:p>
+      <w:pPr>
+        <w:spacing w:line="360" w:lineRule="auto"/>
+        <w:ind w:left="1080"/>
+        <w:jc w:val="both"/>
+      </w:pPr>
+    </w:p>
+    <w:p>
+      <w:pPr>
+        <w:spacing w:line="360" w:lineRule="auto"/>
+        <w:ind w:left="1080"/>
+        <w:jc w:val="both"/>
+      </w:pPr>
+    </w:p>
+    <w:p>
+      <w:pPr>
+        <w:spacing w:line="360" w:lineRule="auto"/>
+        <w:ind w:left="1080"/>
+        <w:jc w:val="both"/>
+      </w:pPr>
+      <w:r>
+        <w:t>Description:</w:t>
+      </w:r>
+    </w:p>
+    <w:p>
+      <w:pPr>
+        <w:spacing w:line="360" w:lineRule="auto"/>
+        <w:ind w:left="1080"/>
+        <w:jc w:val="both"/>
+      </w:pPr>
+      <w:r>
+        <w:tab/>
+        <w:t>The product shall accept X-ray chest images.</w:t>
+      </w:r>
+    </w:p>
+    <w:p>
+      <w:pPr>
+        <w:spacing w:line="360" w:lineRule="auto"/>
+        <w:ind w:left="1080"/>
+        <w:jc w:val="both"/>
+      </w:pPr>
+    </w:p>
+    <w:p>
+      <w:pPr>
+        <w:spacing w:line="360" w:lineRule="auto"/>
+        <w:ind w:left="1080"/>
+        <w:jc w:val="both"/>
+      </w:pPr>
+      <w:r>
+        <w:t>Rationale:</w:t>
+      </w:r>
+    </w:p>
+    <w:p>
+      <w:pPr>
+        <w:spacing w:line="360" w:lineRule="auto"/>
+        <w:ind w:left="1080"/>
+        <w:jc w:val="both"/>
+      </w:pPr>
+      <w:r>
+        <w:tab/>
+        <w:t>Users want to upload input images easily</w:t>
+      </w:r>
+    </w:p>
+    <w:p>
+      <w:pPr>
+        <w:spacing w:line="360" w:lineRule="auto"/>
+        <w:ind w:left="1080"/>
+        <w:jc w:val="both"/>
+      </w:pPr>
+    </w:p>
+    <w:p>
+      <w:pPr>
+        <w:spacing w:line="360" w:lineRule="auto"/>
+        <w:ind w:left="1080"/>
+        <w:jc w:val="both"/>
+      </w:pPr>
+      <w:r>
+        <w:t>Fit criterion:</w:t>
+      </w:r>
+    </w:p>
+    <w:p>
+      <w:pPr>
+        <w:spacing w:line="360" w:lineRule="auto"/>
+        <w:ind w:left="1080"/>
+        <w:jc w:val="both"/>
+      </w:pPr>
+      <w:r>
+        <w:tab/>
+        <w:t xml:space="preserve">Both the mobile app and websites should be understood by users at first sight. </w:t>
+      </w:r>
+      <w:r>
+        <w:tab/>
+        <w:t xml:space="preserve">Apart from the sophisticated artificial intelligence model, that is used to predict, </w:t>
+      </w:r>
+      <w:r>
+        <w:tab/>
+        <w:t xml:space="preserve">UI/IX design will be minimal and even a 7-year-old would use it although the </w:t>
+      </w:r>
+      <w:r>
+        <w:tab/>
+        <w:t>audience is not her/him.</w:t>
+      </w:r>
+      <w:r>
+        <w:rPr>
+          <w:color w:val="000000"/>
+          <w:shd w:val="clear" w:color="auto" w:fill="FFFFFF"/>
+        </w:rPr>
+        <w:tab/>
+      </w:r>
+    </w:p>
+    <w:p>
+      <w:pPr>
+        <w:spacing w:line="360" w:lineRule="auto"/>
+        <w:jc w:val="both"/>
+      </w:pPr>
     </w:p>
     <w:p>
       <w:pPr>
@@ -13209,14 +13373,20 @@
         <w:spacing w:line="360" w:lineRule="auto"/>
         <w:ind w:left="720"/>
         <w:jc w:val="both"/>
+        <w:rPr>
+          <w:sz w:val="28"/>
+          <w:szCs w:val="28"/>
+        </w:rPr>
       </w:pPr>
       <w:r>
         <w:rPr>
           <w:rFonts w:eastAsia="Cambria"/>
           <w:b/>
           <w:bCs/>
-        </w:rPr>
-        <w:t>6a Solution Constraints</w:t>
+          <w:sz w:val="28"/>
+          <w:szCs w:val="28"/>
+        </w:rPr>
+        <w:t>6b Implementation Environment of the Current System</w:t>
       </w:r>
     </w:p>
     <w:p>
@@ -13232,7 +13402,7 @@
         <w:jc w:val="both"/>
       </w:pPr>
       <w:r>
-        <w:t xml:space="preserve">This specifies constraints on the way that the problem must be solved. Describe the mandated technology or solution. </w:t>
+        <w:t>This describes the technological and physical environment in which the product is to be installed</w:t>
       </w:r>
     </w:p>
     <w:p>
@@ -13249,295 +13419,28 @@
         <w:jc w:val="both"/>
       </w:pPr>
       <w:r>
-        <w:t>Description:</w:t>
+        <w:t>By the time it was decided to build the product, all the technological and physical environments, which the product is to be installed, were determined. For building the product, all the newest and the stabilized of the state-of-art technologies are used. Thanks to the best tools in the market, developing the product, running it on the server and the other users to use it were eased.</w:t>
       </w:r>
     </w:p>
     <w:p>
       <w:pPr>
         <w:spacing w:line="360" w:lineRule="auto"/>
-        <w:ind w:left="1440"/>
+        <w:ind w:left="1080"/>
         <w:jc w:val="both"/>
-        <w:rPr>
-          <w:color w:val="000000"/>
-          <w:shd w:val="clear" w:color="auto" w:fill="FFFFFF"/>
-        </w:rPr>
-      </w:pPr>
-      <w:r>
-        <w:rPr>
-          <w:color w:val="000000"/>
-          <w:shd w:val="clear" w:color="auto" w:fill="FFFFFF"/>
-        </w:rPr>
-        <w:t xml:space="preserve">In this paper, a </w:t>
-      </w:r>
-      <w:r>
-        <w:rPr>
-          <w:color w:val="000000"/>
-          <w:shd w:val="clear" w:color="auto" w:fill="FFFFFF"/>
-        </w:rPr>
-        <w:t>convolutional neural network (CNN)</w:t>
-      </w:r>
-      <w:r>
-        <w:rPr>
-          <w:color w:val="000000"/>
-          <w:shd w:val="clear" w:color="auto" w:fill="FFFFFF"/>
-        </w:rPr>
-        <w:t xml:space="preserve"> is used to classify the COVID-19-infected patients as infected (+</w:t>
-      </w:r>
-      <w:proofErr w:type="spellStart"/>
-      <w:r>
-        <w:rPr>
-          <w:color w:val="000000"/>
-          <w:shd w:val="clear" w:color="auto" w:fill="FFFFFF"/>
-        </w:rPr>
-        <w:t>ve</w:t>
-      </w:r>
-      <w:proofErr w:type="spellEnd"/>
-      <w:r>
-        <w:rPr>
-          <w:color w:val="000000"/>
-          <w:shd w:val="clear" w:color="auto" w:fill="FFFFFF"/>
-        </w:rPr>
-        <w:t>) or not (−</w:t>
-      </w:r>
-      <w:proofErr w:type="spellStart"/>
-      <w:r>
-        <w:rPr>
-          <w:color w:val="000000"/>
-          <w:shd w:val="clear" w:color="auto" w:fill="FFFFFF"/>
-        </w:rPr>
-        <w:t>ve</w:t>
-      </w:r>
-      <w:proofErr w:type="spellEnd"/>
-      <w:r>
-        <w:rPr>
-          <w:color w:val="000000"/>
-          <w:shd w:val="clear" w:color="auto" w:fill="FFFFFF"/>
-        </w:rPr>
-        <w:t xml:space="preserve">). </w:t>
-      </w:r>
+      </w:pPr>
     </w:p>
     <w:p>
       <w:pPr>
         <w:spacing w:line="360" w:lineRule="auto"/>
-        <w:ind w:left="1440"/>
+        <w:ind w:left="1080"/>
         <w:jc w:val="both"/>
-        <w:rPr>
-          <w:color w:val="000000"/>
-          <w:shd w:val="clear" w:color="auto" w:fill="FFFFFF"/>
-        </w:rPr>
-      </w:pPr>
-    </w:p>
-    <w:p>
-      <w:pPr>
-        <w:spacing w:line="360" w:lineRule="auto"/>
-        <w:ind w:left="1080"/>
-        <w:jc w:val="both"/>
-      </w:pPr>
-      <w:r>
-        <w:t>Rationale:</w:t>
-      </w:r>
-    </w:p>
-    <w:p>
-      <w:pPr>
-        <w:spacing w:line="360" w:lineRule="auto"/>
-        <w:ind w:left="1080"/>
-        <w:jc w:val="both"/>
-      </w:pPr>
+      </w:pPr>
+      <w:r>
+        <w:t xml:space="preserve">To begin with, the deep learning model was created and trained on TensorFlow’s Keras API by using public datasets, and thanks to features of the API, it was feasible to both saving and loading the model that was trained. Moreover, training was half of the project because if you cannot serve what you have done, then it can be said that you have done nothing, basically. Thanks to TensorFlow Lite, the model’s size decreased but the accuracy of the model was not affected. Then, the lite model was transferred to the Android project to use it on the Android app. Whilst the Android app’s outputs have been working quite well and sufficient, then the idea of using the </w:t>
+      </w:r>
       <w:r>
         <w:lastRenderedPageBreak/>
-        <w:tab/>
-        <w:t xml:space="preserve">COVID-19 patients must be detected as soon as possible. A model which is </w:t>
-      </w:r>
-      <w:r>
-        <w:tab/>
-        <w:t xml:space="preserve">created by plain CNN is not satisfying. Accuracy must be higher whilst prediction </w:t>
-      </w:r>
-      <w:r>
-        <w:tab/>
-        <w:t>does not take too much time.</w:t>
-      </w:r>
-    </w:p>
-    <w:p>
-      <w:pPr>
-        <w:spacing w:line="360" w:lineRule="auto"/>
-        <w:ind w:left="1080"/>
-        <w:jc w:val="both"/>
-      </w:pPr>
-    </w:p>
-    <w:p>
-      <w:pPr>
-        <w:spacing w:line="360" w:lineRule="auto"/>
-        <w:ind w:left="1080"/>
-        <w:jc w:val="both"/>
-      </w:pPr>
-      <w:r>
-        <w:t>Fit criterion:</w:t>
-      </w:r>
-    </w:p>
-    <w:p>
-      <w:pPr>
-        <w:spacing w:line="360" w:lineRule="auto"/>
-        <w:ind w:left="1080"/>
-        <w:jc w:val="both"/>
-      </w:pPr>
-    </w:p>
-    <w:p>
-      <w:pPr>
-        <w:spacing w:line="360" w:lineRule="auto"/>
-        <w:ind w:left="1440"/>
-        <w:jc w:val="both"/>
-      </w:pPr>
-      <w:r>
-        <w:t>The initial parameters of CNN are tuned using multi-objective differential evolution (MODE). Extensive experiments are performed by considering the proposed and the competitive machine learning techniques on the chest CT images. Extensive analysis shows that the proposed model can classify the chest CT images at a good accuracy rate.</w:t>
-      </w:r>
-    </w:p>
-    <w:p>
-      <w:pPr>
-        <w:spacing w:line="360" w:lineRule="auto"/>
-        <w:ind w:left="1080"/>
-        <w:jc w:val="both"/>
-      </w:pPr>
-    </w:p>
-    <w:p>
-      <w:pPr>
-        <w:spacing w:line="360" w:lineRule="auto"/>
-        <w:ind w:left="1080"/>
-        <w:jc w:val="both"/>
-      </w:pPr>
-      <w:r>
-        <w:t>Description:</w:t>
-      </w:r>
-    </w:p>
-    <w:p>
-      <w:pPr>
-        <w:spacing w:line="360" w:lineRule="auto"/>
-        <w:ind w:left="1080"/>
-        <w:jc w:val="both"/>
-      </w:pPr>
-      <w:r>
-        <w:tab/>
-      </w:r>
-      <w:r>
-        <w:t xml:space="preserve">The product shall accept </w:t>
-      </w:r>
-      <w:r>
-        <w:t>X-ray</w:t>
-      </w:r>
-      <w:r>
-        <w:t xml:space="preserve"> chest</w:t>
-      </w:r>
-      <w:r>
-        <w:t xml:space="preserve"> images</w:t>
-      </w:r>
-      <w:r>
-        <w:t>.</w:t>
-      </w:r>
-    </w:p>
-    <w:p>
-      <w:pPr>
-        <w:spacing w:line="360" w:lineRule="auto"/>
-        <w:ind w:left="1080"/>
-        <w:jc w:val="both"/>
-      </w:pPr>
-    </w:p>
-    <w:p>
-      <w:pPr>
-        <w:spacing w:line="360" w:lineRule="auto"/>
-        <w:ind w:left="1080"/>
-        <w:jc w:val="both"/>
-      </w:pPr>
-      <w:r>
-        <w:t>Rationale:</w:t>
-      </w:r>
-    </w:p>
-    <w:p>
-      <w:pPr>
-        <w:spacing w:line="360" w:lineRule="auto"/>
-        <w:ind w:left="1080"/>
-        <w:jc w:val="both"/>
-      </w:pPr>
-      <w:r>
-        <w:tab/>
-      </w:r>
-      <w:r>
-        <w:t>U</w:t>
-      </w:r>
-      <w:r>
-        <w:t xml:space="preserve">sers </w:t>
-      </w:r>
-      <w:r>
-        <w:t>want to upload input image</w:t>
-      </w:r>
-      <w:r>
-        <w:t>s</w:t>
-      </w:r>
-      <w:r>
-        <w:t xml:space="preserve"> easily</w:t>
-      </w:r>
-    </w:p>
-    <w:p>
-      <w:pPr>
-        <w:spacing w:line="360" w:lineRule="auto"/>
-        <w:ind w:left="1080"/>
-        <w:jc w:val="both"/>
-      </w:pPr>
-    </w:p>
-    <w:p>
-      <w:pPr>
-        <w:spacing w:line="360" w:lineRule="auto"/>
-        <w:ind w:left="1080"/>
-        <w:jc w:val="both"/>
-      </w:pPr>
-      <w:r>
-        <w:t>Fit criterion:</w:t>
-      </w:r>
-    </w:p>
-    <w:p>
-      <w:pPr>
-        <w:spacing w:line="360" w:lineRule="auto"/>
-        <w:ind w:left="1080"/>
-        <w:jc w:val="both"/>
-      </w:pPr>
-      <w:r>
-        <w:tab/>
-      </w:r>
-      <w:r>
-        <w:t xml:space="preserve">Both the mobile app and websites should be understood by users at first sight. </w:t>
-      </w:r>
-      <w:r>
-        <w:tab/>
-        <w:t xml:space="preserve">Apart from the sophisticated artificial intelligence model, that is used to predict, </w:t>
-      </w:r>
-      <w:r>
-        <w:tab/>
-        <w:t xml:space="preserve">UI/IX design will be minimal and even a 7-year-old would use it although the </w:t>
-      </w:r>
-      <w:r>
-        <w:tab/>
-        <w:t>audience is not her/him.</w:t>
-      </w:r>
-      <w:r>
-        <w:rPr>
-          <w:color w:val="000000"/>
-          <w:shd w:val="clear" w:color="auto" w:fill="FFFFFF"/>
-        </w:rPr>
-        <w:tab/>
-      </w:r>
-    </w:p>
-    <w:p>
-      <w:pPr>
-        <w:spacing w:line="360" w:lineRule="auto"/>
-        <w:ind w:left="1440"/>
-        <w:jc w:val="both"/>
-      </w:pPr>
-    </w:p>
-    <w:p>
-      <w:pPr>
-        <w:spacing w:line="360" w:lineRule="auto"/>
-        <w:jc w:val="both"/>
-      </w:pPr>
-      <w:r>
-        <w:tab/>
+        <w:t xml:space="preserve">Lite model on the website is become sensible due to the normal model’s heaviness. Finally, the TensorFlow model has been switched to the Lite model in order to reduce heaviness and increase the prediction time in the backend of the website. In the backend, Python programming language was used due to working with TensorFlow would be easier with the native language the model has been trained and as Python’s Django Rest API framework was used as a backend framework because of it is easy to read, write and relatively fast. </w:t>
       </w:r>
     </w:p>
     <w:p>
@@ -13551,14 +13454,21 @@
         <w:spacing w:line="360" w:lineRule="auto"/>
         <w:ind w:left="720"/>
         <w:jc w:val="both"/>
+        <w:rPr>
+          <w:sz w:val="28"/>
+          <w:szCs w:val="28"/>
+        </w:rPr>
       </w:pPr>
       <w:r>
         <w:rPr>
           <w:rFonts w:eastAsia="Cambria"/>
           <w:b/>
           <w:bCs/>
-        </w:rPr>
-        <w:t>6b Implementation Environment of the Current System</w:t>
+          <w:sz w:val="28"/>
+          <w:szCs w:val="28"/>
+          <w:highlight w:val="yellow"/>
+        </w:rPr>
+        <w:t>6c Partner or Collaborative Applications</w:t>
       </w:r>
     </w:p>
     <w:p>
@@ -13566,6 +13476,37 @@
         <w:spacing w:line="360" w:lineRule="auto"/>
         <w:jc w:val="both"/>
       </w:pPr>
+      <w:r>
+        <w:br/>
+      </w:r>
+      <w:r>
+        <w:tab/>
+      </w:r>
+      <w:r>
+        <w:tab/>
+      </w:r>
+      <w:r>
+        <w:rPr>
+          <w:highlight w:val="yellow"/>
+        </w:rPr>
+        <w:t>AFAIK WE DO NOT USE ANY 3</w:t>
+      </w:r>
+      <w:r>
+        <w:rPr>
+          <w:highlight w:val="yellow"/>
+          <w:vertAlign w:val="superscript"/>
+        </w:rPr>
+        <w:t>RD</w:t>
+      </w:r>
+      <w:r>
+        <w:rPr>
+          <w:highlight w:val="yellow"/>
+        </w:rPr>
+        <w:t xml:space="preserve"> PARTY APPLICATION, YET.</w:t>
+      </w:r>
+      <w:r>
+        <w:t xml:space="preserve"> </w:t>
+      </w:r>
     </w:p>
     <w:p>
       <w:pPr>
@@ -13574,7 +13515,10 @@
         <w:jc w:val="both"/>
       </w:pPr>
       <w:r>
-        <w:t>This describes the technological and physical environment in which the product is to be installed</w:t>
+        <w:rPr>
+          <w:u w:val="single"/>
+        </w:rPr>
+        <w:t>Content</w:t>
       </w:r>
     </w:p>
     <w:p>
@@ -13583,6 +13527,9 @@
         <w:ind w:left="1080"/>
         <w:jc w:val="both"/>
       </w:pPr>
+      <w:r>
+        <w:t>This describes applications that are not part of the product but with which the product will collaborate. They can be external applications, commercial packages, or preexisting in-house applications.</w:t>
+      </w:r>
     </w:p>
     <w:p>
       <w:pPr>
@@ -13591,26 +13538,10 @@
         <w:jc w:val="both"/>
       </w:pPr>
       <w:r>
-        <w:t xml:space="preserve">By the time it was decided to build the product, all the technological and physical environments, which the product is to be installed, were determined. </w:t>
-      </w:r>
-      <w:r>
-        <w:t>For building the product, all the newest and the stabilized of the state-of-art technologies are used.</w:t>
-      </w:r>
-      <w:r>
-        <w:t xml:space="preserve"> </w:t>
-      </w:r>
-      <w:r>
-        <w:lastRenderedPageBreak/>
-        <w:t xml:space="preserve">Thanks to </w:t>
-      </w:r>
-      <w:r>
-        <w:t xml:space="preserve">the best tools in the market, </w:t>
-      </w:r>
-      <w:r>
-        <w:t xml:space="preserve">developing </w:t>
-      </w:r>
-      <w:r>
-        <w:t>the product, running it on the server and the other users to use it were eased.</w:t>
+        <w:rPr>
+          <w:u w:val="single"/>
+        </w:rPr>
+        <w:t>Motivation</w:t>
       </w:r>
     </w:p>
     <w:p>
@@ -13619,6 +13550,9 @@
         <w:ind w:left="1080"/>
         <w:jc w:val="both"/>
       </w:pPr>
+      <w:r>
+        <w:t>To provide information about design constraints caused by using partner applications. By describing or modeling these partner applications, you discover and highlight potential problems of integration.</w:t>
+      </w:r>
     </w:p>
     <w:p>
       <w:pPr>
@@ -13627,80 +13561,10 @@
         <w:jc w:val="both"/>
       </w:pPr>
       <w:r>
-        <w:t xml:space="preserve">To begin with, the deep learning model was created and trained on </w:t>
-      </w:r>
-      <w:proofErr w:type="spellStart"/>
-      <w:r>
-        <w:t>Tensorflow’s</w:t>
-      </w:r>
-      <w:proofErr w:type="spellEnd"/>
-      <w:r>
-        <w:t xml:space="preserve"> </w:t>
-      </w:r>
-      <w:proofErr w:type="spellStart"/>
-      <w:r>
-        <w:t>Keras</w:t>
-      </w:r>
-      <w:proofErr w:type="spellEnd"/>
-      <w:r>
-        <w:t xml:space="preserve"> API by using public datasets, and thanks to features of the API, it was feasible to both saving and loading the model that was trained. Moreover, training was half of the project because if you cannot serve what you have done, then it can be said that you have done nothing, basically. Thanks to </w:t>
-      </w:r>
-      <w:proofErr w:type="spellStart"/>
-      <w:r>
-        <w:t>TensorflowLite</w:t>
-      </w:r>
-      <w:proofErr w:type="spellEnd"/>
-      <w:r>
-        <w:t xml:space="preserve">, the model’s size decreased but the accuracy of the model was not affected. Then, the lite model was transferred to the Android project to use it on the Android app. Whilst the Android app’s outputs have been working quite well and sufficient, then the idea of using the Lite model on the website is become sensible due to the normal model’s heaviness. Finally, the </w:t>
-      </w:r>
-      <w:proofErr w:type="spellStart"/>
-      <w:r>
-        <w:t>Tensorflow</w:t>
-      </w:r>
-      <w:proofErr w:type="spellEnd"/>
-      <w:r>
-        <w:t xml:space="preserve"> model has been switched to the Lite model in order to reduce heaviness and increase the prediction time in the backend of the website</w:t>
-      </w:r>
-      <w:r>
-        <w:t>.</w:t>
-      </w:r>
-      <w:r>
-        <w:t xml:space="preserve"> In the backend,</w:t>
-      </w:r>
-      <w:r>
-        <w:t xml:space="preserve"> Python programming language was used</w:t>
-      </w:r>
-      <w:r>
-        <w:t xml:space="preserve"> due to</w:t>
-      </w:r>
-      <w:r>
-        <w:t xml:space="preserve"> working with </w:t>
-      </w:r>
-      <w:proofErr w:type="spellStart"/>
-      <w:r>
-        <w:t>Tensorflow</w:t>
-      </w:r>
-      <w:proofErr w:type="spellEnd"/>
-      <w:r>
-        <w:t xml:space="preserve"> would be easier with the native language the model has been trained and as</w:t>
-      </w:r>
-      <w:r>
-        <w:t xml:space="preserve"> Python’s Django Rest API framework was used</w:t>
-      </w:r>
-      <w:r>
-        <w:t xml:space="preserve"> as a backend framework</w:t>
-      </w:r>
-      <w:r>
-        <w:t xml:space="preserve"> because of it is easy to read</w:t>
-      </w:r>
-      <w:r>
-        <w:t>, write</w:t>
-      </w:r>
-      <w:r>
-        <w:t xml:space="preserve"> and relatively fast</w:t>
-      </w:r>
-      <w:r>
-        <w:t xml:space="preserve">. </w:t>
+        <w:rPr>
+          <w:u w:val="single"/>
+        </w:rPr>
+        <w:t>Examples</w:t>
       </w:r>
     </w:p>
     <w:p>
@@ -13709,6 +13573,9 @@
         <w:ind w:left="1080"/>
         <w:jc w:val="both"/>
       </w:pPr>
+      <w:r>
+        <w:t>This section can be completed by including written descriptions, models, or references to other specifications. The descriptions must include a full specification of all interfaces that have an effect on the product.</w:t>
+      </w:r>
     </w:p>
     <w:p>
       <w:pPr>
@@ -13716,6 +13583,12 @@
         <w:ind w:left="1080"/>
         <w:jc w:val="both"/>
       </w:pPr>
+      <w:r>
+        <w:rPr>
+          <w:u w:val="single"/>
+        </w:rPr>
+        <w:t>Considerations</w:t>
+      </w:r>
     </w:p>
     <w:p>
       <w:pPr>
@@ -13723,6 +13596,9 @@
         <w:ind w:left="1080"/>
         <w:jc w:val="both"/>
       </w:pPr>
+      <w:r>
+        <w:t>Examine the work context model to determine whether any of the adjacent systems should be treated as partner applications. It might also be necessary to examine some of the details of the work to discover relevant partner applications.</w:t>
+      </w:r>
     </w:p>
     <w:p>
       <w:pPr>
@@ -13735,15 +13611,22 @@
         <w:spacing w:line="360" w:lineRule="auto"/>
         <w:ind w:left="720"/>
         <w:jc w:val="both"/>
-      </w:pPr>
+        <w:rPr>
+          <w:sz w:val="28"/>
+          <w:szCs w:val="28"/>
+        </w:rPr>
+      </w:pPr>
+      <w:bookmarkStart w:id="11" w:name="page26"/>
+      <w:bookmarkEnd w:id="11"/>
       <w:r>
         <w:rPr>
           <w:rFonts w:eastAsia="Cambria"/>
           <w:b/>
           <w:bCs/>
-          <w:highlight w:val="yellow"/>
-        </w:rPr>
-        <w:t>6c Partner or Collaborative Applications</w:t>
+          <w:sz w:val="28"/>
+          <w:szCs w:val="28"/>
+        </w:rPr>
+        <w:t>6d Off­the­Shelf Software</w:t>
       </w:r>
     </w:p>
     <w:p>
@@ -13751,37 +13634,6 @@
         <w:spacing w:line="360" w:lineRule="auto"/>
         <w:jc w:val="both"/>
       </w:pPr>
-      <w:r>
-        <w:br/>
-      </w:r>
-      <w:r>
-        <w:tab/>
-      </w:r>
-      <w:r>
-        <w:tab/>
-      </w:r>
-      <w:r>
-        <w:rPr>
-          <w:highlight w:val="yellow"/>
-        </w:rPr>
-        <w:t>AFAIK WE DO NOT USE ANY 3</w:t>
-      </w:r>
-      <w:r>
-        <w:rPr>
-          <w:highlight w:val="yellow"/>
-          <w:vertAlign w:val="superscript"/>
-        </w:rPr>
-        <w:t>RD</w:t>
-      </w:r>
-      <w:r>
-        <w:rPr>
-          <w:highlight w:val="yellow"/>
-        </w:rPr>
-        <w:t xml:space="preserve"> PARTY APPLICATION, YET.</w:t>
-      </w:r>
-      <w:r>
-        <w:t xml:space="preserve"> </w:t>
-      </w:r>
     </w:p>
     <w:p>
       <w:pPr>
@@ -13790,10 +13642,7 @@
         <w:jc w:val="both"/>
       </w:pPr>
       <w:r>
-        <w:rPr>
-          <w:u w:val="single"/>
-        </w:rPr>
-        <w:t>Content</w:t>
+        <w:t xml:space="preserve">Initially, it needs to be clarified that what is “off-the-shelf” software. If the software needs to be specially configured to match the customer’s needs, then the software is not “off-the-shelf”. </w:t>
       </w:r>
     </w:p>
     <w:p>
@@ -13802,9 +13651,6 @@
         <w:ind w:left="1080"/>
         <w:jc w:val="both"/>
       </w:pPr>
-      <w:r>
-        <w:t>This describes applications that are not part of the product but with which the product will collaborate. They can be external applications, commercial packages, or preexisting in-house applications.</w:t>
-      </w:r>
     </w:p>
     <w:p>
       <w:pPr>
@@ -13813,10 +13659,7 @@
         <w:jc w:val="both"/>
       </w:pPr>
       <w:r>
-        <w:rPr>
-          <w:u w:val="single"/>
-        </w:rPr>
-        <w:t>Motivation</w:t>
+        <w:t xml:space="preserve">The product, which has been describing in the report, is off-the-shelf because a client won’t have to add any configuration to it. The client or the customer is going to upload her/his chest X-ray image, then the product will assign a number to it to avoid confusion. This is all the user will do. </w:t>
       </w:r>
     </w:p>
     <w:p>
@@ -13825,9 +13668,6 @@
         <w:ind w:left="1080"/>
         <w:jc w:val="both"/>
       </w:pPr>
-      <w:r>
-        <w:t>To provide information about design constraints caused by using partner applications. By describing or modeling these partner applications, you discover and highlight potential problems of integration.</w:t>
-      </w:r>
     </w:p>
     <w:p>
       <w:pPr>
@@ -13836,44 +13676,7 @@
         <w:jc w:val="both"/>
       </w:pPr>
       <w:r>
-        <w:rPr>
-          <w:u w:val="single"/>
-        </w:rPr>
-        <w:t>Examples</w:t>
-      </w:r>
-    </w:p>
-    <w:p>
-      <w:pPr>
-        <w:spacing w:line="360" w:lineRule="auto"/>
-        <w:ind w:left="1080"/>
-        <w:jc w:val="both"/>
-      </w:pPr>
-      <w:r>
-        <w:lastRenderedPageBreak/>
-        <w:t>This section can be completed by including written descriptions, models, or references to other specifications. The descriptions must include a full specification of all interfaces that have an effect on the product.</w:t>
-      </w:r>
-    </w:p>
-    <w:p>
-      <w:pPr>
-        <w:spacing w:line="360" w:lineRule="auto"/>
-        <w:ind w:left="1080"/>
-        <w:jc w:val="both"/>
-      </w:pPr>
-      <w:r>
-        <w:rPr>
-          <w:u w:val="single"/>
-        </w:rPr>
-        <w:t>Considerations</w:t>
-      </w:r>
-    </w:p>
-    <w:p>
-      <w:pPr>
-        <w:spacing w:line="360" w:lineRule="auto"/>
-        <w:ind w:left="1080"/>
-        <w:jc w:val="both"/>
-      </w:pPr>
-      <w:r>
-        <w:t>Examine the work context model to determine whether any of the adjacent systems should be treated as partner applications. It might also be necessary to examine some of the details of the work to discover relevant partner applications.</w:t>
+        <w:t>The product does not get any off-the-shelf application to run, although it is off-the-shelf. The product was created by configuring all the hyperparameters and adding more to the trained models. Needless to say, the website and the app created from scratch.</w:t>
       </w:r>
     </w:p>
     <w:p>
@@ -13888,33 +13691,68 @@
         <w:ind w:left="720"/>
         <w:jc w:val="both"/>
       </w:pPr>
-      <w:bookmarkStart w:id="11" w:name="page26"/>
-      <w:bookmarkEnd w:id="11"/>
-      <w:r>
+    </w:p>
+    <w:p>
+      <w:pPr>
+        <w:spacing w:line="360" w:lineRule="auto"/>
+        <w:ind w:left="720"/>
+        <w:jc w:val="both"/>
         <w:rPr>
           <w:rFonts w:eastAsia="Cambria"/>
           <w:b/>
           <w:bCs/>
-        </w:rPr>
-        <w:t xml:space="preserve">6d </w:t>
-      </w:r>
-      <w:proofErr w:type="spellStart"/>
+          <w:sz w:val="28"/>
+          <w:szCs w:val="28"/>
+        </w:rPr>
+      </w:pPr>
       <w:r>
         <w:rPr>
           <w:rFonts w:eastAsia="Cambria"/>
           <w:b/>
           <w:bCs/>
-        </w:rPr>
-        <w:t>Off­the­Shelf</w:t>
-      </w:r>
-      <w:proofErr w:type="spellEnd"/>
-      <w:r>
+          <w:sz w:val="28"/>
+          <w:szCs w:val="28"/>
+        </w:rPr>
+        <w:t>6e Anticipated Workplace Environment</w:t>
+      </w:r>
+    </w:p>
+    <w:p>
+      <w:pPr>
+        <w:spacing w:line="360" w:lineRule="auto"/>
+        <w:ind w:left="720"/>
+        <w:jc w:val="both"/>
         <w:rPr>
           <w:rFonts w:eastAsia="Cambria"/>
           <w:b/>
           <w:bCs/>
         </w:rPr>
-        <w:t xml:space="preserve"> Software</w:t>
+      </w:pPr>
+    </w:p>
+    <w:p>
+      <w:pPr>
+        <w:spacing w:line="360" w:lineRule="auto"/>
+        <w:ind w:left="1080"/>
+        <w:jc w:val="both"/>
+      </w:pPr>
+      <w:r>
+        <w:t xml:space="preserve">There is not anticipated workplace environment for using the product, but a proper chest x-ray image must be uploaded into the system not to obtain an error or, worse, a misleading result, such as false negative. In that case, the result could be catastrophic. There will be precaution appeared on the screen once the user open product’s user interface. </w:t>
+      </w:r>
+    </w:p>
+    <w:p>
+      <w:pPr>
+        <w:spacing w:line="360" w:lineRule="auto"/>
+        <w:ind w:left="1080"/>
+        <w:jc w:val="both"/>
+      </w:pPr>
+    </w:p>
+    <w:p>
+      <w:pPr>
+        <w:spacing w:line="360" w:lineRule="auto"/>
+        <w:ind w:left="1080"/>
+        <w:jc w:val="both"/>
+      </w:pPr>
+      <w:r>
+        <w:t>The chest x-ray is one of the foremost common imaging tests performed in clinical practice, generally for cough, shortness of breath, chest pain, chest wall trauma, and assessment for the occult disease. normal x-rays are performed with the patient standing facing an X-ray film or digital cassette, 6 feet far from an x-ray tube. The tube fires x-rays thru the patient from the lower back to front, i.e., posterior to anterior (PA).  This reduces the magnification of the center and different anterior mediastinal structures that are placed near to the film within the PA position. different factors to contemplate for a decent quality chest x-ray are centering (the trachea ought to be equal between the clavicular heads), penetration (the spine should be simply clear through the internal organ density), and breath effort (at the full inspiratory effort, the anterior finish of the correct sixth rib should purpose mid-way on the right hemidiaphragm).</w:t>
       </w:r>
     </w:p>
     <w:p>
@@ -13926,55 +13764,14 @@
     <w:p>
       <w:pPr>
         <w:spacing w:line="360" w:lineRule="auto"/>
-        <w:ind w:left="1080"/>
         <w:jc w:val="both"/>
       </w:pPr>
-      <w:r>
-        <w:t xml:space="preserve">Initially, it needs to be clarified that what is “off-the-shelf” software. If the software needs to be specially configured to match the customer’s needs, then the software is not “off-the-shelf”. </w:t>
-      </w:r>
     </w:p>
     <w:p>
       <w:pPr>
         <w:spacing w:line="360" w:lineRule="auto"/>
-        <w:ind w:left="1080"/>
         <w:jc w:val="both"/>
       </w:pPr>
-    </w:p>
-    <w:p>
-      <w:pPr>
-        <w:spacing w:line="360" w:lineRule="auto"/>
-        <w:ind w:left="1080"/>
-        <w:jc w:val="both"/>
-      </w:pPr>
-      <w:r>
-        <w:t xml:space="preserve">The product, which has been describing in the report, is off-the-shelf because a client won’t have to add any configuration to it. The client or the customer is going to upload her/his chest </w:t>
-      </w:r>
-      <w:r>
-        <w:t>X-ray</w:t>
-      </w:r>
-      <w:r>
-        <w:t xml:space="preserve"> image, then the product will assign a number to it to avoid confusion. This is all the user will do. </w:t>
-      </w:r>
-    </w:p>
-    <w:p>
-      <w:pPr>
-        <w:spacing w:line="360" w:lineRule="auto"/>
-        <w:ind w:left="1080"/>
-        <w:jc w:val="both"/>
-      </w:pPr>
-    </w:p>
-    <w:p>
-      <w:pPr>
-        <w:spacing w:line="360" w:lineRule="auto"/>
-        <w:ind w:left="1080"/>
-        <w:jc w:val="both"/>
-      </w:pPr>
-      <w:r>
-        <w:t>The product does not get any off-the-shelf application to run, although it is off-the-shelf. The product was created by configuring all the hyperparameters and adding more to the trained models. Needless to say, the website and the app created from scratch</w:t>
-      </w:r>
-      <w:r>
-        <w:t>.</w:t>
-      </w:r>
     </w:p>
     <w:p>
       <w:pPr>
@@ -13987,6 +13784,70 @@
         <w:spacing w:line="360" w:lineRule="auto"/>
         <w:ind w:left="720"/>
         <w:jc w:val="both"/>
+        <w:rPr>
+          <w:sz w:val="28"/>
+          <w:szCs w:val="28"/>
+        </w:rPr>
+      </w:pPr>
+      <w:r>
+        <w:rPr>
+          <w:rFonts w:eastAsia="Cambria"/>
+          <w:b/>
+          <w:bCs/>
+          <w:sz w:val="28"/>
+          <w:szCs w:val="28"/>
+        </w:rPr>
+        <w:t>6f Schedule Constraints</w:t>
+      </w:r>
+    </w:p>
+    <w:p>
+      <w:pPr>
+        <w:spacing w:line="360" w:lineRule="auto"/>
+        <w:jc w:val="both"/>
+      </w:pPr>
+    </w:p>
+    <w:p>
+      <w:pPr>
+        <w:spacing w:line="360" w:lineRule="auto"/>
+        <w:ind w:left="1080"/>
+        <w:jc w:val="both"/>
+      </w:pPr>
+      <w:r>
+        <w:t xml:space="preserve">Schedule constraints are any known deadlines or windows of opportunity. It is crucial to identify critical times and dates that have an effect on product requirements. </w:t>
+      </w:r>
+    </w:p>
+    <w:p>
+      <w:pPr>
+        <w:spacing w:line="360" w:lineRule="auto"/>
+        <w:ind w:left="1080"/>
+        <w:jc w:val="both"/>
+      </w:pPr>
+      <w:r>
+        <w:t>The vast majority of the medical sector has been looking for a product like this for over 12 months. The product’s marketing opportunity is enormous, and investors will trust the project blindfolded. Not to exaggerate, the project gives power to its developers to select the investors, but the product must be ready —or at least an alpha version is released— for letting developers have this kind of authority.</w:t>
+      </w:r>
+    </w:p>
+    <w:p>
+      <w:pPr>
+        <w:spacing w:line="360" w:lineRule="auto"/>
+        <w:ind w:left="1080"/>
+        <w:jc w:val="both"/>
+      </w:pPr>
+    </w:p>
+    <w:p>
+      <w:pPr>
+        <w:spacing w:line="360" w:lineRule="auto"/>
+        <w:ind w:left="1080"/>
+        <w:jc w:val="both"/>
+      </w:pPr>
+      <w:r>
+        <w:t>The schedule has been varied several times due to technology and procedure issues. Nonetheless, the final schedule was decided eventually. The project must be ready at the end of January, uttermost. The beginning of February is not even a matter of discussion. Besides the client and the many customers are waiting for the product and the financial impact will be huge if the product is late even a day, the whole human race needs a product like this. That is why the product will be ready on the 15th of January and even if the project has been developing by testing, it will take another 15 days to make sure that the product is almost perfect to serve the human race.</w:t>
+      </w:r>
+    </w:p>
+    <w:p>
+      <w:pPr>
+        <w:spacing w:line="360" w:lineRule="auto"/>
+        <w:ind w:left="1080"/>
+        <w:jc w:val="both"/>
       </w:pPr>
     </w:p>
     <w:p>
@@ -13995,64 +13856,19 @@
         <w:ind w:left="720"/>
         <w:jc w:val="both"/>
         <w:rPr>
+          <w:sz w:val="28"/>
+          <w:szCs w:val="28"/>
+        </w:rPr>
+      </w:pPr>
+      <w:r>
+        <w:rPr>
           <w:rFonts w:eastAsia="Cambria"/>
           <w:b/>
           <w:bCs/>
-        </w:rPr>
-      </w:pPr>
-      <w:r>
-        <w:rPr>
-          <w:rFonts w:eastAsia="Cambria"/>
-          <w:b/>
-          <w:bCs/>
-        </w:rPr>
-        <w:t>6e Anticipated Workplace Environment</w:t>
-      </w:r>
-    </w:p>
-    <w:p>
-      <w:pPr>
-        <w:spacing w:line="360" w:lineRule="auto"/>
-        <w:ind w:left="720"/>
-        <w:jc w:val="both"/>
-        <w:rPr>
-          <w:rFonts w:eastAsia="Cambria"/>
-          <w:b/>
-          <w:bCs/>
-        </w:rPr>
-      </w:pPr>
-    </w:p>
-    <w:p>
-      <w:pPr>
-        <w:spacing w:line="360" w:lineRule="auto"/>
-        <w:ind w:left="1080"/>
-        <w:jc w:val="both"/>
-      </w:pPr>
-      <w:r>
-        <w:t xml:space="preserve">There is not anticipated workplace environment for using the product, but a proper chest </w:t>
-      </w:r>
-      <w:r>
-        <w:t>x-ray</w:t>
-      </w:r>
-      <w:r>
-        <w:t xml:space="preserve"> image must be uploaded into the system not to obtain an error or, worse, a misleading result, such as false negative. In that case, the result could be catastrophic. There will be precaution appeared on the screen once the user open product’s user interface. </w:t>
-      </w:r>
-    </w:p>
-    <w:p>
-      <w:pPr>
-        <w:spacing w:line="360" w:lineRule="auto"/>
-        <w:ind w:left="1080"/>
-        <w:jc w:val="both"/>
-      </w:pPr>
-    </w:p>
-    <w:p>
-      <w:pPr>
-        <w:spacing w:line="360" w:lineRule="auto"/>
-        <w:ind w:left="1080"/>
-        <w:jc w:val="both"/>
-      </w:pPr>
-      <w:r>
-        <w:lastRenderedPageBreak/>
-        <w:t>The chest x-ray is one of the foremost common imaging tests performed in clinical practice, generally for cough, shortness of breath, chest pain, chest wall trauma, and assessment for the occult disease. normal x-rays are performed with the patient standing facing an X-ray film or digital cassette, 6 feet far from an x-ray tube. The tube fires x-rays thru the patient from the lower back to front, i.e., posterior to anterior (PA).  This reduces the magnification of the center and different anterior mediastinal structures that are placed near to the film within the PA position. different factors to contemplate for a decent quality chest x-ray are centering (the trachea ought to be equal between the clavicular heads), penetration (the spine should be simply clear through the internal organ density), and breath effort (at the full inspiratory effort, the anterior finish of the correct sixth rib should purpose mid-way on the right hemidiaphragm).</w:t>
+          <w:sz w:val="28"/>
+          <w:szCs w:val="28"/>
+        </w:rPr>
+        <w:t>6g Budget Constraints</w:t>
       </w:r>
     </w:p>
     <w:p>
@@ -14064,97 +13880,10 @@
     <w:p>
       <w:pPr>
         <w:spacing w:line="360" w:lineRule="auto"/>
-        <w:ind w:left="720"/>
+        <w:ind w:left="1080"/>
         <w:jc w:val="both"/>
       </w:pPr>
       <w:r>
-        <w:rPr>
-          <w:rFonts w:eastAsia="Cambria"/>
-          <w:b/>
-          <w:bCs/>
-        </w:rPr>
-        <w:t>6f Schedule Constraints</w:t>
-      </w:r>
-    </w:p>
-    <w:p>
-      <w:pPr>
-        <w:spacing w:line="360" w:lineRule="auto"/>
-        <w:jc w:val="both"/>
-      </w:pPr>
-    </w:p>
-    <w:p>
-      <w:pPr>
-        <w:spacing w:line="360" w:lineRule="auto"/>
-        <w:ind w:left="1080"/>
-        <w:jc w:val="both"/>
-      </w:pPr>
-      <w:r>
-        <w:t xml:space="preserve">Schedule constraints are any known deadlines or windows of opportunity. It is crucial to identify critical times and dates that have an effect on product requirements. </w:t>
-      </w:r>
-    </w:p>
-    <w:p>
-      <w:pPr>
-        <w:spacing w:line="360" w:lineRule="auto"/>
-        <w:ind w:left="1080"/>
-        <w:jc w:val="both"/>
-      </w:pPr>
-      <w:r>
-        <w:t>The vast majority of the medical sector has been looking for a product like this for over 12 months. The product’s marketing opportunity is enormous, and investors will trust the project blindfolded. Not to exaggerate, the project gives power to its developers to select the investors, but the product must be ready —or at least an alpha version is released— for letting developers have this kind of authority.</w:t>
-      </w:r>
-    </w:p>
-    <w:p>
-      <w:pPr>
-        <w:spacing w:line="360" w:lineRule="auto"/>
-        <w:ind w:left="1080"/>
-        <w:jc w:val="both"/>
-      </w:pPr>
-    </w:p>
-    <w:p>
-      <w:pPr>
-        <w:spacing w:line="360" w:lineRule="auto"/>
-        <w:ind w:left="1080"/>
-        <w:jc w:val="both"/>
-      </w:pPr>
-      <w:r>
-        <w:t>The schedule has been varied several times due to technology and procedure issues. Nonetheless, the final schedule was decided eventually. The project must be ready at the end of January, uttermost. The beginning of February is not even a matter of discussion. Besides the client and the many customers are waiting for the product and the financial impact will be huge if the product is late even a day, the whole human race needs a product like this. That is why the product will be ready on the 15th of January and even if the project has been developing by testing, it will take another 15 days to make sure that the product is almost perfect to serve the human race.</w:t>
-      </w:r>
-    </w:p>
-    <w:p>
-      <w:pPr>
-        <w:spacing w:line="360" w:lineRule="auto"/>
-        <w:ind w:left="1080"/>
-        <w:jc w:val="both"/>
-      </w:pPr>
-    </w:p>
-    <w:p>
-      <w:pPr>
-        <w:spacing w:line="360" w:lineRule="auto"/>
-        <w:ind w:left="720"/>
-        <w:jc w:val="both"/>
-      </w:pPr>
-      <w:r>
-        <w:rPr>
-          <w:rFonts w:eastAsia="Cambria"/>
-          <w:b/>
-          <w:bCs/>
-        </w:rPr>
-        <w:t>6g Budget Constraints</w:t>
-      </w:r>
-    </w:p>
-    <w:p>
-      <w:pPr>
-        <w:spacing w:line="360" w:lineRule="auto"/>
-        <w:jc w:val="both"/>
-      </w:pPr>
-    </w:p>
-    <w:p>
-      <w:pPr>
-        <w:spacing w:line="360" w:lineRule="auto"/>
-        <w:ind w:left="1080"/>
-        <w:jc w:val="both"/>
-      </w:pPr>
-      <w:r>
-        <w:lastRenderedPageBreak/>
         <w:t>The financial budget for the project is so low that a student can create this project in her/his room, but the real budget for the project is time. Every part of the project wants more time than any others in the market.</w:t>
       </w:r>
     </w:p>
@@ -14224,6 +13953,8 @@
           <w:rFonts w:ascii="Cambria" w:eastAsia="Cambria" w:hAnsi="Cambria" w:cs="Cambria"/>
           <w:b/>
           <w:bCs/>
+          <w:sz w:val="36"/>
+          <w:szCs w:val="36"/>
         </w:rPr>
       </w:pPr>
       <w:r>
@@ -14231,6 +13962,8 @@
           <w:rFonts w:ascii="Cambria" w:eastAsia="Cambria" w:hAnsi="Cambria" w:cs="Cambria"/>
           <w:b/>
           <w:bCs/>
+          <w:sz w:val="36"/>
+          <w:szCs w:val="36"/>
         </w:rPr>
         <w:t>Naming Conventions and Definitions</w:t>
       </w:r>
@@ -14253,6 +13986,8 @@
           <w:rFonts w:ascii="Cambria" w:eastAsia="Cambria" w:hAnsi="Cambria" w:cs="Cambria"/>
           <w:b/>
           <w:bCs/>
+          <w:sz w:val="28"/>
+          <w:szCs w:val="28"/>
         </w:rPr>
       </w:pPr>
       <w:r>
@@ -14260,6 +13995,8 @@
           <w:rFonts w:ascii="Cambria" w:eastAsia="Cambria" w:hAnsi="Cambria" w:cs="Cambria"/>
           <w:b/>
           <w:bCs/>
+          <w:sz w:val="28"/>
+          <w:szCs w:val="28"/>
         </w:rPr>
         <w:t>7a Definitions of Key Terms</w:t>
       </w:r>
@@ -14276,61 +14013,7 @@
         <w:jc w:val="both"/>
       </w:pPr>
       <w:r>
-        <w:t xml:space="preserve">All Terms, </w:t>
-      </w:r>
-      <w:r>
-        <w:t>i</w:t>
-      </w:r>
-      <w:r>
-        <w:t xml:space="preserve">ncluding </w:t>
-      </w:r>
-      <w:r>
-        <w:t>a</w:t>
-      </w:r>
-      <w:r>
-        <w:t xml:space="preserve">cronyms and </w:t>
-      </w:r>
-      <w:r>
-        <w:t>a</w:t>
-      </w:r>
-      <w:r>
-        <w:t xml:space="preserve">bbreviations, </w:t>
-      </w:r>
-      <w:r>
-        <w:t>used</w:t>
-      </w:r>
-      <w:r>
-        <w:t xml:space="preserve"> in the </w:t>
-      </w:r>
-      <w:r>
-        <w:t>project</w:t>
-      </w:r>
-      <w:r>
-        <w:t xml:space="preserve"> </w:t>
-      </w:r>
-      <w:r>
-        <w:t>is</w:t>
-      </w:r>
-      <w:r>
-        <w:t xml:space="preserve"> defined at some point. </w:t>
-      </w:r>
-      <w:r>
-        <w:t>T</w:t>
-      </w:r>
-      <w:r>
-        <w:t>he most important ones</w:t>
-      </w:r>
-      <w:r>
-        <w:t xml:space="preserve"> are listed</w:t>
-      </w:r>
-      <w:r>
-        <w:t xml:space="preserve"> </w:t>
-      </w:r>
-      <w:r>
-        <w:t>here</w:t>
-      </w:r>
-      <w:r>
-        <w:t>.</w:t>
+        <w:t>All Terms, including acronyms and abbreviations, used in the project is defined at some point. The most important ones are listed here.</w:t>
       </w:r>
     </w:p>
     <w:p>
@@ -14345,13 +14028,7 @@
         <w:jc w:val="both"/>
       </w:pPr>
       <w:r>
-        <w:t>Names are very important. They invoke meanings that, if carefully defined, can save hours of explanations. Attention to names at this stage of the project helps to highlight misunderstandings.</w:t>
-      </w:r>
-      <w:r>
-        <w:t xml:space="preserve"> </w:t>
-      </w:r>
-      <w:r>
-        <w:t>The glossary produced during requirements is used and extended throughout the project.</w:t>
+        <w:t>Names are very important. They invoke meanings that, if carefully defined, can save hours of explanations. Attention to names at this stage of the project helps to highlight misunderstandings. The glossary produced during requirements is used and extended throughout the project.</w:t>
       </w:r>
     </w:p>
     <w:p>
@@ -14368,10 +14045,7 @@
         <w:jc w:val="both"/>
       </w:pPr>
       <w:r>
-        <w:t xml:space="preserve">SARS: </w:t>
-      </w:r>
-      <w:r>
-        <w:t>Severe acute respiratory syndrome is a viral respiratory disease caused by a SARS-associated coronavirus.</w:t>
+        <w:t>SARS: Severe acute respiratory syndrome is a viral respiratory disease caused by a SARS-associated coronavirus.</w:t>
       </w:r>
     </w:p>
     <w:p>
@@ -14388,13 +14062,7 @@
         <w:jc w:val="both"/>
       </w:pPr>
       <w:r>
-        <w:t>ROC: R</w:t>
-      </w:r>
-      <w:r>
-        <w:t>eceiver operating characteristic curve</w:t>
-      </w:r>
-      <w:r>
-        <w:t xml:space="preserve"> is a graph showing the performance of a classification model at all classification thresholds.</w:t>
+        <w:t>ROC: Receiver operating characteristic curve is a graph showing the performance of a classification model at all classification thresholds.</w:t>
       </w:r>
     </w:p>
     <w:p>
@@ -14411,49 +14079,53 @@
         <w:jc w:val="both"/>
       </w:pPr>
       <w:r>
+        <w:t>AUC: Area under the ROC curve measures the entire two-dimensional area underneath the entire ROC curve form (0, 0) to (1, 1).</w:t>
+      </w:r>
+    </w:p>
+    <w:p>
+      <w:pPr>
+        <w:spacing w:line="360" w:lineRule="auto"/>
+        <w:ind w:left="1080"/>
+        <w:jc w:val="both"/>
+      </w:pPr>
+    </w:p>
+    <w:p>
+      <w:pPr>
+        <w:spacing w:line="360" w:lineRule="auto"/>
+        <w:ind w:left="1080"/>
+        <w:jc w:val="both"/>
+      </w:pPr>
+      <w:r>
+        <w:t>API: An application programming interface is a computing interface that defines interactions between multiple software intermediaries.</w:t>
+      </w:r>
+    </w:p>
+    <w:p>
+      <w:pPr>
+        <w:spacing w:line="360" w:lineRule="auto"/>
+        <w:ind w:left="1080"/>
+        <w:jc w:val="both"/>
+      </w:pPr>
+    </w:p>
+    <w:p>
+      <w:pPr>
+        <w:spacing w:line="360" w:lineRule="auto"/>
+        <w:ind w:left="1080"/>
+        <w:jc w:val="both"/>
+      </w:pPr>
+      <w:r>
         <w:lastRenderedPageBreak/>
-        <w:t>AUC: Area under the ROC curve measures the entire two-dimensional area underneath the entire ROC curve form (0, 0) to (1, 1).</w:t>
+        <w:t>LOC: Source lines of code (SLOC), also known as lines of code (LOC), is a software metric used to measure the size of a computer program by counting the number of lines in the text of the program's source code.</w:t>
       </w:r>
     </w:p>
     <w:p>
       <w:pPr>
         <w:spacing w:line="360" w:lineRule="auto"/>
-        <w:ind w:left="1080"/>
-        <w:jc w:val="both"/>
       </w:pPr>
     </w:p>
     <w:p>
       <w:pPr>
         <w:spacing w:line="360" w:lineRule="auto"/>
-        <w:ind w:left="1080"/>
-        <w:jc w:val="both"/>
-      </w:pPr>
-      <w:r>
-        <w:t xml:space="preserve">API: </w:t>
-      </w:r>
-      <w:r>
-        <w:t>An application programming interface is a computing interface that defines interactions between multiple software intermediaries.</w:t>
-      </w:r>
-    </w:p>
-    <w:p>
-      <w:pPr>
-        <w:spacing w:line="360" w:lineRule="auto"/>
-        <w:ind w:left="1080"/>
-        <w:jc w:val="both"/>
-      </w:pPr>
-    </w:p>
-    <w:p>
-      <w:pPr>
-        <w:spacing w:line="360" w:lineRule="auto"/>
-        <w:ind w:left="1080"/>
-        <w:jc w:val="both"/>
-      </w:pPr>
-      <w:r>
-        <w:t xml:space="preserve">LOC: </w:t>
-      </w:r>
-      <w:r>
-        <w:t>Source lines of code (SLOC), also known as lines of code (LOC), is a software metric used to measure the size of a computer program by counting the number of lines in the text of the program's source code.</w:t>
-      </w:r>
+      </w:pPr>
     </w:p>
     <w:p>
       <w:pPr>
@@ -14464,12 +14136,18 @@
       <w:pPr>
         <w:spacing w:line="360" w:lineRule="auto"/>
         <w:ind w:left="720"/>
+        <w:rPr>
+          <w:sz w:val="28"/>
+          <w:szCs w:val="28"/>
+        </w:rPr>
       </w:pPr>
       <w:r>
         <w:rPr>
           <w:rFonts w:ascii="Cambria" w:eastAsia="Cambria" w:hAnsi="Cambria" w:cs="Cambria"/>
           <w:b/>
           <w:bCs/>
+          <w:sz w:val="28"/>
+          <w:szCs w:val="28"/>
         </w:rPr>
         <w:t>7b UML and Other Notation Used in This Document</w:t>
       </w:r>
@@ -14509,6 +14187,8 @@
           <w:rFonts w:ascii="Cambria" w:eastAsia="Cambria" w:hAnsi="Cambria" w:cs="Cambria"/>
           <w:b/>
           <w:bCs/>
+          <w:sz w:val="36"/>
+          <w:szCs w:val="36"/>
         </w:rPr>
       </w:pPr>
       <w:r>
@@ -14516,6 +14196,8 @@
           <w:rFonts w:ascii="Cambria" w:eastAsia="Cambria" w:hAnsi="Cambria" w:cs="Cambria"/>
           <w:b/>
           <w:bCs/>
+          <w:sz w:val="36"/>
+          <w:szCs w:val="36"/>
         </w:rPr>
         <w:t>Relevant Facts and Assumptions</w:t>
       </w:r>
@@ -14538,6 +14220,8 @@
           <w:rFonts w:ascii="Cambria" w:eastAsia="Cambria" w:hAnsi="Cambria" w:cs="Cambria"/>
           <w:b/>
           <w:bCs/>
+          <w:sz w:val="28"/>
+          <w:szCs w:val="28"/>
         </w:rPr>
       </w:pPr>
       <w:r>
@@ -14545,6 +14229,8 @@
           <w:rFonts w:ascii="Cambria" w:eastAsia="Cambria" w:hAnsi="Cambria" w:cs="Cambria"/>
           <w:b/>
           <w:bCs/>
+          <w:sz w:val="28"/>
+          <w:szCs w:val="28"/>
         </w:rPr>
         <w:t>8a Facts</w:t>
       </w:r>
@@ -14569,35 +14255,19 @@
         <w:rPr>
           <w:color w:val="000000"/>
         </w:rPr>
-        <w:t xml:space="preserve">Implementation will be written on platforms such as </w:t>
-      </w:r>
-      <w:proofErr w:type="spellStart"/>
+        <w:t xml:space="preserve">Implementation will be written on platforms such as PyCharm for neural network and modelling, </w:t>
+      </w:r>
       <w:r>
         <w:rPr>
           <w:color w:val="000000"/>
         </w:rPr>
-        <w:t>pycharm</w:t>
-      </w:r>
-      <w:proofErr w:type="spellEnd"/>
+        <w:t>VSC</w:t>
+      </w:r>
       <w:r>
         <w:rPr>
           <w:color w:val="000000"/>
         </w:rPr>
-        <w:t xml:space="preserve"> for neural network and modelling, </w:t>
-      </w:r>
-      <w:proofErr w:type="spellStart"/>
-      <w:r>
-        <w:rPr>
-          <w:color w:val="000000"/>
-        </w:rPr>
-        <w:t>vscode</w:t>
-      </w:r>
-      <w:proofErr w:type="spellEnd"/>
-      <w:r>
-        <w:rPr>
-          <w:color w:val="000000"/>
-        </w:rPr>
-        <w:t xml:space="preserve"> for web development, android studio for android development.</w:t>
+        <w:t>ode for web development, android studio for android development.</w:t>
       </w:r>
     </w:p>
     <w:p>
@@ -14619,21 +14289,31 @@
         <w:rPr>
           <w:color w:val="000000"/>
         </w:rPr>
-        <w:t xml:space="preserve">Implementation will be written in several programming languages such as python, java, </w:t>
-      </w:r>
-      <w:proofErr w:type="spellStart"/>
+        <w:t xml:space="preserve">Implementation will be written in several programming languages such as </w:t>
+      </w:r>
       <w:r>
         <w:rPr>
           <w:color w:val="000000"/>
         </w:rPr>
-        <w:t>javascript</w:t>
-      </w:r>
-      <w:proofErr w:type="spellEnd"/>
+        <w:t>P</w:t>
+      </w:r>
       <w:r>
         <w:rPr>
           <w:color w:val="000000"/>
         </w:rPr>
-        <w:t>.</w:t>
+        <w:t xml:space="preserve">ython, </w:t>
+      </w:r>
+      <w:r>
+        <w:rPr>
+          <w:color w:val="000000"/>
+        </w:rPr>
+        <w:t>J</w:t>
+      </w:r>
+      <w:r>
+        <w:rPr>
+          <w:color w:val="000000"/>
+        </w:rPr>
+        <w:t>ava, JavaScript.</w:t>
       </w:r>
     </w:p>
     <w:p>
@@ -14655,21 +14335,19 @@
         <w:rPr>
           <w:color w:val="000000"/>
         </w:rPr>
-        <w:t>When a user clicks the upload button he/</w:t>
-      </w:r>
-      <w:proofErr w:type="gramStart"/>
+        <w:t xml:space="preserve">When a user clicks the upload button, </w:t>
+      </w:r>
       <w:r>
         <w:rPr>
           <w:color w:val="000000"/>
         </w:rPr>
-        <w:t>she  can</w:t>
-      </w:r>
-      <w:proofErr w:type="gramEnd"/>
+        <w:t>she/</w:t>
+      </w:r>
       <w:r>
         <w:rPr>
           <w:color w:val="000000"/>
         </w:rPr>
-        <w:t xml:space="preserve"> choose x-ray as an image and that image must be successfully uploaded to the system.</w:t>
+        <w:t>he can choose x-ray as an image and that image must be successfully uploaded to the system.</w:t>
       </w:r>
     </w:p>
     <w:p>
@@ -14701,7 +14379,7 @@
           <w:ilvl w:val="0"/>
           <w:numId w:val="32"/>
         </w:numPr>
-        <w:spacing w:before="0" w:beforeAutospacing="0" w:after="240" w:afterAutospacing="0" w:line="360" w:lineRule="auto"/>
+        <w:spacing w:before="0" w:beforeAutospacing="0" w:after="0" w:afterAutospacing="0" w:line="360" w:lineRule="auto"/>
         <w:ind w:left="1440"/>
         <w:jc w:val="both"/>
         <w:textAlignment w:val="baseline"/>
@@ -14723,7 +14401,7 @@
           <w:ilvl w:val="0"/>
           <w:numId w:val="32"/>
         </w:numPr>
-        <w:spacing w:before="240" w:beforeAutospacing="0" w:after="0" w:afterAutospacing="0" w:line="360" w:lineRule="auto"/>
+        <w:spacing w:before="0" w:beforeAutospacing="0" w:after="240" w:afterAutospacing="0" w:line="360" w:lineRule="auto"/>
         <w:ind w:left="1440"/>
         <w:jc w:val="both"/>
         <w:textAlignment w:val="baseline"/>
@@ -14747,20 +14425,21 @@
       <w:pPr>
         <w:spacing w:line="360" w:lineRule="auto"/>
         <w:ind w:left="720"/>
+        <w:rPr>
+          <w:sz w:val="28"/>
+          <w:szCs w:val="28"/>
+        </w:rPr>
       </w:pPr>
       <w:r>
         <w:rPr>
           <w:rFonts w:ascii="Cambria" w:eastAsia="Cambria" w:hAnsi="Cambria" w:cs="Cambria"/>
           <w:b/>
           <w:bCs/>
+          <w:sz w:val="28"/>
+          <w:szCs w:val="28"/>
         </w:rPr>
         <w:t>8b Assumptions</w:t>
       </w:r>
-    </w:p>
-    <w:p>
-      <w:pPr>
-        <w:spacing w:line="360" w:lineRule="auto"/>
-      </w:pPr>
     </w:p>
     <w:p>
       <w:pPr>
@@ -14812,7 +14491,6 @@
         <w:rPr>
           <w:color w:val="000000"/>
         </w:rPr>
-        <w:lastRenderedPageBreak/>
         <w:t>This project will help the situation of pandemic.</w:t>
       </w:r>
     </w:p>
@@ -14828,20 +14506,6 @@
         <w:jc w:val="both"/>
         <w:textAlignment w:val="baseline"/>
         <w:rPr>
-          <w:color w:val="000000"/>
-        </w:rPr>
-      </w:pPr>
-      <w:r>
-        <w:rPr>
-          <w:color w:val="000000"/>
-        </w:rPr>
-        <w:t>The application will get around five hundred requests a day.</w:t>
-      </w:r>
-    </w:p>
-    <w:p>
-      <w:pPr>
-        <w:jc w:val="center"/>
-        <w:rPr>
           <w:sz w:val="20"/>
           <w:szCs w:val="20"/>
         </w:rPr>
@@ -14853,351 +14517,25 @@
           </w:cols>
         </w:sectPr>
       </w:pPr>
-    </w:p>
-    <w:p>
-      <w:pPr>
-        <w:ind w:left="1080"/>
-        <w:rPr>
-          <w:sz w:val="20"/>
-          <w:szCs w:val="20"/>
-        </w:rPr>
-      </w:pPr>
-      <w:r>
-        <w:rPr>
-          <w:u w:val="single"/>
-        </w:rPr>
-        <w:lastRenderedPageBreak/>
-        <w:t>Examples</w:t>
-      </w:r>
-    </w:p>
-    <w:p>
-      <w:pPr>
-        <w:spacing w:line="240" w:lineRule="exact"/>
-        <w:rPr>
-          <w:sz w:val="20"/>
-          <w:szCs w:val="20"/>
-        </w:rPr>
-      </w:pPr>
-    </w:p>
-    <w:p>
-      <w:pPr>
-        <w:ind w:left="1080"/>
-        <w:rPr>
-          <w:sz w:val="20"/>
-          <w:szCs w:val="20"/>
-        </w:rPr>
-      </w:pPr>
-      <w:r>
-        <w:t>Assumptions about new laws or political decisions.</w:t>
-      </w:r>
-    </w:p>
-    <w:p>
-      <w:pPr>
-        <w:spacing w:line="240" w:lineRule="exact"/>
-        <w:rPr>
-          <w:sz w:val="20"/>
-          <w:szCs w:val="20"/>
-        </w:rPr>
-      </w:pPr>
-    </w:p>
-    <w:p>
-      <w:pPr>
-        <w:spacing w:line="255" w:lineRule="auto"/>
-        <w:ind w:left="1080"/>
-        <w:jc w:val="both"/>
-        <w:rPr>
-          <w:sz w:val="20"/>
-          <w:szCs w:val="20"/>
-        </w:rPr>
-      </w:pPr>
-      <w:r>
-        <w:t>Assumptions about what your developers expect to be ready in time for them to use— for example, other parts of your products, the completion of other projects, software tools, or software components.</w:t>
-      </w:r>
-    </w:p>
-    <w:p>
-      <w:pPr>
-        <w:spacing w:line="188" w:lineRule="exact"/>
-        <w:rPr>
-          <w:sz w:val="20"/>
-          <w:szCs w:val="20"/>
-        </w:rPr>
-      </w:pPr>
-    </w:p>
-    <w:p>
-      <w:pPr>
-        <w:ind w:left="1080"/>
-        <w:rPr>
-          <w:sz w:val="20"/>
-          <w:szCs w:val="20"/>
-        </w:rPr>
-      </w:pPr>
-      <w:r>
-        <w:t>Assumptions about the technological environment in which the product will operate.</w:t>
-      </w:r>
-    </w:p>
-    <w:p>
-      <w:pPr>
-        <w:spacing w:line="460" w:lineRule="auto"/>
-        <w:ind w:left="1080" w:right="1320"/>
-        <w:rPr>
-          <w:sz w:val="20"/>
-          <w:szCs w:val="20"/>
-        </w:rPr>
-      </w:pPr>
-      <w:r>
-        <w:t xml:space="preserve">These assumptions should highlight areas of expected compatibility. The software components that will be available to the developers. Other products being developed at the same time as this one. The availability and capability of bought-in components. Dependencies on computer systems or people external to this project </w:t>
-      </w:r>
-      <w:r>
-        <w:t>the</w:t>
-      </w:r>
-      <w:r>
-        <w:t xml:space="preserve"> requirements that will specifically </w:t>
-      </w:r>
-      <w:r>
-        <w:rPr>
-          <w:i/>
-          <w:iCs/>
-        </w:rPr>
-        <w:t>not</w:t>
-      </w:r>
-      <w:r>
-        <w:t xml:space="preserve"> be carried out by the product. </w:t>
-      </w:r>
-      <w:r>
-        <w:rPr>
-          <w:u w:val="single"/>
-        </w:rPr>
-        <w:t>Considerations</w:t>
-      </w:r>
-    </w:p>
-    <w:p>
-      <w:pPr>
-        <w:spacing w:line="200" w:lineRule="exact"/>
-        <w:rPr>
-          <w:sz w:val="20"/>
-          <w:szCs w:val="20"/>
-        </w:rPr>
-      </w:pPr>
-    </w:p>
-    <w:p>
-      <w:pPr>
-        <w:spacing w:line="238" w:lineRule="exact"/>
-        <w:rPr>
-          <w:sz w:val="20"/>
-          <w:szCs w:val="20"/>
-        </w:rPr>
-      </w:pPr>
-    </w:p>
-    <w:p>
-      <w:pPr>
-        <w:spacing w:line="255" w:lineRule="auto"/>
-        <w:ind w:left="1080"/>
-        <w:jc w:val="both"/>
-        <w:rPr>
-          <w:sz w:val="20"/>
-          <w:szCs w:val="20"/>
-        </w:rPr>
-      </w:pPr>
-      <w:r>
-        <w:t>We often make unconscious assumptions. It is necessary to talk to the members of the project team to discover any unconscious assumptions that they have made. Ask stakeholders (both technical and business-related) questions such as these:</w:t>
-      </w:r>
-    </w:p>
-    <w:p>
-      <w:pPr>
-        <w:spacing w:line="188" w:lineRule="exact"/>
-        <w:rPr>
-          <w:sz w:val="20"/>
-          <w:szCs w:val="20"/>
-        </w:rPr>
-      </w:pPr>
-    </w:p>
-    <w:p>
-      <w:pPr>
-        <w:numPr>
-          <w:ilvl w:val="0"/>
-          <w:numId w:val="15"/>
-        </w:numPr>
-        <w:tabs>
-          <w:tab w:val="left" w:pos="1440"/>
-        </w:tabs>
-        <w:ind w:left="1440" w:hanging="360"/>
-      </w:pPr>
-      <w:r>
-        <w:t>What software tools are you expecting to be available?</w:t>
-      </w:r>
-    </w:p>
-    <w:p>
-      <w:pPr>
-        <w:spacing w:line="240" w:lineRule="exact"/>
-      </w:pPr>
-    </w:p>
-    <w:p>
-      <w:pPr>
-        <w:numPr>
-          <w:ilvl w:val="0"/>
-          <w:numId w:val="15"/>
-        </w:numPr>
-        <w:tabs>
-          <w:tab w:val="left" w:pos="1440"/>
-        </w:tabs>
-        <w:ind w:left="1440" w:hanging="360"/>
-      </w:pPr>
-      <w:r>
-        <w:t>Will there be any new software products?</w:t>
-      </w:r>
-    </w:p>
-    <w:p>
-      <w:pPr>
-        <w:spacing w:line="240" w:lineRule="exact"/>
-      </w:pPr>
-    </w:p>
-    <w:p>
-      <w:pPr>
-        <w:numPr>
-          <w:ilvl w:val="0"/>
-          <w:numId w:val="15"/>
-        </w:numPr>
-        <w:tabs>
-          <w:tab w:val="left" w:pos="1440"/>
-        </w:tabs>
-        <w:ind w:left="1440" w:hanging="360"/>
-      </w:pPr>
-      <w:r>
-        <w:t>Are you expecting to use a current product in a new way?</w:t>
-      </w:r>
-    </w:p>
-    <w:p>
-      <w:pPr>
-        <w:spacing w:line="240" w:lineRule="exact"/>
-      </w:pPr>
-    </w:p>
-    <w:p>
-      <w:pPr>
-        <w:numPr>
-          <w:ilvl w:val="0"/>
-          <w:numId w:val="15"/>
-        </w:numPr>
-        <w:tabs>
-          <w:tab w:val="left" w:pos="1440"/>
-        </w:tabs>
-        <w:ind w:left="1440" w:hanging="360"/>
-      </w:pPr>
-      <w:r>
-        <w:t>Are there any business changes you are assuming we will be able to deal with?</w:t>
-      </w:r>
-    </w:p>
-    <w:p>
-      <w:pPr>
-        <w:spacing w:line="240" w:lineRule="exact"/>
-        <w:rPr>
-          <w:sz w:val="20"/>
-          <w:szCs w:val="20"/>
-        </w:rPr>
-      </w:pPr>
-    </w:p>
-    <w:p>
-      <w:pPr>
-        <w:spacing w:line="255" w:lineRule="auto"/>
-        <w:ind w:left="1080"/>
-        <w:jc w:val="both"/>
-        <w:rPr>
-          <w:sz w:val="20"/>
-          <w:szCs w:val="20"/>
-        </w:rPr>
-      </w:pPr>
-      <w:r>
-        <w:t>It is important to state these assumptions up front. You might also consider the probability of whether the assumption is correct and, where relevant, a list of alternatives if something that is assumed does not happen.</w:t>
-      </w:r>
-    </w:p>
-    <w:p>
-      <w:pPr>
-        <w:spacing w:line="188" w:lineRule="exact"/>
-        <w:rPr>
-          <w:sz w:val="20"/>
-          <w:szCs w:val="20"/>
-        </w:rPr>
-      </w:pPr>
-    </w:p>
-    <w:p>
-      <w:pPr>
-        <w:spacing w:line="245" w:lineRule="auto"/>
-        <w:ind w:left="1080"/>
-        <w:jc w:val="both"/>
-        <w:rPr>
-          <w:sz w:val="20"/>
-          <w:szCs w:val="20"/>
-        </w:rPr>
-      </w:pPr>
-      <w:r>
-        <w:t xml:space="preserve">The assumptions are intended to be transient. That is, they should all be cleared by the time the specification is released—the assumption should have become either a requirement or a constraint. For example, if the assumption related to the capability of a product that is intended to be a partner product to yours, then the capability should have been proven satisfactory, and it becomes a constraint to use it. Conversely, if </w:t>
-      </w:r>
-      <w:proofErr w:type="spellStart"/>
-      <w:r>
-        <w:t>the</w:t>
-      </w:r>
-      <w:proofErr w:type="spellEnd"/>
-      <w:r>
-        <w:t xml:space="preserve"> bought-in product is not suitable, then it becomes a requirement for the project team to construct the needed capability.</w:t>
-      </w:r>
-    </w:p>
-    <w:p>
-      <w:pPr>
-        <w:spacing w:line="200" w:lineRule="exact"/>
-        <w:rPr>
-          <w:sz w:val="20"/>
-          <w:szCs w:val="20"/>
-        </w:rPr>
-      </w:pPr>
-    </w:p>
-    <w:p>
-      <w:pPr>
-        <w:spacing w:line="200" w:lineRule="exact"/>
-        <w:rPr>
-          <w:sz w:val="20"/>
-          <w:szCs w:val="20"/>
-        </w:rPr>
-      </w:pPr>
-    </w:p>
-    <w:p>
-      <w:pPr>
-        <w:spacing w:line="200" w:lineRule="exact"/>
-        <w:rPr>
-          <w:sz w:val="20"/>
-          <w:szCs w:val="20"/>
-        </w:rPr>
-      </w:pPr>
-    </w:p>
-    <w:p>
-      <w:pPr>
-        <w:spacing w:line="368" w:lineRule="exact"/>
-        <w:rPr>
-          <w:sz w:val="20"/>
-          <w:szCs w:val="20"/>
-        </w:rPr>
-      </w:pPr>
-    </w:p>
-    <w:p>
-      <w:pPr>
-        <w:jc w:val="center"/>
-        <w:rPr>
-          <w:sz w:val="20"/>
-          <w:szCs w:val="20"/>
-        </w:rPr>
-      </w:pPr>
-      <w:r>
-        <w:t>32</w:t>
-      </w:r>
-    </w:p>
-    <w:p>
-      <w:pPr>
-        <w:sectPr>
-          <w:pgSz w:w="12240" w:h="15840"/>
-          <w:pgMar w:top="1420" w:right="1440" w:bottom="451" w:left="1440" w:header="0" w:footer="0" w:gutter="0"/>
-          <w:cols w:space="720" w:equalWidth="0">
-            <w:col w:w="9360"/>
-          </w:cols>
-        </w:sectPr>
-      </w:pPr>
+      <w:r>
+        <w:rPr>
+          <w:color w:val="000000"/>
+        </w:rPr>
+        <w:t>The application will get around five hundred requests a da</w:t>
+      </w:r>
+      <w:r>
+        <w:rPr>
+          <w:color w:val="000000"/>
+        </w:rPr>
+        <w:t>y.</w:t>
+      </w:r>
+      <w:r>
+        <w:rPr>
+          <w:sz w:val="20"/>
+          <w:szCs w:val="20"/>
+        </w:rPr>
+        <w:t xml:space="preserve"> </w:t>
+      </w:r>
     </w:p>
     <w:p>
       <w:pPr>
@@ -15254,7 +14592,6 @@
           <w:szCs w:val="28"/>
         </w:rPr>
       </w:pPr>
-      <w:proofErr w:type="gramStart"/>
       <w:r>
         <w:rPr>
           <w:rFonts w:ascii="Cambria" w:eastAsia="Cambria" w:hAnsi="Cambria" w:cs="Cambria"/>
@@ -15263,18 +14600,7 @@
           <w:sz w:val="26"/>
           <w:szCs w:val="26"/>
         </w:rPr>
-        <w:t>9  Product</w:t>
-      </w:r>
-      <w:proofErr w:type="gramEnd"/>
-      <w:r>
-        <w:rPr>
-          <w:rFonts w:ascii="Cambria" w:eastAsia="Cambria" w:hAnsi="Cambria" w:cs="Cambria"/>
-          <w:b/>
-          <w:bCs/>
-          <w:sz w:val="26"/>
-          <w:szCs w:val="26"/>
-        </w:rPr>
-        <w:t xml:space="preserve"> Use Cases</w:t>
+        <w:t>9  Product Use Cases</w:t>
       </w:r>
     </w:p>
     <w:p>
@@ -15297,15 +14623,7 @@
         </w:rPr>
       </w:pPr>
       <w:r>
-        <w:t xml:space="preserve">This section begins to describe in more specific and precise detail exactly what steps the system takes in the course of its performance. Use cases serve not only to more specifically define the system </w:t>
-      </w:r>
-      <w:proofErr w:type="gramStart"/>
-      <w:r>
-        <w:t>( and</w:t>
-      </w:r>
-      <w:proofErr w:type="gramEnd"/>
-      <w:r>
-        <w:t xml:space="preserve"> its boundaries ), but also to identify functional requirements, to identify initial objects / classes, and to organize the work.</w:t>
+        <w:t>This section begins to describe in more specific and precise detail exactly what steps the system takes in the course of its performance. Use cases serve not only to more specifically define the system ( and its boundaries ), but also to identify functional requirements, to identify initial objects / classes, and to organize the work.</w:t>
       </w:r>
     </w:p>
     <w:p>
@@ -17003,21 +16321,7 @@
               <w:rPr>
                 <w:w w:val="85"/>
               </w:rPr>
-              <w:t xml:space="preserve">Sta </w:t>
-            </w:r>
-            <w:proofErr w:type="spellStart"/>
-            <w:r>
-              <w:rPr>
-                <w:w w:val="85"/>
-              </w:rPr>
-              <w:t>tion</w:t>
-            </w:r>
-            <w:proofErr w:type="spellEnd"/>
-            <w:r>
-              <w:rPr>
-                <w:w w:val="85"/>
-              </w:rPr>
-              <w:t xml:space="preserve"> Readings</w:t>
+              <w:t>Sta tion Readings</w:t>
             </w:r>
           </w:p>
         </w:tc>
@@ -17140,11 +16444,9 @@
                 <w:szCs w:val="20"/>
               </w:rPr>
             </w:pPr>
-            <w:proofErr w:type="spellStart"/>
             <w:r>
               <w:t>tion</w:t>
             </w:r>
-            <w:proofErr w:type="spellEnd"/>
           </w:p>
         </w:tc>
         <w:tc>
@@ -17653,13 +16955,8 @@
               </w:rPr>
             </w:pPr>
             <w:r>
-              <w:t xml:space="preserve">Sta </w:t>
-            </w:r>
-            <w:proofErr w:type="spellStart"/>
-            <w:r>
-              <w:t>tion</w:t>
-            </w:r>
-            <w:proofErr w:type="spellEnd"/>
+              <w:t>Sta tion</w:t>
+            </w:r>
           </w:p>
         </w:tc>
         <w:tc>
@@ -18042,13 +17339,8 @@
               </w:rPr>
             </w:pPr>
             <w:r>
-              <w:t xml:space="preserve">Sta </w:t>
-            </w:r>
-            <w:proofErr w:type="spellStart"/>
-            <w:r>
-              <w:t>tion</w:t>
-            </w:r>
-            <w:proofErr w:type="spellEnd"/>
+              <w:t>Sta tion</w:t>
+            </w:r>
           </w:p>
         </w:tc>
         <w:tc>
@@ -19572,21 +18864,8 @@
           <w:szCs w:val="20"/>
         </w:rPr>
       </w:pPr>
-      <w:proofErr w:type="spellStart"/>
-      <w:r>
-        <w:t>Bruegge</w:t>
-      </w:r>
-      <w:proofErr w:type="spellEnd"/>
-      <w:r>
-        <w:t xml:space="preserve"> and </w:t>
-      </w:r>
-      <w:proofErr w:type="spellStart"/>
-      <w:r>
-        <w:t>DuToit</w:t>
-      </w:r>
-      <w:proofErr w:type="spellEnd"/>
-      <w:r>
-        <w:t>:</w:t>
+      <w:r>
+        <w:t>Bruegge and DuToit:</w:t>
       </w:r>
     </w:p>
     <w:p>
@@ -20572,53 +19851,8 @@
         <w:tab/>
       </w:r>
       <w:r>
-        <w:t xml:space="preserve">The product s hall </w:t>
-      </w:r>
-      <w:proofErr w:type="spellStart"/>
-      <w:r>
-        <w:t>re cord</w:t>
-      </w:r>
-      <w:proofErr w:type="spellEnd"/>
-      <w:r>
-        <w:t xml:space="preserve"> a </w:t>
-      </w:r>
-      <w:proofErr w:type="spellStart"/>
-      <w:r>
-        <w:t>ll</w:t>
-      </w:r>
-      <w:proofErr w:type="spellEnd"/>
-      <w:r>
-        <w:t xml:space="preserve"> </w:t>
-      </w:r>
-      <w:proofErr w:type="spellStart"/>
-      <w:r>
-        <w:t>t he</w:t>
-      </w:r>
-      <w:proofErr w:type="spellEnd"/>
-      <w:r>
-        <w:t xml:space="preserve"> roads </w:t>
-      </w:r>
-      <w:proofErr w:type="spellStart"/>
-      <w:r>
-        <w:t>t hat</w:t>
-      </w:r>
-      <w:proofErr w:type="spellEnd"/>
-      <w:r>
-        <w:t xml:space="preserve"> h </w:t>
-      </w:r>
-      <w:proofErr w:type="spellStart"/>
-      <w:r>
-        <w:t>ave</w:t>
-      </w:r>
-      <w:proofErr w:type="spellEnd"/>
-      <w:r>
-        <w:t xml:space="preserve"> been t </w:t>
-      </w:r>
-      <w:proofErr w:type="spellStart"/>
-      <w:r>
-        <w:t>reated</w:t>
-      </w:r>
-      <w:proofErr w:type="spellEnd"/>
+        <w:t>The product s hall re cord a ll t he roads t hat h ave been t reated</w:t>
+      </w:r>
     </w:p>
     <w:p>
       <w:pPr>
@@ -20659,39 +19893,7 @@
           <w:sz w:val="23"/>
           <w:szCs w:val="23"/>
         </w:rPr>
-        <w:t xml:space="preserve">To be able to schedule </w:t>
-      </w:r>
-      <w:proofErr w:type="spellStart"/>
-      <w:r>
-        <w:rPr>
-          <w:sz w:val="23"/>
-          <w:szCs w:val="23"/>
-        </w:rPr>
-        <w:t>unt</w:t>
-      </w:r>
-      <w:proofErr w:type="spellEnd"/>
-      <w:r>
-        <w:rPr>
-          <w:sz w:val="23"/>
-          <w:szCs w:val="23"/>
-        </w:rPr>
-        <w:t xml:space="preserve"> </w:t>
-      </w:r>
-      <w:proofErr w:type="spellStart"/>
-      <w:r>
-        <w:rPr>
-          <w:sz w:val="23"/>
-          <w:szCs w:val="23"/>
-        </w:rPr>
-        <w:t>reated</w:t>
-      </w:r>
-      <w:proofErr w:type="spellEnd"/>
-      <w:r>
-        <w:rPr>
-          <w:sz w:val="23"/>
-          <w:szCs w:val="23"/>
-        </w:rPr>
-        <w:t xml:space="preserve"> roads and highlight</w:t>
+        <w:t>To be able to schedule unt reated roads and highlight</w:t>
       </w:r>
     </w:p>
     <w:p>
@@ -20707,39 +19909,7 @@
           <w:sz w:val="25"/>
           <w:szCs w:val="25"/>
         </w:rPr>
-        <w:t xml:space="preserve">pot </w:t>
-      </w:r>
-      <w:proofErr w:type="spellStart"/>
-      <w:r>
-        <w:rPr>
-          <w:sz w:val="25"/>
-          <w:szCs w:val="25"/>
-        </w:rPr>
-        <w:t>ent</w:t>
-      </w:r>
-      <w:proofErr w:type="spellEnd"/>
-      <w:r>
-        <w:rPr>
-          <w:sz w:val="25"/>
-          <w:szCs w:val="25"/>
-        </w:rPr>
-        <w:t xml:space="preserve"> </w:t>
-      </w:r>
-      <w:proofErr w:type="spellStart"/>
-      <w:r>
-        <w:rPr>
-          <w:sz w:val="25"/>
-          <w:szCs w:val="25"/>
-        </w:rPr>
-        <w:t>ial</w:t>
-      </w:r>
-      <w:proofErr w:type="spellEnd"/>
-      <w:r>
-        <w:rPr>
-          <w:sz w:val="25"/>
-          <w:szCs w:val="25"/>
-        </w:rPr>
-        <w:t xml:space="preserve"> danger</w:t>
+        <w:t>pot ent ial danger</w:t>
       </w:r>
     </w:p>
     <w:p>
@@ -20819,23 +19989,7 @@
         <w:tab/>
       </w:r>
       <w:r>
-        <w:t xml:space="preserve">The recorded treat ed and </w:t>
-      </w:r>
-      <w:proofErr w:type="spellStart"/>
-      <w:r>
-        <w:t>unt</w:t>
-      </w:r>
-      <w:proofErr w:type="spellEnd"/>
-      <w:r>
-        <w:t xml:space="preserve"> </w:t>
-      </w:r>
-      <w:proofErr w:type="spellStart"/>
-      <w:r>
-        <w:t>reated</w:t>
-      </w:r>
-      <w:proofErr w:type="spellEnd"/>
-      <w:r>
-        <w:t xml:space="preserve"> roads shall agree wit h</w:t>
+        <w:t>The recorded treat ed and unt reated roads shall agree wit h</w:t>
       </w:r>
     </w:p>
     <w:p>
@@ -20846,53 +20000,12 @@
           <w:szCs w:val="20"/>
         </w:rPr>
       </w:pPr>
-      <w:proofErr w:type="spellStart"/>
       <w:r>
         <w:rPr>
           <w:sz w:val="25"/>
           <w:szCs w:val="25"/>
         </w:rPr>
-        <w:t>t he</w:t>
-      </w:r>
-      <w:proofErr w:type="spellEnd"/>
-      <w:r>
-        <w:rPr>
-          <w:sz w:val="25"/>
-          <w:szCs w:val="25"/>
-        </w:rPr>
-        <w:t xml:space="preserve"> </w:t>
-      </w:r>
-      <w:proofErr w:type="spellStart"/>
-      <w:r>
-        <w:rPr>
-          <w:sz w:val="25"/>
-          <w:szCs w:val="25"/>
-        </w:rPr>
-        <w:t>drivers’road</w:t>
-      </w:r>
-      <w:proofErr w:type="spellEnd"/>
-      <w:r>
-        <w:rPr>
-          <w:sz w:val="25"/>
-          <w:szCs w:val="25"/>
-        </w:rPr>
-        <w:t xml:space="preserve"> treat </w:t>
-      </w:r>
-      <w:proofErr w:type="spellStart"/>
-      <w:r>
-        <w:rPr>
-          <w:sz w:val="25"/>
-          <w:szCs w:val="25"/>
-        </w:rPr>
-        <w:t>ment</w:t>
-      </w:r>
-      <w:proofErr w:type="spellEnd"/>
-      <w:r>
-        <w:rPr>
-          <w:sz w:val="25"/>
-          <w:szCs w:val="25"/>
-        </w:rPr>
-        <w:t xml:space="preserve"> logs.</w:t>
+        <w:t>t he drivers’road treat ment logs.</w:t>
       </w:r>
     </w:p>
     <w:p>
@@ -20922,23 +20035,7 @@
           <w:sz w:val="25"/>
           <w:szCs w:val="25"/>
         </w:rPr>
-        <w:t xml:space="preserve">Customer S </w:t>
-      </w:r>
-      <w:proofErr w:type="spellStart"/>
-      <w:r>
-        <w:rPr>
-          <w:sz w:val="25"/>
-          <w:szCs w:val="25"/>
-        </w:rPr>
-        <w:t>atisfaction</w:t>
-      </w:r>
-      <w:proofErr w:type="spellEnd"/>
-      <w:r>
-        <w:rPr>
-          <w:sz w:val="25"/>
-          <w:szCs w:val="25"/>
-        </w:rPr>
-        <w:t>:</w:t>
+        <w:t>Customer S atisfaction:</w:t>
       </w:r>
       <w:r>
         <w:rPr>
@@ -21062,21 +20159,12 @@
                 <w:szCs w:val="20"/>
               </w:rPr>
             </w:pPr>
-            <w:proofErr w:type="spellStart"/>
             <w:r>
               <w:rPr>
                 <w:sz w:val="25"/>
                 <w:szCs w:val="25"/>
               </w:rPr>
-              <w:t>Suppor</w:t>
-            </w:r>
-            <w:proofErr w:type="spellEnd"/>
-            <w:r>
-              <w:rPr>
-                <w:sz w:val="25"/>
-                <w:szCs w:val="25"/>
-              </w:rPr>
-              <w:t xml:space="preserve"> ting Materials:</w:t>
+              <w:t>Suppor ting Materials:</w:t>
             </w:r>
           </w:p>
         </w:tc>
@@ -21094,7 +20182,6 @@
                 <w:szCs w:val="20"/>
               </w:rPr>
             </w:pPr>
-            <w:proofErr w:type="spellStart"/>
             <w:r>
               <w:rPr>
                 <w:w w:val="70"/>
@@ -21120,7 +20207,6 @@
               </w:rPr>
               <w:t>©AtlanticSystemsGuild</w:t>
             </w:r>
-            <w:proofErr w:type="spellEnd"/>
           </w:p>
         </w:tc>
         <w:tc>
@@ -21180,37 +20266,12 @@
                 <w:szCs w:val="20"/>
               </w:rPr>
             </w:pPr>
-            <w:proofErr w:type="spellStart"/>
             <w:r>
               <w:rPr>
                 <w:sz w:val="25"/>
                 <w:szCs w:val="25"/>
               </w:rPr>
-              <w:t>Creat</w:t>
-            </w:r>
-            <w:proofErr w:type="spellEnd"/>
-            <w:r>
-              <w:rPr>
-                <w:sz w:val="25"/>
-                <w:szCs w:val="25"/>
-              </w:rPr>
-              <w:t xml:space="preserve"> ed </w:t>
-            </w:r>
-            <w:proofErr w:type="spellStart"/>
-            <w:r>
-              <w:rPr>
-                <w:sz w:val="25"/>
-                <w:szCs w:val="25"/>
-              </w:rPr>
-              <w:t>Februar</w:t>
-            </w:r>
-            <w:proofErr w:type="spellEnd"/>
-            <w:r>
-              <w:rPr>
-                <w:sz w:val="25"/>
-                <w:szCs w:val="25"/>
-              </w:rPr>
-              <w:t xml:space="preserve"> y 29,2006</w:t>
+              <w:t>Creat ed Februar y 29,2006</w:t>
             </w:r>
           </w:p>
         </w:tc>
@@ -21870,18 +20931,8 @@
                 <w:sz w:val="36"/>
                 <w:szCs w:val="36"/>
               </w:rPr>
-              <w:t xml:space="preserve">S </w:t>
-            </w:r>
-            <w:proofErr w:type="spellStart"/>
-            <w:r>
-              <w:rPr>
-                <w:rFonts w:ascii="Arial" w:eastAsia="Arial" w:hAnsi="Arial" w:cs="Arial"/>
-                <w:sz w:val="36"/>
-                <w:szCs w:val="36"/>
-              </w:rPr>
-              <w:t>S</w:t>
-            </w:r>
-            <w:proofErr w:type="spellEnd"/>
+              <w:t>S S</w:t>
+            </w:r>
           </w:p>
         </w:tc>
         <w:tc>
@@ -23311,7 +22362,6 @@
                 <w:szCs w:val="20"/>
               </w:rPr>
             </w:pPr>
-            <w:proofErr w:type="spellStart"/>
             <w:r>
               <w:rPr>
                 <w:w w:val="93"/>
@@ -23320,7 +22370,6 @@
               </w:rPr>
               <w:t>Temperatur</w:t>
             </w:r>
-            <w:proofErr w:type="spellEnd"/>
           </w:p>
         </w:tc>
         <w:tc>
@@ -23386,18 +22435,8 @@
                 <w:sz w:val="27"/>
                 <w:szCs w:val="27"/>
               </w:rPr>
-              <w:t xml:space="preserve">Wea </w:t>
-            </w:r>
-            <w:proofErr w:type="spellStart"/>
-            <w:r>
-              <w:rPr>
-                <w:w w:val="87"/>
-                <w:sz w:val="27"/>
-                <w:szCs w:val="27"/>
-              </w:rPr>
-              <w:t>ther</w:t>
-            </w:r>
-            <w:proofErr w:type="spellEnd"/>
+              <w:t>Wea ther</w:t>
+            </w:r>
           </w:p>
         </w:tc>
         <w:tc>
@@ -23601,18 +22640,8 @@
                 <w:sz w:val="27"/>
                 <w:szCs w:val="27"/>
               </w:rPr>
-              <w:t xml:space="preserve">Sta </w:t>
-            </w:r>
-            <w:proofErr w:type="spellStart"/>
-            <w:r>
-              <w:rPr>
-                <w:w w:val="98"/>
-                <w:sz w:val="27"/>
-                <w:szCs w:val="27"/>
-              </w:rPr>
-              <w:t>tion</w:t>
-            </w:r>
-            <w:proofErr w:type="spellEnd"/>
+              <w:t>Sta tion</w:t>
+            </w:r>
           </w:p>
         </w:tc>
         <w:tc>
@@ -26037,15 +25066,7 @@
         </w:rPr>
       </w:pPr>
       <w:r>
-        <w:t xml:space="preserve">No data shall be lost or damaged in the event of a failure. </w:t>
-      </w:r>
-      <w:proofErr w:type="gramStart"/>
-      <w:r>
-        <w:t>( This</w:t>
-      </w:r>
-      <w:proofErr w:type="gramEnd"/>
-      <w:r>
-        <w:t xml:space="preserve"> is an example of a </w:t>
+        <w:t xml:space="preserve">No data shall be lost or damaged in the event of a failure. ( This is an example of a </w:t>
       </w:r>
       <w:r>
         <w:rPr>
@@ -26329,15 +25350,7 @@
         </w:rPr>
       </w:pPr>
       <w:r>
-        <w:t xml:space="preserve">There is a subtle distinction between how often a system goes down </w:t>
-      </w:r>
-      <w:proofErr w:type="gramStart"/>
-      <w:r>
-        <w:t>( reliability</w:t>
-      </w:r>
-      <w:proofErr w:type="gramEnd"/>
-      <w:r>
-        <w:t xml:space="preserve"> )3and how much total time it spends being down ( availability ). This section allows you to specify realistic expectations about the amount of time that the product will be available for use.</w:t>
+        <w:t>There is a subtle distinction between how often a system goes down ( reliability )3and how much total time it spends being down ( availability ). This section allows you to specify realistic expectations about the amount of time that the product will be available for use.</w:t>
       </w:r>
     </w:p>
     <w:p>
@@ -26654,25 +25667,7 @@
           <w:bCs/>
         </w:rPr>
         <w:tab/>
-        <w:t xml:space="preserve">Robustness or </w:t>
-      </w:r>
-      <w:proofErr w:type="spellStart"/>
-      <w:r>
-        <w:rPr>
-          <w:rFonts w:ascii="Cambria" w:eastAsia="Cambria" w:hAnsi="Cambria" w:cs="Cambria"/>
-          <w:b/>
-          <w:bCs/>
-        </w:rPr>
-        <w:t>Fault­Tolerance</w:t>
-      </w:r>
-      <w:proofErr w:type="spellEnd"/>
-      <w:r>
-        <w:rPr>
-          <w:rFonts w:ascii="Cambria" w:eastAsia="Cambria" w:hAnsi="Cambria" w:cs="Cambria"/>
-          <w:b/>
-          <w:bCs/>
-        </w:rPr>
-        <w:t xml:space="preserve"> Requirements</w:t>
+        <w:t>Robustness or Fault­Tolerance Requirements</w:t>
       </w:r>
     </w:p>
     <w:p>
@@ -27006,24 +26001,7 @@
           <w:bCs/>
         </w:rPr>
         <w:tab/>
-      </w:r>
-      <w:proofErr w:type="spellStart"/>
-      <w:r>
-        <w:rPr>
-          <w:rFonts w:ascii="Cambria" w:eastAsia="Cambria" w:hAnsi="Cambria" w:cs="Cambria"/>
-          <w:b/>
-          <w:bCs/>
-        </w:rPr>
-        <w:t>Safety­Critical</w:t>
-      </w:r>
-      <w:proofErr w:type="spellEnd"/>
-      <w:r>
-        <w:rPr>
-          <w:rFonts w:ascii="Cambria" w:eastAsia="Cambria" w:hAnsi="Cambria" w:cs="Cambria"/>
-          <w:b/>
-          <w:bCs/>
-        </w:rPr>
-        <w:t xml:space="preserve"> Requirements</w:t>
+        <w:t>Safety­Critical Requirements</w:t>
       </w:r>
     </w:p>
     <w:p>
@@ -30112,15 +29090,7 @@
         </w:rPr>
       </w:pPr>
       <w:r>
-        <w:t xml:space="preserve">The requirements for what the product </w:t>
-      </w:r>
-      <w:proofErr w:type="gramStart"/>
-      <w:r>
-        <w:t>has</w:t>
-      </w:r>
-      <w:proofErr w:type="gramEnd"/>
-      <w:r>
-        <w:t xml:space="preserve"> to do to protect itself from infection by unauthorized or undesirable software programs, such as viruses, worms, and Trojan horses, among others.</w:t>
+        <w:t>The requirements for what the product has to do to protect itself from infection by unauthorized or undesirable software programs, such as viruses, worms, and Trojan horses, among others.</w:t>
       </w:r>
     </w:p>
     <w:p>
@@ -32613,15 +31583,7 @@
         </w:rPr>
       </w:pPr>
       <w:r>
-        <w:t xml:space="preserve">Which documents do you need to deliver, and to whom? Bear in mind that the answer to </w:t>
-      </w:r>
-      <w:proofErr w:type="gramStart"/>
-      <w:r>
-        <w:t>this questions</w:t>
-      </w:r>
-      <w:proofErr w:type="gramEnd"/>
-      <w:r>
-        <w:t xml:space="preserve"> depends on your organizational procedures and roles.</w:t>
+        <w:t>Which documents do you need to deliver, and to whom? Bear in mind that the answer to this questions depends on your organizational procedures and roles.</w:t>
       </w:r>
     </w:p>
     <w:p>
@@ -32764,15 +31726,7 @@
       <w:bookmarkEnd w:id="34"/>
       <w:r>
         <w:lastRenderedPageBreak/>
-        <w:t xml:space="preserve">What level of documentation is expected? Will the users be involved in the production of the documentation? Who will be responsible for keeping the documentation </w:t>
-      </w:r>
-      <w:proofErr w:type="gramStart"/>
-      <w:r>
-        <w:t>up-to-date</w:t>
-      </w:r>
-      <w:proofErr w:type="gramEnd"/>
-      <w:r>
-        <w:t>? What form will the documentation take?</w:t>
+        <w:t>What level of documentation is expected? Will the users be involved in the production of the documentation? Who will be responsible for keeping the documentation up-to-date? What form will the documentation take?</w:t>
       </w:r>
     </w:p>
     <w:p>
@@ -33724,15 +32678,7 @@
         </w:rPr>
       </w:pPr>
       <w:r>
-        <w:t xml:space="preserve">The look and feel requirements specify your client’s vision of the product’s appearance. The requirements may at first seem to be rather vague (e.g., “conservative and professional appearance”), but these will be quantified by their fit criteria. The fit criteria give you the opportunity to extract from your client precisely what is </w:t>
-      </w:r>
-      <w:proofErr w:type="gramStart"/>
-      <w:r>
-        <w:t>meant, and</w:t>
-      </w:r>
-      <w:proofErr w:type="gramEnd"/>
-      <w:r>
-        <w:t xml:space="preserve"> give the designer precise instructions on what he is to accomplish.</w:t>
+        <w:t>The look and feel requirements specify your client’s vision of the product’s appearance. The requirements may at first seem to be rather vague (e.g., “conservative and professional appearance”), but these will be quantified by their fit criteria. The fit criteria give you the opportunity to extract from your client precisely what is meant, and give the designer precise instructions on what he is to accomplish.</w:t>
       </w:r>
     </w:p>
     <w:p>
@@ -34464,13 +33410,8 @@
         <w:ind w:left="1440" w:hanging="360"/>
       </w:pPr>
       <w:r>
-        <w:t xml:space="preserve">The physical material </w:t>
-      </w:r>
-      <w:proofErr w:type="gramStart"/>
-      <w:r>
-        <w:t>content</w:t>
-      </w:r>
-      <w:proofErr w:type="gramEnd"/>
+        <w:t>The physical material content</w:t>
+      </w:r>
     </w:p>
     <w:p>
       <w:pPr>
@@ -36535,15 +35476,7 @@
         </w:rPr>
       </w:pPr>
       <w:r>
-        <w:t xml:space="preserve">The product shall comply with </w:t>
-      </w:r>
-      <w:proofErr w:type="spellStart"/>
-      <w:r>
-        <w:t>MilSpec</w:t>
-      </w:r>
-      <w:proofErr w:type="spellEnd"/>
-      <w:r>
-        <w:t xml:space="preserve"> standards.</w:t>
+        <w:t>The product shall comply with MilSpec standards.</w:t>
       </w:r>
     </w:p>
     <w:p>
@@ -36899,15 +35832,7 @@
         </w:rPr>
       </w:pPr>
       <w:r>
-        <w:t xml:space="preserve">Design goals are important properties of the system to be optimized, and which may affect the overall design of the system. For </w:t>
-      </w:r>
-      <w:proofErr w:type="gramStart"/>
-      <w:r>
-        <w:t>example</w:t>
-      </w:r>
-      <w:proofErr w:type="gramEnd"/>
-      <w:r>
-        <w:t xml:space="preserve"> computer games place a higher priority on speed than accuracy, and so the physics engine for a computer game may make some rough approximations and assumptions that allow it to run as fast as possible while sacrificing accuracy, whereas the physics calculations performed by NASA must be much more rigorously correct, even at the expense of speed.</w:t>
+        <w:t>Design goals are important properties of the system to be optimized, and which may affect the overall design of the system. For example computer games place a higher priority on speed than accuracy, and so the physics engine for a computer game may make some rough approximations and assumptions that allow it to run as fast as possible while sacrificing accuracy, whereas the physics calculations performed by NASA must be much more rigorously correct, even at the expense of speed.</w:t>
       </w:r>
     </w:p>
     <w:p>
@@ -36956,15 +35881,7 @@
       <w:bookmarkEnd w:id="42"/>
       <w:r>
         <w:lastRenderedPageBreak/>
-        <w:t xml:space="preserve">Note an important difference between design goals and requirements: Requirements include specific values that must be met in order for the product to be acceptable to the client, whereas design goals are properties that the designers strive to make "as good as possible", without specific criteria for acceptability. </w:t>
-      </w:r>
-      <w:proofErr w:type="gramStart"/>
-      <w:r>
-        <w:t>( Note</w:t>
-      </w:r>
-      <w:proofErr w:type="gramEnd"/>
-      <w:r>
-        <w:t xml:space="preserve"> also that the same property may appear in both a requirement and a design goal, so a design goal may be to make the system run as fast as possible, with a requirement that says any speed below a certain specified threshold is unacceptable. )</w:t>
+        <w:t>Note an important difference between design goals and requirements: Requirements include specific values that must be met in order for the product to be acceptable to the client, whereas design goals are properties that the designers strive to make "as good as possible", without specific criteria for acceptability. ( Note also that the same property may appear in both a requirement and a design goal, so a design goal may be to make the system run as fast as possible, with a requirement that says any speed below a certain specified threshold is unacceptable. )</w:t>
       </w:r>
     </w:p>
     <w:p>
@@ -40512,9 +39429,122 @@
           <w:sz w:val="26"/>
           <w:szCs w:val="26"/>
         </w:rPr>
-        <w:t xml:space="preserve">31 Testing materials </w:t>
-      </w:r>
-      <w:proofErr w:type="gramStart"/>
+        <w:t>31 Testing materials ( hardware / software requirements )</w:t>
+      </w:r>
+    </w:p>
+    <w:p>
+      <w:pPr>
+        <w:spacing w:line="222" w:lineRule="exact"/>
+        <w:rPr>
+          <w:sz w:val="20"/>
+          <w:szCs w:val="20"/>
+        </w:rPr>
+      </w:pPr>
+    </w:p>
+    <w:p>
+      <w:pPr>
+        <w:ind w:left="720"/>
+        <w:rPr>
+          <w:sz w:val="20"/>
+          <w:szCs w:val="20"/>
+        </w:rPr>
+      </w:pPr>
+      <w:r>
+        <w:rPr>
+          <w:u w:val="single"/>
+        </w:rPr>
+        <w:t>Content</w:t>
+      </w:r>
+    </w:p>
+    <w:p>
+      <w:pPr>
+        <w:spacing w:line="240" w:lineRule="exact"/>
+        <w:rPr>
+          <w:sz w:val="20"/>
+          <w:szCs w:val="20"/>
+        </w:rPr>
+      </w:pPr>
+    </w:p>
+    <w:p>
+      <w:pPr>
+        <w:ind w:left="720"/>
+        <w:rPr>
+          <w:sz w:val="20"/>
+          <w:szCs w:val="20"/>
+        </w:rPr>
+      </w:pPr>
+      <w:r>
+        <w:rPr>
+          <w:u w:val="single"/>
+        </w:rPr>
+        <w:t>Motivation</w:t>
+      </w:r>
+    </w:p>
+    <w:p>
+      <w:pPr>
+        <w:spacing w:line="240" w:lineRule="exact"/>
+        <w:rPr>
+          <w:sz w:val="20"/>
+          <w:szCs w:val="20"/>
+        </w:rPr>
+      </w:pPr>
+    </w:p>
+    <w:p>
+      <w:pPr>
+        <w:ind w:left="720"/>
+        <w:rPr>
+          <w:sz w:val="20"/>
+          <w:szCs w:val="20"/>
+        </w:rPr>
+      </w:pPr>
+      <w:r>
+        <w:rPr>
+          <w:u w:val="single"/>
+        </w:rPr>
+        <w:t>Considerations</w:t>
+      </w:r>
+    </w:p>
+    <w:p>
+      <w:pPr>
+        <w:spacing w:line="240" w:lineRule="exact"/>
+        <w:rPr>
+          <w:sz w:val="20"/>
+          <w:szCs w:val="20"/>
+        </w:rPr>
+      </w:pPr>
+    </w:p>
+    <w:p>
+      <w:pPr>
+        <w:ind w:left="720"/>
+        <w:rPr>
+          <w:sz w:val="20"/>
+          <w:szCs w:val="20"/>
+        </w:rPr>
+      </w:pPr>
+      <w:r>
+        <w:rPr>
+          <w:u w:val="single"/>
+        </w:rPr>
+        <w:t>Example</w:t>
+      </w:r>
+    </w:p>
+    <w:p>
+      <w:pPr>
+        <w:spacing w:line="217" w:lineRule="exact"/>
+        <w:rPr>
+          <w:sz w:val="20"/>
+          <w:szCs w:val="20"/>
+        </w:rPr>
+      </w:pPr>
+    </w:p>
+    <w:p>
+      <w:pPr>
+        <w:ind w:left="360"/>
+        <w:rPr>
+          <w:sz w:val="20"/>
+          <w:szCs w:val="20"/>
+        </w:rPr>
+      </w:pPr>
       <w:r>
         <w:rPr>
           <w:rFonts w:ascii="Cambria" w:eastAsia="Cambria" w:hAnsi="Cambria" w:cs="Cambria"/>
@@ -40523,9 +39553,122 @@
           <w:sz w:val="26"/>
           <w:szCs w:val="26"/>
         </w:rPr>
-        <w:t>( hardware</w:t>
-      </w:r>
-      <w:proofErr w:type="gramEnd"/>
+        <w:t>32 Test cases</w:t>
+      </w:r>
+    </w:p>
+    <w:p>
+      <w:pPr>
+        <w:spacing w:line="224" w:lineRule="exact"/>
+        <w:rPr>
+          <w:sz w:val="20"/>
+          <w:szCs w:val="20"/>
+        </w:rPr>
+      </w:pPr>
+    </w:p>
+    <w:p>
+      <w:pPr>
+        <w:ind w:left="720"/>
+        <w:rPr>
+          <w:sz w:val="20"/>
+          <w:szCs w:val="20"/>
+        </w:rPr>
+      </w:pPr>
+      <w:r>
+        <w:rPr>
+          <w:u w:val="single"/>
+        </w:rPr>
+        <w:t>Content</w:t>
+      </w:r>
+    </w:p>
+    <w:p>
+      <w:pPr>
+        <w:spacing w:line="240" w:lineRule="exact"/>
+        <w:rPr>
+          <w:sz w:val="20"/>
+          <w:szCs w:val="20"/>
+        </w:rPr>
+      </w:pPr>
+    </w:p>
+    <w:p>
+      <w:pPr>
+        <w:ind w:left="720"/>
+        <w:rPr>
+          <w:sz w:val="20"/>
+          <w:szCs w:val="20"/>
+        </w:rPr>
+      </w:pPr>
+      <w:r>
+        <w:rPr>
+          <w:u w:val="single"/>
+        </w:rPr>
+        <w:t>Motivation</w:t>
+      </w:r>
+    </w:p>
+    <w:p>
+      <w:pPr>
+        <w:spacing w:line="240" w:lineRule="exact"/>
+        <w:rPr>
+          <w:sz w:val="20"/>
+          <w:szCs w:val="20"/>
+        </w:rPr>
+      </w:pPr>
+    </w:p>
+    <w:p>
+      <w:pPr>
+        <w:ind w:left="720"/>
+        <w:rPr>
+          <w:sz w:val="20"/>
+          <w:szCs w:val="20"/>
+        </w:rPr>
+      </w:pPr>
+      <w:r>
+        <w:rPr>
+          <w:u w:val="single"/>
+        </w:rPr>
+        <w:t>Considerations</w:t>
+      </w:r>
+    </w:p>
+    <w:p>
+      <w:pPr>
+        <w:spacing w:line="240" w:lineRule="exact"/>
+        <w:rPr>
+          <w:sz w:val="20"/>
+          <w:szCs w:val="20"/>
+        </w:rPr>
+      </w:pPr>
+    </w:p>
+    <w:p>
+      <w:pPr>
+        <w:ind w:left="720"/>
+        <w:rPr>
+          <w:sz w:val="20"/>
+          <w:szCs w:val="20"/>
+        </w:rPr>
+      </w:pPr>
+      <w:r>
+        <w:rPr>
+          <w:u w:val="single"/>
+        </w:rPr>
+        <w:t>Example</w:t>
+      </w:r>
+    </w:p>
+    <w:p>
+      <w:pPr>
+        <w:spacing w:line="217" w:lineRule="exact"/>
+        <w:rPr>
+          <w:sz w:val="20"/>
+          <w:szCs w:val="20"/>
+        </w:rPr>
+      </w:pPr>
+    </w:p>
+    <w:p>
+      <w:pPr>
+        <w:ind w:left="360"/>
+        <w:rPr>
+          <w:sz w:val="20"/>
+          <w:szCs w:val="20"/>
+        </w:rPr>
+      </w:pPr>
       <w:r>
         <w:rPr>
           <w:rFonts w:ascii="Cambria" w:eastAsia="Cambria" w:hAnsi="Cambria" w:cs="Cambria"/>
@@ -40534,268 +39677,8 @@
           <w:sz w:val="26"/>
           <w:szCs w:val="26"/>
         </w:rPr>
-        <w:t xml:space="preserve"> / software requirements )</w:t>
-      </w:r>
-    </w:p>
-    <w:p>
-      <w:pPr>
-        <w:spacing w:line="222" w:lineRule="exact"/>
-        <w:rPr>
-          <w:sz w:val="20"/>
-          <w:szCs w:val="20"/>
-        </w:rPr>
-      </w:pPr>
-    </w:p>
-    <w:p>
-      <w:pPr>
-        <w:ind w:left="720"/>
-        <w:rPr>
-          <w:sz w:val="20"/>
-          <w:szCs w:val="20"/>
-        </w:rPr>
-      </w:pPr>
-      <w:r>
-        <w:rPr>
-          <w:u w:val="single"/>
-        </w:rPr>
-        <w:t>Content</w:t>
-      </w:r>
-    </w:p>
-    <w:p>
-      <w:pPr>
-        <w:spacing w:line="240" w:lineRule="exact"/>
-        <w:rPr>
-          <w:sz w:val="20"/>
-          <w:szCs w:val="20"/>
-        </w:rPr>
-      </w:pPr>
-    </w:p>
-    <w:p>
-      <w:pPr>
-        <w:ind w:left="720"/>
-        <w:rPr>
-          <w:sz w:val="20"/>
-          <w:szCs w:val="20"/>
-        </w:rPr>
-      </w:pPr>
-      <w:r>
-        <w:rPr>
-          <w:u w:val="single"/>
-        </w:rPr>
-        <w:t>Motivation</w:t>
-      </w:r>
-    </w:p>
-    <w:p>
-      <w:pPr>
-        <w:spacing w:line="240" w:lineRule="exact"/>
-        <w:rPr>
-          <w:sz w:val="20"/>
-          <w:szCs w:val="20"/>
-        </w:rPr>
-      </w:pPr>
-    </w:p>
-    <w:p>
-      <w:pPr>
-        <w:ind w:left="720"/>
-        <w:rPr>
-          <w:sz w:val="20"/>
-          <w:szCs w:val="20"/>
-        </w:rPr>
-      </w:pPr>
-      <w:r>
-        <w:rPr>
-          <w:u w:val="single"/>
-        </w:rPr>
-        <w:t>Considerations</w:t>
-      </w:r>
-    </w:p>
-    <w:p>
-      <w:pPr>
-        <w:spacing w:line="240" w:lineRule="exact"/>
-        <w:rPr>
-          <w:sz w:val="20"/>
-          <w:szCs w:val="20"/>
-        </w:rPr>
-      </w:pPr>
-    </w:p>
-    <w:p>
-      <w:pPr>
-        <w:ind w:left="720"/>
-        <w:rPr>
-          <w:sz w:val="20"/>
-          <w:szCs w:val="20"/>
-        </w:rPr>
-      </w:pPr>
-      <w:r>
-        <w:rPr>
-          <w:u w:val="single"/>
-        </w:rPr>
-        <w:t>Example</w:t>
-      </w:r>
-    </w:p>
-    <w:p>
-      <w:pPr>
-        <w:spacing w:line="217" w:lineRule="exact"/>
-        <w:rPr>
-          <w:sz w:val="20"/>
-          <w:szCs w:val="20"/>
-        </w:rPr>
-      </w:pPr>
-    </w:p>
-    <w:p>
-      <w:pPr>
-        <w:ind w:left="360"/>
-        <w:rPr>
-          <w:sz w:val="20"/>
-          <w:szCs w:val="20"/>
-        </w:rPr>
-      </w:pPr>
-      <w:r>
-        <w:rPr>
-          <w:rFonts w:ascii="Cambria" w:eastAsia="Cambria" w:hAnsi="Cambria" w:cs="Cambria"/>
-          <w:b/>
-          <w:bCs/>
-          <w:sz w:val="26"/>
-          <w:szCs w:val="26"/>
-        </w:rPr>
-        <w:t>32 Test cases</w:t>
-      </w:r>
-    </w:p>
-    <w:p>
-      <w:pPr>
-        <w:spacing w:line="224" w:lineRule="exact"/>
-        <w:rPr>
-          <w:sz w:val="20"/>
-          <w:szCs w:val="20"/>
-        </w:rPr>
-      </w:pPr>
-    </w:p>
-    <w:p>
-      <w:pPr>
-        <w:ind w:left="720"/>
-        <w:rPr>
-          <w:sz w:val="20"/>
-          <w:szCs w:val="20"/>
-        </w:rPr>
-      </w:pPr>
-      <w:r>
-        <w:rPr>
-          <w:u w:val="single"/>
-        </w:rPr>
-        <w:t>Content</w:t>
-      </w:r>
-    </w:p>
-    <w:p>
-      <w:pPr>
-        <w:spacing w:line="240" w:lineRule="exact"/>
-        <w:rPr>
-          <w:sz w:val="20"/>
-          <w:szCs w:val="20"/>
-        </w:rPr>
-      </w:pPr>
-    </w:p>
-    <w:p>
-      <w:pPr>
-        <w:ind w:left="720"/>
-        <w:rPr>
-          <w:sz w:val="20"/>
-          <w:szCs w:val="20"/>
-        </w:rPr>
-      </w:pPr>
-      <w:r>
-        <w:rPr>
-          <w:u w:val="single"/>
-        </w:rPr>
-        <w:t>Motivation</w:t>
-      </w:r>
-    </w:p>
-    <w:p>
-      <w:pPr>
-        <w:spacing w:line="240" w:lineRule="exact"/>
-        <w:rPr>
-          <w:sz w:val="20"/>
-          <w:szCs w:val="20"/>
-        </w:rPr>
-      </w:pPr>
-    </w:p>
-    <w:p>
-      <w:pPr>
-        <w:ind w:left="720"/>
-        <w:rPr>
-          <w:sz w:val="20"/>
-          <w:szCs w:val="20"/>
-        </w:rPr>
-      </w:pPr>
-      <w:r>
-        <w:rPr>
-          <w:u w:val="single"/>
-        </w:rPr>
-        <w:t>Considerations</w:t>
-      </w:r>
-    </w:p>
-    <w:p>
-      <w:pPr>
-        <w:spacing w:line="240" w:lineRule="exact"/>
-        <w:rPr>
-          <w:sz w:val="20"/>
-          <w:szCs w:val="20"/>
-        </w:rPr>
-      </w:pPr>
-    </w:p>
-    <w:p>
-      <w:pPr>
-        <w:ind w:left="720"/>
-        <w:rPr>
-          <w:sz w:val="20"/>
-          <w:szCs w:val="20"/>
-        </w:rPr>
-      </w:pPr>
-      <w:r>
-        <w:rPr>
-          <w:u w:val="single"/>
-        </w:rPr>
-        <w:t>Example</w:t>
-      </w:r>
-    </w:p>
-    <w:p>
-      <w:pPr>
-        <w:spacing w:line="217" w:lineRule="exact"/>
-        <w:rPr>
-          <w:sz w:val="20"/>
-          <w:szCs w:val="20"/>
-        </w:rPr>
-      </w:pPr>
-    </w:p>
-    <w:p>
-      <w:pPr>
-        <w:ind w:left="360"/>
-        <w:rPr>
-          <w:sz w:val="20"/>
-          <w:szCs w:val="20"/>
-        </w:rPr>
-      </w:pPr>
-      <w:r>
-        <w:rPr>
-          <w:rFonts w:ascii="Cambria" w:eastAsia="Cambria" w:hAnsi="Cambria" w:cs="Cambria"/>
-          <w:b/>
-          <w:bCs/>
-          <w:sz w:val="26"/>
-          <w:szCs w:val="26"/>
-        </w:rPr>
-        <w:t xml:space="preserve">33 Testing </w:t>
-      </w:r>
-      <w:proofErr w:type="gramStart"/>
-      <w:r>
-        <w:rPr>
-          <w:rFonts w:ascii="Cambria" w:eastAsia="Cambria" w:hAnsi="Cambria" w:cs="Cambria"/>
-          <w:b/>
-          <w:bCs/>
-          <w:sz w:val="26"/>
-          <w:szCs w:val="26"/>
-        </w:rPr>
-        <w:t>schedule</w:t>
-      </w:r>
-      <w:proofErr w:type="gramEnd"/>
+        <w:t>33 Testing schedule</w:t>
+      </w:r>
     </w:p>
     <w:p>
       <w:pPr>
@@ -41257,7 +40140,6 @@
           <w:szCs w:val="26"/>
         </w:rPr>
       </w:pPr>
-      <w:proofErr w:type="spellStart"/>
       <w:r>
         <w:rPr>
           <w:rFonts w:ascii="Cambria" w:eastAsia="Cambria" w:hAnsi="Cambria" w:cs="Cambria"/>
@@ -41266,10 +40148,12 @@
           <w:sz w:val="26"/>
           <w:szCs w:val="26"/>
         </w:rPr>
-        <w:t>Off­the­Shelf</w:t>
-      </w:r>
-      <w:proofErr w:type="spellEnd"/>
-      <w:r>
+        <w:t>Off­the­Shelf Solutions</w:t>
+      </w:r>
+    </w:p>
+    <w:p>
+      <w:pPr>
+        <w:spacing w:line="200" w:lineRule="exact"/>
         <w:rPr>
           <w:rFonts w:ascii="Cambria" w:eastAsia="Cambria" w:hAnsi="Cambria" w:cs="Cambria"/>
           <w:b/>
@@ -41277,12 +40161,11 @@
           <w:sz w:val="26"/>
           <w:szCs w:val="26"/>
         </w:rPr>
-        <w:t xml:space="preserve"> Solutions</w:t>
-      </w:r>
-    </w:p>
-    <w:p>
-      <w:pPr>
-        <w:spacing w:line="200" w:lineRule="exact"/>
+      </w:pPr>
+    </w:p>
+    <w:p>
+      <w:pPr>
+        <w:ind w:left="720"/>
         <w:rPr>
           <w:rFonts w:ascii="Cambria" w:eastAsia="Cambria" w:hAnsi="Cambria" w:cs="Cambria"/>
           <w:b/>
@@ -41291,53 +40174,13 @@
           <w:szCs w:val="26"/>
         </w:rPr>
       </w:pPr>
-    </w:p>
-    <w:p>
-      <w:pPr>
-        <w:ind w:left="720"/>
+      <w:r>
         <w:rPr>
           <w:rFonts w:ascii="Cambria" w:eastAsia="Cambria" w:hAnsi="Cambria" w:cs="Cambria"/>
           <w:b/>
           <w:bCs/>
-          <w:sz w:val="26"/>
-          <w:szCs w:val="26"/>
-        </w:rPr>
-      </w:pPr>
-      <w:r>
-        <w:rPr>
-          <w:rFonts w:ascii="Cambria" w:eastAsia="Cambria" w:hAnsi="Cambria" w:cs="Cambria"/>
-          <w:b/>
-          <w:bCs/>
-        </w:rPr>
-        <w:t>35</w:t>
-      </w:r>
-      <w:proofErr w:type="gramStart"/>
-      <w:r>
-        <w:rPr>
-          <w:rFonts w:ascii="Cambria" w:eastAsia="Cambria" w:hAnsi="Cambria" w:cs="Cambria"/>
-          <w:b/>
-          <w:bCs/>
-        </w:rPr>
-        <w:t xml:space="preserve">a  </w:t>
-      </w:r>
-      <w:proofErr w:type="spellStart"/>
-      <w:r>
-        <w:rPr>
-          <w:rFonts w:ascii="Cambria" w:eastAsia="Cambria" w:hAnsi="Cambria" w:cs="Cambria"/>
-          <w:b/>
-          <w:bCs/>
-        </w:rPr>
-        <w:t>Ready­Made</w:t>
-      </w:r>
-      <w:proofErr w:type="spellEnd"/>
-      <w:proofErr w:type="gramEnd"/>
-      <w:r>
-        <w:rPr>
-          <w:rFonts w:ascii="Cambria" w:eastAsia="Cambria" w:hAnsi="Cambria" w:cs="Cambria"/>
-          <w:b/>
-          <w:bCs/>
-        </w:rPr>
-        <w:t xml:space="preserve"> Products</w:t>
+        </w:rPr>
+        <w:t>35a  Ready­Made Products</w:t>
       </w:r>
     </w:p>
     <w:p>
@@ -41863,15 +40706,7 @@
         </w:rPr>
       </w:pPr>
       <w:r>
-        <w:t xml:space="preserve">Another electricity company has built a customer service system. </w:t>
-      </w:r>
-      <w:proofErr w:type="spellStart"/>
-      <w:r>
-        <w:t>Its</w:t>
-      </w:r>
-      <w:proofErr w:type="spellEnd"/>
-      <w:r>
-        <w:t xml:space="preserve"> hardware is different from ours, but we could buy its specification and cut our analysis effort by approximately 60 percent.</w:t>
+        <w:t>Another electricity company has built a customer service system. Its hardware is different from ours, but we could buy its specification and cut our analysis effort by approximately 60 percent.</w:t>
       </w:r>
     </w:p>
     <w:p>
@@ -42393,15 +41228,7 @@
         </w:rPr>
       </w:pPr>
       <w:r>
-        <w:t xml:space="preserve">Very rarely is a new development intended to stand completely alone. </w:t>
-      </w:r>
-      <w:proofErr w:type="gramStart"/>
-      <w:r>
-        <w:t>Usually</w:t>
-      </w:r>
-      <w:proofErr w:type="gramEnd"/>
-      <w:r>
-        <w:t xml:space="preserve"> the new system must coexist with some older system. This question forces you to look carefully at the existing system, examining it for potential conflicts with the new development.</w:t>
+        <w:t>Very rarely is a new development intended to stand completely alone. Usually the new system must coexist with some older system. This question forces you to look carefully at the existing system, examining it for potential conflicts with the new development.</w:t>
       </w:r>
     </w:p>
     <w:p>
@@ -42531,15 +41358,7 @@
         </w:rPr>
       </w:pPr>
       <w:r>
-        <w:t xml:space="preserve">Sometimes existing users are using a product in such a way that they will suffer ill effects from the new system or feature. Identify any likely adverse user </w:t>
-      </w:r>
-      <w:proofErr w:type="gramStart"/>
-      <w:r>
-        <w:t>reactions, and</w:t>
-      </w:r>
-      <w:proofErr w:type="gramEnd"/>
-      <w:r>
-        <w:t xml:space="preserve"> determine whether we care about those reactions and what precautions we will take.</w:t>
+        <w:t>Sometimes existing users are using a product in such a way that they will suffer ill effects from the new system or feature. Identify any likely adverse user reactions, and determine whether we care about those reactions and what precautions we will take.</w:t>
       </w:r>
     </w:p>
     <w:p>
@@ -42878,24 +41697,7 @@
           <w:bCs/>
         </w:rPr>
         <w:tab/>
-      </w:r>
-      <w:proofErr w:type="spellStart"/>
-      <w:r>
-        <w:rPr>
-          <w:rFonts w:ascii="Cambria" w:eastAsia="Cambria" w:hAnsi="Cambria" w:cs="Cambria"/>
-          <w:b/>
-          <w:bCs/>
-        </w:rPr>
-        <w:t>Follow­Up</w:t>
-      </w:r>
-      <w:proofErr w:type="spellEnd"/>
-      <w:r>
-        <w:rPr>
-          <w:rFonts w:ascii="Cambria" w:eastAsia="Cambria" w:hAnsi="Cambria" w:cs="Cambria"/>
-          <w:b/>
-          <w:bCs/>
-        </w:rPr>
-        <w:t xml:space="preserve"> Problems</w:t>
+        <w:t>Follow­Up Problems</w:t>
       </w:r>
     </w:p>
     <w:p>
@@ -43125,25 +41927,7 @@
           <w:b/>
           <w:bCs/>
         </w:rPr>
-        <w:t>37</w:t>
-      </w:r>
-      <w:proofErr w:type="gramStart"/>
-      <w:r>
-        <w:rPr>
-          <w:rFonts w:ascii="Cambria" w:eastAsia="Cambria" w:hAnsi="Cambria" w:cs="Cambria"/>
-          <w:b/>
-          <w:bCs/>
-        </w:rPr>
-        <w:t>a  Project</w:t>
-      </w:r>
-      <w:proofErr w:type="gramEnd"/>
-      <w:r>
-        <w:rPr>
-          <w:rFonts w:ascii="Cambria" w:eastAsia="Cambria" w:hAnsi="Cambria" w:cs="Cambria"/>
-          <w:b/>
-          <w:bCs/>
-        </w:rPr>
-        <w:t xml:space="preserve"> Planning</w:t>
+        <w:t>37a  Project Planning</w:t>
       </w:r>
     </w:p>
     <w:p>
@@ -44448,15 +43232,7 @@
         </w:rPr>
       </w:pPr>
       <w:r>
-        <w:t xml:space="preserve">All projects involve risk—namely, the risk that something will go wrong. Risk is not necessarily a bad thing, as no progress is made without taking some risk. However, there is a difference between unmanaged risk—say, shooting dice at a craps table— and managed risk, where the probabilities are well </w:t>
-      </w:r>
-      <w:proofErr w:type="gramStart"/>
-      <w:r>
-        <w:t>understood</w:t>
-      </w:r>
-      <w:proofErr w:type="gramEnd"/>
-      <w:r>
-        <w:t xml:space="preserve"> and contingency plans are made. Risk is only a bad thing if the risks are ignored and they become problems. Risk management entails assessing which risks are most likely to apply to the project, deciding a course of action if they become problems, and monitoring projects to give early warnings of risks becoming problems.</w:t>
+        <w:t>All projects involve risk—namely, the risk that something will go wrong. Risk is not necessarily a bad thing, as no progress is made without taking some risk. However, there is a difference between unmanaged risk—say, shooting dice at a craps table— and managed risk, where the probabilities are well understood and contingency plans are made. Risk is only a bad thing if the risks are ignored and they become problems. Risk management entails assessing which risks are most likely to apply to the project, deciding a course of action if they become problems, and monitoring projects to give early warnings of risks becoming problems.</w:t>
       </w:r>
     </w:p>
     <w:p>
@@ -45675,15 +44451,7 @@
         </w:rPr>
       </w:pPr>
       <w:r>
-        <w:t xml:space="preserve">At the end of every </w:t>
-      </w:r>
-      <w:proofErr w:type="gramStart"/>
-      <w:r>
-        <w:t>project</w:t>
-      </w:r>
-      <w:proofErr w:type="gramEnd"/>
-      <w:r>
-        <w:t xml:space="preserve"> you should reflect upon what methods were used that worked out well and should be repeated in the future, and also what methods did not work out well and should be avoided. Any recommendations, suggestions, or ideas for how to do things better in the future should also be documented</w:t>
+        <w:t>At the end of every project you should reflect upon what methods were used that worked out well and should be repeated in the future, and also what methods did not work out well and should be avoided. Any recommendations, suggestions, or ideas for how to do things better in the future should also be documented</w:t>
       </w:r>
     </w:p>
     <w:p>
@@ -45901,15 +44669,7 @@
         <w:t xml:space="preserve">Jetsam: </w:t>
       </w:r>
       <w:r>
-        <w:t xml:space="preserve">Any part of a ship or its cargo that is deliberately cast off </w:t>
-      </w:r>
-      <w:proofErr w:type="gramStart"/>
-      <w:r>
-        <w:t>( jettisoned</w:t>
-      </w:r>
-      <w:proofErr w:type="gramEnd"/>
-      <w:r>
-        <w:t xml:space="preserve"> ) by its original</w:t>
+        <w:t>Any part of a ship or its cargo that is deliberately cast off ( jettisoned ) by its original</w:t>
       </w:r>
       <w:r>
         <w:rPr>
@@ -46089,15 +44849,7 @@
         <w:ind w:left="340" w:hanging="340"/>
       </w:pPr>
       <w:r>
-        <w:t xml:space="preserve">A. </w:t>
-      </w:r>
-      <w:proofErr w:type="spellStart"/>
-      <w:r>
-        <w:t>Silberschatz</w:t>
-      </w:r>
-      <w:proofErr w:type="spellEnd"/>
-      <w:r>
-        <w:t>, P. B. Galvin and G. Gagne, Operating System Concepts, Ninth ed., Wiley, 2013.</w:t>
+        <w:t>A. Silberschatz, P. B. Galvin and G. Gagne, Operating System Concepts, Ninth ed., Wiley, 2013.</w:t>
       </w:r>
     </w:p>
     <w:p>
@@ -46367,23 +45119,7 @@
         </w:rPr>
       </w:pPr>
       <w:r>
-        <w:t xml:space="preserve">This section provides an index to the report. The sample below was generated using the “Mark Entry” and “Insert Index” items from the “Index” section on the “References” </w:t>
-      </w:r>
-      <w:proofErr w:type="gramStart"/>
-      <w:r>
-        <w:t>tab, and</w:t>
-      </w:r>
-      <w:proofErr w:type="gramEnd"/>
-      <w:r>
-        <w:t xml:space="preserve"> can be automatically updated by right clicking on the table below and selecting “Update Field”. To remove marked entries from the document, toggle the display of hidden paragraph marks </w:t>
-      </w:r>
-      <w:proofErr w:type="gramStart"/>
-      <w:r>
-        <w:t>( the</w:t>
-      </w:r>
-      <w:proofErr w:type="gramEnd"/>
-      <w:r>
-        <w:t xml:space="preserve"> paragraph button on the “Home” tab ), and remove the tags shown with XE in { curly braces. }</w:t>
+        <w:t>This section provides an index to the report. The sample below was generated using the “Mark Entry” and “Insert Index” items from the “Index” section on the “References” tab, and can be automatically updated by right clicking on the table below and selecting “Update Field”. To remove marked entries from the document, toggle the display of hidden paragraph marks ( the paragraph button on the “Home” tab ), and remove the tags shown with XE in { curly braces. }</w:t>
       </w:r>
     </w:p>
     <w:p>

--- a/Report/project_template.docx
+++ b/Report/project_template.docx
@@ -5228,41 +5228,6 @@
         <w:ind w:left="1080"/>
         <w:jc w:val="both"/>
       </w:pPr>
-    </w:p>
-    <w:p>
-      <w:pPr>
-        <w:spacing w:line="360" w:lineRule="auto"/>
-        <w:ind w:left="1080"/>
-        <w:jc w:val="both"/>
-      </w:pPr>
-    </w:p>
-    <w:p>
-      <w:pPr>
-        <w:spacing w:line="360" w:lineRule="auto"/>
-        <w:ind w:left="1080"/>
-        <w:jc w:val="both"/>
-      </w:pPr>
-    </w:p>
-    <w:p>
-      <w:pPr>
-        <w:spacing w:line="360" w:lineRule="auto"/>
-        <w:ind w:left="1080"/>
-        <w:jc w:val="both"/>
-      </w:pPr>
-    </w:p>
-    <w:p>
-      <w:pPr>
-        <w:spacing w:line="360" w:lineRule="auto"/>
-        <w:ind w:left="1080"/>
-        <w:jc w:val="both"/>
-      </w:pPr>
-    </w:p>
-    <w:p>
-      <w:pPr>
-        <w:spacing w:line="360" w:lineRule="auto"/>
-        <w:ind w:left="1080"/>
-        <w:jc w:val="both"/>
-      </w:pPr>
       <w:r>
         <w:t>Description:</w:t>
       </w:r>
@@ -5416,7 +5381,11 @@
         <w:jc w:val="both"/>
       </w:pPr>
       <w:r>
-        <w:t>By the time it was decided to build the product, all the technological and physical environments, which the product is to be installed, were determined. For building the product, all the newest and the stabilized of the state-of-art technologies are used. Thanks to the best tools in the market, developing the product, running it on the server and the other users to use it were eased.</w:t>
+        <w:t xml:space="preserve">By the time it was decided to build the product, all the technological and physical environments, which the product is to be installed, were determined. For building the product, all the newest and the stabilized of the state-of-art technologies are used. </w:t>
+      </w:r>
+      <w:r>
+        <w:lastRenderedPageBreak/>
+        <w:t>Thanks to the best tools in the market, developing the product, running it on the server and the other users to use it were eased.</w:t>
       </w:r>
     </w:p>
     <w:p>
@@ -5552,30 +5521,30 @@
         <w:jc w:val="both"/>
       </w:pPr>
       <w:r>
+        <w:t>To provide information about design constraints caused by using partner applications. By describing or modeling these partner applications, you discover and highlight potential problems of integration.</w:t>
+      </w:r>
+    </w:p>
+    <w:p>
+      <w:pPr>
+        <w:spacing w:line="360" w:lineRule="auto"/>
+        <w:ind w:left="1080"/>
+        <w:jc w:val="both"/>
+      </w:pPr>
+      <w:r>
+        <w:rPr>
+          <w:u w:val="single"/>
+        </w:rPr>
+        <w:t>Examples</w:t>
+      </w:r>
+    </w:p>
+    <w:p>
+      <w:pPr>
+        <w:spacing w:line="360" w:lineRule="auto"/>
+        <w:ind w:left="1080"/>
+        <w:jc w:val="both"/>
+      </w:pPr>
+      <w:r>
         <w:lastRenderedPageBreak/>
-        <w:t>To provide information about design constraints caused by using partner applications. By describing or modeling these partner applications, you discover and highlight potential problems of integration.</w:t>
-      </w:r>
-    </w:p>
-    <w:p>
-      <w:pPr>
-        <w:spacing w:line="360" w:lineRule="auto"/>
-        <w:ind w:left="1080"/>
-        <w:jc w:val="both"/>
-      </w:pPr>
-      <w:r>
-        <w:rPr>
-          <w:u w:val="single"/>
-        </w:rPr>
-        <w:t>Examples</w:t>
-      </w:r>
-    </w:p>
-    <w:p>
-      <w:pPr>
-        <w:spacing w:line="360" w:lineRule="auto"/>
-        <w:ind w:left="1080"/>
-        <w:jc w:val="both"/>
-      </w:pPr>
-      <w:r>
         <w:t>This section can be completed by including written descriptions, models, or references to other specifications. The descriptions must include a full specification of all interfaces that have an effect on the product.</w:t>
       </w:r>
     </w:p>
@@ -5767,27 +5736,24 @@
         <w:jc w:val="both"/>
       </w:pPr>
       <w:r>
-        <w:t xml:space="preserve">There is not anticipated workplace environment for using the product, but a proper chest x-ray image must be uploaded into the system not to obtain an error or, worse, a </w:t>
-      </w:r>
+        <w:t xml:space="preserve">There is not anticipated workplace environment for using the product, but a proper chest x-ray image must be uploaded into the system not to obtain an error or, worse, a misleading result, such as false negative. In that case, the result could be catastrophic. There will be precaution appeared on the screen once the user open product’s user interface. </w:t>
+      </w:r>
+    </w:p>
+    <w:p>
+      <w:pPr>
+        <w:spacing w:line="360" w:lineRule="auto"/>
+        <w:ind w:left="1080"/>
+        <w:jc w:val="both"/>
+      </w:pPr>
+    </w:p>
+    <w:p>
+      <w:pPr>
+        <w:spacing w:line="360" w:lineRule="auto"/>
+        <w:ind w:left="1080"/>
+        <w:jc w:val="both"/>
+      </w:pPr>
       <w:r>
         <w:lastRenderedPageBreak/>
-        <w:t xml:space="preserve">misleading result, such as false negative. In that case, the result could be catastrophic. There will be precaution appeared on the screen once the user open product’s user interface. </w:t>
-      </w:r>
-    </w:p>
-    <w:p>
-      <w:pPr>
-        <w:spacing w:line="360" w:lineRule="auto"/>
-        <w:ind w:left="1080"/>
-        <w:jc w:val="both"/>
-      </w:pPr>
-    </w:p>
-    <w:p>
-      <w:pPr>
-        <w:spacing w:line="360" w:lineRule="auto"/>
-        <w:ind w:left="1080"/>
-        <w:jc w:val="both"/>
-      </w:pPr>
-      <w:r>
         <w:t>The chest x-ray is one of the foremost common imaging tests performed in clinical practice, generally for cough, shortness of breath, chest pain, chest wall trauma, and assessment for the occult disease. normal x-rays are performed with the patient standing facing an X-ray film or digital cassette, 6 feet far from an x-ray tube. The tube fires x-rays thru the patient from the lower back to front, i.e., posterior to anterior (PA).  This reduces the magnification of the center and different anterior mediastinal structures that are placed near to the film within the PA position. different factors to contemplate for a decent quality chest x-ray are centering (the trachea ought to be equal between the clavicular heads), penetration (the spine should be simply clear through the internal organ density), and breath effort (at the full inspiratory effort, the anterior finish of the correct sixth rib should purpose mid-way on the right hemidiaphragm).</w:t>
       </w:r>
     </w:p>
@@ -5858,11 +5824,7 @@
         <w:jc w:val="both"/>
       </w:pPr>
       <w:r>
-        <w:t xml:space="preserve">The schedule has been varied several times due to technology and procedure issues. Nonetheless, the final schedule was decided eventually. The project must be ready at the end of January, uttermost. The beginning of February is not even a matter of discussion. Besides the client and the many customers are waiting for the product and the financial impact will be huge if the product is late even a day, the whole human race needs a product like this. That is why the product will be ready on the 15th of </w:t>
-      </w:r>
-      <w:r>
-        <w:lastRenderedPageBreak/>
-        <w:t>January and even if the project has been developing by testing, it will take another 15 days to make sure that the product is almost perfect to serve the human race.</w:t>
+        <w:t>The schedule has been varied several times due to technology and procedure issues. Nonetheless, the final schedule was decided eventually. The project must be ready at the end of January, uttermost. The beginning of February is not even a matter of discussion. Besides the client and the many customers are waiting for the product and the financial impact will be huge if the product is late even a day, the whole human race needs a product like this. That is why the product will be ready on the 15th of January and even if the project has been developing by testing, it will take another 15 days to make sure that the product is almost perfect to serve the human race.</w:t>
       </w:r>
     </w:p>
     <w:p>
@@ -6134,11 +6096,11 @@
         </w:r>
       </w:hyperlink>
       <w:r>
-        <w:t xml:space="preserve">, a class of artificial neural networks that have emerged as dominant in various computer vision tasks, is attracting interest </w:t>
+        <w:t xml:space="preserve">, a class of artificial neural networks that have emerged as dominant in various computer vision tasks, is attracting interest throughout a lot of domains, such as radiology. CNN is designed to automatically and adaptively study spatial hierarchies of features via backpropagation through the use of a couple of constructing blocks, which include convolution layers, pooling layers, and fully connected layers. This part of the report of the project gives an angle on the </w:t>
       </w:r>
       <w:r>
         <w:lastRenderedPageBreak/>
-        <w:t>throughout a lot of domains, such as radiology. CNN is designed to automatically and adaptively study spatial hierarchies of features via backpropagation through the use of a couple of constructing blocks, which include convolution layers, pooling layers, and fully connected layers. This part of the report of the project gives an angle on the fundamental principles of CNN and its application to diverse tasks and discusses its challenges and future guidelines withinside the subject. Two challenges in making use of CNN to the medical duties, small dataset and overfitting, may also be included in this part of the report, in addition to strategies to reduce them. Being acquainted with the principles and advantages, in addition to limitations, of CNN is vital to leverage its potential in diagnosing diseases, with the purpose of augmenting the overall performance of medical personnel and enhancing affected person care.</w:t>
+        <w:t>fundamental principles of CNN and its application to diverse tasks and discusses its challenges and future guidelines withinside the subject. Two challenges in making use of CNN to the medical duties, small dataset and overfitting, may also be included in this part of the report, in addition to strategies to reduce them. Being acquainted with the principles and advantages, in addition to limitations, of CNN is vital to leverage its potential in diagnosing diseases, with the purpose of augmenting the overall performance of medical personnel and enhancing affected person care.</w:t>
       </w:r>
     </w:p>
     <w:p>
@@ -6374,6 +6336,7 @@
         <w:jc w:val="center"/>
       </w:pPr>
       <w:r>
+        <w:lastRenderedPageBreak/>
         <w:fldChar w:fldCharType="begin"/>
       </w:r>
       <w:r>
@@ -6618,6 +6581,7 @@
           <w:sz w:val="28"/>
           <w:szCs w:val="28"/>
         </w:rPr>
+        <w:lastRenderedPageBreak/>
         <w:t>7</w:t>
       </w:r>
       <w:r>
@@ -6714,6 +6678,9 @@
         <w:jc w:val="center"/>
       </w:pPr>
       <w:r>
+        <w:rPr>
+          <w:noProof/>
+        </w:rPr>
         <w:drawing>
           <wp:inline distT="0" distB="0" distL="0" distR="0" wp14:anchorId="0685E940" wp14:editId="5A51F2DF">
             <wp:extent cx="1498600" cy="457200"/>
@@ -6890,6 +6857,7 @@
       <w:r>
         <w:rPr>
           <w:rFonts w:ascii="Times" w:eastAsia="Cambria" w:hAnsi="Times" w:cs="Cambria"/>
+          <w:noProof/>
         </w:rPr>
         <w:drawing>
           <wp:inline distT="0" distB="0" distL="0" distR="0" wp14:anchorId="0326DDE3" wp14:editId="051AEE10">
@@ -7230,6 +7198,7 @@
       <w:r>
         <w:rPr>
           <w:rFonts w:ascii="Times" w:eastAsia="Cambria" w:hAnsi="Times" w:cs="Cambria"/>
+          <w:noProof/>
         </w:rPr>
         <w:drawing>
           <wp:inline distT="0" distB="0" distL="0" distR="0" wp14:anchorId="17FF1DB7" wp14:editId="3123B52C">
@@ -7564,11 +7533,7 @@
         <w:t>.</w:t>
       </w:r>
       <w:r>
-        <w:t xml:space="preserve"> DE algorithm has proven </w:t>
-      </w:r>
-      <w:r>
-        <w:lastRenderedPageBreak/>
-        <w:t xml:space="preserve">its </w:t>
+        <w:t xml:space="preserve"> DE algorithm has proven its </w:t>
       </w:r>
       <w:r>
         <w:rPr>
@@ -7604,7 +7569,14 @@
         <w:rPr>
           <w:shd w:val="clear" w:color="auto" w:fill="FFFFFF" w:themeFill="background1"/>
         </w:rPr>
-        <w:t xml:space="preserve"> In DE algorithm, the population of candidate solution evolves iteratively using mutation, crossover, and selection operation to find out the best </w:t>
+        <w:t xml:space="preserve"> In DE algorithm, the population of </w:t>
+      </w:r>
+      <w:r>
+        <w:rPr>
+          <w:shd w:val="clear" w:color="auto" w:fill="FFFFFF" w:themeFill="background1"/>
+        </w:rPr>
+        <w:lastRenderedPageBreak/>
+        <w:t xml:space="preserve">candidate solution evolves iteratively using mutation, crossover, and selection operation to find out the best </w:t>
       </w:r>
       <w:r>
         <w:rPr>
@@ -7832,6 +7804,9 @@
         <w:jc w:val="center"/>
       </w:pPr>
       <w:r>
+        <w:rPr>
+          <w:noProof/>
+        </w:rPr>
         <w:drawing>
           <wp:inline distT="0" distB="0" distL="0" distR="0" wp14:anchorId="0D8D115D" wp14:editId="77DFD175">
             <wp:extent cx="2247900" cy="469900"/>
@@ -7942,6 +7917,9 @@
         <w:jc w:val="center"/>
       </w:pPr>
       <w:r>
+        <w:rPr>
+          <w:noProof/>
+        </w:rPr>
         <w:drawing>
           <wp:inline distT="0" distB="0" distL="0" distR="0" wp14:anchorId="6505C3AC" wp14:editId="29308509">
             <wp:extent cx="2273300" cy="431800"/>
@@ -8090,6 +8068,7 @@
       <w:r>
         <w:rPr>
           <w:rFonts w:eastAsia="Times New Roman"/>
+          <w:noProof/>
           <w:sz w:val="24"/>
           <w:szCs w:val="24"/>
         </w:rPr>
@@ -8195,23 +8174,7 @@
           <w:sz w:val="24"/>
           <w:szCs w:val="24"/>
         </w:rPr>
-        <w:t>Here, CR is crossover rate in the range [0,1]. a = 1, 2, ...</w:t>
-      </w:r>
-      <w:r>
-        <w:rPr>
-          <w:rFonts w:eastAsia="Times New Roman"/>
-          <w:sz w:val="24"/>
-          <w:szCs w:val="24"/>
-        </w:rPr>
-        <w:t>.,</w:t>
-      </w:r>
-      <w:r>
-        <w:rPr>
-          <w:rFonts w:eastAsia="Times New Roman"/>
-          <w:sz w:val="24"/>
-          <w:szCs w:val="24"/>
-        </w:rPr>
-        <w:t xml:space="preserve"> NP and b = 1, 2, ...., D. b</w:t>
+        <w:t>Here, CR is crossover rate in the range [0,1]. a = 1, 2, ...., NP and b = 1, 2, ...., D. b</w:t>
       </w:r>
       <w:r>
         <w:rPr>
@@ -8291,6 +8254,7 @@
       <w:r>
         <w:rPr>
           <w:rFonts w:eastAsia="Times New Roman"/>
+          <w:noProof/>
           <w:sz w:val="24"/>
           <w:szCs w:val="24"/>
         </w:rPr>
@@ -8425,6 +8389,7 @@
       <w:r>
         <w:rPr>
           <w:rFonts w:eastAsia="Times New Roman"/>
+          <w:noProof/>
           <w:sz w:val="24"/>
           <w:szCs w:val="24"/>
         </w:rPr>
@@ -8517,16 +8482,7 @@
           <w:sz w:val="24"/>
           <w:szCs w:val="24"/>
         </w:rPr>
-        <w:t xml:space="preserve">The above-mentioned operations are performed on the population until the termination criteria is satisfied. The termination condition for DE can be </w:t>
-      </w:r>
-      <w:r>
-        <w:rPr>
-          <w:rFonts w:eastAsia="Times New Roman"/>
-          <w:sz w:val="24"/>
-          <w:szCs w:val="24"/>
-        </w:rPr>
-        <w:lastRenderedPageBreak/>
-        <w:t>determined by the number of iterations or the maximum number of function evaluations</w:t>
+        <w:t>The above-mentioned operations are performed on the population until the termination criteria is satisfied. The termination condition for DE can be determined by the number of iterations or the maximum number of function evaluations</w:t>
       </w:r>
       <w:r>
         <w:rPr>
@@ -8564,6 +8520,7 @@
           <w:sz w:val="36"/>
           <w:szCs w:val="36"/>
         </w:rPr>
+        <w:lastRenderedPageBreak/>
         <w:t>Naming Conventions and Definitions</w:t>
       </w:r>
     </w:p>
@@ -8782,7 +8739,7 @@
     <w:p>
       <w:pPr>
         <w:spacing w:line="360" w:lineRule="auto"/>
-        <w:ind w:left="1080"/>
+        <w:ind w:left="720"/>
         <w:jc w:val="both"/>
       </w:pPr>
       <w:r>
@@ -8793,6 +8750,7 @@
           <w:sz w:val="28"/>
           <w:szCs w:val="28"/>
         </w:rPr>
+        <w:lastRenderedPageBreak/>
         <w:t>8</w:t>
       </w:r>
       <w:r>
@@ -8877,12 +8835,16 @@
           <w:sz w:val="36"/>
           <w:szCs w:val="36"/>
         </w:rPr>
-        <w:t>Relevant Facts and Assumptions</w:t>
-      </w:r>
-    </w:p>
-    <w:p>
-      <w:pPr>
-        <w:spacing w:line="360" w:lineRule="auto"/>
+        <w:t>Used Tools</w:t>
+      </w:r>
+    </w:p>
+    <w:p>
+      <w:pPr>
+        <w:tabs>
+          <w:tab w:val="left" w:pos="720"/>
+        </w:tabs>
+        <w:spacing w:line="360" w:lineRule="auto"/>
+        <w:ind w:left="720"/>
         <w:rPr>
           <w:rFonts w:ascii="Cambria" w:eastAsia="Cambria" w:hAnsi="Cambria" w:cs="Cambria"/>
           <w:b/>
@@ -8892,10 +8854,13 @@
     </w:p>
     <w:p>
       <w:pPr>
+        <w:tabs>
+          <w:tab w:val="left" w:pos="720"/>
+        </w:tabs>
         <w:spacing w:line="360" w:lineRule="auto"/>
         <w:ind w:left="720"/>
         <w:rPr>
-          <w:rFonts w:ascii="Cambria" w:eastAsia="Cambria" w:hAnsi="Cambria" w:cs="Cambria"/>
+          <w:rFonts w:ascii="Times" w:eastAsia="Cambria" w:hAnsi="Times" w:cs="Cambria"/>
           <w:b/>
           <w:bCs/>
           <w:sz w:val="28"/>
@@ -8904,13 +8869,3544 @@
       </w:pPr>
       <w:r>
         <w:rPr>
-          <w:rFonts w:ascii="Cambria" w:eastAsia="Cambria" w:hAnsi="Cambria" w:cs="Cambria"/>
+          <w:rFonts w:ascii="Times" w:eastAsia="Cambria" w:hAnsi="Times" w:cs="Cambria"/>
           <w:b/>
           <w:bCs/>
           <w:sz w:val="28"/>
           <w:szCs w:val="28"/>
         </w:rPr>
-        <w:t>9</w:t>
+        <w:t>9a Programming Languages</w:t>
+      </w:r>
+    </w:p>
+    <w:p>
+      <w:pPr>
+        <w:tabs>
+          <w:tab w:val="left" w:pos="720"/>
+        </w:tabs>
+        <w:spacing w:line="360" w:lineRule="auto"/>
+        <w:ind w:left="720"/>
+        <w:rPr>
+          <w:rFonts w:ascii="Times" w:eastAsia="Cambria" w:hAnsi="Times" w:cs="Cambria"/>
+          <w:b/>
+          <w:bCs/>
+        </w:rPr>
+      </w:pPr>
+    </w:p>
+    <w:p>
+      <w:pPr>
+        <w:tabs>
+          <w:tab w:val="left" w:pos="720"/>
+        </w:tabs>
+        <w:spacing w:line="360" w:lineRule="auto"/>
+        <w:ind w:left="1077"/>
+        <w:rPr>
+          <w:rFonts w:ascii="Times" w:eastAsia="Cambria" w:hAnsi="Times" w:cs="Cambria"/>
+        </w:rPr>
+      </w:pPr>
+      <w:r>
+        <w:rPr>
+          <w:rFonts w:ascii="Times" w:eastAsia="Cambria" w:hAnsi="Times" w:cs="Cambria"/>
+          <w:b/>
+          <w:bCs/>
+        </w:rPr>
+        <w:t>JAVA</w:t>
+      </w:r>
+      <w:r>
+        <w:rPr>
+          <w:rFonts w:ascii="Times" w:eastAsia="Cambria" w:hAnsi="Times" w:cs="Cambria"/>
+        </w:rPr>
+        <w:t>:</w:t>
+      </w:r>
+    </w:p>
+    <w:p>
+      <w:pPr>
+        <w:shd w:val="clear" w:color="auto" w:fill="FFFFFF" w:themeFill="background1"/>
+        <w:tabs>
+          <w:tab w:val="left" w:pos="720"/>
+        </w:tabs>
+        <w:spacing w:line="360" w:lineRule="auto"/>
+        <w:ind w:left="1077"/>
+        <w:jc w:val="both"/>
+        <w:rPr>
+          <w:rFonts w:ascii="Times" w:eastAsia="Cambria" w:hAnsi="Times" w:cs="Cambria"/>
+          <w:shd w:val="clear" w:color="auto" w:fill="C00000"/>
+        </w:rPr>
+      </w:pPr>
+      <w:r>
+        <w:rPr>
+          <w:rFonts w:ascii="Times" w:eastAsia="Cambria" w:hAnsi="Times" w:cs="Cambria"/>
+        </w:rPr>
+        <w:t xml:space="preserve">Java is a computer programming language. It enables programmers to write computer instructions using English-based commands instead of having to write in numeric codes. It’s known as a high-level language because it can be read and written easily by </w:t>
+      </w:r>
+      <w:r>
+        <w:rPr>
+          <w:rFonts w:ascii="Times" w:eastAsia="Cambria" w:hAnsi="Times" w:cs="Cambria"/>
+        </w:rPr>
+        <w:t xml:space="preserve">humans. </w:t>
+      </w:r>
+      <w:r>
+        <w:rPr>
+          <w:rFonts w:ascii="Times" w:eastAsia="Cambria" w:hAnsi="Times" w:cs="Cambria"/>
+        </w:rPr>
+        <w:t>Such as</w:t>
+      </w:r>
+      <w:r>
+        <w:rPr>
+          <w:rFonts w:ascii="Times" w:eastAsia="Cambria" w:hAnsi="Times" w:cs="Cambria"/>
+        </w:rPr>
+        <w:t xml:space="preserve"> English, Java has a set of rules that determine how the instructions are written. These rules are known as its syntax. Once a program has been written, the high-level instructions are translated into numeric codes that computers can </w:t>
+      </w:r>
+      <w:r>
+        <w:rPr>
+          <w:rFonts w:ascii="Times" w:eastAsia="Cambria" w:hAnsi="Times" w:cs="Cambria"/>
+          <w:shd w:val="clear" w:color="auto" w:fill="FFFFFF" w:themeFill="background1"/>
+        </w:rPr>
+        <w:t>understand and execute.</w:t>
+      </w:r>
+      <w:r>
+        <w:rPr>
+          <w:rFonts w:ascii="Times" w:eastAsia="Cambria" w:hAnsi="Times" w:cs="Cambria"/>
+          <w:shd w:val="clear" w:color="auto" w:fill="FFFFFF" w:themeFill="background1"/>
+        </w:rPr>
+        <w:t xml:space="preserve"> </w:t>
+      </w:r>
+      <w:hyperlink w:anchor="Ref17" w:history="1">
+        <w:r>
+          <w:rPr>
+            <w:rStyle w:val="Hyperlink"/>
+            <w:rFonts w:ascii="Times" w:eastAsia="Cambria" w:hAnsi="Times" w:cs="Cambria"/>
+            <w:shd w:val="clear" w:color="auto" w:fill="FFFFFF" w:themeFill="background1"/>
+          </w:rPr>
+          <w:t>[</w:t>
+        </w:r>
+        <w:r>
+          <w:rPr>
+            <w:rStyle w:val="Hyperlink"/>
+            <w:rFonts w:ascii="Times" w:eastAsia="Cambria" w:hAnsi="Times" w:cs="Cambria"/>
+            <w:shd w:val="clear" w:color="auto" w:fill="FFFFFF" w:themeFill="background1"/>
+          </w:rPr>
+          <w:t>17</w:t>
+        </w:r>
+        <w:r>
+          <w:rPr>
+            <w:rStyle w:val="Hyperlink"/>
+            <w:rFonts w:ascii="Times" w:eastAsia="Cambria" w:hAnsi="Times" w:cs="Cambria"/>
+            <w:shd w:val="clear" w:color="auto" w:fill="FFFFFF" w:themeFill="background1"/>
+          </w:rPr>
+          <w:t>]</w:t>
+        </w:r>
+      </w:hyperlink>
+    </w:p>
+    <w:p>
+      <w:pPr>
+        <w:tabs>
+          <w:tab w:val="left" w:pos="720"/>
+        </w:tabs>
+        <w:spacing w:line="360" w:lineRule="auto"/>
+        <w:ind w:left="1077"/>
+        <w:jc w:val="both"/>
+        <w:rPr>
+          <w:rFonts w:ascii="Times" w:eastAsia="Cambria" w:hAnsi="Times" w:cs="Cambria"/>
+        </w:rPr>
+      </w:pPr>
+    </w:p>
+    <w:p>
+      <w:pPr>
+        <w:tabs>
+          <w:tab w:val="left" w:pos="720"/>
+        </w:tabs>
+        <w:spacing w:line="360" w:lineRule="auto"/>
+        <w:ind w:left="1077"/>
+        <w:jc w:val="both"/>
+        <w:rPr>
+          <w:rFonts w:ascii="Times" w:eastAsia="Cambria" w:hAnsi="Times" w:cs="Cambria"/>
+        </w:rPr>
+      </w:pPr>
+      <w:r>
+        <w:rPr>
+          <w:rFonts w:ascii="Times" w:eastAsia="Cambria" w:hAnsi="Times" w:cs="Cambria"/>
+        </w:rPr>
+        <w:t>In the project java is used for implementation of mobile devices. It is implemented in android studio.</w:t>
+      </w:r>
+    </w:p>
+    <w:p>
+      <w:pPr>
+        <w:tabs>
+          <w:tab w:val="left" w:pos="720"/>
+        </w:tabs>
+        <w:spacing w:line="360" w:lineRule="auto"/>
+        <w:ind w:left="1077"/>
+        <w:rPr>
+          <w:rFonts w:ascii="Times" w:eastAsia="Cambria" w:hAnsi="Times" w:cs="Cambria"/>
+        </w:rPr>
+      </w:pPr>
+    </w:p>
+    <w:p>
+      <w:pPr>
+        <w:tabs>
+          <w:tab w:val="left" w:pos="720"/>
+        </w:tabs>
+        <w:spacing w:line="360" w:lineRule="auto"/>
+        <w:ind w:left="1077"/>
+        <w:rPr>
+          <w:rFonts w:ascii="Times" w:eastAsia="Cambria" w:hAnsi="Times" w:cs="Cambria"/>
+          <w:b/>
+          <w:bCs/>
+        </w:rPr>
+      </w:pPr>
+      <w:r>
+        <w:rPr>
+          <w:rFonts w:ascii="Times" w:eastAsia="Cambria" w:hAnsi="Times" w:cs="Cambria"/>
+          <w:b/>
+          <w:bCs/>
+        </w:rPr>
+        <w:t>PYTHON</w:t>
+      </w:r>
+      <w:r>
+        <w:rPr>
+          <w:rFonts w:ascii="Times" w:eastAsia="Cambria" w:hAnsi="Times" w:cs="Cambria"/>
+          <w:b/>
+          <w:bCs/>
+        </w:rPr>
+        <w:t>:</w:t>
+      </w:r>
+    </w:p>
+    <w:p>
+      <w:pPr>
+        <w:tabs>
+          <w:tab w:val="left" w:pos="720"/>
+        </w:tabs>
+        <w:spacing w:line="360" w:lineRule="auto"/>
+        <w:ind w:left="1077"/>
+        <w:jc w:val="both"/>
+        <w:rPr>
+          <w:rFonts w:ascii="Times" w:eastAsia="Cambria" w:hAnsi="Times" w:cs="Cambria"/>
+          <w:shd w:val="clear" w:color="auto" w:fill="C00000"/>
+        </w:rPr>
+      </w:pPr>
+      <w:r>
+        <w:rPr>
+          <w:rFonts w:ascii="Times" w:eastAsia="Cambria" w:hAnsi="Times" w:cs="Cambria"/>
+        </w:rPr>
+        <w:t xml:space="preserve">Python is an interpreted, object-oriented, high-level programming language with dynamic semantics. Its high-level built in data structures, combined with dynamic typing and dynamic binding, make it very attractive for Rapid Application Development, as well as for use as a scripting or glue language to connect existing components together. Python's simple, easy to learn syntax emphasizes readability and therefore reduces the cost of program maintenance. Python supports modules and packages, which encourages program modularity and code reuse. The Python interpreter and the extensive standard library are available in source or binary form without charge for all major </w:t>
+      </w:r>
+      <w:r>
+        <w:rPr>
+          <w:rFonts w:ascii="Times" w:eastAsia="Cambria" w:hAnsi="Times" w:cs="Cambria"/>
+        </w:rPr>
+        <w:t xml:space="preserve">platforms </w:t>
+      </w:r>
+      <w:r>
+        <w:rPr>
+          <w:rFonts w:ascii="Times" w:eastAsia="Cambria" w:hAnsi="Times" w:cs="Cambria"/>
+          <w:shd w:val="clear" w:color="auto" w:fill="FFFFFF" w:themeFill="background1"/>
+        </w:rPr>
+        <w:t>and</w:t>
+      </w:r>
+      <w:r>
+        <w:rPr>
+          <w:rFonts w:ascii="Times" w:eastAsia="Cambria" w:hAnsi="Times" w:cs="Cambria"/>
+          <w:shd w:val="clear" w:color="auto" w:fill="FFFFFF" w:themeFill="background1"/>
+        </w:rPr>
+        <w:t xml:space="preserve"> can be freely distributed.</w:t>
+      </w:r>
+      <w:r>
+        <w:rPr>
+          <w:rFonts w:ascii="Times" w:eastAsia="Cambria" w:hAnsi="Times" w:cs="Cambria"/>
+          <w:shd w:val="clear" w:color="auto" w:fill="FFFFFF" w:themeFill="background1"/>
+        </w:rPr>
+        <w:t xml:space="preserve"> </w:t>
+      </w:r>
+      <w:hyperlink w:anchor="Ref18" w:history="1">
+        <w:r>
+          <w:rPr>
+            <w:rStyle w:val="Hyperlink"/>
+            <w:rFonts w:ascii="Times" w:eastAsia="Cambria" w:hAnsi="Times" w:cs="Cambria"/>
+            <w:shd w:val="clear" w:color="auto" w:fill="FFFFFF" w:themeFill="background1"/>
+          </w:rPr>
+          <w:t>[</w:t>
+        </w:r>
+        <w:r>
+          <w:rPr>
+            <w:rStyle w:val="Hyperlink"/>
+            <w:rFonts w:ascii="Times" w:eastAsia="Cambria" w:hAnsi="Times" w:cs="Cambria"/>
+            <w:shd w:val="clear" w:color="auto" w:fill="FFFFFF" w:themeFill="background1"/>
+          </w:rPr>
+          <w:t>18</w:t>
+        </w:r>
+        <w:r>
+          <w:rPr>
+            <w:rStyle w:val="Hyperlink"/>
+            <w:rFonts w:ascii="Times" w:eastAsia="Cambria" w:hAnsi="Times" w:cs="Cambria"/>
+            <w:shd w:val="clear" w:color="auto" w:fill="FFFFFF" w:themeFill="background1"/>
+          </w:rPr>
+          <w:t>]</w:t>
+        </w:r>
+      </w:hyperlink>
+    </w:p>
+    <w:p>
+      <w:pPr>
+        <w:tabs>
+          <w:tab w:val="left" w:pos="720"/>
+        </w:tabs>
+        <w:spacing w:line="360" w:lineRule="auto"/>
+        <w:ind w:left="1077"/>
+        <w:jc w:val="both"/>
+        <w:rPr>
+          <w:rFonts w:ascii="Times" w:eastAsia="Cambria" w:hAnsi="Times" w:cs="Cambria"/>
+        </w:rPr>
+      </w:pPr>
+    </w:p>
+    <w:p>
+      <w:pPr>
+        <w:tabs>
+          <w:tab w:val="left" w:pos="720"/>
+        </w:tabs>
+        <w:spacing w:line="360" w:lineRule="auto"/>
+        <w:ind w:left="1077"/>
+        <w:jc w:val="both"/>
+        <w:rPr>
+          <w:rFonts w:ascii="Times" w:eastAsia="Cambria" w:hAnsi="Times" w:cs="Cambria"/>
+        </w:rPr>
+      </w:pPr>
+      <w:r>
+        <w:rPr>
+          <w:rFonts w:ascii="Times" w:eastAsia="Cambria" w:hAnsi="Times" w:cs="Cambria"/>
+        </w:rPr>
+        <w:lastRenderedPageBreak/>
+        <w:t xml:space="preserve">In the project, python is used to compute the percentage of the risk of </w:t>
+      </w:r>
+      <w:r>
+        <w:rPr>
+          <w:rFonts w:ascii="Times" w:eastAsia="Cambria" w:hAnsi="Times" w:cs="Cambria"/>
+        </w:rPr>
+        <w:t>C</w:t>
+      </w:r>
+      <w:r>
+        <w:rPr>
+          <w:rFonts w:ascii="Times" w:eastAsia="Cambria" w:hAnsi="Times" w:cs="Cambria"/>
+        </w:rPr>
+        <w:t xml:space="preserve">ovid-19. It is implemented in </w:t>
+      </w:r>
+      <w:r>
+        <w:rPr>
+          <w:rFonts w:ascii="Times" w:eastAsia="Cambria" w:hAnsi="Times" w:cs="Cambria"/>
+        </w:rPr>
+        <w:t>P</w:t>
+      </w:r>
+      <w:r>
+        <w:rPr>
+          <w:rFonts w:ascii="Times" w:eastAsia="Cambria" w:hAnsi="Times" w:cs="Cambria"/>
+        </w:rPr>
+        <w:t>y</w:t>
+      </w:r>
+      <w:r>
+        <w:rPr>
+          <w:rFonts w:ascii="Times" w:eastAsia="Cambria" w:hAnsi="Times" w:cs="Cambria"/>
+        </w:rPr>
+        <w:t>C</w:t>
+      </w:r>
+      <w:r>
+        <w:rPr>
+          <w:rFonts w:ascii="Times" w:eastAsia="Cambria" w:hAnsi="Times" w:cs="Cambria"/>
+        </w:rPr>
+        <w:t>harm IDE.</w:t>
+      </w:r>
+    </w:p>
+    <w:p>
+      <w:pPr>
+        <w:tabs>
+          <w:tab w:val="left" w:pos="720"/>
+        </w:tabs>
+        <w:spacing w:line="360" w:lineRule="auto"/>
+        <w:ind w:left="1077"/>
+        <w:rPr>
+          <w:rFonts w:ascii="Times" w:eastAsia="Cambria" w:hAnsi="Times" w:cs="Cambria"/>
+        </w:rPr>
+      </w:pPr>
+    </w:p>
+    <w:p>
+      <w:pPr>
+        <w:tabs>
+          <w:tab w:val="left" w:pos="720"/>
+        </w:tabs>
+        <w:spacing w:line="360" w:lineRule="auto"/>
+        <w:ind w:left="1077"/>
+        <w:rPr>
+          <w:rFonts w:ascii="Times" w:eastAsia="Cambria" w:hAnsi="Times" w:cs="Cambria"/>
+          <w:b/>
+          <w:bCs/>
+        </w:rPr>
+      </w:pPr>
+      <w:r>
+        <w:rPr>
+          <w:rFonts w:ascii="Times" w:eastAsia="Cambria" w:hAnsi="Times" w:cs="Cambria"/>
+          <w:b/>
+          <w:bCs/>
+        </w:rPr>
+        <w:t>JAVASCRIPT</w:t>
+      </w:r>
+      <w:r>
+        <w:rPr>
+          <w:rFonts w:ascii="Times" w:eastAsia="Cambria" w:hAnsi="Times" w:cs="Cambria"/>
+          <w:b/>
+          <w:bCs/>
+        </w:rPr>
+        <w:t>:</w:t>
+      </w:r>
+    </w:p>
+    <w:p>
+      <w:pPr>
+        <w:tabs>
+          <w:tab w:val="left" w:pos="720"/>
+        </w:tabs>
+        <w:spacing w:line="360" w:lineRule="auto"/>
+        <w:ind w:left="1077"/>
+        <w:jc w:val="both"/>
+        <w:rPr>
+          <w:rFonts w:ascii="Times" w:eastAsia="Cambria" w:hAnsi="Times" w:cs="Cambria"/>
+          <w:shd w:val="clear" w:color="auto" w:fill="C00000"/>
+        </w:rPr>
+      </w:pPr>
+      <w:r>
+        <w:rPr>
+          <w:rFonts w:ascii="Times" w:eastAsia="Cambria" w:hAnsi="Times" w:cs="Cambria"/>
+        </w:rPr>
+        <w:t xml:space="preserve">JavaScript is a very powerful client-side scripting language. JavaScript is used mainly for enhancing the interaction of a user with the webpage. In other words, you can make your webpage </w:t>
+      </w:r>
+      <w:r>
+        <w:rPr>
+          <w:rFonts w:ascii="Times" w:eastAsia="Cambria" w:hAnsi="Times" w:cs="Cambria"/>
+        </w:rPr>
+        <w:t>livelier and more interactive</w:t>
+      </w:r>
+      <w:r>
+        <w:rPr>
+          <w:rFonts w:ascii="Times" w:eastAsia="Cambria" w:hAnsi="Times" w:cs="Cambria"/>
+        </w:rPr>
+        <w:t xml:space="preserve">, with the help of JavaScript. JavaScript is also being used widely in </w:t>
+      </w:r>
+      <w:r>
+        <w:rPr>
+          <w:rFonts w:ascii="Times" w:eastAsia="Cambria" w:hAnsi="Times" w:cs="Cambria"/>
+          <w:shd w:val="clear" w:color="auto" w:fill="FFFFFF" w:themeFill="background1"/>
+        </w:rPr>
+        <w:t>game development and Mobile application development.</w:t>
+      </w:r>
+      <w:r>
+        <w:rPr>
+          <w:rFonts w:ascii="Times" w:eastAsia="Cambria" w:hAnsi="Times" w:cs="Cambria"/>
+          <w:shd w:val="clear" w:color="auto" w:fill="FFFFFF" w:themeFill="background1"/>
+        </w:rPr>
+        <w:t xml:space="preserve"> </w:t>
+      </w:r>
+      <w:hyperlink w:anchor="Ref19" w:history="1">
+        <w:r>
+          <w:rPr>
+            <w:rStyle w:val="Hyperlink"/>
+            <w:rFonts w:ascii="Times" w:eastAsia="Cambria" w:hAnsi="Times" w:cs="Cambria"/>
+            <w:shd w:val="clear" w:color="auto" w:fill="FFFFFF" w:themeFill="background1"/>
+          </w:rPr>
+          <w:t>[</w:t>
+        </w:r>
+        <w:r>
+          <w:rPr>
+            <w:rStyle w:val="Hyperlink"/>
+            <w:rFonts w:ascii="Times" w:eastAsia="Cambria" w:hAnsi="Times" w:cs="Cambria"/>
+            <w:shd w:val="clear" w:color="auto" w:fill="FFFFFF" w:themeFill="background1"/>
+          </w:rPr>
+          <w:t>19</w:t>
+        </w:r>
+        <w:r>
+          <w:rPr>
+            <w:rStyle w:val="Hyperlink"/>
+            <w:rFonts w:ascii="Times" w:eastAsia="Cambria" w:hAnsi="Times" w:cs="Cambria"/>
+            <w:shd w:val="clear" w:color="auto" w:fill="FFFFFF" w:themeFill="background1"/>
+          </w:rPr>
+          <w:t>]</w:t>
+        </w:r>
+      </w:hyperlink>
+    </w:p>
+    <w:p>
+      <w:pPr>
+        <w:tabs>
+          <w:tab w:val="left" w:pos="720"/>
+        </w:tabs>
+        <w:spacing w:line="360" w:lineRule="auto"/>
+        <w:ind w:left="1077"/>
+        <w:jc w:val="both"/>
+        <w:rPr>
+          <w:rFonts w:ascii="Times" w:eastAsia="Cambria" w:hAnsi="Times" w:cs="Cambria"/>
+        </w:rPr>
+      </w:pPr>
+    </w:p>
+    <w:p>
+      <w:pPr>
+        <w:tabs>
+          <w:tab w:val="left" w:pos="720"/>
+        </w:tabs>
+        <w:spacing w:line="360" w:lineRule="auto"/>
+        <w:ind w:left="1077"/>
+        <w:jc w:val="both"/>
+        <w:rPr>
+          <w:rFonts w:ascii="Times" w:eastAsia="Cambria" w:hAnsi="Times" w:cs="Cambria"/>
+        </w:rPr>
+      </w:pPr>
+      <w:r>
+        <w:rPr>
+          <w:rFonts w:ascii="Times" w:eastAsia="Cambria" w:hAnsi="Times" w:cs="Cambria"/>
+        </w:rPr>
+        <w:t xml:space="preserve">In the project </w:t>
+      </w:r>
+      <w:r>
+        <w:rPr>
+          <w:rFonts w:ascii="Times" w:eastAsia="Cambria" w:hAnsi="Times" w:cs="Cambria"/>
+        </w:rPr>
+        <w:t>J</w:t>
+      </w:r>
+      <w:r>
+        <w:rPr>
+          <w:rFonts w:ascii="Times" w:eastAsia="Cambria" w:hAnsi="Times" w:cs="Cambria"/>
+        </w:rPr>
+        <w:t>ava</w:t>
+      </w:r>
+      <w:r>
+        <w:rPr>
+          <w:rFonts w:ascii="Times" w:eastAsia="Cambria" w:hAnsi="Times" w:cs="Cambria"/>
+        </w:rPr>
+        <w:t>S</w:t>
+      </w:r>
+      <w:r>
+        <w:rPr>
+          <w:rFonts w:ascii="Times" w:eastAsia="Cambria" w:hAnsi="Times" w:cs="Cambria"/>
+        </w:rPr>
+        <w:t xml:space="preserve">cript is used to make the web page interactive and static.  It is implemented in </w:t>
+      </w:r>
+      <w:proofErr w:type="spellStart"/>
+      <w:r>
+        <w:rPr>
+          <w:rFonts w:ascii="Times" w:eastAsia="Cambria" w:hAnsi="Times" w:cs="Cambria"/>
+        </w:rPr>
+        <w:t>VSC</w:t>
+      </w:r>
+      <w:r>
+        <w:rPr>
+          <w:rFonts w:ascii="Times" w:eastAsia="Cambria" w:hAnsi="Times" w:cs="Cambria"/>
+        </w:rPr>
+        <w:t>ode</w:t>
+      </w:r>
+      <w:proofErr w:type="spellEnd"/>
+      <w:r>
+        <w:rPr>
+          <w:rFonts w:ascii="Times" w:eastAsia="Cambria" w:hAnsi="Times" w:cs="Cambria"/>
+        </w:rPr>
+        <w:t>.</w:t>
+      </w:r>
+    </w:p>
+    <w:p>
+      <w:pPr>
+        <w:tabs>
+          <w:tab w:val="left" w:pos="720"/>
+        </w:tabs>
+        <w:spacing w:line="360" w:lineRule="auto"/>
+        <w:ind w:left="720"/>
+        <w:rPr>
+          <w:rFonts w:ascii="Times" w:eastAsia="Cambria" w:hAnsi="Times" w:cs="Cambria"/>
+        </w:rPr>
+      </w:pPr>
+    </w:p>
+    <w:p>
+      <w:pPr>
+        <w:tabs>
+          <w:tab w:val="left" w:pos="720"/>
+        </w:tabs>
+        <w:spacing w:line="360" w:lineRule="auto"/>
+        <w:ind w:left="720"/>
+        <w:rPr>
+          <w:rFonts w:ascii="Times" w:eastAsia="Cambria" w:hAnsi="Times" w:cs="Cambria"/>
+          <w:b/>
+          <w:bCs/>
+          <w:sz w:val="28"/>
+          <w:szCs w:val="28"/>
+        </w:rPr>
+      </w:pPr>
+      <w:r>
+        <w:rPr>
+          <w:rFonts w:ascii="Times" w:eastAsia="Cambria" w:hAnsi="Times" w:cs="Cambria"/>
+          <w:b/>
+          <w:bCs/>
+          <w:sz w:val="28"/>
+          <w:szCs w:val="28"/>
+        </w:rPr>
+        <w:t xml:space="preserve">9b </w:t>
+      </w:r>
+      <w:r>
+        <w:rPr>
+          <w:rFonts w:ascii="Times" w:eastAsia="Cambria" w:hAnsi="Times" w:cs="Cambria"/>
+          <w:b/>
+          <w:bCs/>
+          <w:sz w:val="28"/>
+          <w:szCs w:val="28"/>
+        </w:rPr>
+        <w:t>F</w:t>
+      </w:r>
+      <w:r>
+        <w:rPr>
+          <w:rFonts w:ascii="Times" w:eastAsia="Cambria" w:hAnsi="Times" w:cs="Cambria"/>
+          <w:b/>
+          <w:bCs/>
+          <w:sz w:val="28"/>
+          <w:szCs w:val="28"/>
+        </w:rPr>
+        <w:t>rameworks</w:t>
+      </w:r>
+    </w:p>
+    <w:p>
+      <w:pPr>
+        <w:tabs>
+          <w:tab w:val="left" w:pos="720"/>
+        </w:tabs>
+        <w:spacing w:line="360" w:lineRule="auto"/>
+        <w:ind w:left="720"/>
+        <w:rPr>
+          <w:rFonts w:ascii="Times" w:eastAsia="Cambria" w:hAnsi="Times" w:cs="Cambria"/>
+          <w:b/>
+          <w:bCs/>
+        </w:rPr>
+      </w:pPr>
+    </w:p>
+    <w:p>
+      <w:pPr>
+        <w:tabs>
+          <w:tab w:val="left" w:pos="720"/>
+        </w:tabs>
+        <w:spacing w:line="360" w:lineRule="auto"/>
+        <w:ind w:left="1077"/>
+        <w:jc w:val="both"/>
+        <w:rPr>
+          <w:rFonts w:ascii="Times" w:eastAsia="Cambria" w:hAnsi="Times" w:cs="Cambria"/>
+          <w:b/>
+          <w:bCs/>
+        </w:rPr>
+      </w:pPr>
+      <w:r>
+        <w:rPr>
+          <w:rFonts w:ascii="Times" w:eastAsia="Cambria" w:hAnsi="Times" w:cs="Cambria"/>
+          <w:b/>
+          <w:bCs/>
+        </w:rPr>
+        <w:t>DJANGO</w:t>
+      </w:r>
+      <w:r>
+        <w:rPr>
+          <w:rFonts w:ascii="Times" w:eastAsia="Cambria" w:hAnsi="Times" w:cs="Cambria"/>
+          <w:b/>
+          <w:bCs/>
+        </w:rPr>
+        <w:t>:</w:t>
+      </w:r>
+    </w:p>
+    <w:p>
+      <w:pPr>
+        <w:tabs>
+          <w:tab w:val="left" w:pos="720"/>
+        </w:tabs>
+        <w:spacing w:line="360" w:lineRule="auto"/>
+        <w:ind w:left="1077"/>
+        <w:jc w:val="both"/>
+        <w:rPr>
+          <w:rFonts w:ascii="Times" w:eastAsia="Cambria" w:hAnsi="Times" w:cs="Cambria"/>
+          <w:shd w:val="clear" w:color="auto" w:fill="C00000"/>
+        </w:rPr>
+      </w:pPr>
+      <w:r>
+        <w:rPr>
+          <w:rFonts w:ascii="Times" w:eastAsia="Cambria" w:hAnsi="Times" w:cs="Cambria"/>
+        </w:rPr>
+        <w:t xml:space="preserve">Django is a popular Python open-source web development framework used for rapid web development and clean, pragmatic design. It is a robust and approachable framework that lets you focus on your application by having salient parts pre-baked that are fairly standard practice. This framework makes it easier to focus on writing apps instead of </w:t>
+      </w:r>
+      <w:r>
+        <w:rPr>
+          <w:rFonts w:ascii="Times" w:eastAsia="Cambria" w:hAnsi="Times" w:cs="Cambria"/>
+          <w:shd w:val="clear" w:color="auto" w:fill="FFFFFF" w:themeFill="background1"/>
+        </w:rPr>
+        <w:t>reinventing the wheel.</w:t>
+      </w:r>
+      <w:r>
+        <w:rPr>
+          <w:rFonts w:ascii="Times" w:eastAsia="Cambria" w:hAnsi="Times" w:cs="Cambria"/>
+          <w:shd w:val="clear" w:color="auto" w:fill="FFFFFF" w:themeFill="background1"/>
+        </w:rPr>
+        <w:t xml:space="preserve"> </w:t>
+      </w:r>
+      <w:hyperlink w:anchor="Ref20" w:history="1">
+        <w:r>
+          <w:rPr>
+            <w:rStyle w:val="Hyperlink"/>
+            <w:rFonts w:ascii="Times" w:eastAsia="Cambria" w:hAnsi="Times" w:cs="Cambria"/>
+            <w:shd w:val="clear" w:color="auto" w:fill="FFFFFF" w:themeFill="background1"/>
+          </w:rPr>
+          <w:t>[</w:t>
+        </w:r>
+        <w:r>
+          <w:rPr>
+            <w:rStyle w:val="Hyperlink"/>
+            <w:rFonts w:ascii="Times" w:eastAsia="Cambria" w:hAnsi="Times" w:cs="Cambria"/>
+            <w:shd w:val="clear" w:color="auto" w:fill="FFFFFF" w:themeFill="background1"/>
+          </w:rPr>
+          <w:t>20</w:t>
+        </w:r>
+        <w:r>
+          <w:rPr>
+            <w:rStyle w:val="Hyperlink"/>
+            <w:rFonts w:ascii="Times" w:eastAsia="Cambria" w:hAnsi="Times" w:cs="Cambria"/>
+            <w:shd w:val="clear" w:color="auto" w:fill="FFFFFF" w:themeFill="background1"/>
+          </w:rPr>
+          <w:t>]</w:t>
+        </w:r>
+      </w:hyperlink>
+    </w:p>
+    <w:p>
+      <w:pPr>
+        <w:tabs>
+          <w:tab w:val="left" w:pos="720"/>
+        </w:tabs>
+        <w:spacing w:line="360" w:lineRule="auto"/>
+        <w:ind w:left="1077"/>
+        <w:jc w:val="both"/>
+        <w:rPr>
+          <w:rFonts w:ascii="Times" w:eastAsia="Cambria" w:hAnsi="Times" w:cs="Cambria"/>
+        </w:rPr>
+      </w:pPr>
+    </w:p>
+    <w:p>
+      <w:pPr>
+        <w:tabs>
+          <w:tab w:val="left" w:pos="720"/>
+        </w:tabs>
+        <w:spacing w:line="360" w:lineRule="auto"/>
+        <w:ind w:left="1077"/>
+        <w:jc w:val="both"/>
+        <w:rPr>
+          <w:rFonts w:ascii="Times" w:eastAsia="Cambria" w:hAnsi="Times" w:cs="Cambria"/>
+        </w:rPr>
+      </w:pPr>
+      <w:r>
+        <w:rPr>
+          <w:rFonts w:ascii="Times" w:eastAsia="Cambria" w:hAnsi="Times" w:cs="Cambria"/>
+        </w:rPr>
+        <w:t xml:space="preserve">In the project, </w:t>
+      </w:r>
+      <w:r>
+        <w:rPr>
+          <w:rFonts w:ascii="Times" w:eastAsia="Cambria" w:hAnsi="Times" w:cs="Cambria"/>
+        </w:rPr>
+        <w:t>D</w:t>
+      </w:r>
+      <w:r>
+        <w:rPr>
+          <w:rFonts w:ascii="Times" w:eastAsia="Cambria" w:hAnsi="Times" w:cs="Cambria"/>
+        </w:rPr>
+        <w:t xml:space="preserve">jango is used for the web application. It is suitable for the backend. </w:t>
+      </w:r>
+    </w:p>
+    <w:p>
+      <w:pPr>
+        <w:tabs>
+          <w:tab w:val="left" w:pos="720"/>
+        </w:tabs>
+        <w:spacing w:line="360" w:lineRule="auto"/>
+        <w:ind w:left="1077"/>
+        <w:jc w:val="both"/>
+        <w:rPr>
+          <w:rFonts w:ascii="Times" w:eastAsia="Cambria" w:hAnsi="Times" w:cs="Cambria"/>
+        </w:rPr>
+      </w:pPr>
+    </w:p>
+    <w:p>
+      <w:pPr>
+        <w:tabs>
+          <w:tab w:val="left" w:pos="720"/>
+        </w:tabs>
+        <w:spacing w:line="360" w:lineRule="auto"/>
+        <w:ind w:left="1077"/>
+        <w:jc w:val="both"/>
+        <w:rPr>
+          <w:rFonts w:ascii="Times" w:eastAsia="Cambria" w:hAnsi="Times" w:cs="Cambria"/>
+          <w:b/>
+          <w:bCs/>
+        </w:rPr>
+      </w:pPr>
+      <w:r>
+        <w:rPr>
+          <w:rFonts w:ascii="Times" w:eastAsia="Cambria" w:hAnsi="Times" w:cs="Cambria"/>
+          <w:b/>
+          <w:bCs/>
+        </w:rPr>
+        <w:t>REACT</w:t>
+      </w:r>
+      <w:r>
+        <w:rPr>
+          <w:rFonts w:ascii="Times" w:eastAsia="Cambria" w:hAnsi="Times" w:cs="Cambria"/>
+          <w:b/>
+          <w:bCs/>
+        </w:rPr>
+        <w:t>:</w:t>
+      </w:r>
+    </w:p>
+    <w:p>
+      <w:pPr>
+        <w:tabs>
+          <w:tab w:val="left" w:pos="720"/>
+        </w:tabs>
+        <w:spacing w:line="360" w:lineRule="auto"/>
+        <w:ind w:left="1077"/>
+        <w:jc w:val="both"/>
+        <w:rPr>
+          <w:rFonts w:ascii="Times" w:eastAsia="Cambria" w:hAnsi="Times" w:cs="Cambria"/>
+          <w:shd w:val="clear" w:color="auto" w:fill="C00000"/>
+        </w:rPr>
+      </w:pPr>
+      <w:r>
+        <w:rPr>
+          <w:rFonts w:ascii="Times" w:eastAsia="Cambria" w:hAnsi="Times" w:cs="Cambria"/>
+        </w:rPr>
+        <w:t>React</w:t>
+      </w:r>
+      <w:r>
+        <w:rPr>
+          <w:rFonts w:ascii="Times" w:eastAsia="Cambria" w:hAnsi="Times" w:cs="Cambria"/>
+        </w:rPr>
+        <w:t>JS</w:t>
+      </w:r>
+      <w:r>
+        <w:rPr>
+          <w:rFonts w:ascii="Times" w:eastAsia="Cambria" w:hAnsi="Times" w:cs="Cambria"/>
+        </w:rPr>
+        <w:t xml:space="preserve"> is an open-source JavaScript library that is used for building user interfaces specifically for single-page applications. React allows developers to create large web applications that can change data, without reloading the page. The main purpose of React is to be fast</w:t>
+      </w:r>
+      <w:r>
+        <w:rPr>
+          <w:rFonts w:ascii="Times" w:eastAsia="Cambria" w:hAnsi="Times" w:cs="Cambria"/>
+          <w:shd w:val="clear" w:color="auto" w:fill="FFFFFF" w:themeFill="background1"/>
+        </w:rPr>
+        <w:t>, scalable, and simple.</w:t>
+      </w:r>
+      <w:r>
+        <w:rPr>
+          <w:rFonts w:ascii="Times" w:eastAsia="Cambria" w:hAnsi="Times" w:cs="Cambria"/>
+          <w:shd w:val="clear" w:color="auto" w:fill="FFFFFF" w:themeFill="background1"/>
+        </w:rPr>
+        <w:t xml:space="preserve"> </w:t>
+      </w:r>
+      <w:hyperlink w:anchor="Ref21" w:history="1">
+        <w:r>
+          <w:rPr>
+            <w:rStyle w:val="Hyperlink"/>
+            <w:rFonts w:ascii="Times" w:eastAsia="Cambria" w:hAnsi="Times" w:cs="Cambria"/>
+            <w:shd w:val="clear" w:color="auto" w:fill="FFFFFF" w:themeFill="background1"/>
+          </w:rPr>
+          <w:t>[</w:t>
+        </w:r>
+        <w:r>
+          <w:rPr>
+            <w:rStyle w:val="Hyperlink"/>
+            <w:rFonts w:ascii="Times" w:eastAsia="Cambria" w:hAnsi="Times" w:cs="Cambria"/>
+            <w:shd w:val="clear" w:color="auto" w:fill="FFFFFF" w:themeFill="background1"/>
+          </w:rPr>
+          <w:t>21</w:t>
+        </w:r>
+        <w:r>
+          <w:rPr>
+            <w:rStyle w:val="Hyperlink"/>
+            <w:rFonts w:ascii="Times" w:eastAsia="Cambria" w:hAnsi="Times" w:cs="Cambria"/>
+            <w:shd w:val="clear" w:color="auto" w:fill="FFFFFF" w:themeFill="background1"/>
+          </w:rPr>
+          <w:t>]</w:t>
+        </w:r>
+      </w:hyperlink>
+    </w:p>
+    <w:p>
+      <w:pPr>
+        <w:tabs>
+          <w:tab w:val="left" w:pos="720"/>
+        </w:tabs>
+        <w:spacing w:line="360" w:lineRule="auto"/>
+        <w:ind w:left="1077"/>
+        <w:jc w:val="both"/>
+        <w:rPr>
+          <w:rFonts w:ascii="Times" w:eastAsia="Cambria" w:hAnsi="Times" w:cs="Cambria"/>
+        </w:rPr>
+      </w:pPr>
+    </w:p>
+    <w:p>
+      <w:pPr>
+        <w:tabs>
+          <w:tab w:val="left" w:pos="720"/>
+        </w:tabs>
+        <w:spacing w:line="360" w:lineRule="auto"/>
+        <w:ind w:left="1077"/>
+        <w:jc w:val="both"/>
+        <w:rPr>
+          <w:rFonts w:ascii="Times" w:eastAsia="Cambria" w:hAnsi="Times" w:cs="Cambria"/>
+        </w:rPr>
+      </w:pPr>
+      <w:r>
+        <w:rPr>
+          <w:rFonts w:ascii="Times" w:eastAsia="Cambria" w:hAnsi="Times" w:cs="Cambria"/>
+        </w:rPr>
+        <w:t>In the project, react is used for handling the view layer for the web. It is also used for creating UI components and changing data without reloading the web page.</w:t>
+      </w:r>
+    </w:p>
+    <w:p>
+      <w:pPr>
+        <w:tabs>
+          <w:tab w:val="left" w:pos="720"/>
+        </w:tabs>
+        <w:spacing w:line="360" w:lineRule="auto"/>
+        <w:ind w:left="1077"/>
+        <w:jc w:val="both"/>
+        <w:rPr>
+          <w:rFonts w:ascii="Times" w:eastAsia="Cambria" w:hAnsi="Times" w:cs="Cambria"/>
+          <w:b/>
+          <w:bCs/>
+        </w:rPr>
+      </w:pPr>
+      <w:r>
+        <w:rPr>
+          <w:rFonts w:ascii="Times" w:eastAsia="Cambria" w:hAnsi="Times" w:cs="Cambria"/>
+          <w:b/>
+          <w:bCs/>
+        </w:rPr>
+        <w:t>TENSORFLOW</w:t>
+      </w:r>
+      <w:r>
+        <w:rPr>
+          <w:rFonts w:ascii="Times" w:eastAsia="Cambria" w:hAnsi="Times" w:cs="Cambria"/>
+          <w:b/>
+          <w:bCs/>
+        </w:rPr>
+        <w:t>:</w:t>
+      </w:r>
+    </w:p>
+    <w:p>
+      <w:pPr>
+        <w:tabs>
+          <w:tab w:val="left" w:pos="720"/>
+        </w:tabs>
+        <w:spacing w:line="360" w:lineRule="auto"/>
+        <w:ind w:left="1077"/>
+        <w:jc w:val="both"/>
+        <w:rPr>
+          <w:rFonts w:ascii="Times" w:eastAsia="Cambria" w:hAnsi="Times" w:cs="Cambria"/>
+          <w:shd w:val="clear" w:color="auto" w:fill="C00000"/>
+        </w:rPr>
+      </w:pPr>
+      <w:r>
+        <w:rPr>
+          <w:rFonts w:ascii="Times" w:eastAsia="Cambria" w:hAnsi="Times" w:cs="Cambria"/>
+        </w:rPr>
+        <w:lastRenderedPageBreak/>
+        <w:t xml:space="preserve">TensorFlow is an </w:t>
+      </w:r>
+      <w:r>
+        <w:rPr>
+          <w:rFonts w:ascii="Times" w:eastAsia="Cambria" w:hAnsi="Times" w:cs="Cambria"/>
+        </w:rPr>
+        <w:t>open-source</w:t>
+      </w:r>
+      <w:r>
+        <w:rPr>
+          <w:rFonts w:ascii="Times" w:eastAsia="Cambria" w:hAnsi="Times" w:cs="Cambria"/>
+        </w:rPr>
+        <w:t xml:space="preserve"> framework developed by Google researchers to run machine learning, deep learning and other statistical and predictive analytics workloads. Like similar platforms, it's designed to streamline the process of developing and executing advanced </w:t>
+      </w:r>
+      <w:r>
+        <w:rPr>
+          <w:rFonts w:ascii="Times" w:eastAsia="Cambria" w:hAnsi="Times" w:cs="Cambria"/>
+          <w:shd w:val="clear" w:color="auto" w:fill="FFFFFF" w:themeFill="background1"/>
+        </w:rPr>
+        <w:t xml:space="preserve">analytics applications for </w:t>
+      </w:r>
+      <w:r>
+        <w:rPr>
+          <w:rFonts w:ascii="Times" w:eastAsia="Cambria" w:hAnsi="Times" w:cs="Cambria"/>
+          <w:shd w:val="clear" w:color="auto" w:fill="FFFFFF" w:themeFill="background1"/>
+        </w:rPr>
+        <w:t xml:space="preserve">users. </w:t>
+      </w:r>
+      <w:hyperlink w:anchor="Ref22" w:history="1">
+        <w:r>
+          <w:rPr>
+            <w:rStyle w:val="Hyperlink"/>
+            <w:rFonts w:ascii="Times" w:eastAsia="Cambria" w:hAnsi="Times" w:cs="Cambria"/>
+            <w:shd w:val="clear" w:color="auto" w:fill="FFFFFF" w:themeFill="background1"/>
+          </w:rPr>
+          <w:t>[</w:t>
+        </w:r>
+        <w:r>
+          <w:rPr>
+            <w:rStyle w:val="Hyperlink"/>
+            <w:rFonts w:ascii="Times" w:eastAsia="Cambria" w:hAnsi="Times" w:cs="Cambria"/>
+            <w:shd w:val="clear" w:color="auto" w:fill="FFFFFF" w:themeFill="background1"/>
+          </w:rPr>
+          <w:t>22</w:t>
+        </w:r>
+        <w:r>
+          <w:rPr>
+            <w:rStyle w:val="Hyperlink"/>
+            <w:rFonts w:ascii="Times" w:eastAsia="Cambria" w:hAnsi="Times" w:cs="Cambria"/>
+            <w:shd w:val="clear" w:color="auto" w:fill="FFFFFF" w:themeFill="background1"/>
+          </w:rPr>
+          <w:t>]</w:t>
+        </w:r>
+      </w:hyperlink>
+    </w:p>
+    <w:p>
+      <w:pPr>
+        <w:tabs>
+          <w:tab w:val="left" w:pos="720"/>
+        </w:tabs>
+        <w:spacing w:line="360" w:lineRule="auto"/>
+        <w:ind w:left="1077"/>
+        <w:jc w:val="both"/>
+        <w:rPr>
+          <w:rFonts w:ascii="Times" w:eastAsia="Cambria" w:hAnsi="Times" w:cs="Cambria"/>
+        </w:rPr>
+      </w:pPr>
+    </w:p>
+    <w:p>
+      <w:pPr>
+        <w:tabs>
+          <w:tab w:val="left" w:pos="720"/>
+        </w:tabs>
+        <w:spacing w:line="360" w:lineRule="auto"/>
+        <w:ind w:left="1077"/>
+        <w:jc w:val="both"/>
+        <w:rPr>
+          <w:rFonts w:ascii="Times" w:eastAsia="Cambria" w:hAnsi="Times" w:cs="Cambria"/>
+        </w:rPr>
+      </w:pPr>
+      <w:r>
+        <w:rPr>
+          <w:rFonts w:ascii="Times" w:eastAsia="Cambria" w:hAnsi="Times" w:cs="Cambria"/>
+        </w:rPr>
+        <w:t xml:space="preserve">In the project, </w:t>
+      </w:r>
+      <w:r>
+        <w:rPr>
+          <w:rFonts w:ascii="Times" w:eastAsia="Cambria" w:hAnsi="Times" w:cs="Cambria"/>
+        </w:rPr>
+        <w:t>T</w:t>
+      </w:r>
+      <w:r>
+        <w:rPr>
+          <w:rFonts w:ascii="Times" w:eastAsia="Cambria" w:hAnsi="Times" w:cs="Cambria"/>
+        </w:rPr>
+        <w:t>ensorFlow</w:t>
+      </w:r>
+      <w:r>
+        <w:rPr>
+          <w:rFonts w:ascii="Times" w:eastAsia="Cambria" w:hAnsi="Times" w:cs="Cambria"/>
+        </w:rPr>
+        <w:t xml:space="preserve"> is used for building models using data flows.</w:t>
+      </w:r>
+    </w:p>
+    <w:p>
+      <w:pPr>
+        <w:tabs>
+          <w:tab w:val="left" w:pos="720"/>
+        </w:tabs>
+        <w:spacing w:line="360" w:lineRule="auto"/>
+        <w:ind w:left="1077"/>
+        <w:rPr>
+          <w:rFonts w:ascii="Times" w:eastAsia="Cambria" w:hAnsi="Times" w:cs="Cambria"/>
+        </w:rPr>
+      </w:pPr>
+    </w:p>
+    <w:p>
+      <w:pPr>
+        <w:tabs>
+          <w:tab w:val="left" w:pos="720"/>
+        </w:tabs>
+        <w:spacing w:line="360" w:lineRule="auto"/>
+        <w:ind w:left="1077"/>
+        <w:jc w:val="both"/>
+        <w:rPr>
+          <w:rFonts w:ascii="Times" w:eastAsia="Cambria" w:hAnsi="Times" w:cs="Cambria"/>
+          <w:b/>
+          <w:bCs/>
+        </w:rPr>
+      </w:pPr>
+      <w:r>
+        <w:rPr>
+          <w:rFonts w:ascii="Times" w:eastAsia="Cambria" w:hAnsi="Times" w:cs="Cambria"/>
+          <w:b/>
+          <w:bCs/>
+        </w:rPr>
+        <w:t>TENSORFLOW-LITE</w:t>
+      </w:r>
+      <w:r>
+        <w:rPr>
+          <w:rFonts w:ascii="Times" w:eastAsia="Cambria" w:hAnsi="Times" w:cs="Cambria"/>
+          <w:b/>
+          <w:bCs/>
+        </w:rPr>
+        <w:t>:</w:t>
+      </w:r>
+    </w:p>
+    <w:p>
+      <w:pPr>
+        <w:tabs>
+          <w:tab w:val="left" w:pos="720"/>
+        </w:tabs>
+        <w:spacing w:line="360" w:lineRule="auto"/>
+        <w:ind w:left="1077"/>
+        <w:jc w:val="both"/>
+        <w:rPr>
+          <w:rFonts w:ascii="Times" w:eastAsia="Cambria" w:hAnsi="Times" w:cs="Cambria"/>
+          <w:shd w:val="clear" w:color="auto" w:fill="C00000"/>
+        </w:rPr>
+      </w:pPr>
+      <w:r>
+        <w:rPr>
+          <w:rFonts w:ascii="Times" w:eastAsia="Cambria" w:hAnsi="Times" w:cs="Cambria"/>
+        </w:rPr>
+        <w:t xml:space="preserve">TensorFlow Lite is a set of tools to help developers run TensorFlow models on mobile, embedded, and IoT devices. It enables on-device machine learning inference with low latency </w:t>
+      </w:r>
+      <w:r>
+        <w:rPr>
+          <w:rFonts w:ascii="Times" w:eastAsia="Cambria" w:hAnsi="Times" w:cs="Cambria"/>
+          <w:shd w:val="clear" w:color="auto" w:fill="FFFFFF" w:themeFill="background1"/>
+        </w:rPr>
+        <w:t>and a small binary size.</w:t>
+      </w:r>
+      <w:r>
+        <w:rPr>
+          <w:rFonts w:ascii="Times" w:eastAsia="Cambria" w:hAnsi="Times" w:cs="Cambria"/>
+          <w:shd w:val="clear" w:color="auto" w:fill="FFFFFF" w:themeFill="background1"/>
+        </w:rPr>
+        <w:t xml:space="preserve"> </w:t>
+      </w:r>
+      <w:hyperlink w:anchor="Ref23" w:history="1">
+        <w:r>
+          <w:rPr>
+            <w:rStyle w:val="Hyperlink"/>
+            <w:rFonts w:ascii="Times" w:eastAsia="Cambria" w:hAnsi="Times" w:cs="Cambria"/>
+            <w:shd w:val="clear" w:color="auto" w:fill="FFFFFF" w:themeFill="background1"/>
+          </w:rPr>
+          <w:t>[</w:t>
+        </w:r>
+        <w:r>
+          <w:rPr>
+            <w:rStyle w:val="Hyperlink"/>
+            <w:rFonts w:ascii="Times" w:eastAsia="Cambria" w:hAnsi="Times" w:cs="Cambria"/>
+            <w:shd w:val="clear" w:color="auto" w:fill="FFFFFF" w:themeFill="background1"/>
+          </w:rPr>
+          <w:t>23</w:t>
+        </w:r>
+        <w:r>
+          <w:rPr>
+            <w:rStyle w:val="Hyperlink"/>
+            <w:rFonts w:ascii="Times" w:eastAsia="Cambria" w:hAnsi="Times" w:cs="Cambria"/>
+            <w:shd w:val="clear" w:color="auto" w:fill="FFFFFF" w:themeFill="background1"/>
+          </w:rPr>
+          <w:t>]</w:t>
+        </w:r>
+      </w:hyperlink>
+    </w:p>
+    <w:p>
+      <w:pPr>
+        <w:tabs>
+          <w:tab w:val="left" w:pos="720"/>
+        </w:tabs>
+        <w:spacing w:line="360" w:lineRule="auto"/>
+        <w:ind w:left="1077"/>
+        <w:jc w:val="both"/>
+        <w:rPr>
+          <w:rFonts w:ascii="Times" w:eastAsia="Cambria" w:hAnsi="Times" w:cs="Cambria"/>
+        </w:rPr>
+      </w:pPr>
+    </w:p>
+    <w:p>
+      <w:pPr>
+        <w:tabs>
+          <w:tab w:val="left" w:pos="720"/>
+        </w:tabs>
+        <w:spacing w:line="360" w:lineRule="auto"/>
+        <w:ind w:left="1077"/>
+        <w:jc w:val="both"/>
+        <w:rPr>
+          <w:rFonts w:ascii="Times" w:eastAsia="Cambria" w:hAnsi="Times" w:cs="Cambria"/>
+        </w:rPr>
+      </w:pPr>
+      <w:r>
+        <w:rPr>
+          <w:rFonts w:ascii="Times" w:eastAsia="Cambria" w:hAnsi="Times" w:cs="Cambria"/>
+        </w:rPr>
+        <w:t xml:space="preserve">In the project, </w:t>
+      </w:r>
+      <w:r>
+        <w:rPr>
+          <w:rFonts w:ascii="Times" w:eastAsia="Cambria" w:hAnsi="Times" w:cs="Cambria"/>
+        </w:rPr>
+        <w:t>TensorFlow</w:t>
+      </w:r>
+      <w:r>
+        <w:rPr>
+          <w:rFonts w:ascii="Times" w:eastAsia="Cambria" w:hAnsi="Times" w:cs="Cambria"/>
+        </w:rPr>
+        <w:t xml:space="preserve">-lite is used for building models using data flows, </w:t>
+      </w:r>
+      <w:r>
+        <w:rPr>
+          <w:rFonts w:ascii="Times" w:eastAsia="Cambria" w:hAnsi="Times" w:cs="Cambria"/>
+        </w:rPr>
+        <w:t>especially</w:t>
+      </w:r>
+      <w:r>
+        <w:rPr>
+          <w:rFonts w:ascii="Times" w:eastAsia="Cambria" w:hAnsi="Times" w:cs="Cambria"/>
+        </w:rPr>
+        <w:t xml:space="preserve"> for the android application.</w:t>
+      </w:r>
+    </w:p>
+    <w:p>
+      <w:pPr>
+        <w:tabs>
+          <w:tab w:val="left" w:pos="720"/>
+        </w:tabs>
+        <w:spacing w:line="360" w:lineRule="auto"/>
+        <w:ind w:left="720"/>
+        <w:rPr>
+          <w:rFonts w:ascii="Times" w:eastAsia="Cambria" w:hAnsi="Times" w:cs="Cambria"/>
+        </w:rPr>
+      </w:pPr>
+    </w:p>
+    <w:p>
+      <w:pPr>
+        <w:tabs>
+          <w:tab w:val="left" w:pos="720"/>
+        </w:tabs>
+        <w:spacing w:line="360" w:lineRule="auto"/>
+        <w:ind w:left="720"/>
+        <w:rPr>
+          <w:rFonts w:ascii="Times" w:eastAsia="Cambria" w:hAnsi="Times" w:cs="Cambria"/>
+          <w:b/>
+          <w:bCs/>
+          <w:sz w:val="28"/>
+          <w:szCs w:val="28"/>
+        </w:rPr>
+      </w:pPr>
+      <w:r>
+        <w:rPr>
+          <w:rFonts w:ascii="Times" w:eastAsia="Cambria" w:hAnsi="Times" w:cs="Cambria"/>
+          <w:b/>
+          <w:bCs/>
+          <w:sz w:val="28"/>
+          <w:szCs w:val="28"/>
+        </w:rPr>
+        <w:t xml:space="preserve">9c </w:t>
+      </w:r>
+      <w:r>
+        <w:rPr>
+          <w:rFonts w:ascii="Times" w:eastAsia="Cambria" w:hAnsi="Times" w:cs="Cambria"/>
+          <w:b/>
+          <w:bCs/>
+          <w:sz w:val="28"/>
+          <w:szCs w:val="28"/>
+        </w:rPr>
+        <w:t>O</w:t>
+      </w:r>
+      <w:r>
+        <w:rPr>
+          <w:rFonts w:ascii="Times" w:eastAsia="Cambria" w:hAnsi="Times" w:cs="Cambria"/>
+          <w:b/>
+          <w:bCs/>
+          <w:sz w:val="28"/>
+          <w:szCs w:val="28"/>
+        </w:rPr>
+        <w:t xml:space="preserve">ther </w:t>
+      </w:r>
+      <w:r>
+        <w:rPr>
+          <w:rFonts w:ascii="Times" w:eastAsia="Cambria" w:hAnsi="Times" w:cs="Cambria"/>
+          <w:b/>
+          <w:bCs/>
+          <w:sz w:val="28"/>
+          <w:szCs w:val="28"/>
+        </w:rPr>
+        <w:t>U</w:t>
+      </w:r>
+      <w:r>
+        <w:rPr>
+          <w:rFonts w:ascii="Times" w:eastAsia="Cambria" w:hAnsi="Times" w:cs="Cambria"/>
+          <w:b/>
+          <w:bCs/>
+          <w:sz w:val="28"/>
+          <w:szCs w:val="28"/>
+        </w:rPr>
+        <w:t xml:space="preserve">seful </w:t>
+      </w:r>
+      <w:r>
+        <w:rPr>
+          <w:rFonts w:ascii="Times" w:eastAsia="Cambria" w:hAnsi="Times" w:cs="Cambria"/>
+          <w:b/>
+          <w:bCs/>
+          <w:sz w:val="28"/>
+          <w:szCs w:val="28"/>
+        </w:rPr>
+        <w:t>L</w:t>
+      </w:r>
+      <w:r>
+        <w:rPr>
+          <w:rFonts w:ascii="Times" w:eastAsia="Cambria" w:hAnsi="Times" w:cs="Cambria"/>
+          <w:b/>
+          <w:bCs/>
+          <w:sz w:val="28"/>
+          <w:szCs w:val="28"/>
+        </w:rPr>
+        <w:t>anguages</w:t>
+      </w:r>
+    </w:p>
+    <w:p>
+      <w:pPr>
+        <w:tabs>
+          <w:tab w:val="left" w:pos="720"/>
+        </w:tabs>
+        <w:spacing w:line="360" w:lineRule="auto"/>
+        <w:ind w:left="720"/>
+        <w:rPr>
+          <w:rFonts w:ascii="Times" w:eastAsia="Cambria" w:hAnsi="Times" w:cs="Cambria"/>
+          <w:b/>
+          <w:bCs/>
+        </w:rPr>
+      </w:pPr>
+    </w:p>
+    <w:p>
+      <w:pPr>
+        <w:tabs>
+          <w:tab w:val="left" w:pos="720"/>
+        </w:tabs>
+        <w:spacing w:line="360" w:lineRule="auto"/>
+        <w:ind w:left="1077"/>
+        <w:jc w:val="both"/>
+        <w:rPr>
+          <w:rFonts w:ascii="Times" w:eastAsia="Cambria" w:hAnsi="Times" w:cs="Cambria"/>
+          <w:b/>
+          <w:bCs/>
+        </w:rPr>
+      </w:pPr>
+      <w:r>
+        <w:rPr>
+          <w:rFonts w:ascii="Times" w:eastAsia="Cambria" w:hAnsi="Times" w:cs="Cambria"/>
+          <w:b/>
+          <w:bCs/>
+        </w:rPr>
+        <w:t>HTML</w:t>
+      </w:r>
+      <w:r>
+        <w:rPr>
+          <w:rFonts w:ascii="Times" w:eastAsia="Cambria" w:hAnsi="Times" w:cs="Cambria"/>
+          <w:b/>
+          <w:bCs/>
+        </w:rPr>
+        <w:t>:</w:t>
+      </w:r>
+    </w:p>
+    <w:p>
+      <w:pPr>
+        <w:tabs>
+          <w:tab w:val="left" w:pos="720"/>
+        </w:tabs>
+        <w:spacing w:line="360" w:lineRule="auto"/>
+        <w:ind w:left="1077"/>
+        <w:jc w:val="both"/>
+        <w:rPr>
+          <w:rFonts w:ascii="Times" w:eastAsia="Cambria" w:hAnsi="Times" w:cs="Cambria"/>
+          <w:shd w:val="clear" w:color="auto" w:fill="C00000"/>
+        </w:rPr>
+      </w:pPr>
+      <w:r>
+        <w:rPr>
+          <w:rFonts w:ascii="Times" w:eastAsia="Cambria" w:hAnsi="Times" w:cs="Cambria"/>
+        </w:rPr>
+        <w:t xml:space="preserve">HTML stands for Hypertext Markup Language. It allows the user to create and structure sections, paragraphs, headings, links, and blockquotes for web pages and applications. HTML is not a programming language, meaning it doesn’t have the ability to create dynamic functionality. Instead, it makes it possible to organize and </w:t>
+      </w:r>
+      <w:r>
+        <w:rPr>
+          <w:rFonts w:ascii="Times" w:eastAsia="Cambria" w:hAnsi="Times" w:cs="Cambria"/>
+          <w:shd w:val="clear" w:color="auto" w:fill="FFFFFF" w:themeFill="background1"/>
+        </w:rPr>
+        <w:t>format documents.</w:t>
+      </w:r>
+      <w:r>
+        <w:rPr>
+          <w:rFonts w:ascii="Times" w:eastAsia="Cambria" w:hAnsi="Times" w:cs="Cambria"/>
+          <w:shd w:val="clear" w:color="auto" w:fill="FFFFFF" w:themeFill="background1"/>
+        </w:rPr>
+        <w:t xml:space="preserve"> </w:t>
+      </w:r>
+      <w:hyperlink w:anchor="Ref24" w:history="1">
+        <w:r>
+          <w:rPr>
+            <w:rStyle w:val="Hyperlink"/>
+            <w:rFonts w:ascii="Times" w:eastAsia="Cambria" w:hAnsi="Times" w:cs="Cambria"/>
+            <w:shd w:val="clear" w:color="auto" w:fill="FFFFFF" w:themeFill="background1"/>
+          </w:rPr>
+          <w:t>[</w:t>
+        </w:r>
+        <w:r>
+          <w:rPr>
+            <w:rStyle w:val="Hyperlink"/>
+            <w:rFonts w:ascii="Times" w:eastAsia="Cambria" w:hAnsi="Times" w:cs="Cambria"/>
+            <w:shd w:val="clear" w:color="auto" w:fill="FFFFFF" w:themeFill="background1"/>
+          </w:rPr>
+          <w:t>24</w:t>
+        </w:r>
+        <w:r>
+          <w:rPr>
+            <w:rStyle w:val="Hyperlink"/>
+            <w:rFonts w:ascii="Times" w:eastAsia="Cambria" w:hAnsi="Times" w:cs="Cambria"/>
+            <w:shd w:val="clear" w:color="auto" w:fill="FFFFFF" w:themeFill="background1"/>
+          </w:rPr>
+          <w:t>]</w:t>
+        </w:r>
+      </w:hyperlink>
+    </w:p>
+    <w:p>
+      <w:pPr>
+        <w:tabs>
+          <w:tab w:val="left" w:pos="720"/>
+        </w:tabs>
+        <w:spacing w:line="360" w:lineRule="auto"/>
+        <w:ind w:left="1077"/>
+        <w:jc w:val="both"/>
+        <w:rPr>
+          <w:rFonts w:ascii="Times" w:eastAsia="Cambria" w:hAnsi="Times" w:cs="Cambria"/>
+        </w:rPr>
+      </w:pPr>
+    </w:p>
+    <w:p>
+      <w:pPr>
+        <w:tabs>
+          <w:tab w:val="left" w:pos="720"/>
+        </w:tabs>
+        <w:spacing w:line="360" w:lineRule="auto"/>
+        <w:ind w:left="1077"/>
+        <w:jc w:val="both"/>
+        <w:rPr>
+          <w:rFonts w:ascii="Times" w:eastAsia="Cambria" w:hAnsi="Times" w:cs="Cambria"/>
+        </w:rPr>
+      </w:pPr>
+      <w:r>
+        <w:rPr>
+          <w:rFonts w:ascii="Times" w:eastAsia="Cambria" w:hAnsi="Times" w:cs="Cambria"/>
+        </w:rPr>
+        <w:t xml:space="preserve">In the project, html is used to create general web page structure, paragraphs, headings, links and so on. </w:t>
+      </w:r>
+    </w:p>
+    <w:p>
+      <w:pPr>
+        <w:tabs>
+          <w:tab w:val="left" w:pos="720"/>
+        </w:tabs>
+        <w:spacing w:line="360" w:lineRule="auto"/>
+        <w:ind w:left="1077"/>
+        <w:jc w:val="both"/>
+        <w:rPr>
+          <w:rFonts w:ascii="Times" w:eastAsia="Cambria" w:hAnsi="Times" w:cs="Cambria"/>
+        </w:rPr>
+      </w:pPr>
+    </w:p>
+    <w:p>
+      <w:pPr>
+        <w:tabs>
+          <w:tab w:val="left" w:pos="720"/>
+        </w:tabs>
+        <w:spacing w:line="360" w:lineRule="auto"/>
+        <w:ind w:left="1077"/>
+        <w:jc w:val="both"/>
+        <w:rPr>
+          <w:rFonts w:ascii="Times" w:eastAsia="Cambria" w:hAnsi="Times" w:cs="Cambria"/>
+          <w:b/>
+          <w:bCs/>
+        </w:rPr>
+      </w:pPr>
+      <w:r>
+        <w:rPr>
+          <w:rFonts w:ascii="Times" w:eastAsia="Cambria" w:hAnsi="Times" w:cs="Cambria"/>
+          <w:b/>
+          <w:bCs/>
+        </w:rPr>
+        <w:t>CSS</w:t>
+      </w:r>
+      <w:r>
+        <w:rPr>
+          <w:rFonts w:ascii="Times" w:eastAsia="Cambria" w:hAnsi="Times" w:cs="Cambria"/>
+          <w:b/>
+          <w:bCs/>
+        </w:rPr>
+        <w:t>:</w:t>
+      </w:r>
+    </w:p>
+    <w:p>
+      <w:pPr>
+        <w:tabs>
+          <w:tab w:val="left" w:pos="720"/>
+        </w:tabs>
+        <w:spacing w:line="360" w:lineRule="auto"/>
+        <w:ind w:left="1077"/>
+        <w:jc w:val="both"/>
+        <w:rPr>
+          <w:rFonts w:ascii="Times" w:eastAsia="Cambria" w:hAnsi="Times" w:cs="Cambria"/>
+          <w:shd w:val="clear" w:color="auto" w:fill="C00000"/>
+        </w:rPr>
+      </w:pPr>
+      <w:r>
+        <w:rPr>
+          <w:rFonts w:ascii="Times" w:eastAsia="Cambria" w:hAnsi="Times" w:cs="Cambria"/>
+        </w:rPr>
+        <w:t xml:space="preserve">CSS stands for Cascading Style Sheets. It is a style sheet language which is used to describe the look and formatting of a document written in markup language. It provides an additional feature to HTML. It is generally used with HTML to change the style of web pages and </w:t>
+      </w:r>
+      <w:r>
+        <w:rPr>
+          <w:rFonts w:ascii="Times" w:eastAsia="Cambria" w:hAnsi="Times" w:cs="Cambria"/>
+          <w:shd w:val="clear" w:color="auto" w:fill="FFFFFF" w:themeFill="background1"/>
+        </w:rPr>
+        <w:t>user interfaces.</w:t>
+      </w:r>
+      <w:r>
+        <w:rPr>
+          <w:rFonts w:ascii="Times" w:eastAsia="Cambria" w:hAnsi="Times" w:cs="Cambria"/>
+          <w:shd w:val="clear" w:color="auto" w:fill="FFFFFF" w:themeFill="background1"/>
+        </w:rPr>
+        <w:t xml:space="preserve"> </w:t>
+      </w:r>
+      <w:hyperlink w:anchor="Ref25" w:history="1">
+        <w:r>
+          <w:rPr>
+            <w:rStyle w:val="Hyperlink"/>
+            <w:rFonts w:ascii="Times" w:eastAsia="Cambria" w:hAnsi="Times" w:cs="Cambria"/>
+            <w:shd w:val="clear" w:color="auto" w:fill="FFFFFF" w:themeFill="background1"/>
+          </w:rPr>
+          <w:t>[</w:t>
+        </w:r>
+        <w:r>
+          <w:rPr>
+            <w:rStyle w:val="Hyperlink"/>
+            <w:rFonts w:ascii="Times" w:eastAsia="Cambria" w:hAnsi="Times" w:cs="Cambria"/>
+            <w:shd w:val="clear" w:color="auto" w:fill="FFFFFF" w:themeFill="background1"/>
+          </w:rPr>
+          <w:t>25</w:t>
+        </w:r>
+        <w:r>
+          <w:rPr>
+            <w:rStyle w:val="Hyperlink"/>
+            <w:rFonts w:ascii="Times" w:eastAsia="Cambria" w:hAnsi="Times" w:cs="Cambria"/>
+            <w:shd w:val="clear" w:color="auto" w:fill="FFFFFF" w:themeFill="background1"/>
+          </w:rPr>
+          <w:t>]</w:t>
+        </w:r>
+      </w:hyperlink>
+    </w:p>
+    <w:p>
+      <w:pPr>
+        <w:tabs>
+          <w:tab w:val="left" w:pos="720"/>
+        </w:tabs>
+        <w:spacing w:line="360" w:lineRule="auto"/>
+        <w:ind w:left="1077"/>
+        <w:jc w:val="both"/>
+        <w:rPr>
+          <w:rFonts w:ascii="Times" w:eastAsia="Cambria" w:hAnsi="Times" w:cs="Cambria"/>
+        </w:rPr>
+      </w:pPr>
+    </w:p>
+    <w:p>
+      <w:pPr>
+        <w:tabs>
+          <w:tab w:val="left" w:pos="720"/>
+        </w:tabs>
+        <w:spacing w:line="360" w:lineRule="auto"/>
+        <w:ind w:left="1077"/>
+        <w:jc w:val="both"/>
+        <w:rPr>
+          <w:rFonts w:ascii="Times" w:eastAsia="Cambria" w:hAnsi="Times" w:cs="Cambria"/>
+        </w:rPr>
+      </w:pPr>
+      <w:r>
+        <w:rPr>
+          <w:rFonts w:ascii="Times" w:eastAsia="Cambria" w:hAnsi="Times" w:cs="Cambria"/>
+        </w:rPr>
+        <w:lastRenderedPageBreak/>
+        <w:t xml:space="preserve">In the project, </w:t>
+      </w:r>
+      <w:r>
+        <w:rPr>
+          <w:rFonts w:ascii="Times" w:eastAsia="Cambria" w:hAnsi="Times" w:cs="Cambria"/>
+        </w:rPr>
+        <w:t>CSS</w:t>
+      </w:r>
+      <w:r>
+        <w:rPr>
+          <w:rFonts w:ascii="Times" w:eastAsia="Cambria" w:hAnsi="Times" w:cs="Cambria"/>
+        </w:rPr>
+        <w:t xml:space="preserve"> is used for including colors, layouts and </w:t>
+      </w:r>
+      <w:r>
+        <w:rPr>
+          <w:rFonts w:ascii="Times" w:eastAsia="Cambria" w:hAnsi="Times" w:cs="Cambria"/>
+        </w:rPr>
+        <w:t>fonts. It</w:t>
+      </w:r>
+      <w:r>
+        <w:rPr>
+          <w:rFonts w:ascii="Times" w:eastAsia="Cambria" w:hAnsi="Times" w:cs="Cambria"/>
+        </w:rPr>
+        <w:t xml:space="preserve"> also allows one to adapt the presentation to different types of devices, such as large screens, small screens.</w:t>
+      </w:r>
+    </w:p>
+    <w:p>
+      <w:pPr>
+        <w:tabs>
+          <w:tab w:val="left" w:pos="720"/>
+        </w:tabs>
+        <w:spacing w:line="360" w:lineRule="auto"/>
+        <w:ind w:left="1077"/>
+        <w:jc w:val="both"/>
+        <w:rPr>
+          <w:rFonts w:ascii="Times" w:eastAsia="Cambria" w:hAnsi="Times" w:cs="Cambria"/>
+        </w:rPr>
+      </w:pPr>
+    </w:p>
+    <w:p>
+      <w:pPr>
+        <w:tabs>
+          <w:tab w:val="left" w:pos="720"/>
+        </w:tabs>
+        <w:spacing w:line="360" w:lineRule="auto"/>
+        <w:ind w:left="720"/>
+        <w:rPr>
+          <w:rFonts w:ascii="Times" w:eastAsia="Cambria" w:hAnsi="Times" w:cs="Cambria"/>
+          <w:b/>
+          <w:bCs/>
+          <w:sz w:val="28"/>
+          <w:szCs w:val="28"/>
+        </w:rPr>
+      </w:pPr>
+      <w:r>
+        <w:rPr>
+          <w:rFonts w:ascii="Times" w:eastAsia="Cambria" w:hAnsi="Times" w:cs="Cambria"/>
+          <w:b/>
+          <w:bCs/>
+          <w:sz w:val="28"/>
+          <w:szCs w:val="28"/>
+        </w:rPr>
+        <w:t xml:space="preserve">9d </w:t>
+      </w:r>
+      <w:r>
+        <w:rPr>
+          <w:rFonts w:ascii="Times" w:eastAsia="Cambria" w:hAnsi="Times" w:cs="Cambria"/>
+          <w:b/>
+          <w:bCs/>
+          <w:sz w:val="28"/>
+          <w:szCs w:val="28"/>
+        </w:rPr>
+        <w:t>P</w:t>
+      </w:r>
+      <w:r>
+        <w:rPr>
+          <w:rFonts w:ascii="Times" w:eastAsia="Cambria" w:hAnsi="Times" w:cs="Cambria"/>
+          <w:b/>
+          <w:bCs/>
+          <w:sz w:val="28"/>
+          <w:szCs w:val="28"/>
+        </w:rPr>
+        <w:t>latforms</w:t>
+      </w:r>
+    </w:p>
+    <w:p>
+      <w:pPr>
+        <w:tabs>
+          <w:tab w:val="left" w:pos="720"/>
+        </w:tabs>
+        <w:spacing w:line="360" w:lineRule="auto"/>
+        <w:ind w:left="720"/>
+        <w:rPr>
+          <w:rFonts w:ascii="Times" w:eastAsia="Cambria" w:hAnsi="Times" w:cs="Cambria"/>
+          <w:b/>
+          <w:bCs/>
+        </w:rPr>
+      </w:pPr>
+    </w:p>
+    <w:p>
+      <w:pPr>
+        <w:tabs>
+          <w:tab w:val="left" w:pos="720"/>
+        </w:tabs>
+        <w:spacing w:line="360" w:lineRule="auto"/>
+        <w:ind w:left="1077"/>
+        <w:rPr>
+          <w:rFonts w:ascii="Times" w:eastAsia="Cambria" w:hAnsi="Times" w:cs="Cambria"/>
+          <w:b/>
+          <w:bCs/>
+        </w:rPr>
+      </w:pPr>
+      <w:r>
+        <w:rPr>
+          <w:rFonts w:ascii="Times" w:eastAsia="Cambria" w:hAnsi="Times" w:cs="Cambria"/>
+          <w:b/>
+          <w:bCs/>
+        </w:rPr>
+        <w:t>PYCHARM</w:t>
+      </w:r>
+      <w:r>
+        <w:rPr>
+          <w:rFonts w:ascii="Times" w:eastAsia="Cambria" w:hAnsi="Times" w:cs="Cambria"/>
+          <w:b/>
+          <w:bCs/>
+        </w:rPr>
+        <w:t>:</w:t>
+      </w:r>
+    </w:p>
+    <w:p>
+      <w:pPr>
+        <w:tabs>
+          <w:tab w:val="left" w:pos="720"/>
+        </w:tabs>
+        <w:spacing w:line="360" w:lineRule="auto"/>
+        <w:ind w:left="1077"/>
+        <w:rPr>
+          <w:rFonts w:ascii="Times" w:eastAsia="Cambria" w:hAnsi="Times" w:cs="Cambria"/>
+          <w:shd w:val="clear" w:color="auto" w:fill="C00000"/>
+        </w:rPr>
+      </w:pPr>
+      <w:r>
+        <w:rPr>
+          <w:rFonts w:ascii="Times" w:eastAsia="Cambria" w:hAnsi="Times" w:cs="Cambria"/>
+        </w:rPr>
+        <w:t xml:space="preserve">PyCharm is a Python IDE with a complete set of tools for Python development. In addition, the IDE provides capabilities for professional Web development using the Django framework. Code faster and with more easily in a smart and configurable editor with code completion, snippets, code </w:t>
+      </w:r>
+      <w:r>
+        <w:rPr>
+          <w:rFonts w:ascii="Times" w:eastAsia="Cambria" w:hAnsi="Times" w:cs="Cambria"/>
+          <w:shd w:val="clear" w:color="auto" w:fill="FFFFFF" w:themeFill="background1"/>
+        </w:rPr>
+        <w:t>folding and split windows support.</w:t>
+      </w:r>
+      <w:r>
+        <w:rPr>
+          <w:rFonts w:ascii="Times" w:eastAsia="Cambria" w:hAnsi="Times" w:cs="Cambria"/>
+          <w:shd w:val="clear" w:color="auto" w:fill="FFFFFF" w:themeFill="background1"/>
+        </w:rPr>
+        <w:t xml:space="preserve"> </w:t>
+      </w:r>
+      <w:hyperlink w:anchor="Ref26" w:history="1">
+        <w:r>
+          <w:rPr>
+            <w:rStyle w:val="Hyperlink"/>
+            <w:rFonts w:ascii="Times" w:eastAsia="Cambria" w:hAnsi="Times" w:cs="Cambria"/>
+            <w:shd w:val="clear" w:color="auto" w:fill="FFFFFF" w:themeFill="background1"/>
+          </w:rPr>
+          <w:t>[</w:t>
+        </w:r>
+        <w:r>
+          <w:rPr>
+            <w:rStyle w:val="Hyperlink"/>
+            <w:rFonts w:ascii="Times" w:eastAsia="Cambria" w:hAnsi="Times" w:cs="Cambria"/>
+            <w:shd w:val="clear" w:color="auto" w:fill="FFFFFF" w:themeFill="background1"/>
+          </w:rPr>
+          <w:t>26</w:t>
+        </w:r>
+        <w:r>
+          <w:rPr>
+            <w:rStyle w:val="Hyperlink"/>
+            <w:rFonts w:ascii="Times" w:eastAsia="Cambria" w:hAnsi="Times" w:cs="Cambria"/>
+            <w:shd w:val="clear" w:color="auto" w:fill="FFFFFF" w:themeFill="background1"/>
+          </w:rPr>
+          <w:t>]</w:t>
+        </w:r>
+      </w:hyperlink>
+    </w:p>
+    <w:p>
+      <w:pPr>
+        <w:tabs>
+          <w:tab w:val="left" w:pos="720"/>
+        </w:tabs>
+        <w:spacing w:line="360" w:lineRule="auto"/>
+        <w:ind w:left="1077"/>
+        <w:rPr>
+          <w:rFonts w:ascii="Times" w:eastAsia="Cambria" w:hAnsi="Times" w:cs="Cambria"/>
+        </w:rPr>
+      </w:pPr>
+    </w:p>
+    <w:p>
+      <w:pPr>
+        <w:tabs>
+          <w:tab w:val="left" w:pos="720"/>
+        </w:tabs>
+        <w:spacing w:line="360" w:lineRule="auto"/>
+        <w:ind w:left="1077"/>
+        <w:rPr>
+          <w:rFonts w:ascii="Times" w:eastAsia="Cambria" w:hAnsi="Times" w:cs="Cambria"/>
+        </w:rPr>
+      </w:pPr>
+      <w:r>
+        <w:rPr>
+          <w:rFonts w:ascii="Times" w:eastAsia="Cambria" w:hAnsi="Times" w:cs="Cambria"/>
+        </w:rPr>
+        <w:t>PyCharm</w:t>
+      </w:r>
+      <w:r>
+        <w:rPr>
+          <w:rFonts w:ascii="Times" w:eastAsia="Cambria" w:hAnsi="Times" w:cs="Cambria"/>
+        </w:rPr>
+        <w:t xml:space="preserve"> is used to implement the project's machine learning part. In this part of the application: </w:t>
+      </w:r>
+    </w:p>
+    <w:p>
+      <w:pPr>
+        <w:pStyle w:val="ListParagraph"/>
+        <w:numPr>
+          <w:ilvl w:val="0"/>
+          <w:numId w:val="29"/>
+        </w:numPr>
+        <w:tabs>
+          <w:tab w:val="left" w:pos="720"/>
+        </w:tabs>
+        <w:spacing w:line="360" w:lineRule="auto"/>
+        <w:rPr>
+          <w:rFonts w:ascii="Times" w:eastAsia="Cambria" w:hAnsi="Times" w:cs="Cambria"/>
+        </w:rPr>
+      </w:pPr>
+      <w:r>
+        <w:rPr>
+          <w:rFonts w:ascii="Times" w:eastAsia="Cambria" w:hAnsi="Times" w:cs="Cambria"/>
+        </w:rPr>
+        <w:t>Data preparation</w:t>
+      </w:r>
+    </w:p>
+    <w:p>
+      <w:pPr>
+        <w:pStyle w:val="ListParagraph"/>
+        <w:numPr>
+          <w:ilvl w:val="1"/>
+          <w:numId w:val="29"/>
+        </w:numPr>
+        <w:tabs>
+          <w:tab w:val="left" w:pos="720"/>
+        </w:tabs>
+        <w:spacing w:line="360" w:lineRule="auto"/>
+        <w:rPr>
+          <w:rFonts w:ascii="Times" w:eastAsia="Cambria" w:hAnsi="Times" w:cs="Cambria"/>
+        </w:rPr>
+      </w:pPr>
+      <w:r>
+        <w:rPr>
+          <w:rFonts w:ascii="Times" w:eastAsia="Cambria" w:hAnsi="Times" w:cs="Cambria"/>
+        </w:rPr>
+        <w:t>Gather data. The data preparation process begins with finding the right data</w:t>
+      </w:r>
+      <w:r>
+        <w:rPr>
+          <w:rFonts w:ascii="Times" w:eastAsia="Cambria" w:hAnsi="Times" w:cs="Cambria"/>
+        </w:rPr>
+        <w:t>.</w:t>
+      </w:r>
+    </w:p>
+    <w:p>
+      <w:pPr>
+        <w:pStyle w:val="ListParagraph"/>
+        <w:numPr>
+          <w:ilvl w:val="1"/>
+          <w:numId w:val="29"/>
+        </w:numPr>
+        <w:tabs>
+          <w:tab w:val="left" w:pos="720"/>
+        </w:tabs>
+        <w:spacing w:line="360" w:lineRule="auto"/>
+        <w:rPr>
+          <w:rFonts w:ascii="Times" w:eastAsia="Cambria" w:hAnsi="Times" w:cs="Cambria"/>
+        </w:rPr>
+      </w:pPr>
+      <w:r>
+        <w:rPr>
+          <w:rFonts w:ascii="Times" w:eastAsia="Cambria" w:hAnsi="Times" w:cs="Cambria"/>
+        </w:rPr>
+        <w:t>Discover and assess data. After collecting the data, it is important to discover each dataset</w:t>
+      </w:r>
+      <w:r>
+        <w:rPr>
+          <w:rFonts w:ascii="Times" w:eastAsia="Cambria" w:hAnsi="Times" w:cs="Cambria"/>
+        </w:rPr>
+        <w:t>.</w:t>
+      </w:r>
+    </w:p>
+    <w:p>
+      <w:pPr>
+        <w:pStyle w:val="ListParagraph"/>
+        <w:numPr>
+          <w:ilvl w:val="1"/>
+          <w:numId w:val="29"/>
+        </w:numPr>
+        <w:tabs>
+          <w:tab w:val="left" w:pos="720"/>
+        </w:tabs>
+        <w:spacing w:line="360" w:lineRule="auto"/>
+        <w:rPr>
+          <w:rFonts w:ascii="Times" w:eastAsia="Cambria" w:hAnsi="Times" w:cs="Cambria"/>
+        </w:rPr>
+      </w:pPr>
+      <w:r>
+        <w:rPr>
+          <w:rFonts w:ascii="Times" w:eastAsia="Cambria" w:hAnsi="Times" w:cs="Cambria"/>
+        </w:rPr>
+        <w:t>Cleanse and validate data</w:t>
+      </w:r>
+      <w:r>
+        <w:rPr>
+          <w:rFonts w:ascii="Times" w:eastAsia="Cambria" w:hAnsi="Times" w:cs="Cambria"/>
+        </w:rPr>
+        <w:t>.</w:t>
+      </w:r>
+    </w:p>
+    <w:p>
+      <w:pPr>
+        <w:pStyle w:val="ListParagraph"/>
+        <w:numPr>
+          <w:ilvl w:val="1"/>
+          <w:numId w:val="29"/>
+        </w:numPr>
+        <w:tabs>
+          <w:tab w:val="left" w:pos="720"/>
+        </w:tabs>
+        <w:spacing w:line="360" w:lineRule="auto"/>
+        <w:rPr>
+          <w:rFonts w:ascii="Times" w:eastAsia="Cambria" w:hAnsi="Times" w:cs="Cambria"/>
+        </w:rPr>
+      </w:pPr>
+      <w:r>
+        <w:rPr>
+          <w:rFonts w:ascii="Times" w:eastAsia="Cambria" w:hAnsi="Times" w:cs="Cambria"/>
+        </w:rPr>
+        <w:t>Transform and enrich data</w:t>
+      </w:r>
+      <w:r>
+        <w:rPr>
+          <w:rFonts w:ascii="Times" w:eastAsia="Cambria" w:hAnsi="Times" w:cs="Cambria"/>
+        </w:rPr>
+        <w:t>.</w:t>
+      </w:r>
+    </w:p>
+    <w:p>
+      <w:pPr>
+        <w:pStyle w:val="ListParagraph"/>
+        <w:numPr>
+          <w:ilvl w:val="1"/>
+          <w:numId w:val="29"/>
+        </w:numPr>
+        <w:tabs>
+          <w:tab w:val="left" w:pos="720"/>
+        </w:tabs>
+        <w:spacing w:line="360" w:lineRule="auto"/>
+        <w:rPr>
+          <w:rFonts w:ascii="Times" w:eastAsia="Cambria" w:hAnsi="Times" w:cs="Cambria"/>
+        </w:rPr>
+      </w:pPr>
+      <w:r>
+        <w:rPr>
+          <w:rFonts w:ascii="Times" w:eastAsia="Cambria" w:hAnsi="Times" w:cs="Cambria"/>
+        </w:rPr>
+        <w:t>Store data</w:t>
+      </w:r>
+      <w:r>
+        <w:rPr>
+          <w:rFonts w:ascii="Times" w:eastAsia="Cambria" w:hAnsi="Times" w:cs="Cambria"/>
+        </w:rPr>
+        <w:t>.</w:t>
+      </w:r>
+    </w:p>
+    <w:p>
+      <w:pPr>
+        <w:pStyle w:val="ListParagraph"/>
+        <w:numPr>
+          <w:ilvl w:val="0"/>
+          <w:numId w:val="29"/>
+        </w:numPr>
+        <w:tabs>
+          <w:tab w:val="left" w:pos="720"/>
+        </w:tabs>
+        <w:spacing w:line="360" w:lineRule="auto"/>
+        <w:rPr>
+          <w:rFonts w:ascii="Times" w:eastAsia="Cambria" w:hAnsi="Times" w:cs="Cambria"/>
+        </w:rPr>
+      </w:pPr>
+      <w:r>
+        <w:rPr>
+          <w:rFonts w:ascii="Times" w:eastAsia="Cambria" w:hAnsi="Times" w:cs="Cambria"/>
+        </w:rPr>
+        <w:t>Analyze Data</w:t>
+      </w:r>
+    </w:p>
+    <w:p>
+      <w:pPr>
+        <w:pStyle w:val="ListParagraph"/>
+        <w:numPr>
+          <w:ilvl w:val="0"/>
+          <w:numId w:val="29"/>
+        </w:numPr>
+        <w:tabs>
+          <w:tab w:val="left" w:pos="720"/>
+        </w:tabs>
+        <w:spacing w:line="360" w:lineRule="auto"/>
+        <w:rPr>
+          <w:rFonts w:ascii="Times" w:eastAsia="Cambria" w:hAnsi="Times" w:cs="Cambria"/>
+        </w:rPr>
+      </w:pPr>
+      <w:r>
+        <w:rPr>
+          <w:rFonts w:ascii="Times" w:eastAsia="Cambria" w:hAnsi="Times" w:cs="Cambria"/>
+        </w:rPr>
+        <w:t>Model architecture</w:t>
+      </w:r>
+    </w:p>
+    <w:p>
+      <w:pPr>
+        <w:pStyle w:val="ListParagraph"/>
+        <w:numPr>
+          <w:ilvl w:val="1"/>
+          <w:numId w:val="29"/>
+        </w:numPr>
+        <w:tabs>
+          <w:tab w:val="left" w:pos="720"/>
+        </w:tabs>
+        <w:spacing w:line="360" w:lineRule="auto"/>
+        <w:rPr>
+          <w:rFonts w:ascii="Times" w:eastAsia="Cambria" w:hAnsi="Times" w:cs="Cambria"/>
+        </w:rPr>
+      </w:pPr>
+      <w:r>
+        <w:rPr>
+          <w:rFonts w:ascii="Times" w:eastAsia="Cambria" w:hAnsi="Times" w:cs="Cambria"/>
+        </w:rPr>
+        <w:t xml:space="preserve">Convolution </w:t>
+      </w:r>
+    </w:p>
+    <w:p>
+      <w:pPr>
+        <w:pStyle w:val="ListParagraph"/>
+        <w:numPr>
+          <w:ilvl w:val="1"/>
+          <w:numId w:val="29"/>
+        </w:numPr>
+        <w:tabs>
+          <w:tab w:val="left" w:pos="720"/>
+        </w:tabs>
+        <w:spacing w:line="360" w:lineRule="auto"/>
+        <w:rPr>
+          <w:rFonts w:ascii="Times" w:eastAsia="Cambria" w:hAnsi="Times" w:cs="Cambria"/>
+        </w:rPr>
+      </w:pPr>
+      <w:proofErr w:type="spellStart"/>
+      <w:r>
+        <w:rPr>
+          <w:rFonts w:ascii="Times" w:eastAsia="Cambria" w:hAnsi="Times" w:cs="Cambria"/>
+        </w:rPr>
+        <w:t>ReLU</w:t>
+      </w:r>
+      <w:proofErr w:type="spellEnd"/>
+      <w:r>
+        <w:rPr>
+          <w:rFonts w:ascii="Times" w:eastAsia="Cambria" w:hAnsi="Times" w:cs="Cambria"/>
+        </w:rPr>
+        <w:t xml:space="preserve"> </w:t>
+      </w:r>
+      <w:r>
+        <w:rPr>
+          <w:rFonts w:ascii="Times" w:eastAsia="Cambria" w:hAnsi="Times" w:cs="Cambria"/>
+        </w:rPr>
+        <w:t>Activation Function</w:t>
+      </w:r>
+      <w:r>
+        <w:rPr>
+          <w:rFonts w:ascii="Times" w:eastAsia="Cambria" w:hAnsi="Times" w:cs="Cambria"/>
+        </w:rPr>
+        <w:t xml:space="preserve"> </w:t>
+      </w:r>
+    </w:p>
+    <w:p>
+      <w:pPr>
+        <w:pStyle w:val="ListParagraph"/>
+        <w:numPr>
+          <w:ilvl w:val="1"/>
+          <w:numId w:val="29"/>
+        </w:numPr>
+        <w:tabs>
+          <w:tab w:val="left" w:pos="720"/>
+        </w:tabs>
+        <w:spacing w:line="360" w:lineRule="auto"/>
+        <w:rPr>
+          <w:rFonts w:ascii="Times" w:eastAsia="Cambria" w:hAnsi="Times" w:cs="Cambria"/>
+        </w:rPr>
+      </w:pPr>
+      <w:r>
+        <w:rPr>
+          <w:rFonts w:ascii="Times" w:eastAsia="Cambria" w:hAnsi="Times" w:cs="Cambria"/>
+        </w:rPr>
+        <w:t xml:space="preserve">Pooling </w:t>
+      </w:r>
+    </w:p>
+    <w:p>
+      <w:pPr>
+        <w:pStyle w:val="ListParagraph"/>
+        <w:numPr>
+          <w:ilvl w:val="1"/>
+          <w:numId w:val="29"/>
+        </w:numPr>
+        <w:tabs>
+          <w:tab w:val="left" w:pos="720"/>
+        </w:tabs>
+        <w:spacing w:line="360" w:lineRule="auto"/>
+        <w:rPr>
+          <w:rFonts w:ascii="Times" w:eastAsia="Cambria" w:hAnsi="Times" w:cs="Cambria"/>
+        </w:rPr>
+      </w:pPr>
+      <w:r>
+        <w:rPr>
+          <w:rFonts w:ascii="Times" w:eastAsia="Cambria" w:hAnsi="Times" w:cs="Cambria"/>
+        </w:rPr>
+        <w:t xml:space="preserve">Flattening </w:t>
+      </w:r>
+    </w:p>
+    <w:p>
+      <w:pPr>
+        <w:pStyle w:val="ListParagraph"/>
+        <w:numPr>
+          <w:ilvl w:val="1"/>
+          <w:numId w:val="29"/>
+        </w:numPr>
+        <w:tabs>
+          <w:tab w:val="left" w:pos="720"/>
+        </w:tabs>
+        <w:spacing w:line="360" w:lineRule="auto"/>
+        <w:rPr>
+          <w:rFonts w:ascii="Times" w:eastAsia="Cambria" w:hAnsi="Times" w:cs="Cambria"/>
+        </w:rPr>
+      </w:pPr>
+      <w:r>
+        <w:rPr>
+          <w:rFonts w:ascii="Times" w:eastAsia="Cambria" w:hAnsi="Times" w:cs="Cambria"/>
+        </w:rPr>
+        <w:t>Full Connection</w:t>
+      </w:r>
+    </w:p>
+    <w:p>
+      <w:pPr>
+        <w:pStyle w:val="ListParagraph"/>
+        <w:numPr>
+          <w:ilvl w:val="0"/>
+          <w:numId w:val="29"/>
+        </w:numPr>
+        <w:tabs>
+          <w:tab w:val="left" w:pos="720"/>
+        </w:tabs>
+        <w:spacing w:line="360" w:lineRule="auto"/>
+        <w:rPr>
+          <w:rFonts w:ascii="Times" w:eastAsia="Cambria" w:hAnsi="Times" w:cs="Cambria"/>
+        </w:rPr>
+      </w:pPr>
+      <w:r>
+        <w:rPr>
+          <w:rFonts w:ascii="Times" w:eastAsia="Cambria" w:hAnsi="Times" w:cs="Cambria"/>
+        </w:rPr>
+        <w:t>Model evaluation</w:t>
+      </w:r>
+    </w:p>
+    <w:p>
+      <w:pPr>
+        <w:pStyle w:val="ListParagraph"/>
+        <w:numPr>
+          <w:ilvl w:val="1"/>
+          <w:numId w:val="29"/>
+        </w:numPr>
+        <w:tabs>
+          <w:tab w:val="left" w:pos="720"/>
+        </w:tabs>
+        <w:spacing w:line="360" w:lineRule="auto"/>
+        <w:rPr>
+          <w:rFonts w:ascii="Times" w:eastAsia="Cambria" w:hAnsi="Times" w:cs="Cambria"/>
+        </w:rPr>
+      </w:pPr>
+      <w:r>
+        <w:rPr>
+          <w:rFonts w:ascii="Times" w:eastAsia="Cambria" w:hAnsi="Times" w:cs="Cambria"/>
+        </w:rPr>
+        <w:t>Accuracy</w:t>
+      </w:r>
+    </w:p>
+    <w:p>
+      <w:pPr>
+        <w:pStyle w:val="ListParagraph"/>
+        <w:numPr>
+          <w:ilvl w:val="1"/>
+          <w:numId w:val="29"/>
+        </w:numPr>
+        <w:tabs>
+          <w:tab w:val="left" w:pos="720"/>
+        </w:tabs>
+        <w:spacing w:line="360" w:lineRule="auto"/>
+        <w:rPr>
+          <w:rFonts w:ascii="Times" w:eastAsia="Cambria" w:hAnsi="Times" w:cs="Cambria"/>
+        </w:rPr>
+      </w:pPr>
+      <w:r>
+        <w:rPr>
+          <w:rFonts w:ascii="Times" w:eastAsia="Cambria" w:hAnsi="Times" w:cs="Cambria"/>
+        </w:rPr>
+        <w:t>Precision</w:t>
+      </w:r>
+    </w:p>
+    <w:p>
+      <w:pPr>
+        <w:pStyle w:val="ListParagraph"/>
+        <w:numPr>
+          <w:ilvl w:val="1"/>
+          <w:numId w:val="29"/>
+        </w:numPr>
+        <w:tabs>
+          <w:tab w:val="left" w:pos="720"/>
+        </w:tabs>
+        <w:spacing w:line="360" w:lineRule="auto"/>
+        <w:rPr>
+          <w:rFonts w:ascii="Times" w:eastAsia="Cambria" w:hAnsi="Times" w:cs="Cambria"/>
+        </w:rPr>
+      </w:pPr>
+      <w:r>
+        <w:rPr>
+          <w:rFonts w:ascii="Times" w:eastAsia="Cambria" w:hAnsi="Times" w:cs="Cambria"/>
+        </w:rPr>
+        <w:t>Recall</w:t>
+      </w:r>
+    </w:p>
+    <w:p>
+      <w:pPr>
+        <w:pStyle w:val="ListParagraph"/>
+        <w:numPr>
+          <w:ilvl w:val="1"/>
+          <w:numId w:val="29"/>
+        </w:numPr>
+        <w:tabs>
+          <w:tab w:val="left" w:pos="720"/>
+        </w:tabs>
+        <w:spacing w:line="360" w:lineRule="auto"/>
+        <w:rPr>
+          <w:rFonts w:ascii="Times" w:eastAsia="Cambria" w:hAnsi="Times" w:cs="Cambria"/>
+        </w:rPr>
+      </w:pPr>
+      <w:r>
+        <w:rPr>
+          <w:rFonts w:ascii="Times" w:eastAsia="Cambria" w:hAnsi="Times" w:cs="Cambria"/>
+        </w:rPr>
+        <w:t>F1</w:t>
+      </w:r>
+    </w:p>
+    <w:p>
+      <w:pPr>
+        <w:pStyle w:val="ListParagraph"/>
+        <w:numPr>
+          <w:ilvl w:val="1"/>
+          <w:numId w:val="29"/>
+        </w:numPr>
+        <w:tabs>
+          <w:tab w:val="left" w:pos="720"/>
+        </w:tabs>
+        <w:spacing w:line="360" w:lineRule="auto"/>
+        <w:rPr>
+          <w:rFonts w:ascii="Times" w:eastAsia="Cambria" w:hAnsi="Times" w:cs="Cambria"/>
+        </w:rPr>
+      </w:pPr>
+      <w:r>
+        <w:rPr>
+          <w:rFonts w:ascii="Times" w:eastAsia="Cambria" w:hAnsi="Times" w:cs="Cambria"/>
+        </w:rPr>
+        <w:t>Sensitivity</w:t>
+      </w:r>
+    </w:p>
+    <w:p>
+      <w:pPr>
+        <w:pStyle w:val="ListParagraph"/>
+        <w:numPr>
+          <w:ilvl w:val="1"/>
+          <w:numId w:val="29"/>
+        </w:numPr>
+        <w:tabs>
+          <w:tab w:val="left" w:pos="720"/>
+        </w:tabs>
+        <w:spacing w:line="360" w:lineRule="auto"/>
+        <w:rPr>
+          <w:rFonts w:ascii="Times" w:eastAsia="Cambria" w:hAnsi="Times" w:cs="Cambria"/>
+        </w:rPr>
+      </w:pPr>
+      <w:r>
+        <w:rPr>
+          <w:rFonts w:ascii="Times" w:eastAsia="Cambria" w:hAnsi="Times" w:cs="Cambria"/>
+        </w:rPr>
+        <w:t>Specificity</w:t>
+      </w:r>
+    </w:p>
+    <w:p>
+      <w:pPr>
+        <w:pStyle w:val="ListParagraph"/>
+        <w:numPr>
+          <w:ilvl w:val="1"/>
+          <w:numId w:val="29"/>
+        </w:numPr>
+        <w:tabs>
+          <w:tab w:val="left" w:pos="720"/>
+        </w:tabs>
+        <w:spacing w:line="360" w:lineRule="auto"/>
+        <w:rPr>
+          <w:rFonts w:ascii="Times" w:eastAsia="Cambria" w:hAnsi="Times" w:cs="Cambria"/>
+        </w:rPr>
+      </w:pPr>
+      <w:r>
+        <w:rPr>
+          <w:rFonts w:ascii="Times" w:eastAsia="Cambria" w:hAnsi="Times" w:cs="Cambria"/>
+        </w:rPr>
+        <w:lastRenderedPageBreak/>
+        <w:t>ROC</w:t>
+      </w:r>
+    </w:p>
+    <w:p>
+      <w:pPr>
+        <w:pStyle w:val="ListParagraph"/>
+        <w:numPr>
+          <w:ilvl w:val="1"/>
+          <w:numId w:val="29"/>
+        </w:numPr>
+        <w:tabs>
+          <w:tab w:val="left" w:pos="720"/>
+        </w:tabs>
+        <w:spacing w:line="360" w:lineRule="auto"/>
+        <w:rPr>
+          <w:rFonts w:ascii="Times" w:eastAsia="Cambria" w:hAnsi="Times" w:cs="Cambria"/>
+        </w:rPr>
+      </w:pPr>
+      <w:r>
+        <w:rPr>
+          <w:rFonts w:ascii="Times" w:eastAsia="Cambria" w:hAnsi="Times" w:cs="Cambria"/>
+        </w:rPr>
+        <w:t>AOC</w:t>
+      </w:r>
+    </w:p>
+    <w:p>
+      <w:pPr>
+        <w:pStyle w:val="ListParagraph"/>
+        <w:numPr>
+          <w:ilvl w:val="0"/>
+          <w:numId w:val="29"/>
+        </w:numPr>
+        <w:tabs>
+          <w:tab w:val="left" w:pos="720"/>
+        </w:tabs>
+        <w:spacing w:line="360" w:lineRule="auto"/>
+        <w:rPr>
+          <w:rFonts w:ascii="Times" w:eastAsia="Cambria" w:hAnsi="Times" w:cs="Cambria"/>
+        </w:rPr>
+      </w:pPr>
+      <w:r>
+        <w:rPr>
+          <w:rFonts w:ascii="Times" w:eastAsia="Cambria" w:hAnsi="Times" w:cs="Cambria"/>
+        </w:rPr>
+        <w:t>Visualization</w:t>
+      </w:r>
+    </w:p>
+    <w:p>
+      <w:pPr>
+        <w:pStyle w:val="ListParagraph"/>
+        <w:numPr>
+          <w:ilvl w:val="1"/>
+          <w:numId w:val="29"/>
+        </w:numPr>
+        <w:tabs>
+          <w:tab w:val="left" w:pos="720"/>
+        </w:tabs>
+        <w:spacing w:line="360" w:lineRule="auto"/>
+        <w:rPr>
+          <w:rFonts w:ascii="Times" w:eastAsia="Cambria" w:hAnsi="Times" w:cs="Cambria"/>
+        </w:rPr>
+      </w:pPr>
+      <w:r>
+        <w:rPr>
+          <w:rFonts w:ascii="Times" w:eastAsia="Cambria" w:hAnsi="Times" w:cs="Cambria"/>
+        </w:rPr>
+        <w:t>V</w:t>
+      </w:r>
+      <w:r>
+        <w:rPr>
+          <w:rFonts w:ascii="Times" w:eastAsia="Cambria" w:hAnsi="Times" w:cs="Cambria"/>
+        </w:rPr>
+        <w:t>isualization of model evaluation metrics</w:t>
+      </w:r>
+      <w:r>
+        <w:rPr>
+          <w:rFonts w:ascii="Times" w:eastAsia="Cambria" w:hAnsi="Times" w:cs="Cambria"/>
+        </w:rPr>
+        <w:t>.</w:t>
+      </w:r>
+    </w:p>
+    <w:p>
+      <w:pPr>
+        <w:pStyle w:val="ListParagraph"/>
+        <w:numPr>
+          <w:ilvl w:val="1"/>
+          <w:numId w:val="29"/>
+        </w:numPr>
+        <w:tabs>
+          <w:tab w:val="left" w:pos="720"/>
+        </w:tabs>
+        <w:spacing w:line="360" w:lineRule="auto"/>
+        <w:rPr>
+          <w:rFonts w:ascii="Times" w:eastAsia="Cambria" w:hAnsi="Times" w:cs="Cambria"/>
+        </w:rPr>
+      </w:pPr>
+      <w:r>
+        <w:rPr>
+          <w:rFonts w:ascii="Times" w:eastAsia="Cambria" w:hAnsi="Times" w:cs="Cambria"/>
+        </w:rPr>
+        <w:t>O</w:t>
+      </w:r>
+      <w:r>
+        <w:rPr>
+          <w:rFonts w:ascii="Times" w:eastAsia="Cambria" w:hAnsi="Times" w:cs="Cambria"/>
+        </w:rPr>
+        <w:t>ther visualization techniques</w:t>
+      </w:r>
+      <w:r>
+        <w:rPr>
+          <w:rFonts w:ascii="Times" w:eastAsia="Cambria" w:hAnsi="Times" w:cs="Cambria"/>
+        </w:rPr>
+        <w:t>.</w:t>
+      </w:r>
+    </w:p>
+    <w:p>
+      <w:pPr>
+        <w:tabs>
+          <w:tab w:val="left" w:pos="720"/>
+        </w:tabs>
+        <w:spacing w:line="360" w:lineRule="auto"/>
+        <w:ind w:left="720"/>
+        <w:rPr>
+          <w:rFonts w:ascii="Times" w:eastAsia="Cambria" w:hAnsi="Times" w:cs="Cambria"/>
+        </w:rPr>
+      </w:pPr>
+    </w:p>
+    <w:p>
+      <w:pPr>
+        <w:tabs>
+          <w:tab w:val="left" w:pos="720"/>
+        </w:tabs>
+        <w:spacing w:line="360" w:lineRule="auto"/>
+        <w:ind w:left="1077"/>
+        <w:rPr>
+          <w:rFonts w:ascii="Times" w:eastAsia="Cambria" w:hAnsi="Times" w:cs="Cambria"/>
+          <w:b/>
+          <w:bCs/>
+        </w:rPr>
+      </w:pPr>
+      <w:r>
+        <w:rPr>
+          <w:rFonts w:ascii="Times" w:eastAsia="Cambria" w:hAnsi="Times" w:cs="Cambria"/>
+          <w:b/>
+          <w:bCs/>
+        </w:rPr>
+        <w:t>VSCODE</w:t>
+      </w:r>
+      <w:r>
+        <w:rPr>
+          <w:rFonts w:ascii="Times" w:eastAsia="Cambria" w:hAnsi="Times" w:cs="Cambria"/>
+          <w:b/>
+          <w:bCs/>
+        </w:rPr>
+        <w:t>:</w:t>
+      </w:r>
+    </w:p>
+    <w:p>
+      <w:pPr>
+        <w:tabs>
+          <w:tab w:val="left" w:pos="720"/>
+        </w:tabs>
+        <w:spacing w:line="360" w:lineRule="auto"/>
+        <w:ind w:left="1077"/>
+        <w:rPr>
+          <w:rFonts w:ascii="Times" w:eastAsia="Cambria" w:hAnsi="Times" w:cs="Cambria"/>
+          <w:shd w:val="clear" w:color="auto" w:fill="C00000"/>
+        </w:rPr>
+      </w:pPr>
+      <w:r>
+        <w:rPr>
+          <w:rFonts w:ascii="Times" w:eastAsia="Cambria" w:hAnsi="Times" w:cs="Cambria"/>
+        </w:rPr>
+        <w:t xml:space="preserve">Visual Studio Code is a streamlined code editor with support for development operations like debugging, task running, and version control. It aims to provide just the tools a developer needs for a quick code-build-debug cycle and leaves more complex workflows to </w:t>
+      </w:r>
+      <w:r>
+        <w:rPr>
+          <w:rFonts w:ascii="Times" w:eastAsia="Cambria" w:hAnsi="Times" w:cs="Cambria"/>
+          <w:shd w:val="clear" w:color="auto" w:fill="FFFFFF" w:themeFill="background1"/>
+        </w:rPr>
+        <w:t>fuller featured IDEs.</w:t>
+      </w:r>
+      <w:r>
+        <w:rPr>
+          <w:rFonts w:ascii="Times" w:eastAsia="Cambria" w:hAnsi="Times" w:cs="Cambria"/>
+          <w:shd w:val="clear" w:color="auto" w:fill="FFFFFF" w:themeFill="background1"/>
+        </w:rPr>
+        <w:t xml:space="preserve"> </w:t>
+      </w:r>
+      <w:hyperlink w:anchor="Ref27" w:history="1">
+        <w:r>
+          <w:rPr>
+            <w:rStyle w:val="Hyperlink"/>
+            <w:rFonts w:ascii="Times" w:eastAsia="Cambria" w:hAnsi="Times" w:cs="Cambria"/>
+            <w:shd w:val="clear" w:color="auto" w:fill="FFFFFF" w:themeFill="background1"/>
+          </w:rPr>
+          <w:t>[</w:t>
+        </w:r>
+        <w:r>
+          <w:rPr>
+            <w:rStyle w:val="Hyperlink"/>
+            <w:rFonts w:ascii="Times" w:eastAsia="Cambria" w:hAnsi="Times" w:cs="Cambria"/>
+            <w:shd w:val="clear" w:color="auto" w:fill="FFFFFF" w:themeFill="background1"/>
+          </w:rPr>
+          <w:t>27</w:t>
+        </w:r>
+        <w:r>
+          <w:rPr>
+            <w:rStyle w:val="Hyperlink"/>
+            <w:rFonts w:ascii="Times" w:eastAsia="Cambria" w:hAnsi="Times" w:cs="Cambria"/>
+            <w:shd w:val="clear" w:color="auto" w:fill="FFFFFF" w:themeFill="background1"/>
+          </w:rPr>
+          <w:t>]</w:t>
+        </w:r>
+      </w:hyperlink>
+    </w:p>
+    <w:p>
+      <w:pPr>
+        <w:tabs>
+          <w:tab w:val="left" w:pos="720"/>
+        </w:tabs>
+        <w:spacing w:line="360" w:lineRule="auto"/>
+        <w:ind w:left="1077"/>
+        <w:rPr>
+          <w:rFonts w:ascii="Times" w:eastAsia="Cambria" w:hAnsi="Times" w:cs="Cambria"/>
+        </w:rPr>
+      </w:pPr>
+    </w:p>
+    <w:p>
+      <w:pPr>
+        <w:tabs>
+          <w:tab w:val="left" w:pos="720"/>
+        </w:tabs>
+        <w:spacing w:line="360" w:lineRule="auto"/>
+        <w:ind w:left="1077"/>
+        <w:rPr>
+          <w:rFonts w:ascii="Times" w:eastAsia="Cambria" w:hAnsi="Times" w:cs="Cambria"/>
+        </w:rPr>
+      </w:pPr>
+      <w:proofErr w:type="spellStart"/>
+      <w:r>
+        <w:rPr>
+          <w:rFonts w:ascii="Times" w:eastAsia="Cambria" w:hAnsi="Times" w:cs="Cambria"/>
+        </w:rPr>
+        <w:t>VSC</w:t>
+      </w:r>
+      <w:r>
+        <w:rPr>
+          <w:rFonts w:ascii="Times" w:eastAsia="Cambria" w:hAnsi="Times" w:cs="Cambria"/>
+        </w:rPr>
+        <w:t>ode</w:t>
+      </w:r>
+      <w:proofErr w:type="spellEnd"/>
+      <w:r>
+        <w:rPr>
+          <w:rFonts w:ascii="Times" w:eastAsia="Cambria" w:hAnsi="Times" w:cs="Cambria"/>
+        </w:rPr>
+        <w:t xml:space="preserve"> is used to implement the project's web application. In the application: there are some tags and functional attributes:</w:t>
+      </w:r>
+    </w:p>
+    <w:p>
+      <w:pPr>
+        <w:pStyle w:val="ListParagraph"/>
+        <w:numPr>
+          <w:ilvl w:val="0"/>
+          <w:numId w:val="35"/>
+        </w:numPr>
+        <w:tabs>
+          <w:tab w:val="left" w:pos="720"/>
+        </w:tabs>
+        <w:spacing w:line="360" w:lineRule="auto"/>
+        <w:rPr>
+          <w:rFonts w:ascii="Times" w:eastAsia="Cambria" w:hAnsi="Times" w:cs="Cambria"/>
+        </w:rPr>
+      </w:pPr>
+      <w:r>
+        <w:rPr>
+          <w:rFonts w:ascii="Times" w:eastAsia="Cambria" w:hAnsi="Times" w:cs="Cambria"/>
+        </w:rPr>
+        <w:t>S</w:t>
+      </w:r>
+      <w:r>
+        <w:rPr>
+          <w:rFonts w:ascii="Times" w:eastAsia="Cambria" w:hAnsi="Times" w:cs="Cambria"/>
+        </w:rPr>
+        <w:t>everal labels to show user what to enter</w:t>
+      </w:r>
+      <w:r>
+        <w:rPr>
+          <w:rFonts w:ascii="Times" w:eastAsia="Cambria" w:hAnsi="Times" w:cs="Cambria"/>
+        </w:rPr>
+        <w:t>.</w:t>
+      </w:r>
+    </w:p>
+    <w:p>
+      <w:pPr>
+        <w:pStyle w:val="ListParagraph"/>
+        <w:numPr>
+          <w:ilvl w:val="0"/>
+          <w:numId w:val="35"/>
+        </w:numPr>
+        <w:tabs>
+          <w:tab w:val="left" w:pos="720"/>
+        </w:tabs>
+        <w:spacing w:line="360" w:lineRule="auto"/>
+        <w:rPr>
+          <w:rFonts w:ascii="Times" w:eastAsia="Cambria" w:hAnsi="Times" w:cs="Cambria"/>
+        </w:rPr>
+      </w:pPr>
+      <w:r>
+        <w:rPr>
+          <w:rFonts w:ascii="Times" w:eastAsia="Cambria" w:hAnsi="Times" w:cs="Cambria"/>
+        </w:rPr>
+        <w:t>S</w:t>
+      </w:r>
+      <w:r>
+        <w:rPr>
+          <w:rFonts w:ascii="Times" w:eastAsia="Cambria" w:hAnsi="Times" w:cs="Cambria"/>
+        </w:rPr>
+        <w:t xml:space="preserve">everal inputs to enter necessary register </w:t>
+      </w:r>
+      <w:r>
+        <w:rPr>
+          <w:rFonts w:ascii="Times" w:eastAsia="Cambria" w:hAnsi="Times" w:cs="Cambria"/>
+        </w:rPr>
+        <w:t>information</w:t>
+      </w:r>
+      <w:r>
+        <w:rPr>
+          <w:rFonts w:ascii="Times" w:eastAsia="Cambria" w:hAnsi="Times" w:cs="Cambria"/>
+        </w:rPr>
+        <w:t>.</w:t>
+      </w:r>
+    </w:p>
+    <w:p>
+      <w:pPr>
+        <w:pStyle w:val="ListParagraph"/>
+        <w:numPr>
+          <w:ilvl w:val="0"/>
+          <w:numId w:val="35"/>
+        </w:numPr>
+        <w:tabs>
+          <w:tab w:val="left" w:pos="720"/>
+        </w:tabs>
+        <w:spacing w:line="360" w:lineRule="auto"/>
+        <w:rPr>
+          <w:rFonts w:ascii="Times" w:eastAsia="Cambria" w:hAnsi="Times" w:cs="Cambria"/>
+        </w:rPr>
+      </w:pPr>
+      <w:r>
+        <w:rPr>
+          <w:rFonts w:ascii="Times" w:eastAsia="Cambria" w:hAnsi="Times" w:cs="Cambria"/>
+        </w:rPr>
+        <w:t>Another button to confirm and complete register</w:t>
+      </w:r>
+      <w:r>
+        <w:rPr>
+          <w:rFonts w:ascii="Times" w:eastAsia="Cambria" w:hAnsi="Times" w:cs="Cambria"/>
+        </w:rPr>
+        <w:t>.</w:t>
+      </w:r>
+    </w:p>
+    <w:p>
+      <w:pPr>
+        <w:pStyle w:val="ListParagraph"/>
+        <w:numPr>
+          <w:ilvl w:val="0"/>
+          <w:numId w:val="35"/>
+        </w:numPr>
+        <w:tabs>
+          <w:tab w:val="left" w:pos="720"/>
+        </w:tabs>
+        <w:spacing w:line="360" w:lineRule="auto"/>
+        <w:rPr>
+          <w:rFonts w:ascii="Times" w:eastAsia="Cambria" w:hAnsi="Times" w:cs="Cambria"/>
+        </w:rPr>
+      </w:pPr>
+      <w:r>
+        <w:rPr>
+          <w:rFonts w:ascii="Times" w:eastAsia="Cambria" w:hAnsi="Times" w:cs="Cambria"/>
+        </w:rPr>
+        <w:t>A</w:t>
+      </w:r>
+      <w:r>
+        <w:rPr>
+          <w:rFonts w:ascii="Times" w:eastAsia="Cambria" w:hAnsi="Times" w:cs="Cambria"/>
+        </w:rPr>
+        <w:t>lert if invalid entry</w:t>
+      </w:r>
+      <w:r>
+        <w:rPr>
+          <w:rFonts w:ascii="Times" w:eastAsia="Cambria" w:hAnsi="Times" w:cs="Cambria"/>
+        </w:rPr>
+        <w:t>.</w:t>
+      </w:r>
+    </w:p>
+    <w:p>
+      <w:pPr>
+        <w:pStyle w:val="ListParagraph"/>
+        <w:numPr>
+          <w:ilvl w:val="0"/>
+          <w:numId w:val="35"/>
+        </w:numPr>
+        <w:tabs>
+          <w:tab w:val="left" w:pos="720"/>
+        </w:tabs>
+        <w:spacing w:line="360" w:lineRule="auto"/>
+        <w:rPr>
+          <w:rFonts w:ascii="Times" w:eastAsia="Cambria" w:hAnsi="Times" w:cs="Cambria"/>
+        </w:rPr>
+      </w:pPr>
+      <w:r>
+        <w:rPr>
+          <w:rFonts w:ascii="Times" w:eastAsia="Cambria" w:hAnsi="Times" w:cs="Cambria"/>
+        </w:rPr>
+        <w:t>Se</w:t>
+      </w:r>
+      <w:r>
+        <w:rPr>
+          <w:rFonts w:ascii="Times" w:eastAsia="Cambria" w:hAnsi="Times" w:cs="Cambria"/>
+        </w:rPr>
+        <w:t>veral inputs to enter login information</w:t>
+      </w:r>
+      <w:r>
+        <w:rPr>
+          <w:rFonts w:ascii="Times" w:eastAsia="Cambria" w:hAnsi="Times" w:cs="Cambria"/>
+        </w:rPr>
+        <w:t>.</w:t>
+      </w:r>
+    </w:p>
+    <w:p>
+      <w:pPr>
+        <w:pStyle w:val="ListParagraph"/>
+        <w:numPr>
+          <w:ilvl w:val="0"/>
+          <w:numId w:val="35"/>
+        </w:numPr>
+        <w:tabs>
+          <w:tab w:val="left" w:pos="720"/>
+        </w:tabs>
+        <w:spacing w:line="360" w:lineRule="auto"/>
+        <w:rPr>
+          <w:rFonts w:ascii="Times" w:eastAsia="Cambria" w:hAnsi="Times" w:cs="Cambria"/>
+        </w:rPr>
+      </w:pPr>
+      <w:r>
+        <w:rPr>
+          <w:rFonts w:ascii="Times" w:eastAsia="Cambria" w:hAnsi="Times" w:cs="Cambria"/>
+        </w:rPr>
+        <w:t>Another button to confirm and complete login</w:t>
+      </w:r>
+      <w:r>
+        <w:rPr>
+          <w:rFonts w:ascii="Times" w:eastAsia="Cambria" w:hAnsi="Times" w:cs="Cambria"/>
+        </w:rPr>
+        <w:t>.</w:t>
+      </w:r>
+    </w:p>
+    <w:p>
+      <w:pPr>
+        <w:pStyle w:val="ListParagraph"/>
+        <w:numPr>
+          <w:ilvl w:val="0"/>
+          <w:numId w:val="35"/>
+        </w:numPr>
+        <w:tabs>
+          <w:tab w:val="left" w:pos="720"/>
+        </w:tabs>
+        <w:spacing w:line="360" w:lineRule="auto"/>
+        <w:rPr>
+          <w:rFonts w:ascii="Times" w:eastAsia="Cambria" w:hAnsi="Times" w:cs="Cambria"/>
+        </w:rPr>
+      </w:pPr>
+      <w:r>
+        <w:rPr>
+          <w:rFonts w:ascii="Times" w:eastAsia="Cambria" w:hAnsi="Times" w:cs="Cambria"/>
+        </w:rPr>
+        <w:t>Alert if invalid entry</w:t>
+      </w:r>
+      <w:r>
+        <w:rPr>
+          <w:rFonts w:ascii="Times" w:eastAsia="Cambria" w:hAnsi="Times" w:cs="Cambria"/>
+        </w:rPr>
+        <w:t>.</w:t>
+      </w:r>
+    </w:p>
+    <w:p>
+      <w:pPr>
+        <w:pStyle w:val="ListParagraph"/>
+        <w:numPr>
+          <w:ilvl w:val="0"/>
+          <w:numId w:val="35"/>
+        </w:numPr>
+        <w:tabs>
+          <w:tab w:val="left" w:pos="720"/>
+        </w:tabs>
+        <w:spacing w:line="360" w:lineRule="auto"/>
+        <w:rPr>
+          <w:rFonts w:ascii="Times" w:eastAsia="Cambria" w:hAnsi="Times" w:cs="Cambria"/>
+        </w:rPr>
+      </w:pPr>
+      <w:r>
+        <w:rPr>
+          <w:rFonts w:ascii="Times" w:eastAsia="Cambria" w:hAnsi="Times" w:cs="Cambria"/>
+        </w:rPr>
+        <w:t xml:space="preserve">A </w:t>
+      </w:r>
+      <w:r>
+        <w:rPr>
+          <w:rFonts w:ascii="Times" w:eastAsia="Cambria" w:hAnsi="Times" w:cs="Cambria"/>
+        </w:rPr>
+        <w:t xml:space="preserve">button that </w:t>
+      </w:r>
+      <w:r>
+        <w:rPr>
+          <w:rFonts w:ascii="Times" w:eastAsia="Cambria" w:hAnsi="Times" w:cs="Cambria"/>
+        </w:rPr>
+        <w:t>chooses</w:t>
+      </w:r>
+      <w:r>
+        <w:rPr>
+          <w:rFonts w:ascii="Times" w:eastAsia="Cambria" w:hAnsi="Times" w:cs="Cambria"/>
+        </w:rPr>
+        <w:t xml:space="preserve"> a picture which is a</w:t>
+      </w:r>
+      <w:r>
+        <w:rPr>
+          <w:rFonts w:ascii="Times" w:eastAsia="Cambria" w:hAnsi="Times" w:cs="Cambria"/>
+        </w:rPr>
+        <w:t>n</w:t>
+      </w:r>
+      <w:r>
+        <w:rPr>
+          <w:rFonts w:ascii="Times" w:eastAsia="Cambria" w:hAnsi="Times" w:cs="Cambria"/>
+        </w:rPr>
+        <w:t xml:space="preserve"> X-ray</w:t>
+      </w:r>
+      <w:r>
+        <w:rPr>
+          <w:rFonts w:ascii="Times" w:eastAsia="Cambria" w:hAnsi="Times" w:cs="Cambria"/>
+        </w:rPr>
+        <w:t>.</w:t>
+      </w:r>
+    </w:p>
+    <w:p>
+      <w:pPr>
+        <w:pStyle w:val="ListParagraph"/>
+        <w:numPr>
+          <w:ilvl w:val="0"/>
+          <w:numId w:val="35"/>
+        </w:numPr>
+        <w:tabs>
+          <w:tab w:val="left" w:pos="720"/>
+        </w:tabs>
+        <w:spacing w:line="360" w:lineRule="auto"/>
+        <w:rPr>
+          <w:rFonts w:ascii="Times" w:eastAsia="Cambria" w:hAnsi="Times" w:cs="Cambria"/>
+        </w:rPr>
+      </w:pPr>
+      <w:r>
+        <w:rPr>
+          <w:rFonts w:ascii="Times" w:eastAsia="Cambria" w:hAnsi="Times" w:cs="Cambria"/>
+        </w:rPr>
+        <w:t>An input to enter code</w:t>
+      </w:r>
+      <w:r>
+        <w:rPr>
+          <w:rFonts w:ascii="Times" w:eastAsia="Cambria" w:hAnsi="Times" w:cs="Cambria"/>
+        </w:rPr>
+        <w:t>.</w:t>
+      </w:r>
+    </w:p>
+    <w:p>
+      <w:pPr>
+        <w:pStyle w:val="ListParagraph"/>
+        <w:numPr>
+          <w:ilvl w:val="0"/>
+          <w:numId w:val="35"/>
+        </w:numPr>
+        <w:tabs>
+          <w:tab w:val="left" w:pos="720"/>
+        </w:tabs>
+        <w:spacing w:line="360" w:lineRule="auto"/>
+        <w:rPr>
+          <w:rFonts w:ascii="Times" w:eastAsia="Cambria" w:hAnsi="Times" w:cs="Cambria"/>
+        </w:rPr>
+      </w:pPr>
+      <w:r>
+        <w:rPr>
+          <w:rFonts w:ascii="Times" w:eastAsia="Cambria" w:hAnsi="Times" w:cs="Cambria"/>
+        </w:rPr>
+        <w:t>L</w:t>
+      </w:r>
+      <w:r>
+        <w:rPr>
+          <w:rFonts w:ascii="Times" w:eastAsia="Cambria" w:hAnsi="Times" w:cs="Cambria"/>
+        </w:rPr>
+        <w:t>abel to show the results</w:t>
+      </w:r>
+      <w:r>
+        <w:rPr>
+          <w:rFonts w:ascii="Times" w:eastAsia="Cambria" w:hAnsi="Times" w:cs="Cambria"/>
+        </w:rPr>
+        <w:t>.</w:t>
+      </w:r>
+    </w:p>
+    <w:p>
+      <w:pPr>
+        <w:pStyle w:val="ListParagraph"/>
+        <w:numPr>
+          <w:ilvl w:val="0"/>
+          <w:numId w:val="35"/>
+        </w:numPr>
+        <w:tabs>
+          <w:tab w:val="left" w:pos="720"/>
+        </w:tabs>
+        <w:spacing w:line="360" w:lineRule="auto"/>
+        <w:rPr>
+          <w:rFonts w:ascii="Times" w:eastAsia="Cambria" w:hAnsi="Times" w:cs="Cambria"/>
+        </w:rPr>
+      </w:pPr>
+      <w:r>
+        <w:rPr>
+          <w:rFonts w:ascii="Times" w:eastAsia="Cambria" w:hAnsi="Times" w:cs="Cambria"/>
+        </w:rPr>
+        <w:t>Another button to logout</w:t>
+      </w:r>
+      <w:r>
+        <w:rPr>
+          <w:rFonts w:ascii="Times" w:eastAsia="Cambria" w:hAnsi="Times" w:cs="Cambria"/>
+        </w:rPr>
+        <w:t>.</w:t>
+      </w:r>
+    </w:p>
+    <w:p>
+      <w:pPr>
+        <w:tabs>
+          <w:tab w:val="left" w:pos="720"/>
+        </w:tabs>
+        <w:spacing w:line="360" w:lineRule="auto"/>
+        <w:ind w:left="720"/>
+        <w:rPr>
+          <w:rFonts w:ascii="Times" w:eastAsia="Cambria" w:hAnsi="Times" w:cs="Cambria"/>
+        </w:rPr>
+      </w:pPr>
+    </w:p>
+    <w:p>
+      <w:pPr>
+        <w:tabs>
+          <w:tab w:val="left" w:pos="720"/>
+        </w:tabs>
+        <w:spacing w:line="360" w:lineRule="auto"/>
+        <w:ind w:left="720"/>
+        <w:rPr>
+          <w:rFonts w:ascii="Times" w:eastAsia="Cambria" w:hAnsi="Times" w:cs="Cambria"/>
+          <w:b/>
+          <w:bCs/>
+        </w:rPr>
+      </w:pPr>
+      <w:r>
+        <w:rPr>
+          <w:rFonts w:ascii="Times" w:eastAsia="Cambria" w:hAnsi="Times" w:cs="Cambria"/>
+          <w:b/>
+          <w:bCs/>
+        </w:rPr>
+        <w:t>ANDROID STUDIO</w:t>
+      </w:r>
+      <w:r>
+        <w:rPr>
+          <w:rFonts w:ascii="Times" w:eastAsia="Cambria" w:hAnsi="Times" w:cs="Cambria"/>
+          <w:b/>
+          <w:bCs/>
+        </w:rPr>
+        <w:t>:</w:t>
+      </w:r>
+    </w:p>
+    <w:p>
+      <w:pPr>
+        <w:tabs>
+          <w:tab w:val="left" w:pos="720"/>
+        </w:tabs>
+        <w:spacing w:line="360" w:lineRule="auto"/>
+        <w:ind w:left="720"/>
+        <w:rPr>
+          <w:rFonts w:ascii="Times" w:eastAsia="Cambria" w:hAnsi="Times" w:cs="Cambria"/>
+          <w:shd w:val="clear" w:color="auto" w:fill="C00000"/>
+        </w:rPr>
+      </w:pPr>
+      <w:r>
+        <w:rPr>
+          <w:rFonts w:ascii="Times" w:eastAsia="Cambria" w:hAnsi="Times" w:cs="Cambria"/>
+        </w:rPr>
+        <w:t xml:space="preserve">Android Studio provides a unified environment where you can build apps for Android phones, tablets, Android Wear, Android TV, and Android Auto. Structured code modules allow you to divide your project into units of functionality that you can independently build, </w:t>
+      </w:r>
+      <w:r>
+        <w:rPr>
+          <w:rFonts w:ascii="Times" w:eastAsia="Cambria" w:hAnsi="Times" w:cs="Cambria"/>
+          <w:shd w:val="clear" w:color="auto" w:fill="FFFFFF" w:themeFill="background1"/>
+        </w:rPr>
+        <w:t>test, and debug.</w:t>
+      </w:r>
+      <w:r>
+        <w:rPr>
+          <w:rFonts w:ascii="Times" w:eastAsia="Cambria" w:hAnsi="Times" w:cs="Cambria"/>
+          <w:shd w:val="clear" w:color="auto" w:fill="FFFFFF" w:themeFill="background1"/>
+        </w:rPr>
+        <w:t xml:space="preserve"> </w:t>
+      </w:r>
+      <w:hyperlink w:anchor="Ref28" w:history="1">
+        <w:r>
+          <w:rPr>
+            <w:rStyle w:val="Hyperlink"/>
+            <w:rFonts w:ascii="Times" w:eastAsia="Cambria" w:hAnsi="Times" w:cs="Cambria"/>
+            <w:shd w:val="clear" w:color="auto" w:fill="FFFFFF" w:themeFill="background1"/>
+          </w:rPr>
+          <w:t>[</w:t>
+        </w:r>
+        <w:r>
+          <w:rPr>
+            <w:rStyle w:val="Hyperlink"/>
+            <w:rFonts w:ascii="Times" w:eastAsia="Cambria" w:hAnsi="Times" w:cs="Cambria"/>
+            <w:shd w:val="clear" w:color="auto" w:fill="FFFFFF" w:themeFill="background1"/>
+          </w:rPr>
+          <w:t>28</w:t>
+        </w:r>
+        <w:r>
+          <w:rPr>
+            <w:rStyle w:val="Hyperlink"/>
+            <w:rFonts w:ascii="Times" w:eastAsia="Cambria" w:hAnsi="Times" w:cs="Cambria"/>
+            <w:shd w:val="clear" w:color="auto" w:fill="FFFFFF" w:themeFill="background1"/>
+          </w:rPr>
+          <w:t>]</w:t>
+        </w:r>
+      </w:hyperlink>
+    </w:p>
+    <w:p>
+      <w:pPr>
+        <w:tabs>
+          <w:tab w:val="left" w:pos="720"/>
+        </w:tabs>
+        <w:spacing w:line="360" w:lineRule="auto"/>
+        <w:ind w:left="720"/>
+        <w:rPr>
+          <w:rFonts w:ascii="Times" w:eastAsia="Cambria" w:hAnsi="Times" w:cs="Cambria"/>
+        </w:rPr>
+      </w:pPr>
+    </w:p>
+    <w:p>
+      <w:pPr>
+        <w:tabs>
+          <w:tab w:val="left" w:pos="720"/>
+        </w:tabs>
+        <w:spacing w:line="360" w:lineRule="auto"/>
+        <w:ind w:left="720"/>
+        <w:rPr>
+          <w:rFonts w:ascii="Times" w:eastAsia="Cambria" w:hAnsi="Times" w:cs="Cambria"/>
+        </w:rPr>
+      </w:pPr>
+      <w:r>
+        <w:rPr>
+          <w:rFonts w:ascii="Times" w:eastAsia="Cambria" w:hAnsi="Times" w:cs="Cambria"/>
+        </w:rPr>
+        <w:t>A</w:t>
+      </w:r>
+      <w:r>
+        <w:rPr>
+          <w:rFonts w:ascii="Times" w:eastAsia="Cambria" w:hAnsi="Times" w:cs="Cambria"/>
+        </w:rPr>
+        <w:t xml:space="preserve">ndroid </w:t>
+      </w:r>
+      <w:r>
+        <w:rPr>
+          <w:rFonts w:ascii="Times" w:eastAsia="Cambria" w:hAnsi="Times" w:cs="Cambria"/>
+        </w:rPr>
+        <w:t>S</w:t>
+      </w:r>
+      <w:r>
+        <w:rPr>
+          <w:rFonts w:ascii="Times" w:eastAsia="Cambria" w:hAnsi="Times" w:cs="Cambria"/>
+        </w:rPr>
+        <w:t>tudio is used to implement the project's android application. In the application: there are some tags and functional attributes:</w:t>
+      </w:r>
+    </w:p>
+    <w:p>
+      <w:pPr>
+        <w:pStyle w:val="ListParagraph"/>
+        <w:numPr>
+          <w:ilvl w:val="0"/>
+          <w:numId w:val="36"/>
+        </w:numPr>
+        <w:tabs>
+          <w:tab w:val="left" w:pos="720"/>
+        </w:tabs>
+        <w:spacing w:line="360" w:lineRule="auto"/>
+        <w:rPr>
+          <w:rFonts w:ascii="Times" w:eastAsia="Cambria" w:hAnsi="Times" w:cs="Cambria"/>
+        </w:rPr>
+      </w:pPr>
+      <w:r>
+        <w:rPr>
+          <w:rFonts w:ascii="Times" w:eastAsia="Cambria" w:hAnsi="Times" w:cs="Cambria"/>
+        </w:rPr>
+        <w:lastRenderedPageBreak/>
+        <w:t>S</w:t>
+      </w:r>
+      <w:r>
+        <w:rPr>
+          <w:rFonts w:ascii="Times" w:eastAsia="Cambria" w:hAnsi="Times" w:cs="Cambria"/>
+        </w:rPr>
+        <w:t>everal text view to show to user what to enter</w:t>
+      </w:r>
+      <w:r>
+        <w:rPr>
+          <w:rFonts w:ascii="Times" w:eastAsia="Cambria" w:hAnsi="Times" w:cs="Cambria"/>
+        </w:rPr>
+        <w:t>.</w:t>
+      </w:r>
+    </w:p>
+    <w:p>
+      <w:pPr>
+        <w:pStyle w:val="ListParagraph"/>
+        <w:numPr>
+          <w:ilvl w:val="0"/>
+          <w:numId w:val="36"/>
+        </w:numPr>
+        <w:tabs>
+          <w:tab w:val="left" w:pos="720"/>
+        </w:tabs>
+        <w:spacing w:line="360" w:lineRule="auto"/>
+        <w:rPr>
+          <w:rFonts w:ascii="Times" w:eastAsia="Cambria" w:hAnsi="Times" w:cs="Cambria"/>
+        </w:rPr>
+      </w:pPr>
+      <w:r>
+        <w:rPr>
+          <w:rFonts w:ascii="Times" w:eastAsia="Cambria" w:hAnsi="Times" w:cs="Cambria"/>
+        </w:rPr>
+        <w:t>S</w:t>
+      </w:r>
+      <w:r>
+        <w:rPr>
+          <w:rFonts w:ascii="Times" w:eastAsia="Cambria" w:hAnsi="Times" w:cs="Cambria"/>
+        </w:rPr>
+        <w:t>everal plain text to enter necessary register information</w:t>
+      </w:r>
+      <w:r>
+        <w:rPr>
+          <w:rFonts w:ascii="Times" w:eastAsia="Cambria" w:hAnsi="Times" w:cs="Cambria"/>
+        </w:rPr>
+        <w:t>.</w:t>
+      </w:r>
+    </w:p>
+    <w:p>
+      <w:pPr>
+        <w:pStyle w:val="ListParagraph"/>
+        <w:numPr>
+          <w:ilvl w:val="0"/>
+          <w:numId w:val="36"/>
+        </w:numPr>
+        <w:tabs>
+          <w:tab w:val="left" w:pos="720"/>
+        </w:tabs>
+        <w:spacing w:line="360" w:lineRule="auto"/>
+        <w:rPr>
+          <w:rFonts w:ascii="Times" w:eastAsia="Cambria" w:hAnsi="Times" w:cs="Cambria"/>
+        </w:rPr>
+      </w:pPr>
+      <w:r>
+        <w:rPr>
+          <w:rFonts w:ascii="Times" w:eastAsia="Cambria" w:hAnsi="Times" w:cs="Cambria"/>
+        </w:rPr>
+        <w:t>Another button to confirm and complete register</w:t>
+      </w:r>
+      <w:r>
+        <w:rPr>
+          <w:rFonts w:ascii="Times" w:eastAsia="Cambria" w:hAnsi="Times" w:cs="Cambria"/>
+        </w:rPr>
+        <w:t>.</w:t>
+      </w:r>
+    </w:p>
+    <w:p>
+      <w:pPr>
+        <w:pStyle w:val="ListParagraph"/>
+        <w:numPr>
+          <w:ilvl w:val="0"/>
+          <w:numId w:val="36"/>
+        </w:numPr>
+        <w:tabs>
+          <w:tab w:val="left" w:pos="720"/>
+        </w:tabs>
+        <w:spacing w:line="360" w:lineRule="auto"/>
+        <w:rPr>
+          <w:rFonts w:ascii="Times" w:eastAsia="Cambria" w:hAnsi="Times" w:cs="Cambria"/>
+        </w:rPr>
+      </w:pPr>
+      <w:r>
+        <w:rPr>
+          <w:rFonts w:ascii="Times" w:eastAsia="Cambria" w:hAnsi="Times" w:cs="Cambria"/>
+        </w:rPr>
+        <w:t>P</w:t>
+      </w:r>
+      <w:r>
+        <w:rPr>
+          <w:rFonts w:ascii="Times" w:eastAsia="Cambria" w:hAnsi="Times" w:cs="Cambria"/>
+        </w:rPr>
+        <w:t>op-up if invalid entry</w:t>
+      </w:r>
+      <w:r>
+        <w:rPr>
+          <w:rFonts w:ascii="Times" w:eastAsia="Cambria" w:hAnsi="Times" w:cs="Cambria"/>
+        </w:rPr>
+        <w:t>.</w:t>
+      </w:r>
+    </w:p>
+    <w:p>
+      <w:pPr>
+        <w:pStyle w:val="ListParagraph"/>
+        <w:numPr>
+          <w:ilvl w:val="0"/>
+          <w:numId w:val="36"/>
+        </w:numPr>
+        <w:tabs>
+          <w:tab w:val="left" w:pos="720"/>
+        </w:tabs>
+        <w:spacing w:line="360" w:lineRule="auto"/>
+        <w:rPr>
+          <w:rFonts w:ascii="Times" w:eastAsia="Cambria" w:hAnsi="Times" w:cs="Cambria"/>
+        </w:rPr>
+      </w:pPr>
+      <w:r>
+        <w:rPr>
+          <w:rFonts w:ascii="Times" w:eastAsia="Cambria" w:hAnsi="Times" w:cs="Cambria"/>
+        </w:rPr>
+        <w:t>S</w:t>
+      </w:r>
+      <w:r>
+        <w:rPr>
+          <w:rFonts w:ascii="Times" w:eastAsia="Cambria" w:hAnsi="Times" w:cs="Cambria"/>
+        </w:rPr>
+        <w:t>everal plain text to enter login information</w:t>
+      </w:r>
+      <w:r>
+        <w:rPr>
+          <w:rFonts w:ascii="Times" w:eastAsia="Cambria" w:hAnsi="Times" w:cs="Cambria"/>
+        </w:rPr>
+        <w:t>.</w:t>
+      </w:r>
+    </w:p>
+    <w:p>
+      <w:pPr>
+        <w:pStyle w:val="ListParagraph"/>
+        <w:numPr>
+          <w:ilvl w:val="0"/>
+          <w:numId w:val="36"/>
+        </w:numPr>
+        <w:tabs>
+          <w:tab w:val="left" w:pos="720"/>
+        </w:tabs>
+        <w:spacing w:line="360" w:lineRule="auto"/>
+        <w:rPr>
+          <w:rFonts w:ascii="Times" w:eastAsia="Cambria" w:hAnsi="Times" w:cs="Cambria"/>
+        </w:rPr>
+      </w:pPr>
+      <w:r>
+        <w:rPr>
+          <w:rFonts w:ascii="Times" w:eastAsia="Cambria" w:hAnsi="Times" w:cs="Cambria"/>
+        </w:rPr>
+        <w:t>Another button to confirm and complete login</w:t>
+      </w:r>
+      <w:r>
+        <w:rPr>
+          <w:rFonts w:ascii="Times" w:eastAsia="Cambria" w:hAnsi="Times" w:cs="Cambria"/>
+        </w:rPr>
+        <w:t>.</w:t>
+      </w:r>
+    </w:p>
+    <w:p>
+      <w:pPr>
+        <w:pStyle w:val="ListParagraph"/>
+        <w:numPr>
+          <w:ilvl w:val="0"/>
+          <w:numId w:val="36"/>
+        </w:numPr>
+        <w:tabs>
+          <w:tab w:val="left" w:pos="720"/>
+        </w:tabs>
+        <w:spacing w:line="360" w:lineRule="auto"/>
+        <w:rPr>
+          <w:rFonts w:ascii="Times" w:eastAsia="Cambria" w:hAnsi="Times" w:cs="Cambria"/>
+        </w:rPr>
+      </w:pPr>
+      <w:r>
+        <w:rPr>
+          <w:rFonts w:ascii="Times" w:eastAsia="Cambria" w:hAnsi="Times" w:cs="Cambria"/>
+        </w:rPr>
+        <w:t>Alert if invalid entry</w:t>
+      </w:r>
+      <w:r>
+        <w:rPr>
+          <w:rFonts w:ascii="Times" w:eastAsia="Cambria" w:hAnsi="Times" w:cs="Cambria"/>
+        </w:rPr>
+        <w:t>.</w:t>
+      </w:r>
+    </w:p>
+    <w:p>
+      <w:pPr>
+        <w:pStyle w:val="ListParagraph"/>
+        <w:numPr>
+          <w:ilvl w:val="0"/>
+          <w:numId w:val="36"/>
+        </w:numPr>
+        <w:tabs>
+          <w:tab w:val="left" w:pos="720"/>
+        </w:tabs>
+        <w:spacing w:line="360" w:lineRule="auto"/>
+        <w:rPr>
+          <w:rFonts w:ascii="Times" w:eastAsia="Cambria" w:hAnsi="Times" w:cs="Cambria"/>
+        </w:rPr>
+      </w:pPr>
+      <w:r>
+        <w:rPr>
+          <w:rFonts w:ascii="Times" w:eastAsia="Cambria" w:hAnsi="Times" w:cs="Cambria"/>
+        </w:rPr>
+        <w:t>A</w:t>
+      </w:r>
+      <w:r>
+        <w:rPr>
+          <w:rFonts w:ascii="Times" w:eastAsia="Cambria" w:hAnsi="Times" w:cs="Cambria"/>
+        </w:rPr>
+        <w:t xml:space="preserve"> button that choose</w:t>
+      </w:r>
+      <w:r>
+        <w:rPr>
+          <w:rFonts w:ascii="Times" w:eastAsia="Cambria" w:hAnsi="Times" w:cs="Cambria"/>
+        </w:rPr>
+        <w:t>s</w:t>
+      </w:r>
+      <w:r>
+        <w:rPr>
+          <w:rFonts w:ascii="Times" w:eastAsia="Cambria" w:hAnsi="Times" w:cs="Cambria"/>
+        </w:rPr>
+        <w:t xml:space="preserve"> a picture which is a</w:t>
+      </w:r>
+      <w:r>
+        <w:rPr>
+          <w:rFonts w:ascii="Times" w:eastAsia="Cambria" w:hAnsi="Times" w:cs="Cambria"/>
+        </w:rPr>
+        <w:t>n</w:t>
+      </w:r>
+      <w:r>
+        <w:rPr>
+          <w:rFonts w:ascii="Times" w:eastAsia="Cambria" w:hAnsi="Times" w:cs="Cambria"/>
+        </w:rPr>
+        <w:t xml:space="preserve"> X-ray</w:t>
+      </w:r>
+      <w:r>
+        <w:rPr>
+          <w:rFonts w:ascii="Times" w:eastAsia="Cambria" w:hAnsi="Times" w:cs="Cambria"/>
+        </w:rPr>
+        <w:t>.</w:t>
+      </w:r>
+    </w:p>
+    <w:p>
+      <w:pPr>
+        <w:pStyle w:val="ListParagraph"/>
+        <w:numPr>
+          <w:ilvl w:val="0"/>
+          <w:numId w:val="36"/>
+        </w:numPr>
+        <w:tabs>
+          <w:tab w:val="left" w:pos="720"/>
+        </w:tabs>
+        <w:spacing w:line="360" w:lineRule="auto"/>
+        <w:rPr>
+          <w:rFonts w:ascii="Times" w:eastAsia="Cambria" w:hAnsi="Times" w:cs="Cambria"/>
+        </w:rPr>
+      </w:pPr>
+      <w:r>
+        <w:rPr>
+          <w:rFonts w:ascii="Times" w:eastAsia="Cambria" w:hAnsi="Times" w:cs="Cambria"/>
+        </w:rPr>
+        <w:t>A plain text to enter code</w:t>
+      </w:r>
+      <w:r>
+        <w:rPr>
+          <w:rFonts w:ascii="Times" w:eastAsia="Cambria" w:hAnsi="Times" w:cs="Cambria"/>
+        </w:rPr>
+        <w:t>.</w:t>
+      </w:r>
+    </w:p>
+    <w:p>
+      <w:pPr>
+        <w:pStyle w:val="ListParagraph"/>
+        <w:numPr>
+          <w:ilvl w:val="0"/>
+          <w:numId w:val="36"/>
+        </w:numPr>
+        <w:tabs>
+          <w:tab w:val="left" w:pos="720"/>
+        </w:tabs>
+        <w:spacing w:line="360" w:lineRule="auto"/>
+        <w:rPr>
+          <w:rFonts w:ascii="Times" w:eastAsia="Cambria" w:hAnsi="Times" w:cs="Cambria"/>
+        </w:rPr>
+      </w:pPr>
+      <w:r>
+        <w:rPr>
+          <w:rFonts w:ascii="Times" w:eastAsia="Cambria" w:hAnsi="Times" w:cs="Cambria"/>
+        </w:rPr>
+        <w:t>T</w:t>
+      </w:r>
+      <w:r>
+        <w:rPr>
+          <w:rFonts w:ascii="Times" w:eastAsia="Cambria" w:hAnsi="Times" w:cs="Cambria"/>
+        </w:rPr>
+        <w:t>extbox to show the results</w:t>
+      </w:r>
+      <w:r>
+        <w:rPr>
+          <w:rFonts w:ascii="Times" w:eastAsia="Cambria" w:hAnsi="Times" w:cs="Cambria"/>
+        </w:rPr>
+        <w:t>.</w:t>
+      </w:r>
+    </w:p>
+    <w:p>
+      <w:pPr>
+        <w:pStyle w:val="ListParagraph"/>
+        <w:numPr>
+          <w:ilvl w:val="0"/>
+          <w:numId w:val="36"/>
+        </w:numPr>
+        <w:tabs>
+          <w:tab w:val="left" w:pos="720"/>
+        </w:tabs>
+        <w:spacing w:line="360" w:lineRule="auto"/>
+        <w:rPr>
+          <w:rFonts w:ascii="Times" w:eastAsia="Cambria" w:hAnsi="Times" w:cs="Cambria"/>
+        </w:rPr>
+      </w:pPr>
+      <w:r>
+        <w:rPr>
+          <w:rFonts w:ascii="Times" w:eastAsia="Cambria" w:hAnsi="Times" w:cs="Cambria"/>
+        </w:rPr>
+        <w:t>A</w:t>
+      </w:r>
+      <w:r>
+        <w:rPr>
+          <w:rFonts w:ascii="Times" w:eastAsia="Cambria" w:hAnsi="Times" w:cs="Cambria"/>
+        </w:rPr>
+        <w:t>nother button to logout</w:t>
+      </w:r>
+      <w:r>
+        <w:rPr>
+          <w:rFonts w:ascii="Times" w:eastAsia="Cambria" w:hAnsi="Times" w:cs="Cambria"/>
+        </w:rPr>
+        <w:t>.</w:t>
+      </w:r>
+    </w:p>
+    <w:p>
+      <w:pPr>
+        <w:pStyle w:val="ListParagraph"/>
+        <w:tabs>
+          <w:tab w:val="left" w:pos="720"/>
+        </w:tabs>
+        <w:spacing w:line="360" w:lineRule="auto"/>
+        <w:ind w:left="1440"/>
+        <w:rPr>
+          <w:rFonts w:ascii="Times" w:eastAsia="Cambria" w:hAnsi="Times" w:cs="Cambria"/>
+        </w:rPr>
+      </w:pPr>
+    </w:p>
+    <w:p>
+      <w:pPr>
+        <w:numPr>
+          <w:ilvl w:val="0"/>
+          <w:numId w:val="13"/>
+        </w:numPr>
+        <w:tabs>
+          <w:tab w:val="left" w:pos="720"/>
+        </w:tabs>
+        <w:spacing w:line="360" w:lineRule="auto"/>
+        <w:ind w:left="527" w:hanging="357"/>
+        <w:rPr>
+          <w:rFonts w:ascii="Cambria" w:eastAsia="Cambria" w:hAnsi="Cambria" w:cs="Cambria"/>
+          <w:b/>
+          <w:bCs/>
+          <w:sz w:val="36"/>
+          <w:szCs w:val="36"/>
+        </w:rPr>
+      </w:pPr>
+      <w:r>
+        <w:rPr>
+          <w:rFonts w:ascii="Cambria" w:eastAsia="Cambria" w:hAnsi="Cambria" w:cs="Cambria"/>
+          <w:b/>
+          <w:bCs/>
+          <w:sz w:val="36"/>
+          <w:szCs w:val="36"/>
+        </w:rPr>
+        <w:t>Relevant Facts and Assumptions</w:t>
+      </w:r>
+    </w:p>
+    <w:p>
+      <w:pPr>
+        <w:spacing w:line="360" w:lineRule="auto"/>
+        <w:rPr>
+          <w:rFonts w:ascii="Cambria" w:eastAsia="Cambria" w:hAnsi="Cambria" w:cs="Cambria"/>
+          <w:b/>
+          <w:bCs/>
+        </w:rPr>
+      </w:pPr>
+    </w:p>
+    <w:p>
+      <w:pPr>
+        <w:spacing w:line="360" w:lineRule="auto"/>
+        <w:ind w:left="720"/>
+        <w:rPr>
+          <w:rFonts w:ascii="Cambria" w:eastAsia="Cambria" w:hAnsi="Cambria" w:cs="Cambria"/>
+          <w:b/>
+          <w:bCs/>
+          <w:sz w:val="28"/>
+          <w:szCs w:val="28"/>
+        </w:rPr>
+      </w:pPr>
+      <w:r>
+        <w:rPr>
+          <w:rFonts w:ascii="Cambria" w:eastAsia="Cambria" w:hAnsi="Cambria" w:cs="Cambria"/>
+          <w:b/>
+          <w:bCs/>
+          <w:sz w:val="28"/>
+          <w:szCs w:val="28"/>
+        </w:rPr>
+        <w:t>10</w:t>
       </w:r>
       <w:r>
         <w:rPr>
@@ -9091,7 +12587,7 @@
           <w:sz w:val="28"/>
           <w:szCs w:val="28"/>
         </w:rPr>
-        <w:t>9</w:t>
+        <w:t>10</w:t>
       </w:r>
       <w:r>
         <w:rPr>
@@ -9193,12 +12689,16 @@
     <w:p>
       <w:pPr>
         <w:rPr>
+          <w:b/>
+          <w:bCs/>
           <w:sz w:val="32"/>
           <w:szCs w:val="32"/>
         </w:rPr>
       </w:pPr>
       <w:r>
         <w:rPr>
+          <w:b/>
+          <w:bCs/>
           <w:sz w:val="32"/>
           <w:szCs w:val="32"/>
         </w:rPr>
@@ -9682,23 +13182,7 @@
           <w:color w:val="000000" w:themeColor="text1"/>
           <w:u w:val="none"/>
         </w:rPr>
-        <w:t>[</w:t>
-      </w:r>
-      <w:r>
-        <w:rPr>
-          <w:rStyle w:val="Hyperlink"/>
-          <w:color w:val="000000" w:themeColor="text1"/>
-          <w:u w:val="none"/>
-        </w:rPr>
-        <w:t>8</w:t>
-      </w:r>
-      <w:r>
-        <w:rPr>
-          <w:rStyle w:val="Hyperlink"/>
-          <w:color w:val="000000" w:themeColor="text1"/>
-          <w:u w:val="none"/>
-        </w:rPr>
-        <w:t>]</w:t>
+        <w:t>[8]</w:t>
       </w:r>
       <w:r>
         <w:rPr>
@@ -9796,23 +13280,7 @@
           <w:color w:val="000000" w:themeColor="text1"/>
           <w:u w:val="none"/>
         </w:rPr>
-        <w:t>[</w:t>
-      </w:r>
-      <w:r>
-        <w:rPr>
-          <w:rStyle w:val="Hyperlink"/>
-          <w:color w:val="000000" w:themeColor="text1"/>
-          <w:u w:val="none"/>
-        </w:rPr>
-        <w:t>9</w:t>
-      </w:r>
-      <w:r>
-        <w:rPr>
-          <w:rStyle w:val="Hyperlink"/>
-          <w:color w:val="000000" w:themeColor="text1"/>
-          <w:u w:val="none"/>
-        </w:rPr>
-        <w:t>]</w:t>
+        <w:t>[9]</w:t>
       </w:r>
       <w:r>
         <w:rPr>
@@ -9902,23 +13370,7 @@
           <w:color w:val="000000" w:themeColor="text1"/>
           <w:u w:val="none"/>
         </w:rPr>
-        <w:t>[</w:t>
-      </w:r>
-      <w:r>
-        <w:rPr>
-          <w:rStyle w:val="Hyperlink"/>
-          <w:color w:val="000000" w:themeColor="text1"/>
-          <w:u w:val="none"/>
-        </w:rPr>
-        <w:t>10</w:t>
-      </w:r>
-      <w:r>
-        <w:rPr>
-          <w:rStyle w:val="Hyperlink"/>
-          <w:color w:val="000000" w:themeColor="text1"/>
-          <w:u w:val="none"/>
-        </w:rPr>
-        <w:t>]</w:t>
+        <w:t>[10]</w:t>
       </w:r>
       <w:r>
         <w:rPr>
@@ -10008,23 +13460,7 @@
           <w:color w:val="000000" w:themeColor="text1"/>
           <w:u w:val="none"/>
         </w:rPr>
-        <w:t>[</w:t>
-      </w:r>
-      <w:r>
-        <w:rPr>
-          <w:rStyle w:val="Hyperlink"/>
-          <w:color w:val="000000" w:themeColor="text1"/>
-          <w:u w:val="none"/>
-        </w:rPr>
-        <w:t>11</w:t>
-      </w:r>
-      <w:r>
-        <w:rPr>
-          <w:rStyle w:val="Hyperlink"/>
-          <w:color w:val="000000" w:themeColor="text1"/>
-          <w:u w:val="none"/>
-        </w:rPr>
-        <w:t>]</w:t>
+        <w:t>[11]</w:t>
       </w:r>
       <w:r>
         <w:rPr>
@@ -10141,23 +13577,7 @@
           <w:u w:val="none"/>
         </w:rPr>
         <w:lastRenderedPageBreak/>
-        <w:t>[</w:t>
-      </w:r>
-      <w:r>
-        <w:rPr>
-          <w:rStyle w:val="Hyperlink"/>
-          <w:color w:val="000000" w:themeColor="text1"/>
-          <w:u w:val="none"/>
-        </w:rPr>
-        <w:t>12</w:t>
-      </w:r>
-      <w:r>
-        <w:rPr>
-          <w:rStyle w:val="Hyperlink"/>
-          <w:color w:val="000000" w:themeColor="text1"/>
-          <w:u w:val="none"/>
-        </w:rPr>
-        <w:t>]</w:t>
+        <w:t>[12]</w:t>
       </w:r>
       <w:r>
         <w:rPr>
@@ -10201,23 +13621,7 @@
           <w:color w:val="000000" w:themeColor="text1"/>
           <w:u w:val="none"/>
         </w:rPr>
-        <w:t>[</w:t>
-      </w:r>
-      <w:r>
-        <w:rPr>
-          <w:rStyle w:val="Hyperlink"/>
-          <w:color w:val="000000" w:themeColor="text1"/>
-          <w:u w:val="none"/>
-        </w:rPr>
-        <w:t>13</w:t>
-      </w:r>
-      <w:r>
-        <w:rPr>
-          <w:rStyle w:val="Hyperlink"/>
-          <w:color w:val="000000" w:themeColor="text1"/>
-          <w:u w:val="none"/>
-        </w:rPr>
-        <w:t>]</w:t>
+        <w:t>[13]</w:t>
       </w:r>
       <w:r>
         <w:rPr>
@@ -10297,23 +13701,7 @@
           <w:color w:val="000000" w:themeColor="text1"/>
           <w:u w:val="none"/>
         </w:rPr>
-        <w:t>[</w:t>
-      </w:r>
-      <w:r>
-        <w:rPr>
-          <w:rStyle w:val="Hyperlink"/>
-          <w:color w:val="000000" w:themeColor="text1"/>
-          <w:u w:val="none"/>
-        </w:rPr>
-        <w:t>14</w:t>
-      </w:r>
-      <w:r>
-        <w:rPr>
-          <w:rStyle w:val="Hyperlink"/>
-          <w:color w:val="000000" w:themeColor="text1"/>
-          <w:u w:val="none"/>
-        </w:rPr>
-        <w:t>]</w:t>
+        <w:t>[14]</w:t>
       </w:r>
       <w:r>
         <w:rPr>
@@ -10367,23 +13755,7 @@
           <w:color w:val="000000" w:themeColor="text1"/>
           <w:u w:val="none"/>
         </w:rPr>
-        <w:t>[</w:t>
-      </w:r>
-      <w:r>
-        <w:rPr>
-          <w:rStyle w:val="Hyperlink"/>
-          <w:color w:val="000000" w:themeColor="text1"/>
-          <w:u w:val="none"/>
-        </w:rPr>
-        <w:t>15</w:t>
-      </w:r>
-      <w:r>
-        <w:rPr>
-          <w:rStyle w:val="Hyperlink"/>
-          <w:color w:val="000000" w:themeColor="text1"/>
-          <w:u w:val="none"/>
-        </w:rPr>
-        <w:t>]</w:t>
+        <w:t>[15]</w:t>
       </w:r>
       <w:r>
         <w:rPr>
@@ -10462,9 +13834,92 @@
     <w:p>
       <w:pPr>
         <w:rPr>
-          <w:color w:val="000000" w:themeColor="text1"/>
-        </w:rPr>
-      </w:pPr>
+          <w:rStyle w:val="Hyperlink"/>
+          <w:color w:val="000000" w:themeColor="text1"/>
+          <w:u w:val="none"/>
+        </w:rPr>
+      </w:pPr>
+      <w:r>
+        <w:rPr>
+          <w:rStyle w:val="Hyperlink"/>
+          <w:color w:val="000000" w:themeColor="text1"/>
+          <w:u w:val="none"/>
+        </w:rPr>
+        <w:t>[16]</w:t>
+      </w:r>
+      <w:r>
+        <w:rPr>
+          <w:rStyle w:val="Hyperlink"/>
+          <w:color w:val="000000" w:themeColor="text1"/>
+          <w:u w:val="none"/>
+        </w:rPr>
+        <w:t xml:space="preserve"> </w:t>
+      </w:r>
+      <w:bookmarkStart w:id="21" w:name="Ref16"/>
+      <w:r>
+        <w:rPr>
+          <w:rStyle w:val="Hyperlink"/>
+          <w:color w:val="000000" w:themeColor="text1"/>
+          <w:u w:val="none"/>
+        </w:rPr>
+        <w:t xml:space="preserve">Kaur M, Kumar V, Li L (2019) Color image encryption approach based on memetic differential evolution. Neural </w:t>
+      </w:r>
+      <w:proofErr w:type="spellStart"/>
+      <w:r>
+        <w:rPr>
+          <w:rStyle w:val="Hyperlink"/>
+          <w:color w:val="000000" w:themeColor="text1"/>
+          <w:u w:val="none"/>
+        </w:rPr>
+        <w:t>Comput</w:t>
+      </w:r>
+      <w:proofErr w:type="spellEnd"/>
+      <w:r>
+        <w:rPr>
+          <w:rStyle w:val="Hyperlink"/>
+          <w:color w:val="000000" w:themeColor="text1"/>
+          <w:u w:val="none"/>
+        </w:rPr>
+        <w:t xml:space="preserve"> &amp; </w:t>
+      </w:r>
+      <w:proofErr w:type="spellStart"/>
+      <w:r>
+        <w:rPr>
+          <w:rStyle w:val="Hyperlink"/>
+          <w:color w:val="000000" w:themeColor="text1"/>
+          <w:u w:val="none"/>
+        </w:rPr>
+        <w:t>Applic</w:t>
+      </w:r>
+      <w:proofErr w:type="spellEnd"/>
+      <w:r>
+        <w:rPr>
+          <w:rStyle w:val="Hyperlink"/>
+          <w:color w:val="000000" w:themeColor="text1"/>
+          <w:u w:val="none"/>
+        </w:rPr>
+        <w:t xml:space="preserve"> 31(11):7975–7987</w:t>
+      </w:r>
+      <w:bookmarkEnd w:id="21"/>
+    </w:p>
+    <w:p>
+      <w:pPr>
+        <w:rPr>
+          <w:rStyle w:val="Hyperlink"/>
+          <w:color w:val="000000" w:themeColor="text1"/>
+          <w:u w:val="none"/>
+        </w:rPr>
+      </w:pPr>
+    </w:p>
+    <w:p>
+      <w:pPr>
+        <w:rPr>
+          <w:rStyle w:val="Hyperlink"/>
+          <w:color w:val="000000" w:themeColor="text1"/>
+          <w:u w:val="none"/>
+        </w:rPr>
+      </w:pPr>
+      <w:bookmarkStart w:id="22" w:name="Ref17"/>
       <w:r>
         <w:rPr>
           <w:rStyle w:val="Hyperlink"/>
@@ -10479,7 +13934,7 @@
           <w:color w:val="000000" w:themeColor="text1"/>
           <w:u w:val="none"/>
         </w:rPr>
-        <w:t>16</w:t>
+        <w:t>17</w:t>
       </w:r>
       <w:r>
         <w:rPr>
@@ -10495,24 +13950,900 @@
           <w:color w:val="000000" w:themeColor="text1"/>
           <w:u w:val="none"/>
         </w:rPr>
+        <w:t xml:space="preserve"> What is Java?</w:t>
+      </w:r>
+    </w:p>
+    <w:p>
+      <w:pPr>
+        <w:rPr>
+          <w:rStyle w:val="Hyperlink"/>
+          <w:color w:val="000000" w:themeColor="text1"/>
+          <w:u w:val="none"/>
+        </w:rPr>
+      </w:pPr>
+    </w:p>
+    <w:p>
+      <w:pPr>
+        <w:rPr>
+          <w:rStyle w:val="Hyperlink"/>
+          <w:color w:val="000000" w:themeColor="text1"/>
+          <w:u w:val="none"/>
+        </w:rPr>
+      </w:pPr>
+      <w:hyperlink r:id="rId30" w:history="1">
+        <w:r>
+          <w:rPr>
+            <w:rStyle w:val="Hyperlink"/>
+          </w:rPr>
+          <w:t>https://www.thoughtco.com/what-is-java-2034117</w:t>
+        </w:r>
+      </w:hyperlink>
+    </w:p>
+    <w:bookmarkEnd w:id="22"/>
+    <w:p>
+      <w:pPr>
+        <w:rPr>
+          <w:rStyle w:val="Hyperlink"/>
+          <w:color w:val="000000" w:themeColor="text1"/>
+          <w:u w:val="none"/>
+        </w:rPr>
+      </w:pPr>
+    </w:p>
+    <w:p>
+      <w:pPr>
+        <w:rPr>
+          <w:rStyle w:val="Hyperlink"/>
+          <w:color w:val="000000" w:themeColor="text1"/>
+          <w:u w:val="none"/>
+        </w:rPr>
+      </w:pPr>
+      <w:r>
+        <w:rPr>
+          <w:rStyle w:val="Hyperlink"/>
+          <w:color w:val="000000" w:themeColor="text1"/>
+          <w:u w:val="none"/>
+        </w:rPr>
+        <w:t>[</w:t>
+      </w:r>
+      <w:r>
+        <w:rPr>
+          <w:rStyle w:val="Hyperlink"/>
+          <w:color w:val="000000" w:themeColor="text1"/>
+          <w:u w:val="none"/>
+        </w:rPr>
+        <w:t>18</w:t>
+      </w:r>
+      <w:r>
+        <w:rPr>
+          <w:rStyle w:val="Hyperlink"/>
+          <w:color w:val="000000" w:themeColor="text1"/>
+          <w:u w:val="none"/>
+        </w:rPr>
+        <w:t>]</w:t>
+      </w:r>
+      <w:r>
+        <w:rPr>
+          <w:rStyle w:val="Hyperlink"/>
+          <w:color w:val="000000" w:themeColor="text1"/>
+          <w:u w:val="none"/>
+        </w:rPr>
         <w:t xml:space="preserve"> </w:t>
       </w:r>
-      <w:bookmarkStart w:id="21" w:name="Ref16"/>
-      <w:r>
-        <w:rPr>
-          <w:rStyle w:val="Hyperlink"/>
-          <w:color w:val="000000" w:themeColor="text1"/>
-          <w:u w:val="none"/>
-        </w:rPr>
-        <w:t>Kaur</w:t>
-      </w:r>
-      <w:r>
-        <w:rPr>
-          <w:rStyle w:val="Hyperlink"/>
-          <w:color w:val="000000" w:themeColor="text1"/>
-          <w:u w:val="none"/>
-        </w:rPr>
-        <w:t xml:space="preserve"> M, Kumar V, Li L (2019) Color image encryption approach based on memetic differential evolution. Neural </w:t>
+      <w:r>
+        <w:rPr>
+          <w:rStyle w:val="Hyperlink"/>
+          <w:color w:val="000000" w:themeColor="text1"/>
+          <w:u w:val="none"/>
+        </w:rPr>
+        <w:t xml:space="preserve">What is </w:t>
+      </w:r>
+      <w:r>
+        <w:rPr>
+          <w:rStyle w:val="Hyperlink"/>
+          <w:color w:val="000000" w:themeColor="text1"/>
+          <w:u w:val="none"/>
+        </w:rPr>
+        <w:t>Python</w:t>
+      </w:r>
+      <w:r>
+        <w:rPr>
+          <w:rStyle w:val="Hyperlink"/>
+          <w:color w:val="000000" w:themeColor="text1"/>
+          <w:u w:val="none"/>
+        </w:rPr>
+        <w:t>?</w:t>
+      </w:r>
+    </w:p>
+    <w:p>
+      <w:pPr>
+        <w:rPr>
+          <w:rStyle w:val="Hyperlink"/>
+          <w:color w:val="000000" w:themeColor="text1"/>
+          <w:u w:val="none"/>
+        </w:rPr>
+      </w:pPr>
+    </w:p>
+    <w:bookmarkStart w:id="23" w:name="Ref18"/>
+    <w:p>
+      <w:pPr>
+        <w:rPr>
+          <w:rStyle w:val="Hyperlink"/>
+          <w:color w:val="000000" w:themeColor="text1"/>
+          <w:u w:val="none"/>
+        </w:rPr>
+      </w:pPr>
+      <w:r>
+        <w:rPr>
+          <w:rStyle w:val="Hyperlink"/>
+          <w:color w:val="000000" w:themeColor="text1"/>
+          <w:u w:val="none"/>
+        </w:rPr>
+        <w:fldChar w:fldCharType="begin"/>
+      </w:r>
+      <w:r>
+        <w:rPr>
+          <w:rStyle w:val="Hyperlink"/>
+          <w:color w:val="000000" w:themeColor="text1"/>
+          <w:u w:val="none"/>
+        </w:rPr>
+        <w:instrText xml:space="preserve"> HYPERLINK "</w:instrText>
+      </w:r>
+      <w:r>
+        <w:rPr>
+          <w:rStyle w:val="Hyperlink"/>
+          <w:color w:val="000000" w:themeColor="text1"/>
+          <w:u w:val="none"/>
+        </w:rPr>
+        <w:instrText>https://www.python.org/doc/essays/blurb/</w:instrText>
+      </w:r>
+      <w:r>
+        <w:rPr>
+          <w:rStyle w:val="Hyperlink"/>
+          <w:color w:val="000000" w:themeColor="text1"/>
+          <w:u w:val="none"/>
+        </w:rPr>
+        <w:instrText xml:space="preserve">" </w:instrText>
+      </w:r>
+      <w:r>
+        <w:rPr>
+          <w:rStyle w:val="Hyperlink"/>
+          <w:color w:val="000000" w:themeColor="text1"/>
+          <w:u w:val="none"/>
+        </w:rPr>
+        <w:fldChar w:fldCharType="separate"/>
+      </w:r>
+      <w:r>
+        <w:rPr>
+          <w:rStyle w:val="Hyperlink"/>
+        </w:rPr>
+        <w:t>https://www.python.org/doc/essays/blurb/</w:t>
+      </w:r>
+      <w:r>
+        <w:rPr>
+          <w:rStyle w:val="Hyperlink"/>
+          <w:color w:val="000000" w:themeColor="text1"/>
+          <w:u w:val="none"/>
+        </w:rPr>
+        <w:fldChar w:fldCharType="end"/>
+      </w:r>
+    </w:p>
+    <w:bookmarkEnd w:id="23"/>
+    <w:p>
+      <w:pPr>
+        <w:rPr>
+          <w:rStyle w:val="Hyperlink"/>
+          <w:color w:val="000000" w:themeColor="text1"/>
+          <w:u w:val="none"/>
+        </w:rPr>
+      </w:pPr>
+    </w:p>
+    <w:p>
+      <w:pPr>
+        <w:rPr>
+          <w:rStyle w:val="Hyperlink"/>
+          <w:color w:val="000000" w:themeColor="text1"/>
+          <w:u w:val="none"/>
+        </w:rPr>
+      </w:pPr>
+      <w:bookmarkStart w:id="24" w:name="Ref19"/>
+      <w:r>
+        <w:rPr>
+          <w:rStyle w:val="Hyperlink"/>
+          <w:color w:val="000000" w:themeColor="text1"/>
+          <w:u w:val="none"/>
+        </w:rPr>
+        <w:t>[</w:t>
+      </w:r>
+      <w:r>
+        <w:rPr>
+          <w:rStyle w:val="Hyperlink"/>
+          <w:color w:val="000000" w:themeColor="text1"/>
+          <w:u w:val="none"/>
+        </w:rPr>
+        <w:t>19</w:t>
+      </w:r>
+      <w:r>
+        <w:rPr>
+          <w:rStyle w:val="Hyperlink"/>
+          <w:color w:val="000000" w:themeColor="text1"/>
+          <w:u w:val="none"/>
+        </w:rPr>
+        <w:t>]</w:t>
+      </w:r>
+      <w:r>
+        <w:rPr>
+          <w:rStyle w:val="Hyperlink"/>
+          <w:color w:val="000000" w:themeColor="text1"/>
+          <w:u w:val="none"/>
+        </w:rPr>
+        <w:t xml:space="preserve"> </w:t>
+      </w:r>
+      <w:r>
+        <w:rPr>
+          <w:rStyle w:val="Hyperlink"/>
+          <w:color w:val="000000" w:themeColor="text1"/>
+          <w:u w:val="none"/>
+        </w:rPr>
+        <w:t xml:space="preserve">What is </w:t>
+      </w:r>
+      <w:r>
+        <w:rPr>
+          <w:rStyle w:val="Hyperlink"/>
+          <w:color w:val="000000" w:themeColor="text1"/>
+          <w:u w:val="none"/>
+        </w:rPr>
+        <w:t>Java</w:t>
+      </w:r>
+      <w:r>
+        <w:rPr>
+          <w:rStyle w:val="Hyperlink"/>
+          <w:color w:val="000000" w:themeColor="text1"/>
+          <w:u w:val="none"/>
+        </w:rPr>
+        <w:t>S</w:t>
+      </w:r>
+      <w:r>
+        <w:rPr>
+          <w:rStyle w:val="Hyperlink"/>
+          <w:color w:val="000000" w:themeColor="text1"/>
+          <w:u w:val="none"/>
+        </w:rPr>
+        <w:t>cript</w:t>
+      </w:r>
+      <w:r>
+        <w:rPr>
+          <w:rStyle w:val="Hyperlink"/>
+          <w:color w:val="000000" w:themeColor="text1"/>
+          <w:u w:val="none"/>
+        </w:rPr>
+        <w:t>?</w:t>
+      </w:r>
+    </w:p>
+    <w:p>
+      <w:pPr>
+        <w:rPr>
+          <w:rStyle w:val="Hyperlink"/>
+          <w:color w:val="000000" w:themeColor="text1"/>
+          <w:u w:val="none"/>
+        </w:rPr>
+      </w:pPr>
+    </w:p>
+    <w:p>
+      <w:pPr>
+        <w:rPr>
+          <w:rStyle w:val="Hyperlink"/>
+          <w:color w:val="000000" w:themeColor="text1"/>
+          <w:u w:val="none"/>
+        </w:rPr>
+      </w:pPr>
+      <w:hyperlink r:id="rId31" w:history="1">
+        <w:r>
+          <w:rPr>
+            <w:rStyle w:val="Hyperlink"/>
+          </w:rPr>
+          <w:t>https://www.guru99.com/introduction-to-javascript.html</w:t>
+        </w:r>
+      </w:hyperlink>
+    </w:p>
+    <w:p>
+      <w:pPr>
+        <w:rPr>
+          <w:rStyle w:val="Hyperlink"/>
+          <w:color w:val="000000" w:themeColor="text1"/>
+          <w:u w:val="none"/>
+        </w:rPr>
+      </w:pPr>
+      <w:bookmarkStart w:id="25" w:name="Ref20"/>
+      <w:bookmarkEnd w:id="24"/>
+    </w:p>
+    <w:p>
+      <w:pPr>
+        <w:rPr>
+          <w:rStyle w:val="Hyperlink"/>
+          <w:color w:val="000000" w:themeColor="text1"/>
+          <w:u w:val="none"/>
+        </w:rPr>
+      </w:pPr>
+      <w:r>
+        <w:rPr>
+          <w:rStyle w:val="Hyperlink"/>
+          <w:color w:val="000000" w:themeColor="text1"/>
+          <w:u w:val="none"/>
+        </w:rPr>
+        <w:t>[</w:t>
+      </w:r>
+      <w:r>
+        <w:rPr>
+          <w:rStyle w:val="Hyperlink"/>
+          <w:color w:val="000000" w:themeColor="text1"/>
+          <w:u w:val="none"/>
+        </w:rPr>
+        <w:t>20</w:t>
+      </w:r>
+      <w:r>
+        <w:rPr>
+          <w:rStyle w:val="Hyperlink"/>
+          <w:color w:val="000000" w:themeColor="text1"/>
+          <w:u w:val="none"/>
+        </w:rPr>
+        <w:t>]</w:t>
+      </w:r>
+      <w:r>
+        <w:rPr>
+          <w:rStyle w:val="Hyperlink"/>
+          <w:color w:val="000000" w:themeColor="text1"/>
+          <w:u w:val="none"/>
+        </w:rPr>
+        <w:t xml:space="preserve"> What is Django?</w:t>
+      </w:r>
+    </w:p>
+    <w:p>
+      <w:pPr>
+        <w:rPr>
+          <w:rStyle w:val="Hyperlink"/>
+          <w:color w:val="000000" w:themeColor="text1"/>
+          <w:u w:val="none"/>
+        </w:rPr>
+      </w:pPr>
+    </w:p>
+    <w:p>
+      <w:pPr>
+        <w:rPr>
+          <w:rStyle w:val="Hyperlink"/>
+          <w:color w:val="000000" w:themeColor="text1"/>
+          <w:u w:val="none"/>
+        </w:rPr>
+      </w:pPr>
+      <w:hyperlink r:id="rId32" w:history="1">
+        <w:r>
+          <w:rPr>
+            <w:rStyle w:val="Hyperlink"/>
+          </w:rPr>
+          <w:t>https://www.educative.io/blog/what-is-django-python</w:t>
+        </w:r>
+      </w:hyperlink>
+    </w:p>
+    <w:bookmarkEnd w:id="25"/>
+    <w:p>
+      <w:pPr>
+        <w:rPr>
+          <w:rStyle w:val="Hyperlink"/>
+          <w:color w:val="000000" w:themeColor="text1"/>
+          <w:u w:val="none"/>
+        </w:rPr>
+      </w:pPr>
+    </w:p>
+    <w:p>
+      <w:pPr>
+        <w:rPr>
+          <w:rStyle w:val="Hyperlink"/>
+          <w:color w:val="000000" w:themeColor="text1"/>
+          <w:u w:val="none"/>
+        </w:rPr>
+      </w:pPr>
+      <w:bookmarkStart w:id="26" w:name="Ref21"/>
+      <w:r>
+        <w:rPr>
+          <w:rStyle w:val="Hyperlink"/>
+          <w:color w:val="000000" w:themeColor="text1"/>
+          <w:u w:val="none"/>
+        </w:rPr>
+        <w:t>[</w:t>
+      </w:r>
+      <w:r>
+        <w:rPr>
+          <w:rStyle w:val="Hyperlink"/>
+          <w:color w:val="000000" w:themeColor="text1"/>
+          <w:u w:val="none"/>
+        </w:rPr>
+        <w:t>21</w:t>
+      </w:r>
+      <w:r>
+        <w:rPr>
+          <w:rStyle w:val="Hyperlink"/>
+          <w:color w:val="000000" w:themeColor="text1"/>
+          <w:u w:val="none"/>
+        </w:rPr>
+        <w:t>]</w:t>
+      </w:r>
+      <w:r>
+        <w:rPr>
+          <w:rStyle w:val="Hyperlink"/>
+          <w:color w:val="000000" w:themeColor="text1"/>
+          <w:u w:val="none"/>
+        </w:rPr>
+        <w:t xml:space="preserve"> What is ReactJS?</w:t>
+      </w:r>
+    </w:p>
+    <w:p>
+      <w:pPr>
+        <w:rPr>
+          <w:rStyle w:val="Hyperlink"/>
+          <w:color w:val="000000" w:themeColor="text1"/>
+          <w:u w:val="none"/>
+        </w:rPr>
+      </w:pPr>
+    </w:p>
+    <w:p>
+      <w:pPr>
+        <w:rPr>
+          <w:rStyle w:val="Hyperlink"/>
+          <w:color w:val="000000" w:themeColor="text1"/>
+          <w:u w:val="none"/>
+        </w:rPr>
+      </w:pPr>
+      <w:hyperlink r:id="rId33" w:history="1">
+        <w:r>
+          <w:rPr>
+            <w:rStyle w:val="Hyperlink"/>
+          </w:rPr>
+          <w:t>https://www.c-sharpcorner.co</w:t>
+        </w:r>
+        <w:r>
+          <w:rPr>
+            <w:rStyle w:val="Hyperlink"/>
+          </w:rPr>
+          <w:t>m</w:t>
+        </w:r>
+        <w:r>
+          <w:rPr>
+            <w:rStyle w:val="Hyperlink"/>
+          </w:rPr>
+          <w:t>/article/what-and-why-reactjs/</w:t>
+        </w:r>
+      </w:hyperlink>
+    </w:p>
+    <w:bookmarkEnd w:id="26"/>
+    <w:p>
+      <w:pPr>
+        <w:rPr>
+          <w:rStyle w:val="Hyperlink"/>
+          <w:color w:val="000000" w:themeColor="text1"/>
+          <w:u w:val="none"/>
+        </w:rPr>
+      </w:pPr>
+    </w:p>
+    <w:p>
+      <w:pPr>
+        <w:rPr>
+          <w:rStyle w:val="Hyperlink"/>
+          <w:color w:val="000000" w:themeColor="text1"/>
+          <w:u w:val="none"/>
+        </w:rPr>
+      </w:pPr>
+      <w:bookmarkStart w:id="27" w:name="Ref22"/>
+      <w:r>
+        <w:rPr>
+          <w:rStyle w:val="Hyperlink"/>
+          <w:color w:val="000000" w:themeColor="text1"/>
+          <w:u w:val="none"/>
+        </w:rPr>
+        <w:t>[</w:t>
+      </w:r>
+      <w:r>
+        <w:rPr>
+          <w:rStyle w:val="Hyperlink"/>
+          <w:color w:val="000000" w:themeColor="text1"/>
+          <w:u w:val="none"/>
+        </w:rPr>
+        <w:t>22</w:t>
+      </w:r>
+      <w:r>
+        <w:rPr>
+          <w:rStyle w:val="Hyperlink"/>
+          <w:color w:val="000000" w:themeColor="text1"/>
+          <w:u w:val="none"/>
+        </w:rPr>
+        <w:t>]</w:t>
+      </w:r>
+      <w:r>
+        <w:rPr>
+          <w:rStyle w:val="Hyperlink"/>
+          <w:color w:val="000000" w:themeColor="text1"/>
+          <w:u w:val="none"/>
+        </w:rPr>
+        <w:t xml:space="preserve"> TensorFlow</w:t>
+      </w:r>
+    </w:p>
+    <w:p>
+      <w:pPr>
+        <w:rPr>
+          <w:rStyle w:val="Hyperlink"/>
+          <w:color w:val="000000" w:themeColor="text1"/>
+          <w:u w:val="none"/>
+        </w:rPr>
+      </w:pPr>
+    </w:p>
+    <w:p>
+      <w:pPr>
+        <w:rPr>
+          <w:rStyle w:val="Hyperlink"/>
+          <w:color w:val="000000" w:themeColor="text1"/>
+          <w:u w:val="none"/>
+        </w:rPr>
+      </w:pPr>
+      <w:hyperlink r:id="rId34" w:history="1">
+        <w:r>
+          <w:rPr>
+            <w:rStyle w:val="Hyperlink"/>
+          </w:rPr>
+          <w:t>https://www.tensorflow.org/guide</w:t>
+        </w:r>
+      </w:hyperlink>
+    </w:p>
+    <w:bookmarkEnd w:id="27"/>
+    <w:p>
+      <w:pPr>
+        <w:rPr>
+          <w:rStyle w:val="Hyperlink"/>
+          <w:color w:val="000000" w:themeColor="text1"/>
+          <w:u w:val="none"/>
+        </w:rPr>
+      </w:pPr>
+    </w:p>
+    <w:p>
+      <w:pPr>
+        <w:rPr>
+          <w:rStyle w:val="Hyperlink"/>
+          <w:color w:val="000000" w:themeColor="text1"/>
+          <w:u w:val="none"/>
+        </w:rPr>
+      </w:pPr>
+      <w:bookmarkStart w:id="28" w:name="Ref23"/>
+      <w:r>
+        <w:rPr>
+          <w:rStyle w:val="Hyperlink"/>
+          <w:color w:val="000000" w:themeColor="text1"/>
+          <w:u w:val="none"/>
+        </w:rPr>
+        <w:t>[</w:t>
+      </w:r>
+      <w:r>
+        <w:rPr>
+          <w:rStyle w:val="Hyperlink"/>
+          <w:color w:val="000000" w:themeColor="text1"/>
+          <w:u w:val="none"/>
+        </w:rPr>
+        <w:t>23</w:t>
+      </w:r>
+      <w:r>
+        <w:rPr>
+          <w:rStyle w:val="Hyperlink"/>
+          <w:color w:val="000000" w:themeColor="text1"/>
+          <w:u w:val="none"/>
+        </w:rPr>
+        <w:t>]</w:t>
+      </w:r>
+      <w:r>
+        <w:rPr>
+          <w:rStyle w:val="Hyperlink"/>
+          <w:color w:val="000000" w:themeColor="text1"/>
+          <w:u w:val="none"/>
+        </w:rPr>
+        <w:t xml:space="preserve"> TensorFlow-Lite</w:t>
+      </w:r>
+    </w:p>
+    <w:p>
+      <w:pPr>
+        <w:rPr>
+          <w:rStyle w:val="Hyperlink"/>
+          <w:color w:val="000000" w:themeColor="text1"/>
+          <w:u w:val="none"/>
+        </w:rPr>
+      </w:pPr>
+    </w:p>
+    <w:p>
+      <w:pPr>
+        <w:rPr>
+          <w:rStyle w:val="Hyperlink"/>
+          <w:color w:val="000000" w:themeColor="text1"/>
+          <w:u w:val="none"/>
+        </w:rPr>
+      </w:pPr>
+      <w:hyperlink r:id="rId35" w:history="1">
+        <w:r>
+          <w:rPr>
+            <w:rStyle w:val="Hyperlink"/>
+          </w:rPr>
+          <w:t>https://www.tensorflow.org/lite/guide</w:t>
+        </w:r>
+      </w:hyperlink>
+    </w:p>
+    <w:bookmarkEnd w:id="28"/>
+    <w:p>
+      <w:pPr>
+        <w:rPr>
+          <w:rStyle w:val="Hyperlink"/>
+          <w:color w:val="000000" w:themeColor="text1"/>
+          <w:u w:val="none"/>
+        </w:rPr>
+      </w:pPr>
+    </w:p>
+    <w:p>
+      <w:pPr>
+        <w:rPr>
+          <w:rStyle w:val="Hyperlink"/>
+          <w:color w:val="000000" w:themeColor="text1"/>
+          <w:u w:val="none"/>
+        </w:rPr>
+      </w:pPr>
+      <w:bookmarkStart w:id="29" w:name="Ref24"/>
+      <w:r>
+        <w:rPr>
+          <w:rStyle w:val="Hyperlink"/>
+          <w:color w:val="000000" w:themeColor="text1"/>
+          <w:u w:val="none"/>
+        </w:rPr>
+        <w:t>[</w:t>
+      </w:r>
+      <w:r>
+        <w:rPr>
+          <w:rStyle w:val="Hyperlink"/>
+          <w:color w:val="000000" w:themeColor="text1"/>
+          <w:u w:val="none"/>
+        </w:rPr>
+        <w:t>24</w:t>
+      </w:r>
+      <w:r>
+        <w:rPr>
+          <w:rStyle w:val="Hyperlink"/>
+          <w:color w:val="000000" w:themeColor="text1"/>
+          <w:u w:val="none"/>
+        </w:rPr>
+        <w:t>]</w:t>
+      </w:r>
+      <w:r>
+        <w:rPr>
+          <w:rStyle w:val="Hyperlink"/>
+          <w:color w:val="000000" w:themeColor="text1"/>
+          <w:u w:val="none"/>
+        </w:rPr>
+        <w:t xml:space="preserve"> What is HTML?</w:t>
+      </w:r>
+    </w:p>
+    <w:p>
+      <w:pPr>
+        <w:rPr>
+          <w:rStyle w:val="Hyperlink"/>
+          <w:color w:val="000000" w:themeColor="text1"/>
+          <w:u w:val="none"/>
+        </w:rPr>
+      </w:pPr>
+      <w:hyperlink r:id="rId36" w:history="1">
+        <w:r>
+          <w:rPr>
+            <w:rStyle w:val="Hyperlink"/>
+          </w:rPr>
+          <w:t>https:/www.hostinger.com/tutorials/what-is-html</w:t>
+        </w:r>
+      </w:hyperlink>
+    </w:p>
+    <w:bookmarkEnd w:id="29"/>
+    <w:p>
+      <w:pPr>
+        <w:rPr>
+          <w:rStyle w:val="Hyperlink"/>
+          <w:color w:val="000000" w:themeColor="text1"/>
+          <w:u w:val="none"/>
+        </w:rPr>
+      </w:pPr>
+    </w:p>
+    <w:p>
+      <w:pPr>
+        <w:rPr>
+          <w:rStyle w:val="Hyperlink"/>
+          <w:color w:val="000000" w:themeColor="text1"/>
+          <w:u w:val="none"/>
+        </w:rPr>
+      </w:pPr>
+      <w:bookmarkStart w:id="30" w:name="Ref25"/>
+      <w:r>
+        <w:rPr>
+          <w:rStyle w:val="Hyperlink"/>
+          <w:color w:val="000000" w:themeColor="text1"/>
+          <w:u w:val="none"/>
+        </w:rPr>
+        <w:t>[</w:t>
+      </w:r>
+      <w:r>
+        <w:rPr>
+          <w:rStyle w:val="Hyperlink"/>
+          <w:color w:val="000000" w:themeColor="text1"/>
+          <w:u w:val="none"/>
+        </w:rPr>
+        <w:t>25</w:t>
+      </w:r>
+      <w:r>
+        <w:rPr>
+          <w:rStyle w:val="Hyperlink"/>
+          <w:color w:val="000000" w:themeColor="text1"/>
+          <w:u w:val="none"/>
+        </w:rPr>
+        <w:t>]</w:t>
+      </w:r>
+      <w:r>
+        <w:rPr>
+          <w:rStyle w:val="Hyperlink"/>
+          <w:color w:val="000000" w:themeColor="text1"/>
+          <w:u w:val="none"/>
+        </w:rPr>
+        <w:t xml:space="preserve"> What is CSS?</w:t>
+      </w:r>
+    </w:p>
+    <w:p>
+      <w:pPr>
+        <w:rPr>
+          <w:rStyle w:val="Hyperlink"/>
+          <w:color w:val="000000" w:themeColor="text1"/>
+          <w:u w:val="none"/>
+        </w:rPr>
+      </w:pPr>
+    </w:p>
+    <w:p>
+      <w:pPr>
+        <w:rPr>
+          <w:rStyle w:val="Hyperlink"/>
+          <w:color w:val="000000" w:themeColor="text1"/>
+          <w:u w:val="none"/>
+        </w:rPr>
+      </w:pPr>
+      <w:hyperlink r:id="rId37" w:history="1">
+        <w:r>
+          <w:rPr>
+            <w:rStyle w:val="Hyperlink"/>
+          </w:rPr>
+          <w:t>https://www.javatpoint.com/what-is-css</w:t>
+        </w:r>
+      </w:hyperlink>
+    </w:p>
+    <w:bookmarkEnd w:id="30"/>
+    <w:p>
+      <w:pPr>
+        <w:rPr>
+          <w:rStyle w:val="Hyperlink"/>
+          <w:color w:val="000000" w:themeColor="text1"/>
+          <w:u w:val="none"/>
+        </w:rPr>
+      </w:pPr>
+    </w:p>
+    <w:p>
+      <w:pPr>
+        <w:rPr>
+          <w:rStyle w:val="Hyperlink"/>
+          <w:color w:val="000000" w:themeColor="text1"/>
+          <w:u w:val="none"/>
+        </w:rPr>
+      </w:pPr>
+      <w:bookmarkStart w:id="31" w:name="Ref26"/>
+      <w:r>
+        <w:rPr>
+          <w:rStyle w:val="Hyperlink"/>
+          <w:color w:val="000000" w:themeColor="text1"/>
+          <w:u w:val="none"/>
+        </w:rPr>
+        <w:t>[</w:t>
+      </w:r>
+      <w:r>
+        <w:rPr>
+          <w:rStyle w:val="Hyperlink"/>
+          <w:color w:val="000000" w:themeColor="text1"/>
+          <w:u w:val="none"/>
+        </w:rPr>
+        <w:t>26</w:t>
+      </w:r>
+      <w:r>
+        <w:rPr>
+          <w:rStyle w:val="Hyperlink"/>
+          <w:color w:val="000000" w:themeColor="text1"/>
+          <w:u w:val="none"/>
+        </w:rPr>
+        <w:t>]</w:t>
+      </w:r>
+      <w:r>
+        <w:rPr>
+          <w:rStyle w:val="Hyperlink"/>
+          <w:color w:val="000000" w:themeColor="text1"/>
+          <w:u w:val="none"/>
+        </w:rPr>
+        <w:t xml:space="preserve"> What is IDE and why PyCharm?</w:t>
+      </w:r>
+    </w:p>
+    <w:p>
+      <w:pPr>
+        <w:rPr>
+          <w:rStyle w:val="Hyperlink"/>
+          <w:color w:val="000000" w:themeColor="text1"/>
+          <w:u w:val="none"/>
+        </w:rPr>
+      </w:pPr>
+    </w:p>
+    <w:p>
+      <w:pPr>
+        <w:rPr>
+          <w:rStyle w:val="Hyperlink"/>
+          <w:color w:val="000000" w:themeColor="text1"/>
+          <w:u w:val="none"/>
+        </w:rPr>
+      </w:pPr>
+      <w:hyperlink r:id="rId38" w:history="1">
+        <w:r>
+          <w:rPr>
+            <w:rStyle w:val="Hyperlink"/>
+          </w:rPr>
+          <w:t>https://www.componentsource.com/product/pycharm/about</w:t>
+        </w:r>
+      </w:hyperlink>
+    </w:p>
+    <w:bookmarkEnd w:id="31"/>
+    <w:p>
+      <w:pPr>
+        <w:rPr>
+          <w:rStyle w:val="Hyperlink"/>
+          <w:color w:val="000000" w:themeColor="text1"/>
+          <w:u w:val="none"/>
+        </w:rPr>
+      </w:pPr>
+    </w:p>
+    <w:p>
+      <w:pPr>
+        <w:rPr>
+          <w:rStyle w:val="Hyperlink"/>
+          <w:color w:val="000000" w:themeColor="text1"/>
+          <w:u w:val="none"/>
+        </w:rPr>
+      </w:pPr>
+      <w:bookmarkStart w:id="32" w:name="Ref27"/>
+      <w:r>
+        <w:rPr>
+          <w:rStyle w:val="Hyperlink"/>
+          <w:color w:val="000000" w:themeColor="text1"/>
+          <w:u w:val="none"/>
+        </w:rPr>
+        <w:t>[</w:t>
+      </w:r>
+      <w:r>
+        <w:rPr>
+          <w:rStyle w:val="Hyperlink"/>
+          <w:color w:val="000000" w:themeColor="text1"/>
+          <w:u w:val="none"/>
+        </w:rPr>
+        <w:t>27</w:t>
+      </w:r>
+      <w:r>
+        <w:rPr>
+          <w:rStyle w:val="Hyperlink"/>
+          <w:color w:val="000000" w:themeColor="text1"/>
+          <w:u w:val="none"/>
+        </w:rPr>
+        <w:t>]</w:t>
+      </w:r>
+      <w:r>
+        <w:rPr>
+          <w:rStyle w:val="Hyperlink"/>
+          <w:color w:val="000000" w:themeColor="text1"/>
+          <w:u w:val="none"/>
+        </w:rPr>
+        <w:t xml:space="preserve"> What is editor and why </w:t>
       </w:r>
       <w:proofErr w:type="spellStart"/>
       <w:r>
@@ -10521,7 +14852,7 @@
           <w:color w:val="000000" w:themeColor="text1"/>
           <w:u w:val="none"/>
         </w:rPr>
-        <w:t>Comput</w:t>
+        <w:t>VSCode</w:t>
       </w:r>
       <w:proofErr w:type="spellEnd"/>
       <w:r>
@@ -10530,27 +14861,143 @@
           <w:color w:val="000000" w:themeColor="text1"/>
           <w:u w:val="none"/>
         </w:rPr>
-        <w:t xml:space="preserve"> &amp; </w:t>
-      </w:r>
-      <w:proofErr w:type="spellStart"/>
-      <w:r>
-        <w:rPr>
-          <w:rStyle w:val="Hyperlink"/>
-          <w:color w:val="000000" w:themeColor="text1"/>
-          <w:u w:val="none"/>
-        </w:rPr>
-        <w:t>Applic</w:t>
-      </w:r>
-      <w:proofErr w:type="spellEnd"/>
-      <w:r>
-        <w:rPr>
-          <w:rStyle w:val="Hyperlink"/>
-          <w:color w:val="000000" w:themeColor="text1"/>
-          <w:u w:val="none"/>
-        </w:rPr>
-        <w:t xml:space="preserve"> 31(11):7975–7987</w:t>
-      </w:r>
-      <w:bookmarkEnd w:id="21"/>
+        <w:t>?</w:t>
+      </w:r>
+    </w:p>
+    <w:p>
+      <w:pPr>
+        <w:rPr>
+          <w:rStyle w:val="Hyperlink"/>
+          <w:color w:val="000000" w:themeColor="text1"/>
+          <w:u w:val="none"/>
+        </w:rPr>
+      </w:pPr>
+    </w:p>
+    <w:p>
+      <w:pPr>
+        <w:rPr>
+          <w:rStyle w:val="Hyperlink"/>
+          <w:color w:val="000000" w:themeColor="text1"/>
+          <w:u w:val="none"/>
+        </w:rPr>
+      </w:pPr>
+      <w:hyperlink r:id="rId39" w:history="1">
+        <w:r>
+          <w:rPr>
+            <w:rStyle w:val="Hyperlink"/>
+          </w:rPr>
+          <w:t>https://code.visualstudio.com/docs/supporting/faq</w:t>
+        </w:r>
+      </w:hyperlink>
+    </w:p>
+    <w:bookmarkEnd w:id="32"/>
+    <w:p>
+      <w:pPr>
+        <w:rPr>
+          <w:rStyle w:val="Hyperlink"/>
+          <w:color w:val="000000" w:themeColor="text1"/>
+          <w:u w:val="none"/>
+        </w:rPr>
+      </w:pPr>
+    </w:p>
+    <w:p>
+      <w:pPr>
+        <w:ind w:left="720" w:hanging="720"/>
+        <w:rPr>
+          <w:rStyle w:val="Hyperlink"/>
+          <w:color w:val="000000" w:themeColor="text1"/>
+          <w:u w:val="none"/>
+        </w:rPr>
+      </w:pPr>
+      <w:bookmarkStart w:id="33" w:name="Ref28"/>
+      <w:r>
+        <w:rPr>
+          <w:rStyle w:val="Hyperlink"/>
+          <w:color w:val="000000" w:themeColor="text1"/>
+          <w:u w:val="none"/>
+        </w:rPr>
+        <w:t>[</w:t>
+      </w:r>
+      <w:r>
+        <w:rPr>
+          <w:rStyle w:val="Hyperlink"/>
+          <w:color w:val="000000" w:themeColor="text1"/>
+          <w:u w:val="none"/>
+        </w:rPr>
+        <w:t>28</w:t>
+      </w:r>
+      <w:r>
+        <w:rPr>
+          <w:rStyle w:val="Hyperlink"/>
+          <w:color w:val="000000" w:themeColor="text1"/>
+          <w:u w:val="none"/>
+        </w:rPr>
+        <w:t>]</w:t>
+      </w:r>
+      <w:r>
+        <w:rPr>
+          <w:rStyle w:val="Hyperlink"/>
+          <w:color w:val="000000" w:themeColor="text1"/>
+          <w:u w:val="none"/>
+        </w:rPr>
+        <w:t xml:space="preserve"> What is Android Studio and why?</w:t>
+      </w:r>
+    </w:p>
+    <w:p>
+      <w:pPr>
+        <w:ind w:left="720" w:hanging="720"/>
+        <w:rPr>
+          <w:rStyle w:val="Hyperlink"/>
+          <w:color w:val="000000" w:themeColor="text1"/>
+          <w:u w:val="none"/>
+        </w:rPr>
+      </w:pPr>
+    </w:p>
+    <w:p>
+      <w:pPr>
+        <w:rPr>
+          <w:rStyle w:val="Hyperlink"/>
+          <w:color w:val="000000" w:themeColor="text1"/>
+          <w:u w:val="none"/>
+        </w:rPr>
+      </w:pPr>
+      <w:hyperlink r:id="rId40" w:history="1">
+        <w:r>
+          <w:rPr>
+            <w:rStyle w:val="Hyperlink"/>
+          </w:rPr>
+          <w:t>https://developer.android.com/studio/fea</w:t>
+        </w:r>
+        <w:r>
+          <w:rPr>
+            <w:rStyle w:val="Hyperlink"/>
+          </w:rPr>
+          <w:t>t</w:t>
+        </w:r>
+        <w:r>
+          <w:rPr>
+            <w:rStyle w:val="Hyperlink"/>
+          </w:rPr>
+          <w:t>ures</w:t>
+        </w:r>
+      </w:hyperlink>
+    </w:p>
+    <w:p>
+      <w:pPr>
+        <w:rPr>
+          <w:rStyle w:val="Hyperlink"/>
+          <w:color w:val="000000" w:themeColor="text1"/>
+          <w:u w:val="none"/>
+        </w:rPr>
+      </w:pPr>
+    </w:p>
+    <w:bookmarkEnd w:id="33"/>
+    <w:p>
+      <w:pPr>
+        <w:rPr>
+          <w:color w:val="000000" w:themeColor="text1"/>
+        </w:rPr>
+      </w:pPr>
     </w:p>
     <w:sectPr>
       <w:pgSz w:w="12240" w:h="15840"/>
@@ -10603,6 +15050,119 @@
 <file path=word/numbering.xml><?xml version="1.0" encoding="utf-8"?>
 <w:numbering xmlns:wpc="http://schemas.microsoft.com/office/word/2010/wordprocessingCanvas" xmlns:cx="http://schemas.microsoft.com/office/drawing/2014/chartex" xmlns:cx1="http://schemas.microsoft.com/office/drawing/2015/9/8/chartex" xmlns:cx2="http://schemas.microsoft.com/office/drawing/2015/10/21/chartex" xmlns:cx3="http://schemas.microsoft.com/office/drawing/2016/5/9/chartex" xmlns:cx4="http://schemas.microsoft.com/office/drawing/2016/5/10/chartex" xmlns:cx5="http://schemas.microsoft.com/office/drawing/2016/5/11/chartex" xmlns:cx6="http://schemas.microsoft.com/office/drawing/2016/5/12/chartex" xmlns:cx7="http://schemas.microsoft.com/office/drawing/2016/5/13/chartex" xmlns:cx8="http://schemas.microsoft.com/office/drawing/2016/5/14/chartex" xmlns:mc="http://schemas.openxmlformats.org/markup-compatibility/2006" xmlns:aink="http://schemas.microsoft.com/office/drawing/2016/ink" xmlns:am3d="http://schemas.microsoft.com/office/drawing/2017/model3d" xmlns:o="urn:schemas-microsoft-com:office:office" xmlns:r="http://schemas.openxmlformats.org/officeDocument/2006/relationships" xmlns:m="http://schemas.openxmlformats.org/officeDocument/2006/math" xmlns:v="urn:schemas-microsoft-com:vml" xmlns:wp14="http://schemas.microsoft.com/office/word/2010/wordprocessingDrawing" xmlns:wp="http://schemas.openxmlformats.org/drawingml/2006/wordprocessingDrawing" xmlns:w10="urn:schemas-microsoft-com:office:word" xmlns:w="http://schemas.openxmlformats.org/wordprocessingml/2006/main" xmlns:w14="http://schemas.microsoft.com/office/word/2010/wordml" xmlns:w15="http://schemas.microsoft.com/office/word/2012/wordml" xmlns:w16cex="http://schemas.microsoft.com/office/word/2018/wordml/cex" xmlns:w16cid="http://schemas.microsoft.com/office/word/2016/wordml/cid" xmlns:w16="http://schemas.microsoft.com/office/word/2018/wordml" xmlns:w16se="http://schemas.microsoft.com/office/word/2015/wordml/symex" xmlns:wpg="http://schemas.microsoft.com/office/word/2010/wordprocessingGroup" xmlns:wpi="http://schemas.microsoft.com/office/word/2010/wordprocessingInk" xmlns:wne="http://schemas.microsoft.com/office/word/2006/wordml" xmlns:wps="http://schemas.microsoft.com/office/word/2010/wordprocessingShape" mc:Ignorable="w14 w15 w16se w16cid w16 w16cex wp14">
   <w:abstractNum w:abstractNumId="0" w15:restartNumberingAfterBreak="0">
+    <w:nsid w:val="06B15C07"/>
+    <w:multiLevelType w:val="hybridMultilevel"/>
+    <w:tmpl w:val="70ACEE2A"/>
+    <w:lvl w:ilvl="0" w:tplc="04090001">
+      <w:start w:val="1"/>
+      <w:numFmt w:val="bullet"/>
+      <w:lvlText w:val=""/>
+      <w:lvlJc w:val="left"/>
+      <w:pPr>
+        <w:ind w:left="1800" w:hanging="360"/>
+      </w:pPr>
+      <w:rPr>
+        <w:rFonts w:ascii="Symbol" w:hAnsi="Symbol" w:hint="default"/>
+      </w:rPr>
+    </w:lvl>
+    <w:lvl w:ilvl="1" w:tplc="04090003" w:tentative="1">
+      <w:start w:val="1"/>
+      <w:numFmt w:val="bullet"/>
+      <w:lvlText w:val="o"/>
+      <w:lvlJc w:val="left"/>
+      <w:pPr>
+        <w:ind w:left="2520" w:hanging="360"/>
+      </w:pPr>
+      <w:rPr>
+        <w:rFonts w:ascii="Courier New" w:hAnsi="Courier New" w:cs="Courier New" w:hint="default"/>
+      </w:rPr>
+    </w:lvl>
+    <w:lvl w:ilvl="2" w:tplc="04090005" w:tentative="1">
+      <w:start w:val="1"/>
+      <w:numFmt w:val="bullet"/>
+      <w:lvlText w:val=""/>
+      <w:lvlJc w:val="left"/>
+      <w:pPr>
+        <w:ind w:left="3240" w:hanging="360"/>
+      </w:pPr>
+      <w:rPr>
+        <w:rFonts w:ascii="Wingdings" w:hAnsi="Wingdings" w:hint="default"/>
+      </w:rPr>
+    </w:lvl>
+    <w:lvl w:ilvl="3" w:tplc="04090001" w:tentative="1">
+      <w:start w:val="1"/>
+      <w:numFmt w:val="bullet"/>
+      <w:lvlText w:val=""/>
+      <w:lvlJc w:val="left"/>
+      <w:pPr>
+        <w:ind w:left="3960" w:hanging="360"/>
+      </w:pPr>
+      <w:rPr>
+        <w:rFonts w:ascii="Symbol" w:hAnsi="Symbol" w:hint="default"/>
+      </w:rPr>
+    </w:lvl>
+    <w:lvl w:ilvl="4" w:tplc="04090003" w:tentative="1">
+      <w:start w:val="1"/>
+      <w:numFmt w:val="bullet"/>
+      <w:lvlText w:val="o"/>
+      <w:lvlJc w:val="left"/>
+      <w:pPr>
+        <w:ind w:left="4680" w:hanging="360"/>
+      </w:pPr>
+      <w:rPr>
+        <w:rFonts w:ascii="Courier New" w:hAnsi="Courier New" w:cs="Courier New" w:hint="default"/>
+      </w:rPr>
+    </w:lvl>
+    <w:lvl w:ilvl="5" w:tplc="04090005" w:tentative="1">
+      <w:start w:val="1"/>
+      <w:numFmt w:val="bullet"/>
+      <w:lvlText w:val=""/>
+      <w:lvlJc w:val="left"/>
+      <w:pPr>
+        <w:ind w:left="5400" w:hanging="360"/>
+      </w:pPr>
+      <w:rPr>
+        <w:rFonts w:ascii="Wingdings" w:hAnsi="Wingdings" w:hint="default"/>
+      </w:rPr>
+    </w:lvl>
+    <w:lvl w:ilvl="6" w:tplc="04090001" w:tentative="1">
+      <w:start w:val="1"/>
+      <w:numFmt w:val="bullet"/>
+      <w:lvlText w:val=""/>
+      <w:lvlJc w:val="left"/>
+      <w:pPr>
+        <w:ind w:left="6120" w:hanging="360"/>
+      </w:pPr>
+      <w:rPr>
+        <w:rFonts w:ascii="Symbol" w:hAnsi="Symbol" w:hint="default"/>
+      </w:rPr>
+    </w:lvl>
+    <w:lvl w:ilvl="7" w:tplc="04090003" w:tentative="1">
+      <w:start w:val="1"/>
+      <w:numFmt w:val="bullet"/>
+      <w:lvlText w:val="o"/>
+      <w:lvlJc w:val="left"/>
+      <w:pPr>
+        <w:ind w:left="6840" w:hanging="360"/>
+      </w:pPr>
+      <w:rPr>
+        <w:rFonts w:ascii="Courier New" w:hAnsi="Courier New" w:cs="Courier New" w:hint="default"/>
+      </w:rPr>
+    </w:lvl>
+    <w:lvl w:ilvl="8" w:tplc="04090005" w:tentative="1">
+      <w:start w:val="1"/>
+      <w:numFmt w:val="bullet"/>
+      <w:lvlText w:val=""/>
+      <w:lvlJc w:val="left"/>
+      <w:pPr>
+        <w:ind w:left="7560" w:hanging="360"/>
+      </w:pPr>
+      <w:rPr>
+        <w:rFonts w:ascii="Wingdings" w:hAnsi="Wingdings" w:hint="default"/>
+      </w:rPr>
+    </w:lvl>
+  </w:abstractNum>
+  <w:abstractNum w:abstractNumId="1" w15:restartNumberingAfterBreak="0">
     <w:nsid w:val="08EDBDAB"/>
     <w:multiLevelType w:val="hybridMultilevel"/>
     <w:tmpl w:val="4578997C"/>
@@ -10654,7 +15214,7 @@
       <w:lvlJc w:val="left"/>
     </w:lvl>
   </w:abstractNum>
-  <w:abstractNum w:abstractNumId="1" w15:restartNumberingAfterBreak="0">
+  <w:abstractNum w:abstractNumId="2" w15:restartNumberingAfterBreak="0">
     <w:nsid w:val="0B03E0C6"/>
     <w:multiLevelType w:val="hybridMultilevel"/>
     <w:tmpl w:val="388E110C"/>
@@ -10705,7 +15265,7 @@
       <w:lvlJc w:val="left"/>
     </w:lvl>
   </w:abstractNum>
-  <w:abstractNum w:abstractNumId="2" w15:restartNumberingAfterBreak="0">
+  <w:abstractNum w:abstractNumId="3" w15:restartNumberingAfterBreak="0">
     <w:nsid w:val="189A769B"/>
     <w:multiLevelType w:val="hybridMultilevel"/>
     <w:tmpl w:val="F084850A"/>
@@ -10756,7 +15316,7 @@
       <w:lvlJc w:val="left"/>
     </w:lvl>
   </w:abstractNum>
-  <w:abstractNum w:abstractNumId="3" w15:restartNumberingAfterBreak="0">
+  <w:abstractNum w:abstractNumId="4" w15:restartNumberingAfterBreak="0">
     <w:nsid w:val="1BEFD79F"/>
     <w:multiLevelType w:val="hybridMultilevel"/>
     <w:tmpl w:val="9E604E86"/>
@@ -10807,7 +15367,7 @@
       <w:lvlJc w:val="left"/>
     </w:lvl>
   </w:abstractNum>
-  <w:abstractNum w:abstractNumId="4" w15:restartNumberingAfterBreak="0">
+  <w:abstractNum w:abstractNumId="5" w15:restartNumberingAfterBreak="0">
     <w:nsid w:val="230814C8"/>
     <w:multiLevelType w:val="hybridMultilevel"/>
     <w:tmpl w:val="18E66D7E"/>
@@ -10898,7 +15458,7 @@
       </w:pPr>
     </w:lvl>
   </w:abstractNum>
-  <w:abstractNum w:abstractNumId="5" w15:restartNumberingAfterBreak="0">
+  <w:abstractNum w:abstractNumId="6" w15:restartNumberingAfterBreak="0">
     <w:nsid w:val="2443A858"/>
     <w:multiLevelType w:val="hybridMultilevel"/>
     <w:tmpl w:val="3BD6CAB2"/>
@@ -10949,7 +15509,7 @@
       <w:lvlJc w:val="left"/>
     </w:lvl>
   </w:abstractNum>
-  <w:abstractNum w:abstractNumId="6" w15:restartNumberingAfterBreak="0">
+  <w:abstractNum w:abstractNumId="7" w15:restartNumberingAfterBreak="0">
     <w:nsid w:val="257130A3"/>
     <w:multiLevelType w:val="hybridMultilevel"/>
     <w:tmpl w:val="FC9808B0"/>
@@ -11000,7 +15560,7 @@
       <w:lvlJc w:val="left"/>
     </w:lvl>
   </w:abstractNum>
-  <w:abstractNum w:abstractNumId="7" w15:restartNumberingAfterBreak="0">
+  <w:abstractNum w:abstractNumId="8" w15:restartNumberingAfterBreak="0">
     <w:nsid w:val="25A27B37"/>
     <w:multiLevelType w:val="multilevel"/>
     <w:tmpl w:val="75B89AD4"/>
@@ -11149,7 +15709,7 @@
       </w:rPr>
     </w:lvl>
   </w:abstractNum>
-  <w:abstractNum w:abstractNumId="8" w15:restartNumberingAfterBreak="0">
+  <w:abstractNum w:abstractNumId="9" w15:restartNumberingAfterBreak="0">
     <w:nsid w:val="25E45D32"/>
     <w:multiLevelType w:val="hybridMultilevel"/>
     <w:tmpl w:val="B7C468F2"/>
@@ -11200,7 +15760,7 @@
       <w:lvlJc w:val="left"/>
     </w:lvl>
   </w:abstractNum>
-  <w:abstractNum w:abstractNumId="9" w15:restartNumberingAfterBreak="0">
+  <w:abstractNum w:abstractNumId="10" w15:restartNumberingAfterBreak="0">
     <w:nsid w:val="2CA88611"/>
     <w:multiLevelType w:val="hybridMultilevel"/>
     <w:tmpl w:val="18306210"/>
@@ -11251,7 +15811,7 @@
       <w:lvlJc w:val="left"/>
     </w:lvl>
   </w:abstractNum>
-  <w:abstractNum w:abstractNumId="10" w15:restartNumberingAfterBreak="0">
+  <w:abstractNum w:abstractNumId="11" w15:restartNumberingAfterBreak="0">
     <w:nsid w:val="2D1D5AE9"/>
     <w:multiLevelType w:val="hybridMultilevel"/>
     <w:tmpl w:val="3F227136"/>
@@ -11302,7 +15862,7 @@
       <w:lvlJc w:val="left"/>
     </w:lvl>
   </w:abstractNum>
-  <w:abstractNum w:abstractNumId="11" w15:restartNumberingAfterBreak="0">
+  <w:abstractNum w:abstractNumId="12" w15:restartNumberingAfterBreak="0">
     <w:nsid w:val="333AB105"/>
     <w:multiLevelType w:val="hybridMultilevel"/>
     <w:tmpl w:val="BF3AAD54"/>
@@ -11353,7 +15913,7 @@
       <w:lvlJc w:val="left"/>
     </w:lvl>
   </w:abstractNum>
-  <w:abstractNum w:abstractNumId="12" w15:restartNumberingAfterBreak="0">
+  <w:abstractNum w:abstractNumId="13" w15:restartNumberingAfterBreak="0">
     <w:nsid w:val="3BBA01C0"/>
     <w:multiLevelType w:val="hybridMultilevel"/>
     <w:tmpl w:val="FC4A402A"/>
@@ -11444,7 +16004,7 @@
       </w:pPr>
     </w:lvl>
   </w:abstractNum>
-  <w:abstractNum w:abstractNumId="13" w15:restartNumberingAfterBreak="0">
+  <w:abstractNum w:abstractNumId="14" w15:restartNumberingAfterBreak="0">
     <w:nsid w:val="3F2DBA31"/>
     <w:multiLevelType w:val="hybridMultilevel"/>
     <w:tmpl w:val="F0323A34"/>
@@ -11495,7 +16055,7 @@
       <w:lvlJc w:val="left"/>
     </w:lvl>
   </w:abstractNum>
-  <w:abstractNum w:abstractNumId="14" w15:restartNumberingAfterBreak="0">
+  <w:abstractNum w:abstractNumId="15" w15:restartNumberingAfterBreak="0">
     <w:nsid w:val="41A7C4C9"/>
     <w:multiLevelType w:val="hybridMultilevel"/>
     <w:tmpl w:val="40660110"/>
@@ -11546,7 +16106,7 @@
       <w:lvlJc w:val="left"/>
     </w:lvl>
   </w:abstractNum>
-  <w:abstractNum w:abstractNumId="15" w15:restartNumberingAfterBreak="0">
+  <w:abstractNum w:abstractNumId="16" w15:restartNumberingAfterBreak="0">
     <w:nsid w:val="431BD7B7"/>
     <w:multiLevelType w:val="hybridMultilevel"/>
     <w:tmpl w:val="82FEA8FE"/>
@@ -11597,7 +16157,7 @@
       <w:lvlJc w:val="left"/>
     </w:lvl>
   </w:abstractNum>
-  <w:abstractNum w:abstractNumId="16" w15:restartNumberingAfterBreak="0">
+  <w:abstractNum w:abstractNumId="17" w15:restartNumberingAfterBreak="0">
     <w:nsid w:val="4353D0CD"/>
     <w:multiLevelType w:val="hybridMultilevel"/>
     <w:tmpl w:val="C6204848"/>
@@ -11648,7 +16208,7 @@
       <w:lvlJc w:val="left"/>
     </w:lvl>
   </w:abstractNum>
-  <w:abstractNum w:abstractNumId="17" w15:restartNumberingAfterBreak="0">
+  <w:abstractNum w:abstractNumId="18" w15:restartNumberingAfterBreak="0">
     <w:nsid w:val="436C6125"/>
     <w:multiLevelType w:val="hybridMultilevel"/>
     <w:tmpl w:val="F7C4D092"/>
@@ -11699,7 +16259,7 @@
       <w:lvlJc w:val="left"/>
     </w:lvl>
   </w:abstractNum>
-  <w:abstractNum w:abstractNumId="18" w15:restartNumberingAfterBreak="0">
+  <w:abstractNum w:abstractNumId="19" w15:restartNumberingAfterBreak="0">
     <w:nsid w:val="4E2B0818"/>
     <w:multiLevelType w:val="multilevel"/>
     <w:tmpl w:val="4AA073E8"/>
@@ -11848,7 +16408,7 @@
       </w:rPr>
     </w:lvl>
   </w:abstractNum>
-  <w:abstractNum w:abstractNumId="19" w15:restartNumberingAfterBreak="0">
+  <w:abstractNum w:abstractNumId="20" w15:restartNumberingAfterBreak="0">
     <w:nsid w:val="4E6AFB66"/>
     <w:multiLevelType w:val="hybridMultilevel"/>
     <w:tmpl w:val="C35C2B34"/>
@@ -11899,7 +16459,7 @@
       <w:lvlJc w:val="left"/>
     </w:lvl>
   </w:abstractNum>
-  <w:abstractNum w:abstractNumId="20" w15:restartNumberingAfterBreak="0">
+  <w:abstractNum w:abstractNumId="21" w15:restartNumberingAfterBreak="0">
     <w:nsid w:val="519B500D"/>
     <w:multiLevelType w:val="hybridMultilevel"/>
     <w:tmpl w:val="D03E5D40"/>
@@ -11950,7 +16510,7 @@
       <w:lvlJc w:val="left"/>
     </w:lvl>
   </w:abstractNum>
-  <w:abstractNum w:abstractNumId="21" w15:restartNumberingAfterBreak="0">
+  <w:abstractNum w:abstractNumId="22" w15:restartNumberingAfterBreak="0">
     <w:nsid w:val="54E49EB4"/>
     <w:multiLevelType w:val="hybridMultilevel"/>
     <w:tmpl w:val="7E86810C"/>
@@ -12001,7 +16561,7 @@
       <w:lvlJc w:val="left"/>
     </w:lvl>
   </w:abstractNum>
-  <w:abstractNum w:abstractNumId="22" w15:restartNumberingAfterBreak="0">
+  <w:abstractNum w:abstractNumId="23" w15:restartNumberingAfterBreak="0">
     <w:nsid w:val="5D2341A1"/>
     <w:multiLevelType w:val="multilevel"/>
     <w:tmpl w:val="04090021"/>
@@ -12114,7 +16674,7 @@
       </w:rPr>
     </w:lvl>
   </w:abstractNum>
-  <w:abstractNum w:abstractNumId="23" w15:restartNumberingAfterBreak="0">
+  <w:abstractNum w:abstractNumId="24" w15:restartNumberingAfterBreak="0">
     <w:nsid w:val="628C895D"/>
     <w:multiLevelType w:val="hybridMultilevel"/>
     <w:tmpl w:val="C9AC4F8E"/>
@@ -12165,7 +16725,7 @@
       <w:lvlJc w:val="left"/>
     </w:lvl>
   </w:abstractNum>
-  <w:abstractNum w:abstractNumId="24" w15:restartNumberingAfterBreak="0">
+  <w:abstractNum w:abstractNumId="25" w15:restartNumberingAfterBreak="0">
     <w:nsid w:val="62BBD95A"/>
     <w:multiLevelType w:val="hybridMultilevel"/>
     <w:tmpl w:val="2648DD36"/>
@@ -12216,10 +16776,10 @@
       <w:lvlJc w:val="left"/>
     </w:lvl>
   </w:abstractNum>
-  <w:abstractNum w:abstractNumId="25" w15:restartNumberingAfterBreak="0">
+  <w:abstractNum w:abstractNumId="26" w15:restartNumberingAfterBreak="0">
     <w:nsid w:val="64641EAD"/>
     <w:multiLevelType w:val="hybridMultilevel"/>
-    <w:tmpl w:val="18E6765E"/>
+    <w:tmpl w:val="31DC4BA0"/>
     <w:lvl w:ilvl="0" w:tplc="04090001">
       <w:start w:val="1"/>
       <w:numFmt w:val="bullet"/>
@@ -12232,7 +16792,7 @@
         <w:rFonts w:ascii="Symbol" w:hAnsi="Symbol" w:hint="default"/>
       </w:rPr>
     </w:lvl>
-    <w:lvl w:ilvl="1" w:tplc="04090003" w:tentative="1">
+    <w:lvl w:ilvl="1" w:tplc="04090003">
       <w:start w:val="1"/>
       <w:numFmt w:val="bullet"/>
       <w:lvlText w:val="o"/>
@@ -12329,7 +16889,7 @@
       </w:rPr>
     </w:lvl>
   </w:abstractNum>
-  <w:abstractNum w:abstractNumId="26" w15:restartNumberingAfterBreak="0">
+  <w:abstractNum w:abstractNumId="27" w15:restartNumberingAfterBreak="0">
     <w:nsid w:val="6763845E"/>
     <w:multiLevelType w:val="hybridMultilevel"/>
     <w:tmpl w:val="53E00B1E"/>
@@ -12380,7 +16940,7 @@
       <w:lvlJc w:val="left"/>
     </w:lvl>
   </w:abstractNum>
-  <w:abstractNum w:abstractNumId="27" w15:restartNumberingAfterBreak="0">
+  <w:abstractNum w:abstractNumId="28" w15:restartNumberingAfterBreak="0">
     <w:nsid w:val="6B68079A"/>
     <w:multiLevelType w:val="hybridMultilevel"/>
     <w:tmpl w:val="4356A76E"/>
@@ -12431,7 +16991,7 @@
       <w:lvlJc w:val="left"/>
     </w:lvl>
   </w:abstractNum>
-  <w:abstractNum w:abstractNumId="28" w15:restartNumberingAfterBreak="0">
+  <w:abstractNum w:abstractNumId="29" w15:restartNumberingAfterBreak="0">
     <w:nsid w:val="71F32454"/>
     <w:multiLevelType w:val="hybridMultilevel"/>
     <w:tmpl w:val="F6BE9D3C"/>
@@ -12482,7 +17042,7 @@
       <w:lvlJc w:val="left"/>
     </w:lvl>
   </w:abstractNum>
-  <w:abstractNum w:abstractNumId="29" w15:restartNumberingAfterBreak="0">
+  <w:abstractNum w:abstractNumId="30" w15:restartNumberingAfterBreak="0">
     <w:nsid w:val="721DA317"/>
     <w:multiLevelType w:val="hybridMultilevel"/>
     <w:tmpl w:val="C10EE5D6"/>
@@ -12533,7 +17093,7 @@
       <w:lvlJc w:val="left"/>
     </w:lvl>
   </w:abstractNum>
-  <w:abstractNum w:abstractNumId="30" w15:restartNumberingAfterBreak="0">
+  <w:abstractNum w:abstractNumId="31" w15:restartNumberingAfterBreak="0">
     <w:nsid w:val="75A2A8D4"/>
     <w:multiLevelType w:val="hybridMultilevel"/>
     <w:tmpl w:val="32622D9E"/>
@@ -12584,7 +17144,120 @@
       <w:lvlJc w:val="left"/>
     </w:lvl>
   </w:abstractNum>
-  <w:abstractNum w:abstractNumId="31" w15:restartNumberingAfterBreak="0">
+  <w:abstractNum w:abstractNumId="32" w15:restartNumberingAfterBreak="0">
+    <w:nsid w:val="76D6352C"/>
+    <w:multiLevelType w:val="hybridMultilevel"/>
+    <w:tmpl w:val="3EA0ED44"/>
+    <w:lvl w:ilvl="0" w:tplc="04090001">
+      <w:start w:val="1"/>
+      <w:numFmt w:val="bullet"/>
+      <w:lvlText w:val=""/>
+      <w:lvlJc w:val="left"/>
+      <w:pPr>
+        <w:ind w:left="1440" w:hanging="360"/>
+      </w:pPr>
+      <w:rPr>
+        <w:rFonts w:ascii="Symbol" w:hAnsi="Symbol" w:hint="default"/>
+      </w:rPr>
+    </w:lvl>
+    <w:lvl w:ilvl="1" w:tplc="04090003" w:tentative="1">
+      <w:start w:val="1"/>
+      <w:numFmt w:val="bullet"/>
+      <w:lvlText w:val="o"/>
+      <w:lvlJc w:val="left"/>
+      <w:pPr>
+        <w:ind w:left="2160" w:hanging="360"/>
+      </w:pPr>
+      <w:rPr>
+        <w:rFonts w:ascii="Courier New" w:hAnsi="Courier New" w:cs="Courier New" w:hint="default"/>
+      </w:rPr>
+    </w:lvl>
+    <w:lvl w:ilvl="2" w:tplc="04090005" w:tentative="1">
+      <w:start w:val="1"/>
+      <w:numFmt w:val="bullet"/>
+      <w:lvlText w:val=""/>
+      <w:lvlJc w:val="left"/>
+      <w:pPr>
+        <w:ind w:left="2880" w:hanging="360"/>
+      </w:pPr>
+      <w:rPr>
+        <w:rFonts w:ascii="Wingdings" w:hAnsi="Wingdings" w:hint="default"/>
+      </w:rPr>
+    </w:lvl>
+    <w:lvl w:ilvl="3" w:tplc="04090001" w:tentative="1">
+      <w:start w:val="1"/>
+      <w:numFmt w:val="bullet"/>
+      <w:lvlText w:val=""/>
+      <w:lvlJc w:val="left"/>
+      <w:pPr>
+        <w:ind w:left="3600" w:hanging="360"/>
+      </w:pPr>
+      <w:rPr>
+        <w:rFonts w:ascii="Symbol" w:hAnsi="Symbol" w:hint="default"/>
+      </w:rPr>
+    </w:lvl>
+    <w:lvl w:ilvl="4" w:tplc="04090003" w:tentative="1">
+      <w:start w:val="1"/>
+      <w:numFmt w:val="bullet"/>
+      <w:lvlText w:val="o"/>
+      <w:lvlJc w:val="left"/>
+      <w:pPr>
+        <w:ind w:left="4320" w:hanging="360"/>
+      </w:pPr>
+      <w:rPr>
+        <w:rFonts w:ascii="Courier New" w:hAnsi="Courier New" w:cs="Courier New" w:hint="default"/>
+      </w:rPr>
+    </w:lvl>
+    <w:lvl w:ilvl="5" w:tplc="04090005" w:tentative="1">
+      <w:start w:val="1"/>
+      <w:numFmt w:val="bullet"/>
+      <w:lvlText w:val=""/>
+      <w:lvlJc w:val="left"/>
+      <w:pPr>
+        <w:ind w:left="5040" w:hanging="360"/>
+      </w:pPr>
+      <w:rPr>
+        <w:rFonts w:ascii="Wingdings" w:hAnsi="Wingdings" w:hint="default"/>
+      </w:rPr>
+    </w:lvl>
+    <w:lvl w:ilvl="6" w:tplc="04090001" w:tentative="1">
+      <w:start w:val="1"/>
+      <w:numFmt w:val="bullet"/>
+      <w:lvlText w:val=""/>
+      <w:lvlJc w:val="left"/>
+      <w:pPr>
+        <w:ind w:left="5760" w:hanging="360"/>
+      </w:pPr>
+      <w:rPr>
+        <w:rFonts w:ascii="Symbol" w:hAnsi="Symbol" w:hint="default"/>
+      </w:rPr>
+    </w:lvl>
+    <w:lvl w:ilvl="7" w:tplc="04090003" w:tentative="1">
+      <w:start w:val="1"/>
+      <w:numFmt w:val="bullet"/>
+      <w:lvlText w:val="o"/>
+      <w:lvlJc w:val="left"/>
+      <w:pPr>
+        <w:ind w:left="6480" w:hanging="360"/>
+      </w:pPr>
+      <w:rPr>
+        <w:rFonts w:ascii="Courier New" w:hAnsi="Courier New" w:cs="Courier New" w:hint="default"/>
+      </w:rPr>
+    </w:lvl>
+    <w:lvl w:ilvl="8" w:tplc="04090005" w:tentative="1">
+      <w:start w:val="1"/>
+      <w:numFmt w:val="bullet"/>
+      <w:lvlText w:val=""/>
+      <w:lvlJc w:val="left"/>
+      <w:pPr>
+        <w:ind w:left="7200" w:hanging="360"/>
+      </w:pPr>
+      <w:rPr>
+        <w:rFonts w:ascii="Wingdings" w:hAnsi="Wingdings" w:hint="default"/>
+      </w:rPr>
+    </w:lvl>
+  </w:abstractNum>
+  <w:abstractNum w:abstractNumId="33" w15:restartNumberingAfterBreak="0">
     <w:nsid w:val="79838CB2"/>
     <w:multiLevelType w:val="hybridMultilevel"/>
     <w:tmpl w:val="2E62D73A"/>
@@ -12635,7 +17308,7 @@
       <w:lvlJc w:val="left"/>
     </w:lvl>
   </w:abstractNum>
-  <w:abstractNum w:abstractNumId="32" w15:restartNumberingAfterBreak="0">
+  <w:abstractNum w:abstractNumId="34" w15:restartNumberingAfterBreak="0">
     <w:nsid w:val="7C83E458"/>
     <w:multiLevelType w:val="hybridMultilevel"/>
     <w:tmpl w:val="AB300548"/>
@@ -12686,7 +17359,7 @@
       <w:lvlJc w:val="left"/>
     </w:lvl>
   </w:abstractNum>
-  <w:abstractNum w:abstractNumId="33" w15:restartNumberingAfterBreak="0">
+  <w:abstractNum w:abstractNumId="35" w15:restartNumberingAfterBreak="0">
     <w:nsid w:val="7FDCC233"/>
     <w:multiLevelType w:val="hybridMultilevel"/>
     <w:tmpl w:val="C9C89B54"/>
@@ -12738,106 +17411,112 @@
     </w:lvl>
   </w:abstractNum>
   <w:num w:numId="1">
+    <w:abstractNumId w:val="35"/>
+  </w:num>
+  <w:num w:numId="2">
+    <w:abstractNumId w:val="4"/>
+  </w:num>
+  <w:num w:numId="3">
+    <w:abstractNumId w:val="15"/>
+  </w:num>
+  <w:num w:numId="4">
+    <w:abstractNumId w:val="28"/>
+  </w:num>
+  <w:num w:numId="5">
+    <w:abstractNumId w:val="20"/>
+  </w:num>
+  <w:num w:numId="6">
+    <w:abstractNumId w:val="9"/>
+  </w:num>
+  <w:num w:numId="7">
+    <w:abstractNumId w:val="21"/>
+  </w:num>
+  <w:num w:numId="8">
+    <w:abstractNumId w:val="16"/>
+  </w:num>
+  <w:num w:numId="9">
+    <w:abstractNumId w:val="14"/>
+  </w:num>
+  <w:num w:numId="10">
+    <w:abstractNumId w:val="34"/>
+  </w:num>
+  <w:num w:numId="11">
+    <w:abstractNumId w:val="7"/>
+  </w:num>
+  <w:num w:numId="12">
+    <w:abstractNumId w:val="25"/>
+  </w:num>
+  <w:num w:numId="13">
+    <w:abstractNumId w:val="18"/>
+  </w:num>
+  <w:num w:numId="14">
+    <w:abstractNumId w:val="24"/>
+  </w:num>
+  <w:num w:numId="15">
+    <w:abstractNumId w:val="12"/>
+  </w:num>
+  <w:num w:numId="16">
+    <w:abstractNumId w:val="30"/>
+  </w:num>
+  <w:num w:numId="17">
+    <w:abstractNumId w:val="6"/>
+  </w:num>
+  <w:num w:numId="18">
+    <w:abstractNumId w:val="11"/>
+  </w:num>
+  <w:num w:numId="19">
+    <w:abstractNumId w:val="27"/>
+  </w:num>
+  <w:num w:numId="20">
+    <w:abstractNumId w:val="31"/>
+  </w:num>
+  <w:num w:numId="21">
+    <w:abstractNumId w:val="1"/>
+  </w:num>
+  <w:num w:numId="22">
     <w:abstractNumId w:val="33"/>
   </w:num>
-  <w:num w:numId="2">
+  <w:num w:numId="23">
+    <w:abstractNumId w:val="17"/>
+  </w:num>
+  <w:num w:numId="24">
+    <w:abstractNumId w:val="2"/>
+  </w:num>
+  <w:num w:numId="25">
     <w:abstractNumId w:val="3"/>
   </w:num>
-  <w:num w:numId="3">
-    <w:abstractNumId w:val="14"/>
+  <w:num w:numId="26">
+    <w:abstractNumId w:val="22"/>
   </w:num>
-  <w:num w:numId="4">
-    <w:abstractNumId w:val="27"/>
+  <w:num w:numId="27">
+    <w:abstractNumId w:val="29"/>
   </w:num>
-  <w:num w:numId="5">
+  <w:num w:numId="28">
+    <w:abstractNumId w:val="10"/>
+  </w:num>
+  <w:num w:numId="29">
+    <w:abstractNumId w:val="26"/>
+  </w:num>
+  <w:num w:numId="30">
+    <w:abstractNumId w:val="23"/>
+  </w:num>
+  <w:num w:numId="31">
+    <w:abstractNumId w:val="8"/>
+  </w:num>
+  <w:num w:numId="32">
     <w:abstractNumId w:val="19"/>
   </w:num>
-  <w:num w:numId="6">
-    <w:abstractNumId w:val="8"/>
+  <w:num w:numId="33">
+    <w:abstractNumId w:val="5"/>
   </w:num>
-  <w:num w:numId="7">
-    <w:abstractNumId w:val="20"/>
-  </w:num>
-  <w:num w:numId="8">
-    <w:abstractNumId w:val="15"/>
-  </w:num>
-  <w:num w:numId="9">
+  <w:num w:numId="34">
     <w:abstractNumId w:val="13"/>
   </w:num>
-  <w:num w:numId="10">
-    <w:abstractNumId w:val="32"/>
-  </w:num>
-  <w:num w:numId="11">
-    <w:abstractNumId w:val="6"/>
-  </w:num>
-  <w:num w:numId="12">
-    <w:abstractNumId w:val="24"/>
-  </w:num>
-  <w:num w:numId="13">
-    <w:abstractNumId w:val="17"/>
-  </w:num>
-  <w:num w:numId="14">
-    <w:abstractNumId w:val="23"/>
-  </w:num>
-  <w:num w:numId="15">
-    <w:abstractNumId w:val="11"/>
-  </w:num>
-  <w:num w:numId="16">
-    <w:abstractNumId w:val="29"/>
-  </w:num>
-  <w:num w:numId="17">
-    <w:abstractNumId w:val="5"/>
-  </w:num>
-  <w:num w:numId="18">
-    <w:abstractNumId w:val="10"/>
-  </w:num>
-  <w:num w:numId="19">
-    <w:abstractNumId w:val="26"/>
-  </w:num>
-  <w:num w:numId="20">
-    <w:abstractNumId w:val="30"/>
-  </w:num>
-  <w:num w:numId="21">
+  <w:num w:numId="35">
     <w:abstractNumId w:val="0"/>
   </w:num>
-  <w:num w:numId="22">
-    <w:abstractNumId w:val="31"/>
-  </w:num>
-  <w:num w:numId="23">
-    <w:abstractNumId w:val="16"/>
-  </w:num>
-  <w:num w:numId="24">
-    <w:abstractNumId w:val="1"/>
-  </w:num>
-  <w:num w:numId="25">
-    <w:abstractNumId w:val="2"/>
-  </w:num>
-  <w:num w:numId="26">
-    <w:abstractNumId w:val="21"/>
-  </w:num>
-  <w:num w:numId="27">
-    <w:abstractNumId w:val="28"/>
-  </w:num>
-  <w:num w:numId="28">
-    <w:abstractNumId w:val="9"/>
-  </w:num>
-  <w:num w:numId="29">
-    <w:abstractNumId w:val="25"/>
-  </w:num>
-  <w:num w:numId="30">
-    <w:abstractNumId w:val="22"/>
-  </w:num>
-  <w:num w:numId="31">
-    <w:abstractNumId w:val="7"/>
-  </w:num>
-  <w:num w:numId="32">
-    <w:abstractNumId w:val="18"/>
-  </w:num>
-  <w:num w:numId="33">
-    <w:abstractNumId w:val="4"/>
-  </w:num>
-  <w:num w:numId="34">
-    <w:abstractNumId w:val="12"/>
+  <w:num w:numId="36">
+    <w:abstractNumId w:val="32"/>
   </w:num>
 </w:numbering>
 </file>

--- a/Report/project_template.docx
+++ b/Report/project_template.docx
@@ -103,7 +103,7 @@
                     </pic:cNvPicPr>
                   </pic:nvPicPr>
                   <pic:blipFill>
-                    <a:blip r:embed="rId7">
+                    <a:blip r:embed="rId8">
                       <a:extLst>
                         <a:ext uri="{28A0092B-C50C-407E-A947-70E740481C1C}">
                           <a14:useLocalDpi xmlns:a14="http://schemas.microsoft.com/office/drawing/2010/main" val="0"/>
@@ -2410,91 +2410,16 @@
     </w:tbl>
     <w:p>
       <w:pPr>
-        <w:sectPr>
-          <w:pgSz w:w="12240" w:h="15840"/>
-          <w:pgMar w:top="1440" w:right="1440" w:bottom="415" w:left="1440" w:header="0" w:footer="0" w:gutter="0"/>
-          <w:cols w:space="720" w:equalWidth="0">
-            <w:col w:w="9360"/>
-          </w:cols>
-        </w:sectPr>
-      </w:pPr>
-    </w:p>
-    <w:p>
-      <w:pPr>
-        <w:spacing w:line="1" w:lineRule="exact"/>
-        <w:rPr>
-          <w:sz w:val="20"/>
-          <w:szCs w:val="20"/>
+        <w:spacing w:line="360" w:lineRule="auto"/>
+        <w:jc w:val="both"/>
+        <w:rPr>
+          <w:rFonts w:eastAsia="Cambria"/>
+          <w:b/>
+          <w:bCs/>
         </w:rPr>
       </w:pPr>
       <w:bookmarkStart w:id="1" w:name="page5"/>
       <w:bookmarkEnd w:id="1"/>
-    </w:p>
-    <w:p>
-      <w:pPr>
-        <w:spacing w:line="360" w:lineRule="auto"/>
-        <w:jc w:val="both"/>
-        <w:rPr>
-          <w:rFonts w:eastAsia="Cambria"/>
-          <w:b/>
-          <w:bCs/>
-        </w:rPr>
-      </w:pPr>
-    </w:p>
-    <w:p>
-      <w:pPr>
-        <w:spacing w:line="360" w:lineRule="auto"/>
-        <w:jc w:val="both"/>
-        <w:rPr>
-          <w:rFonts w:eastAsia="Cambria"/>
-          <w:b/>
-          <w:bCs/>
-        </w:rPr>
-      </w:pPr>
-    </w:p>
-    <w:p>
-      <w:pPr>
-        <w:spacing w:line="360" w:lineRule="auto"/>
-        <w:jc w:val="both"/>
-        <w:rPr>
-          <w:rFonts w:eastAsia="Cambria"/>
-          <w:b/>
-          <w:bCs/>
-        </w:rPr>
-      </w:pPr>
-    </w:p>
-    <w:p>
-      <w:pPr>
-        <w:spacing w:line="360" w:lineRule="auto"/>
-        <w:jc w:val="both"/>
-        <w:rPr>
-          <w:rFonts w:eastAsia="Cambria"/>
-          <w:b/>
-          <w:bCs/>
-        </w:rPr>
-      </w:pPr>
-    </w:p>
-    <w:p>
-      <w:pPr>
-        <w:spacing w:line="360" w:lineRule="auto"/>
-        <w:jc w:val="both"/>
-        <w:rPr>
-          <w:rFonts w:eastAsia="Cambria"/>
-          <w:b/>
-          <w:bCs/>
-        </w:rPr>
-      </w:pPr>
-    </w:p>
-    <w:p>
-      <w:pPr>
-        <w:spacing w:line="360" w:lineRule="auto"/>
-        <w:jc w:val="both"/>
-        <w:rPr>
-          <w:rFonts w:eastAsia="Cambria"/>
-          <w:b/>
-          <w:bCs/>
-        </w:rPr>
-      </w:pPr>
     </w:p>
     <w:p>
       <w:pPr>
@@ -2912,7 +2837,7 @@
       <w:pPr>
         <w:numPr>
           <w:ilvl w:val="0"/>
-          <w:numId w:val="3"/>
+          <w:numId w:val="1"/>
         </w:numPr>
         <w:tabs>
           <w:tab w:val="left" w:pos="720"/>
@@ -3108,7 +3033,7 @@
                     </pic:cNvPicPr>
                   </pic:nvPicPr>
                   <pic:blipFill>
-                    <a:blip r:embed="rId8">
+                    <a:blip r:embed="rId9">
                       <a:extLst>
                         <a:ext uri="{28A0092B-C50C-407E-A947-70E740481C1C}">
                           <a14:useLocalDpi xmlns:a14="http://schemas.microsoft.com/office/drawing/2010/main" val="0"/>
@@ -3216,7 +3141,7 @@
                     </pic:cNvPicPr>
                   </pic:nvPicPr>
                   <pic:blipFill>
-                    <a:blip r:embed="rId9">
+                    <a:blip r:embed="rId10">
                       <a:extLst>
                         <a:ext uri="{28A0092B-C50C-407E-A947-70E740481C1C}">
                           <a14:useLocalDpi xmlns:a14="http://schemas.microsoft.com/office/drawing/2010/main" val="0"/>
@@ -3322,7 +3247,7 @@
                     </pic:cNvPicPr>
                   </pic:nvPicPr>
                   <pic:blipFill>
-                    <a:blip r:embed="rId10">
+                    <a:blip r:embed="rId11">
                       <a:extLst>
                         <a:ext uri="{28A0092B-C50C-407E-A947-70E740481C1C}">
                           <a14:useLocalDpi xmlns:a14="http://schemas.microsoft.com/office/drawing/2010/main" val="0"/>
@@ -3478,7 +3403,7 @@
                     </pic:cNvPicPr>
                   </pic:nvPicPr>
                   <pic:blipFill>
-                    <a:blip r:embed="rId11">
+                    <a:blip r:embed="rId12">
                       <a:extLst>
                         <a:ext uri="{28A0092B-C50C-407E-A947-70E740481C1C}">
                           <a14:useLocalDpi xmlns:a14="http://schemas.microsoft.com/office/drawing/2010/main" val="0"/>
@@ -3611,7 +3536,7 @@
                     </pic:cNvPicPr>
                   </pic:nvPicPr>
                   <pic:blipFill>
-                    <a:blip r:embed="rId12">
+                    <a:blip r:embed="rId13">
                       <a:extLst>
                         <a:ext uri="{28A0092B-C50C-407E-A947-70E740481C1C}">
                           <a14:useLocalDpi xmlns:a14="http://schemas.microsoft.com/office/drawing/2010/main" val="0"/>
@@ -3744,7 +3669,7 @@
                     </pic:cNvPicPr>
                   </pic:nvPicPr>
                   <pic:blipFill>
-                    <a:blip r:embed="rId13">
+                    <a:blip r:embed="rId14">
                       <a:extLst>
                         <a:ext uri="{28A0092B-C50C-407E-A947-70E740481C1C}">
                           <a14:useLocalDpi xmlns:a14="http://schemas.microsoft.com/office/drawing/2010/main" val="0"/>
@@ -3878,7 +3803,7 @@
                     </pic:cNvPicPr>
                   </pic:nvPicPr>
                   <pic:blipFill>
-                    <a:blip r:embed="rId14">
+                    <a:blip r:embed="rId15">
                       <a:extLst>
                         <a:ext uri="{28A0092B-C50C-407E-A947-70E740481C1C}">
                           <a14:useLocalDpi xmlns:a14="http://schemas.microsoft.com/office/drawing/2010/main" val="0"/>
@@ -4027,7 +3952,7 @@
                     </pic:cNvPicPr>
                   </pic:nvPicPr>
                   <pic:blipFill>
-                    <a:blip r:embed="rId15">
+                    <a:blip r:embed="rId16">
                       <a:extLst>
                         <a:ext uri="{28A0092B-C50C-407E-A947-70E740481C1C}">
                           <a14:useLocalDpi xmlns:a14="http://schemas.microsoft.com/office/drawing/2010/main" val="0"/>
@@ -4313,7 +4238,19 @@
         <w:rPr>
           <w:color w:val="000000"/>
         </w:rPr>
-        <w:t>●      Uploading chest x-ray as an image</w:t>
+        <w:t xml:space="preserve">●      Uploading chest </w:t>
+      </w:r>
+      <w:r>
+        <w:rPr>
+          <w:color w:val="000000"/>
+        </w:rPr>
+        <w:t>X</w:t>
+      </w:r>
+      <w:r>
+        <w:rPr>
+          <w:color w:val="000000"/>
+        </w:rPr>
+        <w:t>-ray as an image</w:t>
       </w:r>
     </w:p>
     <w:p>
@@ -4520,7 +4457,7 @@
         <w:pStyle w:val="ListParagraph"/>
         <w:numPr>
           <w:ilvl w:val="0"/>
-          <w:numId w:val="29"/>
+          <w:numId w:val="5"/>
         </w:numPr>
         <w:spacing w:line="360" w:lineRule="auto"/>
         <w:jc w:val="both"/>
@@ -4637,7 +4574,7 @@
       <w:pPr>
         <w:numPr>
           <w:ilvl w:val="0"/>
-          <w:numId w:val="7"/>
+          <w:numId w:val="2"/>
         </w:numPr>
         <w:tabs>
           <w:tab w:val="left" w:pos="720"/>
@@ -4826,7 +4763,7 @@
       <w:pPr>
         <w:numPr>
           <w:ilvl w:val="0"/>
-          <w:numId w:val="9"/>
+          <w:numId w:val="3"/>
         </w:numPr>
         <w:tabs>
           <w:tab w:val="left" w:pos="1440"/>
@@ -4849,7 +4786,7 @@
       <w:pPr>
         <w:numPr>
           <w:ilvl w:val="0"/>
-          <w:numId w:val="9"/>
+          <w:numId w:val="3"/>
         </w:numPr>
         <w:tabs>
           <w:tab w:val="left" w:pos="1440"/>
@@ -4872,7 +4809,7 @@
       <w:pPr>
         <w:numPr>
           <w:ilvl w:val="0"/>
-          <w:numId w:val="9"/>
+          <w:numId w:val="3"/>
         </w:numPr>
         <w:tabs>
           <w:tab w:val="left" w:pos="1440"/>
@@ -5923,7 +5860,7 @@
       <w:pPr>
         <w:numPr>
           <w:ilvl w:val="0"/>
-          <w:numId w:val="13"/>
+          <w:numId w:val="4"/>
         </w:numPr>
         <w:tabs>
           <w:tab w:val="left" w:pos="720"/>
@@ -6129,7 +6066,7 @@
         <w:pStyle w:val="ListParagraph"/>
         <w:numPr>
           <w:ilvl w:val="0"/>
-          <w:numId w:val="33"/>
+          <w:numId w:val="8"/>
         </w:numPr>
         <w:spacing w:line="360" w:lineRule="auto"/>
         <w:jc w:val="both"/>
@@ -6228,7 +6165,7 @@
                     </pic:cNvPicPr>
                   </pic:nvPicPr>
                   <pic:blipFill>
-                    <a:blip r:embed="rId16" cstate="print">
+                    <a:blip r:embed="rId17" cstate="print">
                       <a:extLst>
                         <a:ext uri="{28A0092B-C50C-407E-A947-70E740481C1C}">
                           <a14:useLocalDpi xmlns:a14="http://schemas.microsoft.com/office/drawing/2010/main" val="0"/>
@@ -6367,7 +6304,7 @@
                     </pic:cNvPicPr>
                   </pic:nvPicPr>
                   <pic:blipFill>
-                    <a:blip r:embed="rId17">
+                    <a:blip r:embed="rId18">
                       <a:extLst>
                         <a:ext uri="{28A0092B-C50C-407E-A947-70E740481C1C}">
                           <a14:useLocalDpi xmlns:a14="http://schemas.microsoft.com/office/drawing/2010/main" val="0"/>
@@ -6478,7 +6415,7 @@
         <w:pStyle w:val="ListParagraph"/>
         <w:numPr>
           <w:ilvl w:val="0"/>
-          <w:numId w:val="33"/>
+          <w:numId w:val="8"/>
         </w:numPr>
         <w:spacing w:line="360" w:lineRule="auto"/>
         <w:jc w:val="both"/>
@@ -6697,7 +6634,7 @@
                     <pic:cNvPicPr/>
                   </pic:nvPicPr>
                   <pic:blipFill>
-                    <a:blip r:embed="rId18"/>
+                    <a:blip r:embed="rId19"/>
                     <a:stretch>
                       <a:fillRect/>
                     </a:stretch>
@@ -6875,7 +6812,7 @@
                     <pic:cNvPicPr/>
                   </pic:nvPicPr>
                   <pic:blipFill>
-                    <a:blip r:embed="rId19"/>
+                    <a:blip r:embed="rId20"/>
                     <a:stretch>
                       <a:fillRect/>
                     </a:stretch>
@@ -7216,7 +7153,7 @@
                     <pic:cNvPicPr/>
                   </pic:nvPicPr>
                   <pic:blipFill>
-                    <a:blip r:embed="rId20"/>
+                    <a:blip r:embed="rId21"/>
                     <a:stretch>
                       <a:fillRect/>
                     </a:stretch>
@@ -7726,7 +7663,7 @@
         <w:pStyle w:val="ListParagraph"/>
         <w:numPr>
           <w:ilvl w:val="0"/>
-          <w:numId w:val="34"/>
+          <w:numId w:val="9"/>
         </w:numPr>
         <w:spacing w:line="360" w:lineRule="auto"/>
         <w:jc w:val="both"/>
@@ -7823,7 +7760,7 @@
                     <pic:cNvPicPr/>
                   </pic:nvPicPr>
                   <pic:blipFill>
-                    <a:blip r:embed="rId21"/>
+                    <a:blip r:embed="rId22"/>
                     <a:stretch>
                       <a:fillRect/>
                     </a:stretch>
@@ -7936,7 +7873,7 @@
                     <pic:cNvPicPr/>
                   </pic:nvPicPr>
                   <pic:blipFill>
-                    <a:blip r:embed="rId22"/>
+                    <a:blip r:embed="rId23"/>
                     <a:stretch>
                       <a:fillRect/>
                     </a:stretch>
@@ -8000,7 +7937,7 @@
         <w:pStyle w:val="ListParagraph"/>
         <w:numPr>
           <w:ilvl w:val="0"/>
-          <w:numId w:val="34"/>
+          <w:numId w:val="9"/>
         </w:numPr>
         <w:spacing w:line="360" w:lineRule="auto"/>
         <w:jc w:val="both"/>
@@ -8088,7 +8025,7 @@
                     <pic:cNvPicPr/>
                   </pic:nvPicPr>
                   <pic:blipFill>
-                    <a:blip r:embed="rId23"/>
+                    <a:blip r:embed="rId24"/>
                     <a:stretch>
                       <a:fillRect/>
                     </a:stretch>
@@ -8274,7 +8211,7 @@
                     <pic:cNvPicPr/>
                   </pic:nvPicPr>
                   <pic:blipFill>
-                    <a:blip r:embed="rId24"/>
+                    <a:blip r:embed="rId25"/>
                     <a:stretch>
                       <a:fillRect/>
                     </a:stretch>
@@ -8334,7 +8271,7 @@
         <w:pStyle w:val="ListParagraph"/>
         <w:numPr>
           <w:ilvl w:val="0"/>
-          <w:numId w:val="34"/>
+          <w:numId w:val="9"/>
         </w:numPr>
         <w:spacing w:line="360" w:lineRule="auto"/>
         <w:jc w:val="both"/>
@@ -8409,7 +8346,7 @@
                     <pic:cNvPicPr/>
                   </pic:nvPicPr>
                   <pic:blipFill>
-                    <a:blip r:embed="rId25"/>
+                    <a:blip r:embed="rId26"/>
                     <a:stretch>
                       <a:fillRect/>
                     </a:stretch>
@@ -8497,7 +8434,7 @@
       <w:pPr>
         <w:numPr>
           <w:ilvl w:val="0"/>
-          <w:numId w:val="13"/>
+          <w:numId w:val="4"/>
         </w:numPr>
         <w:tabs>
           <w:tab w:val="left" w:pos="720"/>
@@ -8812,7 +8749,7 @@
       <w:pPr>
         <w:numPr>
           <w:ilvl w:val="0"/>
-          <w:numId w:val="13"/>
+          <w:numId w:val="4"/>
         </w:numPr>
         <w:tabs>
           <w:tab w:val="left" w:pos="720"/>
@@ -9393,6 +9330,12 @@
         <w:rPr>
           <w:rFonts w:ascii="Times" w:eastAsia="Cambria" w:hAnsi="Times" w:cs="Cambria"/>
         </w:rPr>
+        <w:t>f</w:t>
+      </w:r>
+      <w:r>
+        <w:rPr>
+          <w:rFonts w:ascii="Times" w:eastAsia="Cambria" w:hAnsi="Times" w:cs="Cambria"/>
+        </w:rPr>
         <w:t>ode</w:t>
       </w:r>
       <w:proofErr w:type="spellEnd"/>
@@ -10670,7 +10613,7 @@
         <w:pStyle w:val="ListParagraph"/>
         <w:numPr>
           <w:ilvl w:val="0"/>
-          <w:numId w:val="29"/>
+          <w:numId w:val="5"/>
         </w:numPr>
         <w:tabs>
           <w:tab w:val="left" w:pos="720"/>
@@ -10692,7 +10635,7 @@
         <w:pStyle w:val="ListParagraph"/>
         <w:numPr>
           <w:ilvl w:val="1"/>
-          <w:numId w:val="29"/>
+          <w:numId w:val="5"/>
         </w:numPr>
         <w:tabs>
           <w:tab w:val="left" w:pos="720"/>
@@ -10720,7 +10663,7 @@
         <w:pStyle w:val="ListParagraph"/>
         <w:numPr>
           <w:ilvl w:val="1"/>
-          <w:numId w:val="29"/>
+          <w:numId w:val="5"/>
         </w:numPr>
         <w:tabs>
           <w:tab w:val="left" w:pos="720"/>
@@ -10748,7 +10691,7 @@
         <w:pStyle w:val="ListParagraph"/>
         <w:numPr>
           <w:ilvl w:val="1"/>
-          <w:numId w:val="29"/>
+          <w:numId w:val="5"/>
         </w:numPr>
         <w:tabs>
           <w:tab w:val="left" w:pos="720"/>
@@ -10776,7 +10719,7 @@
         <w:pStyle w:val="ListParagraph"/>
         <w:numPr>
           <w:ilvl w:val="1"/>
-          <w:numId w:val="29"/>
+          <w:numId w:val="5"/>
         </w:numPr>
         <w:tabs>
           <w:tab w:val="left" w:pos="720"/>
@@ -10804,7 +10747,7 @@
         <w:pStyle w:val="ListParagraph"/>
         <w:numPr>
           <w:ilvl w:val="1"/>
-          <w:numId w:val="29"/>
+          <w:numId w:val="5"/>
         </w:numPr>
         <w:tabs>
           <w:tab w:val="left" w:pos="720"/>
@@ -10832,7 +10775,7 @@
         <w:pStyle w:val="ListParagraph"/>
         <w:numPr>
           <w:ilvl w:val="0"/>
-          <w:numId w:val="29"/>
+          <w:numId w:val="5"/>
         </w:numPr>
         <w:tabs>
           <w:tab w:val="left" w:pos="720"/>
@@ -10854,7 +10797,7 @@
         <w:pStyle w:val="ListParagraph"/>
         <w:numPr>
           <w:ilvl w:val="0"/>
-          <w:numId w:val="29"/>
+          <w:numId w:val="5"/>
         </w:numPr>
         <w:tabs>
           <w:tab w:val="left" w:pos="720"/>
@@ -10876,7 +10819,7 @@
         <w:pStyle w:val="ListParagraph"/>
         <w:numPr>
           <w:ilvl w:val="1"/>
-          <w:numId w:val="29"/>
+          <w:numId w:val="5"/>
         </w:numPr>
         <w:tabs>
           <w:tab w:val="left" w:pos="720"/>
@@ -10898,7 +10841,7 @@
         <w:pStyle w:val="ListParagraph"/>
         <w:numPr>
           <w:ilvl w:val="1"/>
-          <w:numId w:val="29"/>
+          <w:numId w:val="5"/>
         </w:numPr>
         <w:tabs>
           <w:tab w:val="left" w:pos="720"/>
@@ -10940,7 +10883,7 @@
         <w:pStyle w:val="ListParagraph"/>
         <w:numPr>
           <w:ilvl w:val="1"/>
-          <w:numId w:val="29"/>
+          <w:numId w:val="5"/>
         </w:numPr>
         <w:tabs>
           <w:tab w:val="left" w:pos="720"/>
@@ -10962,7 +10905,7 @@
         <w:pStyle w:val="ListParagraph"/>
         <w:numPr>
           <w:ilvl w:val="1"/>
-          <w:numId w:val="29"/>
+          <w:numId w:val="5"/>
         </w:numPr>
         <w:tabs>
           <w:tab w:val="left" w:pos="720"/>
@@ -10984,7 +10927,7 @@
         <w:pStyle w:val="ListParagraph"/>
         <w:numPr>
           <w:ilvl w:val="1"/>
-          <w:numId w:val="29"/>
+          <w:numId w:val="5"/>
         </w:numPr>
         <w:tabs>
           <w:tab w:val="left" w:pos="720"/>
@@ -11006,7 +10949,7 @@
         <w:pStyle w:val="ListParagraph"/>
         <w:numPr>
           <w:ilvl w:val="0"/>
-          <w:numId w:val="29"/>
+          <w:numId w:val="5"/>
         </w:numPr>
         <w:tabs>
           <w:tab w:val="left" w:pos="720"/>
@@ -11028,7 +10971,7 @@
         <w:pStyle w:val="ListParagraph"/>
         <w:numPr>
           <w:ilvl w:val="1"/>
-          <w:numId w:val="29"/>
+          <w:numId w:val="5"/>
         </w:numPr>
         <w:tabs>
           <w:tab w:val="left" w:pos="720"/>
@@ -11050,7 +10993,7 @@
         <w:pStyle w:val="ListParagraph"/>
         <w:numPr>
           <w:ilvl w:val="1"/>
-          <w:numId w:val="29"/>
+          <w:numId w:val="5"/>
         </w:numPr>
         <w:tabs>
           <w:tab w:val="left" w:pos="720"/>
@@ -11072,7 +11015,7 @@
         <w:pStyle w:val="ListParagraph"/>
         <w:numPr>
           <w:ilvl w:val="1"/>
-          <w:numId w:val="29"/>
+          <w:numId w:val="5"/>
         </w:numPr>
         <w:tabs>
           <w:tab w:val="left" w:pos="720"/>
@@ -11094,7 +11037,7 @@
         <w:pStyle w:val="ListParagraph"/>
         <w:numPr>
           <w:ilvl w:val="1"/>
-          <w:numId w:val="29"/>
+          <w:numId w:val="5"/>
         </w:numPr>
         <w:tabs>
           <w:tab w:val="left" w:pos="720"/>
@@ -11116,7 +11059,7 @@
         <w:pStyle w:val="ListParagraph"/>
         <w:numPr>
           <w:ilvl w:val="1"/>
-          <w:numId w:val="29"/>
+          <w:numId w:val="5"/>
         </w:numPr>
         <w:tabs>
           <w:tab w:val="left" w:pos="720"/>
@@ -11138,7 +11081,7 @@
         <w:pStyle w:val="ListParagraph"/>
         <w:numPr>
           <w:ilvl w:val="1"/>
-          <w:numId w:val="29"/>
+          <w:numId w:val="5"/>
         </w:numPr>
         <w:tabs>
           <w:tab w:val="left" w:pos="720"/>
@@ -11160,7 +11103,7 @@
         <w:pStyle w:val="ListParagraph"/>
         <w:numPr>
           <w:ilvl w:val="1"/>
-          <w:numId w:val="29"/>
+          <w:numId w:val="5"/>
         </w:numPr>
         <w:tabs>
           <w:tab w:val="left" w:pos="720"/>
@@ -11183,7 +11126,7 @@
         <w:pStyle w:val="ListParagraph"/>
         <w:numPr>
           <w:ilvl w:val="1"/>
-          <w:numId w:val="29"/>
+          <w:numId w:val="5"/>
         </w:numPr>
         <w:tabs>
           <w:tab w:val="left" w:pos="720"/>
@@ -11205,7 +11148,7 @@
         <w:pStyle w:val="ListParagraph"/>
         <w:numPr>
           <w:ilvl w:val="0"/>
-          <w:numId w:val="29"/>
+          <w:numId w:val="5"/>
         </w:numPr>
         <w:tabs>
           <w:tab w:val="left" w:pos="720"/>
@@ -11227,7 +11170,7 @@
         <w:pStyle w:val="ListParagraph"/>
         <w:numPr>
           <w:ilvl w:val="1"/>
-          <w:numId w:val="29"/>
+          <w:numId w:val="5"/>
         </w:numPr>
         <w:tabs>
           <w:tab w:val="left" w:pos="720"/>
@@ -11261,7 +11204,7 @@
         <w:pStyle w:val="ListParagraph"/>
         <w:numPr>
           <w:ilvl w:val="1"/>
-          <w:numId w:val="29"/>
+          <w:numId w:val="5"/>
         </w:numPr>
         <w:tabs>
           <w:tab w:val="left" w:pos="720"/>
@@ -11440,7 +11383,7 @@
         <w:pStyle w:val="ListParagraph"/>
         <w:numPr>
           <w:ilvl w:val="0"/>
-          <w:numId w:val="35"/>
+          <w:numId w:val="10"/>
         </w:numPr>
         <w:tabs>
           <w:tab w:val="left" w:pos="720"/>
@@ -11474,7 +11417,7 @@
         <w:pStyle w:val="ListParagraph"/>
         <w:numPr>
           <w:ilvl w:val="0"/>
-          <w:numId w:val="35"/>
+          <w:numId w:val="10"/>
         </w:numPr>
         <w:tabs>
           <w:tab w:val="left" w:pos="720"/>
@@ -11514,7 +11457,7 @@
         <w:pStyle w:val="ListParagraph"/>
         <w:numPr>
           <w:ilvl w:val="0"/>
-          <w:numId w:val="35"/>
+          <w:numId w:val="10"/>
         </w:numPr>
         <w:tabs>
           <w:tab w:val="left" w:pos="720"/>
@@ -11542,7 +11485,7 @@
         <w:pStyle w:val="ListParagraph"/>
         <w:numPr>
           <w:ilvl w:val="0"/>
-          <w:numId w:val="35"/>
+          <w:numId w:val="10"/>
         </w:numPr>
         <w:tabs>
           <w:tab w:val="left" w:pos="720"/>
@@ -11576,7 +11519,7 @@
         <w:pStyle w:val="ListParagraph"/>
         <w:numPr>
           <w:ilvl w:val="0"/>
-          <w:numId w:val="35"/>
+          <w:numId w:val="10"/>
         </w:numPr>
         <w:tabs>
           <w:tab w:val="left" w:pos="720"/>
@@ -11610,7 +11553,7 @@
         <w:pStyle w:val="ListParagraph"/>
         <w:numPr>
           <w:ilvl w:val="0"/>
-          <w:numId w:val="35"/>
+          <w:numId w:val="10"/>
         </w:numPr>
         <w:tabs>
           <w:tab w:val="left" w:pos="720"/>
@@ -11638,7 +11581,7 @@
         <w:pStyle w:val="ListParagraph"/>
         <w:numPr>
           <w:ilvl w:val="0"/>
-          <w:numId w:val="35"/>
+          <w:numId w:val="10"/>
         </w:numPr>
         <w:tabs>
           <w:tab w:val="left" w:pos="720"/>
@@ -11666,7 +11609,7 @@
         <w:pStyle w:val="ListParagraph"/>
         <w:numPr>
           <w:ilvl w:val="0"/>
-          <w:numId w:val="35"/>
+          <w:numId w:val="10"/>
         </w:numPr>
         <w:tabs>
           <w:tab w:val="left" w:pos="720"/>
@@ -11724,7 +11667,7 @@
         <w:pStyle w:val="ListParagraph"/>
         <w:numPr>
           <w:ilvl w:val="0"/>
-          <w:numId w:val="35"/>
+          <w:numId w:val="10"/>
         </w:numPr>
         <w:tabs>
           <w:tab w:val="left" w:pos="720"/>
@@ -11752,7 +11695,7 @@
         <w:pStyle w:val="ListParagraph"/>
         <w:numPr>
           <w:ilvl w:val="0"/>
-          <w:numId w:val="35"/>
+          <w:numId w:val="10"/>
         </w:numPr>
         <w:tabs>
           <w:tab w:val="left" w:pos="720"/>
@@ -11786,7 +11729,7 @@
         <w:pStyle w:val="ListParagraph"/>
         <w:numPr>
           <w:ilvl w:val="0"/>
-          <w:numId w:val="35"/>
+          <w:numId w:val="10"/>
         </w:numPr>
         <w:tabs>
           <w:tab w:val="left" w:pos="720"/>
@@ -11963,7 +11906,7 @@
         <w:pStyle w:val="ListParagraph"/>
         <w:numPr>
           <w:ilvl w:val="0"/>
-          <w:numId w:val="36"/>
+          <w:numId w:val="11"/>
         </w:numPr>
         <w:tabs>
           <w:tab w:val="left" w:pos="720"/>
@@ -11998,7 +11941,7 @@
         <w:pStyle w:val="ListParagraph"/>
         <w:numPr>
           <w:ilvl w:val="0"/>
-          <w:numId w:val="36"/>
+          <w:numId w:val="11"/>
         </w:numPr>
         <w:tabs>
           <w:tab w:val="left" w:pos="720"/>
@@ -12032,7 +11975,7 @@
         <w:pStyle w:val="ListParagraph"/>
         <w:numPr>
           <w:ilvl w:val="0"/>
-          <w:numId w:val="36"/>
+          <w:numId w:val="11"/>
         </w:numPr>
         <w:tabs>
           <w:tab w:val="left" w:pos="720"/>
@@ -12060,7 +12003,7 @@
         <w:pStyle w:val="ListParagraph"/>
         <w:numPr>
           <w:ilvl w:val="0"/>
-          <w:numId w:val="36"/>
+          <w:numId w:val="11"/>
         </w:numPr>
         <w:tabs>
           <w:tab w:val="left" w:pos="720"/>
@@ -12094,7 +12037,7 @@
         <w:pStyle w:val="ListParagraph"/>
         <w:numPr>
           <w:ilvl w:val="0"/>
-          <w:numId w:val="36"/>
+          <w:numId w:val="11"/>
         </w:numPr>
         <w:tabs>
           <w:tab w:val="left" w:pos="720"/>
@@ -12128,7 +12071,7 @@
         <w:pStyle w:val="ListParagraph"/>
         <w:numPr>
           <w:ilvl w:val="0"/>
-          <w:numId w:val="36"/>
+          <w:numId w:val="11"/>
         </w:numPr>
         <w:tabs>
           <w:tab w:val="left" w:pos="720"/>
@@ -12156,7 +12099,7 @@
         <w:pStyle w:val="ListParagraph"/>
         <w:numPr>
           <w:ilvl w:val="0"/>
-          <w:numId w:val="36"/>
+          <w:numId w:val="11"/>
         </w:numPr>
         <w:tabs>
           <w:tab w:val="left" w:pos="720"/>
@@ -12184,7 +12127,7 @@
         <w:pStyle w:val="ListParagraph"/>
         <w:numPr>
           <w:ilvl w:val="0"/>
-          <w:numId w:val="36"/>
+          <w:numId w:val="11"/>
         </w:numPr>
         <w:tabs>
           <w:tab w:val="left" w:pos="720"/>
@@ -12242,7 +12185,7 @@
         <w:pStyle w:val="ListParagraph"/>
         <w:numPr>
           <w:ilvl w:val="0"/>
-          <w:numId w:val="36"/>
+          <w:numId w:val="11"/>
         </w:numPr>
         <w:tabs>
           <w:tab w:val="left" w:pos="720"/>
@@ -12270,7 +12213,7 @@
         <w:pStyle w:val="ListParagraph"/>
         <w:numPr>
           <w:ilvl w:val="0"/>
-          <w:numId w:val="36"/>
+          <w:numId w:val="11"/>
         </w:numPr>
         <w:tabs>
           <w:tab w:val="left" w:pos="720"/>
@@ -12304,7 +12247,7 @@
         <w:pStyle w:val="ListParagraph"/>
         <w:numPr>
           <w:ilvl w:val="0"/>
-          <w:numId w:val="36"/>
+          <w:numId w:val="11"/>
         </w:numPr>
         <w:tabs>
           <w:tab w:val="left" w:pos="720"/>
@@ -12350,15 +12293,2207 @@
       <w:pPr>
         <w:numPr>
           <w:ilvl w:val="0"/>
+          <w:numId w:val="4"/>
+        </w:numPr>
+        <w:tabs>
+          <w:tab w:val="left" w:pos="720"/>
+        </w:tabs>
+        <w:spacing w:line="360" w:lineRule="auto"/>
+        <w:ind w:left="527" w:hanging="357"/>
+        <w:rPr>
+          <w:rFonts w:ascii="Cambria" w:eastAsia="Cambria" w:hAnsi="Cambria" w:cs="Cambria"/>
+          <w:b/>
+          <w:bCs/>
+          <w:sz w:val="36"/>
+          <w:szCs w:val="36"/>
+        </w:rPr>
+      </w:pPr>
+      <w:r>
+        <w:rPr>
+          <w:rFonts w:ascii="Cambria" w:eastAsia="Cambria" w:hAnsi="Cambria" w:cs="Cambria"/>
+          <w:b/>
+          <w:bCs/>
+          <w:sz w:val="36"/>
+          <w:szCs w:val="36"/>
+        </w:rPr>
+        <w:t>Relevant Facts and Assumptions</w:t>
+      </w:r>
+    </w:p>
+    <w:p>
+      <w:pPr>
+        <w:spacing w:line="360" w:lineRule="auto"/>
+        <w:rPr>
+          <w:rFonts w:ascii="Cambria" w:eastAsia="Cambria" w:hAnsi="Cambria" w:cs="Cambria"/>
+          <w:b/>
+          <w:bCs/>
+        </w:rPr>
+      </w:pPr>
+    </w:p>
+    <w:p>
+      <w:pPr>
+        <w:spacing w:line="360" w:lineRule="auto"/>
+        <w:ind w:left="720"/>
+        <w:rPr>
+          <w:rFonts w:ascii="Cambria" w:eastAsia="Cambria" w:hAnsi="Cambria" w:cs="Cambria"/>
+          <w:b/>
+          <w:bCs/>
+          <w:sz w:val="28"/>
+          <w:szCs w:val="28"/>
+        </w:rPr>
+      </w:pPr>
+      <w:r>
+        <w:rPr>
+          <w:rFonts w:ascii="Cambria" w:eastAsia="Cambria" w:hAnsi="Cambria" w:cs="Cambria"/>
+          <w:b/>
+          <w:bCs/>
+          <w:sz w:val="28"/>
+          <w:szCs w:val="28"/>
+        </w:rPr>
+        <w:t>10</w:t>
+      </w:r>
+      <w:r>
+        <w:rPr>
+          <w:rFonts w:ascii="Cambria" w:eastAsia="Cambria" w:hAnsi="Cambria" w:cs="Cambria"/>
+          <w:b/>
+          <w:bCs/>
+          <w:sz w:val="28"/>
+          <w:szCs w:val="28"/>
+        </w:rPr>
+        <w:t>a Facts</w:t>
+      </w:r>
+    </w:p>
+    <w:p>
+      <w:pPr>
+        <w:pStyle w:val="NormalWeb"/>
+        <w:numPr>
+          <w:ilvl w:val="0"/>
+          <w:numId w:val="7"/>
+        </w:numPr>
+        <w:spacing w:before="240" w:beforeAutospacing="0" w:after="0" w:afterAutospacing="0" w:line="360" w:lineRule="auto"/>
+        <w:ind w:left="1440"/>
+        <w:jc w:val="both"/>
+        <w:textAlignment w:val="baseline"/>
+        <w:rPr>
+          <w:color w:val="000000"/>
+        </w:rPr>
+      </w:pPr>
+      <w:r>
+        <w:rPr>
+          <w:color w:val="000000"/>
+        </w:rPr>
+        <w:t xml:space="preserve">Implementation will be written on platforms such as PyCharm for neural network and modelling, </w:t>
+      </w:r>
+      <w:proofErr w:type="spellStart"/>
+      <w:r>
+        <w:rPr>
+          <w:color w:val="000000"/>
+        </w:rPr>
+        <w:t>VSCode</w:t>
+      </w:r>
+      <w:proofErr w:type="spellEnd"/>
+      <w:r>
+        <w:rPr>
+          <w:color w:val="000000"/>
+        </w:rPr>
+        <w:t xml:space="preserve"> for web development, android studio for android development.</w:t>
+      </w:r>
+    </w:p>
+    <w:p>
+      <w:pPr>
+        <w:pStyle w:val="NormalWeb"/>
+        <w:numPr>
+          <w:ilvl w:val="0"/>
+          <w:numId w:val="7"/>
+        </w:numPr>
+        <w:spacing w:before="0" w:beforeAutospacing="0" w:after="0" w:afterAutospacing="0" w:line="360" w:lineRule="auto"/>
+        <w:ind w:left="1440"/>
+        <w:jc w:val="both"/>
+        <w:textAlignment w:val="baseline"/>
+        <w:rPr>
+          <w:color w:val="000000"/>
+        </w:rPr>
+      </w:pPr>
+      <w:r>
+        <w:rPr>
+          <w:color w:val="000000"/>
+        </w:rPr>
+        <w:t>Implementation will be written in several programming languages such as Python, Java, JavaScript.</w:t>
+      </w:r>
+    </w:p>
+    <w:p>
+      <w:pPr>
+        <w:pStyle w:val="NormalWeb"/>
+        <w:numPr>
+          <w:ilvl w:val="0"/>
+          <w:numId w:val="7"/>
+        </w:numPr>
+        <w:spacing w:before="0" w:beforeAutospacing="0" w:after="0" w:afterAutospacing="0" w:line="360" w:lineRule="auto"/>
+        <w:ind w:left="1440"/>
+        <w:jc w:val="both"/>
+        <w:textAlignment w:val="baseline"/>
+        <w:rPr>
+          <w:color w:val="000000"/>
+        </w:rPr>
+      </w:pPr>
+      <w:r>
+        <w:rPr>
+          <w:color w:val="000000"/>
+        </w:rPr>
+        <w:t>When a user clicks the upload button, she/he can choose x-ray as an image and that image must be successfully uploaded to the system.</w:t>
+      </w:r>
+    </w:p>
+    <w:p>
+      <w:pPr>
+        <w:pStyle w:val="NormalWeb"/>
+        <w:numPr>
+          <w:ilvl w:val="0"/>
+          <w:numId w:val="7"/>
+        </w:numPr>
+        <w:spacing w:before="0" w:beforeAutospacing="0" w:after="0" w:afterAutospacing="0" w:line="360" w:lineRule="auto"/>
+        <w:ind w:left="1440"/>
+        <w:jc w:val="both"/>
+        <w:textAlignment w:val="baseline"/>
+        <w:rPr>
+          <w:color w:val="000000"/>
+        </w:rPr>
+      </w:pPr>
+      <w:r>
+        <w:rPr>
+          <w:color w:val="000000"/>
+        </w:rPr>
+        <w:t>When a user clicks the application. The application must open without any error.</w:t>
+      </w:r>
+    </w:p>
+    <w:p>
+      <w:pPr>
+        <w:pStyle w:val="NormalWeb"/>
+        <w:numPr>
+          <w:ilvl w:val="0"/>
+          <w:numId w:val="7"/>
+        </w:numPr>
+        <w:spacing w:before="0" w:beforeAutospacing="0" w:after="0" w:afterAutospacing="0" w:line="360" w:lineRule="auto"/>
+        <w:ind w:left="1440"/>
+        <w:jc w:val="both"/>
+        <w:textAlignment w:val="baseline"/>
+        <w:rPr>
+          <w:color w:val="000000"/>
+        </w:rPr>
+      </w:pPr>
+      <w:r>
+        <w:rPr>
+          <w:color w:val="000000"/>
+        </w:rPr>
+        <w:t>The system must print whether the person has the virus or not.</w:t>
+      </w:r>
+    </w:p>
+    <w:p>
+      <w:pPr>
+        <w:pStyle w:val="NormalWeb"/>
+        <w:numPr>
+          <w:ilvl w:val="0"/>
+          <w:numId w:val="7"/>
+        </w:numPr>
+        <w:spacing w:before="0" w:beforeAutospacing="0" w:after="240" w:afterAutospacing="0" w:line="360" w:lineRule="auto"/>
+        <w:ind w:left="1440"/>
+        <w:jc w:val="both"/>
+        <w:textAlignment w:val="baseline"/>
+        <w:rPr>
+          <w:color w:val="000000"/>
+        </w:rPr>
+      </w:pPr>
+      <w:r>
+        <w:rPr>
+          <w:color w:val="000000"/>
+        </w:rPr>
+        <w:t>The existing application is 2000 LOC.</w:t>
+      </w:r>
+    </w:p>
+    <w:p>
+      <w:pPr>
+        <w:spacing w:line="360" w:lineRule="auto"/>
+      </w:pPr>
+    </w:p>
+    <w:p>
+      <w:pPr>
+        <w:spacing w:line="360" w:lineRule="auto"/>
+        <w:ind w:left="720"/>
+        <w:rPr>
+          <w:sz w:val="28"/>
+          <w:szCs w:val="28"/>
+        </w:rPr>
+      </w:pPr>
+      <w:r>
+        <w:rPr>
+          <w:rFonts w:ascii="Cambria" w:eastAsia="Cambria" w:hAnsi="Cambria" w:cs="Cambria"/>
+          <w:b/>
+          <w:bCs/>
+          <w:sz w:val="28"/>
+          <w:szCs w:val="28"/>
+        </w:rPr>
+        <w:t>10</w:t>
+      </w:r>
+      <w:r>
+        <w:rPr>
+          <w:rFonts w:ascii="Cambria" w:eastAsia="Cambria" w:hAnsi="Cambria" w:cs="Cambria"/>
+          <w:b/>
+          <w:bCs/>
+          <w:sz w:val="28"/>
+          <w:szCs w:val="28"/>
+        </w:rPr>
+        <w:t>b Assumptions</w:t>
+      </w:r>
+    </w:p>
+    <w:p>
+      <w:pPr>
+        <w:pStyle w:val="NormalWeb"/>
+        <w:numPr>
+          <w:ilvl w:val="0"/>
+          <w:numId w:val="6"/>
+        </w:numPr>
+        <w:spacing w:before="240" w:beforeAutospacing="0" w:after="0" w:afterAutospacing="0" w:line="360" w:lineRule="auto"/>
+        <w:ind w:left="1440"/>
+        <w:jc w:val="both"/>
+        <w:textAlignment w:val="baseline"/>
+        <w:rPr>
+          <w:color w:val="000000"/>
+        </w:rPr>
+      </w:pPr>
+      <w:r>
+        <w:rPr>
+          <w:b/>
+          <w:bCs/>
+          <w:color w:val="000000"/>
+        </w:rPr>
+        <w:t> </w:t>
+      </w:r>
+      <w:r>
+        <w:rPr>
+          <w:color w:val="000000"/>
+        </w:rPr>
+        <w:t>Identify at least %95 of the covid-19 correctly</w:t>
+      </w:r>
+    </w:p>
+    <w:p>
+      <w:pPr>
+        <w:pStyle w:val="NormalWeb"/>
+        <w:numPr>
+          <w:ilvl w:val="0"/>
+          <w:numId w:val="6"/>
+        </w:numPr>
+        <w:spacing w:before="0" w:beforeAutospacing="0" w:after="0" w:afterAutospacing="0" w:line="360" w:lineRule="auto"/>
+        <w:ind w:left="1440"/>
+        <w:jc w:val="both"/>
+        <w:textAlignment w:val="baseline"/>
+        <w:rPr>
+          <w:color w:val="000000"/>
+        </w:rPr>
+      </w:pPr>
+      <w:r>
+        <w:rPr>
+          <w:color w:val="000000"/>
+        </w:rPr>
+        <w:t>This project will help the situation of pandemic.</w:t>
+      </w:r>
+    </w:p>
+    <w:p>
+      <w:pPr>
+        <w:pStyle w:val="NormalWeb"/>
+        <w:numPr>
+          <w:ilvl w:val="0"/>
+          <w:numId w:val="6"/>
+        </w:numPr>
+        <w:spacing w:before="0" w:beforeAutospacing="0" w:after="240" w:afterAutospacing="0" w:line="360" w:lineRule="auto"/>
+        <w:ind w:left="1440"/>
+        <w:textAlignment w:val="baseline"/>
+        <w:rPr>
+          <w:color w:val="000000"/>
+        </w:rPr>
+      </w:pPr>
+      <w:r>
+        <w:rPr>
+          <w:color w:val="000000"/>
+        </w:rPr>
+        <w:t>The application will get around five hundred requests a day</w:t>
+      </w:r>
+      <w:r>
+        <w:rPr>
+          <w:color w:val="000000"/>
+        </w:rPr>
+        <w:t>.</w:t>
+      </w:r>
+    </w:p>
+    <w:p>
+      <w:pPr>
+        <w:spacing w:line="360" w:lineRule="auto"/>
+        <w:jc w:val="both"/>
+        <w:rPr>
+          <w:rFonts w:eastAsia="Cambria"/>
+          <w:b/>
+          <w:bCs/>
+          <w:sz w:val="44"/>
+          <w:szCs w:val="44"/>
+        </w:rPr>
+      </w:pPr>
+      <w:r>
+        <w:rPr>
+          <w:rFonts w:eastAsia="Cambria"/>
+          <w:b/>
+          <w:bCs/>
+          <w:sz w:val="44"/>
+          <w:szCs w:val="44"/>
+        </w:rPr>
+        <w:lastRenderedPageBreak/>
+        <w:t>I</w:t>
+      </w:r>
+      <w:r>
+        <w:rPr>
+          <w:rFonts w:eastAsia="Cambria"/>
+          <w:b/>
+          <w:bCs/>
+          <w:sz w:val="44"/>
+          <w:szCs w:val="44"/>
+        </w:rPr>
+        <w:t>I</w:t>
+      </w:r>
+      <w:r>
+        <w:rPr>
+          <w:rFonts w:eastAsia="Cambria"/>
+          <w:b/>
+          <w:bCs/>
+          <w:sz w:val="44"/>
+          <w:szCs w:val="44"/>
+        </w:rPr>
+        <w:t xml:space="preserve"> </w:t>
+      </w:r>
+      <w:r>
+        <w:rPr>
+          <w:rFonts w:eastAsia="Cambria"/>
+          <w:b/>
+          <w:bCs/>
+          <w:sz w:val="44"/>
+          <w:szCs w:val="44"/>
+        </w:rPr>
+        <w:t>Requirements</w:t>
+      </w:r>
+    </w:p>
+    <w:p>
+      <w:pPr>
+        <w:spacing w:line="360" w:lineRule="auto"/>
+        <w:jc w:val="both"/>
+        <w:rPr>
+          <w:rFonts w:eastAsia="Cambria"/>
+          <w:b/>
+          <w:bCs/>
+          <w:sz w:val="36"/>
+          <w:szCs w:val="36"/>
+        </w:rPr>
+      </w:pPr>
+    </w:p>
+    <w:p>
+      <w:pPr>
+        <w:numPr>
+          <w:ilvl w:val="0"/>
+          <w:numId w:val="4"/>
+        </w:numPr>
+        <w:tabs>
+          <w:tab w:val="left" w:pos="720"/>
+        </w:tabs>
+        <w:spacing w:line="360" w:lineRule="auto"/>
+        <w:ind w:left="527" w:hanging="357"/>
+        <w:jc w:val="both"/>
+        <w:rPr>
+          <w:rFonts w:eastAsia="Cambria"/>
+          <w:b/>
+          <w:bCs/>
+          <w:sz w:val="44"/>
+          <w:szCs w:val="44"/>
+        </w:rPr>
+      </w:pPr>
+      <w:r>
+        <w:rPr>
+          <w:rFonts w:ascii="Cambria" w:eastAsia="Cambria" w:hAnsi="Cambria" w:cs="Cambria"/>
+          <w:b/>
+          <w:bCs/>
+          <w:sz w:val="36"/>
+          <w:szCs w:val="36"/>
+        </w:rPr>
+        <w:t xml:space="preserve">Behavioral </w:t>
+      </w:r>
+      <w:r>
+        <w:rPr>
+          <w:rFonts w:ascii="Cambria" w:eastAsia="Cambria" w:hAnsi="Cambria" w:cs="Cambria"/>
+          <w:b/>
+          <w:bCs/>
+          <w:sz w:val="36"/>
+          <w:szCs w:val="36"/>
+        </w:rPr>
+        <w:t>Diagrams</w:t>
+      </w:r>
+    </w:p>
+    <w:p>
+      <w:pPr>
+        <w:pStyle w:val="ListParagraph"/>
+        <w:numPr>
+          <w:ilvl w:val="1"/>
+          <w:numId w:val="14"/>
+        </w:numPr>
+        <w:tabs>
+          <w:tab w:val="left" w:pos="720"/>
+        </w:tabs>
+        <w:spacing w:line="360" w:lineRule="auto"/>
+        <w:jc w:val="both"/>
+        <w:rPr>
+          <w:rFonts w:eastAsia="Cambria"/>
+          <w:b/>
+          <w:bCs/>
+          <w:sz w:val="44"/>
+          <w:szCs w:val="44"/>
+        </w:rPr>
+      </w:pPr>
+      <w:r>
+        <w:rPr>
+          <w:rFonts w:ascii="Cambria" w:eastAsia="Cambria" w:hAnsi="Cambria" w:cs="Cambria"/>
+          <w:b/>
+          <w:bCs/>
+          <w:sz w:val="36"/>
+          <w:szCs w:val="36"/>
+        </w:rPr>
+        <w:t>Use Case Diagrams</w:t>
+      </w:r>
+    </w:p>
+    <w:p>
+      <w:pPr>
+        <w:pStyle w:val="ListParagraph"/>
+        <w:numPr>
+          <w:ilvl w:val="1"/>
+          <w:numId w:val="12"/>
+        </w:numPr>
+        <w:tabs>
+          <w:tab w:val="left" w:pos="720"/>
+        </w:tabs>
+        <w:spacing w:line="360" w:lineRule="auto"/>
+        <w:rPr>
+          <w:rFonts w:eastAsia="Cambria"/>
+          <w:b/>
+          <w:bCs/>
+          <w:sz w:val="28"/>
+          <w:szCs w:val="28"/>
+        </w:rPr>
+      </w:pPr>
+      <w:r>
+        <w:rPr>
+          <w:rFonts w:eastAsia="Cambria"/>
+          <w:b/>
+          <w:bCs/>
+          <w:sz w:val="28"/>
+          <w:szCs w:val="28"/>
+        </w:rPr>
+        <w:t>Registratio</w:t>
+      </w:r>
+      <w:r>
+        <w:rPr>
+          <w:rFonts w:eastAsia="Cambria"/>
+          <w:b/>
+          <w:bCs/>
+          <w:sz w:val="28"/>
+          <w:szCs w:val="28"/>
+        </w:rPr>
+        <w:t>n</w:t>
+      </w:r>
+      <w:r>
+        <w:rPr>
+          <w:rFonts w:eastAsia="Cambria"/>
+          <w:b/>
+          <w:bCs/>
+          <w:sz w:val="28"/>
+          <w:szCs w:val="28"/>
+        </w:rPr>
+        <w:t xml:space="preserve"> Use Case</w:t>
+      </w:r>
+    </w:p>
+    <w:p>
+      <w:pPr>
+        <w:pStyle w:val="ListParagraph"/>
+        <w:ind w:left="360"/>
+        <w:rPr>
+          <w:color w:val="000000"/>
+          <w:bdr w:val="none" w:sz="0" w:space="0" w:color="auto" w:frame="1"/>
+        </w:rPr>
+      </w:pPr>
+      <w:r>
+        <w:rPr>
+          <w:color w:val="000000"/>
+          <w:bdr w:val="none" w:sz="0" w:space="0" w:color="auto" w:frame="1"/>
+        </w:rPr>
+        <w:fldChar w:fldCharType="begin"/>
+      </w:r>
+      <w:r>
+        <w:rPr>
+          <w:color w:val="000000"/>
+          <w:bdr w:val="none" w:sz="0" w:space="0" w:color="auto" w:frame="1"/>
+        </w:rPr>
+        <w:instrText xml:space="preserve"> INCLUDEPICTURE "https://lh3.googleusercontent.com/LvvcsPCIcM6T8xokZWkqUUs9s9x_VAG_07VsWGHdkjKxLhVlivIjg-DTAXYVTLgEiEBMgf8dQPMvIv-heaOwlUr6e7GASPME4APfQLgJwpgZnUW0nmX8-OyXpJRLFKODYzc34hD6" \* MERGEFORMATINET </w:instrText>
+      </w:r>
+      <w:r>
+        <w:rPr>
+          <w:color w:val="000000"/>
+          <w:bdr w:val="none" w:sz="0" w:space="0" w:color="auto" w:frame="1"/>
+        </w:rPr>
+        <w:fldChar w:fldCharType="separate"/>
+      </w:r>
+      <w:r>
+        <w:rPr>
+          <w:noProof/>
+          <w:bdr w:val="none" w:sz="0" w:space="0" w:color="auto" w:frame="1"/>
+        </w:rPr>
+        <w:drawing>
+          <wp:inline distT="0" distB="0" distL="0" distR="0" wp14:anchorId="143C864B" wp14:editId="16DB4C44">
+            <wp:extent cx="5943600" cy="3466465"/>
+            <wp:effectExtent l="0" t="0" r="0" b="635"/>
+            <wp:docPr id="5" name="Picture 5" descr="Diagram&#10;&#10;Description automatically generated"/>
+            <wp:cNvGraphicFramePr>
+              <a:graphicFrameLocks xmlns:a="http://schemas.openxmlformats.org/drawingml/2006/main" noChangeAspect="1"/>
+            </wp:cNvGraphicFramePr>
+            <a:graphic xmlns:a="http://schemas.openxmlformats.org/drawingml/2006/main">
+              <a:graphicData uri="http://schemas.openxmlformats.org/drawingml/2006/picture">
+                <pic:pic xmlns:pic="http://schemas.openxmlformats.org/drawingml/2006/picture">
+                  <pic:nvPicPr>
+                    <pic:cNvPr id="5" name="Picture 5" descr="Diagram&#10;&#10;Description automatically generated"/>
+                    <pic:cNvPicPr>
+                      <a:picLocks noChangeAspect="1" noChangeArrowheads="1"/>
+                    </pic:cNvPicPr>
+                  </pic:nvPicPr>
+                  <pic:blipFill>
+                    <a:blip r:embed="rId27">
+                      <a:extLst>
+                        <a:ext uri="{28A0092B-C50C-407E-A947-70E740481C1C}">
+                          <a14:useLocalDpi xmlns:a14="http://schemas.microsoft.com/office/drawing/2010/main" val="0"/>
+                        </a:ext>
+                      </a:extLst>
+                    </a:blip>
+                    <a:srcRect/>
+                    <a:stretch>
+                      <a:fillRect/>
+                    </a:stretch>
+                  </pic:blipFill>
+                  <pic:spPr bwMode="auto">
+                    <a:xfrm>
+                      <a:off x="0" y="0"/>
+                      <a:ext cx="5943600" cy="3466465"/>
+                    </a:xfrm>
+                    <a:prstGeom prst="rect">
+                      <a:avLst/>
+                    </a:prstGeom>
+                    <a:noFill/>
+                    <a:ln>
+                      <a:noFill/>
+                    </a:ln>
+                  </pic:spPr>
+                </pic:pic>
+              </a:graphicData>
+            </a:graphic>
+          </wp:inline>
+        </w:drawing>
+      </w:r>
+      <w:r>
+        <w:rPr>
+          <w:color w:val="000000"/>
+          <w:bdr w:val="none" w:sz="0" w:space="0" w:color="auto" w:frame="1"/>
+        </w:rPr>
+        <w:fldChar w:fldCharType="end"/>
+      </w:r>
+    </w:p>
+    <w:p>
+      <w:pPr>
+        <w:pStyle w:val="ListParagraph"/>
+        <w:ind w:left="360"/>
+        <w:rPr>
+          <w:color w:val="000000"/>
+          <w:bdr w:val="none" w:sz="0" w:space="0" w:color="auto" w:frame="1"/>
+        </w:rPr>
+      </w:pPr>
+    </w:p>
+    <w:p>
+      <w:pPr>
+        <w:pStyle w:val="ListParagraph"/>
+        <w:ind w:left="360"/>
+        <w:jc w:val="center"/>
+        <w:rPr>
+          <w:lang w:val="en-TR"/>
+        </w:rPr>
+      </w:pPr>
+      <w:r>
+        <w:rPr>
+          <w:color w:val="000000"/>
+          <w:sz w:val="21"/>
+          <w:szCs w:val="21"/>
+          <w:bdr w:val="none" w:sz="0" w:space="0" w:color="auto" w:frame="1"/>
+        </w:rPr>
+        <w:t>Figure 11.1.: Registration Use Case</w:t>
+      </w:r>
+    </w:p>
+    <w:p>
+      <w:pPr>
+        <w:pStyle w:val="ListParagraph"/>
+        <w:tabs>
+          <w:tab w:val="left" w:pos="720"/>
+        </w:tabs>
+        <w:spacing w:line="360" w:lineRule="auto"/>
+        <w:ind w:left="1425"/>
+        <w:rPr>
+          <w:rFonts w:eastAsia="Cambria"/>
+          <w:b/>
+          <w:bCs/>
+          <w:sz w:val="28"/>
+          <w:szCs w:val="28"/>
+        </w:rPr>
+      </w:pPr>
+    </w:p>
+    <w:p>
+      <w:pPr>
+        <w:pStyle w:val="ListParagraph"/>
+        <w:tabs>
+          <w:tab w:val="left" w:pos="720"/>
+        </w:tabs>
+        <w:spacing w:line="360" w:lineRule="auto"/>
+        <w:ind w:left="1425"/>
+        <w:rPr>
+          <w:rFonts w:eastAsia="Cambria"/>
+          <w:b/>
+          <w:bCs/>
+          <w:sz w:val="28"/>
+          <w:szCs w:val="28"/>
+        </w:rPr>
+      </w:pPr>
+    </w:p>
+    <w:p>
+      <w:pPr>
+        <w:pStyle w:val="ListParagraph"/>
+        <w:tabs>
+          <w:tab w:val="left" w:pos="720"/>
+        </w:tabs>
+        <w:spacing w:line="360" w:lineRule="auto"/>
+        <w:ind w:left="1425"/>
+        <w:rPr>
+          <w:rFonts w:eastAsia="Cambria"/>
+          <w:b/>
+          <w:bCs/>
+          <w:sz w:val="28"/>
+          <w:szCs w:val="28"/>
+        </w:rPr>
+      </w:pPr>
+    </w:p>
+    <w:p>
+      <w:pPr>
+        <w:pStyle w:val="ListParagraph"/>
+        <w:tabs>
+          <w:tab w:val="left" w:pos="720"/>
+        </w:tabs>
+        <w:spacing w:line="360" w:lineRule="auto"/>
+        <w:ind w:left="1425"/>
+        <w:rPr>
+          <w:rFonts w:eastAsia="Cambria"/>
+          <w:b/>
+          <w:bCs/>
+          <w:sz w:val="28"/>
+          <w:szCs w:val="28"/>
+        </w:rPr>
+      </w:pPr>
+    </w:p>
+    <w:p>
+      <w:pPr>
+        <w:pStyle w:val="ListParagraph"/>
+        <w:tabs>
+          <w:tab w:val="left" w:pos="720"/>
+        </w:tabs>
+        <w:spacing w:line="360" w:lineRule="auto"/>
+        <w:ind w:left="1425"/>
+        <w:rPr>
+          <w:rFonts w:eastAsia="Cambria"/>
+          <w:b/>
+          <w:bCs/>
+          <w:sz w:val="28"/>
+          <w:szCs w:val="28"/>
+        </w:rPr>
+      </w:pPr>
+    </w:p>
+    <w:p>
+      <w:pPr>
+        <w:pStyle w:val="ListParagraph"/>
+        <w:tabs>
+          <w:tab w:val="left" w:pos="720"/>
+        </w:tabs>
+        <w:spacing w:line="360" w:lineRule="auto"/>
+        <w:ind w:left="1425"/>
+        <w:rPr>
+          <w:rFonts w:eastAsia="Cambria"/>
+          <w:b/>
+          <w:bCs/>
+          <w:sz w:val="28"/>
+          <w:szCs w:val="28"/>
+        </w:rPr>
+      </w:pPr>
+    </w:p>
+    <w:p>
+      <w:pPr>
+        <w:pStyle w:val="ListParagraph"/>
+        <w:tabs>
+          <w:tab w:val="left" w:pos="720"/>
+        </w:tabs>
+        <w:spacing w:line="360" w:lineRule="auto"/>
+        <w:ind w:left="1425"/>
+        <w:rPr>
+          <w:rFonts w:eastAsia="Cambria"/>
+          <w:b/>
+          <w:bCs/>
+          <w:sz w:val="28"/>
+          <w:szCs w:val="28"/>
+        </w:rPr>
+      </w:pPr>
+    </w:p>
+    <w:p>
+      <w:pPr>
+        <w:pStyle w:val="ListParagraph"/>
+        <w:tabs>
+          <w:tab w:val="left" w:pos="720"/>
+        </w:tabs>
+        <w:spacing w:line="360" w:lineRule="auto"/>
+        <w:ind w:left="1425"/>
+        <w:rPr>
+          <w:rFonts w:eastAsia="Cambria"/>
+          <w:b/>
+          <w:bCs/>
+          <w:sz w:val="28"/>
+          <w:szCs w:val="28"/>
+        </w:rPr>
+      </w:pPr>
+    </w:p>
+    <w:p>
+      <w:pPr>
+        <w:pStyle w:val="ListParagraph"/>
+        <w:tabs>
+          <w:tab w:val="left" w:pos="720"/>
+        </w:tabs>
+        <w:spacing w:line="360" w:lineRule="auto"/>
+        <w:ind w:left="1425"/>
+        <w:rPr>
+          <w:rFonts w:eastAsia="Cambria"/>
+          <w:b/>
+          <w:bCs/>
+          <w:sz w:val="28"/>
+          <w:szCs w:val="28"/>
+        </w:rPr>
+      </w:pPr>
+    </w:p>
+    <w:p>
+      <w:pPr>
+        <w:pStyle w:val="ListParagraph"/>
+        <w:tabs>
+          <w:tab w:val="left" w:pos="720"/>
+        </w:tabs>
+        <w:spacing w:line="360" w:lineRule="auto"/>
+        <w:ind w:left="1425"/>
+        <w:rPr>
+          <w:rFonts w:eastAsia="Cambria"/>
+          <w:b/>
+          <w:bCs/>
+          <w:sz w:val="28"/>
+          <w:szCs w:val="28"/>
+        </w:rPr>
+      </w:pPr>
+    </w:p>
+    <w:p>
+      <w:pPr>
+        <w:pStyle w:val="ListParagraph"/>
+        <w:tabs>
+          <w:tab w:val="left" w:pos="720"/>
+        </w:tabs>
+        <w:spacing w:line="360" w:lineRule="auto"/>
+        <w:ind w:left="1425"/>
+        <w:rPr>
+          <w:rFonts w:eastAsia="Cambria"/>
+          <w:b/>
+          <w:bCs/>
+          <w:sz w:val="28"/>
+          <w:szCs w:val="28"/>
+        </w:rPr>
+      </w:pPr>
+    </w:p>
+    <w:p>
+      <w:pPr>
+        <w:pStyle w:val="ListParagraph"/>
+        <w:tabs>
+          <w:tab w:val="left" w:pos="720"/>
+        </w:tabs>
+        <w:spacing w:line="360" w:lineRule="auto"/>
+        <w:ind w:left="1425"/>
+        <w:rPr>
+          <w:rFonts w:eastAsia="Cambria"/>
+          <w:b/>
+          <w:bCs/>
+          <w:sz w:val="28"/>
+          <w:szCs w:val="28"/>
+        </w:rPr>
+      </w:pPr>
+    </w:p>
+    <w:p>
+      <w:pPr>
+        <w:pStyle w:val="ListParagraph"/>
+        <w:numPr>
+          <w:ilvl w:val="1"/>
+          <w:numId w:val="12"/>
+        </w:numPr>
+        <w:tabs>
+          <w:tab w:val="left" w:pos="720"/>
+        </w:tabs>
+        <w:spacing w:line="360" w:lineRule="auto"/>
+        <w:ind w:left="1425"/>
+        <w:rPr>
+          <w:rFonts w:eastAsia="Cambria"/>
+          <w:b/>
+          <w:bCs/>
+          <w:sz w:val="28"/>
+          <w:szCs w:val="28"/>
+        </w:rPr>
+      </w:pPr>
+      <w:r>
+        <w:rPr>
+          <w:rFonts w:eastAsia="Cambria"/>
+          <w:b/>
+          <w:bCs/>
+          <w:sz w:val="28"/>
+          <w:szCs w:val="28"/>
+        </w:rPr>
+        <w:t>Login</w:t>
+      </w:r>
+      <w:r>
+        <w:rPr>
+          <w:rFonts w:eastAsia="Cambria"/>
+          <w:b/>
+          <w:bCs/>
+          <w:sz w:val="28"/>
+          <w:szCs w:val="28"/>
+        </w:rPr>
+        <w:t xml:space="preserve"> Use Case</w:t>
+      </w:r>
+    </w:p>
+    <w:p>
+      <w:pPr>
+        <w:pStyle w:val="ListParagraph"/>
+        <w:ind w:left="360"/>
+        <w:rPr>
+          <w:color w:val="000000"/>
+          <w:bdr w:val="none" w:sz="0" w:space="0" w:color="auto" w:frame="1"/>
+        </w:rPr>
+      </w:pPr>
+      <w:r>
+        <w:rPr>
+          <w:color w:val="000000"/>
+          <w:bdr w:val="none" w:sz="0" w:space="0" w:color="auto" w:frame="1"/>
+        </w:rPr>
+        <w:fldChar w:fldCharType="begin"/>
+      </w:r>
+      <w:r>
+        <w:rPr>
+          <w:color w:val="000000"/>
+          <w:bdr w:val="none" w:sz="0" w:space="0" w:color="auto" w:frame="1"/>
+        </w:rPr>
+        <w:instrText xml:space="preserve"> INCLUDEPICTURE "https://lh6.googleusercontent.com/EAeeRlaCbFlXGHQQVwjQr3OTLY-kdO_Ctzs0zuYCuxXPrBIxUm7kngQhZUHdLq6GyPhpgITPpeDSQqlnt6aa-Wden6ciRvKWtX-_UhDLN8KLiuh3eNCxrO0AhdJNbJlJjuVI71jD" \* MERGEFORMATINET </w:instrText>
+      </w:r>
+      <w:r>
+        <w:rPr>
+          <w:color w:val="000000"/>
+          <w:bdr w:val="none" w:sz="0" w:space="0" w:color="auto" w:frame="1"/>
+        </w:rPr>
+        <w:fldChar w:fldCharType="separate"/>
+      </w:r>
+      <w:r>
+        <w:rPr>
+          <w:noProof/>
+          <w:bdr w:val="none" w:sz="0" w:space="0" w:color="auto" w:frame="1"/>
+        </w:rPr>
+        <w:drawing>
+          <wp:inline distT="0" distB="0" distL="0" distR="0" wp14:anchorId="26B65385" wp14:editId="291617E1">
+            <wp:extent cx="5943600" cy="3400425"/>
+            <wp:effectExtent l="0" t="0" r="0" b="3175"/>
+            <wp:docPr id="6" name="Picture 6" descr="Diagram&#10;&#10;Description automatically generated"/>
+            <wp:cNvGraphicFramePr>
+              <a:graphicFrameLocks xmlns:a="http://schemas.openxmlformats.org/drawingml/2006/main" noChangeAspect="1"/>
+            </wp:cNvGraphicFramePr>
+            <a:graphic xmlns:a="http://schemas.openxmlformats.org/drawingml/2006/main">
+              <a:graphicData uri="http://schemas.openxmlformats.org/drawingml/2006/picture">
+                <pic:pic xmlns:pic="http://schemas.openxmlformats.org/drawingml/2006/picture">
+                  <pic:nvPicPr>
+                    <pic:cNvPr id="6" name="Picture 6" descr="Diagram&#10;&#10;Description automatically generated"/>
+                    <pic:cNvPicPr>
+                      <a:picLocks noChangeAspect="1" noChangeArrowheads="1"/>
+                    </pic:cNvPicPr>
+                  </pic:nvPicPr>
+                  <pic:blipFill>
+                    <a:blip r:embed="rId28">
+                      <a:extLst>
+                        <a:ext uri="{28A0092B-C50C-407E-A947-70E740481C1C}">
+                          <a14:useLocalDpi xmlns:a14="http://schemas.microsoft.com/office/drawing/2010/main" val="0"/>
+                        </a:ext>
+                      </a:extLst>
+                    </a:blip>
+                    <a:srcRect/>
+                    <a:stretch>
+                      <a:fillRect/>
+                    </a:stretch>
+                  </pic:blipFill>
+                  <pic:spPr bwMode="auto">
+                    <a:xfrm>
+                      <a:off x="0" y="0"/>
+                      <a:ext cx="5943600" cy="3400425"/>
+                    </a:xfrm>
+                    <a:prstGeom prst="rect">
+                      <a:avLst/>
+                    </a:prstGeom>
+                    <a:noFill/>
+                    <a:ln>
+                      <a:noFill/>
+                    </a:ln>
+                  </pic:spPr>
+                </pic:pic>
+              </a:graphicData>
+            </a:graphic>
+          </wp:inline>
+        </w:drawing>
+      </w:r>
+      <w:r>
+        <w:rPr>
+          <w:color w:val="000000"/>
+          <w:bdr w:val="none" w:sz="0" w:space="0" w:color="auto" w:frame="1"/>
+        </w:rPr>
+        <w:fldChar w:fldCharType="end"/>
+      </w:r>
+    </w:p>
+    <w:p>
+      <w:pPr>
+        <w:pStyle w:val="ListParagraph"/>
+        <w:ind w:left="360"/>
+        <w:rPr>
+          <w:color w:val="000000"/>
+          <w:bdr w:val="none" w:sz="0" w:space="0" w:color="auto" w:frame="1"/>
+        </w:rPr>
+      </w:pPr>
+    </w:p>
+    <w:p>
+      <w:pPr>
+        <w:pStyle w:val="ListParagraph"/>
+        <w:ind w:left="360"/>
+        <w:jc w:val="center"/>
+        <w:rPr>
+          <w:lang w:val="en-TR"/>
+        </w:rPr>
+      </w:pPr>
+      <w:r>
+        <w:rPr>
+          <w:color w:val="000000"/>
+          <w:sz w:val="21"/>
+          <w:szCs w:val="21"/>
+          <w:bdr w:val="none" w:sz="0" w:space="0" w:color="auto" w:frame="1"/>
+        </w:rPr>
+        <w:t>Figure 11.</w:t>
+      </w:r>
+      <w:r>
+        <w:rPr>
+          <w:color w:val="000000"/>
+          <w:sz w:val="21"/>
+          <w:szCs w:val="21"/>
+          <w:bdr w:val="none" w:sz="0" w:space="0" w:color="auto" w:frame="1"/>
+        </w:rPr>
+        <w:t>2</w:t>
+      </w:r>
+      <w:r>
+        <w:rPr>
+          <w:color w:val="000000"/>
+          <w:sz w:val="21"/>
+          <w:szCs w:val="21"/>
+          <w:bdr w:val="none" w:sz="0" w:space="0" w:color="auto" w:frame="1"/>
+        </w:rPr>
+        <w:t xml:space="preserve">.: </w:t>
+      </w:r>
+      <w:r>
+        <w:rPr>
+          <w:color w:val="000000"/>
+          <w:sz w:val="21"/>
+          <w:szCs w:val="21"/>
+          <w:bdr w:val="none" w:sz="0" w:space="0" w:color="auto" w:frame="1"/>
+        </w:rPr>
+        <w:t>Login</w:t>
+      </w:r>
+      <w:r>
+        <w:rPr>
+          <w:color w:val="000000"/>
+          <w:sz w:val="21"/>
+          <w:szCs w:val="21"/>
+          <w:bdr w:val="none" w:sz="0" w:space="0" w:color="auto" w:frame="1"/>
+        </w:rPr>
+        <w:t xml:space="preserve"> Use Case</w:t>
+      </w:r>
+    </w:p>
+    <w:p>
+      <w:pPr>
+        <w:pStyle w:val="ListParagraph"/>
+        <w:tabs>
+          <w:tab w:val="left" w:pos="720"/>
+        </w:tabs>
+        <w:spacing w:line="360" w:lineRule="auto"/>
+        <w:ind w:left="1425"/>
+        <w:rPr>
+          <w:rFonts w:eastAsia="Cambria"/>
+          <w:b/>
+          <w:bCs/>
+          <w:sz w:val="28"/>
+          <w:szCs w:val="28"/>
+        </w:rPr>
+      </w:pPr>
+    </w:p>
+    <w:p>
+      <w:pPr>
+        <w:pStyle w:val="ListParagraph"/>
+        <w:numPr>
+          <w:ilvl w:val="1"/>
+          <w:numId w:val="12"/>
+        </w:numPr>
+        <w:tabs>
+          <w:tab w:val="left" w:pos="720"/>
+        </w:tabs>
+        <w:spacing w:line="360" w:lineRule="auto"/>
+        <w:rPr>
+          <w:rFonts w:eastAsia="Cambria"/>
+          <w:b/>
+          <w:bCs/>
+          <w:sz w:val="28"/>
+          <w:szCs w:val="28"/>
+        </w:rPr>
+      </w:pPr>
+      <w:r>
+        <w:rPr>
+          <w:rFonts w:eastAsia="Cambria"/>
+          <w:b/>
+          <w:bCs/>
+          <w:sz w:val="28"/>
+          <w:szCs w:val="28"/>
+        </w:rPr>
+        <w:t>Upload</w:t>
+      </w:r>
+      <w:r>
+        <w:rPr>
+          <w:rFonts w:eastAsia="Cambria"/>
+          <w:b/>
+          <w:bCs/>
+          <w:sz w:val="28"/>
+          <w:szCs w:val="28"/>
+        </w:rPr>
+        <w:t xml:space="preserve"> an</w:t>
+      </w:r>
+      <w:r>
+        <w:rPr>
+          <w:rFonts w:eastAsia="Cambria"/>
+          <w:b/>
+          <w:bCs/>
+          <w:sz w:val="28"/>
+          <w:szCs w:val="28"/>
+        </w:rPr>
+        <w:t xml:space="preserve"> Image</w:t>
+      </w:r>
+      <w:r>
+        <w:rPr>
+          <w:rFonts w:eastAsia="Cambria"/>
+          <w:b/>
+          <w:bCs/>
+          <w:sz w:val="28"/>
+          <w:szCs w:val="28"/>
+        </w:rPr>
+        <w:t xml:space="preserve"> </w:t>
+      </w:r>
+      <w:r>
+        <w:rPr>
+          <w:rFonts w:eastAsia="Cambria"/>
+          <w:b/>
+          <w:bCs/>
+          <w:sz w:val="28"/>
+          <w:szCs w:val="28"/>
+        </w:rPr>
+        <w:t>Use Case</w:t>
+      </w:r>
+    </w:p>
+    <w:p>
+      <w:pPr>
+        <w:pStyle w:val="ListParagraph"/>
+        <w:ind w:left="360"/>
+        <w:rPr>
+          <w:rFonts w:ascii="Cambria" w:hAnsi="Cambria"/>
+          <w:b/>
+          <w:bCs/>
+          <w:color w:val="000000"/>
+          <w:sz w:val="26"/>
+          <w:szCs w:val="26"/>
+          <w:bdr w:val="none" w:sz="0" w:space="0" w:color="auto" w:frame="1"/>
+        </w:rPr>
+      </w:pPr>
+      <w:r>
+        <w:rPr>
+          <w:rFonts w:ascii="Cambria" w:hAnsi="Cambria"/>
+          <w:b/>
+          <w:bCs/>
+          <w:color w:val="000000"/>
+          <w:sz w:val="26"/>
+          <w:szCs w:val="26"/>
+          <w:bdr w:val="none" w:sz="0" w:space="0" w:color="auto" w:frame="1"/>
+        </w:rPr>
+        <w:fldChar w:fldCharType="begin"/>
+      </w:r>
+      <w:r>
+        <w:rPr>
+          <w:rFonts w:ascii="Cambria" w:hAnsi="Cambria"/>
+          <w:b/>
+          <w:bCs/>
+          <w:color w:val="000000"/>
+          <w:sz w:val="26"/>
+          <w:szCs w:val="26"/>
+          <w:bdr w:val="none" w:sz="0" w:space="0" w:color="auto" w:frame="1"/>
+        </w:rPr>
+        <w:instrText xml:space="preserve"> INCLUDEPICTURE "https://lh4.googleusercontent.com/NfvZGJ9pkaUJjVnOaSrybBsWyLW08YeREBOo2DpFcU3FR_7zJRwgdHQwfgryJPqdqME_30X69FwcuEW_kW7huktNAbh2AexJnQ1GD8j1lHHAMNYoeQh8F8evzXcncXJuD_EewkYX" \* MERGEFORMATINET </w:instrText>
+      </w:r>
+      <w:r>
+        <w:rPr>
+          <w:rFonts w:ascii="Cambria" w:hAnsi="Cambria"/>
+          <w:b/>
+          <w:bCs/>
+          <w:color w:val="000000"/>
+          <w:sz w:val="26"/>
+          <w:szCs w:val="26"/>
+          <w:bdr w:val="none" w:sz="0" w:space="0" w:color="auto" w:frame="1"/>
+        </w:rPr>
+        <w:fldChar w:fldCharType="separate"/>
+      </w:r>
+      <w:r>
+        <w:rPr>
+          <w:noProof/>
+          <w:bdr w:val="none" w:sz="0" w:space="0" w:color="auto" w:frame="1"/>
+        </w:rPr>
+        <w:drawing>
+          <wp:inline distT="0" distB="0" distL="0" distR="0" wp14:anchorId="77CA1BF7" wp14:editId="67153FE2">
+            <wp:extent cx="5943600" cy="2762885"/>
+            <wp:effectExtent l="0" t="0" r="0" b="5715"/>
+            <wp:docPr id="12" name="Picture 12" descr="Diagram&#10;&#10;Description automatically generated"/>
+            <wp:cNvGraphicFramePr>
+              <a:graphicFrameLocks xmlns:a="http://schemas.openxmlformats.org/drawingml/2006/main" noChangeAspect="1"/>
+            </wp:cNvGraphicFramePr>
+            <a:graphic xmlns:a="http://schemas.openxmlformats.org/drawingml/2006/main">
+              <a:graphicData uri="http://schemas.openxmlformats.org/drawingml/2006/picture">
+                <pic:pic xmlns:pic="http://schemas.openxmlformats.org/drawingml/2006/picture">
+                  <pic:nvPicPr>
+                    <pic:cNvPr id="12" name="Picture 12" descr="Diagram&#10;&#10;Description automatically generated"/>
+                    <pic:cNvPicPr>
+                      <a:picLocks noChangeAspect="1" noChangeArrowheads="1"/>
+                    </pic:cNvPicPr>
+                  </pic:nvPicPr>
+                  <pic:blipFill>
+                    <a:blip r:embed="rId29">
+                      <a:extLst>
+                        <a:ext uri="{28A0092B-C50C-407E-A947-70E740481C1C}">
+                          <a14:useLocalDpi xmlns:a14="http://schemas.microsoft.com/office/drawing/2010/main" val="0"/>
+                        </a:ext>
+                      </a:extLst>
+                    </a:blip>
+                    <a:srcRect/>
+                    <a:stretch>
+                      <a:fillRect/>
+                    </a:stretch>
+                  </pic:blipFill>
+                  <pic:spPr bwMode="auto">
+                    <a:xfrm>
+                      <a:off x="0" y="0"/>
+                      <a:ext cx="5943600" cy="2762885"/>
+                    </a:xfrm>
+                    <a:prstGeom prst="rect">
+                      <a:avLst/>
+                    </a:prstGeom>
+                    <a:noFill/>
+                    <a:ln>
+                      <a:noFill/>
+                    </a:ln>
+                  </pic:spPr>
+                </pic:pic>
+              </a:graphicData>
+            </a:graphic>
+          </wp:inline>
+        </w:drawing>
+      </w:r>
+      <w:r>
+        <w:rPr>
+          <w:rFonts w:ascii="Cambria" w:hAnsi="Cambria"/>
+          <w:b/>
+          <w:bCs/>
+          <w:color w:val="000000"/>
+          <w:sz w:val="26"/>
+          <w:szCs w:val="26"/>
+          <w:bdr w:val="none" w:sz="0" w:space="0" w:color="auto" w:frame="1"/>
+        </w:rPr>
+        <w:fldChar w:fldCharType="end"/>
+      </w:r>
+    </w:p>
+    <w:p>
+      <w:pPr>
+        <w:pStyle w:val="ListParagraph"/>
+        <w:ind w:left="360"/>
+        <w:rPr>
+          <w:rFonts w:ascii="Cambria" w:hAnsi="Cambria"/>
+          <w:b/>
+          <w:bCs/>
+          <w:color w:val="000000"/>
+          <w:sz w:val="26"/>
+          <w:szCs w:val="26"/>
+          <w:bdr w:val="none" w:sz="0" w:space="0" w:color="auto" w:frame="1"/>
+        </w:rPr>
+      </w:pPr>
+    </w:p>
+    <w:p>
+      <w:pPr>
+        <w:pStyle w:val="ListParagraph"/>
+        <w:ind w:left="360"/>
+        <w:jc w:val="center"/>
+        <w:rPr>
+          <w:lang w:val="en-TR"/>
+        </w:rPr>
+      </w:pPr>
+      <w:r>
+        <w:rPr>
+          <w:color w:val="000000"/>
+          <w:sz w:val="21"/>
+          <w:szCs w:val="21"/>
+          <w:bdr w:val="none" w:sz="0" w:space="0" w:color="auto" w:frame="1"/>
+        </w:rPr>
+        <w:t>Figure 11.</w:t>
+      </w:r>
+      <w:r>
+        <w:rPr>
+          <w:color w:val="000000"/>
+          <w:sz w:val="21"/>
+          <w:szCs w:val="21"/>
+          <w:bdr w:val="none" w:sz="0" w:space="0" w:color="auto" w:frame="1"/>
+        </w:rPr>
+        <w:t>3</w:t>
+      </w:r>
+      <w:r>
+        <w:rPr>
+          <w:color w:val="000000"/>
+          <w:sz w:val="21"/>
+          <w:szCs w:val="21"/>
+          <w:bdr w:val="none" w:sz="0" w:space="0" w:color="auto" w:frame="1"/>
+        </w:rPr>
+        <w:t xml:space="preserve">.: </w:t>
+      </w:r>
+      <w:r>
+        <w:rPr>
+          <w:color w:val="000000"/>
+          <w:sz w:val="21"/>
+          <w:szCs w:val="21"/>
+          <w:bdr w:val="none" w:sz="0" w:space="0" w:color="auto" w:frame="1"/>
+        </w:rPr>
+        <w:t>Upload an Image</w:t>
+      </w:r>
+      <w:r>
+        <w:rPr>
+          <w:color w:val="000000"/>
+          <w:sz w:val="21"/>
+          <w:szCs w:val="21"/>
+          <w:bdr w:val="none" w:sz="0" w:space="0" w:color="auto" w:frame="1"/>
+        </w:rPr>
+        <w:t xml:space="preserve"> Use Case</w:t>
+      </w:r>
+    </w:p>
+    <w:p>
+      <w:pPr>
+        <w:pStyle w:val="ListParagraph"/>
+        <w:tabs>
+          <w:tab w:val="left" w:pos="720"/>
+        </w:tabs>
+        <w:spacing w:line="360" w:lineRule="auto"/>
+        <w:ind w:left="1425"/>
+        <w:rPr>
+          <w:rFonts w:eastAsia="Cambria"/>
+          <w:b/>
+          <w:bCs/>
+          <w:sz w:val="28"/>
+          <w:szCs w:val="28"/>
+        </w:rPr>
+      </w:pPr>
+    </w:p>
+    <w:p>
+      <w:pPr>
+        <w:pStyle w:val="ListParagraph"/>
+        <w:tabs>
+          <w:tab w:val="left" w:pos="720"/>
+        </w:tabs>
+        <w:spacing w:line="360" w:lineRule="auto"/>
+        <w:ind w:left="1425"/>
+        <w:rPr>
+          <w:rFonts w:eastAsia="Cambria"/>
+          <w:b/>
+          <w:bCs/>
+          <w:sz w:val="28"/>
+          <w:szCs w:val="28"/>
+        </w:rPr>
+      </w:pPr>
+    </w:p>
+    <w:p>
+      <w:pPr>
+        <w:pStyle w:val="ListParagraph"/>
+        <w:tabs>
+          <w:tab w:val="left" w:pos="720"/>
+        </w:tabs>
+        <w:spacing w:line="360" w:lineRule="auto"/>
+        <w:ind w:left="1425"/>
+        <w:rPr>
+          <w:rFonts w:eastAsia="Cambria"/>
+          <w:b/>
+          <w:bCs/>
+          <w:sz w:val="28"/>
+          <w:szCs w:val="28"/>
+        </w:rPr>
+      </w:pPr>
+    </w:p>
+    <w:p>
+      <w:pPr>
+        <w:pStyle w:val="ListParagraph"/>
+        <w:numPr>
+          <w:ilvl w:val="1"/>
+          <w:numId w:val="12"/>
+        </w:numPr>
+        <w:tabs>
+          <w:tab w:val="left" w:pos="720"/>
+        </w:tabs>
+        <w:spacing w:line="360" w:lineRule="auto"/>
+        <w:rPr>
+          <w:rFonts w:eastAsia="Cambria"/>
+          <w:b/>
+          <w:bCs/>
+          <w:sz w:val="28"/>
+          <w:szCs w:val="28"/>
+        </w:rPr>
+      </w:pPr>
+      <w:r>
+        <w:rPr>
+          <w:rFonts w:eastAsia="Cambria"/>
+          <w:b/>
+          <w:bCs/>
+          <w:sz w:val="28"/>
+          <w:szCs w:val="28"/>
+        </w:rPr>
+        <w:t>Send</w:t>
+      </w:r>
+      <w:r>
+        <w:rPr>
+          <w:rFonts w:eastAsia="Cambria"/>
+          <w:b/>
+          <w:bCs/>
+          <w:sz w:val="28"/>
+          <w:szCs w:val="28"/>
+        </w:rPr>
+        <w:t xml:space="preserve"> Code to an</w:t>
+      </w:r>
+      <w:r>
+        <w:rPr>
+          <w:rFonts w:eastAsia="Cambria"/>
+          <w:b/>
+          <w:bCs/>
+          <w:sz w:val="28"/>
+          <w:szCs w:val="28"/>
+        </w:rPr>
+        <w:t xml:space="preserve"> E-mail</w:t>
+      </w:r>
+      <w:r>
+        <w:rPr>
+          <w:rFonts w:eastAsia="Cambria"/>
+          <w:b/>
+          <w:bCs/>
+          <w:sz w:val="28"/>
+          <w:szCs w:val="28"/>
+        </w:rPr>
+        <w:t xml:space="preserve"> </w:t>
+      </w:r>
+      <w:r>
+        <w:rPr>
+          <w:rFonts w:eastAsia="Cambria"/>
+          <w:b/>
+          <w:bCs/>
+          <w:sz w:val="28"/>
+          <w:szCs w:val="28"/>
+        </w:rPr>
+        <w:t>Use Case</w:t>
+      </w:r>
+    </w:p>
+    <w:p>
+      <w:pPr>
+        <w:pStyle w:val="ListParagraph"/>
+        <w:ind w:left="360"/>
+        <w:rPr>
+          <w:rFonts w:ascii="Cambria" w:hAnsi="Cambria"/>
+          <w:b/>
+          <w:bCs/>
+          <w:color w:val="000000"/>
+          <w:sz w:val="26"/>
+          <w:szCs w:val="26"/>
+          <w:bdr w:val="none" w:sz="0" w:space="0" w:color="auto" w:frame="1"/>
+        </w:rPr>
+      </w:pPr>
+      <w:r>
+        <w:rPr>
+          <w:rFonts w:ascii="Cambria" w:hAnsi="Cambria"/>
+          <w:b/>
+          <w:bCs/>
+          <w:color w:val="000000"/>
+          <w:sz w:val="26"/>
+          <w:szCs w:val="26"/>
+          <w:bdr w:val="none" w:sz="0" w:space="0" w:color="auto" w:frame="1"/>
+        </w:rPr>
+        <w:fldChar w:fldCharType="begin"/>
+      </w:r>
+      <w:r>
+        <w:rPr>
+          <w:rFonts w:ascii="Cambria" w:hAnsi="Cambria"/>
+          <w:b/>
+          <w:bCs/>
+          <w:color w:val="000000"/>
+          <w:sz w:val="26"/>
+          <w:szCs w:val="26"/>
+          <w:bdr w:val="none" w:sz="0" w:space="0" w:color="auto" w:frame="1"/>
+        </w:rPr>
+        <w:instrText xml:space="preserve"> INCLUDEPICTURE "https://lh5.googleusercontent.com/2gq2P_bMbRGpaQuKgS6SisEKviJeZ-O63HNltt8SWRGe6mXBkPOtKjnY6YvZrE-8ZPxd1AmTdGzQogsumqNxjVUpE_fSSpt9vbUQ0UQ7_dOMfa6cF5XltSMPQHW3lNXunCPSV-IO" \* MERGEFORMATINET </w:instrText>
+      </w:r>
+      <w:r>
+        <w:rPr>
+          <w:rFonts w:ascii="Cambria" w:hAnsi="Cambria"/>
+          <w:b/>
+          <w:bCs/>
+          <w:color w:val="000000"/>
+          <w:sz w:val="26"/>
+          <w:szCs w:val="26"/>
+          <w:bdr w:val="none" w:sz="0" w:space="0" w:color="auto" w:frame="1"/>
+        </w:rPr>
+        <w:fldChar w:fldCharType="separate"/>
+      </w:r>
+      <w:r>
+        <w:rPr>
+          <w:noProof/>
+          <w:bdr w:val="none" w:sz="0" w:space="0" w:color="auto" w:frame="1"/>
+        </w:rPr>
+        <w:drawing>
+          <wp:inline distT="0" distB="0" distL="0" distR="0" wp14:anchorId="446F8E1E" wp14:editId="14E3E171">
+            <wp:extent cx="5943600" cy="3232150"/>
+            <wp:effectExtent l="0" t="0" r="0" b="6350"/>
+            <wp:docPr id="14" name="Picture 14" descr="Diagram&#10;&#10;Description automatically generated"/>
+            <wp:cNvGraphicFramePr>
+              <a:graphicFrameLocks xmlns:a="http://schemas.openxmlformats.org/drawingml/2006/main" noChangeAspect="1"/>
+            </wp:cNvGraphicFramePr>
+            <a:graphic xmlns:a="http://schemas.openxmlformats.org/drawingml/2006/main">
+              <a:graphicData uri="http://schemas.openxmlformats.org/drawingml/2006/picture">
+                <pic:pic xmlns:pic="http://schemas.openxmlformats.org/drawingml/2006/picture">
+                  <pic:nvPicPr>
+                    <pic:cNvPr id="14" name="Picture 14" descr="Diagram&#10;&#10;Description automatically generated"/>
+                    <pic:cNvPicPr>
+                      <a:picLocks noChangeAspect="1" noChangeArrowheads="1"/>
+                    </pic:cNvPicPr>
+                  </pic:nvPicPr>
+                  <pic:blipFill>
+                    <a:blip r:embed="rId30">
+                      <a:extLst>
+                        <a:ext uri="{28A0092B-C50C-407E-A947-70E740481C1C}">
+                          <a14:useLocalDpi xmlns:a14="http://schemas.microsoft.com/office/drawing/2010/main" val="0"/>
+                        </a:ext>
+                      </a:extLst>
+                    </a:blip>
+                    <a:srcRect/>
+                    <a:stretch>
+                      <a:fillRect/>
+                    </a:stretch>
+                  </pic:blipFill>
+                  <pic:spPr bwMode="auto">
+                    <a:xfrm>
+                      <a:off x="0" y="0"/>
+                      <a:ext cx="5943600" cy="3232150"/>
+                    </a:xfrm>
+                    <a:prstGeom prst="rect">
+                      <a:avLst/>
+                    </a:prstGeom>
+                    <a:noFill/>
+                    <a:ln>
+                      <a:noFill/>
+                    </a:ln>
+                  </pic:spPr>
+                </pic:pic>
+              </a:graphicData>
+            </a:graphic>
+          </wp:inline>
+        </w:drawing>
+      </w:r>
+      <w:r>
+        <w:rPr>
+          <w:rFonts w:ascii="Cambria" w:hAnsi="Cambria"/>
+          <w:b/>
+          <w:bCs/>
+          <w:color w:val="000000"/>
+          <w:sz w:val="26"/>
+          <w:szCs w:val="26"/>
+          <w:bdr w:val="none" w:sz="0" w:space="0" w:color="auto" w:frame="1"/>
+        </w:rPr>
+        <w:fldChar w:fldCharType="end"/>
+      </w:r>
+    </w:p>
+    <w:p>
+      <w:pPr>
+        <w:pStyle w:val="ListParagraph"/>
+        <w:ind w:left="360"/>
+        <w:rPr>
+          <w:rFonts w:ascii="Cambria" w:hAnsi="Cambria"/>
+          <w:b/>
+          <w:bCs/>
+          <w:color w:val="000000"/>
+          <w:sz w:val="26"/>
+          <w:szCs w:val="26"/>
+          <w:bdr w:val="none" w:sz="0" w:space="0" w:color="auto" w:frame="1"/>
+        </w:rPr>
+      </w:pPr>
+    </w:p>
+    <w:p>
+      <w:pPr>
+        <w:pStyle w:val="ListParagraph"/>
+        <w:ind w:left="360"/>
+        <w:jc w:val="center"/>
+        <w:rPr>
+          <w:lang w:val="en-TR"/>
+        </w:rPr>
+      </w:pPr>
+      <w:r>
+        <w:rPr>
+          <w:color w:val="000000"/>
+          <w:sz w:val="21"/>
+          <w:szCs w:val="21"/>
+          <w:bdr w:val="none" w:sz="0" w:space="0" w:color="auto" w:frame="1"/>
+        </w:rPr>
+        <w:t>Figure 11.</w:t>
+      </w:r>
+      <w:r>
+        <w:rPr>
+          <w:color w:val="000000"/>
+          <w:sz w:val="21"/>
+          <w:szCs w:val="21"/>
+          <w:bdr w:val="none" w:sz="0" w:space="0" w:color="auto" w:frame="1"/>
+        </w:rPr>
+        <w:t>4</w:t>
+      </w:r>
+      <w:r>
+        <w:rPr>
+          <w:color w:val="000000"/>
+          <w:sz w:val="21"/>
+          <w:szCs w:val="21"/>
+          <w:bdr w:val="none" w:sz="0" w:space="0" w:color="auto" w:frame="1"/>
+        </w:rPr>
+        <w:t xml:space="preserve">.: </w:t>
+      </w:r>
+      <w:r>
+        <w:rPr>
+          <w:color w:val="000000"/>
+          <w:sz w:val="21"/>
+          <w:szCs w:val="21"/>
+          <w:bdr w:val="none" w:sz="0" w:space="0" w:color="auto" w:frame="1"/>
+        </w:rPr>
+        <w:t>Send Code to an E-mail</w:t>
+      </w:r>
+      <w:r>
+        <w:rPr>
+          <w:color w:val="000000"/>
+          <w:sz w:val="21"/>
+          <w:szCs w:val="21"/>
+          <w:bdr w:val="none" w:sz="0" w:space="0" w:color="auto" w:frame="1"/>
+        </w:rPr>
+        <w:t xml:space="preserve"> Use Case</w:t>
+      </w:r>
+    </w:p>
+    <w:p>
+      <w:pPr>
+        <w:pStyle w:val="ListParagraph"/>
+        <w:ind w:left="360"/>
+        <w:rPr>
+          <w:sz w:val="24"/>
+          <w:szCs w:val="24"/>
+          <w:lang w:val="en-TR"/>
+        </w:rPr>
+      </w:pPr>
+    </w:p>
+    <w:p>
+      <w:pPr>
+        <w:pStyle w:val="ListParagraph"/>
+        <w:tabs>
+          <w:tab w:val="left" w:pos="720"/>
+        </w:tabs>
+        <w:spacing w:line="360" w:lineRule="auto"/>
+        <w:ind w:left="1425"/>
+        <w:rPr>
+          <w:rFonts w:eastAsia="Cambria"/>
+          <w:b/>
+          <w:bCs/>
+          <w:sz w:val="28"/>
+          <w:szCs w:val="28"/>
+        </w:rPr>
+      </w:pPr>
+    </w:p>
+    <w:p>
+      <w:pPr>
+        <w:pStyle w:val="ListParagraph"/>
+        <w:numPr>
+          <w:ilvl w:val="1"/>
+          <w:numId w:val="12"/>
+        </w:numPr>
+        <w:tabs>
+          <w:tab w:val="left" w:pos="720"/>
+        </w:tabs>
+        <w:spacing w:line="360" w:lineRule="auto"/>
+        <w:rPr>
+          <w:rFonts w:eastAsia="Cambria"/>
+          <w:b/>
+          <w:bCs/>
+          <w:sz w:val="28"/>
+          <w:szCs w:val="28"/>
+        </w:rPr>
+      </w:pPr>
+      <w:r>
+        <w:rPr>
+          <w:rFonts w:eastAsia="Cambria"/>
+          <w:b/>
+          <w:bCs/>
+          <w:sz w:val="28"/>
+          <w:szCs w:val="28"/>
+        </w:rPr>
+        <w:t xml:space="preserve">Enter </w:t>
+      </w:r>
+      <w:r>
+        <w:rPr>
+          <w:rFonts w:eastAsia="Cambria"/>
+          <w:b/>
+          <w:bCs/>
+          <w:sz w:val="28"/>
+          <w:szCs w:val="28"/>
+        </w:rPr>
+        <w:t xml:space="preserve">the </w:t>
+      </w:r>
+      <w:r>
+        <w:rPr>
+          <w:rFonts w:eastAsia="Cambria"/>
+          <w:b/>
+          <w:bCs/>
+          <w:sz w:val="28"/>
+          <w:szCs w:val="28"/>
+        </w:rPr>
+        <w:t>Code</w:t>
+      </w:r>
+      <w:r>
+        <w:rPr>
+          <w:rFonts w:eastAsia="Cambria"/>
+          <w:b/>
+          <w:bCs/>
+          <w:sz w:val="28"/>
+          <w:szCs w:val="28"/>
+        </w:rPr>
+        <w:t xml:space="preserve"> </w:t>
+      </w:r>
+      <w:r>
+        <w:rPr>
+          <w:rFonts w:eastAsia="Cambria"/>
+          <w:b/>
+          <w:bCs/>
+          <w:sz w:val="28"/>
+          <w:szCs w:val="28"/>
+        </w:rPr>
+        <w:t>Use Case</w:t>
+      </w:r>
+    </w:p>
+    <w:p>
+      <w:pPr>
+        <w:pStyle w:val="ListParagraph"/>
+        <w:ind w:left="360"/>
+        <w:rPr>
+          <w:rFonts w:ascii="Cambria" w:hAnsi="Cambria"/>
+          <w:b/>
+          <w:bCs/>
+          <w:color w:val="000000"/>
+          <w:sz w:val="26"/>
+          <w:szCs w:val="26"/>
+          <w:bdr w:val="none" w:sz="0" w:space="0" w:color="auto" w:frame="1"/>
+        </w:rPr>
+      </w:pPr>
+      <w:r>
+        <w:rPr>
+          <w:rFonts w:ascii="Cambria" w:hAnsi="Cambria"/>
+          <w:b/>
+          <w:bCs/>
+          <w:color w:val="000000"/>
+          <w:sz w:val="26"/>
+          <w:szCs w:val="26"/>
+          <w:bdr w:val="none" w:sz="0" w:space="0" w:color="auto" w:frame="1"/>
+        </w:rPr>
+        <w:lastRenderedPageBreak/>
+        <w:fldChar w:fldCharType="begin"/>
+      </w:r>
+      <w:r>
+        <w:rPr>
+          <w:rFonts w:ascii="Cambria" w:hAnsi="Cambria"/>
+          <w:b/>
+          <w:bCs/>
+          <w:color w:val="000000"/>
+          <w:sz w:val="26"/>
+          <w:szCs w:val="26"/>
+          <w:bdr w:val="none" w:sz="0" w:space="0" w:color="auto" w:frame="1"/>
+        </w:rPr>
+        <w:instrText xml:space="preserve"> INCLUDEPICTURE "https://lh4.googleusercontent.com/y1ag-ZuCiUpkEcxJc7-3YLh49vkxr0PYPKJIM7NhIN9tuilXyMDZCzsrq5rSOY_KOwoUgdW79cO-zg1W_KDoIaS1pm4-YFA39qU9dJcQSKYq5VHmqpILU4OJX_Xk4MAlHXL5fL2B" \* MERGEFORMATINET </w:instrText>
+      </w:r>
+      <w:r>
+        <w:rPr>
+          <w:rFonts w:ascii="Cambria" w:hAnsi="Cambria"/>
+          <w:b/>
+          <w:bCs/>
+          <w:color w:val="000000"/>
+          <w:sz w:val="26"/>
+          <w:szCs w:val="26"/>
+          <w:bdr w:val="none" w:sz="0" w:space="0" w:color="auto" w:frame="1"/>
+        </w:rPr>
+        <w:fldChar w:fldCharType="separate"/>
+      </w:r>
+      <w:r>
+        <w:rPr>
+          <w:noProof/>
+          <w:bdr w:val="none" w:sz="0" w:space="0" w:color="auto" w:frame="1"/>
+        </w:rPr>
+        <w:drawing>
+          <wp:inline distT="0" distB="0" distL="0" distR="0" wp14:anchorId="79CA463A" wp14:editId="20450BE4">
+            <wp:extent cx="5943600" cy="3789045"/>
+            <wp:effectExtent l="0" t="0" r="0" b="0"/>
+            <wp:docPr id="17" name="Picture 17" descr="Diagram&#10;&#10;Description automatically generated"/>
+            <wp:cNvGraphicFramePr>
+              <a:graphicFrameLocks xmlns:a="http://schemas.openxmlformats.org/drawingml/2006/main" noChangeAspect="1"/>
+            </wp:cNvGraphicFramePr>
+            <a:graphic xmlns:a="http://schemas.openxmlformats.org/drawingml/2006/main">
+              <a:graphicData uri="http://schemas.openxmlformats.org/drawingml/2006/picture">
+                <pic:pic xmlns:pic="http://schemas.openxmlformats.org/drawingml/2006/picture">
+                  <pic:nvPicPr>
+                    <pic:cNvPr id="17" name="Picture 17" descr="Diagram&#10;&#10;Description automatically generated"/>
+                    <pic:cNvPicPr>
+                      <a:picLocks noChangeAspect="1" noChangeArrowheads="1"/>
+                    </pic:cNvPicPr>
+                  </pic:nvPicPr>
+                  <pic:blipFill>
+                    <a:blip r:embed="rId31">
+                      <a:extLst>
+                        <a:ext uri="{28A0092B-C50C-407E-A947-70E740481C1C}">
+                          <a14:useLocalDpi xmlns:a14="http://schemas.microsoft.com/office/drawing/2010/main" val="0"/>
+                        </a:ext>
+                      </a:extLst>
+                    </a:blip>
+                    <a:srcRect/>
+                    <a:stretch>
+                      <a:fillRect/>
+                    </a:stretch>
+                  </pic:blipFill>
+                  <pic:spPr bwMode="auto">
+                    <a:xfrm>
+                      <a:off x="0" y="0"/>
+                      <a:ext cx="5943600" cy="3789045"/>
+                    </a:xfrm>
+                    <a:prstGeom prst="rect">
+                      <a:avLst/>
+                    </a:prstGeom>
+                    <a:noFill/>
+                    <a:ln>
+                      <a:noFill/>
+                    </a:ln>
+                  </pic:spPr>
+                </pic:pic>
+              </a:graphicData>
+            </a:graphic>
+          </wp:inline>
+        </w:drawing>
+      </w:r>
+      <w:r>
+        <w:rPr>
+          <w:rFonts w:ascii="Cambria" w:hAnsi="Cambria"/>
+          <w:b/>
+          <w:bCs/>
+          <w:color w:val="000000"/>
+          <w:sz w:val="26"/>
+          <w:szCs w:val="26"/>
+          <w:bdr w:val="none" w:sz="0" w:space="0" w:color="auto" w:frame="1"/>
+        </w:rPr>
+        <w:fldChar w:fldCharType="end"/>
+      </w:r>
+    </w:p>
+    <w:p>
+      <w:pPr>
+        <w:pStyle w:val="ListParagraph"/>
+        <w:ind w:left="360"/>
+        <w:jc w:val="center"/>
+        <w:rPr>
+          <w:color w:val="000000"/>
+          <w:sz w:val="21"/>
+          <w:szCs w:val="21"/>
+          <w:bdr w:val="none" w:sz="0" w:space="0" w:color="auto" w:frame="1"/>
+        </w:rPr>
+      </w:pPr>
+    </w:p>
+    <w:p>
+      <w:pPr>
+        <w:pStyle w:val="ListParagraph"/>
+        <w:ind w:left="360"/>
+        <w:jc w:val="center"/>
+        <w:rPr>
+          <w:lang w:val="en-TR"/>
+        </w:rPr>
+      </w:pPr>
+      <w:r>
+        <w:rPr>
+          <w:color w:val="000000"/>
+          <w:sz w:val="21"/>
+          <w:szCs w:val="21"/>
+          <w:bdr w:val="none" w:sz="0" w:space="0" w:color="auto" w:frame="1"/>
+        </w:rPr>
+        <w:t>Figure 11.</w:t>
+      </w:r>
+      <w:r>
+        <w:rPr>
+          <w:color w:val="000000"/>
+          <w:sz w:val="21"/>
+          <w:szCs w:val="21"/>
+          <w:bdr w:val="none" w:sz="0" w:space="0" w:color="auto" w:frame="1"/>
+        </w:rPr>
+        <w:t>5</w:t>
+      </w:r>
+      <w:r>
+        <w:rPr>
+          <w:color w:val="000000"/>
+          <w:sz w:val="21"/>
+          <w:szCs w:val="21"/>
+          <w:bdr w:val="none" w:sz="0" w:space="0" w:color="auto" w:frame="1"/>
+        </w:rPr>
+        <w:t xml:space="preserve">.: </w:t>
+      </w:r>
+      <w:r>
+        <w:rPr>
+          <w:color w:val="000000"/>
+          <w:sz w:val="21"/>
+          <w:szCs w:val="21"/>
+          <w:bdr w:val="none" w:sz="0" w:space="0" w:color="auto" w:frame="1"/>
+        </w:rPr>
+        <w:t>Enter the Code</w:t>
+      </w:r>
+      <w:r>
+        <w:rPr>
+          <w:color w:val="000000"/>
+          <w:sz w:val="21"/>
+          <w:szCs w:val="21"/>
+          <w:bdr w:val="none" w:sz="0" w:space="0" w:color="auto" w:frame="1"/>
+        </w:rPr>
+        <w:t xml:space="preserve"> Use Case</w:t>
+      </w:r>
+    </w:p>
+    <w:p>
+      <w:pPr>
+        <w:pStyle w:val="ListParagraph"/>
+        <w:tabs>
+          <w:tab w:val="left" w:pos="720"/>
+        </w:tabs>
+        <w:spacing w:line="360" w:lineRule="auto"/>
+        <w:ind w:left="1425"/>
+        <w:rPr>
+          <w:rFonts w:eastAsia="Cambria"/>
+          <w:b/>
+          <w:bCs/>
+          <w:sz w:val="28"/>
+          <w:szCs w:val="28"/>
+        </w:rPr>
+      </w:pPr>
+    </w:p>
+    <w:p>
+      <w:pPr>
+        <w:pStyle w:val="ListParagraph"/>
+        <w:numPr>
+          <w:ilvl w:val="1"/>
+          <w:numId w:val="14"/>
+        </w:numPr>
+        <w:tabs>
+          <w:tab w:val="left" w:pos="720"/>
+        </w:tabs>
+        <w:spacing w:line="360" w:lineRule="auto"/>
+        <w:jc w:val="both"/>
+        <w:rPr>
+          <w:rFonts w:eastAsia="Cambria"/>
+          <w:b/>
+          <w:bCs/>
+          <w:sz w:val="36"/>
+          <w:szCs w:val="36"/>
+        </w:rPr>
+      </w:pPr>
+      <w:r>
+        <w:rPr>
+          <w:rFonts w:eastAsia="Cambria"/>
+          <w:b/>
+          <w:bCs/>
+          <w:sz w:val="36"/>
+          <w:szCs w:val="36"/>
+        </w:rPr>
+        <w:t>Activity Diagram</w:t>
+      </w:r>
+    </w:p>
+    <w:p>
+      <w:pPr>
+        <w:pStyle w:val="ListParagraph"/>
+        <w:numPr>
+          <w:ilvl w:val="1"/>
+          <w:numId w:val="14"/>
+        </w:numPr>
+        <w:rPr>
+          <w:rFonts w:eastAsia="Cambria"/>
+          <w:b/>
+          <w:bCs/>
+          <w:sz w:val="36"/>
+          <w:szCs w:val="36"/>
+        </w:rPr>
+      </w:pPr>
+      <w:r>
+        <w:rPr>
+          <w:rFonts w:eastAsia="Cambria"/>
+          <w:b/>
+          <w:bCs/>
+          <w:sz w:val="36"/>
+          <w:szCs w:val="36"/>
+        </w:rPr>
+        <w:t>State Machine Diagram</w:t>
+      </w:r>
+    </w:p>
+    <w:p>
+      <w:pPr>
+        <w:pStyle w:val="ListParagraph"/>
+        <w:ind w:left="1283"/>
+        <w:rPr>
+          <w:rFonts w:eastAsia="Cambria"/>
+          <w:b/>
+          <w:bCs/>
+          <w:sz w:val="36"/>
+          <w:szCs w:val="36"/>
+        </w:rPr>
+      </w:pPr>
+    </w:p>
+    <w:p>
+      <w:pPr>
+        <w:pStyle w:val="ListParagraph"/>
+        <w:numPr>
+          <w:ilvl w:val="1"/>
+          <w:numId w:val="14"/>
+        </w:numPr>
+        <w:tabs>
+          <w:tab w:val="left" w:pos="720"/>
+        </w:tabs>
+        <w:spacing w:line="360" w:lineRule="auto"/>
+        <w:jc w:val="both"/>
+        <w:rPr>
+          <w:rFonts w:eastAsia="Cambria"/>
+          <w:b/>
+          <w:bCs/>
+          <w:sz w:val="36"/>
+          <w:szCs w:val="36"/>
+        </w:rPr>
+      </w:pPr>
+      <w:r>
+        <w:rPr>
+          <w:rFonts w:eastAsia="Cambria"/>
+          <w:b/>
+          <w:bCs/>
+          <w:sz w:val="36"/>
+          <w:szCs w:val="36"/>
+        </w:rPr>
+        <w:t>Sequence Diagram</w:t>
+      </w:r>
+    </w:p>
+    <w:p>
+      <w:pPr>
+        <w:pStyle w:val="ListParagraph"/>
+        <w:numPr>
+          <w:ilvl w:val="1"/>
+          <w:numId w:val="14"/>
+        </w:numPr>
+        <w:tabs>
+          <w:tab w:val="left" w:pos="720"/>
+        </w:tabs>
+        <w:spacing w:line="360" w:lineRule="auto"/>
+        <w:jc w:val="both"/>
+        <w:rPr>
+          <w:rFonts w:eastAsia="Cambria"/>
+          <w:b/>
+          <w:bCs/>
+          <w:sz w:val="36"/>
+          <w:szCs w:val="36"/>
+        </w:rPr>
+      </w:pPr>
+      <w:r>
+        <w:rPr>
+          <w:rFonts w:eastAsia="Cambria"/>
+          <w:b/>
+          <w:bCs/>
+          <w:sz w:val="36"/>
+          <w:szCs w:val="36"/>
+        </w:rPr>
+        <w:t>Communication Diagram</w:t>
+      </w:r>
+    </w:p>
+    <w:p>
+      <w:pPr>
+        <w:pStyle w:val="ListParagraph"/>
+        <w:numPr>
+          <w:ilvl w:val="1"/>
+          <w:numId w:val="14"/>
+        </w:numPr>
+        <w:tabs>
+          <w:tab w:val="left" w:pos="720"/>
+        </w:tabs>
+        <w:spacing w:line="360" w:lineRule="auto"/>
+        <w:jc w:val="both"/>
+        <w:rPr>
+          <w:rFonts w:eastAsia="Cambria"/>
+          <w:b/>
+          <w:bCs/>
+          <w:sz w:val="36"/>
+          <w:szCs w:val="36"/>
+        </w:rPr>
+      </w:pPr>
+      <w:r>
+        <w:rPr>
+          <w:rFonts w:eastAsia="Cambria"/>
+          <w:b/>
+          <w:bCs/>
+          <w:sz w:val="36"/>
+          <w:szCs w:val="36"/>
+        </w:rPr>
+        <w:t>Interaction Overview Diagram</w:t>
+      </w:r>
+    </w:p>
+    <w:p>
+      <w:pPr>
+        <w:pStyle w:val="ListParagraph"/>
+        <w:numPr>
+          <w:ilvl w:val="1"/>
+          <w:numId w:val="14"/>
+        </w:numPr>
+        <w:tabs>
+          <w:tab w:val="left" w:pos="720"/>
+        </w:tabs>
+        <w:spacing w:line="360" w:lineRule="auto"/>
+        <w:jc w:val="both"/>
+        <w:rPr>
+          <w:rFonts w:eastAsia="Cambria"/>
+          <w:b/>
+          <w:bCs/>
+          <w:sz w:val="36"/>
+          <w:szCs w:val="36"/>
+        </w:rPr>
+      </w:pPr>
+      <w:r>
+        <w:rPr>
+          <w:rFonts w:eastAsia="Cambria"/>
+          <w:b/>
+          <w:bCs/>
+          <w:sz w:val="36"/>
+          <w:szCs w:val="36"/>
+        </w:rPr>
+        <w:t>Timing Diagram</w:t>
+      </w:r>
+    </w:p>
+    <w:p>
+      <w:pPr>
+        <w:pStyle w:val="ListParagraph"/>
+        <w:numPr>
+          <w:ilvl w:val="1"/>
+          <w:numId w:val="14"/>
+        </w:numPr>
+        <w:tabs>
+          <w:tab w:val="left" w:pos="720"/>
+        </w:tabs>
+        <w:spacing w:line="360" w:lineRule="auto"/>
+        <w:jc w:val="both"/>
+        <w:rPr>
+          <w:rFonts w:eastAsia="Cambria"/>
+          <w:b/>
+          <w:bCs/>
+          <w:sz w:val="44"/>
+          <w:szCs w:val="44"/>
+        </w:rPr>
+      </w:pPr>
+    </w:p>
+    <w:p>
+      <w:pPr>
+        <w:pStyle w:val="ListParagraph"/>
+        <w:tabs>
+          <w:tab w:val="left" w:pos="720"/>
+        </w:tabs>
+        <w:spacing w:line="360" w:lineRule="auto"/>
+        <w:ind w:left="1425"/>
+        <w:rPr>
+          <w:rFonts w:eastAsia="Cambria"/>
+          <w:b/>
+          <w:bCs/>
+          <w:sz w:val="28"/>
+          <w:szCs w:val="28"/>
+        </w:rPr>
+      </w:pPr>
+    </w:p>
+    <w:p>
+      <w:pPr>
+        <w:numPr>
+          <w:ilvl w:val="0"/>
+          <w:numId w:val="4"/>
+        </w:numPr>
+        <w:tabs>
+          <w:tab w:val="left" w:pos="720"/>
+        </w:tabs>
+        <w:spacing w:line="360" w:lineRule="auto"/>
+        <w:ind w:left="527" w:hanging="357"/>
+        <w:jc w:val="both"/>
+        <w:rPr>
+          <w:rFonts w:eastAsia="Cambria"/>
+          <w:b/>
+          <w:bCs/>
+          <w:sz w:val="36"/>
+          <w:szCs w:val="36"/>
+        </w:rPr>
+      </w:pPr>
+      <w:r>
+        <w:rPr>
+          <w:rFonts w:eastAsia="Cambria"/>
+          <w:b/>
+          <w:bCs/>
+          <w:sz w:val="36"/>
+          <w:szCs w:val="36"/>
+        </w:rPr>
+        <w:t>Dynamic Models</w:t>
+      </w:r>
+    </w:p>
+    <w:p>
+      <w:pPr>
+        <w:pStyle w:val="ListParagraph"/>
+        <w:numPr>
+          <w:ilvl w:val="1"/>
           <w:numId w:val="13"/>
         </w:numPr>
         <w:tabs>
           <w:tab w:val="left" w:pos="720"/>
         </w:tabs>
         <w:spacing w:line="360" w:lineRule="auto"/>
-        <w:ind w:left="527" w:hanging="357"/>
-        <w:rPr>
-          <w:rFonts w:ascii="Cambria" w:eastAsia="Cambria" w:hAnsi="Cambria" w:cs="Cambria"/>
+        <w:jc w:val="both"/>
+        <w:rPr>
+          <w:rFonts w:eastAsia="Cambria"/>
           <w:b/>
           <w:bCs/>
           <w:sz w:val="36"/>
@@ -12367,303 +14502,483 @@
       </w:pPr>
       <w:r>
         <w:rPr>
-          <w:rFonts w:ascii="Cambria" w:eastAsia="Cambria" w:hAnsi="Cambria" w:cs="Cambria"/>
+          <w:rFonts w:eastAsia="Cambria"/>
           <w:b/>
           <w:bCs/>
           <w:sz w:val="36"/>
           <w:szCs w:val="36"/>
         </w:rPr>
-        <w:t>Relevant Facts and Assumptions</w:t>
-      </w:r>
-    </w:p>
-    <w:p>
-      <w:pPr>
-        <w:spacing w:line="360" w:lineRule="auto"/>
-        <w:rPr>
-          <w:rFonts w:ascii="Cambria" w:eastAsia="Cambria" w:hAnsi="Cambria" w:cs="Cambria"/>
-          <w:b/>
-          <w:bCs/>
-        </w:rPr>
-      </w:pPr>
-    </w:p>
-    <w:p>
-      <w:pPr>
-        <w:spacing w:line="360" w:lineRule="auto"/>
-        <w:ind w:left="720"/>
-        <w:rPr>
-          <w:rFonts w:ascii="Cambria" w:eastAsia="Cambria" w:hAnsi="Cambria" w:cs="Cambria"/>
-          <w:b/>
-          <w:bCs/>
-          <w:sz w:val="28"/>
-          <w:szCs w:val="28"/>
-        </w:rPr>
-      </w:pPr>
-      <w:r>
-        <w:rPr>
-          <w:rFonts w:ascii="Cambria" w:eastAsia="Cambria" w:hAnsi="Cambria" w:cs="Cambria"/>
-          <w:b/>
-          <w:bCs/>
-          <w:sz w:val="28"/>
-          <w:szCs w:val="28"/>
-        </w:rPr>
-        <w:t>10</w:t>
-      </w:r>
-      <w:r>
-        <w:rPr>
-          <w:rFonts w:ascii="Cambria" w:eastAsia="Cambria" w:hAnsi="Cambria" w:cs="Cambria"/>
-          <w:b/>
-          <w:bCs/>
-          <w:sz w:val="28"/>
-          <w:szCs w:val="28"/>
-        </w:rPr>
-        <w:t>a Facts</w:t>
-      </w:r>
-    </w:p>
-    <w:p>
-      <w:pPr>
-        <w:pStyle w:val="NormalWeb"/>
+        <w:t>Class Diagram</w:t>
+      </w:r>
+    </w:p>
+    <w:p>
+      <w:pPr>
+        <w:pStyle w:val="ListParagraph"/>
+        <w:numPr>
+          <w:ilvl w:val="1"/>
+          <w:numId w:val="13"/>
+        </w:numPr>
+        <w:tabs>
+          <w:tab w:val="left" w:pos="720"/>
+        </w:tabs>
+        <w:spacing w:line="360" w:lineRule="auto"/>
+        <w:jc w:val="both"/>
+        <w:rPr>
+          <w:rFonts w:eastAsia="Cambria"/>
+          <w:b/>
+          <w:bCs/>
+          <w:sz w:val="36"/>
+          <w:szCs w:val="36"/>
+        </w:rPr>
+      </w:pPr>
+      <w:r>
+        <w:rPr>
+          <w:rFonts w:eastAsia="Cambria"/>
+          <w:b/>
+          <w:bCs/>
+          <w:sz w:val="36"/>
+          <w:szCs w:val="36"/>
+        </w:rPr>
+        <w:t>Component Diagram</w:t>
+      </w:r>
+    </w:p>
+    <w:p>
+      <w:pPr>
+        <w:pStyle w:val="ListParagraph"/>
+        <w:numPr>
+          <w:ilvl w:val="1"/>
+          <w:numId w:val="13"/>
+        </w:numPr>
+        <w:tabs>
+          <w:tab w:val="left" w:pos="720"/>
+        </w:tabs>
+        <w:spacing w:line="360" w:lineRule="auto"/>
+        <w:jc w:val="both"/>
+        <w:rPr>
+          <w:rFonts w:eastAsia="Cambria"/>
+          <w:b/>
+          <w:bCs/>
+          <w:sz w:val="36"/>
+          <w:szCs w:val="36"/>
+        </w:rPr>
+      </w:pPr>
+      <w:r>
+        <w:rPr>
+          <w:rFonts w:eastAsia="Cambria"/>
+          <w:b/>
+          <w:bCs/>
+          <w:sz w:val="36"/>
+          <w:szCs w:val="36"/>
+        </w:rPr>
+        <w:lastRenderedPageBreak/>
+        <w:t>Deployment Diagram</w:t>
+      </w:r>
+    </w:p>
+    <w:p>
+      <w:pPr>
+        <w:pStyle w:val="ListParagraph"/>
+        <w:numPr>
+          <w:ilvl w:val="1"/>
+          <w:numId w:val="13"/>
+        </w:numPr>
+        <w:tabs>
+          <w:tab w:val="left" w:pos="720"/>
+        </w:tabs>
+        <w:spacing w:line="360" w:lineRule="auto"/>
+        <w:jc w:val="both"/>
+        <w:rPr>
+          <w:rFonts w:eastAsia="Cambria"/>
+          <w:b/>
+          <w:bCs/>
+          <w:sz w:val="36"/>
+          <w:szCs w:val="36"/>
+        </w:rPr>
+      </w:pPr>
+      <w:r>
+        <w:rPr>
+          <w:rFonts w:eastAsia="Cambria"/>
+          <w:b/>
+          <w:bCs/>
+          <w:sz w:val="36"/>
+          <w:szCs w:val="36"/>
+        </w:rPr>
+        <w:t>Object Diagram</w:t>
+      </w:r>
+    </w:p>
+    <w:p>
+      <w:pPr>
+        <w:pStyle w:val="ListParagraph"/>
+        <w:numPr>
+          <w:ilvl w:val="1"/>
+          <w:numId w:val="13"/>
+        </w:numPr>
+        <w:tabs>
+          <w:tab w:val="left" w:pos="720"/>
+        </w:tabs>
+        <w:spacing w:line="360" w:lineRule="auto"/>
+        <w:jc w:val="both"/>
+        <w:rPr>
+          <w:rFonts w:eastAsia="Cambria"/>
+          <w:b/>
+          <w:bCs/>
+          <w:sz w:val="36"/>
+          <w:szCs w:val="36"/>
+        </w:rPr>
+      </w:pPr>
+      <w:r>
+        <w:rPr>
+          <w:rFonts w:eastAsia="Cambria"/>
+          <w:b/>
+          <w:bCs/>
+          <w:sz w:val="36"/>
+          <w:szCs w:val="36"/>
+        </w:rPr>
+        <w:t>Package Diagram</w:t>
+      </w:r>
+    </w:p>
+    <w:p>
+      <w:pPr>
+        <w:pStyle w:val="ListParagraph"/>
+        <w:numPr>
+          <w:ilvl w:val="1"/>
+          <w:numId w:val="13"/>
+        </w:numPr>
+        <w:tabs>
+          <w:tab w:val="left" w:pos="720"/>
+        </w:tabs>
+        <w:spacing w:line="360" w:lineRule="auto"/>
+        <w:jc w:val="both"/>
+        <w:rPr>
+          <w:rFonts w:eastAsia="Cambria"/>
+          <w:b/>
+          <w:bCs/>
+          <w:sz w:val="36"/>
+          <w:szCs w:val="36"/>
+        </w:rPr>
+      </w:pPr>
+      <w:r>
+        <w:rPr>
+          <w:rFonts w:eastAsia="Cambria"/>
+          <w:b/>
+          <w:bCs/>
+          <w:sz w:val="36"/>
+          <w:szCs w:val="36"/>
+        </w:rPr>
+        <w:t>Profile Diagram</w:t>
+      </w:r>
+    </w:p>
+    <w:p>
+      <w:pPr>
+        <w:pStyle w:val="ListParagraph"/>
+        <w:numPr>
+          <w:ilvl w:val="1"/>
+          <w:numId w:val="13"/>
+        </w:numPr>
+        <w:tabs>
+          <w:tab w:val="left" w:pos="720"/>
+        </w:tabs>
+        <w:spacing w:line="360" w:lineRule="auto"/>
+        <w:jc w:val="both"/>
+        <w:rPr>
+          <w:rFonts w:eastAsia="Cambria"/>
+          <w:b/>
+          <w:bCs/>
+          <w:sz w:val="36"/>
+          <w:szCs w:val="36"/>
+        </w:rPr>
+      </w:pPr>
+      <w:r>
+        <w:rPr>
+          <w:rFonts w:eastAsia="Cambria"/>
+          <w:b/>
+          <w:bCs/>
+          <w:sz w:val="36"/>
+          <w:szCs w:val="36"/>
+        </w:rPr>
+        <w:t>Composite Structure Diagram</w:t>
+      </w:r>
+    </w:p>
+    <w:p>
+      <w:pPr>
+        <w:pStyle w:val="ListParagraph"/>
+        <w:numPr>
+          <w:ilvl w:val="1"/>
+          <w:numId w:val="13"/>
+        </w:numPr>
+        <w:tabs>
+          <w:tab w:val="left" w:pos="720"/>
+        </w:tabs>
+        <w:spacing w:line="360" w:lineRule="auto"/>
+        <w:jc w:val="both"/>
+        <w:rPr>
+          <w:rFonts w:eastAsia="Cambria"/>
+          <w:b/>
+          <w:bCs/>
+          <w:sz w:val="36"/>
+          <w:szCs w:val="36"/>
+        </w:rPr>
+      </w:pPr>
+    </w:p>
+    <w:p>
+      <w:pPr>
+        <w:tabs>
+          <w:tab w:val="left" w:pos="720"/>
+        </w:tabs>
+        <w:spacing w:line="360" w:lineRule="auto"/>
+        <w:ind w:left="527"/>
+        <w:jc w:val="both"/>
+        <w:rPr>
+          <w:rFonts w:eastAsia="Cambria"/>
+          <w:b/>
+          <w:bCs/>
+          <w:sz w:val="36"/>
+          <w:szCs w:val="36"/>
+        </w:rPr>
+      </w:pPr>
+    </w:p>
+    <w:p>
+      <w:pPr>
         <w:numPr>
           <w:ilvl w:val="0"/>
-          <w:numId w:val="32"/>
+          <w:numId w:val="4"/>
         </w:numPr>
-        <w:spacing w:before="240" w:beforeAutospacing="0" w:after="0" w:afterAutospacing="0" w:line="360" w:lineRule="auto"/>
-        <w:ind w:left="1440"/>
-        <w:jc w:val="both"/>
-        <w:textAlignment w:val="baseline"/>
-        <w:rPr>
-          <w:color w:val="000000"/>
-        </w:rPr>
-      </w:pPr>
-      <w:r>
-        <w:rPr>
-          <w:color w:val="000000"/>
-        </w:rPr>
-        <w:t xml:space="preserve">Implementation will be written on platforms such as PyCharm for neural network and modelling, </w:t>
-      </w:r>
-      <w:proofErr w:type="spellStart"/>
-      <w:r>
-        <w:rPr>
-          <w:color w:val="000000"/>
-        </w:rPr>
-        <w:t>VSCode</w:t>
-      </w:r>
-      <w:proofErr w:type="spellEnd"/>
-      <w:r>
-        <w:rPr>
-          <w:color w:val="000000"/>
-        </w:rPr>
-        <w:t xml:space="preserve"> for web development, android studio for android development.</w:t>
-      </w:r>
-    </w:p>
-    <w:p>
-      <w:pPr>
-        <w:pStyle w:val="NormalWeb"/>
+        <w:tabs>
+          <w:tab w:val="left" w:pos="720"/>
+        </w:tabs>
+        <w:spacing w:line="360" w:lineRule="auto"/>
+        <w:ind w:left="527" w:hanging="357"/>
+        <w:jc w:val="both"/>
+        <w:rPr>
+          <w:rFonts w:eastAsia="Cambria"/>
+          <w:b/>
+          <w:bCs/>
+          <w:sz w:val="44"/>
+          <w:szCs w:val="44"/>
+        </w:rPr>
+      </w:pPr>
+      <w:r>
+        <w:rPr>
+          <w:rFonts w:ascii="Cambria" w:eastAsia="Cambria" w:hAnsi="Cambria" w:cs="Cambria"/>
+          <w:b/>
+          <w:bCs/>
+          <w:sz w:val="36"/>
+          <w:szCs w:val="36"/>
+        </w:rPr>
+        <w:t>Functional Requirements</w:t>
+      </w:r>
+    </w:p>
+    <w:p>
+      <w:pPr>
         <w:numPr>
           <w:ilvl w:val="0"/>
-          <w:numId w:val="32"/>
+          <w:numId w:val="4"/>
         </w:numPr>
-        <w:spacing w:before="0" w:beforeAutospacing="0" w:after="0" w:afterAutospacing="0" w:line="360" w:lineRule="auto"/>
-        <w:ind w:left="1440"/>
-        <w:jc w:val="both"/>
-        <w:textAlignment w:val="baseline"/>
-        <w:rPr>
-          <w:color w:val="000000"/>
-        </w:rPr>
-      </w:pPr>
-      <w:r>
-        <w:rPr>
-          <w:color w:val="000000"/>
-        </w:rPr>
-        <w:t>Implementation will be written in several programming languages such as Python, Java, JavaScript.</w:t>
-      </w:r>
-    </w:p>
-    <w:p>
-      <w:pPr>
-        <w:pStyle w:val="NormalWeb"/>
+        <w:tabs>
+          <w:tab w:val="left" w:pos="720"/>
+        </w:tabs>
+        <w:spacing w:line="360" w:lineRule="auto"/>
+        <w:ind w:left="527" w:hanging="357"/>
+        <w:jc w:val="both"/>
+        <w:rPr>
+          <w:rFonts w:eastAsia="Cambria"/>
+          <w:b/>
+          <w:bCs/>
+          <w:sz w:val="44"/>
+          <w:szCs w:val="44"/>
+        </w:rPr>
+      </w:pPr>
+      <w:r>
+        <w:rPr>
+          <w:rFonts w:ascii="Cambria" w:eastAsia="Cambria" w:hAnsi="Cambria" w:cs="Cambria"/>
+          <w:b/>
+          <w:bCs/>
+          <w:sz w:val="36"/>
+          <w:szCs w:val="36"/>
+        </w:rPr>
+        <w:t>Data Requirements</w:t>
+      </w:r>
+    </w:p>
+    <w:p>
+      <w:pPr>
         <w:numPr>
           <w:ilvl w:val="0"/>
-          <w:numId w:val="32"/>
+          <w:numId w:val="4"/>
         </w:numPr>
-        <w:spacing w:before="0" w:beforeAutospacing="0" w:after="0" w:afterAutospacing="0" w:line="360" w:lineRule="auto"/>
-        <w:ind w:left="1440"/>
-        <w:jc w:val="both"/>
-        <w:textAlignment w:val="baseline"/>
-        <w:rPr>
-          <w:color w:val="000000"/>
-        </w:rPr>
-      </w:pPr>
-      <w:r>
-        <w:rPr>
-          <w:color w:val="000000"/>
-        </w:rPr>
-        <w:t>When a user clicks the upload button, she/he can choose x-ray as an image and that image must be successfully uploaded to the system.</w:t>
-      </w:r>
-    </w:p>
-    <w:p>
-      <w:pPr>
-        <w:pStyle w:val="NormalWeb"/>
+        <w:tabs>
+          <w:tab w:val="left" w:pos="720"/>
+        </w:tabs>
+        <w:spacing w:line="360" w:lineRule="auto"/>
+        <w:ind w:left="527" w:hanging="357"/>
+        <w:jc w:val="both"/>
+        <w:rPr>
+          <w:rFonts w:eastAsia="Cambria"/>
+          <w:b/>
+          <w:bCs/>
+          <w:sz w:val="44"/>
+          <w:szCs w:val="44"/>
+        </w:rPr>
+      </w:pPr>
+      <w:r>
+        <w:rPr>
+          <w:rFonts w:ascii="Cambria" w:eastAsia="Cambria" w:hAnsi="Cambria" w:cs="Cambria"/>
+          <w:b/>
+          <w:bCs/>
+          <w:sz w:val="36"/>
+          <w:szCs w:val="36"/>
+        </w:rPr>
+        <w:t>Performance Requirements</w:t>
+      </w:r>
+    </w:p>
+    <w:p>
+      <w:pPr>
         <w:numPr>
           <w:ilvl w:val="0"/>
-          <w:numId w:val="32"/>
+          <w:numId w:val="4"/>
         </w:numPr>
-        <w:spacing w:before="0" w:beforeAutospacing="0" w:after="0" w:afterAutospacing="0" w:line="360" w:lineRule="auto"/>
-        <w:ind w:left="1440"/>
-        <w:jc w:val="both"/>
-        <w:textAlignment w:val="baseline"/>
-        <w:rPr>
-          <w:color w:val="000000"/>
-        </w:rPr>
-      </w:pPr>
-      <w:r>
-        <w:rPr>
-          <w:color w:val="000000"/>
-        </w:rPr>
-        <w:t>When a user clicks the application. The application must open without any error.</w:t>
-      </w:r>
-    </w:p>
-    <w:p>
-      <w:pPr>
-        <w:pStyle w:val="NormalWeb"/>
+        <w:tabs>
+          <w:tab w:val="left" w:pos="720"/>
+        </w:tabs>
+        <w:spacing w:line="360" w:lineRule="auto"/>
+        <w:ind w:left="527" w:hanging="357"/>
+        <w:jc w:val="both"/>
+        <w:rPr>
+          <w:rFonts w:eastAsia="Cambria"/>
+          <w:b/>
+          <w:bCs/>
+          <w:sz w:val="44"/>
+          <w:szCs w:val="44"/>
+        </w:rPr>
+      </w:pPr>
+      <w:r>
+        <w:rPr>
+          <w:rFonts w:ascii="Cambria" w:eastAsia="Cambria" w:hAnsi="Cambria" w:cs="Cambria"/>
+          <w:b/>
+          <w:bCs/>
+          <w:sz w:val="36"/>
+          <w:szCs w:val="36"/>
+        </w:rPr>
+        <w:t>Non-Functional Requirements</w:t>
+      </w:r>
+    </w:p>
+    <w:p>
+      <w:pPr>
+        <w:tabs>
+          <w:tab w:val="left" w:pos="720"/>
+        </w:tabs>
+        <w:spacing w:line="360" w:lineRule="auto"/>
+        <w:ind w:left="527"/>
+        <w:jc w:val="both"/>
+        <w:rPr>
+          <w:rFonts w:eastAsia="Cambria"/>
+          <w:b/>
+          <w:bCs/>
+          <w:sz w:val="44"/>
+          <w:szCs w:val="44"/>
+        </w:rPr>
+      </w:pPr>
+    </w:p>
+    <w:p>
+      <w:pPr>
+        <w:tabs>
+          <w:tab w:val="left" w:pos="720"/>
+        </w:tabs>
+        <w:spacing w:line="360" w:lineRule="auto"/>
+        <w:rPr>
+          <w:rFonts w:eastAsia="Cambria"/>
+          <w:b/>
+          <w:bCs/>
+          <w:sz w:val="44"/>
+          <w:szCs w:val="44"/>
+        </w:rPr>
+      </w:pPr>
+      <w:r>
+        <w:rPr>
+          <w:rFonts w:eastAsia="Cambria"/>
+          <w:b/>
+          <w:bCs/>
+          <w:sz w:val="44"/>
+          <w:szCs w:val="44"/>
+        </w:rPr>
+        <w:t>I</w:t>
+      </w:r>
+      <w:r>
+        <w:rPr>
+          <w:rFonts w:eastAsia="Cambria"/>
+          <w:b/>
+          <w:bCs/>
+          <w:sz w:val="44"/>
+          <w:szCs w:val="44"/>
+        </w:rPr>
+        <w:t xml:space="preserve">II </w:t>
+      </w:r>
+      <w:r>
+        <w:rPr>
+          <w:rFonts w:eastAsia="Cambria"/>
+          <w:b/>
+          <w:bCs/>
+          <w:sz w:val="44"/>
+          <w:szCs w:val="44"/>
+        </w:rPr>
+        <w:t>Design</w:t>
+      </w:r>
+    </w:p>
+    <w:p>
+      <w:pPr>
         <w:numPr>
           <w:ilvl w:val="0"/>
-          <w:numId w:val="32"/>
+          <w:numId w:val="4"/>
         </w:numPr>
-        <w:spacing w:before="0" w:beforeAutospacing="0" w:after="0" w:afterAutospacing="0" w:line="360" w:lineRule="auto"/>
-        <w:ind w:left="1440"/>
-        <w:jc w:val="both"/>
-        <w:textAlignment w:val="baseline"/>
-        <w:rPr>
+        <w:tabs>
+          <w:tab w:val="left" w:pos="720"/>
+        </w:tabs>
+        <w:spacing w:line="360" w:lineRule="auto"/>
+        <w:ind w:left="527" w:hanging="357"/>
+        <w:rPr>
+          <w:rFonts w:ascii="Cambria" w:eastAsia="Cambria" w:hAnsi="Cambria" w:cs="Cambria"/>
+          <w:b/>
+          <w:bCs/>
+          <w:sz w:val="36"/>
+          <w:szCs w:val="36"/>
+        </w:rPr>
+      </w:pPr>
+      <w:r>
+        <w:rPr>
+          <w:rFonts w:ascii="Cambria" w:eastAsia="Cambria" w:hAnsi="Cambria" w:cs="Cambria"/>
+          <w:b/>
+          <w:bCs/>
+          <w:sz w:val="36"/>
+          <w:szCs w:val="36"/>
+        </w:rPr>
+        <w:t>Design</w:t>
+      </w:r>
+    </w:p>
+    <w:p>
+      <w:pPr>
+        <w:pStyle w:val="ListParagraph"/>
+        <w:spacing w:line="360" w:lineRule="auto"/>
+        <w:ind w:left="1080"/>
+        <w:rPr>
+          <w:rFonts w:eastAsia="Times New Roman"/>
+          <w:b/>
+          <w:bCs/>
           <w:color w:val="000000"/>
-        </w:rPr>
-      </w:pPr>
-      <w:r>
-        <w:rPr>
+          <w:sz w:val="36"/>
+          <w:szCs w:val="36"/>
+        </w:rPr>
+      </w:pPr>
+    </w:p>
+    <w:p>
+      <w:pPr>
+        <w:pStyle w:val="ListParagraph"/>
+        <w:spacing w:line="360" w:lineRule="auto"/>
+        <w:ind w:left="0"/>
+        <w:rPr>
+          <w:rFonts w:eastAsia="Times New Roman"/>
+          <w:b/>
+          <w:bCs/>
           <w:color w:val="000000"/>
-        </w:rPr>
-        <w:t>The system must print whether the person has the virus or not.</w:t>
-      </w:r>
-    </w:p>
-    <w:p>
-      <w:pPr>
-        <w:pStyle w:val="NormalWeb"/>
-        <w:numPr>
-          <w:ilvl w:val="0"/>
-          <w:numId w:val="32"/>
-        </w:numPr>
-        <w:spacing w:before="0" w:beforeAutospacing="0" w:after="240" w:afterAutospacing="0" w:line="360" w:lineRule="auto"/>
-        <w:ind w:left="1440"/>
-        <w:jc w:val="both"/>
-        <w:textAlignment w:val="baseline"/>
-        <w:rPr>
-          <w:color w:val="000000"/>
-        </w:rPr>
-      </w:pPr>
-      <w:r>
-        <w:rPr>
-          <w:color w:val="000000"/>
-        </w:rPr>
-        <w:t>The existing application is 2000 LOC.</w:t>
-      </w:r>
-    </w:p>
-    <w:p>
-      <w:pPr>
-        <w:spacing w:line="360" w:lineRule="auto"/>
-      </w:pPr>
-    </w:p>
-    <w:p>
-      <w:pPr>
-        <w:spacing w:line="360" w:lineRule="auto"/>
-        <w:ind w:left="720"/>
-        <w:rPr>
-          <w:sz w:val="28"/>
-          <w:szCs w:val="28"/>
-        </w:rPr>
-      </w:pPr>
-      <w:r>
-        <w:rPr>
-          <w:rFonts w:ascii="Cambria" w:eastAsia="Cambria" w:hAnsi="Cambria" w:cs="Cambria"/>
-          <w:b/>
-          <w:bCs/>
-          <w:sz w:val="28"/>
-          <w:szCs w:val="28"/>
-        </w:rPr>
-        <w:t>10</w:t>
-      </w:r>
-      <w:r>
-        <w:rPr>
-          <w:rFonts w:ascii="Cambria" w:eastAsia="Cambria" w:hAnsi="Cambria" w:cs="Cambria"/>
-          <w:b/>
-          <w:bCs/>
-          <w:sz w:val="28"/>
-          <w:szCs w:val="28"/>
-        </w:rPr>
-        <w:t>b Assumptions</w:t>
-      </w:r>
-    </w:p>
-    <w:p>
-      <w:pPr>
-        <w:pStyle w:val="NormalWeb"/>
-        <w:numPr>
-          <w:ilvl w:val="0"/>
-          <w:numId w:val="31"/>
-        </w:numPr>
-        <w:spacing w:before="240" w:beforeAutospacing="0" w:after="0" w:afterAutospacing="0" w:line="360" w:lineRule="auto"/>
-        <w:ind w:left="1440"/>
-        <w:jc w:val="both"/>
-        <w:textAlignment w:val="baseline"/>
-        <w:rPr>
-          <w:color w:val="000000"/>
-        </w:rPr>
-      </w:pPr>
-      <w:r>
-        <w:rPr>
-          <w:b/>
-          <w:bCs/>
-          <w:color w:val="000000"/>
-        </w:rPr>
-        <w:t> </w:t>
-      </w:r>
-      <w:r>
-        <w:rPr>
-          <w:color w:val="000000"/>
-        </w:rPr>
-        <w:t>Identify at least %95 of the covid-19 correctly</w:t>
-      </w:r>
-    </w:p>
-    <w:p>
-      <w:pPr>
-        <w:pStyle w:val="NormalWeb"/>
-        <w:numPr>
-          <w:ilvl w:val="0"/>
-          <w:numId w:val="31"/>
-        </w:numPr>
-        <w:spacing w:before="0" w:beforeAutospacing="0" w:after="0" w:afterAutospacing="0" w:line="360" w:lineRule="auto"/>
-        <w:ind w:left="1440"/>
-        <w:jc w:val="both"/>
-        <w:textAlignment w:val="baseline"/>
-        <w:rPr>
-          <w:color w:val="000000"/>
-        </w:rPr>
-      </w:pPr>
-      <w:r>
-        <w:rPr>
-          <w:color w:val="000000"/>
-        </w:rPr>
-        <w:t>This project will help the situation of pandemic.</w:t>
-      </w:r>
-    </w:p>
-    <w:p>
-      <w:pPr>
-        <w:pStyle w:val="NormalWeb"/>
-        <w:numPr>
-          <w:ilvl w:val="0"/>
-          <w:numId w:val="31"/>
-        </w:numPr>
-        <w:spacing w:before="0" w:beforeAutospacing="0" w:after="240" w:afterAutospacing="0" w:line="360" w:lineRule="auto"/>
-        <w:ind w:left="1440"/>
-        <w:textAlignment w:val="baseline"/>
-        <w:rPr>
-          <w:color w:val="000000"/>
+          <w:sz w:val="36"/>
+          <w:szCs w:val="36"/>
         </w:rPr>
         <w:sectPr>
           <w:pgSz w:w="12240" w:h="15840"/>
@@ -12673,18 +14988,6 @@
           </w:cols>
         </w:sectPr>
       </w:pPr>
-      <w:r>
-        <w:rPr>
-          <w:color w:val="000000"/>
-        </w:rPr>
-        <w:t>The application will get around five hundred requests a day</w:t>
-      </w:r>
-      <w:r>
-        <w:rPr>
-          <w:color w:val="000000"/>
-        </w:rPr>
-        <w:t>.</w:t>
-      </w:r>
     </w:p>
     <w:p>
       <w:pPr>
@@ -12719,7 +15022,7 @@
     <w:bookmarkEnd w:id="6"/>
     <w:p/>
     <w:p>
-      <w:hyperlink r:id="rId26" w:history="1">
+      <w:hyperlink r:id="rId32" w:history="1">
         <w:r>
           <w:rPr>
             <w:rStyle w:val="Hyperlink"/>
@@ -12769,7 +15072,7 @@
           <w:rStyle w:val="Hyperlink"/>
         </w:rPr>
       </w:pPr>
-      <w:hyperlink r:id="rId27" w:history="1">
+      <w:hyperlink r:id="rId33" w:history="1">
         <w:r>
           <w:rPr>
             <w:rStyle w:val="Hyperlink"/>
@@ -12832,7 +15135,7 @@
           <w:rStyle w:val="Hyperlink"/>
         </w:rPr>
       </w:pPr>
-      <w:hyperlink r:id="rId28" w:history="1">
+      <w:hyperlink r:id="rId34" w:history="1">
         <w:r>
           <w:rPr>
             <w:rStyle w:val="Hyperlink"/>
@@ -12884,7 +15187,7 @@
           <w:rStyle w:val="Hyperlink"/>
         </w:rPr>
       </w:pPr>
-      <w:hyperlink r:id="rId29" w:history="1">
+      <w:hyperlink r:id="rId35" w:history="1">
         <w:r>
           <w:rPr>
             <w:rStyle w:val="Hyperlink"/>
@@ -13970,7 +16273,7 @@
           <w:u w:val="none"/>
         </w:rPr>
       </w:pPr>
-      <w:hyperlink r:id="rId30" w:history="1">
+      <w:hyperlink r:id="rId36" w:history="1">
         <w:r>
           <w:rPr>
             <w:rStyle w:val="Hyperlink"/>
@@ -14236,7 +16539,7 @@
           <w:u w:val="none"/>
         </w:rPr>
       </w:pPr>
-      <w:hyperlink r:id="rId31" w:history="1">
+      <w:hyperlink r:id="rId37" w:history="1">
         <w:r>
           <w:rPr>
             <w:rStyle w:val="Hyperlink"/>
@@ -14314,7 +16617,7 @@
           <w:u w:val="none"/>
         </w:rPr>
       </w:pPr>
-      <w:hyperlink r:id="rId32" w:history="1">
+      <w:hyperlink r:id="rId38" w:history="1">
         <w:r>
           <w:rPr>
             <w:rStyle w:val="Hyperlink"/>
@@ -14392,24 +16695,12 @@
           <w:u w:val="none"/>
         </w:rPr>
       </w:pPr>
-      <w:hyperlink r:id="rId33" w:history="1">
+      <w:hyperlink r:id="rId39" w:history="1">
         <w:r>
           <w:rPr>
             <w:rStyle w:val="Hyperlink"/>
           </w:rPr>
-          <w:t>https://www.c-sharpcorner.co</w:t>
-        </w:r>
-        <w:r>
-          <w:rPr>
-            <w:rStyle w:val="Hyperlink"/>
-          </w:rPr>
-          <w:t>m</w:t>
-        </w:r>
-        <w:r>
-          <w:rPr>
-            <w:rStyle w:val="Hyperlink"/>
-          </w:rPr>
-          <w:t>/article/what-and-why-reactjs/</w:t>
+          <w:t>https://www.c-sharpcorner.com/article/what-and-why-reactjs/</w:t>
         </w:r>
       </w:hyperlink>
     </w:p>
@@ -14482,7 +16773,7 @@
           <w:u w:val="none"/>
         </w:rPr>
       </w:pPr>
-      <w:hyperlink r:id="rId34" w:history="1">
+      <w:hyperlink r:id="rId40" w:history="1">
         <w:r>
           <w:rPr>
             <w:rStyle w:val="Hyperlink"/>
@@ -14560,7 +16851,7 @@
           <w:u w:val="none"/>
         </w:rPr>
       </w:pPr>
-      <w:hyperlink r:id="rId35" w:history="1">
+      <w:hyperlink r:id="rId41" w:history="1">
         <w:r>
           <w:rPr>
             <w:rStyle w:val="Hyperlink"/>
@@ -14629,7 +16920,7 @@
           <w:u w:val="none"/>
         </w:rPr>
       </w:pPr>
-      <w:hyperlink r:id="rId36" w:history="1">
+      <w:hyperlink r:id="rId42" w:history="1">
         <w:r>
           <w:rPr>
             <w:rStyle w:val="Hyperlink"/>
@@ -14707,7 +16998,7 @@
           <w:u w:val="none"/>
         </w:rPr>
       </w:pPr>
-      <w:hyperlink r:id="rId37" w:history="1">
+      <w:hyperlink r:id="rId43" w:history="1">
         <w:r>
           <w:rPr>
             <w:rStyle w:val="Hyperlink"/>
@@ -14785,7 +17076,7 @@
           <w:u w:val="none"/>
         </w:rPr>
       </w:pPr>
-      <w:hyperlink r:id="rId38" w:history="1">
+      <w:hyperlink r:id="rId44" w:history="1">
         <w:r>
           <w:rPr>
             <w:rStyle w:val="Hyperlink"/>
@@ -14881,7 +17172,7 @@
           <w:u w:val="none"/>
         </w:rPr>
       </w:pPr>
-      <w:hyperlink r:id="rId39" w:history="1">
+      <w:hyperlink r:id="rId45" w:history="1">
         <w:r>
           <w:rPr>
             <w:rStyle w:val="Hyperlink"/>
@@ -14961,24 +17252,12 @@
           <w:u w:val="none"/>
         </w:rPr>
       </w:pPr>
-      <w:hyperlink r:id="rId40" w:history="1">
+      <w:hyperlink r:id="rId46" w:history="1">
         <w:r>
           <w:rPr>
             <w:rStyle w:val="Hyperlink"/>
           </w:rPr>
-          <w:t>https://developer.android.com/studio/fea</w:t>
-        </w:r>
-        <w:r>
-          <w:rPr>
-            <w:rStyle w:val="Hyperlink"/>
-          </w:rPr>
-          <w:t>t</w:t>
-        </w:r>
-        <w:r>
-          <w:rPr>
-            <w:rStyle w:val="Hyperlink"/>
-          </w:rPr>
-          <w:t>ures</w:t>
+          <w:t>https://developer.android.com/studio/features</w:t>
         </w:r>
       </w:hyperlink>
     </w:p>
@@ -15163,211 +17442,6 @@
     </w:lvl>
   </w:abstractNum>
   <w:abstractNum w:abstractNumId="1" w15:restartNumberingAfterBreak="0">
-    <w:nsid w:val="08EDBDAB"/>
-    <w:multiLevelType w:val="hybridMultilevel"/>
-    <w:tmpl w:val="4578997C"/>
-    <w:lvl w:ilvl="0" w:tplc="989049E4">
-      <w:start w:val="60"/>
-      <w:numFmt w:val="upperLetter"/>
-      <w:lvlText w:val="%1"/>
-      <w:lvlJc w:val="left"/>
-    </w:lvl>
-    <w:lvl w:ilvl="1" w:tplc="18361706">
-      <w:start w:val="1"/>
-      <w:numFmt w:val="bullet"/>
-      <w:lvlText w:val="●"/>
-      <w:lvlJc w:val="left"/>
-    </w:lvl>
-    <w:lvl w:ilvl="2" w:tplc="AE5695E6">
-      <w:numFmt w:val="decimal"/>
-      <w:lvlText w:val=""/>
-      <w:lvlJc w:val="left"/>
-    </w:lvl>
-    <w:lvl w:ilvl="3" w:tplc="03564A5A">
-      <w:numFmt w:val="decimal"/>
-      <w:lvlText w:val=""/>
-      <w:lvlJc w:val="left"/>
-    </w:lvl>
-    <w:lvl w:ilvl="4" w:tplc="EC5AB620">
-      <w:numFmt w:val="decimal"/>
-      <w:lvlText w:val=""/>
-      <w:lvlJc w:val="left"/>
-    </w:lvl>
-    <w:lvl w:ilvl="5" w:tplc="758AA618">
-      <w:numFmt w:val="decimal"/>
-      <w:lvlText w:val=""/>
-      <w:lvlJc w:val="left"/>
-    </w:lvl>
-    <w:lvl w:ilvl="6" w:tplc="5BD2EBFC">
-      <w:numFmt w:val="decimal"/>
-      <w:lvlText w:val=""/>
-      <w:lvlJc w:val="left"/>
-    </w:lvl>
-    <w:lvl w:ilvl="7" w:tplc="E982E78C">
-      <w:numFmt w:val="decimal"/>
-      <w:lvlText w:val=""/>
-      <w:lvlJc w:val="left"/>
-    </w:lvl>
-    <w:lvl w:ilvl="8" w:tplc="8A8485B6">
-      <w:numFmt w:val="decimal"/>
-      <w:lvlText w:val=""/>
-      <w:lvlJc w:val="left"/>
-    </w:lvl>
-  </w:abstractNum>
-  <w:abstractNum w:abstractNumId="2" w15:restartNumberingAfterBreak="0">
-    <w:nsid w:val="0B03E0C6"/>
-    <w:multiLevelType w:val="hybridMultilevel"/>
-    <w:tmpl w:val="388E110C"/>
-    <w:lvl w:ilvl="0" w:tplc="59C44458">
-      <w:start w:val="35"/>
-      <w:numFmt w:val="decimal"/>
-      <w:lvlText w:val="%1"/>
-      <w:lvlJc w:val="left"/>
-    </w:lvl>
-    <w:lvl w:ilvl="1" w:tplc="6C5C8B5A">
-      <w:numFmt w:val="decimal"/>
-      <w:lvlText w:val=""/>
-      <w:lvlJc w:val="left"/>
-    </w:lvl>
-    <w:lvl w:ilvl="2" w:tplc="9DD6A440">
-      <w:numFmt w:val="decimal"/>
-      <w:lvlText w:val=""/>
-      <w:lvlJc w:val="left"/>
-    </w:lvl>
-    <w:lvl w:ilvl="3" w:tplc="BD32DF5A">
-      <w:numFmt w:val="decimal"/>
-      <w:lvlText w:val=""/>
-      <w:lvlJc w:val="left"/>
-    </w:lvl>
-    <w:lvl w:ilvl="4" w:tplc="F9BAE3C8">
-      <w:numFmt w:val="decimal"/>
-      <w:lvlText w:val=""/>
-      <w:lvlJc w:val="left"/>
-    </w:lvl>
-    <w:lvl w:ilvl="5" w:tplc="3216F918">
-      <w:numFmt w:val="decimal"/>
-      <w:lvlText w:val=""/>
-      <w:lvlJc w:val="left"/>
-    </w:lvl>
-    <w:lvl w:ilvl="6" w:tplc="A7C83626">
-      <w:numFmt w:val="decimal"/>
-      <w:lvlText w:val=""/>
-      <w:lvlJc w:val="left"/>
-    </w:lvl>
-    <w:lvl w:ilvl="7" w:tplc="9CDE97F4">
-      <w:numFmt w:val="decimal"/>
-      <w:lvlText w:val=""/>
-      <w:lvlJc w:val="left"/>
-    </w:lvl>
-    <w:lvl w:ilvl="8" w:tplc="EDC4F984">
-      <w:numFmt w:val="decimal"/>
-      <w:lvlText w:val=""/>
-      <w:lvlJc w:val="left"/>
-    </w:lvl>
-  </w:abstractNum>
-  <w:abstractNum w:abstractNumId="3" w15:restartNumberingAfterBreak="0">
-    <w:nsid w:val="189A769B"/>
-    <w:multiLevelType w:val="hybridMultilevel"/>
-    <w:tmpl w:val="F084850A"/>
-    <w:lvl w:ilvl="0" w:tplc="4B9855CE">
-      <w:start w:val="37"/>
-      <w:numFmt w:val="decimal"/>
-      <w:lvlText w:val="%1"/>
-      <w:lvlJc w:val="left"/>
-    </w:lvl>
-    <w:lvl w:ilvl="1" w:tplc="4B9C2B3A">
-      <w:numFmt w:val="decimal"/>
-      <w:lvlText w:val=""/>
-      <w:lvlJc w:val="left"/>
-    </w:lvl>
-    <w:lvl w:ilvl="2" w:tplc="93AA5034">
-      <w:numFmt w:val="decimal"/>
-      <w:lvlText w:val=""/>
-      <w:lvlJc w:val="left"/>
-    </w:lvl>
-    <w:lvl w:ilvl="3" w:tplc="5FEC6F90">
-      <w:numFmt w:val="decimal"/>
-      <w:lvlText w:val=""/>
-      <w:lvlJc w:val="left"/>
-    </w:lvl>
-    <w:lvl w:ilvl="4" w:tplc="7492A66A">
-      <w:numFmt w:val="decimal"/>
-      <w:lvlText w:val=""/>
-      <w:lvlJc w:val="left"/>
-    </w:lvl>
-    <w:lvl w:ilvl="5" w:tplc="B302CD24">
-      <w:numFmt w:val="decimal"/>
-      <w:lvlText w:val=""/>
-      <w:lvlJc w:val="left"/>
-    </w:lvl>
-    <w:lvl w:ilvl="6" w:tplc="7B02581C">
-      <w:numFmt w:val="decimal"/>
-      <w:lvlText w:val=""/>
-      <w:lvlJc w:val="left"/>
-    </w:lvl>
-    <w:lvl w:ilvl="7" w:tplc="9612BEE6">
-      <w:numFmt w:val="decimal"/>
-      <w:lvlText w:val=""/>
-      <w:lvlJc w:val="left"/>
-    </w:lvl>
-    <w:lvl w:ilvl="8" w:tplc="340C3584">
-      <w:numFmt w:val="decimal"/>
-      <w:lvlText w:val=""/>
-      <w:lvlJc w:val="left"/>
-    </w:lvl>
-  </w:abstractNum>
-  <w:abstractNum w:abstractNumId="4" w15:restartNumberingAfterBreak="0">
-    <w:nsid w:val="1BEFD79F"/>
-    <w:multiLevelType w:val="hybridMultilevel"/>
-    <w:tmpl w:val="9E604E86"/>
-    <w:lvl w:ilvl="0" w:tplc="F8AA3EE2">
-      <w:start w:val="9"/>
-      <w:numFmt w:val="upperLetter"/>
-      <w:lvlText w:val="%1"/>
-      <w:lvlJc w:val="left"/>
-    </w:lvl>
-    <w:lvl w:ilvl="1" w:tplc="DA906606">
-      <w:numFmt w:val="decimal"/>
-      <w:lvlText w:val=""/>
-      <w:lvlJc w:val="left"/>
-    </w:lvl>
-    <w:lvl w:ilvl="2" w:tplc="62DE7196">
-      <w:numFmt w:val="decimal"/>
-      <w:lvlText w:val=""/>
-      <w:lvlJc w:val="left"/>
-    </w:lvl>
-    <w:lvl w:ilvl="3" w:tplc="1514EAE2">
-      <w:numFmt w:val="decimal"/>
-      <w:lvlText w:val=""/>
-      <w:lvlJc w:val="left"/>
-    </w:lvl>
-    <w:lvl w:ilvl="4" w:tplc="72B2BB7E">
-      <w:numFmt w:val="decimal"/>
-      <w:lvlText w:val=""/>
-      <w:lvlJc w:val="left"/>
-    </w:lvl>
-    <w:lvl w:ilvl="5" w:tplc="7ED42B32">
-      <w:numFmt w:val="decimal"/>
-      <w:lvlText w:val=""/>
-      <w:lvlJc w:val="left"/>
-    </w:lvl>
-    <w:lvl w:ilvl="6" w:tplc="99CCBA2A">
-      <w:numFmt w:val="decimal"/>
-      <w:lvlText w:val=""/>
-      <w:lvlJc w:val="left"/>
-    </w:lvl>
-    <w:lvl w:ilvl="7" w:tplc="8EF27E84">
-      <w:numFmt w:val="decimal"/>
-      <w:lvlText w:val=""/>
-      <w:lvlJc w:val="left"/>
-    </w:lvl>
-    <w:lvl w:ilvl="8" w:tplc="FC387C7C">
-      <w:numFmt w:val="decimal"/>
-      <w:lvlText w:val=""/>
-      <w:lvlJc w:val="left"/>
-    </w:lvl>
-  </w:abstractNum>
-  <w:abstractNum w:abstractNumId="5" w15:restartNumberingAfterBreak="0">
     <w:nsid w:val="230814C8"/>
     <w:multiLevelType w:val="hybridMultilevel"/>
     <w:tmpl w:val="18E66D7E"/>
@@ -15458,109 +17532,7 @@
       </w:pPr>
     </w:lvl>
   </w:abstractNum>
-  <w:abstractNum w:abstractNumId="6" w15:restartNumberingAfterBreak="0">
-    <w:nsid w:val="2443A858"/>
-    <w:multiLevelType w:val="hybridMultilevel"/>
-    <w:tmpl w:val="3BD6CAB2"/>
-    <w:lvl w:ilvl="0" w:tplc="A8065DE2">
-      <w:start w:val="1"/>
-      <w:numFmt w:val="bullet"/>
-      <w:lvlText w:val="●"/>
-      <w:lvlJc w:val="left"/>
-    </w:lvl>
-    <w:lvl w:ilvl="1" w:tplc="1A50BFFC">
-      <w:numFmt w:val="decimal"/>
-      <w:lvlText w:val=""/>
-      <w:lvlJc w:val="left"/>
-    </w:lvl>
-    <w:lvl w:ilvl="2" w:tplc="BE626DE8">
-      <w:numFmt w:val="decimal"/>
-      <w:lvlText w:val=""/>
-      <w:lvlJc w:val="left"/>
-    </w:lvl>
-    <w:lvl w:ilvl="3" w:tplc="F1EC8E02">
-      <w:numFmt w:val="decimal"/>
-      <w:lvlText w:val=""/>
-      <w:lvlJc w:val="left"/>
-    </w:lvl>
-    <w:lvl w:ilvl="4" w:tplc="8346AD22">
-      <w:numFmt w:val="decimal"/>
-      <w:lvlText w:val=""/>
-      <w:lvlJc w:val="left"/>
-    </w:lvl>
-    <w:lvl w:ilvl="5" w:tplc="5DCE3C2A">
-      <w:numFmt w:val="decimal"/>
-      <w:lvlText w:val=""/>
-      <w:lvlJc w:val="left"/>
-    </w:lvl>
-    <w:lvl w:ilvl="6" w:tplc="733C406C">
-      <w:numFmt w:val="decimal"/>
-      <w:lvlText w:val=""/>
-      <w:lvlJc w:val="left"/>
-    </w:lvl>
-    <w:lvl w:ilvl="7" w:tplc="EC2E4ACA">
-      <w:numFmt w:val="decimal"/>
-      <w:lvlText w:val=""/>
-      <w:lvlJc w:val="left"/>
-    </w:lvl>
-    <w:lvl w:ilvl="8" w:tplc="A4B2E8B6">
-      <w:numFmt w:val="decimal"/>
-      <w:lvlText w:val=""/>
-      <w:lvlJc w:val="left"/>
-    </w:lvl>
-  </w:abstractNum>
-  <w:abstractNum w:abstractNumId="7" w15:restartNumberingAfterBreak="0">
-    <w:nsid w:val="257130A3"/>
-    <w:multiLevelType w:val="hybridMultilevel"/>
-    <w:tmpl w:val="FC9808B0"/>
-    <w:lvl w:ilvl="0" w:tplc="B6047024">
-      <w:start w:val="1"/>
-      <w:numFmt w:val="bullet"/>
-      <w:lvlText w:val="●"/>
-      <w:lvlJc w:val="left"/>
-    </w:lvl>
-    <w:lvl w:ilvl="1" w:tplc="7E7CD034">
-      <w:numFmt w:val="decimal"/>
-      <w:lvlText w:val=""/>
-      <w:lvlJc w:val="left"/>
-    </w:lvl>
-    <w:lvl w:ilvl="2" w:tplc="E41471BE">
-      <w:numFmt w:val="decimal"/>
-      <w:lvlText w:val=""/>
-      <w:lvlJc w:val="left"/>
-    </w:lvl>
-    <w:lvl w:ilvl="3" w:tplc="E6ACE930">
-      <w:numFmt w:val="decimal"/>
-      <w:lvlText w:val=""/>
-      <w:lvlJc w:val="left"/>
-    </w:lvl>
-    <w:lvl w:ilvl="4" w:tplc="900A6204">
-      <w:numFmt w:val="decimal"/>
-      <w:lvlText w:val=""/>
-      <w:lvlJc w:val="left"/>
-    </w:lvl>
-    <w:lvl w:ilvl="5" w:tplc="BCB62AD6">
-      <w:numFmt w:val="decimal"/>
-      <w:lvlText w:val=""/>
-      <w:lvlJc w:val="left"/>
-    </w:lvl>
-    <w:lvl w:ilvl="6" w:tplc="B22255DC">
-      <w:numFmt w:val="decimal"/>
-      <w:lvlText w:val=""/>
-      <w:lvlJc w:val="left"/>
-    </w:lvl>
-    <w:lvl w:ilvl="7" w:tplc="564618A8">
-      <w:numFmt w:val="decimal"/>
-      <w:lvlText w:val=""/>
-      <w:lvlJc w:val="left"/>
-    </w:lvl>
-    <w:lvl w:ilvl="8" w:tplc="57000938">
-      <w:numFmt w:val="decimal"/>
-      <w:lvlText w:val=""/>
-      <w:lvlJc w:val="left"/>
-    </w:lvl>
-  </w:abstractNum>
-  <w:abstractNum w:abstractNumId="8" w15:restartNumberingAfterBreak="0">
+  <w:abstractNum w:abstractNumId="2" w15:restartNumberingAfterBreak="0">
     <w:nsid w:val="25A27B37"/>
     <w:multiLevelType w:val="multilevel"/>
     <w:tmpl w:val="75B89AD4"/>
@@ -15709,211 +17681,7 @@
       </w:rPr>
     </w:lvl>
   </w:abstractNum>
-  <w:abstractNum w:abstractNumId="9" w15:restartNumberingAfterBreak="0">
-    <w:nsid w:val="25E45D32"/>
-    <w:multiLevelType w:val="hybridMultilevel"/>
-    <w:tmpl w:val="B7C468F2"/>
-    <w:lvl w:ilvl="0" w:tplc="766CAFF6">
-      <w:start w:val="11"/>
-      <w:numFmt w:val="decimal"/>
-      <w:lvlText w:val="%1."/>
-      <w:lvlJc w:val="left"/>
-    </w:lvl>
-    <w:lvl w:ilvl="1" w:tplc="1524766E">
-      <w:numFmt w:val="decimal"/>
-      <w:lvlText w:val=""/>
-      <w:lvlJc w:val="left"/>
-    </w:lvl>
-    <w:lvl w:ilvl="2" w:tplc="D17AF14C">
-      <w:numFmt w:val="decimal"/>
-      <w:lvlText w:val=""/>
-      <w:lvlJc w:val="left"/>
-    </w:lvl>
-    <w:lvl w:ilvl="3" w:tplc="A0DE1446">
-      <w:numFmt w:val="decimal"/>
-      <w:lvlText w:val=""/>
-      <w:lvlJc w:val="left"/>
-    </w:lvl>
-    <w:lvl w:ilvl="4" w:tplc="2E828F22">
-      <w:numFmt w:val="decimal"/>
-      <w:lvlText w:val=""/>
-      <w:lvlJc w:val="left"/>
-    </w:lvl>
-    <w:lvl w:ilvl="5" w:tplc="B58C2FBA">
-      <w:numFmt w:val="decimal"/>
-      <w:lvlText w:val=""/>
-      <w:lvlJc w:val="left"/>
-    </w:lvl>
-    <w:lvl w:ilvl="6" w:tplc="404C1BDE">
-      <w:numFmt w:val="decimal"/>
-      <w:lvlText w:val=""/>
-      <w:lvlJc w:val="left"/>
-    </w:lvl>
-    <w:lvl w:ilvl="7" w:tplc="8A2C24A8">
-      <w:numFmt w:val="decimal"/>
-      <w:lvlText w:val=""/>
-      <w:lvlJc w:val="left"/>
-    </w:lvl>
-    <w:lvl w:ilvl="8" w:tplc="B080A8F8">
-      <w:numFmt w:val="decimal"/>
-      <w:lvlText w:val=""/>
-      <w:lvlJc w:val="left"/>
-    </w:lvl>
-  </w:abstractNum>
-  <w:abstractNum w:abstractNumId="10" w15:restartNumberingAfterBreak="0">
-    <w:nsid w:val="2CA88611"/>
-    <w:multiLevelType w:val="hybridMultilevel"/>
-    <w:tmpl w:val="18306210"/>
-    <w:lvl w:ilvl="0" w:tplc="8CB8ECAA">
-      <w:start w:val="1"/>
-      <w:numFmt w:val="decimal"/>
-      <w:lvlText w:val="[%1]"/>
-      <w:lvlJc w:val="left"/>
-    </w:lvl>
-    <w:lvl w:ilvl="1" w:tplc="EF74FC44">
-      <w:numFmt w:val="decimal"/>
-      <w:lvlText w:val=""/>
-      <w:lvlJc w:val="left"/>
-    </w:lvl>
-    <w:lvl w:ilvl="2" w:tplc="741E036E">
-      <w:numFmt w:val="decimal"/>
-      <w:lvlText w:val=""/>
-      <w:lvlJc w:val="left"/>
-    </w:lvl>
-    <w:lvl w:ilvl="3" w:tplc="1490375E">
-      <w:numFmt w:val="decimal"/>
-      <w:lvlText w:val=""/>
-      <w:lvlJc w:val="left"/>
-    </w:lvl>
-    <w:lvl w:ilvl="4" w:tplc="8474D1EC">
-      <w:numFmt w:val="decimal"/>
-      <w:lvlText w:val=""/>
-      <w:lvlJc w:val="left"/>
-    </w:lvl>
-    <w:lvl w:ilvl="5" w:tplc="0638F08A">
-      <w:numFmt w:val="decimal"/>
-      <w:lvlText w:val=""/>
-      <w:lvlJc w:val="left"/>
-    </w:lvl>
-    <w:lvl w:ilvl="6" w:tplc="942E25E6">
-      <w:numFmt w:val="decimal"/>
-      <w:lvlText w:val=""/>
-      <w:lvlJc w:val="left"/>
-    </w:lvl>
-    <w:lvl w:ilvl="7" w:tplc="735050A0">
-      <w:numFmt w:val="decimal"/>
-      <w:lvlText w:val=""/>
-      <w:lvlJc w:val="left"/>
-    </w:lvl>
-    <w:lvl w:ilvl="8" w:tplc="72ACAAB2">
-      <w:numFmt w:val="decimal"/>
-      <w:lvlText w:val=""/>
-      <w:lvlJc w:val="left"/>
-    </w:lvl>
-  </w:abstractNum>
-  <w:abstractNum w:abstractNumId="11" w15:restartNumberingAfterBreak="0">
-    <w:nsid w:val="2D1D5AE9"/>
-    <w:multiLevelType w:val="hybridMultilevel"/>
-    <w:tmpl w:val="3F227136"/>
-    <w:lvl w:ilvl="0" w:tplc="9B802B1A">
-      <w:start w:val="1"/>
-      <w:numFmt w:val="bullet"/>
-      <w:lvlText w:val="●"/>
-      <w:lvlJc w:val="left"/>
-    </w:lvl>
-    <w:lvl w:ilvl="1" w:tplc="FB7A134A">
-      <w:numFmt w:val="decimal"/>
-      <w:lvlText w:val=""/>
-      <w:lvlJc w:val="left"/>
-    </w:lvl>
-    <w:lvl w:ilvl="2" w:tplc="4344F898">
-      <w:numFmt w:val="decimal"/>
-      <w:lvlText w:val=""/>
-      <w:lvlJc w:val="left"/>
-    </w:lvl>
-    <w:lvl w:ilvl="3" w:tplc="87E4A8F8">
-      <w:numFmt w:val="decimal"/>
-      <w:lvlText w:val=""/>
-      <w:lvlJc w:val="left"/>
-    </w:lvl>
-    <w:lvl w:ilvl="4" w:tplc="DCB231C8">
-      <w:numFmt w:val="decimal"/>
-      <w:lvlText w:val=""/>
-      <w:lvlJc w:val="left"/>
-    </w:lvl>
-    <w:lvl w:ilvl="5" w:tplc="1FAEC8F2">
-      <w:numFmt w:val="decimal"/>
-      <w:lvlText w:val=""/>
-      <w:lvlJc w:val="left"/>
-    </w:lvl>
-    <w:lvl w:ilvl="6" w:tplc="64F0D082">
-      <w:numFmt w:val="decimal"/>
-      <w:lvlText w:val=""/>
-      <w:lvlJc w:val="left"/>
-    </w:lvl>
-    <w:lvl w:ilvl="7" w:tplc="B0EE4DF8">
-      <w:numFmt w:val="decimal"/>
-      <w:lvlText w:val=""/>
-      <w:lvlJc w:val="left"/>
-    </w:lvl>
-    <w:lvl w:ilvl="8" w:tplc="B526E1DC">
-      <w:numFmt w:val="decimal"/>
-      <w:lvlText w:val=""/>
-      <w:lvlJc w:val="left"/>
-    </w:lvl>
-  </w:abstractNum>
-  <w:abstractNum w:abstractNumId="12" w15:restartNumberingAfterBreak="0">
-    <w:nsid w:val="333AB105"/>
-    <w:multiLevelType w:val="hybridMultilevel"/>
-    <w:tmpl w:val="BF3AAD54"/>
-    <w:lvl w:ilvl="0" w:tplc="E9C499FC">
-      <w:start w:val="1"/>
-      <w:numFmt w:val="bullet"/>
-      <w:lvlText w:val="●"/>
-      <w:lvlJc w:val="left"/>
-    </w:lvl>
-    <w:lvl w:ilvl="1" w:tplc="C68452FC">
-      <w:numFmt w:val="decimal"/>
-      <w:lvlText w:val=""/>
-      <w:lvlJc w:val="left"/>
-    </w:lvl>
-    <w:lvl w:ilvl="2" w:tplc="E68ACF68">
-      <w:numFmt w:val="decimal"/>
-      <w:lvlText w:val=""/>
-      <w:lvlJc w:val="left"/>
-    </w:lvl>
-    <w:lvl w:ilvl="3" w:tplc="82F8C426">
-      <w:numFmt w:val="decimal"/>
-      <w:lvlText w:val=""/>
-      <w:lvlJc w:val="left"/>
-    </w:lvl>
-    <w:lvl w:ilvl="4" w:tplc="7D0A8E92">
-      <w:numFmt w:val="decimal"/>
-      <w:lvlText w:val=""/>
-      <w:lvlJc w:val="left"/>
-    </w:lvl>
-    <w:lvl w:ilvl="5" w:tplc="23D63424">
-      <w:numFmt w:val="decimal"/>
-      <w:lvlText w:val=""/>
-      <w:lvlJc w:val="left"/>
-    </w:lvl>
-    <w:lvl w:ilvl="6" w:tplc="C1B0263C">
-      <w:numFmt w:val="decimal"/>
-      <w:lvlText w:val=""/>
-      <w:lvlJc w:val="left"/>
-    </w:lvl>
-    <w:lvl w:ilvl="7" w:tplc="44E46F70">
-      <w:numFmt w:val="decimal"/>
-      <w:lvlText w:val=""/>
-      <w:lvlJc w:val="left"/>
-    </w:lvl>
-    <w:lvl w:ilvl="8" w:tplc="AB4E7DC0">
-      <w:numFmt w:val="decimal"/>
-      <w:lvlText w:val=""/>
-      <w:lvlJc w:val="left"/>
-    </w:lvl>
-  </w:abstractNum>
-  <w:abstractNum w:abstractNumId="13" w15:restartNumberingAfterBreak="0">
+  <w:abstractNum w:abstractNumId="3" w15:restartNumberingAfterBreak="0">
     <w:nsid w:val="3BBA01C0"/>
     <w:multiLevelType w:val="hybridMultilevel"/>
     <w:tmpl w:val="FC4A402A"/>
@@ -16004,7 +17772,7 @@
       </w:pPr>
     </w:lvl>
   </w:abstractNum>
-  <w:abstractNum w:abstractNumId="14" w15:restartNumberingAfterBreak="0">
+  <w:abstractNum w:abstractNumId="4" w15:restartNumberingAfterBreak="0">
     <w:nsid w:val="3F2DBA31"/>
     <w:multiLevelType w:val="hybridMultilevel"/>
     <w:tmpl w:val="F0323A34"/>
@@ -16055,7 +17823,7 @@
       <w:lvlJc w:val="left"/>
     </w:lvl>
   </w:abstractNum>
-  <w:abstractNum w:abstractNumId="15" w15:restartNumberingAfterBreak="0">
+  <w:abstractNum w:abstractNumId="5" w15:restartNumberingAfterBreak="0">
     <w:nsid w:val="41A7C4C9"/>
     <w:multiLevelType w:val="hybridMultilevel"/>
     <w:tmpl w:val="40660110"/>
@@ -16106,117 +17874,19 @@
       <w:lvlJc w:val="left"/>
     </w:lvl>
   </w:abstractNum>
-  <w:abstractNum w:abstractNumId="16" w15:restartNumberingAfterBreak="0">
-    <w:nsid w:val="431BD7B7"/>
-    <w:multiLevelType w:val="hybridMultilevel"/>
-    <w:tmpl w:val="82FEA8FE"/>
-    <w:lvl w:ilvl="0" w:tplc="81F63D64">
-      <w:start w:val="1"/>
-      <w:numFmt w:val="bullet"/>
-      <w:lvlText w:val="●"/>
-      <w:lvlJc w:val="left"/>
-    </w:lvl>
-    <w:lvl w:ilvl="1" w:tplc="95C2AEAE">
-      <w:numFmt w:val="decimal"/>
-      <w:lvlText w:val=""/>
-      <w:lvlJc w:val="left"/>
-    </w:lvl>
-    <w:lvl w:ilvl="2" w:tplc="D7B4CC96">
-      <w:numFmt w:val="decimal"/>
-      <w:lvlText w:val=""/>
-      <w:lvlJc w:val="left"/>
-    </w:lvl>
-    <w:lvl w:ilvl="3" w:tplc="11A8DF90">
-      <w:numFmt w:val="decimal"/>
-      <w:lvlText w:val=""/>
-      <w:lvlJc w:val="left"/>
-    </w:lvl>
-    <w:lvl w:ilvl="4" w:tplc="55C4AE02">
-      <w:numFmt w:val="decimal"/>
-      <w:lvlText w:val=""/>
-      <w:lvlJc w:val="left"/>
-    </w:lvl>
-    <w:lvl w:ilvl="5" w:tplc="0A70C1CC">
-      <w:numFmt w:val="decimal"/>
-      <w:lvlText w:val=""/>
-      <w:lvlJc w:val="left"/>
-    </w:lvl>
-    <w:lvl w:ilvl="6" w:tplc="6B52ACD0">
-      <w:numFmt w:val="decimal"/>
-      <w:lvlText w:val=""/>
-      <w:lvlJc w:val="left"/>
-    </w:lvl>
-    <w:lvl w:ilvl="7" w:tplc="1AFC9DFA">
-      <w:numFmt w:val="decimal"/>
-      <w:lvlText w:val=""/>
-      <w:lvlJc w:val="left"/>
-    </w:lvl>
-    <w:lvl w:ilvl="8" w:tplc="173A8078">
-      <w:numFmt w:val="decimal"/>
-      <w:lvlText w:val=""/>
-      <w:lvlJc w:val="left"/>
-    </w:lvl>
-  </w:abstractNum>
-  <w:abstractNum w:abstractNumId="17" w15:restartNumberingAfterBreak="0">
-    <w:nsid w:val="4353D0CD"/>
-    <w:multiLevelType w:val="hybridMultilevel"/>
-    <w:tmpl w:val="C6204848"/>
-    <w:lvl w:ilvl="0" w:tplc="8776419C">
-      <w:start w:val="22"/>
-      <w:numFmt w:val="upperLetter"/>
-      <w:lvlText w:val="%1"/>
-      <w:lvlJc w:val="left"/>
-    </w:lvl>
-    <w:lvl w:ilvl="1" w:tplc="8DB4D6DC">
-      <w:numFmt w:val="decimal"/>
-      <w:lvlText w:val=""/>
-      <w:lvlJc w:val="left"/>
-    </w:lvl>
-    <w:lvl w:ilvl="2" w:tplc="51848D1A">
-      <w:numFmt w:val="decimal"/>
-      <w:lvlText w:val=""/>
-      <w:lvlJc w:val="left"/>
-    </w:lvl>
-    <w:lvl w:ilvl="3" w:tplc="B98E2228">
-      <w:numFmt w:val="decimal"/>
-      <w:lvlText w:val=""/>
-      <w:lvlJc w:val="left"/>
-    </w:lvl>
-    <w:lvl w:ilvl="4" w:tplc="A8789BEC">
-      <w:numFmt w:val="decimal"/>
-      <w:lvlText w:val=""/>
-      <w:lvlJc w:val="left"/>
-    </w:lvl>
-    <w:lvl w:ilvl="5" w:tplc="28C69816">
-      <w:numFmt w:val="decimal"/>
-      <w:lvlText w:val=""/>
-      <w:lvlJc w:val="left"/>
-    </w:lvl>
-    <w:lvl w:ilvl="6" w:tplc="343401A6">
-      <w:numFmt w:val="decimal"/>
-      <w:lvlText w:val=""/>
-      <w:lvlJc w:val="left"/>
-    </w:lvl>
-    <w:lvl w:ilvl="7" w:tplc="9C8E622C">
-      <w:numFmt w:val="decimal"/>
-      <w:lvlText w:val=""/>
-      <w:lvlJc w:val="left"/>
-    </w:lvl>
-    <w:lvl w:ilvl="8" w:tplc="C04A7E50">
-      <w:numFmt w:val="decimal"/>
-      <w:lvlText w:val=""/>
-      <w:lvlJc w:val="left"/>
-    </w:lvl>
-  </w:abstractNum>
-  <w:abstractNum w:abstractNumId="18" w15:restartNumberingAfterBreak="0">
+  <w:abstractNum w:abstractNumId="6" w15:restartNumberingAfterBreak="0">
     <w:nsid w:val="436C6125"/>
     <w:multiLevelType w:val="hybridMultilevel"/>
-    <w:tmpl w:val="F7C4D092"/>
-    <w:lvl w:ilvl="0" w:tplc="58CE31C0">
+    <w:tmpl w:val="82662ABE"/>
+    <w:lvl w:ilvl="0" w:tplc="EB9A02D2">
       <w:start w:val="7"/>
       <w:numFmt w:val="decimal"/>
       <w:lvlText w:val="%1"/>
       <w:lvlJc w:val="left"/>
+      <w:rPr>
+        <w:sz w:val="36"/>
+        <w:szCs w:val="36"/>
+      </w:rPr>
     </w:lvl>
     <w:lvl w:ilvl="1" w:tplc="21BA4A2E">
       <w:numFmt w:val="decimal"/>
@@ -16259,7 +17929,7 @@
       <w:lvlJc w:val="left"/>
     </w:lvl>
   </w:abstractNum>
-  <w:abstractNum w:abstractNumId="19" w15:restartNumberingAfterBreak="0">
+  <w:abstractNum w:abstractNumId="7" w15:restartNumberingAfterBreak="0">
     <w:nsid w:val="4E2B0818"/>
     <w:multiLevelType w:val="multilevel"/>
     <w:tmpl w:val="4AA073E8"/>
@@ -16408,58 +18078,7 @@
       </w:rPr>
     </w:lvl>
   </w:abstractNum>
-  <w:abstractNum w:abstractNumId="20" w15:restartNumberingAfterBreak="0">
-    <w:nsid w:val="4E6AFB66"/>
-    <w:multiLevelType w:val="hybridMultilevel"/>
-    <w:tmpl w:val="C35C2B34"/>
-    <w:lvl w:ilvl="0" w:tplc="DDE8AF4C">
-      <w:start w:val="1"/>
-      <w:numFmt w:val="decimal"/>
-      <w:lvlText w:val="%1."/>
-      <w:lvlJc w:val="left"/>
-    </w:lvl>
-    <w:lvl w:ilvl="1" w:tplc="A36A8AA4">
-      <w:numFmt w:val="decimal"/>
-      <w:lvlText w:val=""/>
-      <w:lvlJc w:val="left"/>
-    </w:lvl>
-    <w:lvl w:ilvl="2" w:tplc="39525152">
-      <w:numFmt w:val="decimal"/>
-      <w:lvlText w:val=""/>
-      <w:lvlJc w:val="left"/>
-    </w:lvl>
-    <w:lvl w:ilvl="3" w:tplc="4F3AB73A">
-      <w:numFmt w:val="decimal"/>
-      <w:lvlText w:val=""/>
-      <w:lvlJc w:val="left"/>
-    </w:lvl>
-    <w:lvl w:ilvl="4" w:tplc="A3DA546C">
-      <w:numFmt w:val="decimal"/>
-      <w:lvlText w:val=""/>
-      <w:lvlJc w:val="left"/>
-    </w:lvl>
-    <w:lvl w:ilvl="5" w:tplc="14E2919A">
-      <w:numFmt w:val="decimal"/>
-      <w:lvlText w:val=""/>
-      <w:lvlJc w:val="left"/>
-    </w:lvl>
-    <w:lvl w:ilvl="6" w:tplc="4D400C3E">
-      <w:numFmt w:val="decimal"/>
-      <w:lvlText w:val=""/>
-      <w:lvlJc w:val="left"/>
-    </w:lvl>
-    <w:lvl w:ilvl="7" w:tplc="0F20A294">
-      <w:numFmt w:val="decimal"/>
-      <w:lvlText w:val=""/>
-      <w:lvlJc w:val="left"/>
-    </w:lvl>
-    <w:lvl w:ilvl="8" w:tplc="77382862">
-      <w:numFmt w:val="decimal"/>
-      <w:lvlText w:val=""/>
-      <w:lvlJc w:val="left"/>
-    </w:lvl>
-  </w:abstractNum>
-  <w:abstractNum w:abstractNumId="21" w15:restartNumberingAfterBreak="0">
+  <w:abstractNum w:abstractNumId="8" w15:restartNumberingAfterBreak="0">
     <w:nsid w:val="519B500D"/>
     <w:multiLevelType w:val="hybridMultilevel"/>
     <w:tmpl w:val="D03E5D40"/>
@@ -16510,273 +18129,122 @@
       <w:lvlJc w:val="left"/>
     </w:lvl>
   </w:abstractNum>
-  <w:abstractNum w:abstractNumId="22" w15:restartNumberingAfterBreak="0">
-    <w:nsid w:val="54E49EB4"/>
-    <w:multiLevelType w:val="hybridMultilevel"/>
-    <w:tmpl w:val="7E86810C"/>
-    <w:lvl w:ilvl="0" w:tplc="20C6CC20">
-      <w:start w:val="1"/>
-      <w:numFmt w:val="bullet"/>
-      <w:lvlText w:val="•"/>
-      <w:lvlJc w:val="left"/>
-    </w:lvl>
-    <w:lvl w:ilvl="1" w:tplc="740C497A">
-      <w:numFmt w:val="decimal"/>
-      <w:lvlText w:val=""/>
-      <w:lvlJc w:val="left"/>
-    </w:lvl>
-    <w:lvl w:ilvl="2" w:tplc="2DD6D09C">
-      <w:numFmt w:val="decimal"/>
-      <w:lvlText w:val=""/>
-      <w:lvlJc w:val="left"/>
-    </w:lvl>
-    <w:lvl w:ilvl="3" w:tplc="7BE8D670">
-      <w:numFmt w:val="decimal"/>
-      <w:lvlText w:val=""/>
-      <w:lvlJc w:val="left"/>
-    </w:lvl>
-    <w:lvl w:ilvl="4" w:tplc="1730CD38">
-      <w:numFmt w:val="decimal"/>
-      <w:lvlText w:val=""/>
-      <w:lvlJc w:val="left"/>
-    </w:lvl>
-    <w:lvl w:ilvl="5" w:tplc="7D64D854">
-      <w:numFmt w:val="decimal"/>
-      <w:lvlText w:val=""/>
-      <w:lvlJc w:val="left"/>
-    </w:lvl>
-    <w:lvl w:ilvl="6" w:tplc="C2D62C7A">
-      <w:numFmt w:val="decimal"/>
-      <w:lvlText w:val=""/>
-      <w:lvlJc w:val="left"/>
-    </w:lvl>
-    <w:lvl w:ilvl="7" w:tplc="99C6DA90">
-      <w:numFmt w:val="decimal"/>
-      <w:lvlText w:val=""/>
-      <w:lvlJc w:val="left"/>
-    </w:lvl>
-    <w:lvl w:ilvl="8" w:tplc="4F3C25C2">
-      <w:numFmt w:val="decimal"/>
-      <w:lvlText w:val=""/>
-      <w:lvlJc w:val="left"/>
-    </w:lvl>
-  </w:abstractNum>
-  <w:abstractNum w:abstractNumId="23" w15:restartNumberingAfterBreak="0">
-    <w:nsid w:val="5D2341A1"/>
+  <w:abstractNum w:abstractNumId="9" w15:restartNumberingAfterBreak="0">
+    <w:nsid w:val="53814682"/>
     <w:multiLevelType w:val="multilevel"/>
-    <w:tmpl w:val="04090021"/>
+    <w:tmpl w:val="0DC24558"/>
     <w:lvl w:ilvl="0">
       <w:start w:val="1"/>
-      <w:numFmt w:val="bullet"/>
-      <w:lvlText w:val=""/>
+      <w:numFmt w:val="decimal"/>
+      <w:lvlText w:val="%1."/>
       <w:lvlJc w:val="left"/>
       <w:pPr>
         <w:ind w:left="360" w:hanging="360"/>
       </w:pPr>
       <w:rPr>
-        <w:rFonts w:ascii="Wingdings" w:hAnsi="Wingdings" w:hint="default"/>
+        <w:rFonts w:hint="default"/>
       </w:rPr>
     </w:lvl>
     <w:lvl w:ilvl="1">
       <w:start w:val="1"/>
-      <w:numFmt w:val="bullet"/>
-      <w:lvlText w:val=""/>
-      <w:lvlJc w:val="left"/>
-      <w:pPr>
-        <w:ind w:left="720" w:hanging="360"/>
+      <w:numFmt w:val="decimal"/>
+      <w:lvlText w:val="11.%2"/>
+      <w:lvlJc w:val="center"/>
+      <w:pPr>
+        <w:ind w:left="1283" w:hanging="432"/>
       </w:pPr>
       <w:rPr>
-        <w:rFonts w:ascii="Wingdings" w:hAnsi="Wingdings" w:hint="default"/>
+        <w:rFonts w:hint="default"/>
+        <w:sz w:val="36"/>
+        <w:szCs w:val="36"/>
       </w:rPr>
     </w:lvl>
     <w:lvl w:ilvl="2">
       <w:start w:val="1"/>
-      <w:numFmt w:val="bullet"/>
-      <w:lvlText w:val=""/>
+      <w:numFmt w:val="decimal"/>
+      <w:lvlText w:val="%1.%2.%3."/>
       <w:lvlJc w:val="left"/>
       <w:pPr>
-        <w:ind w:left="1080" w:hanging="360"/>
+        <w:ind w:left="1224" w:hanging="504"/>
       </w:pPr>
       <w:rPr>
-        <w:rFonts w:ascii="Wingdings" w:hAnsi="Wingdings" w:hint="default"/>
+        <w:rFonts w:hint="default"/>
       </w:rPr>
     </w:lvl>
     <w:lvl w:ilvl="3">
       <w:start w:val="1"/>
-      <w:numFmt w:val="bullet"/>
-      <w:lvlText w:val=""/>
+      <w:numFmt w:val="decimal"/>
+      <w:lvlText w:val="%1.%2.%3.%4."/>
       <w:lvlJc w:val="left"/>
       <w:pPr>
-        <w:ind w:left="1440" w:hanging="360"/>
+        <w:ind w:left="1728" w:hanging="648"/>
       </w:pPr>
       <w:rPr>
-        <w:rFonts w:ascii="Symbol" w:hAnsi="Symbol" w:hint="default"/>
+        <w:rFonts w:hint="default"/>
       </w:rPr>
     </w:lvl>
     <w:lvl w:ilvl="4">
       <w:start w:val="1"/>
-      <w:numFmt w:val="bullet"/>
-      <w:lvlText w:val=""/>
+      <w:numFmt w:val="decimal"/>
+      <w:lvlText w:val="%1.%2.%3.%4.%5."/>
       <w:lvlJc w:val="left"/>
       <w:pPr>
-        <w:ind w:left="1800" w:hanging="360"/>
+        <w:ind w:left="2232" w:hanging="792"/>
       </w:pPr>
       <w:rPr>
-        <w:rFonts w:ascii="Symbol" w:hAnsi="Symbol" w:hint="default"/>
+        <w:rFonts w:hint="default"/>
       </w:rPr>
     </w:lvl>
     <w:lvl w:ilvl="5">
       <w:start w:val="1"/>
-      <w:numFmt w:val="bullet"/>
-      <w:lvlText w:val=""/>
+      <w:numFmt w:val="decimal"/>
+      <w:lvlText w:val="%1.%2.%3.%4.%5.%6."/>
       <w:lvlJc w:val="left"/>
       <w:pPr>
-        <w:ind w:left="2160" w:hanging="360"/>
+        <w:ind w:left="2736" w:hanging="936"/>
       </w:pPr>
       <w:rPr>
-        <w:rFonts w:ascii="Wingdings" w:hAnsi="Wingdings" w:hint="default"/>
+        <w:rFonts w:hint="default"/>
       </w:rPr>
     </w:lvl>
     <w:lvl w:ilvl="6">
       <w:start w:val="1"/>
-      <w:numFmt w:val="bullet"/>
-      <w:lvlText w:val=""/>
+      <w:numFmt w:val="decimal"/>
+      <w:lvlText w:val="%1.%2.%3.%4.%5.%6.%7."/>
       <w:lvlJc w:val="left"/>
       <w:pPr>
-        <w:ind w:left="2520" w:hanging="360"/>
+        <w:ind w:left="3240" w:hanging="1080"/>
       </w:pPr>
       <w:rPr>
-        <w:rFonts w:ascii="Wingdings" w:hAnsi="Wingdings" w:hint="default"/>
+        <w:rFonts w:hint="default"/>
       </w:rPr>
     </w:lvl>
     <w:lvl w:ilvl="7">
       <w:start w:val="1"/>
-      <w:numFmt w:val="bullet"/>
-      <w:lvlText w:val=""/>
+      <w:numFmt w:val="decimal"/>
+      <w:lvlText w:val="%1.%2.%3.%4.%5.%6.%7.%8."/>
       <w:lvlJc w:val="left"/>
       <w:pPr>
-        <w:ind w:left="2880" w:hanging="360"/>
+        <w:ind w:left="3744" w:hanging="1224"/>
       </w:pPr>
       <w:rPr>
-        <w:rFonts w:ascii="Symbol" w:hAnsi="Symbol" w:hint="default"/>
+        <w:rFonts w:hint="default"/>
       </w:rPr>
     </w:lvl>
     <w:lvl w:ilvl="8">
       <w:start w:val="1"/>
-      <w:numFmt w:val="bullet"/>
-      <w:lvlText w:val=""/>
+      <w:numFmt w:val="decimal"/>
+      <w:lvlText w:val="%1.%2.%3.%4.%5.%6.%7.%8.%9."/>
       <w:lvlJc w:val="left"/>
       <w:pPr>
-        <w:ind w:left="3240" w:hanging="360"/>
+        <w:ind w:left="4320" w:hanging="1440"/>
       </w:pPr>
       <w:rPr>
-        <w:rFonts w:ascii="Symbol" w:hAnsi="Symbol" w:hint="default"/>
+        <w:rFonts w:hint="default"/>
       </w:rPr>
     </w:lvl>
   </w:abstractNum>
-  <w:abstractNum w:abstractNumId="24" w15:restartNumberingAfterBreak="0">
-    <w:nsid w:val="628C895D"/>
-    <w:multiLevelType w:val="hybridMultilevel"/>
-    <w:tmpl w:val="C9AC4F8E"/>
-    <w:lvl w:ilvl="0" w:tplc="4CE44384">
-      <w:start w:val="8"/>
-      <w:numFmt w:val="decimal"/>
-      <w:lvlText w:val="%1"/>
-      <w:lvlJc w:val="left"/>
-    </w:lvl>
-    <w:lvl w:ilvl="1" w:tplc="895C2016">
-      <w:numFmt w:val="decimal"/>
-      <w:lvlText w:val=""/>
-      <w:lvlJc w:val="left"/>
-    </w:lvl>
-    <w:lvl w:ilvl="2" w:tplc="36629FCC">
-      <w:numFmt w:val="decimal"/>
-      <w:lvlText w:val=""/>
-      <w:lvlJc w:val="left"/>
-    </w:lvl>
-    <w:lvl w:ilvl="3" w:tplc="03BA6DB2">
-      <w:numFmt w:val="decimal"/>
-      <w:lvlText w:val=""/>
-      <w:lvlJc w:val="left"/>
-    </w:lvl>
-    <w:lvl w:ilvl="4" w:tplc="B12ECDA0">
-      <w:numFmt w:val="decimal"/>
-      <w:lvlText w:val=""/>
-      <w:lvlJc w:val="left"/>
-    </w:lvl>
-    <w:lvl w:ilvl="5" w:tplc="0B9A9422">
-      <w:numFmt w:val="decimal"/>
-      <w:lvlText w:val=""/>
-      <w:lvlJc w:val="left"/>
-    </w:lvl>
-    <w:lvl w:ilvl="6" w:tplc="8A902F26">
-      <w:numFmt w:val="decimal"/>
-      <w:lvlText w:val=""/>
-      <w:lvlJc w:val="left"/>
-    </w:lvl>
-    <w:lvl w:ilvl="7" w:tplc="37181AE6">
-      <w:numFmt w:val="decimal"/>
-      <w:lvlText w:val=""/>
-      <w:lvlJc w:val="left"/>
-    </w:lvl>
-    <w:lvl w:ilvl="8" w:tplc="4D60EE68">
-      <w:numFmt w:val="decimal"/>
-      <w:lvlText w:val=""/>
-      <w:lvlJc w:val="left"/>
-    </w:lvl>
-  </w:abstractNum>
-  <w:abstractNum w:abstractNumId="25" w15:restartNumberingAfterBreak="0">
-    <w:nsid w:val="62BBD95A"/>
-    <w:multiLevelType w:val="hybridMultilevel"/>
-    <w:tmpl w:val="2648DD36"/>
-    <w:lvl w:ilvl="0" w:tplc="FA96FA5A">
-      <w:start w:val="1"/>
-      <w:numFmt w:val="bullet"/>
-      <w:lvlText w:val="●"/>
-      <w:lvlJc w:val="left"/>
-    </w:lvl>
-    <w:lvl w:ilvl="1" w:tplc="1638E9BA">
-      <w:numFmt w:val="decimal"/>
-      <w:lvlText w:val=""/>
-      <w:lvlJc w:val="left"/>
-    </w:lvl>
-    <w:lvl w:ilvl="2" w:tplc="0FA81EB0">
-      <w:numFmt w:val="decimal"/>
-      <w:lvlText w:val=""/>
-      <w:lvlJc w:val="left"/>
-    </w:lvl>
-    <w:lvl w:ilvl="3" w:tplc="B3FA0366">
-      <w:numFmt w:val="decimal"/>
-      <w:lvlText w:val=""/>
-      <w:lvlJc w:val="left"/>
-    </w:lvl>
-    <w:lvl w:ilvl="4" w:tplc="AEF8F66A">
-      <w:numFmt w:val="decimal"/>
-      <w:lvlText w:val=""/>
-      <w:lvlJc w:val="left"/>
-    </w:lvl>
-    <w:lvl w:ilvl="5" w:tplc="C818C466">
-      <w:numFmt w:val="decimal"/>
-      <w:lvlText w:val=""/>
-      <w:lvlJc w:val="left"/>
-    </w:lvl>
-    <w:lvl w:ilvl="6" w:tplc="253817FC">
-      <w:numFmt w:val="decimal"/>
-      <w:lvlText w:val=""/>
-      <w:lvlJc w:val="left"/>
-    </w:lvl>
-    <w:lvl w:ilvl="7" w:tplc="885CC5A6">
-      <w:numFmt w:val="decimal"/>
-      <w:lvlText w:val=""/>
-      <w:lvlJc w:val="left"/>
-    </w:lvl>
-    <w:lvl w:ilvl="8" w:tplc="2E3AC678">
-      <w:numFmt w:val="decimal"/>
-      <w:lvlText w:val=""/>
-      <w:lvlJc w:val="left"/>
-    </w:lvl>
-  </w:abstractNum>
-  <w:abstractNum w:abstractNumId="26" w15:restartNumberingAfterBreak="0">
+  <w:abstractNum w:abstractNumId="10" w15:restartNumberingAfterBreak="0">
     <w:nsid w:val="64641EAD"/>
     <w:multiLevelType w:val="hybridMultilevel"/>
     <w:tmpl w:val="31DC4BA0"/>
@@ -16889,262 +18357,7 @@
       </w:rPr>
     </w:lvl>
   </w:abstractNum>
-  <w:abstractNum w:abstractNumId="27" w15:restartNumberingAfterBreak="0">
-    <w:nsid w:val="6763845E"/>
-    <w:multiLevelType w:val="hybridMultilevel"/>
-    <w:tmpl w:val="53E00B1E"/>
-    <w:lvl w:ilvl="0" w:tplc="BE682890">
-      <w:start w:val="1"/>
-      <w:numFmt w:val="bullet"/>
-      <w:lvlText w:val="●"/>
-      <w:lvlJc w:val="left"/>
-    </w:lvl>
-    <w:lvl w:ilvl="1" w:tplc="79B462B4">
-      <w:numFmt w:val="decimal"/>
-      <w:lvlText w:val=""/>
-      <w:lvlJc w:val="left"/>
-    </w:lvl>
-    <w:lvl w:ilvl="2" w:tplc="0778FF46">
-      <w:numFmt w:val="decimal"/>
-      <w:lvlText w:val=""/>
-      <w:lvlJc w:val="left"/>
-    </w:lvl>
-    <w:lvl w:ilvl="3" w:tplc="B03A3064">
-      <w:numFmt w:val="decimal"/>
-      <w:lvlText w:val=""/>
-      <w:lvlJc w:val="left"/>
-    </w:lvl>
-    <w:lvl w:ilvl="4" w:tplc="CEDA3D50">
-      <w:numFmt w:val="decimal"/>
-      <w:lvlText w:val=""/>
-      <w:lvlJc w:val="left"/>
-    </w:lvl>
-    <w:lvl w:ilvl="5" w:tplc="B9441250">
-      <w:numFmt w:val="decimal"/>
-      <w:lvlText w:val=""/>
-      <w:lvlJc w:val="left"/>
-    </w:lvl>
-    <w:lvl w:ilvl="6" w:tplc="EDEE646A">
-      <w:numFmt w:val="decimal"/>
-      <w:lvlText w:val=""/>
-      <w:lvlJc w:val="left"/>
-    </w:lvl>
-    <w:lvl w:ilvl="7" w:tplc="A01CE970">
-      <w:numFmt w:val="decimal"/>
-      <w:lvlText w:val=""/>
-      <w:lvlJc w:val="left"/>
-    </w:lvl>
-    <w:lvl w:ilvl="8" w:tplc="106A02BC">
-      <w:numFmt w:val="decimal"/>
-      <w:lvlText w:val=""/>
-      <w:lvlJc w:val="left"/>
-    </w:lvl>
-  </w:abstractNum>
-  <w:abstractNum w:abstractNumId="28" w15:restartNumberingAfterBreak="0">
-    <w:nsid w:val="6B68079A"/>
-    <w:multiLevelType w:val="hybridMultilevel"/>
-    <w:tmpl w:val="4356A76E"/>
-    <w:lvl w:ilvl="0" w:tplc="AB94CDF0">
-      <w:start w:val="1"/>
-      <w:numFmt w:val="bullet"/>
-      <w:lvlText w:val="●"/>
-      <w:lvlJc w:val="left"/>
-    </w:lvl>
-    <w:lvl w:ilvl="1" w:tplc="ECF2C0D0">
-      <w:numFmt w:val="decimal"/>
-      <w:lvlText w:val=""/>
-      <w:lvlJc w:val="left"/>
-    </w:lvl>
-    <w:lvl w:ilvl="2" w:tplc="9B8CF040">
-      <w:numFmt w:val="decimal"/>
-      <w:lvlText w:val=""/>
-      <w:lvlJc w:val="left"/>
-    </w:lvl>
-    <w:lvl w:ilvl="3" w:tplc="63AE766A">
-      <w:numFmt w:val="decimal"/>
-      <w:lvlText w:val=""/>
-      <w:lvlJc w:val="left"/>
-    </w:lvl>
-    <w:lvl w:ilvl="4" w:tplc="21868B48">
-      <w:numFmt w:val="decimal"/>
-      <w:lvlText w:val=""/>
-      <w:lvlJc w:val="left"/>
-    </w:lvl>
-    <w:lvl w:ilvl="5" w:tplc="AB86DE30">
-      <w:numFmt w:val="decimal"/>
-      <w:lvlText w:val=""/>
-      <w:lvlJc w:val="left"/>
-    </w:lvl>
-    <w:lvl w:ilvl="6" w:tplc="8A9023AA">
-      <w:numFmt w:val="decimal"/>
-      <w:lvlText w:val=""/>
-      <w:lvlJc w:val="left"/>
-    </w:lvl>
-    <w:lvl w:ilvl="7" w:tplc="71BE12BE">
-      <w:numFmt w:val="decimal"/>
-      <w:lvlText w:val=""/>
-      <w:lvlJc w:val="left"/>
-    </w:lvl>
-    <w:lvl w:ilvl="8" w:tplc="8424BA8A">
-      <w:numFmt w:val="decimal"/>
-      <w:lvlText w:val=""/>
-      <w:lvlJc w:val="left"/>
-    </w:lvl>
-  </w:abstractNum>
-  <w:abstractNum w:abstractNumId="29" w15:restartNumberingAfterBreak="0">
-    <w:nsid w:val="71F32454"/>
-    <w:multiLevelType w:val="hybridMultilevel"/>
-    <w:tmpl w:val="F6BE9D3C"/>
-    <w:lvl w:ilvl="0" w:tplc="97528A68">
-      <w:start w:val="1"/>
-      <w:numFmt w:val="bullet"/>
-      <w:lvlText w:val="●"/>
-      <w:lvlJc w:val="left"/>
-    </w:lvl>
-    <w:lvl w:ilvl="1" w:tplc="441EB91E">
-      <w:numFmt w:val="decimal"/>
-      <w:lvlText w:val=""/>
-      <w:lvlJc w:val="left"/>
-    </w:lvl>
-    <w:lvl w:ilvl="2" w:tplc="4BC08442">
-      <w:numFmt w:val="decimal"/>
-      <w:lvlText w:val=""/>
-      <w:lvlJc w:val="left"/>
-    </w:lvl>
-    <w:lvl w:ilvl="3" w:tplc="5F4086CE">
-      <w:numFmt w:val="decimal"/>
-      <w:lvlText w:val=""/>
-      <w:lvlJc w:val="left"/>
-    </w:lvl>
-    <w:lvl w:ilvl="4" w:tplc="000C0FF2">
-      <w:numFmt w:val="decimal"/>
-      <w:lvlText w:val=""/>
-      <w:lvlJc w:val="left"/>
-    </w:lvl>
-    <w:lvl w:ilvl="5" w:tplc="2C3C7C70">
-      <w:numFmt w:val="decimal"/>
-      <w:lvlText w:val=""/>
-      <w:lvlJc w:val="left"/>
-    </w:lvl>
-    <w:lvl w:ilvl="6" w:tplc="661A55C2">
-      <w:numFmt w:val="decimal"/>
-      <w:lvlText w:val=""/>
-      <w:lvlJc w:val="left"/>
-    </w:lvl>
-    <w:lvl w:ilvl="7" w:tplc="787EEDA2">
-      <w:numFmt w:val="decimal"/>
-      <w:lvlText w:val=""/>
-      <w:lvlJc w:val="left"/>
-    </w:lvl>
-    <w:lvl w:ilvl="8" w:tplc="04CC4F7E">
-      <w:numFmt w:val="decimal"/>
-      <w:lvlText w:val=""/>
-      <w:lvlJc w:val="left"/>
-    </w:lvl>
-  </w:abstractNum>
-  <w:abstractNum w:abstractNumId="30" w15:restartNumberingAfterBreak="0">
-    <w:nsid w:val="721DA317"/>
-    <w:multiLevelType w:val="hybridMultilevel"/>
-    <w:tmpl w:val="C10EE5D6"/>
-    <w:lvl w:ilvl="0" w:tplc="D354D1EA">
-      <w:start w:val="35"/>
-      <w:numFmt w:val="upperLetter"/>
-      <w:lvlText w:val="%1"/>
-      <w:lvlJc w:val="left"/>
-    </w:lvl>
-    <w:lvl w:ilvl="1" w:tplc="9514C324">
-      <w:numFmt w:val="decimal"/>
-      <w:lvlText w:val=""/>
-      <w:lvlJc w:val="left"/>
-    </w:lvl>
-    <w:lvl w:ilvl="2" w:tplc="E440157E">
-      <w:numFmt w:val="decimal"/>
-      <w:lvlText w:val=""/>
-      <w:lvlJc w:val="left"/>
-    </w:lvl>
-    <w:lvl w:ilvl="3" w:tplc="FB6C1844">
-      <w:numFmt w:val="decimal"/>
-      <w:lvlText w:val=""/>
-      <w:lvlJc w:val="left"/>
-    </w:lvl>
-    <w:lvl w:ilvl="4" w:tplc="3AF4FCEC">
-      <w:numFmt w:val="decimal"/>
-      <w:lvlText w:val=""/>
-      <w:lvlJc w:val="left"/>
-    </w:lvl>
-    <w:lvl w:ilvl="5" w:tplc="95CE82A2">
-      <w:numFmt w:val="decimal"/>
-      <w:lvlText w:val=""/>
-      <w:lvlJc w:val="left"/>
-    </w:lvl>
-    <w:lvl w:ilvl="6" w:tplc="E5A20B4C">
-      <w:numFmt w:val="decimal"/>
-      <w:lvlText w:val=""/>
-      <w:lvlJc w:val="left"/>
-    </w:lvl>
-    <w:lvl w:ilvl="7" w:tplc="9DC628F4">
-      <w:numFmt w:val="decimal"/>
-      <w:lvlText w:val=""/>
-      <w:lvlJc w:val="left"/>
-    </w:lvl>
-    <w:lvl w:ilvl="8" w:tplc="8A30BC4C">
-      <w:numFmt w:val="decimal"/>
-      <w:lvlText w:val=""/>
-      <w:lvlJc w:val="left"/>
-    </w:lvl>
-  </w:abstractNum>
-  <w:abstractNum w:abstractNumId="31" w15:restartNumberingAfterBreak="0">
-    <w:nsid w:val="75A2A8D4"/>
-    <w:multiLevelType w:val="hybridMultilevel"/>
-    <w:tmpl w:val="32622D9E"/>
-    <w:lvl w:ilvl="0" w:tplc="6B9C9D0C">
-      <w:start w:val="1"/>
-      <w:numFmt w:val="bullet"/>
-      <w:lvlText w:val="●"/>
-      <w:lvlJc w:val="left"/>
-    </w:lvl>
-    <w:lvl w:ilvl="1" w:tplc="3E7C739C">
-      <w:numFmt w:val="decimal"/>
-      <w:lvlText w:val=""/>
-      <w:lvlJc w:val="left"/>
-    </w:lvl>
-    <w:lvl w:ilvl="2" w:tplc="96526F14">
-      <w:numFmt w:val="decimal"/>
-      <w:lvlText w:val=""/>
-      <w:lvlJc w:val="left"/>
-    </w:lvl>
-    <w:lvl w:ilvl="3" w:tplc="A9EE89A8">
-      <w:numFmt w:val="decimal"/>
-      <w:lvlText w:val=""/>
-      <w:lvlJc w:val="left"/>
-    </w:lvl>
-    <w:lvl w:ilvl="4" w:tplc="7AFEE310">
-      <w:numFmt w:val="decimal"/>
-      <w:lvlText w:val=""/>
-      <w:lvlJc w:val="left"/>
-    </w:lvl>
-    <w:lvl w:ilvl="5" w:tplc="9198F6DE">
-      <w:numFmt w:val="decimal"/>
-      <w:lvlText w:val=""/>
-      <w:lvlJc w:val="left"/>
-    </w:lvl>
-    <w:lvl w:ilvl="6" w:tplc="38C8B8A6">
-      <w:numFmt w:val="decimal"/>
-      <w:lvlText w:val=""/>
-      <w:lvlJc w:val="left"/>
-    </w:lvl>
-    <w:lvl w:ilvl="7" w:tplc="6F6A9252">
-      <w:numFmt w:val="decimal"/>
-      <w:lvlText w:val=""/>
-      <w:lvlJc w:val="left"/>
-    </w:lvl>
-    <w:lvl w:ilvl="8" w:tplc="D7160252">
-      <w:numFmt w:val="decimal"/>
-      <w:lvlText w:val=""/>
-      <w:lvlJc w:val="left"/>
-    </w:lvl>
-  </w:abstractNum>
-  <w:abstractNum w:abstractNumId="32" w15:restartNumberingAfterBreak="0">
+  <w:abstractNum w:abstractNumId="11" w15:restartNumberingAfterBreak="0">
     <w:nsid w:val="76D6352C"/>
     <w:multiLevelType w:val="hybridMultilevel"/>
     <w:tmpl w:val="3EA0ED44"/>
@@ -17257,267 +18470,277 @@
       </w:rPr>
     </w:lvl>
   </w:abstractNum>
-  <w:abstractNum w:abstractNumId="33" w15:restartNumberingAfterBreak="0">
-    <w:nsid w:val="79838CB2"/>
-    <w:multiLevelType w:val="hybridMultilevel"/>
-    <w:tmpl w:val="2E62D73A"/>
-    <w:lvl w:ilvl="0" w:tplc="843447CC">
-      <w:start w:val="29"/>
-      <w:numFmt w:val="decimal"/>
-      <w:lvlText w:val="%1"/>
-      <w:lvlJc w:val="left"/>
-    </w:lvl>
-    <w:lvl w:ilvl="1" w:tplc="C5C47E9E">
-      <w:numFmt w:val="decimal"/>
-      <w:lvlText w:val=""/>
-      <w:lvlJc w:val="left"/>
-    </w:lvl>
-    <w:lvl w:ilvl="2" w:tplc="E996DD62">
-      <w:numFmt w:val="decimal"/>
-      <w:lvlText w:val=""/>
-      <w:lvlJc w:val="left"/>
-    </w:lvl>
-    <w:lvl w:ilvl="3" w:tplc="8298937A">
-      <w:numFmt w:val="decimal"/>
-      <w:lvlText w:val=""/>
-      <w:lvlJc w:val="left"/>
-    </w:lvl>
-    <w:lvl w:ilvl="4" w:tplc="495479DC">
-      <w:numFmt w:val="decimal"/>
-      <w:lvlText w:val=""/>
-      <w:lvlJc w:val="left"/>
-    </w:lvl>
-    <w:lvl w:ilvl="5" w:tplc="871600EE">
-      <w:numFmt w:val="decimal"/>
-      <w:lvlText w:val=""/>
-      <w:lvlJc w:val="left"/>
-    </w:lvl>
-    <w:lvl w:ilvl="6" w:tplc="208CEB1C">
-      <w:numFmt w:val="decimal"/>
-      <w:lvlText w:val=""/>
-      <w:lvlJc w:val="left"/>
-    </w:lvl>
-    <w:lvl w:ilvl="7" w:tplc="2702EEDE">
-      <w:numFmt w:val="decimal"/>
-      <w:lvlText w:val=""/>
-      <w:lvlJc w:val="left"/>
-    </w:lvl>
-    <w:lvl w:ilvl="8" w:tplc="3CC23A52">
-      <w:numFmt w:val="decimal"/>
-      <w:lvlText w:val=""/>
-      <w:lvlJc w:val="left"/>
-    </w:lvl>
-  </w:abstractNum>
-  <w:abstractNum w:abstractNumId="34" w15:restartNumberingAfterBreak="0">
-    <w:nsid w:val="7C83E458"/>
-    <w:multiLevelType w:val="hybridMultilevel"/>
-    <w:tmpl w:val="AB300548"/>
-    <w:lvl w:ilvl="0" w:tplc="ECD42DB0">
-      <w:start w:val="1"/>
-      <w:numFmt w:val="bullet"/>
-      <w:lvlText w:val="●"/>
-      <w:lvlJc w:val="left"/>
-    </w:lvl>
-    <w:lvl w:ilvl="1" w:tplc="0E58B138">
-      <w:numFmt w:val="decimal"/>
-      <w:lvlText w:val=""/>
-      <w:lvlJc w:val="left"/>
-    </w:lvl>
-    <w:lvl w:ilvl="2" w:tplc="3C2271A4">
-      <w:numFmt w:val="decimal"/>
-      <w:lvlText w:val=""/>
-      <w:lvlJc w:val="left"/>
-    </w:lvl>
-    <w:lvl w:ilvl="3" w:tplc="3F305FF4">
-      <w:numFmt w:val="decimal"/>
-      <w:lvlText w:val=""/>
-      <w:lvlJc w:val="left"/>
-    </w:lvl>
-    <w:lvl w:ilvl="4" w:tplc="82A463EE">
-      <w:numFmt w:val="decimal"/>
-      <w:lvlText w:val=""/>
-      <w:lvlJc w:val="left"/>
-    </w:lvl>
-    <w:lvl w:ilvl="5" w:tplc="261AF98E">
-      <w:numFmt w:val="decimal"/>
-      <w:lvlText w:val=""/>
-      <w:lvlJc w:val="left"/>
-    </w:lvl>
-    <w:lvl w:ilvl="6" w:tplc="6B447C58">
-      <w:numFmt w:val="decimal"/>
-      <w:lvlText w:val=""/>
-      <w:lvlJc w:val="left"/>
-    </w:lvl>
-    <w:lvl w:ilvl="7" w:tplc="B5283D02">
-      <w:numFmt w:val="decimal"/>
-      <w:lvlText w:val=""/>
-      <w:lvlJc w:val="left"/>
-    </w:lvl>
-    <w:lvl w:ilvl="8" w:tplc="D2FA8028">
-      <w:numFmt w:val="decimal"/>
-      <w:lvlText w:val=""/>
-      <w:lvlJc w:val="left"/>
-    </w:lvl>
-  </w:abstractNum>
-  <w:abstractNum w:abstractNumId="35" w15:restartNumberingAfterBreak="0">
-    <w:nsid w:val="7FDCC233"/>
-    <w:multiLevelType w:val="hybridMultilevel"/>
-    <w:tmpl w:val="C9C89B54"/>
-    <w:lvl w:ilvl="0" w:tplc="4BA45FF2">
+  <w:abstractNum w:abstractNumId="12" w15:restartNumberingAfterBreak="0">
+    <w:nsid w:val="7B28060F"/>
+    <w:multiLevelType w:val="multilevel"/>
+    <w:tmpl w:val="5E36DBC4"/>
+    <w:lvl w:ilvl="0">
       <w:start w:val="1"/>
       <w:numFmt w:val="decimal"/>
       <w:lvlText w:val="%1."/>
       <w:lvlJc w:val="left"/>
+      <w:pPr>
+        <w:ind w:left="360" w:hanging="360"/>
+      </w:pPr>
+      <w:rPr>
+        <w:rFonts w:hint="default"/>
+      </w:rPr>
     </w:lvl>
-    <w:lvl w:ilvl="1" w:tplc="5992BBC6">
+    <w:lvl w:ilvl="1">
+      <w:start w:val="1"/>
       <w:numFmt w:val="decimal"/>
-      <w:lvlText w:val=""/>
+      <w:lvlText w:val="12.%2"/>
+      <w:lvlJc w:val="center"/>
+      <w:pPr>
+        <w:ind w:left="1282" w:hanging="432"/>
+      </w:pPr>
+      <w:rPr>
+        <w:rFonts w:hint="default"/>
+        <w:sz w:val="28"/>
+        <w:szCs w:val="28"/>
+      </w:rPr>
+    </w:lvl>
+    <w:lvl w:ilvl="2">
+      <w:start w:val="1"/>
+      <w:numFmt w:val="decimal"/>
+      <w:lvlText w:val="%1.%2.%3."/>
       <w:lvlJc w:val="left"/>
+      <w:pPr>
+        <w:ind w:left="1224" w:hanging="504"/>
+      </w:pPr>
+      <w:rPr>
+        <w:rFonts w:hint="default"/>
+      </w:rPr>
     </w:lvl>
-    <w:lvl w:ilvl="2" w:tplc="1A4AE6D6">
+    <w:lvl w:ilvl="3">
+      <w:start w:val="1"/>
       <w:numFmt w:val="decimal"/>
-      <w:lvlText w:val=""/>
+      <w:lvlText w:val="%1.%2.%3.%4."/>
       <w:lvlJc w:val="left"/>
+      <w:pPr>
+        <w:ind w:left="1728" w:hanging="648"/>
+      </w:pPr>
+      <w:rPr>
+        <w:rFonts w:hint="default"/>
+      </w:rPr>
     </w:lvl>
-    <w:lvl w:ilvl="3" w:tplc="6090D5C4">
+    <w:lvl w:ilvl="4">
+      <w:start w:val="1"/>
       <w:numFmt w:val="decimal"/>
-      <w:lvlText w:val=""/>
+      <w:lvlText w:val="%1.%2.%3.%4.%5."/>
       <w:lvlJc w:val="left"/>
+      <w:pPr>
+        <w:ind w:left="2232" w:hanging="792"/>
+      </w:pPr>
+      <w:rPr>
+        <w:rFonts w:hint="default"/>
+      </w:rPr>
     </w:lvl>
-    <w:lvl w:ilvl="4" w:tplc="5F06D5AC">
+    <w:lvl w:ilvl="5">
+      <w:start w:val="1"/>
       <w:numFmt w:val="decimal"/>
-      <w:lvlText w:val=""/>
+      <w:lvlText w:val="%1.%2.%3.%4.%5.%6."/>
       <w:lvlJc w:val="left"/>
+      <w:pPr>
+        <w:ind w:left="2736" w:hanging="936"/>
+      </w:pPr>
+      <w:rPr>
+        <w:rFonts w:hint="default"/>
+      </w:rPr>
     </w:lvl>
-    <w:lvl w:ilvl="5" w:tplc="E5A47B02">
+    <w:lvl w:ilvl="6">
+      <w:start w:val="1"/>
       <w:numFmt w:val="decimal"/>
-      <w:lvlText w:val=""/>
+      <w:lvlText w:val="%1.%2.%3.%4.%5.%6.%7."/>
       <w:lvlJc w:val="left"/>
+      <w:pPr>
+        <w:ind w:left="3240" w:hanging="1080"/>
+      </w:pPr>
+      <w:rPr>
+        <w:rFonts w:hint="default"/>
+      </w:rPr>
     </w:lvl>
-    <w:lvl w:ilvl="6" w:tplc="632ADC68">
+    <w:lvl w:ilvl="7">
+      <w:start w:val="1"/>
       <w:numFmt w:val="decimal"/>
-      <w:lvlText w:val=""/>
+      <w:lvlText w:val="%1.%2.%3.%4.%5.%6.%7.%8."/>
       <w:lvlJc w:val="left"/>
+      <w:pPr>
+        <w:ind w:left="3744" w:hanging="1224"/>
+      </w:pPr>
+      <w:rPr>
+        <w:rFonts w:hint="default"/>
+      </w:rPr>
     </w:lvl>
-    <w:lvl w:ilvl="7" w:tplc="1414A4EC">
+    <w:lvl w:ilvl="8">
+      <w:start w:val="1"/>
       <w:numFmt w:val="decimal"/>
-      <w:lvlText w:val=""/>
+      <w:lvlText w:val="%1.%2.%3.%4.%5.%6.%7.%8.%9."/>
       <w:lvlJc w:val="left"/>
+      <w:pPr>
+        <w:ind w:left="4320" w:hanging="1440"/>
+      </w:pPr>
+      <w:rPr>
+        <w:rFonts w:hint="default"/>
+      </w:rPr>
     </w:lvl>
-    <w:lvl w:ilvl="8" w:tplc="9432EB6E">
+  </w:abstractNum>
+  <w:abstractNum w:abstractNumId="13" w15:restartNumberingAfterBreak="0">
+    <w:nsid w:val="7FF23C39"/>
+    <w:multiLevelType w:val="multilevel"/>
+    <w:tmpl w:val="F6360F4A"/>
+    <w:lvl w:ilvl="0">
+      <w:start w:val="1"/>
       <w:numFmt w:val="decimal"/>
-      <w:lvlText w:val=""/>
+      <w:lvlText w:val="%1."/>
       <w:lvlJc w:val="left"/>
+      <w:pPr>
+        <w:ind w:left="360" w:hanging="360"/>
+      </w:pPr>
+      <w:rPr>
+        <w:rFonts w:hint="default"/>
+      </w:rPr>
+    </w:lvl>
+    <w:lvl w:ilvl="1">
+      <w:start w:val="1"/>
+      <w:numFmt w:val="lowerLetter"/>
+      <w:lvlText w:val="11.1.%2"/>
+      <w:lvlJc w:val="center"/>
+      <w:pPr>
+        <w:ind w:left="1708" w:hanging="432"/>
+      </w:pPr>
+      <w:rPr>
+        <w:rFonts w:hint="default"/>
+      </w:rPr>
+    </w:lvl>
+    <w:lvl w:ilvl="2">
+      <w:start w:val="1"/>
+      <w:numFmt w:val="decimal"/>
+      <w:lvlText w:val="%1.%2.%3."/>
+      <w:lvlJc w:val="left"/>
+      <w:pPr>
+        <w:ind w:left="1224" w:hanging="504"/>
+      </w:pPr>
+      <w:rPr>
+        <w:rFonts w:hint="default"/>
+      </w:rPr>
+    </w:lvl>
+    <w:lvl w:ilvl="3">
+      <w:start w:val="1"/>
+      <w:numFmt w:val="decimal"/>
+      <w:lvlText w:val="%1.%2.%3.%4."/>
+      <w:lvlJc w:val="left"/>
+      <w:pPr>
+        <w:ind w:left="1728" w:hanging="648"/>
+      </w:pPr>
+      <w:rPr>
+        <w:rFonts w:hint="default"/>
+      </w:rPr>
+    </w:lvl>
+    <w:lvl w:ilvl="4">
+      <w:start w:val="1"/>
+      <w:numFmt w:val="decimal"/>
+      <w:lvlText w:val="%1.%2.%3.%4.%5."/>
+      <w:lvlJc w:val="left"/>
+      <w:pPr>
+        <w:ind w:left="2232" w:hanging="792"/>
+      </w:pPr>
+      <w:rPr>
+        <w:rFonts w:hint="default"/>
+      </w:rPr>
+    </w:lvl>
+    <w:lvl w:ilvl="5">
+      <w:start w:val="1"/>
+      <w:numFmt w:val="decimal"/>
+      <w:lvlText w:val="%1.%2.%3.%4.%5.%6."/>
+      <w:lvlJc w:val="left"/>
+      <w:pPr>
+        <w:ind w:left="2736" w:hanging="936"/>
+      </w:pPr>
+      <w:rPr>
+        <w:rFonts w:hint="default"/>
+      </w:rPr>
+    </w:lvl>
+    <w:lvl w:ilvl="6">
+      <w:start w:val="1"/>
+      <w:numFmt w:val="decimal"/>
+      <w:lvlText w:val="%1.%2.%3.%4.%5.%6.%7."/>
+      <w:lvlJc w:val="left"/>
+      <w:pPr>
+        <w:ind w:left="3240" w:hanging="1080"/>
+      </w:pPr>
+      <w:rPr>
+        <w:rFonts w:hint="default"/>
+      </w:rPr>
+    </w:lvl>
+    <w:lvl w:ilvl="7">
+      <w:start w:val="1"/>
+      <w:numFmt w:val="decimal"/>
+      <w:lvlText w:val="%1.%2.%3.%4.%5.%6.%7.%8."/>
+      <w:lvlJc w:val="left"/>
+      <w:pPr>
+        <w:ind w:left="3744" w:hanging="1224"/>
+      </w:pPr>
+      <w:rPr>
+        <w:rFonts w:hint="default"/>
+      </w:rPr>
+    </w:lvl>
+    <w:lvl w:ilvl="8">
+      <w:start w:val="1"/>
+      <w:numFmt w:val="decimal"/>
+      <w:lvlText w:val="%1.%2.%3.%4.%5.%6.%7.%8.%9."/>
+      <w:lvlJc w:val="left"/>
+      <w:pPr>
+        <w:ind w:left="4320" w:hanging="1440"/>
+      </w:pPr>
+      <w:rPr>
+        <w:rFonts w:hint="default"/>
+      </w:rPr>
     </w:lvl>
   </w:abstractNum>
   <w:num w:numId="1">
-    <w:abstractNumId w:val="35"/>
+    <w:abstractNumId w:val="5"/>
   </w:num>
   <w:num w:numId="2">
+    <w:abstractNumId w:val="8"/>
+  </w:num>
+  <w:num w:numId="3">
     <w:abstractNumId w:val="4"/>
   </w:num>
-  <w:num w:numId="3">
-    <w:abstractNumId w:val="15"/>
-  </w:num>
   <w:num w:numId="4">
-    <w:abstractNumId w:val="28"/>
+    <w:abstractNumId w:val="6"/>
   </w:num>
   <w:num w:numId="5">
-    <w:abstractNumId w:val="20"/>
+    <w:abstractNumId w:val="10"/>
   </w:num>
   <w:num w:numId="6">
+    <w:abstractNumId w:val="2"/>
+  </w:num>
+  <w:num w:numId="7">
+    <w:abstractNumId w:val="7"/>
+  </w:num>
+  <w:num w:numId="8">
+    <w:abstractNumId w:val="1"/>
+  </w:num>
+  <w:num w:numId="9">
+    <w:abstractNumId w:val="3"/>
+  </w:num>
+  <w:num w:numId="10">
+    <w:abstractNumId w:val="0"/>
+  </w:num>
+  <w:num w:numId="11">
+    <w:abstractNumId w:val="11"/>
+  </w:num>
+  <w:num w:numId="12">
+    <w:abstractNumId w:val="13"/>
+  </w:num>
+  <w:num w:numId="13">
+    <w:abstractNumId w:val="12"/>
+  </w:num>
+  <w:num w:numId="14">
     <w:abstractNumId w:val="9"/>
   </w:num>
-  <w:num w:numId="7">
-    <w:abstractNumId w:val="21"/>
-  </w:num>
-  <w:num w:numId="8">
-    <w:abstractNumId w:val="16"/>
-  </w:num>
-  <w:num w:numId="9">
-    <w:abstractNumId w:val="14"/>
-  </w:num>
-  <w:num w:numId="10">
-    <w:abstractNumId w:val="34"/>
-  </w:num>
-  <w:num w:numId="11">
-    <w:abstractNumId w:val="7"/>
-  </w:num>
-  <w:num w:numId="12">
-    <w:abstractNumId w:val="25"/>
-  </w:num>
-  <w:num w:numId="13">
-    <w:abstractNumId w:val="18"/>
-  </w:num>
-  <w:num w:numId="14">
-    <w:abstractNumId w:val="24"/>
-  </w:num>
-  <w:num w:numId="15">
-    <w:abstractNumId w:val="12"/>
-  </w:num>
-  <w:num w:numId="16">
-    <w:abstractNumId w:val="30"/>
-  </w:num>
-  <w:num w:numId="17">
-    <w:abstractNumId w:val="6"/>
-  </w:num>
-  <w:num w:numId="18">
-    <w:abstractNumId w:val="11"/>
-  </w:num>
-  <w:num w:numId="19">
-    <w:abstractNumId w:val="27"/>
-  </w:num>
-  <w:num w:numId="20">
-    <w:abstractNumId w:val="31"/>
-  </w:num>
-  <w:num w:numId="21">
-    <w:abstractNumId w:val="1"/>
-  </w:num>
-  <w:num w:numId="22">
-    <w:abstractNumId w:val="33"/>
-  </w:num>
-  <w:num w:numId="23">
-    <w:abstractNumId w:val="17"/>
-  </w:num>
-  <w:num w:numId="24">
-    <w:abstractNumId w:val="2"/>
-  </w:num>
-  <w:num w:numId="25">
-    <w:abstractNumId w:val="3"/>
-  </w:num>
-  <w:num w:numId="26">
-    <w:abstractNumId w:val="22"/>
-  </w:num>
-  <w:num w:numId="27">
-    <w:abstractNumId w:val="29"/>
-  </w:num>
-  <w:num w:numId="28">
-    <w:abstractNumId w:val="10"/>
-  </w:num>
-  <w:num w:numId="29">
-    <w:abstractNumId w:val="26"/>
-  </w:num>
-  <w:num w:numId="30">
-    <w:abstractNumId w:val="23"/>
-  </w:num>
-  <w:num w:numId="31">
-    <w:abstractNumId w:val="8"/>
-  </w:num>
-  <w:num w:numId="32">
-    <w:abstractNumId w:val="19"/>
-  </w:num>
-  <w:num w:numId="33">
-    <w:abstractNumId w:val="5"/>
-  </w:num>
-  <w:num w:numId="34">
-    <w:abstractNumId w:val="13"/>
-  </w:num>
-  <w:num w:numId="35">
-    <w:abstractNumId w:val="0"/>
-  </w:num>
-  <w:num w:numId="36">
-    <w:abstractNumId w:val="32"/>
-  </w:num>
+  <w:numIdMacAtCleanup w:val="14"/>
 </w:numbering>
 </file>
 
@@ -17915,7 +19138,7 @@
   <w:style w:type="paragraph" w:default="1" w:styleId="Normal">
     <w:name w:val="Normal"/>
     <w:qFormat/>
-    <w:rsid w:val="00C322A3"/>
+    <w:rsid w:val="00D86068"/>
     <w:rPr>
       <w:rFonts w:eastAsia="Times New Roman"/>
       <w:sz w:val="24"/>
@@ -18366,4 +19589,16 @@
     </a:ext>
   </a:extLst>
 </a:theme>
+</file>
+
+<file path=customXml/item1.xml><?xml version="1.0" encoding="utf-8"?>
+<b:Sources xmlns:b="http://schemas.openxmlformats.org/officeDocument/2006/bibliography" xmlns="http://schemas.openxmlformats.org/officeDocument/2006/bibliography" SelectedStyle="/APASixthEditionOfficeOnline.xsl" StyleName="APA" Version="6"/>
+</file>
+
+<file path=customXml/itemProps1.xml><?xml version="1.0" encoding="utf-8"?>
+<ds:datastoreItem xmlns:ds="http://schemas.openxmlformats.org/officeDocument/2006/customXml" ds:itemID="{314F0B32-DDC9-7745-9318-7CF7B4C1013D}">
+  <ds:schemaRefs>
+    <ds:schemaRef ds:uri="http://schemas.openxmlformats.org/officeDocument/2006/bibliography"/>
+  </ds:schemaRefs>
+</ds:datastoreItem>
 </file>
--- a/Report/project_template.docx
+++ b/Report/project_template.docx
@@ -86,7 +86,7 @@
           <w:noProof/>
         </w:rPr>
         <w:drawing>
-          <wp:inline distT="0" distB="0" distL="0" distR="0" wp14:anchorId="7E9472F5" wp14:editId="200B282D">
+          <wp:inline distT="0" distB="0" distL="0" distR="0" wp14:anchorId="7E9472F5" wp14:editId="56A278C1">
             <wp:extent cx="3827930" cy="3827930"/>
             <wp:effectExtent l="0" t="0" r="0" b="0"/>
             <wp:docPr id="82" name="Picture 82" descr="İstanbul Aydın Üniversitesi - Vikipedi"/>
@@ -97,10 +97,8 @@
               <a:graphicData uri="http://schemas.openxmlformats.org/drawingml/2006/picture">
                 <pic:pic xmlns:pic="http://schemas.openxmlformats.org/drawingml/2006/picture">
                   <pic:nvPicPr>
-                    <pic:cNvPr id="0" name="Picture 1" descr="İstanbul Aydın Üniversitesi - Vikipedi"/>
-                    <pic:cNvPicPr>
-                      <a:picLocks noChangeAspect="1" noChangeArrowheads="1"/>
-                    </pic:cNvPicPr>
+                    <pic:cNvPr id="0" name="Picture 82"/>
+                    <pic:cNvPicPr/>
                   </pic:nvPicPr>
                   <pic:blipFill>
                     <a:blip r:embed="rId8">
@@ -110,23 +108,18 @@
                         </a:ext>
                       </a:extLst>
                     </a:blip>
-                    <a:srcRect/>
                     <a:stretch>
                       <a:fillRect/>
                     </a:stretch>
                   </pic:blipFill>
-                  <pic:spPr bwMode="auto">
+                  <pic:spPr>
                     <a:xfrm>
                       <a:off x="0" y="0"/>
-                      <a:ext cx="3839385" cy="3839385"/>
+                      <a:ext cx="3827930" cy="3827930"/>
                     </a:xfrm>
                     <a:prstGeom prst="rect">
                       <a:avLst/>
                     </a:prstGeom>
-                    <a:noFill/>
-                    <a:ln>
-                      <a:noFill/>
-                    </a:ln>
                   </pic:spPr>
                 </pic:pic>
               </a:graphicData>
@@ -2181,10 +2174,7 @@
               </w:rPr>
             </w:pPr>
             <w:r>
-              <w:t>8</w:t>
-            </w:r>
-            <w:r>
-              <w:t>a</w:t>
+              <w:t>8a</w:t>
             </w:r>
           </w:p>
         </w:tc>
@@ -2234,10 +2224,7 @@
               </w:rPr>
             </w:pPr>
             <w:r>
-              <w:t>8</w:t>
-            </w:r>
-            <w:r>
-              <w:t>b</w:t>
+              <w:t>8b</w:t>
             </w:r>
           </w:p>
         </w:tc>
@@ -2255,13 +2242,7 @@
               </w:rPr>
             </w:pPr>
             <w:r>
-              <w:t>UML and Other Notation Used in This Document ......................</w:t>
-            </w:r>
-            <w:r>
-              <w:t>...</w:t>
-            </w:r>
-            <w:r>
-              <w:t>.......................</w:t>
+              <w:t>UML and Other Notation Used in This Document ................................................</w:t>
             </w:r>
           </w:p>
         </w:tc>
@@ -2321,10 +2302,7 @@
               <w:ind w:left="240"/>
             </w:pPr>
             <w:r>
-              <w:t>9</w:t>
-            </w:r>
-            <w:r>
-              <w:t>a</w:t>
+              <w:t>9a</w:t>
             </w:r>
           </w:p>
         </w:tc>
@@ -2376,10 +2354,7 @@
               <w:ind w:left="240"/>
             </w:pPr>
             <w:r>
-              <w:t>9</w:t>
-            </w:r>
-            <w:r>
-              <w:t>b</w:t>
+              <w:t>9b</w:t>
             </w:r>
           </w:p>
         </w:tc>
@@ -2396,13 +2371,7 @@
               </w:rPr>
             </w:pPr>
             <w:r>
-              <w:t>Assumptions .................</w:t>
-            </w:r>
-            <w:r>
-              <w:t>..</w:t>
-            </w:r>
-            <w:r>
-              <w:t>.......................................................................................</w:t>
+              <w:t>Assumptions ..........................................................................................................</w:t>
             </w:r>
           </w:p>
         </w:tc>
@@ -2917,11 +2886,7 @@
         <w:jc w:val="both"/>
       </w:pPr>
       <w:r>
-        <w:t xml:space="preserve">The project has been planned over 3 (three) months and contributed by professionals in this area (i.e., doctors and professors). Subsequently, it was decided on the neural network architecture — which was the best among various of them. In those days, there were some nonsensical apps, that want you to blow through your microphone to detect whether you are infected or not, on the market. People who have created those apps were mocking with users and it was obvious that something must be done to prevent people from believing that absurdity. There was a clear need for a system that gives a genuine result whether you are infected or not. In the beginning, users will be able to upload X-ray images of their chests and get the results as soon as possible. </w:t>
-      </w:r>
-      <w:r>
-        <w:lastRenderedPageBreak/>
-        <w:t>There is going to be a variety of improvements in the oncoming versions not only about speed but also on the accuracy and images part.</w:t>
+        <w:t>The project has been planned over 3 (three) months and contributed by professionals in this area (i.e., doctors and professors). Subsequently, it was decided on the neural network architecture — which was the best among various of them. In those days, there were some nonsensical apps, that want you to blow through your microphone to detect whether you are infected or not, on the market. People who have created those apps were mocking with users and it was obvious that something must be done to prevent people from believing that absurdity. There was a clear need for a system that gives a genuine result whether you are infected or not. In the beginning, users will be able to upload X-ray images of their chests and get the results as soon as possible. There is going to be a variety of improvements in the oncoming versions not only about speed but also on the accuracy and images part.</w:t>
       </w:r>
     </w:p>
     <w:p>
@@ -2942,6 +2907,7 @@
           <w:sz w:val="28"/>
           <w:szCs w:val="28"/>
         </w:rPr>
+        <w:lastRenderedPageBreak/>
         <w:t>2b Goals of the Project</w:t>
       </w:r>
     </w:p>
@@ -3016,7 +2982,7 @@
           <w:noProof/>
         </w:rPr>
         <w:drawing>
-          <wp:inline distT="0" distB="0" distL="0" distR="0" wp14:anchorId="671113E5" wp14:editId="15353852">
+          <wp:inline distT="0" distB="0" distL="0" distR="0" wp14:anchorId="671113E5" wp14:editId="56FF335B">
             <wp:extent cx="3531235" cy="647065"/>
             <wp:effectExtent l="0" t="0" r="0" b="635"/>
             <wp:docPr id="84" name="Resim 84" descr="Text&#10;&#10;Description automatically generated with medium confidence"/>
@@ -3027,10 +2993,8 @@
               <a:graphicData uri="http://schemas.openxmlformats.org/drawingml/2006/picture">
                 <pic:pic xmlns:pic="http://schemas.openxmlformats.org/drawingml/2006/picture">
                   <pic:nvPicPr>
-                    <pic:cNvPr id="84" name="Resim 84" descr="Text&#10;&#10;Description automatically generated with medium confidence"/>
-                    <pic:cNvPicPr>
-                      <a:picLocks noChangeAspect="1" noChangeArrowheads="1"/>
-                    </pic:cNvPicPr>
+                    <pic:cNvPr id="0" name="Resim 84"/>
+                    <pic:cNvPicPr/>
                   </pic:nvPicPr>
                   <pic:blipFill>
                     <a:blip r:embed="rId9">
@@ -3040,12 +3004,11 @@
                         </a:ext>
                       </a:extLst>
                     </a:blip>
-                    <a:srcRect/>
                     <a:stretch>
                       <a:fillRect/>
                     </a:stretch>
                   </pic:blipFill>
-                  <pic:spPr bwMode="auto">
+                  <pic:spPr>
                     <a:xfrm>
                       <a:off x="0" y="0"/>
                       <a:ext cx="3531235" cy="647065"/>
@@ -3053,10 +3016,6 @@
                     <a:prstGeom prst="rect">
                       <a:avLst/>
                     </a:prstGeom>
-                    <a:noFill/>
-                    <a:ln>
-                      <a:noFill/>
-                    </a:ln>
                   </pic:spPr>
                 </pic:pic>
               </a:graphicData>
@@ -3122,9 +3081,8 @@
         <w:rPr>
           <w:noProof/>
         </w:rPr>
-        <w:lastRenderedPageBreak/>
         <w:drawing>
-          <wp:inline distT="0" distB="0" distL="0" distR="0" wp14:anchorId="35BE6C7E" wp14:editId="6554FB48">
+          <wp:inline distT="0" distB="0" distL="0" distR="0" wp14:anchorId="35BE6C7E" wp14:editId="1F599EDB">
             <wp:extent cx="2961005" cy="576580"/>
             <wp:effectExtent l="0" t="0" r="0" b="0"/>
             <wp:docPr id="83" name="Resim 83" descr="Text&#10;&#10;Description automatically generated with medium confidence"/>
@@ -3135,10 +3093,8 @@
               <a:graphicData uri="http://schemas.openxmlformats.org/drawingml/2006/picture">
                 <pic:pic xmlns:pic="http://schemas.openxmlformats.org/drawingml/2006/picture">
                   <pic:nvPicPr>
-                    <pic:cNvPr id="83" name="Resim 83" descr="Text&#10;&#10;Description automatically generated with medium confidence"/>
-                    <pic:cNvPicPr>
-                      <a:picLocks noChangeAspect="1" noChangeArrowheads="1"/>
-                    </pic:cNvPicPr>
+                    <pic:cNvPr id="0" name="Resim 83"/>
+                    <pic:cNvPicPr/>
                   </pic:nvPicPr>
                   <pic:blipFill>
                     <a:blip r:embed="rId10">
@@ -3148,12 +3104,11 @@
                         </a:ext>
                       </a:extLst>
                     </a:blip>
-                    <a:srcRect/>
                     <a:stretch>
                       <a:fillRect/>
                     </a:stretch>
                   </pic:blipFill>
-                  <pic:spPr bwMode="auto">
+                  <pic:spPr>
                     <a:xfrm>
                       <a:off x="0" y="0"/>
                       <a:ext cx="2961005" cy="576580"/>
@@ -3161,10 +3116,6 @@
                     <a:prstGeom prst="rect">
                       <a:avLst/>
                     </a:prstGeom>
-                    <a:noFill/>
-                    <a:ln>
-                      <a:noFill/>
-                    </a:ln>
                   </pic:spPr>
                 </pic:pic>
               </a:graphicData>
@@ -3209,6 +3160,7 @@
         <w:rPr>
           <w:color w:val="000000"/>
         </w:rPr>
+        <w:lastRenderedPageBreak/>
         <w:t>In accuracy, the</w:t>
       </w:r>
       <w:r>
@@ -3230,7 +3182,7 @@
           <w:noProof/>
         </w:rPr>
         <w:drawing>
-          <wp:inline distT="0" distB="0" distL="0" distR="0" wp14:anchorId="0838ED60" wp14:editId="0AF724CA">
+          <wp:inline distT="0" distB="0" distL="0" distR="0" wp14:anchorId="0838ED60" wp14:editId="222BDFA3">
             <wp:extent cx="3193415" cy="2335530"/>
             <wp:effectExtent l="0" t="0" r="6985" b="7620"/>
             <wp:docPr id="2" name="Resim 1" descr="Table&#10;&#10;Description automatically generated"/>
@@ -3241,10 +3193,8 @@
               <a:graphicData uri="http://schemas.openxmlformats.org/drawingml/2006/picture">
                 <pic:pic xmlns:pic="http://schemas.openxmlformats.org/drawingml/2006/picture">
                   <pic:nvPicPr>
-                    <pic:cNvPr id="2" name="Resim 1" descr="Table&#10;&#10;Description automatically generated"/>
-                    <pic:cNvPicPr>
-                      <a:picLocks noChangeAspect="1" noChangeArrowheads="1"/>
-                    </pic:cNvPicPr>
+                    <pic:cNvPr id="0" name="Resim 1"/>
+                    <pic:cNvPicPr/>
                   </pic:nvPicPr>
                   <pic:blipFill>
                     <a:blip r:embed="rId11">
@@ -3254,12 +3204,11 @@
                         </a:ext>
                       </a:extLst>
                     </a:blip>
-                    <a:srcRect/>
                     <a:stretch>
                       <a:fillRect/>
                     </a:stretch>
                   </pic:blipFill>
-                  <pic:spPr bwMode="auto">
+                  <pic:spPr>
                     <a:xfrm>
                       <a:off x="0" y="0"/>
                       <a:ext cx="3193415" cy="2335530"/>
@@ -3267,10 +3216,6 @@
                     <a:prstGeom prst="rect">
                       <a:avLst/>
                     </a:prstGeom>
-                    <a:noFill/>
-                    <a:ln>
-                      <a:noFill/>
-                    </a:ln>
                   </pic:spPr>
                 </pic:pic>
               </a:graphicData>
@@ -3359,34 +3304,28 @@
       </w:pPr>
       <w:r>
         <w:rPr>
-          <w:color w:val="000000"/>
-          <w:bdr w:val="none" w:sz="0" w:space="0" w:color="auto" w:frame="1"/>
-        </w:rPr>
-        <w:lastRenderedPageBreak/>
+          <w:color w:val="000000" w:themeColor="text1"/>
+        </w:rPr>
         <w:fldChar w:fldCharType="begin"/>
       </w:r>
       <w:r>
         <w:rPr>
-          <w:color w:val="000000"/>
-          <w:bdr w:val="none" w:sz="0" w:space="0" w:color="auto" w:frame="1"/>
+          <w:color w:val="000000" w:themeColor="text1"/>
         </w:rPr>
         <w:instrText xml:space="preserve"> INCLUDEPICTURE "https://lh5.googleusercontent.com/6Fvr49CgLrd57XDfKsxhAo1B-U4tzn2GcpYT-LmMrOz40yxGixwgxQ2ZVqJTHc76Jxe6UL8rDI0ERQwrsHtn1E5lzjP4ffaBRblAWTJGZXioDWB5JFkdJVTE57NCCAmBLMKpCRUY" \* MERGEFORMATINET </w:instrText>
       </w:r>
       <w:r>
         <w:rPr>
-          <w:color w:val="000000"/>
-          <w:bdr w:val="none" w:sz="0" w:space="0" w:color="auto" w:frame="1"/>
+          <w:color w:val="000000" w:themeColor="text1"/>
         </w:rPr>
         <w:fldChar w:fldCharType="separate"/>
       </w:r>
       <w:r>
         <w:rPr>
           <w:noProof/>
-          <w:color w:val="000000"/>
-          <w:bdr w:val="none" w:sz="0" w:space="0" w:color="auto" w:frame="1"/>
         </w:rPr>
         <w:drawing>
-          <wp:inline distT="0" distB="0" distL="0" distR="0" wp14:anchorId="464B139A" wp14:editId="493BD9F4">
+          <wp:inline distT="0" distB="0" distL="0" distR="0" wp14:anchorId="464B139A" wp14:editId="57FD2F31">
             <wp:extent cx="3446584" cy="1642592"/>
             <wp:effectExtent l="0" t="0" r="0" b="0"/>
             <wp:docPr id="92" name="Picture 92" descr="Text, letter&#10;&#10;Description automatically generated"/>
@@ -3397,10 +3336,8 @@
               <a:graphicData uri="http://schemas.openxmlformats.org/drawingml/2006/picture">
                 <pic:pic xmlns:pic="http://schemas.openxmlformats.org/drawingml/2006/picture">
                   <pic:nvPicPr>
-                    <pic:cNvPr id="92" name="Picture 92" descr="Text, letter&#10;&#10;Description automatically generated"/>
-                    <pic:cNvPicPr>
-                      <a:picLocks noChangeAspect="1" noChangeArrowheads="1"/>
-                    </pic:cNvPicPr>
+                    <pic:cNvPr id="0" name="Picture 92"/>
+                    <pic:cNvPicPr/>
                   </pic:nvPicPr>
                   <pic:blipFill>
                     <a:blip r:embed="rId12">
@@ -3410,23 +3347,18 @@
                         </a:ext>
                       </a:extLst>
                     </a:blip>
-                    <a:srcRect/>
                     <a:stretch>
                       <a:fillRect/>
                     </a:stretch>
                   </pic:blipFill>
-                  <pic:spPr bwMode="auto">
+                  <pic:spPr>
                     <a:xfrm>
                       <a:off x="0" y="0"/>
-                      <a:ext cx="3483696" cy="1660279"/>
+                      <a:ext cx="3446584" cy="1642592"/>
                     </a:xfrm>
                     <a:prstGeom prst="rect">
                       <a:avLst/>
                     </a:prstGeom>
-                    <a:noFill/>
-                    <a:ln>
-                      <a:noFill/>
-                    </a:ln>
                   </pic:spPr>
                 </pic:pic>
               </a:graphicData>
@@ -3436,8 +3368,7 @@
       </w:r>
       <w:r>
         <w:rPr>
-          <w:color w:val="000000"/>
-          <w:bdr w:val="none" w:sz="0" w:space="0" w:color="auto" w:frame="1"/>
+          <w:color w:val="000000" w:themeColor="text1"/>
         </w:rPr>
         <w:fldChar w:fldCharType="end"/>
       </w:r>
@@ -3477,6 +3408,7 @@
         <w:rPr>
           <w:color w:val="000000"/>
         </w:rPr>
+        <w:lastRenderedPageBreak/>
         <w:t>Accuracy interested in classified observations both positive and negative sides. What if we only check the positive side. For that, we may want to use F1-score. F1-score is a measure of a test’s accuracy. Unlike accuracy, F1-score only measures precision and recall on the positive class.</w:t>
       </w:r>
     </w:p>
@@ -3493,33 +3425,28 @@
       </w:pPr>
       <w:r>
         <w:rPr>
-          <w:color w:val="000000"/>
-          <w:bdr w:val="none" w:sz="0" w:space="0" w:color="auto" w:frame="1"/>
+          <w:color w:val="000000" w:themeColor="text1"/>
         </w:rPr>
         <w:fldChar w:fldCharType="begin"/>
       </w:r>
       <w:r>
         <w:rPr>
-          <w:color w:val="000000"/>
-          <w:bdr w:val="none" w:sz="0" w:space="0" w:color="auto" w:frame="1"/>
+          <w:color w:val="000000" w:themeColor="text1"/>
         </w:rPr>
         <w:instrText xml:space="preserve"> INCLUDEPICTURE "https://lh6.googleusercontent.com/FoR2p_f8BLaKOIgWHkNcCggztUJfg1oYFoqQ3PgqPNsHKWK-BE7P34ITplPEJUIu65bnfrOReQ5gqh7RGQQ1NW0gQFmcqm7jPp_fL-jdvyF77ma02F23b-P8qnekZzsEh48tZi9b" \* MERGEFORMATINET </w:instrText>
       </w:r>
       <w:r>
         <w:rPr>
-          <w:color w:val="000000"/>
-          <w:bdr w:val="none" w:sz="0" w:space="0" w:color="auto" w:frame="1"/>
+          <w:color w:val="000000" w:themeColor="text1"/>
         </w:rPr>
         <w:fldChar w:fldCharType="separate"/>
       </w:r>
       <w:r>
         <w:rPr>
           <w:noProof/>
-          <w:color w:val="000000"/>
-          <w:bdr w:val="none" w:sz="0" w:space="0" w:color="auto" w:frame="1"/>
         </w:rPr>
         <w:drawing>
-          <wp:inline distT="0" distB="0" distL="0" distR="0" wp14:anchorId="18254BC5" wp14:editId="69D88E25">
+          <wp:inline distT="0" distB="0" distL="0" distR="0" wp14:anchorId="18254BC5" wp14:editId="73148E5B">
             <wp:extent cx="2863781" cy="733920"/>
             <wp:effectExtent l="0" t="0" r="0" b="3175"/>
             <wp:docPr id="86" name="Picture 86" descr="A picture containing text&#10;&#10;Description automatically generated"/>
@@ -3530,10 +3457,8 @@
               <a:graphicData uri="http://schemas.openxmlformats.org/drawingml/2006/picture">
                 <pic:pic xmlns:pic="http://schemas.openxmlformats.org/drawingml/2006/picture">
                   <pic:nvPicPr>
-                    <pic:cNvPr id="86" name="Picture 86" descr="A picture containing text&#10;&#10;Description automatically generated"/>
-                    <pic:cNvPicPr>
-                      <a:picLocks noChangeAspect="1" noChangeArrowheads="1"/>
-                    </pic:cNvPicPr>
+                    <pic:cNvPr id="0" name="Picture 86"/>
+                    <pic:cNvPicPr/>
                   </pic:nvPicPr>
                   <pic:blipFill>
                     <a:blip r:embed="rId13">
@@ -3543,23 +3468,18 @@
                         </a:ext>
                       </a:extLst>
                     </a:blip>
-                    <a:srcRect/>
                     <a:stretch>
                       <a:fillRect/>
                     </a:stretch>
                   </pic:blipFill>
-                  <pic:spPr bwMode="auto">
+                  <pic:spPr>
                     <a:xfrm>
                       <a:off x="0" y="0"/>
-                      <a:ext cx="2905268" cy="744552"/>
+                      <a:ext cx="2863781" cy="733920"/>
                     </a:xfrm>
                     <a:prstGeom prst="rect">
                       <a:avLst/>
                     </a:prstGeom>
-                    <a:noFill/>
-                    <a:ln>
-                      <a:noFill/>
-                    </a:ln>
                   </pic:spPr>
                 </pic:pic>
               </a:graphicData>
@@ -3569,8 +3489,7 @@
       </w:r>
       <w:r>
         <w:rPr>
-          <w:color w:val="000000"/>
-          <w:bdr w:val="none" w:sz="0" w:space="0" w:color="auto" w:frame="1"/>
+          <w:color w:val="000000" w:themeColor="text1"/>
         </w:rPr>
         <w:fldChar w:fldCharType="end"/>
       </w:r>
@@ -3626,33 +3545,28 @@
       </w:pPr>
       <w:r>
         <w:rPr>
-          <w:color w:val="000000"/>
-          <w:bdr w:val="none" w:sz="0" w:space="0" w:color="auto" w:frame="1"/>
+          <w:color w:val="000000" w:themeColor="text1"/>
         </w:rPr>
         <w:fldChar w:fldCharType="begin"/>
       </w:r>
       <w:r>
         <w:rPr>
-          <w:color w:val="000000"/>
-          <w:bdr w:val="none" w:sz="0" w:space="0" w:color="auto" w:frame="1"/>
+          <w:color w:val="000000" w:themeColor="text1"/>
         </w:rPr>
         <w:instrText xml:space="preserve"> INCLUDEPICTURE "https://lh3.googleusercontent.com/RdtkzQ_kf0ba56mRZdB-BSsU04VdKCN86uRU8mYPpOlvQtTNJ7B_W02bXkPfInbtp-4tBfHyL5cAe8B61oYFM7Z6MGmypmpMcmfRUy-o14PpM4gE1cpZf5SgYH-a5P7suBF9vpGE" \* MERGEFORMATINET </w:instrText>
       </w:r>
       <w:r>
         <w:rPr>
-          <w:color w:val="000000"/>
-          <w:bdr w:val="none" w:sz="0" w:space="0" w:color="auto" w:frame="1"/>
+          <w:color w:val="000000" w:themeColor="text1"/>
         </w:rPr>
         <w:fldChar w:fldCharType="separate"/>
       </w:r>
       <w:r>
         <w:rPr>
           <w:noProof/>
-          <w:color w:val="000000"/>
-          <w:bdr w:val="none" w:sz="0" w:space="0" w:color="auto" w:frame="1"/>
         </w:rPr>
         <w:drawing>
-          <wp:inline distT="0" distB="0" distL="0" distR="0" wp14:anchorId="33D20985" wp14:editId="1BC3F242">
+          <wp:inline distT="0" distB="0" distL="0" distR="0" wp14:anchorId="33D20985" wp14:editId="659F0BED">
             <wp:extent cx="3425923" cy="1410965"/>
             <wp:effectExtent l="0" t="0" r="3175" b="0"/>
             <wp:docPr id="87" name="Picture 87" descr="Graphical user interface, application&#10;&#10;Description automatically generated with medium confidence"/>
@@ -3663,10 +3577,8 @@
               <a:graphicData uri="http://schemas.openxmlformats.org/drawingml/2006/picture">
                 <pic:pic xmlns:pic="http://schemas.openxmlformats.org/drawingml/2006/picture">
                   <pic:nvPicPr>
-                    <pic:cNvPr id="87" name="Picture 87" descr="Graphical user interface, application&#10;&#10;Description automatically generated with medium confidence"/>
-                    <pic:cNvPicPr>
-                      <a:picLocks noChangeAspect="1" noChangeArrowheads="1"/>
-                    </pic:cNvPicPr>
+                    <pic:cNvPr id="0" name="Picture 87"/>
+                    <pic:cNvPicPr/>
                   </pic:nvPicPr>
                   <pic:blipFill>
                     <a:blip r:embed="rId14">
@@ -3676,23 +3588,18 @@
                         </a:ext>
                       </a:extLst>
                     </a:blip>
-                    <a:srcRect/>
                     <a:stretch>
                       <a:fillRect/>
                     </a:stretch>
                   </pic:blipFill>
-                  <pic:spPr bwMode="auto">
+                  <pic:spPr>
                     <a:xfrm>
                       <a:off x="0" y="0"/>
-                      <a:ext cx="3498312" cy="1440778"/>
+                      <a:ext cx="3425923" cy="1410965"/>
                     </a:xfrm>
                     <a:prstGeom prst="rect">
                       <a:avLst/>
                     </a:prstGeom>
-                    <a:noFill/>
-                    <a:ln>
-                      <a:noFill/>
-                    </a:ln>
                   </pic:spPr>
                 </pic:pic>
               </a:graphicData>
@@ -3702,8 +3609,7 @@
       </w:r>
       <w:r>
         <w:rPr>
-          <w:color w:val="000000"/>
-          <w:bdr w:val="none" w:sz="0" w:space="0" w:color="auto" w:frame="1"/>
+          <w:color w:val="000000" w:themeColor="text1"/>
         </w:rPr>
         <w:fldChar w:fldCharType="end"/>
       </w:r>
@@ -3759,34 +3665,29 @@
       </w:pPr>
       <w:r>
         <w:rPr>
-          <w:color w:val="000000"/>
-          <w:bdr w:val="none" w:sz="0" w:space="0" w:color="auto" w:frame="1"/>
+          <w:color w:val="000000" w:themeColor="text1"/>
         </w:rPr>
         <w:lastRenderedPageBreak/>
         <w:fldChar w:fldCharType="begin"/>
       </w:r>
       <w:r>
         <w:rPr>
-          <w:color w:val="000000"/>
-          <w:bdr w:val="none" w:sz="0" w:space="0" w:color="auto" w:frame="1"/>
+          <w:color w:val="000000" w:themeColor="text1"/>
         </w:rPr>
         <w:instrText xml:space="preserve"> INCLUDEPICTURE "https://lh3.googleusercontent.com/cQFWaXTIR_95TYpsbyZOukpZkr_XcS34CXP4LMewc7OE4hCUaL64z80eFa10WzPi7x4LlOByfjRVQZEUmp7vMUgJtM7Y319RNsO2e9_hz45X9QYYiYhrKnkeHrbFistdrfeQgw8Y" \* MERGEFORMATINET </w:instrText>
       </w:r>
       <w:r>
         <w:rPr>
-          <w:color w:val="000000"/>
-          <w:bdr w:val="none" w:sz="0" w:space="0" w:color="auto" w:frame="1"/>
+          <w:color w:val="000000" w:themeColor="text1"/>
         </w:rPr>
         <w:fldChar w:fldCharType="separate"/>
       </w:r>
       <w:r>
         <w:rPr>
           <w:noProof/>
-          <w:color w:val="000000"/>
-          <w:bdr w:val="none" w:sz="0" w:space="0" w:color="auto" w:frame="1"/>
         </w:rPr>
         <w:drawing>
-          <wp:inline distT="0" distB="0" distL="0" distR="0" wp14:anchorId="473197A2" wp14:editId="5492EA88">
+          <wp:inline distT="0" distB="0" distL="0" distR="0" wp14:anchorId="473197A2" wp14:editId="0552F31A">
             <wp:extent cx="2605514" cy="2235200"/>
             <wp:effectExtent l="0" t="0" r="0" b="0"/>
             <wp:docPr id="88" name="Picture 88" descr="Diagram&#10;&#10;Description automatically generated"/>
@@ -3797,10 +3698,8 @@
               <a:graphicData uri="http://schemas.openxmlformats.org/drawingml/2006/picture">
                 <pic:pic xmlns:pic="http://schemas.openxmlformats.org/drawingml/2006/picture">
                   <pic:nvPicPr>
-                    <pic:cNvPr id="88" name="Picture 88" descr="Diagram&#10;&#10;Description automatically generated"/>
-                    <pic:cNvPicPr>
-                      <a:picLocks noChangeAspect="1" noChangeArrowheads="1"/>
-                    </pic:cNvPicPr>
+                    <pic:cNvPr id="0" name="Picture 88"/>
+                    <pic:cNvPicPr/>
                   </pic:nvPicPr>
                   <pic:blipFill>
                     <a:blip r:embed="rId15">
@@ -3810,23 +3709,18 @@
                         </a:ext>
                       </a:extLst>
                     </a:blip>
-                    <a:srcRect/>
                     <a:stretch>
                       <a:fillRect/>
                     </a:stretch>
                   </pic:blipFill>
-                  <pic:spPr bwMode="auto">
+                  <pic:spPr>
                     <a:xfrm>
                       <a:off x="0" y="0"/>
-                      <a:ext cx="2611361" cy="2240216"/>
+                      <a:ext cx="2605514" cy="2235200"/>
                     </a:xfrm>
                     <a:prstGeom prst="rect">
                       <a:avLst/>
                     </a:prstGeom>
-                    <a:noFill/>
-                    <a:ln>
-                      <a:noFill/>
-                    </a:ln>
                   </pic:spPr>
                 </pic:pic>
               </a:graphicData>
@@ -3836,8 +3730,7 @@
       </w:r>
       <w:r>
         <w:rPr>
-          <w:color w:val="000000"/>
-          <w:bdr w:val="none" w:sz="0" w:space="0" w:color="auto" w:frame="1"/>
+          <w:color w:val="000000" w:themeColor="text1"/>
         </w:rPr>
         <w:fldChar w:fldCharType="end"/>
       </w:r>
@@ -3909,33 +3802,28 @@
       </w:pPr>
       <w:r>
         <w:rPr>
-          <w:color w:val="000000"/>
-          <w:bdr w:val="none" w:sz="0" w:space="0" w:color="auto" w:frame="1"/>
+          <w:color w:val="000000" w:themeColor="text1"/>
         </w:rPr>
         <w:fldChar w:fldCharType="begin"/>
       </w:r>
       <w:r>
         <w:rPr>
-          <w:color w:val="000000"/>
-          <w:bdr w:val="none" w:sz="0" w:space="0" w:color="auto" w:frame="1"/>
+          <w:color w:val="000000" w:themeColor="text1"/>
         </w:rPr>
         <w:instrText xml:space="preserve"> INCLUDEPICTURE "https://lh3.googleusercontent.com/3Vzr5_plRQRbTEi1qSaL_eWvdrx9t7C0cUO6BG_WlzLe2Ot-fs51RBuDskpXRkkukgRQbQisq7MS8NHc1daIK1eo29PsRvGL3lrLQOo9h78rPMJmzn3Sjw0mfyFvM_xPV0fvJGrh" \* MERGEFORMATINET </w:instrText>
       </w:r>
       <w:r>
         <w:rPr>
-          <w:color w:val="000000"/>
-          <w:bdr w:val="none" w:sz="0" w:space="0" w:color="auto" w:frame="1"/>
+          <w:color w:val="000000" w:themeColor="text1"/>
         </w:rPr>
         <w:fldChar w:fldCharType="separate"/>
       </w:r>
       <w:r>
         <w:rPr>
           <w:noProof/>
-          <w:color w:val="000000"/>
-          <w:bdr w:val="none" w:sz="0" w:space="0" w:color="auto" w:frame="1"/>
         </w:rPr>
         <w:drawing>
-          <wp:inline distT="0" distB="0" distL="0" distR="0" wp14:anchorId="233C4497" wp14:editId="5A201EE2">
+          <wp:inline distT="0" distB="0" distL="0" distR="0" wp14:anchorId="233C4497" wp14:editId="3296AC67">
             <wp:extent cx="3779447" cy="3145134"/>
             <wp:effectExtent l="0" t="0" r="5715" b="5080"/>
             <wp:docPr id="90" name="Picture 90" descr="Chart&#10;&#10;Description automatically generated"/>
@@ -3946,10 +3834,8 @@
               <a:graphicData uri="http://schemas.openxmlformats.org/drawingml/2006/picture">
                 <pic:pic xmlns:pic="http://schemas.openxmlformats.org/drawingml/2006/picture">
                   <pic:nvPicPr>
-                    <pic:cNvPr id="90" name="Picture 90" descr="Chart&#10;&#10;Description automatically generated"/>
-                    <pic:cNvPicPr>
-                      <a:picLocks noChangeAspect="1" noChangeArrowheads="1"/>
-                    </pic:cNvPicPr>
+                    <pic:cNvPr id="0" name="Picture 90"/>
+                    <pic:cNvPicPr/>
                   </pic:nvPicPr>
                   <pic:blipFill>
                     <a:blip r:embed="rId16">
@@ -3959,23 +3845,18 @@
                         </a:ext>
                       </a:extLst>
                     </a:blip>
-                    <a:srcRect/>
                     <a:stretch>
                       <a:fillRect/>
                     </a:stretch>
                   </pic:blipFill>
-                  <pic:spPr bwMode="auto">
+                  <pic:spPr>
                     <a:xfrm>
                       <a:off x="0" y="0"/>
-                      <a:ext cx="3810609" cy="3171066"/>
+                      <a:ext cx="3779447" cy="3145134"/>
                     </a:xfrm>
                     <a:prstGeom prst="rect">
                       <a:avLst/>
                     </a:prstGeom>
-                    <a:noFill/>
-                    <a:ln>
-                      <a:noFill/>
-                    </a:ln>
                   </pic:spPr>
                 </pic:pic>
               </a:graphicData>
@@ -3985,8 +3866,7 @@
       </w:r>
       <w:r>
         <w:rPr>
-          <w:color w:val="000000"/>
-          <w:bdr w:val="none" w:sz="0" w:space="0" w:color="auto" w:frame="1"/>
+          <w:color w:val="000000" w:themeColor="text1"/>
         </w:rPr>
         <w:fldChar w:fldCharType="end"/>
       </w:r>
@@ -4166,14 +4046,7 @@
         <w:rPr>
           <w:color w:val="000000"/>
         </w:rPr>
-        <w:t xml:space="preserve">This product will be used by doctors, nurses and health care workers. So, this product will be used in hospitals. Hospital is an institution that is equipped for diagnosing and curing the disease both medical and surgical. Hospitals are the main place for detection and cure of COVID-19. Types of hospitals are an important part of health care. Some of the hospitals don’t even have X-ray devices for detection of disease. For those hospital’s options of detection of COVID-19 are PCR and rapid diagnostic </w:t>
-      </w:r>
-      <w:r>
-        <w:rPr>
-          <w:color w:val="000000"/>
-        </w:rPr>
-        <w:lastRenderedPageBreak/>
-        <w:t>tests. But if hospitals have x-ray devices, we recommend them to use it for diagnosing of COVID-19 because it is fast and effective.</w:t>
+        <w:t>This product will be used by doctors, nurses and health care workers. So, this product will be used in hospitals. Hospital is an institution that is equipped for diagnosing and curing the disease both medical and surgical. Hospitals are the main place for detection and cure of COVID-19. Types of hospitals are an important part of health care. Some of the hospitals don’t even have X-ray devices for detection of disease. For those hospital’s options of detection of COVID-19 are PCR and rapid diagnostic tests. But if hospitals have x-ray devices, we recommend them to use it for diagnosing of COVID-19 because it is fast and effective.</w:t>
       </w:r>
     </w:p>
     <w:p>
@@ -4187,6 +4060,7 @@
         <w:rPr>
           <w:color w:val="000000"/>
         </w:rPr>
+        <w:lastRenderedPageBreak/>
         <w:t>Our product is highly recommended for detection of the disease. It is so simple to understand the system for use. Any person who has the X-ray film upload the film, wait for the process and the result will be printed on the screen. This workplace that runs the film is a computer or an android device. The requirement of the devices is internet connection.  </w:t>
       </w:r>
     </w:p>
@@ -4357,6 +4231,7 @@
         <w:jc w:val="both"/>
       </w:pPr>
       <w:r>
+        <w:lastRenderedPageBreak/>
         <w:t xml:space="preserve">The product has now two different kinds of areas to serve. Anyone, who is mature enough to know how to use a smartphone, can use the product both by installing its mobile application and uploading her/his chest x-ray image easily or by clicking its website and again following the same uploading procedure. Either way is elementary level and sufficient for a complex project like this. Any other project, which has the same goal with this project, does not have any place to serve neither their technology nor results, yet this project has bested all over its opponents based on accuracy. </w:t>
       </w:r>
     </w:p>
@@ -4711,11 +4586,11 @@
         <w:jc w:val="both"/>
       </w:pPr>
       <w:r>
-        <w:t xml:space="preserve">In spite of the product will be released as free, a system that involves anything we need working properly will also have some particular needs and to meet them, we need to earn as much as money the product needs. We will not show ads to prevent </w:t>
+        <w:t xml:space="preserve">In spite of the product will be released as free, a system that involves anything we need working properly will also have some particular needs and to meet them, we need to earn as much as money the product needs. We will not show ads to prevent irritating </w:t>
       </w:r>
       <w:r>
         <w:lastRenderedPageBreak/>
-        <w:t>irritating the customers, but we determined to ask for money, which is an insignificant amount, to show results as soon as possible.</w:t>
+        <w:t>the customers, but we determined to ask for money, which is an insignificant amount, to show results as soon as possible.</w:t>
       </w:r>
     </w:p>
     <w:p>
@@ -5805,6 +5680,7 @@
         <w:jc w:val="both"/>
       </w:pPr>
       <w:r>
+        <w:lastRenderedPageBreak/>
         <w:t>The financial budget for the project is so low that a student can create this project in her/his room, but the real budget for the project is time. Every part of the project wants more time than any others in the market.</w:t>
       </w:r>
     </w:p>
@@ -6033,11 +5909,11 @@
         </w:r>
       </w:hyperlink>
       <w:r>
-        <w:t xml:space="preserve">, a class of artificial neural networks that have emerged as dominant in various computer vision tasks, is attracting interest throughout a lot of domains, such as radiology. CNN is designed to automatically and adaptively study spatial hierarchies of features via backpropagation through the use of a couple of constructing blocks, which include convolution layers, pooling layers, and fully connected layers. This part of the report of the project gives an angle on the </w:t>
+        <w:t xml:space="preserve">, a class of artificial neural networks that have emerged as dominant in various computer vision tasks, is attracting interest throughout a lot of domains, such as radiology. CNN is designed to automatically and adaptively study spatial hierarchies of features via backpropagation through the use of a couple of constructing blocks, which include convolution layers, pooling layers, and fully connected layers. This part of the report of the project gives an angle on the fundamental principles of CNN and its application to diverse tasks and discusses its </w:t>
       </w:r>
       <w:r>
         <w:lastRenderedPageBreak/>
-        <w:t>fundamental principles of CNN and its application to diverse tasks and discusses its challenges and future guidelines withinside the subject. Two challenges in making use of CNN to the medical duties, small dataset and overfitting, may also be included in this part of the report, in addition to strategies to reduce them. Being acquainted with the principles and advantages, in addition to limitations, of CNN is vital to leverage its potential in diagnosing diseases, with the purpose of augmenting the overall performance of medical personnel and enhancing affected person care.</w:t>
+        <w:t>challenges and future guidelines withinside the subject. Two challenges in making use of CNN to the medical duties, small dataset and overfitting, may also be included in this part of the report, in addition to strategies to reduce them. Being acquainted with the principles and advantages, in addition to limitations, of CNN is vital to leverage its potential in diagnosing diseases, with the purpose of augmenting the overall performance of medical personnel and enhancing affected person care.</w:t>
       </w:r>
     </w:p>
     <w:p>
@@ -6148,8 +6024,8 @@
           <w:noProof/>
         </w:rPr>
         <w:drawing>
-          <wp:inline distT="0" distB="0" distL="0" distR="0" wp14:anchorId="38014146" wp14:editId="243941F8">
-            <wp:extent cx="5241600" cy="2458800"/>
+          <wp:inline distT="0" distB="0" distL="0" distR="0" wp14:anchorId="38014146" wp14:editId="254515A1">
+            <wp:extent cx="5241602" cy="2458800"/>
             <wp:effectExtent l="0" t="0" r="0" b="0"/>
             <wp:docPr id="3" name="Picture 3" descr="Convolutional Neural Networks - Basics · Machine Learning Notebook"/>
             <wp:cNvGraphicFramePr>
@@ -6159,36 +6035,29 @@
               <a:graphicData uri="http://schemas.openxmlformats.org/drawingml/2006/picture">
                 <pic:pic xmlns:pic="http://schemas.openxmlformats.org/drawingml/2006/picture">
                   <pic:nvPicPr>
-                    <pic:cNvPr id="0" name="Picture 5" descr="Convolutional Neural Networks - Basics · Machine Learning Notebook"/>
-                    <pic:cNvPicPr>
-                      <a:picLocks noChangeAspect="1" noChangeArrowheads="1"/>
-                    </pic:cNvPicPr>
+                    <pic:cNvPr id="0" name="Picture 3"/>
+                    <pic:cNvPicPr/>
                   </pic:nvPicPr>
                   <pic:blipFill>
-                    <a:blip r:embed="rId17" cstate="print">
+                    <a:blip r:embed="rId17">
                       <a:extLst>
                         <a:ext uri="{28A0092B-C50C-407E-A947-70E740481C1C}">
                           <a14:useLocalDpi xmlns:a14="http://schemas.microsoft.com/office/drawing/2010/main" val="0"/>
                         </a:ext>
                       </a:extLst>
                     </a:blip>
-                    <a:srcRect/>
                     <a:stretch>
                       <a:fillRect/>
                     </a:stretch>
                   </pic:blipFill>
-                  <pic:spPr bwMode="auto">
+                  <pic:spPr>
                     <a:xfrm>
                       <a:off x="0" y="0"/>
-                      <a:ext cx="5241600" cy="2458800"/>
+                      <a:ext cx="5241602" cy="2458800"/>
                     </a:xfrm>
                     <a:prstGeom prst="rect">
                       <a:avLst/>
                     </a:prstGeom>
-                    <a:noFill/>
-                    <a:ln>
-                      <a:noFill/>
-                    </a:ln>
                   </pic:spPr>
                 </pic:pic>
               </a:graphicData>
@@ -6287,8 +6156,8 @@
           <w:noProof/>
         </w:rPr>
         <w:drawing>
-          <wp:inline distT="0" distB="0" distL="0" distR="0" wp14:anchorId="0990EBAB" wp14:editId="6944FDDF">
-            <wp:extent cx="5243208" cy="5526653"/>
+          <wp:inline distT="0" distB="0" distL="0" distR="0" wp14:anchorId="0990EBAB" wp14:editId="0469A166">
+            <wp:extent cx="5243206" cy="5526652"/>
             <wp:effectExtent l="0" t="0" r="1905" b="0"/>
             <wp:docPr id="1" name="Picture 1" descr="Visualization of intermediate outputs generated by the trained CNN.... |  Download Scientific Diagram"/>
             <wp:cNvGraphicFramePr>
@@ -6298,10 +6167,8 @@
               <a:graphicData uri="http://schemas.openxmlformats.org/drawingml/2006/picture">
                 <pic:pic xmlns:pic="http://schemas.openxmlformats.org/drawingml/2006/picture">
                   <pic:nvPicPr>
-                    <pic:cNvPr id="0" name="Picture 1" descr="Visualization of intermediate outputs generated by the trained CNN.... |  Download Scientific Diagram"/>
-                    <pic:cNvPicPr>
-                      <a:picLocks noChangeAspect="1" noChangeArrowheads="1"/>
-                    </pic:cNvPicPr>
+                    <pic:cNvPr id="0" name="Picture 1"/>
+                    <pic:cNvPicPr/>
                   </pic:nvPicPr>
                   <pic:blipFill>
                     <a:blip r:embed="rId18">
@@ -6311,23 +6178,18 @@
                         </a:ext>
                       </a:extLst>
                     </a:blip>
-                    <a:srcRect/>
                     <a:stretch>
                       <a:fillRect/>
                     </a:stretch>
                   </pic:blipFill>
-                  <pic:spPr bwMode="auto">
+                  <pic:spPr>
                     <a:xfrm>
                       <a:off x="0" y="0"/>
-                      <a:ext cx="5279236" cy="5564629"/>
+                      <a:ext cx="5243206" cy="5526652"/>
                     </a:xfrm>
                     <a:prstGeom prst="rect">
                       <a:avLst/>
                     </a:prstGeom>
-                    <a:noFill/>
-                    <a:ln>
-                      <a:noFill/>
-                    </a:ln>
                   </pic:spPr>
                 </pic:pic>
               </a:graphicData>
@@ -6519,7 +6381,7 @@
           <w:szCs w:val="28"/>
         </w:rPr>
         <w:lastRenderedPageBreak/>
-        <w:t>7</w:t>
+        <w:t xml:space="preserve">7b </w:t>
       </w:r>
       <w:r>
         <w:rPr>
@@ -6529,7 +6391,7 @@
           <w:sz w:val="28"/>
           <w:szCs w:val="28"/>
         </w:rPr>
-        <w:t>b</w:t>
+        <w:t xml:space="preserve">Multi-objective </w:t>
       </w:r>
       <w:r>
         <w:rPr>
@@ -6539,7 +6401,7 @@
           <w:sz w:val="28"/>
           <w:szCs w:val="28"/>
         </w:rPr>
-        <w:t xml:space="preserve"> </w:t>
+        <w:t>F</w:t>
       </w:r>
       <w:r>
         <w:rPr>
@@ -6549,7 +6411,7 @@
           <w:sz w:val="28"/>
           <w:szCs w:val="28"/>
         </w:rPr>
-        <w:t xml:space="preserve">Multi-objective </w:t>
+        <w:t xml:space="preserve">itness </w:t>
       </w:r>
       <w:r>
         <w:rPr>
@@ -6569,26 +6431,6 @@
           <w:sz w:val="28"/>
           <w:szCs w:val="28"/>
         </w:rPr>
-        <w:t xml:space="preserve">itness </w:t>
-      </w:r>
-      <w:r>
-        <w:rPr>
-          <w:rFonts w:ascii="Cambria" w:eastAsia="Cambria" w:hAnsi="Cambria" w:cs="Cambria"/>
-          <w:b/>
-          <w:bCs/>
-          <w:sz w:val="28"/>
-          <w:szCs w:val="28"/>
-        </w:rPr>
-        <w:t>F</w:t>
-      </w:r>
-      <w:r>
-        <w:rPr>
-          <w:rFonts w:ascii="Cambria" w:eastAsia="Cambria" w:hAnsi="Cambria" w:cs="Cambria"/>
-          <w:b/>
-          <w:bCs/>
-          <w:sz w:val="28"/>
-          <w:szCs w:val="28"/>
-        </w:rPr>
         <w:t>unction</w:t>
       </w:r>
     </w:p>
@@ -6599,13 +6441,7 @@
         <w:jc w:val="both"/>
       </w:pPr>
       <w:r>
-        <w:t>From literature review, it has been found that CNN suffers from hyperparameter tuning issues. These hyperparameters are kernel size, kernel type, stride, padding, hidden layer, a</w:t>
-      </w:r>
-      <w:r>
-        <w:t>c</w:t>
-      </w:r>
-      <w:r>
-        <w:t>tivation functions, learning rate, momentum, number of epochs, and batch size. Therefore, the tuning of these parameters is desirable. In this paper, a multi-objective fitness function is designed as:</w:t>
+        <w:t>From literature review, it has been found that CNN suffers from hyperparameter tuning issues. These hyperparameters are kernel size, kernel type, stride, padding, hidden layer, activation functions, learning rate, momentum, number of epochs, and batch size. Therefore, the tuning of these parameters is desirable. In this paper, a multi-objective fitness function is designed as:</w:t>
       </w:r>
     </w:p>
     <w:p>
@@ -6619,7 +6455,7 @@
           <w:noProof/>
         </w:rPr>
         <w:drawing>
-          <wp:inline distT="0" distB="0" distL="0" distR="0" wp14:anchorId="0685E940" wp14:editId="5A51F2DF">
+          <wp:inline distT="0" distB="0" distL="0" distR="0" wp14:anchorId="0685E940" wp14:editId="3BA97A83">
             <wp:extent cx="1498600" cy="457200"/>
             <wp:effectExtent l="0" t="0" r="0" b="0"/>
             <wp:docPr id="4" name="Picture 4" descr="Text&#10;&#10;Description automatically generated"/>
@@ -6630,11 +6466,17 @@
               <a:graphicData uri="http://schemas.openxmlformats.org/drawingml/2006/picture">
                 <pic:pic xmlns:pic="http://schemas.openxmlformats.org/drawingml/2006/picture">
                   <pic:nvPicPr>
-                    <pic:cNvPr id="4" name="Picture 4" descr="Text&#10;&#10;Description automatically generated"/>
+                    <pic:cNvPr id="0" name="Picture 4"/>
                     <pic:cNvPicPr/>
                   </pic:nvPicPr>
                   <pic:blipFill>
-                    <a:blip r:embed="rId19"/>
+                    <a:blip r:embed="rId19">
+                      <a:extLst>
+                        <a:ext uri="{28A0092B-C50C-407E-A947-70E740481C1C}">
+                          <a14:useLocalDpi xmlns:a14="http://schemas.microsoft.com/office/drawing/2010/main" val="0"/>
+                        </a:ext>
+                      </a:extLst>
+                    </a:blip>
                     <a:stretch>
                       <a:fillRect/>
                     </a:stretch>
@@ -6793,11 +6635,10 @@
       </w:pPr>
       <w:r>
         <w:rPr>
-          <w:rFonts w:ascii="Times" w:eastAsia="Cambria" w:hAnsi="Times" w:cs="Cambria"/>
           <w:noProof/>
         </w:rPr>
         <w:drawing>
-          <wp:inline distT="0" distB="0" distL="0" distR="0" wp14:anchorId="0326DDE3" wp14:editId="051AEE10">
+          <wp:inline distT="0" distB="0" distL="0" distR="0" wp14:anchorId="0326DDE3" wp14:editId="5D9B3C12">
             <wp:extent cx="1219200" cy="647700"/>
             <wp:effectExtent l="0" t="0" r="0" b="0"/>
             <wp:docPr id="7" name="Picture 7" descr="Text&#10;&#10;Description automatically generated with medium confidence"/>
@@ -6808,11 +6649,17 @@
               <a:graphicData uri="http://schemas.openxmlformats.org/drawingml/2006/picture">
                 <pic:pic xmlns:pic="http://schemas.openxmlformats.org/drawingml/2006/picture">
                   <pic:nvPicPr>
-                    <pic:cNvPr id="7" name="Picture 7" descr="Text&#10;&#10;Description automatically generated with medium confidence"/>
+                    <pic:cNvPr id="0" name="Picture 7"/>
                     <pic:cNvPicPr/>
                   </pic:nvPicPr>
                   <pic:blipFill>
-                    <a:blip r:embed="rId20"/>
+                    <a:blip r:embed="rId20">
+                      <a:extLst>
+                        <a:ext uri="{28A0092B-C50C-407E-A947-70E740481C1C}">
+                          <a14:useLocalDpi xmlns:a14="http://schemas.microsoft.com/office/drawing/2010/main" val="0"/>
+                        </a:ext>
+                      </a:extLst>
+                    </a:blip>
                     <a:stretch>
                       <a:fillRect/>
                     </a:stretch>
@@ -6866,15 +6713,7 @@
           <w:sz w:val="21"/>
           <w:szCs w:val="21"/>
         </w:rPr>
-        <w:t>.: Sensitivity</w:t>
-      </w:r>
-      <w:r>
-        <w:rPr>
-          <w:rFonts w:ascii="Times" w:eastAsia="Cambria" w:hAnsi="Times" w:cs="Cambria"/>
-          <w:sz w:val="21"/>
-          <w:szCs w:val="21"/>
-        </w:rPr>
-        <w:t xml:space="preserve"> (</w:t>
+        <w:t>.: Sensitivity (</w:t>
       </w:r>
       <w:proofErr w:type="spellStart"/>
       <w:r>
@@ -6901,15 +6740,7 @@
           <w:sz w:val="21"/>
           <w:szCs w:val="21"/>
         </w:rPr>
-        <w:t>)</w:t>
-      </w:r>
-      <w:r>
-        <w:rPr>
-          <w:rFonts w:ascii="Times" w:eastAsia="Cambria" w:hAnsi="Times" w:cs="Cambria"/>
-          <w:sz w:val="21"/>
-          <w:szCs w:val="21"/>
-        </w:rPr>
-        <w:t xml:space="preserve"> Formula</w:t>
+        <w:t>) Formula</w:t>
       </w:r>
     </w:p>
     <w:p>
@@ -7134,11 +6965,10 @@
       </w:pPr>
       <w:r>
         <w:rPr>
-          <w:rFonts w:ascii="Times" w:eastAsia="Cambria" w:hAnsi="Times" w:cs="Cambria"/>
           <w:noProof/>
         </w:rPr>
         <w:drawing>
-          <wp:inline distT="0" distB="0" distL="0" distR="0" wp14:anchorId="17FF1DB7" wp14:editId="3123B52C">
+          <wp:inline distT="0" distB="0" distL="0" distR="0" wp14:anchorId="17FF1DB7" wp14:editId="788076F6">
             <wp:extent cx="1244600" cy="647700"/>
             <wp:effectExtent l="0" t="0" r="0" b="0"/>
             <wp:docPr id="8" name="Picture 8" descr="Text&#10;&#10;Description automatically generated with medium confidence"/>
@@ -7149,11 +6979,17 @@
               <a:graphicData uri="http://schemas.openxmlformats.org/drawingml/2006/picture">
                 <pic:pic xmlns:pic="http://schemas.openxmlformats.org/drawingml/2006/picture">
                   <pic:nvPicPr>
-                    <pic:cNvPr id="8" name="Picture 8" descr="Text&#10;&#10;Description automatically generated with medium confidence"/>
+                    <pic:cNvPr id="0" name="Picture 8"/>
                     <pic:cNvPicPr/>
                   </pic:nvPicPr>
                   <pic:blipFill>
-                    <a:blip r:embed="rId21"/>
+                    <a:blip r:embed="rId21">
+                      <a:extLst>
+                        <a:ext uri="{28A0092B-C50C-407E-A947-70E740481C1C}">
+                          <a14:useLocalDpi xmlns:a14="http://schemas.microsoft.com/office/drawing/2010/main" val="0"/>
+                        </a:ext>
+                      </a:extLst>
+                    </a:blip>
                     <a:stretch>
                       <a:fillRect/>
                     </a:stretch>
@@ -7350,17 +7186,7 @@
           <w:sz w:val="28"/>
           <w:szCs w:val="28"/>
         </w:rPr>
-        <w:t xml:space="preserve">7c </w:t>
-      </w:r>
-      <w:r>
-        <w:rPr>
-          <w:rFonts w:ascii="Cambria" w:eastAsia="Cambria" w:hAnsi="Cambria" w:cs="Cambria"/>
-          <w:b/>
-          <w:bCs/>
-          <w:sz w:val="28"/>
-          <w:szCs w:val="28"/>
-        </w:rPr>
-        <w:t xml:space="preserve">Multi-objective </w:t>
+        <w:t xml:space="preserve">7c Multi-objective </w:t>
       </w:r>
       <w:r>
         <w:rPr>
@@ -7500,26 +7326,14 @@
         <w:rPr>
           <w:shd w:val="clear" w:color="auto" w:fill="FFFFFF" w:themeFill="background1"/>
         </w:rPr>
-        <w:t>.</w:t>
+        <w:t xml:space="preserve">. In DE algorithm, the population of </w:t>
       </w:r>
       <w:r>
         <w:rPr>
           <w:shd w:val="clear" w:color="auto" w:fill="FFFFFF" w:themeFill="background1"/>
         </w:rPr>
-        <w:t xml:space="preserve"> In DE algorithm, the population of </w:t>
-      </w:r>
-      <w:r>
-        <w:rPr>
-          <w:shd w:val="clear" w:color="auto" w:fill="FFFFFF" w:themeFill="background1"/>
-        </w:rPr>
         <w:lastRenderedPageBreak/>
-        <w:t xml:space="preserve">candidate solution evolves iteratively using mutation, crossover, and selection operation to find out the best </w:t>
-      </w:r>
-      <w:r>
-        <w:rPr>
-          <w:shd w:val="clear" w:color="auto" w:fill="FFFFFF" w:themeFill="background1"/>
-        </w:rPr>
-        <w:t xml:space="preserve">available solution </w:t>
+        <w:t xml:space="preserve">candidate solution evolves iteratively using mutation, crossover, and selection operation to find out the best available solution </w:t>
       </w:r>
       <w:hyperlink w:anchor="Ref12" w:history="1">
         <w:r>
@@ -7534,31 +7348,7 @@
         <w:rPr>
           <w:shd w:val="clear" w:color="auto" w:fill="FFFFFF" w:themeFill="background1"/>
         </w:rPr>
-        <w:t>.</w:t>
-      </w:r>
-      <w:r>
-        <w:rPr>
-          <w:shd w:val="clear" w:color="auto" w:fill="FFFFFF" w:themeFill="background1"/>
-        </w:rPr>
-        <w:t xml:space="preserve"> This evolution from one generation to another ensures that the in- dividual has better qualities remains part of the population and weak individuals are removed with each iteration [</w:t>
-      </w:r>
-      <w:r>
-        <w:rPr>
-          <w:shd w:val="clear" w:color="auto" w:fill="FFFFFF" w:themeFill="background1"/>
-        </w:rPr>
-        <w:t>1</w:t>
-      </w:r>
-      <w:r>
-        <w:rPr>
-          <w:shd w:val="clear" w:color="auto" w:fill="FFFFFF" w:themeFill="background1"/>
-        </w:rPr>
-        <w:t xml:space="preserve">3]. The quality of each individual is calculated with the help of a </w:t>
-      </w:r>
-      <w:r>
-        <w:rPr>
-          <w:shd w:val="clear" w:color="auto" w:fill="FFFFFF" w:themeFill="background1"/>
-        </w:rPr>
-        <w:t xml:space="preserve">predefined fitness/objective function </w:t>
+        <w:t xml:space="preserve">. This evolution from one generation to another ensures that the in- dividual has better qualities remains part of the population and weak individuals are removed with each iteration [13]. The quality of each individual is calculated with the help of a predefined fitness/objective function </w:t>
       </w:r>
       <w:hyperlink w:anchor="Ref14" w:history="1">
         <w:r>
@@ -7611,13 +7401,7 @@
         <w:rPr>
           <w:shd w:val="clear" w:color="auto" w:fill="FFFFFF" w:themeFill="background1"/>
         </w:rPr>
-        <w:t xml:space="preserve"> consists of D variables. Mutation, cross- over, and selection operations for this population are </w:t>
-      </w:r>
-      <w:r>
-        <w:rPr>
-          <w:shd w:val="clear" w:color="auto" w:fill="FFFFFF" w:themeFill="background1"/>
-        </w:rPr>
-        <w:t xml:space="preserve">carried out as follows </w:t>
+        <w:t xml:space="preserve"> consists of D variables. Mutation, cross- over, and selection operations for this population are carried out as follows </w:t>
       </w:r>
       <w:hyperlink w:anchor="Ref9" w:history="1">
         <w:r>
@@ -7745,7 +7529,7 @@
           <w:noProof/>
         </w:rPr>
         <w:drawing>
-          <wp:inline distT="0" distB="0" distL="0" distR="0" wp14:anchorId="0D8D115D" wp14:editId="77DFD175">
+          <wp:inline distT="0" distB="0" distL="0" distR="0" wp14:anchorId="0D8D115D" wp14:editId="594BAA47">
             <wp:extent cx="2247900" cy="469900"/>
             <wp:effectExtent l="0" t="0" r="0" b="0"/>
             <wp:docPr id="9" name="Picture 9" descr="Diagram&#10;&#10;Description automatically generated"/>
@@ -7756,11 +7540,17 @@
               <a:graphicData uri="http://schemas.openxmlformats.org/drawingml/2006/picture">
                 <pic:pic xmlns:pic="http://schemas.openxmlformats.org/drawingml/2006/picture">
                   <pic:nvPicPr>
-                    <pic:cNvPr id="9" name="Picture 9" descr="Diagram&#10;&#10;Description automatically generated"/>
+                    <pic:cNvPr id="0" name="Picture 9"/>
                     <pic:cNvPicPr/>
                   </pic:nvPicPr>
                   <pic:blipFill>
-                    <a:blip r:embed="rId22"/>
+                    <a:blip r:embed="rId22">
+                      <a:extLst>
+                        <a:ext uri="{28A0092B-C50C-407E-A947-70E740481C1C}">
+                          <a14:useLocalDpi xmlns:a14="http://schemas.microsoft.com/office/drawing/2010/main" val="0"/>
+                        </a:ext>
+                      </a:extLst>
+                    </a:blip>
                     <a:stretch>
                       <a:fillRect/>
                     </a:stretch>
@@ -7858,7 +7648,7 @@
           <w:noProof/>
         </w:rPr>
         <w:drawing>
-          <wp:inline distT="0" distB="0" distL="0" distR="0" wp14:anchorId="6505C3AC" wp14:editId="29308509">
+          <wp:inline distT="0" distB="0" distL="0" distR="0" wp14:anchorId="6505C3AC" wp14:editId="4777DE55">
             <wp:extent cx="2273300" cy="431800"/>
             <wp:effectExtent l="0" t="0" r="0" b="0"/>
             <wp:docPr id="10" name="Picture 10" descr="Diagram&#10;&#10;Description automatically generated with medium confidence"/>
@@ -7869,11 +7659,17 @@
               <a:graphicData uri="http://schemas.openxmlformats.org/drawingml/2006/picture">
                 <pic:pic xmlns:pic="http://schemas.openxmlformats.org/drawingml/2006/picture">
                   <pic:nvPicPr>
-                    <pic:cNvPr id="10" name="Picture 10" descr="Diagram&#10;&#10;Description automatically generated with medium confidence"/>
+                    <pic:cNvPr id="0" name="Picture 10"/>
                     <pic:cNvPicPr/>
                   </pic:nvPicPr>
                   <pic:blipFill>
-                    <a:blip r:embed="rId23"/>
+                    <a:blip r:embed="rId23">
+                      <a:extLst>
+                        <a:ext uri="{28A0092B-C50C-407E-A947-70E740481C1C}">
+                          <a14:useLocalDpi xmlns:a14="http://schemas.microsoft.com/office/drawing/2010/main" val="0"/>
+                        </a:ext>
+                      </a:extLst>
+                    </a:blip>
                     <a:stretch>
                       <a:fillRect/>
                     </a:stretch>
@@ -8004,13 +7800,10 @@
       </w:pPr>
       <w:r>
         <w:rPr>
-          <w:rFonts w:eastAsia="Times New Roman"/>
           <w:noProof/>
-          <w:sz w:val="24"/>
-          <w:szCs w:val="24"/>
         </w:rPr>
         <w:drawing>
-          <wp:inline distT="0" distB="0" distL="0" distR="0" wp14:anchorId="0F75D513" wp14:editId="367BFF96">
+          <wp:inline distT="0" distB="0" distL="0" distR="0" wp14:anchorId="0F75D513" wp14:editId="3187A0E6">
             <wp:extent cx="4254500" cy="584200"/>
             <wp:effectExtent l="0" t="0" r="0" b="0"/>
             <wp:docPr id="11" name="Picture 11" descr="A picture containing text&#10;&#10;Description automatically generated"/>
@@ -8021,11 +7814,17 @@
               <a:graphicData uri="http://schemas.openxmlformats.org/drawingml/2006/picture">
                 <pic:pic xmlns:pic="http://schemas.openxmlformats.org/drawingml/2006/picture">
                   <pic:nvPicPr>
-                    <pic:cNvPr id="11" name="Picture 11" descr="A picture containing text&#10;&#10;Description automatically generated"/>
+                    <pic:cNvPr id="0" name="Picture 11"/>
                     <pic:cNvPicPr/>
                   </pic:nvPicPr>
                   <pic:blipFill>
-                    <a:blip r:embed="rId24"/>
+                    <a:blip r:embed="rId24">
+                      <a:extLst>
+                        <a:ext uri="{28A0092B-C50C-407E-A947-70E740481C1C}">
+                          <a14:useLocalDpi xmlns:a14="http://schemas.microsoft.com/office/drawing/2010/main" val="0"/>
+                        </a:ext>
+                      </a:extLst>
+                    </a:blip>
                     <a:stretch>
                       <a:fillRect/>
                     </a:stretch>
@@ -8190,13 +7989,10 @@
       </w:pPr>
       <w:r>
         <w:rPr>
-          <w:rFonts w:eastAsia="Times New Roman"/>
           <w:noProof/>
-          <w:sz w:val="24"/>
-          <w:szCs w:val="24"/>
         </w:rPr>
         <w:drawing>
-          <wp:inline distT="0" distB="0" distL="0" distR="0" wp14:anchorId="6E70B5E0" wp14:editId="2C1C4A86">
+          <wp:inline distT="0" distB="0" distL="0" distR="0" wp14:anchorId="6E70B5E0" wp14:editId="4894075D">
             <wp:extent cx="4356100" cy="2552700"/>
             <wp:effectExtent l="0" t="0" r="0" b="0"/>
             <wp:docPr id="13" name="Picture 13" descr="Graphical user interface, text, application&#10;&#10;Description automatically generated"/>
@@ -8207,11 +8003,17 @@
               <a:graphicData uri="http://schemas.openxmlformats.org/drawingml/2006/picture">
                 <pic:pic xmlns:pic="http://schemas.openxmlformats.org/drawingml/2006/picture">
                   <pic:nvPicPr>
-                    <pic:cNvPr id="13" name="Picture 13" descr="Graphical user interface, text, application&#10;&#10;Description automatically generated"/>
+                    <pic:cNvPr id="0" name="Picture 13"/>
                     <pic:cNvPicPr/>
                   </pic:nvPicPr>
                   <pic:blipFill>
-                    <a:blip r:embed="rId25"/>
+                    <a:blip r:embed="rId25">
+                      <a:extLst>
+                        <a:ext uri="{28A0092B-C50C-407E-A947-70E740481C1C}">
+                          <a14:useLocalDpi xmlns:a14="http://schemas.microsoft.com/office/drawing/2010/main" val="0"/>
+                        </a:ext>
+                      </a:extLst>
+                    </a:blip>
                     <a:stretch>
                       <a:fillRect/>
                     </a:stretch>
@@ -8325,13 +8127,10 @@
       </w:pPr>
       <w:r>
         <w:rPr>
-          <w:rFonts w:eastAsia="Times New Roman"/>
           <w:noProof/>
-          <w:sz w:val="24"/>
-          <w:szCs w:val="24"/>
         </w:rPr>
         <w:drawing>
-          <wp:inline distT="0" distB="0" distL="0" distR="0" wp14:anchorId="38A93F37" wp14:editId="10C38A7F">
+          <wp:inline distT="0" distB="0" distL="0" distR="0" wp14:anchorId="38A93F37" wp14:editId="1DDD0528">
             <wp:extent cx="3505200" cy="660400"/>
             <wp:effectExtent l="0" t="0" r="0" b="0"/>
             <wp:docPr id="15" name="Picture 15" descr="Text, letter&#10;&#10;Description automatically generated"/>
@@ -8342,11 +8141,17 @@
               <a:graphicData uri="http://schemas.openxmlformats.org/drawingml/2006/picture">
                 <pic:pic xmlns:pic="http://schemas.openxmlformats.org/drawingml/2006/picture">
                   <pic:nvPicPr>
-                    <pic:cNvPr id="15" name="Picture 15" descr="Text, letter&#10;&#10;Description automatically generated"/>
+                    <pic:cNvPr id="0" name="Picture 15"/>
                     <pic:cNvPicPr/>
                   </pic:nvPicPr>
                   <pic:blipFill>
-                    <a:blip r:embed="rId26"/>
+                    <a:blip r:embed="rId26">
+                      <a:extLst>
+                        <a:ext uri="{28A0092B-C50C-407E-A947-70E740481C1C}">
+                          <a14:useLocalDpi xmlns:a14="http://schemas.microsoft.com/office/drawing/2010/main" val="0"/>
+                        </a:ext>
+                      </a:extLst>
+                    </a:blip>
                     <a:stretch>
                       <a:fillRect/>
                     </a:stretch>
@@ -8879,13 +8684,7 @@
         <w:rPr>
           <w:rFonts w:ascii="Times" w:eastAsia="Cambria" w:hAnsi="Times" w:cs="Cambria"/>
         </w:rPr>
-        <w:t xml:space="preserve">humans. </w:t>
-      </w:r>
-      <w:r>
-        <w:rPr>
-          <w:rFonts w:ascii="Times" w:eastAsia="Cambria" w:hAnsi="Times" w:cs="Cambria"/>
-        </w:rPr>
-        <w:t>Such as</w:t>
+        <w:t>humans. Such as</w:t>
       </w:r>
       <w:r>
         <w:rPr>
@@ -9840,13 +9639,7 @@
         <w:rPr>
           <w:rFonts w:ascii="Times" w:eastAsia="Cambria" w:hAnsi="Times" w:cs="Cambria"/>
         </w:rPr>
-        <w:t>T</w:t>
-      </w:r>
-      <w:r>
-        <w:rPr>
-          <w:rFonts w:ascii="Times" w:eastAsia="Cambria" w:hAnsi="Times" w:cs="Cambria"/>
-        </w:rPr>
-        <w:t>ensorFlow</w:t>
+        <w:t>TensorFlow</w:t>
       </w:r>
       <w:r>
         <w:rPr>
@@ -11117,7 +10910,6 @@
         <w:rPr>
           <w:rFonts w:ascii="Times" w:eastAsia="Cambria" w:hAnsi="Times" w:cs="Cambria"/>
         </w:rPr>
-        <w:lastRenderedPageBreak/>
         <w:t>ROC</w:t>
       </w:r>
     </w:p>
@@ -11140,6 +10932,7 @@
         <w:rPr>
           <w:rFonts w:ascii="Times" w:eastAsia="Cambria" w:hAnsi="Times" w:cs="Cambria"/>
         </w:rPr>
+        <w:lastRenderedPageBreak/>
         <w:t>AOC</w:t>
       </w:r>
     </w:p>
@@ -11443,13 +11236,7 @@
         <w:rPr>
           <w:rFonts w:ascii="Times" w:eastAsia="Cambria" w:hAnsi="Times" w:cs="Cambria"/>
         </w:rPr>
-        <w:t>information</w:t>
-      </w:r>
-      <w:r>
-        <w:rPr>
-          <w:rFonts w:ascii="Times" w:eastAsia="Cambria" w:hAnsi="Times" w:cs="Cambria"/>
-        </w:rPr>
-        <w:t>.</w:t>
+        <w:t>information.</w:t>
       </w:r>
     </w:p>
     <w:p>
@@ -11920,7 +11707,6 @@
         <w:rPr>
           <w:rFonts w:ascii="Times" w:eastAsia="Cambria" w:hAnsi="Times" w:cs="Cambria"/>
         </w:rPr>
-        <w:lastRenderedPageBreak/>
         <w:t>S</w:t>
       </w:r>
       <w:r>
@@ -11955,6 +11741,7 @@
         <w:rPr>
           <w:rFonts w:ascii="Times" w:eastAsia="Cambria" w:hAnsi="Times" w:cs="Cambria"/>
         </w:rPr>
+        <w:lastRenderedPageBreak/>
         <w:t>S</w:t>
       </w:r>
       <w:r>
@@ -12634,7 +12421,11 @@
           <w:szCs w:val="44"/>
         </w:rPr>
       </w:pPr>
-      <w:r>
+    </w:p>
+    <w:p>
+      <w:pPr>
+        <w:spacing w:line="360" w:lineRule="auto"/>
+        <w:jc w:val="both"/>
         <w:rPr>
           <w:rFonts w:eastAsia="Cambria"/>
           <w:b/>
@@ -12642,9 +12433,7 @@
           <w:sz w:val="44"/>
           <w:szCs w:val="44"/>
         </w:rPr>
-        <w:lastRenderedPageBreak/>
-        <w:t>I</w:t>
-      </w:r>
+      </w:pPr>
       <w:r>
         <w:rPr>
           <w:rFonts w:eastAsia="Cambria"/>
@@ -12653,41 +12442,9 @@
           <w:sz w:val="44"/>
           <w:szCs w:val="44"/>
         </w:rPr>
-        <w:t>I</w:t>
-      </w:r>
-      <w:r>
-        <w:rPr>
-          <w:rFonts w:eastAsia="Cambria"/>
-          <w:b/>
-          <w:bCs/>
-          <w:sz w:val="44"/>
-          <w:szCs w:val="44"/>
-        </w:rPr>
-        <w:t xml:space="preserve"> </w:t>
-      </w:r>
-      <w:r>
-        <w:rPr>
-          <w:rFonts w:eastAsia="Cambria"/>
-          <w:b/>
-          <w:bCs/>
-          <w:sz w:val="44"/>
-          <w:szCs w:val="44"/>
-        </w:rPr>
-        <w:t>Requirements</w:t>
-      </w:r>
-    </w:p>
-    <w:p>
-      <w:pPr>
-        <w:spacing w:line="360" w:lineRule="auto"/>
-        <w:jc w:val="both"/>
-        <w:rPr>
-          <w:rFonts w:eastAsia="Cambria"/>
-          <w:b/>
-          <w:bCs/>
-          <w:sz w:val="36"/>
-          <w:szCs w:val="36"/>
-        </w:rPr>
-      </w:pPr>
+        <w:lastRenderedPageBreak/>
+        <w:t>II Requirements</w:t>
+      </w:r>
     </w:p>
     <w:p>
       <w:pPr>
@@ -12717,140 +12474,67 @@
           <w:sz w:val="36"/>
           <w:szCs w:val="36"/>
         </w:rPr>
-        <w:t xml:space="preserve">Behavioral </w:t>
-      </w:r>
-      <w:r>
-        <w:rPr>
-          <w:rFonts w:ascii="Cambria" w:eastAsia="Cambria" w:hAnsi="Cambria" w:cs="Cambria"/>
-          <w:b/>
-          <w:bCs/>
-          <w:sz w:val="36"/>
-          <w:szCs w:val="36"/>
-        </w:rPr>
-        <w:t>Diagrams</w:t>
-      </w:r>
-    </w:p>
-    <w:p>
-      <w:pPr>
-        <w:pStyle w:val="ListParagraph"/>
-        <w:numPr>
-          <w:ilvl w:val="1"/>
-          <w:numId w:val="14"/>
-        </w:numPr>
-        <w:tabs>
-          <w:tab w:val="left" w:pos="720"/>
-        </w:tabs>
-        <w:spacing w:line="360" w:lineRule="auto"/>
-        <w:jc w:val="both"/>
-        <w:rPr>
-          <w:rFonts w:eastAsia="Cambria"/>
-          <w:b/>
-          <w:bCs/>
-          <w:sz w:val="44"/>
-          <w:szCs w:val="44"/>
-        </w:rPr>
-      </w:pPr>
-      <w:r>
-        <w:rPr>
-          <w:rFonts w:ascii="Cambria" w:eastAsia="Cambria" w:hAnsi="Cambria" w:cs="Cambria"/>
-          <w:b/>
-          <w:bCs/>
-          <w:sz w:val="36"/>
-          <w:szCs w:val="36"/>
-        </w:rPr>
-        <w:t>Use Case Diagrams</w:t>
-      </w:r>
-    </w:p>
-    <w:p>
-      <w:pPr>
-        <w:pStyle w:val="ListParagraph"/>
-        <w:numPr>
-          <w:ilvl w:val="1"/>
-          <w:numId w:val="12"/>
-        </w:numPr>
-        <w:tabs>
-          <w:tab w:val="left" w:pos="720"/>
-        </w:tabs>
-        <w:spacing w:line="360" w:lineRule="auto"/>
-        <w:rPr>
-          <w:rFonts w:eastAsia="Cambria"/>
-          <w:b/>
-          <w:bCs/>
-          <w:sz w:val="28"/>
-          <w:szCs w:val="28"/>
-        </w:rPr>
-      </w:pPr>
-      <w:r>
-        <w:rPr>
-          <w:rFonts w:eastAsia="Cambria"/>
-          <w:b/>
-          <w:bCs/>
-          <w:sz w:val="28"/>
-          <w:szCs w:val="28"/>
-        </w:rPr>
-        <w:t>Registratio</w:t>
-      </w:r>
-      <w:r>
-        <w:rPr>
-          <w:rFonts w:eastAsia="Cambria"/>
-          <w:b/>
-          <w:bCs/>
-          <w:sz w:val="28"/>
-          <w:szCs w:val="28"/>
-        </w:rPr>
-        <w:t>n</w:t>
-      </w:r>
-      <w:r>
-        <w:rPr>
-          <w:rFonts w:eastAsia="Cambria"/>
-          <w:b/>
-          <w:bCs/>
-          <w:sz w:val="28"/>
-          <w:szCs w:val="28"/>
-        </w:rPr>
-        <w:t xml:space="preserve"> Use Case</w:t>
-      </w:r>
-    </w:p>
-    <w:p>
-      <w:pPr>
-        <w:pStyle w:val="ListParagraph"/>
-        <w:ind w:left="360"/>
-        <w:rPr>
-          <w:color w:val="000000"/>
-          <w:bdr w:val="none" w:sz="0" w:space="0" w:color="auto" w:frame="1"/>
-        </w:rPr>
-      </w:pPr>
-      <w:r>
-        <w:rPr>
-          <w:color w:val="000000"/>
-          <w:bdr w:val="none" w:sz="0" w:space="0" w:color="auto" w:frame="1"/>
-        </w:rPr>
-        <w:fldChar w:fldCharType="begin"/>
-      </w:r>
-      <w:r>
-        <w:rPr>
-          <w:color w:val="000000"/>
-          <w:bdr w:val="none" w:sz="0" w:space="0" w:color="auto" w:frame="1"/>
-        </w:rPr>
-        <w:instrText xml:space="preserve"> INCLUDEPICTURE "https://lh3.googleusercontent.com/LvvcsPCIcM6T8xokZWkqUUs9s9x_VAG_07VsWGHdkjKxLhVlivIjg-DTAXYVTLgEiEBMgf8dQPMvIv-heaOwlUr6e7GASPME4APfQLgJwpgZnUW0nmX8-OyXpJRLFKODYzc34hD6" \* MERGEFORMATINET </w:instrText>
-      </w:r>
-      <w:r>
-        <w:rPr>
-          <w:color w:val="000000"/>
-          <w:bdr w:val="none" w:sz="0" w:space="0" w:color="auto" w:frame="1"/>
-        </w:rPr>
-        <w:fldChar w:fldCharType="separate"/>
-      </w:r>
-      <w:r>
-        <w:rPr>
-          <w:noProof/>
-          <w:bdr w:val="none" w:sz="0" w:space="0" w:color="auto" w:frame="1"/>
+        <w:t>Software Requirements Specification</w:t>
+      </w:r>
+    </w:p>
+    <w:p>
+      <w:pPr>
+        <w:spacing w:line="360" w:lineRule="auto"/>
+        <w:ind w:left="527"/>
+        <w:jc w:val="both"/>
+        <w:rPr>
+          <w:rFonts w:eastAsia="Cambria"/>
+        </w:rPr>
+      </w:pPr>
+      <w:r>
+        <w:rPr>
+          <w:rFonts w:eastAsia="Cambria"/>
+        </w:rPr>
+        <w:t>A System Requirements Specification (SRS) is a documentation set that describes a system or software application's features and behavior. It involves a variety of elements that attempt to define the customer's intended functionality to satisfy their various users.</w:t>
+      </w:r>
+      <w:r>
+        <w:rPr>
+          <w:rFonts w:eastAsia="Cambria"/>
+        </w:rPr>
+        <w:t xml:space="preserve"> This part of the project report </w:t>
+      </w:r>
+      <w:r>
+        <w:rPr>
+          <w:rFonts w:eastAsia="Cambria"/>
+        </w:rPr>
+        <w:t>elicit</w:t>
+      </w:r>
+      <w:r>
+        <w:rPr>
+          <w:rFonts w:eastAsia="Cambria"/>
+        </w:rPr>
+        <w:t xml:space="preserve">s the information about the aim of the software program. The functionalities </w:t>
+      </w:r>
+      <w:r>
+        <w:rPr>
+          <w:rFonts w:eastAsia="Cambria"/>
+        </w:rPr>
+        <w:t>that will be encapsulated and the descriptions how they will be done also are revealed in this section.</w:t>
+      </w:r>
+    </w:p>
+    <w:p>
+      <w:pPr>
+        <w:spacing w:line="360" w:lineRule="auto"/>
+        <w:ind w:left="527"/>
+        <w:jc w:val="both"/>
+        <w:rPr>
+          <w:rFonts w:eastAsia="Cambria"/>
+        </w:rPr>
+      </w:pPr>
+      <w:r>
+        <w:rPr>
+          <w:rFonts w:eastAsia="Cambria"/>
         </w:rPr>
         <w:drawing>
-          <wp:inline distT="0" distB="0" distL="0" distR="0" wp14:anchorId="143C864B" wp14:editId="16DB4C44">
-            <wp:extent cx="5943600" cy="3466465"/>
-            <wp:effectExtent l="0" t="0" r="0" b="635"/>
-            <wp:docPr id="5" name="Picture 5" descr="Diagram&#10;&#10;Description automatically generated"/>
+          <wp:inline distT="0" distB="0" distL="0" distR="0" wp14:anchorId="3B6E7E08" wp14:editId="760F5BCB">
+            <wp:extent cx="5943600" cy="3714750"/>
+            <wp:effectExtent l="0" t="0" r="0" b="0"/>
+            <wp:docPr id="16" name="Resim 16"/>
             <wp:cNvGraphicFramePr>
               <a:graphicFrameLocks xmlns:a="http://schemas.openxmlformats.org/drawingml/2006/main" noChangeAspect="1"/>
             </wp:cNvGraphicFramePr>
@@ -12858,10 +12542,8 @@
               <a:graphicData uri="http://schemas.openxmlformats.org/drawingml/2006/picture">
                 <pic:pic xmlns:pic="http://schemas.openxmlformats.org/drawingml/2006/picture">
                   <pic:nvPicPr>
-                    <pic:cNvPr id="5" name="Picture 5" descr="Diagram&#10;&#10;Description automatically generated"/>
-                    <pic:cNvPicPr>
-                      <a:picLocks noChangeAspect="1" noChangeArrowheads="1"/>
-                    </pic:cNvPicPr>
+                    <pic:cNvPr id="0" name="Resim 16"/>
+                    <pic:cNvPicPr/>
                   </pic:nvPicPr>
                   <pic:blipFill>
                     <a:blip r:embed="rId27">
@@ -12871,23 +12553,18 @@
                         </a:ext>
                       </a:extLst>
                     </a:blip>
-                    <a:srcRect/>
                     <a:stretch>
                       <a:fillRect/>
                     </a:stretch>
                   </pic:blipFill>
-                  <pic:spPr bwMode="auto">
+                  <pic:spPr>
                     <a:xfrm>
                       <a:off x="0" y="0"/>
-                      <a:ext cx="5943600" cy="3466465"/>
+                      <a:ext cx="5943600" cy="3714750"/>
                     </a:xfrm>
                     <a:prstGeom prst="rect">
                       <a:avLst/>
                     </a:prstGeom>
-                    <a:noFill/>
-                    <a:ln>
-                      <a:noFill/>
-                    </a:ln>
                   </pic:spPr>
                 </pic:pic>
               </a:graphicData>
@@ -12895,246 +12572,68 @@
           </wp:inline>
         </w:drawing>
       </w:r>
-      <w:r>
-        <w:rPr>
-          <w:color w:val="000000"/>
-          <w:bdr w:val="none" w:sz="0" w:space="0" w:color="auto" w:frame="1"/>
-        </w:rPr>
-        <w:fldChar w:fldCharType="end"/>
+    </w:p>
+    <w:p>
+      <w:pPr>
+        <w:numPr>
+          <w:ilvl w:val="0"/>
+          <w:numId w:val="4"/>
+        </w:numPr>
+        <w:tabs>
+          <w:tab w:val="left" w:pos="720"/>
+        </w:tabs>
+        <w:spacing w:line="360" w:lineRule="auto"/>
+        <w:ind w:left="527" w:hanging="357"/>
+        <w:jc w:val="both"/>
+        <w:rPr>
+          <w:rFonts w:eastAsia="Cambria"/>
+          <w:b/>
+          <w:bCs/>
+          <w:sz w:val="44"/>
+          <w:szCs w:val="44"/>
+        </w:rPr>
+      </w:pPr>
+      <w:r>
+        <w:rPr>
+          <w:rFonts w:ascii="Cambria" w:eastAsia="Cambria" w:hAnsi="Cambria" w:cs="Cambria"/>
+          <w:b/>
+          <w:bCs/>
+          <w:sz w:val="36"/>
+          <w:szCs w:val="36"/>
+        </w:rPr>
+        <w:t>Behavioral Diagrams</w:t>
       </w:r>
     </w:p>
     <w:p>
       <w:pPr>
         <w:pStyle w:val="ListParagraph"/>
-        <w:ind w:left="360"/>
-        <w:rPr>
-          <w:color w:val="000000"/>
-          <w:bdr w:val="none" w:sz="0" w:space="0" w:color="auto" w:frame="1"/>
-        </w:rPr>
-      </w:pPr>
-    </w:p>
-    <w:p>
-      <w:pPr>
-        <w:pStyle w:val="ListParagraph"/>
-        <w:ind w:left="360"/>
-        <w:jc w:val="center"/>
-        <w:rPr>
-          <w:lang w:val="en-TR"/>
-        </w:rPr>
-      </w:pPr>
-      <w:r>
-        <w:rPr>
-          <w:color w:val="000000"/>
-          <w:sz w:val="21"/>
-          <w:szCs w:val="21"/>
-          <w:bdr w:val="none" w:sz="0" w:space="0" w:color="auto" w:frame="1"/>
-        </w:rPr>
-        <w:t>Figure 11.1.: Registration Use Case</w:t>
-      </w:r>
-    </w:p>
-    <w:p>
-      <w:pPr>
-        <w:pStyle w:val="ListParagraph"/>
+        <w:numPr>
+          <w:ilvl w:val="1"/>
+          <w:numId w:val="14"/>
+        </w:numPr>
         <w:tabs>
           <w:tab w:val="left" w:pos="720"/>
         </w:tabs>
         <w:spacing w:line="360" w:lineRule="auto"/>
-        <w:ind w:left="1425"/>
-        <w:rPr>
-          <w:rFonts w:eastAsia="Cambria"/>
-          <w:b/>
-          <w:bCs/>
-          <w:sz w:val="28"/>
-          <w:szCs w:val="28"/>
-        </w:rPr>
-      </w:pPr>
-    </w:p>
-    <w:p>
-      <w:pPr>
-        <w:pStyle w:val="ListParagraph"/>
-        <w:tabs>
-          <w:tab w:val="left" w:pos="720"/>
-        </w:tabs>
-        <w:spacing w:line="360" w:lineRule="auto"/>
-        <w:ind w:left="1425"/>
-        <w:rPr>
-          <w:rFonts w:eastAsia="Cambria"/>
-          <w:b/>
-          <w:bCs/>
-          <w:sz w:val="28"/>
-          <w:szCs w:val="28"/>
-        </w:rPr>
-      </w:pPr>
-    </w:p>
-    <w:p>
-      <w:pPr>
-        <w:pStyle w:val="ListParagraph"/>
-        <w:tabs>
-          <w:tab w:val="left" w:pos="720"/>
-        </w:tabs>
-        <w:spacing w:line="360" w:lineRule="auto"/>
-        <w:ind w:left="1425"/>
-        <w:rPr>
-          <w:rFonts w:eastAsia="Cambria"/>
-          <w:b/>
-          <w:bCs/>
-          <w:sz w:val="28"/>
-          <w:szCs w:val="28"/>
-        </w:rPr>
-      </w:pPr>
-    </w:p>
-    <w:p>
-      <w:pPr>
-        <w:pStyle w:val="ListParagraph"/>
-        <w:tabs>
-          <w:tab w:val="left" w:pos="720"/>
-        </w:tabs>
-        <w:spacing w:line="360" w:lineRule="auto"/>
-        <w:ind w:left="1425"/>
-        <w:rPr>
-          <w:rFonts w:eastAsia="Cambria"/>
-          <w:b/>
-          <w:bCs/>
-          <w:sz w:val="28"/>
-          <w:szCs w:val="28"/>
-        </w:rPr>
-      </w:pPr>
-    </w:p>
-    <w:p>
-      <w:pPr>
-        <w:pStyle w:val="ListParagraph"/>
-        <w:tabs>
-          <w:tab w:val="left" w:pos="720"/>
-        </w:tabs>
-        <w:spacing w:line="360" w:lineRule="auto"/>
-        <w:ind w:left="1425"/>
-        <w:rPr>
-          <w:rFonts w:eastAsia="Cambria"/>
-          <w:b/>
-          <w:bCs/>
-          <w:sz w:val="28"/>
-          <w:szCs w:val="28"/>
-        </w:rPr>
-      </w:pPr>
-    </w:p>
-    <w:p>
-      <w:pPr>
-        <w:pStyle w:val="ListParagraph"/>
-        <w:tabs>
-          <w:tab w:val="left" w:pos="720"/>
-        </w:tabs>
-        <w:spacing w:line="360" w:lineRule="auto"/>
-        <w:ind w:left="1425"/>
-        <w:rPr>
-          <w:rFonts w:eastAsia="Cambria"/>
-          <w:b/>
-          <w:bCs/>
-          <w:sz w:val="28"/>
-          <w:szCs w:val="28"/>
-        </w:rPr>
-      </w:pPr>
-    </w:p>
-    <w:p>
-      <w:pPr>
-        <w:pStyle w:val="ListParagraph"/>
-        <w:tabs>
-          <w:tab w:val="left" w:pos="720"/>
-        </w:tabs>
-        <w:spacing w:line="360" w:lineRule="auto"/>
-        <w:ind w:left="1425"/>
-        <w:rPr>
-          <w:rFonts w:eastAsia="Cambria"/>
-          <w:b/>
-          <w:bCs/>
-          <w:sz w:val="28"/>
-          <w:szCs w:val="28"/>
-        </w:rPr>
-      </w:pPr>
-    </w:p>
-    <w:p>
-      <w:pPr>
-        <w:pStyle w:val="ListParagraph"/>
-        <w:tabs>
-          <w:tab w:val="left" w:pos="720"/>
-        </w:tabs>
-        <w:spacing w:line="360" w:lineRule="auto"/>
-        <w:ind w:left="1425"/>
-        <w:rPr>
-          <w:rFonts w:eastAsia="Cambria"/>
-          <w:b/>
-          <w:bCs/>
-          <w:sz w:val="28"/>
-          <w:szCs w:val="28"/>
-        </w:rPr>
-      </w:pPr>
-    </w:p>
-    <w:p>
-      <w:pPr>
-        <w:pStyle w:val="ListParagraph"/>
-        <w:tabs>
-          <w:tab w:val="left" w:pos="720"/>
-        </w:tabs>
-        <w:spacing w:line="360" w:lineRule="auto"/>
-        <w:ind w:left="1425"/>
-        <w:rPr>
-          <w:rFonts w:eastAsia="Cambria"/>
-          <w:b/>
-          <w:bCs/>
-          <w:sz w:val="28"/>
-          <w:szCs w:val="28"/>
-        </w:rPr>
-      </w:pPr>
-    </w:p>
-    <w:p>
-      <w:pPr>
-        <w:pStyle w:val="ListParagraph"/>
-        <w:tabs>
-          <w:tab w:val="left" w:pos="720"/>
-        </w:tabs>
-        <w:spacing w:line="360" w:lineRule="auto"/>
-        <w:ind w:left="1425"/>
-        <w:rPr>
-          <w:rFonts w:eastAsia="Cambria"/>
-          <w:b/>
-          <w:bCs/>
-          <w:sz w:val="28"/>
-          <w:szCs w:val="28"/>
-        </w:rPr>
-      </w:pPr>
-    </w:p>
-    <w:p>
-      <w:pPr>
-        <w:pStyle w:val="ListParagraph"/>
-        <w:tabs>
-          <w:tab w:val="left" w:pos="720"/>
-        </w:tabs>
-        <w:spacing w:line="360" w:lineRule="auto"/>
-        <w:ind w:left="1425"/>
-        <w:rPr>
-          <w:rFonts w:eastAsia="Cambria"/>
-          <w:b/>
-          <w:bCs/>
-          <w:sz w:val="28"/>
-          <w:szCs w:val="28"/>
-        </w:rPr>
-      </w:pPr>
-    </w:p>
-    <w:p>
-      <w:pPr>
-        <w:pStyle w:val="ListParagraph"/>
-        <w:tabs>
-          <w:tab w:val="left" w:pos="720"/>
-        </w:tabs>
-        <w:spacing w:line="360" w:lineRule="auto"/>
-        <w:ind w:left="1425"/>
-        <w:rPr>
-          <w:rFonts w:eastAsia="Cambria"/>
-          <w:b/>
-          <w:bCs/>
-          <w:sz w:val="28"/>
-          <w:szCs w:val="28"/>
-        </w:rPr>
-      </w:pPr>
+        <w:jc w:val="both"/>
+        <w:rPr>
+          <w:rFonts w:eastAsia="Cambria"/>
+          <w:b/>
+          <w:bCs/>
+          <w:sz w:val="44"/>
+          <w:szCs w:val="44"/>
+        </w:rPr>
+      </w:pPr>
+      <w:r>
+        <w:rPr>
+          <w:rFonts w:ascii="Cambria" w:eastAsia="Cambria" w:hAnsi="Cambria" w:cs="Cambria"/>
+          <w:b/>
+          <w:bCs/>
+          <w:sz w:val="36"/>
+          <w:szCs w:val="36"/>
+        </w:rPr>
+        <w:t>Use Case Diagrams</w:t>
+      </w:r>
     </w:p>
     <w:p>
       <w:pPr>
@@ -13147,7 +12646,6 @@
           <w:tab w:val="left" w:pos="720"/>
         </w:tabs>
         <w:spacing w:line="360" w:lineRule="auto"/>
-        <w:ind w:left="1425"/>
         <w:rPr>
           <w:rFonts w:eastAsia="Cambria"/>
           <w:b/>
@@ -13164,7 +12662,7 @@
           <w:sz w:val="28"/>
           <w:szCs w:val="28"/>
         </w:rPr>
-        <w:t>Login</w:t>
+        <w:t>Registratio</w:t>
       </w:r>
       <w:r>
         <w:rPr>
@@ -13174,8 +12672,35 @@
           <w:sz w:val="28"/>
           <w:szCs w:val="28"/>
         </w:rPr>
+        <w:t>n</w:t>
+      </w:r>
+      <w:r>
+        <w:rPr>
+          <w:rFonts w:eastAsia="Cambria"/>
+          <w:b/>
+          <w:bCs/>
+          <w:sz w:val="28"/>
+          <w:szCs w:val="28"/>
+        </w:rPr>
         <w:t xml:space="preserve"> Use Case</w:t>
       </w:r>
+    </w:p>
+    <w:p>
+      <w:pPr>
+        <w:pStyle w:val="ListParagraph"/>
+        <w:tabs>
+          <w:tab w:val="left" w:pos="720"/>
+        </w:tabs>
+        <w:spacing w:line="360" w:lineRule="auto"/>
+        <w:ind w:left="1708"/>
+        <w:rPr>
+          <w:rFonts w:eastAsia="Cambria"/>
+          <w:b/>
+          <w:bCs/>
+          <w:sz w:val="28"/>
+          <w:szCs w:val="28"/>
+        </w:rPr>
+      </w:pPr>
     </w:p>
     <w:p>
       <w:pPr>
@@ -13188,35 +12713,15 @@
       </w:pPr>
       <w:r>
         <w:rPr>
-          <w:color w:val="000000"/>
-          <w:bdr w:val="none" w:sz="0" w:space="0" w:color="auto" w:frame="1"/>
-        </w:rPr>
-        <w:fldChar w:fldCharType="begin"/>
-      </w:r>
-      <w:r>
-        <w:rPr>
-          <w:color w:val="000000"/>
-          <w:bdr w:val="none" w:sz="0" w:space="0" w:color="auto" w:frame="1"/>
-        </w:rPr>
-        <w:instrText xml:space="preserve"> INCLUDEPICTURE "https://lh6.googleusercontent.com/EAeeRlaCbFlXGHQQVwjQr3OTLY-kdO_Ctzs0zuYCuxXPrBIxUm7kngQhZUHdLq6GyPhpgITPpeDSQqlnt6aa-Wden6ciRvKWtX-_UhDLN8KLiuh3eNCxrO0AhdJNbJlJjuVI71jD" \* MERGEFORMATINET </w:instrText>
-      </w:r>
-      <w:r>
-        <w:rPr>
-          <w:color w:val="000000"/>
-          <w:bdr w:val="none" w:sz="0" w:space="0" w:color="auto" w:frame="1"/>
-        </w:rPr>
-        <w:fldChar w:fldCharType="separate"/>
-      </w:r>
-      <w:r>
-        <w:rPr>
+          <w:rFonts w:eastAsia="Cambria"/>
           <w:noProof/>
-          <w:bdr w:val="none" w:sz="0" w:space="0" w:color="auto" w:frame="1"/>
-        </w:rPr>
+        </w:rPr>
+        <w:lastRenderedPageBreak/>
         <w:drawing>
-          <wp:inline distT="0" distB="0" distL="0" distR="0" wp14:anchorId="26B65385" wp14:editId="291617E1">
-            <wp:extent cx="5943600" cy="3400425"/>
-            <wp:effectExtent l="0" t="0" r="0" b="3175"/>
-            <wp:docPr id="6" name="Picture 6" descr="Diagram&#10;&#10;Description automatically generated"/>
+          <wp:inline distT="0" distB="0" distL="0" distR="0" wp14:anchorId="4BE14F54" wp14:editId="234E4F1F">
+            <wp:extent cx="5943600" cy="3467100"/>
+            <wp:effectExtent l="0" t="0" r="0" b="0"/>
+            <wp:docPr id="18" name="Resim 18"/>
             <wp:cNvGraphicFramePr>
               <a:graphicFrameLocks xmlns:a="http://schemas.openxmlformats.org/drawingml/2006/main" noChangeAspect="1"/>
             </wp:cNvGraphicFramePr>
@@ -13224,7 +12729,7 @@
               <a:graphicData uri="http://schemas.openxmlformats.org/drawingml/2006/picture">
                 <pic:pic xmlns:pic="http://schemas.openxmlformats.org/drawingml/2006/picture">
                   <pic:nvPicPr>
-                    <pic:cNvPr id="6" name="Picture 6" descr="Diagram&#10;&#10;Description automatically generated"/>
+                    <pic:cNvPr id="0" name="Picture 2"/>
                     <pic:cNvPicPr>
                       <a:picLocks noChangeAspect="1" noChangeArrowheads="1"/>
                     </pic:cNvPicPr>
@@ -13245,7 +12750,7 @@
                   <pic:spPr bwMode="auto">
                     <a:xfrm>
                       <a:off x="0" y="0"/>
-                      <a:ext cx="5943600" cy="3400425"/>
+                      <a:ext cx="5943600" cy="3467100"/>
                     </a:xfrm>
                     <a:prstGeom prst="rect">
                       <a:avLst/>
@@ -13263,8 +12768,19 @@
       </w:r>
       <w:r>
         <w:rPr>
-          <w:color w:val="000000"/>
-          <w:bdr w:val="none" w:sz="0" w:space="0" w:color="auto" w:frame="1"/>
+          <w:color w:val="000000" w:themeColor="text1"/>
+        </w:rPr>
+        <w:fldChar w:fldCharType="begin"/>
+      </w:r>
+      <w:r>
+        <w:rPr>
+          <w:color w:val="000000" w:themeColor="text1"/>
+        </w:rPr>
+        <w:instrText xml:space="preserve"> INCLUDEPICTURE "https://lh3.googleusercontent.com/LvvcsPCIcM6T8xokZWkqUUs9s9x_VAG_07VsWGHdkjKxLhVlivIjg-DTAXYVTLgEiEBMgf8dQPMvIv-heaOwlUr6e7GASPME4APfQLgJwpgZnUW0nmX8-OyXpJRLFKODYzc34hD6" \* MERGEFORMATINET </w:instrText>
+      </w:r>
+      <w:r>
+        <w:rPr>
+          <w:color w:val="000000" w:themeColor="text1"/>
         </w:rPr>
         <w:fldChar w:fldCharType="end"/>
       </w:r>
@@ -13284,9 +12800,6 @@
         <w:pStyle w:val="ListParagraph"/>
         <w:ind w:left="360"/>
         <w:jc w:val="center"/>
-        <w:rPr>
-          <w:lang w:val="en-TR"/>
-        </w:rPr>
       </w:pPr>
       <w:r>
         <w:rPr>
@@ -13295,44 +12808,195 @@
           <w:szCs w:val="21"/>
           <w:bdr w:val="none" w:sz="0" w:space="0" w:color="auto" w:frame="1"/>
         </w:rPr>
-        <w:t>Figure 11.</w:t>
-      </w:r>
-      <w:r>
-        <w:rPr>
-          <w:color w:val="000000"/>
-          <w:sz w:val="21"/>
-          <w:szCs w:val="21"/>
-          <w:bdr w:val="none" w:sz="0" w:space="0" w:color="auto" w:frame="1"/>
-        </w:rPr>
-        <w:t>2</w:t>
-      </w:r>
-      <w:r>
-        <w:rPr>
-          <w:color w:val="000000"/>
-          <w:sz w:val="21"/>
-          <w:szCs w:val="21"/>
-          <w:bdr w:val="none" w:sz="0" w:space="0" w:color="auto" w:frame="1"/>
-        </w:rPr>
-        <w:t xml:space="preserve">.: </w:t>
-      </w:r>
-      <w:r>
-        <w:rPr>
-          <w:color w:val="000000"/>
-          <w:sz w:val="21"/>
-          <w:szCs w:val="21"/>
-          <w:bdr w:val="none" w:sz="0" w:space="0" w:color="auto" w:frame="1"/>
-        </w:rPr>
-        <w:t>Login</w:t>
-      </w:r>
-      <w:r>
-        <w:rPr>
-          <w:color w:val="000000"/>
-          <w:sz w:val="21"/>
-          <w:szCs w:val="21"/>
-          <w:bdr w:val="none" w:sz="0" w:space="0" w:color="auto" w:frame="1"/>
-        </w:rPr>
-        <w:t xml:space="preserve"> Use Case</w:t>
-      </w:r>
+        <w:t>Figure 11.1.: Registration Use Case</w:t>
+      </w:r>
+    </w:p>
+    <w:p>
+      <w:pPr>
+        <w:pStyle w:val="ListParagraph"/>
+        <w:tabs>
+          <w:tab w:val="left" w:pos="720"/>
+        </w:tabs>
+        <w:spacing w:line="360" w:lineRule="auto"/>
+        <w:ind w:left="1425"/>
+        <w:rPr>
+          <w:rFonts w:eastAsia="Cambria"/>
+          <w:b/>
+          <w:bCs/>
+          <w:sz w:val="28"/>
+          <w:szCs w:val="28"/>
+        </w:rPr>
+      </w:pPr>
+    </w:p>
+    <w:p>
+      <w:pPr>
+        <w:pStyle w:val="ListParagraph"/>
+        <w:tabs>
+          <w:tab w:val="left" w:pos="720"/>
+        </w:tabs>
+        <w:spacing w:line="360" w:lineRule="auto"/>
+        <w:ind w:left="1425"/>
+        <w:rPr>
+          <w:rFonts w:eastAsia="Cambria"/>
+          <w:b/>
+          <w:bCs/>
+          <w:sz w:val="28"/>
+          <w:szCs w:val="28"/>
+        </w:rPr>
+      </w:pPr>
+    </w:p>
+    <w:p>
+      <w:pPr>
+        <w:pStyle w:val="ListParagraph"/>
+        <w:tabs>
+          <w:tab w:val="left" w:pos="720"/>
+        </w:tabs>
+        <w:spacing w:line="360" w:lineRule="auto"/>
+        <w:ind w:left="1425"/>
+        <w:rPr>
+          <w:rFonts w:eastAsia="Cambria"/>
+          <w:b/>
+          <w:bCs/>
+          <w:sz w:val="28"/>
+          <w:szCs w:val="28"/>
+        </w:rPr>
+      </w:pPr>
+    </w:p>
+    <w:p>
+      <w:pPr>
+        <w:pStyle w:val="ListParagraph"/>
+        <w:tabs>
+          <w:tab w:val="left" w:pos="720"/>
+        </w:tabs>
+        <w:spacing w:line="360" w:lineRule="auto"/>
+        <w:ind w:left="1425"/>
+        <w:rPr>
+          <w:rFonts w:eastAsia="Cambria"/>
+          <w:b/>
+          <w:bCs/>
+          <w:sz w:val="28"/>
+          <w:szCs w:val="28"/>
+        </w:rPr>
+      </w:pPr>
+    </w:p>
+    <w:p>
+      <w:pPr>
+        <w:pStyle w:val="ListParagraph"/>
+        <w:tabs>
+          <w:tab w:val="left" w:pos="720"/>
+        </w:tabs>
+        <w:spacing w:line="360" w:lineRule="auto"/>
+        <w:ind w:left="1425"/>
+        <w:rPr>
+          <w:rFonts w:eastAsia="Cambria"/>
+          <w:b/>
+          <w:bCs/>
+          <w:sz w:val="28"/>
+          <w:szCs w:val="28"/>
+        </w:rPr>
+      </w:pPr>
+    </w:p>
+    <w:p>
+      <w:pPr>
+        <w:pStyle w:val="ListParagraph"/>
+        <w:tabs>
+          <w:tab w:val="left" w:pos="720"/>
+        </w:tabs>
+        <w:spacing w:line="360" w:lineRule="auto"/>
+        <w:ind w:left="1425"/>
+        <w:rPr>
+          <w:rFonts w:eastAsia="Cambria"/>
+          <w:b/>
+          <w:bCs/>
+          <w:sz w:val="28"/>
+          <w:szCs w:val="28"/>
+        </w:rPr>
+      </w:pPr>
+    </w:p>
+    <w:p>
+      <w:pPr>
+        <w:pStyle w:val="ListParagraph"/>
+        <w:tabs>
+          <w:tab w:val="left" w:pos="720"/>
+        </w:tabs>
+        <w:spacing w:line="360" w:lineRule="auto"/>
+        <w:ind w:left="1425"/>
+        <w:rPr>
+          <w:rFonts w:eastAsia="Cambria"/>
+          <w:b/>
+          <w:bCs/>
+          <w:sz w:val="28"/>
+          <w:szCs w:val="28"/>
+        </w:rPr>
+      </w:pPr>
+    </w:p>
+    <w:p>
+      <w:pPr>
+        <w:pStyle w:val="ListParagraph"/>
+        <w:tabs>
+          <w:tab w:val="left" w:pos="720"/>
+        </w:tabs>
+        <w:spacing w:line="360" w:lineRule="auto"/>
+        <w:ind w:left="1425"/>
+        <w:rPr>
+          <w:rFonts w:eastAsia="Cambria"/>
+          <w:b/>
+          <w:bCs/>
+          <w:sz w:val="28"/>
+          <w:szCs w:val="28"/>
+        </w:rPr>
+      </w:pPr>
+    </w:p>
+    <w:p>
+      <w:pPr>
+        <w:pStyle w:val="ListParagraph"/>
+        <w:tabs>
+          <w:tab w:val="left" w:pos="720"/>
+        </w:tabs>
+        <w:spacing w:line="360" w:lineRule="auto"/>
+        <w:ind w:left="1425"/>
+        <w:rPr>
+          <w:rFonts w:eastAsia="Cambria"/>
+          <w:b/>
+          <w:bCs/>
+          <w:sz w:val="28"/>
+          <w:szCs w:val="28"/>
+        </w:rPr>
+      </w:pPr>
+    </w:p>
+    <w:p>
+      <w:pPr>
+        <w:pStyle w:val="ListParagraph"/>
+        <w:tabs>
+          <w:tab w:val="left" w:pos="720"/>
+        </w:tabs>
+        <w:spacing w:line="360" w:lineRule="auto"/>
+        <w:ind w:left="1425"/>
+        <w:rPr>
+          <w:rFonts w:eastAsia="Cambria"/>
+          <w:b/>
+          <w:bCs/>
+          <w:sz w:val="28"/>
+          <w:szCs w:val="28"/>
+        </w:rPr>
+      </w:pPr>
+    </w:p>
+    <w:p>
+      <w:pPr>
+        <w:pStyle w:val="ListParagraph"/>
+        <w:tabs>
+          <w:tab w:val="left" w:pos="720"/>
+        </w:tabs>
+        <w:spacing w:line="360" w:lineRule="auto"/>
+        <w:ind w:left="1425"/>
+        <w:rPr>
+          <w:rFonts w:eastAsia="Cambria"/>
+          <w:b/>
+          <w:bCs/>
+          <w:sz w:val="28"/>
+          <w:szCs w:val="28"/>
+        </w:rPr>
+      </w:pPr>
     </w:p>
     <w:p>
       <w:pPr>
@@ -13362,6 +13026,7 @@
           <w:tab w:val="left" w:pos="720"/>
         </w:tabs>
         <w:spacing w:line="360" w:lineRule="auto"/>
+        <w:ind w:left="1425"/>
         <w:rPr>
           <w:rFonts w:eastAsia="Cambria"/>
           <w:b/>
@@ -13378,7 +13043,7 @@
           <w:sz w:val="28"/>
           <w:szCs w:val="28"/>
         </w:rPr>
-        <w:t>Upload</w:t>
+        <w:t>Login</w:t>
       </w:r>
       <w:r>
         <w:rPr>
@@ -13388,37 +13053,7 @@
           <w:sz w:val="28"/>
           <w:szCs w:val="28"/>
         </w:rPr>
-        <w:t xml:space="preserve"> an</w:t>
-      </w:r>
-      <w:r>
-        <w:rPr>
-          <w:rFonts w:eastAsia="Cambria"/>
-          <w:b/>
-          <w:bCs/>
-          <w:sz w:val="28"/>
-          <w:szCs w:val="28"/>
-        </w:rPr>
-        <w:t xml:space="preserve"> Image</w:t>
-      </w:r>
-      <w:r>
-        <w:rPr>
-          <w:rFonts w:eastAsia="Cambria"/>
-          <w:b/>
-          <w:bCs/>
-          <w:sz w:val="28"/>
-          <w:szCs w:val="28"/>
-        </w:rPr>
-        <w:t xml:space="preserve"> </w:t>
-      </w:r>
-      <w:r>
-        <w:rPr>
-          <w:rFonts w:eastAsia="Cambria"/>
-          <w:b/>
-          <w:bCs/>
-          <w:sz w:val="28"/>
-          <w:szCs w:val="28"/>
-        </w:rPr>
-        <w:t>Use Case</w:t>
+        <w:t xml:space="preserve"> Use Case</w:t>
       </w:r>
     </w:p>
     <w:p>
@@ -13426,61 +13061,20 @@
         <w:pStyle w:val="ListParagraph"/>
         <w:ind w:left="360"/>
         <w:rPr>
-          <w:rFonts w:ascii="Cambria" w:hAnsi="Cambria"/>
-          <w:b/>
-          <w:bCs/>
           <w:color w:val="000000"/>
-          <w:sz w:val="26"/>
-          <w:szCs w:val="26"/>
           <w:bdr w:val="none" w:sz="0" w:space="0" w:color="auto" w:frame="1"/>
         </w:rPr>
       </w:pPr>
       <w:r>
         <w:rPr>
-          <w:rFonts w:ascii="Cambria" w:hAnsi="Cambria"/>
-          <w:b/>
-          <w:bCs/>
-          <w:color w:val="000000"/>
-          <w:sz w:val="26"/>
-          <w:szCs w:val="26"/>
-          <w:bdr w:val="none" w:sz="0" w:space="0" w:color="auto" w:frame="1"/>
-        </w:rPr>
-        <w:fldChar w:fldCharType="begin"/>
-      </w:r>
-      <w:r>
-        <w:rPr>
-          <w:rFonts w:ascii="Cambria" w:hAnsi="Cambria"/>
-          <w:b/>
-          <w:bCs/>
-          <w:color w:val="000000"/>
-          <w:sz w:val="26"/>
-          <w:szCs w:val="26"/>
-          <w:bdr w:val="none" w:sz="0" w:space="0" w:color="auto" w:frame="1"/>
-        </w:rPr>
-        <w:instrText xml:space="preserve"> INCLUDEPICTURE "https://lh4.googleusercontent.com/NfvZGJ9pkaUJjVnOaSrybBsWyLW08YeREBOo2DpFcU3FR_7zJRwgdHQwfgryJPqdqME_30X69FwcuEW_kW7huktNAbh2AexJnQ1GD8j1lHHAMNYoeQh8F8evzXcncXJuD_EewkYX" \* MERGEFORMATINET </w:instrText>
-      </w:r>
-      <w:r>
-        <w:rPr>
-          <w:rFonts w:ascii="Cambria" w:hAnsi="Cambria"/>
-          <w:b/>
-          <w:bCs/>
-          <w:color w:val="000000"/>
-          <w:sz w:val="26"/>
-          <w:szCs w:val="26"/>
-          <w:bdr w:val="none" w:sz="0" w:space="0" w:color="auto" w:frame="1"/>
-        </w:rPr>
-        <w:fldChar w:fldCharType="separate"/>
-      </w:r>
-      <w:r>
-        <w:rPr>
           <w:noProof/>
-          <w:bdr w:val="none" w:sz="0" w:space="0" w:color="auto" w:frame="1"/>
-        </w:rPr>
+        </w:rPr>
+        <w:lastRenderedPageBreak/>
         <w:drawing>
-          <wp:inline distT="0" distB="0" distL="0" distR="0" wp14:anchorId="77CA1BF7" wp14:editId="67153FE2">
-            <wp:extent cx="5943600" cy="2762885"/>
+          <wp:inline distT="0" distB="0" distL="0" distR="0" wp14:anchorId="7D71D565" wp14:editId="32500952">
+            <wp:extent cx="5943600" cy="3404235"/>
             <wp:effectExtent l="0" t="0" r="0" b="5715"/>
-            <wp:docPr id="12" name="Picture 12" descr="Diagram&#10;&#10;Description automatically generated"/>
+            <wp:docPr id="19" name="Resim 19"/>
             <wp:cNvGraphicFramePr>
               <a:graphicFrameLocks xmlns:a="http://schemas.openxmlformats.org/drawingml/2006/main" noChangeAspect="1"/>
             </wp:cNvGraphicFramePr>
@@ -13488,7 +13082,7 @@
               <a:graphicData uri="http://schemas.openxmlformats.org/drawingml/2006/picture">
                 <pic:pic xmlns:pic="http://schemas.openxmlformats.org/drawingml/2006/picture">
                   <pic:nvPicPr>
-                    <pic:cNvPr id="12" name="Picture 12" descr="Diagram&#10;&#10;Description automatically generated"/>
+                    <pic:cNvPr id="0" name="Picture 3"/>
                     <pic:cNvPicPr>
                       <a:picLocks noChangeAspect="1" noChangeArrowheads="1"/>
                     </pic:cNvPicPr>
@@ -13509,7 +13103,7 @@
                   <pic:spPr bwMode="auto">
                     <a:xfrm>
                       <a:off x="0" y="0"/>
-                      <a:ext cx="5943600" cy="2762885"/>
+                      <a:ext cx="5943600" cy="3404235"/>
                     </a:xfrm>
                     <a:prstGeom prst="rect">
                       <a:avLst/>
@@ -13527,13 +13121,19 @@
       </w:r>
       <w:r>
         <w:rPr>
-          <w:rFonts w:ascii="Cambria" w:hAnsi="Cambria"/>
-          <w:b/>
-          <w:bCs/>
-          <w:color w:val="000000"/>
-          <w:sz w:val="26"/>
-          <w:szCs w:val="26"/>
-          <w:bdr w:val="none" w:sz="0" w:space="0" w:color="auto" w:frame="1"/>
+          <w:color w:val="000000" w:themeColor="text1"/>
+        </w:rPr>
+        <w:fldChar w:fldCharType="begin"/>
+      </w:r>
+      <w:r>
+        <w:rPr>
+          <w:color w:val="000000" w:themeColor="text1"/>
+        </w:rPr>
+        <w:instrText xml:space="preserve"> INCLUDEPICTURE "https://lh6.googleusercontent.com/EAeeRlaCbFlXGHQQVwjQr3OTLY-kdO_Ctzs0zuYCuxXPrBIxUm7kngQhZUHdLq6GyPhpgITPpeDSQqlnt6aa-Wden6ciRvKWtX-_UhDLN8KLiuh3eNCxrO0AhdJNbJlJjuVI71jD" \* MERGEFORMATINET </w:instrText>
+      </w:r>
+      <w:r>
+        <w:rPr>
+          <w:color w:val="000000" w:themeColor="text1"/>
         </w:rPr>
         <w:fldChar w:fldCharType="end"/>
       </w:r>
@@ -13543,12 +13143,7 @@
         <w:pStyle w:val="ListParagraph"/>
         <w:ind w:left="360"/>
         <w:rPr>
-          <w:rFonts w:ascii="Cambria" w:hAnsi="Cambria"/>
-          <w:b/>
-          <w:bCs/>
           <w:color w:val="000000"/>
-          <w:sz w:val="26"/>
-          <w:szCs w:val="26"/>
           <w:bdr w:val="none" w:sz="0" w:space="0" w:color="auto" w:frame="1"/>
         </w:rPr>
       </w:pPr>
@@ -13558,9 +13153,6 @@
         <w:pStyle w:val="ListParagraph"/>
         <w:ind w:left="360"/>
         <w:jc w:val="center"/>
-        <w:rPr>
-          <w:lang w:val="en-TR"/>
-        </w:rPr>
       </w:pPr>
       <w:r>
         <w:rPr>
@@ -13569,78 +13161,8 @@
           <w:szCs w:val="21"/>
           <w:bdr w:val="none" w:sz="0" w:space="0" w:color="auto" w:frame="1"/>
         </w:rPr>
-        <w:t>Figure 11.</w:t>
-      </w:r>
-      <w:r>
-        <w:rPr>
-          <w:color w:val="000000"/>
-          <w:sz w:val="21"/>
-          <w:szCs w:val="21"/>
-          <w:bdr w:val="none" w:sz="0" w:space="0" w:color="auto" w:frame="1"/>
-        </w:rPr>
-        <w:t>3</w:t>
-      </w:r>
-      <w:r>
-        <w:rPr>
-          <w:color w:val="000000"/>
-          <w:sz w:val="21"/>
-          <w:szCs w:val="21"/>
-          <w:bdr w:val="none" w:sz="0" w:space="0" w:color="auto" w:frame="1"/>
-        </w:rPr>
-        <w:t xml:space="preserve">.: </w:t>
-      </w:r>
-      <w:r>
-        <w:rPr>
-          <w:color w:val="000000"/>
-          <w:sz w:val="21"/>
-          <w:szCs w:val="21"/>
-          <w:bdr w:val="none" w:sz="0" w:space="0" w:color="auto" w:frame="1"/>
-        </w:rPr>
-        <w:t>Upload an Image</w:t>
-      </w:r>
-      <w:r>
-        <w:rPr>
-          <w:color w:val="000000"/>
-          <w:sz w:val="21"/>
-          <w:szCs w:val="21"/>
-          <w:bdr w:val="none" w:sz="0" w:space="0" w:color="auto" w:frame="1"/>
-        </w:rPr>
-        <w:t xml:space="preserve"> Use Case</w:t>
-      </w:r>
-    </w:p>
-    <w:p>
-      <w:pPr>
-        <w:pStyle w:val="ListParagraph"/>
-        <w:tabs>
-          <w:tab w:val="left" w:pos="720"/>
-        </w:tabs>
-        <w:spacing w:line="360" w:lineRule="auto"/>
-        <w:ind w:left="1425"/>
-        <w:rPr>
-          <w:rFonts w:eastAsia="Cambria"/>
-          <w:b/>
-          <w:bCs/>
-          <w:sz w:val="28"/>
-          <w:szCs w:val="28"/>
-        </w:rPr>
-      </w:pPr>
-    </w:p>
-    <w:p>
-      <w:pPr>
-        <w:pStyle w:val="ListParagraph"/>
-        <w:tabs>
-          <w:tab w:val="left" w:pos="720"/>
-        </w:tabs>
-        <w:spacing w:line="360" w:lineRule="auto"/>
-        <w:ind w:left="1425"/>
-        <w:rPr>
-          <w:rFonts w:eastAsia="Cambria"/>
-          <w:b/>
-          <w:bCs/>
-          <w:sz w:val="28"/>
-          <w:szCs w:val="28"/>
-        </w:rPr>
-      </w:pPr>
+        <w:t>Figure 11.2.: Login Use Case</w:t>
+      </w:r>
     </w:p>
     <w:p>
       <w:pPr>
@@ -13686,7 +13208,7 @@
           <w:sz w:val="28"/>
           <w:szCs w:val="28"/>
         </w:rPr>
-        <w:t>Send</w:t>
+        <w:t>Upload</w:t>
       </w:r>
       <w:r>
         <w:rPr>
@@ -13696,7 +13218,7 @@
           <w:sz w:val="28"/>
           <w:szCs w:val="28"/>
         </w:rPr>
-        <w:t xml:space="preserve"> Code to an</w:t>
+        <w:t xml:space="preserve"> an</w:t>
       </w:r>
       <w:r>
         <w:rPr>
@@ -13706,7 +13228,7 @@
           <w:sz w:val="28"/>
           <w:szCs w:val="28"/>
         </w:rPr>
-        <w:t xml:space="preserve"> E-mail</w:t>
+        <w:t xml:space="preserve"> Image</w:t>
       </w:r>
       <w:r>
         <w:rPr>
@@ -13716,17 +13238,7 @@
           <w:sz w:val="28"/>
           <w:szCs w:val="28"/>
         </w:rPr>
-        <w:t xml:space="preserve"> </w:t>
-      </w:r>
-      <w:r>
-        <w:rPr>
-          <w:rFonts w:eastAsia="Cambria"/>
-          <w:b/>
-          <w:bCs/>
-          <w:sz w:val="28"/>
-          <w:szCs w:val="28"/>
-        </w:rPr>
-        <w:t>Use Case</w:t>
+        <w:t xml:space="preserve"> Use Case</w:t>
       </w:r>
     </w:p>
     <w:p>
@@ -13745,50 +13257,14 @@
       </w:pPr>
       <w:r>
         <w:rPr>
-          <w:rFonts w:ascii="Cambria" w:hAnsi="Cambria"/>
-          <w:b/>
-          <w:bCs/>
-          <w:color w:val="000000"/>
-          <w:sz w:val="26"/>
-          <w:szCs w:val="26"/>
-          <w:bdr w:val="none" w:sz="0" w:space="0" w:color="auto" w:frame="1"/>
-        </w:rPr>
-        <w:fldChar w:fldCharType="begin"/>
-      </w:r>
-      <w:r>
-        <w:rPr>
-          <w:rFonts w:ascii="Cambria" w:hAnsi="Cambria"/>
-          <w:b/>
-          <w:bCs/>
-          <w:color w:val="000000"/>
-          <w:sz w:val="26"/>
-          <w:szCs w:val="26"/>
-          <w:bdr w:val="none" w:sz="0" w:space="0" w:color="auto" w:frame="1"/>
-        </w:rPr>
-        <w:instrText xml:space="preserve"> INCLUDEPICTURE "https://lh5.googleusercontent.com/2gq2P_bMbRGpaQuKgS6SisEKviJeZ-O63HNltt8SWRGe6mXBkPOtKjnY6YvZrE-8ZPxd1AmTdGzQogsumqNxjVUpE_fSSpt9vbUQ0UQ7_dOMfa6cF5XltSMPQHW3lNXunCPSV-IO" \* MERGEFORMATINET </w:instrText>
-      </w:r>
-      <w:r>
-        <w:rPr>
-          <w:rFonts w:ascii="Cambria" w:hAnsi="Cambria"/>
-          <w:b/>
-          <w:bCs/>
-          <w:color w:val="000000"/>
-          <w:sz w:val="26"/>
-          <w:szCs w:val="26"/>
-          <w:bdr w:val="none" w:sz="0" w:space="0" w:color="auto" w:frame="1"/>
-        </w:rPr>
-        <w:fldChar w:fldCharType="separate"/>
-      </w:r>
-      <w:r>
-        <w:rPr>
           <w:noProof/>
-          <w:bdr w:val="none" w:sz="0" w:space="0" w:color="auto" w:frame="1"/>
-        </w:rPr>
+        </w:rPr>
+        <w:lastRenderedPageBreak/>
         <w:drawing>
-          <wp:inline distT="0" distB="0" distL="0" distR="0" wp14:anchorId="446F8E1E" wp14:editId="14E3E171">
-            <wp:extent cx="5943600" cy="3232150"/>
-            <wp:effectExtent l="0" t="0" r="0" b="6350"/>
-            <wp:docPr id="14" name="Picture 14" descr="Diagram&#10;&#10;Description automatically generated"/>
+          <wp:inline distT="0" distB="0" distL="0" distR="0" wp14:anchorId="5AA1A3E1" wp14:editId="207C99FC">
+            <wp:extent cx="5943600" cy="2759710"/>
+            <wp:effectExtent l="0" t="0" r="0" b="2540"/>
+            <wp:docPr id="20" name="Resim 20"/>
             <wp:cNvGraphicFramePr>
               <a:graphicFrameLocks xmlns:a="http://schemas.openxmlformats.org/drawingml/2006/main" noChangeAspect="1"/>
             </wp:cNvGraphicFramePr>
@@ -13796,7 +13272,7 @@
               <a:graphicData uri="http://schemas.openxmlformats.org/drawingml/2006/picture">
                 <pic:pic xmlns:pic="http://schemas.openxmlformats.org/drawingml/2006/picture">
                   <pic:nvPicPr>
-                    <pic:cNvPr id="14" name="Picture 14" descr="Diagram&#10;&#10;Description automatically generated"/>
+                    <pic:cNvPr id="0" name="Picture 5"/>
                     <pic:cNvPicPr>
                       <a:picLocks noChangeAspect="1" noChangeArrowheads="1"/>
                     </pic:cNvPicPr>
@@ -13817,7 +13293,7 @@
                   <pic:spPr bwMode="auto">
                     <a:xfrm>
                       <a:off x="0" y="0"/>
-                      <a:ext cx="5943600" cy="3232150"/>
+                      <a:ext cx="5943600" cy="2759710"/>
                     </a:xfrm>
                     <a:prstGeom prst="rect">
                       <a:avLst/>
@@ -13837,244 +13313,41 @@
         <w:rPr>
           <w:rFonts w:ascii="Cambria" w:hAnsi="Cambria"/>
           <w:b/>
-          <w:bCs/>
-          <w:color w:val="000000"/>
+          <w:color w:val="000000" w:themeColor="text1"/>
           <w:sz w:val="26"/>
           <w:szCs w:val="26"/>
-          <w:bdr w:val="none" w:sz="0" w:space="0" w:color="auto" w:frame="1"/>
-        </w:rPr>
-        <w:fldChar w:fldCharType="end"/>
-      </w:r>
-    </w:p>
-    <w:p>
-      <w:pPr>
-        <w:pStyle w:val="ListParagraph"/>
-        <w:ind w:left="360"/>
+        </w:rPr>
+        <w:fldChar w:fldCharType="begin"/>
+      </w:r>
+      <w:r>
         <w:rPr>
           <w:rFonts w:ascii="Cambria" w:hAnsi="Cambria"/>
           <w:b/>
-          <w:bCs/>
-          <w:color w:val="000000"/>
+          <w:color w:val="000000" w:themeColor="text1"/>
           <w:sz w:val="26"/>
           <w:szCs w:val="26"/>
-          <w:bdr w:val="none" w:sz="0" w:space="0" w:color="auto" w:frame="1"/>
-        </w:rPr>
-      </w:pPr>
-    </w:p>
-    <w:p>
-      <w:pPr>
-        <w:pStyle w:val="ListParagraph"/>
-        <w:ind w:left="360"/>
-        <w:jc w:val="center"/>
-        <w:rPr>
-          <w:lang w:val="en-TR"/>
-        </w:rPr>
-      </w:pPr>
-      <w:r>
-        <w:rPr>
-          <w:color w:val="000000"/>
-          <w:sz w:val="21"/>
-          <w:szCs w:val="21"/>
-          <w:bdr w:val="none" w:sz="0" w:space="0" w:color="auto" w:frame="1"/>
-        </w:rPr>
-        <w:t>Figure 11.</w:t>
-      </w:r>
-      <w:r>
-        <w:rPr>
-          <w:color w:val="000000"/>
-          <w:sz w:val="21"/>
-          <w:szCs w:val="21"/>
-          <w:bdr w:val="none" w:sz="0" w:space="0" w:color="auto" w:frame="1"/>
-        </w:rPr>
-        <w:t>4</w:t>
-      </w:r>
-      <w:r>
-        <w:rPr>
-          <w:color w:val="000000"/>
-          <w:sz w:val="21"/>
-          <w:szCs w:val="21"/>
-          <w:bdr w:val="none" w:sz="0" w:space="0" w:color="auto" w:frame="1"/>
-        </w:rPr>
-        <w:t xml:space="preserve">.: </w:t>
-      </w:r>
-      <w:r>
-        <w:rPr>
-          <w:color w:val="000000"/>
-          <w:sz w:val="21"/>
-          <w:szCs w:val="21"/>
-          <w:bdr w:val="none" w:sz="0" w:space="0" w:color="auto" w:frame="1"/>
-        </w:rPr>
-        <w:t>Send Code to an E-mail</w:t>
-      </w:r>
-      <w:r>
-        <w:rPr>
-          <w:color w:val="000000"/>
-          <w:sz w:val="21"/>
-          <w:szCs w:val="21"/>
-          <w:bdr w:val="none" w:sz="0" w:space="0" w:color="auto" w:frame="1"/>
-        </w:rPr>
-        <w:t xml:space="preserve"> Use Case</w:t>
-      </w:r>
-    </w:p>
-    <w:p>
-      <w:pPr>
-        <w:pStyle w:val="ListParagraph"/>
-        <w:ind w:left="360"/>
-        <w:rPr>
-          <w:sz w:val="24"/>
-          <w:szCs w:val="24"/>
-          <w:lang w:val="en-TR"/>
-        </w:rPr>
-      </w:pPr>
-    </w:p>
-    <w:p>
-      <w:pPr>
-        <w:pStyle w:val="ListParagraph"/>
-        <w:tabs>
-          <w:tab w:val="left" w:pos="720"/>
-        </w:tabs>
-        <w:spacing w:line="360" w:lineRule="auto"/>
-        <w:ind w:left="1425"/>
-        <w:rPr>
-          <w:rFonts w:eastAsia="Cambria"/>
-          <w:b/>
-          <w:bCs/>
-          <w:sz w:val="28"/>
-          <w:szCs w:val="28"/>
-        </w:rPr>
-      </w:pPr>
-    </w:p>
-    <w:p>
-      <w:pPr>
-        <w:pStyle w:val="ListParagraph"/>
-        <w:numPr>
-          <w:ilvl w:val="1"/>
-          <w:numId w:val="12"/>
-        </w:numPr>
-        <w:tabs>
-          <w:tab w:val="left" w:pos="720"/>
-        </w:tabs>
-        <w:spacing w:line="360" w:lineRule="auto"/>
-        <w:rPr>
-          <w:rFonts w:eastAsia="Cambria"/>
-          <w:b/>
-          <w:bCs/>
-          <w:sz w:val="28"/>
-          <w:szCs w:val="28"/>
-        </w:rPr>
-      </w:pPr>
-      <w:r>
-        <w:rPr>
-          <w:rFonts w:eastAsia="Cambria"/>
-          <w:b/>
-          <w:bCs/>
-          <w:sz w:val="28"/>
-          <w:szCs w:val="28"/>
-        </w:rPr>
-        <w:t xml:space="preserve">Enter </w:t>
-      </w:r>
-      <w:r>
-        <w:rPr>
-          <w:rFonts w:eastAsia="Cambria"/>
-          <w:b/>
-          <w:bCs/>
-          <w:sz w:val="28"/>
-          <w:szCs w:val="28"/>
-        </w:rPr>
-        <w:t xml:space="preserve">the </w:t>
-      </w:r>
-      <w:r>
-        <w:rPr>
-          <w:rFonts w:eastAsia="Cambria"/>
-          <w:b/>
-          <w:bCs/>
-          <w:sz w:val="28"/>
-          <w:szCs w:val="28"/>
-        </w:rPr>
-        <w:t>Code</w:t>
-      </w:r>
-      <w:r>
-        <w:rPr>
-          <w:rFonts w:eastAsia="Cambria"/>
-          <w:b/>
-          <w:bCs/>
-          <w:sz w:val="28"/>
-          <w:szCs w:val="28"/>
-        </w:rPr>
-        <w:t xml:space="preserve"> </w:t>
-      </w:r>
-      <w:r>
-        <w:rPr>
-          <w:rFonts w:eastAsia="Cambria"/>
-          <w:b/>
-          <w:bCs/>
-          <w:sz w:val="28"/>
-          <w:szCs w:val="28"/>
-        </w:rPr>
-        <w:t>Use Case</w:t>
-      </w:r>
-    </w:p>
-    <w:p>
-      <w:pPr>
-        <w:pStyle w:val="ListParagraph"/>
-        <w:ind w:left="360"/>
+        </w:rPr>
+        <w:instrText xml:space="preserve"> INCLUDEPICTURE "https://lh4.googleusercontent.com/NfvZGJ9pkaUJjVnOaSrybBsWyLW08YeREBOo2DpFcU3FR_7zJRwgdHQwfgryJPqdqME_30X69FwcuEW_kW7huktNAbh2AexJnQ1GD8j1lHHAMNYoeQh8F8evzXcncXJuD_EewkYX" \* MERGEFORMATINET </w:instrText>
+      </w:r>
+      <w:r>
         <w:rPr>
           <w:rFonts w:ascii="Cambria" w:hAnsi="Cambria"/>
           <w:b/>
-          <w:bCs/>
-          <w:color w:val="000000"/>
+          <w:color w:val="000000" w:themeColor="text1"/>
           <w:sz w:val="26"/>
           <w:szCs w:val="26"/>
-          <w:bdr w:val="none" w:sz="0" w:space="0" w:color="auto" w:frame="1"/>
-        </w:rPr>
-      </w:pPr>
-      <w:r>
-        <w:rPr>
-          <w:rFonts w:ascii="Cambria" w:hAnsi="Cambria"/>
-          <w:b/>
-          <w:bCs/>
-          <w:color w:val="000000"/>
-          <w:sz w:val="26"/>
-          <w:szCs w:val="26"/>
-          <w:bdr w:val="none" w:sz="0" w:space="0" w:color="auto" w:frame="1"/>
-        </w:rPr>
-        <w:lastRenderedPageBreak/>
-        <w:fldChar w:fldCharType="begin"/>
-      </w:r>
-      <w:r>
-        <w:rPr>
-          <w:rFonts w:ascii="Cambria" w:hAnsi="Cambria"/>
-          <w:b/>
-          <w:bCs/>
-          <w:color w:val="000000"/>
-          <w:sz w:val="26"/>
-          <w:szCs w:val="26"/>
-          <w:bdr w:val="none" w:sz="0" w:space="0" w:color="auto" w:frame="1"/>
-        </w:rPr>
-        <w:instrText xml:space="preserve"> INCLUDEPICTURE "https://lh4.googleusercontent.com/y1ag-ZuCiUpkEcxJc7-3YLh49vkxr0PYPKJIM7NhIN9tuilXyMDZCzsrq5rSOY_KOwoUgdW79cO-zg1W_KDoIaS1pm4-YFA39qU9dJcQSKYq5VHmqpILU4OJX_Xk4MAlHXL5fL2B" \* MERGEFORMATINET </w:instrText>
-      </w:r>
-      <w:r>
-        <w:rPr>
-          <w:rFonts w:ascii="Cambria" w:hAnsi="Cambria"/>
-          <w:b/>
-          <w:bCs/>
-          <w:color w:val="000000"/>
-          <w:sz w:val="26"/>
-          <w:szCs w:val="26"/>
-          <w:bdr w:val="none" w:sz="0" w:space="0" w:color="auto" w:frame="1"/>
         </w:rPr>
         <w:fldChar w:fldCharType="separate"/>
       </w:r>
       <w:r>
         <w:rPr>
           <w:noProof/>
-          <w:bdr w:val="none" w:sz="0" w:space="0" w:color="auto" w:frame="1"/>
         </w:rPr>
         <w:drawing>
-          <wp:inline distT="0" distB="0" distL="0" distR="0" wp14:anchorId="79CA463A" wp14:editId="20450BE4">
-            <wp:extent cx="5943600" cy="3789045"/>
-            <wp:effectExtent l="0" t="0" r="0" b="0"/>
-            <wp:docPr id="17" name="Picture 17" descr="Diagram&#10;&#10;Description automatically generated"/>
+          <wp:inline distT="0" distB="0" distL="0" distR="0" wp14:anchorId="77CA1BF7" wp14:editId="44A77EAE">
+            <wp:extent cx="5943600" cy="2762885"/>
+            <wp:effectExtent l="0" t="0" r="0" b="5715"/>
+            <wp:docPr id="12" name="Picture 12" descr="Diagram&#10;&#10;Description automatically generated"/>
             <wp:cNvGraphicFramePr>
               <a:graphicFrameLocks xmlns:a="http://schemas.openxmlformats.org/drawingml/2006/main" noChangeAspect="1"/>
             </wp:cNvGraphicFramePr>
@@ -14082,13 +13355,227 @@
               <a:graphicData uri="http://schemas.openxmlformats.org/drawingml/2006/picture">
                 <pic:pic xmlns:pic="http://schemas.openxmlformats.org/drawingml/2006/picture">
                   <pic:nvPicPr>
-                    <pic:cNvPr id="17" name="Picture 17" descr="Diagram&#10;&#10;Description automatically generated"/>
+                    <pic:cNvPr id="0" name="Picture 12"/>
+                    <pic:cNvPicPr/>
+                  </pic:nvPicPr>
+                  <pic:blipFill>
+                    <a:blip r:embed="rId31">
+                      <a:extLst>
+                        <a:ext uri="{28A0092B-C50C-407E-A947-70E740481C1C}">
+                          <a14:useLocalDpi xmlns:a14="http://schemas.microsoft.com/office/drawing/2010/main" val="0"/>
+                        </a:ext>
+                      </a:extLst>
+                    </a:blip>
+                    <a:stretch>
+                      <a:fillRect/>
+                    </a:stretch>
+                  </pic:blipFill>
+                  <pic:spPr>
+                    <a:xfrm>
+                      <a:off x="0" y="0"/>
+                      <a:ext cx="5943600" cy="2762885"/>
+                    </a:xfrm>
+                    <a:prstGeom prst="rect">
+                      <a:avLst/>
+                    </a:prstGeom>
+                  </pic:spPr>
+                </pic:pic>
+              </a:graphicData>
+            </a:graphic>
+          </wp:inline>
+        </w:drawing>
+      </w:r>
+      <w:r>
+        <w:rPr>
+          <w:rFonts w:ascii="Cambria" w:hAnsi="Cambria"/>
+          <w:b/>
+          <w:color w:val="000000" w:themeColor="text1"/>
+          <w:sz w:val="26"/>
+          <w:szCs w:val="26"/>
+        </w:rPr>
+        <w:fldChar w:fldCharType="end"/>
+      </w:r>
+    </w:p>
+    <w:p>
+      <w:pPr>
+        <w:pStyle w:val="ListParagraph"/>
+        <w:ind w:left="360"/>
+        <w:rPr>
+          <w:rFonts w:ascii="Cambria" w:hAnsi="Cambria"/>
+          <w:b/>
+          <w:bCs/>
+          <w:color w:val="000000"/>
+          <w:sz w:val="26"/>
+          <w:szCs w:val="26"/>
+          <w:bdr w:val="none" w:sz="0" w:space="0" w:color="auto" w:frame="1"/>
+        </w:rPr>
+      </w:pPr>
+    </w:p>
+    <w:p>
+      <w:pPr>
+        <w:pStyle w:val="ListParagraph"/>
+        <w:ind w:left="360"/>
+        <w:jc w:val="center"/>
+      </w:pPr>
+      <w:r>
+        <w:rPr>
+          <w:color w:val="000000"/>
+          <w:sz w:val="21"/>
+          <w:szCs w:val="21"/>
+          <w:bdr w:val="none" w:sz="0" w:space="0" w:color="auto" w:frame="1"/>
+        </w:rPr>
+        <w:t>Figure 11.3.: Upload an Image Use Case</w:t>
+      </w:r>
+    </w:p>
+    <w:p>
+      <w:pPr>
+        <w:pStyle w:val="ListParagraph"/>
+        <w:tabs>
+          <w:tab w:val="left" w:pos="720"/>
+        </w:tabs>
+        <w:spacing w:line="360" w:lineRule="auto"/>
+        <w:ind w:left="1425"/>
+        <w:rPr>
+          <w:rFonts w:eastAsia="Cambria"/>
+          <w:b/>
+          <w:bCs/>
+          <w:sz w:val="28"/>
+          <w:szCs w:val="28"/>
+        </w:rPr>
+      </w:pPr>
+    </w:p>
+    <w:p>
+      <w:pPr>
+        <w:pStyle w:val="ListParagraph"/>
+        <w:tabs>
+          <w:tab w:val="left" w:pos="720"/>
+        </w:tabs>
+        <w:spacing w:line="360" w:lineRule="auto"/>
+        <w:ind w:left="1425"/>
+        <w:rPr>
+          <w:rFonts w:eastAsia="Cambria"/>
+          <w:b/>
+          <w:bCs/>
+          <w:sz w:val="28"/>
+          <w:szCs w:val="28"/>
+        </w:rPr>
+      </w:pPr>
+    </w:p>
+    <w:p>
+      <w:pPr>
+        <w:pStyle w:val="ListParagraph"/>
+        <w:tabs>
+          <w:tab w:val="left" w:pos="720"/>
+        </w:tabs>
+        <w:spacing w:line="360" w:lineRule="auto"/>
+        <w:ind w:left="1425"/>
+        <w:rPr>
+          <w:rFonts w:eastAsia="Cambria"/>
+          <w:b/>
+          <w:bCs/>
+          <w:sz w:val="28"/>
+          <w:szCs w:val="28"/>
+        </w:rPr>
+      </w:pPr>
+    </w:p>
+    <w:p>
+      <w:pPr>
+        <w:pStyle w:val="ListParagraph"/>
+        <w:numPr>
+          <w:ilvl w:val="1"/>
+          <w:numId w:val="12"/>
+        </w:numPr>
+        <w:tabs>
+          <w:tab w:val="left" w:pos="720"/>
+        </w:tabs>
+        <w:spacing w:line="360" w:lineRule="auto"/>
+        <w:rPr>
+          <w:rFonts w:eastAsia="Cambria"/>
+          <w:b/>
+          <w:bCs/>
+          <w:sz w:val="28"/>
+          <w:szCs w:val="28"/>
+        </w:rPr>
+      </w:pPr>
+      <w:r>
+        <w:rPr>
+          <w:rFonts w:eastAsia="Cambria"/>
+          <w:b/>
+          <w:bCs/>
+          <w:sz w:val="28"/>
+          <w:szCs w:val="28"/>
+        </w:rPr>
+        <w:t>Send</w:t>
+      </w:r>
+      <w:r>
+        <w:rPr>
+          <w:rFonts w:eastAsia="Cambria"/>
+          <w:b/>
+          <w:bCs/>
+          <w:sz w:val="28"/>
+          <w:szCs w:val="28"/>
+        </w:rPr>
+        <w:t xml:space="preserve"> Code to an</w:t>
+      </w:r>
+      <w:r>
+        <w:rPr>
+          <w:rFonts w:eastAsia="Cambria"/>
+          <w:b/>
+          <w:bCs/>
+          <w:sz w:val="28"/>
+          <w:szCs w:val="28"/>
+        </w:rPr>
+        <w:t xml:space="preserve"> E-mail</w:t>
+      </w:r>
+      <w:r>
+        <w:rPr>
+          <w:rFonts w:eastAsia="Cambria"/>
+          <w:b/>
+          <w:bCs/>
+          <w:sz w:val="28"/>
+          <w:szCs w:val="28"/>
+        </w:rPr>
+        <w:t xml:space="preserve"> Use Case</w:t>
+      </w:r>
+    </w:p>
+    <w:p>
+      <w:pPr>
+        <w:pStyle w:val="ListParagraph"/>
+        <w:ind w:left="360"/>
+        <w:rPr>
+          <w:rFonts w:ascii="Cambria" w:hAnsi="Cambria"/>
+          <w:b/>
+          <w:bCs/>
+          <w:color w:val="000000"/>
+          <w:sz w:val="26"/>
+          <w:szCs w:val="26"/>
+          <w:bdr w:val="none" w:sz="0" w:space="0" w:color="auto" w:frame="1"/>
+        </w:rPr>
+      </w:pPr>
+      <w:r>
+        <w:rPr>
+          <w:noProof/>
+        </w:rPr>
+        <w:lastRenderedPageBreak/>
+        <w:drawing>
+          <wp:inline distT="0" distB="0" distL="0" distR="0" wp14:anchorId="4A677659" wp14:editId="2B6CFBC7">
+            <wp:extent cx="5943600" cy="3214370"/>
+            <wp:effectExtent l="0" t="0" r="0" b="5080"/>
+            <wp:docPr id="21" name="Resim 21"/>
+            <wp:cNvGraphicFramePr>
+              <a:graphicFrameLocks xmlns:a="http://schemas.openxmlformats.org/drawingml/2006/main" noChangeAspect="1"/>
+            </wp:cNvGraphicFramePr>
+            <a:graphic xmlns:a="http://schemas.openxmlformats.org/drawingml/2006/main">
+              <a:graphicData uri="http://schemas.openxmlformats.org/drawingml/2006/picture">
+                <pic:pic xmlns:pic="http://schemas.openxmlformats.org/drawingml/2006/picture">
+                  <pic:nvPicPr>
+                    <pic:cNvPr id="0" name="Picture 7"/>
                     <pic:cNvPicPr>
                       <a:picLocks noChangeAspect="1" noChangeArrowheads="1"/>
                     </pic:cNvPicPr>
                   </pic:nvPicPr>
                   <pic:blipFill>
-                    <a:blip r:embed="rId31">
+                    <a:blip r:embed="rId32">
                       <a:extLst>
                         <a:ext uri="{28A0092B-C50C-407E-A947-70E740481C1C}">
                           <a14:useLocalDpi xmlns:a14="http://schemas.microsoft.com/office/drawing/2010/main" val="0"/>
@@ -14103,7 +13590,7 @@
                   <pic:spPr bwMode="auto">
                     <a:xfrm>
                       <a:off x="0" y="0"/>
-                      <a:ext cx="5943600" cy="3789045"/>
+                      <a:ext cx="5943600" cy="3214370"/>
                     </a:xfrm>
                     <a:prstGeom prst="rect">
                       <a:avLst/>
@@ -14123,46 +13610,381 @@
         <w:rPr>
           <w:rFonts w:ascii="Cambria" w:hAnsi="Cambria"/>
           <w:b/>
+          <w:color w:val="000000" w:themeColor="text1"/>
+          <w:sz w:val="26"/>
+          <w:szCs w:val="26"/>
+        </w:rPr>
+        <w:fldChar w:fldCharType="begin"/>
+      </w:r>
+      <w:r>
+        <w:rPr>
+          <w:rFonts w:ascii="Cambria" w:hAnsi="Cambria"/>
+          <w:b/>
+          <w:color w:val="000000" w:themeColor="text1"/>
+          <w:sz w:val="26"/>
+          <w:szCs w:val="26"/>
+        </w:rPr>
+        <w:instrText xml:space="preserve"> INCLUDEPICTURE "https://lh5.googleusercontent.com/2gq2P_bMbRGpaQuKgS6SisEKviJeZ-O63HNltt8SWRGe6mXBkPOtKjnY6YvZrE-8ZPxd1AmTdGzQogsumqNxjVUpE_fSSpt9vbUQ0UQ7_dOMfa6cF5XltSMPQHW3lNXunCPSV-IO" \* MERGEFORMATINET </w:instrText>
+      </w:r>
+      <w:r>
+        <w:rPr>
+          <w:rFonts w:ascii="Cambria" w:hAnsi="Cambria"/>
+          <w:b/>
+          <w:color w:val="000000" w:themeColor="text1"/>
+          <w:sz w:val="26"/>
+          <w:szCs w:val="26"/>
+        </w:rPr>
+        <w:fldChar w:fldCharType="separate"/>
+      </w:r>
+      <w:r>
+        <w:rPr>
+          <w:noProof/>
+        </w:rPr>
+        <w:drawing>
+          <wp:inline distT="0" distB="0" distL="0" distR="0" wp14:anchorId="446F8E1E" wp14:editId="25A8B129">
+            <wp:extent cx="5943600" cy="3232150"/>
+            <wp:effectExtent l="0" t="0" r="0" b="6350"/>
+            <wp:docPr id="14" name="Picture 14" descr="Diagram&#10;&#10;Description automatically generated"/>
+            <wp:cNvGraphicFramePr>
+              <a:graphicFrameLocks xmlns:a="http://schemas.openxmlformats.org/drawingml/2006/main" noChangeAspect="1"/>
+            </wp:cNvGraphicFramePr>
+            <a:graphic xmlns:a="http://schemas.openxmlformats.org/drawingml/2006/main">
+              <a:graphicData uri="http://schemas.openxmlformats.org/drawingml/2006/picture">
+                <pic:pic xmlns:pic="http://schemas.openxmlformats.org/drawingml/2006/picture">
+                  <pic:nvPicPr>
+                    <pic:cNvPr id="0" name="Picture 14"/>
+                    <pic:cNvPicPr/>
+                  </pic:nvPicPr>
+                  <pic:blipFill>
+                    <a:blip r:embed="rId33">
+                      <a:extLst>
+                        <a:ext uri="{28A0092B-C50C-407E-A947-70E740481C1C}">
+                          <a14:useLocalDpi xmlns:a14="http://schemas.microsoft.com/office/drawing/2010/main" val="0"/>
+                        </a:ext>
+                      </a:extLst>
+                    </a:blip>
+                    <a:stretch>
+                      <a:fillRect/>
+                    </a:stretch>
+                  </pic:blipFill>
+                  <pic:spPr>
+                    <a:xfrm>
+                      <a:off x="0" y="0"/>
+                      <a:ext cx="5943600" cy="3232150"/>
+                    </a:xfrm>
+                    <a:prstGeom prst="rect">
+                      <a:avLst/>
+                    </a:prstGeom>
+                  </pic:spPr>
+                </pic:pic>
+              </a:graphicData>
+            </a:graphic>
+          </wp:inline>
+        </w:drawing>
+      </w:r>
+      <w:r>
+        <w:rPr>
+          <w:rFonts w:ascii="Cambria" w:hAnsi="Cambria"/>
+          <w:b/>
+          <w:color w:val="000000" w:themeColor="text1"/>
+          <w:sz w:val="26"/>
+          <w:szCs w:val="26"/>
+        </w:rPr>
+        <w:fldChar w:fldCharType="end"/>
+      </w:r>
+    </w:p>
+    <w:p>
+      <w:pPr>
+        <w:pStyle w:val="ListParagraph"/>
+        <w:ind w:left="360"/>
+        <w:rPr>
+          <w:rFonts w:ascii="Cambria" w:hAnsi="Cambria"/>
+          <w:b/>
           <w:bCs/>
           <w:color w:val="000000"/>
           <w:sz w:val="26"/>
           <w:szCs w:val="26"/>
           <w:bdr w:val="none" w:sz="0" w:space="0" w:color="auto" w:frame="1"/>
         </w:rPr>
-        <w:fldChar w:fldCharType="end"/>
-      </w:r>
+      </w:pPr>
     </w:p>
     <w:p>
       <w:pPr>
         <w:pStyle w:val="ListParagraph"/>
         <w:ind w:left="360"/>
         <w:jc w:val="center"/>
+      </w:pPr>
+      <w:r>
         <w:rPr>
           <w:color w:val="000000"/>
           <w:sz w:val="21"/>
           <w:szCs w:val="21"/>
           <w:bdr w:val="none" w:sz="0" w:space="0" w:color="auto" w:frame="1"/>
         </w:rPr>
-      </w:pPr>
+        <w:t>Figure 11.4.: Send Code to an E-mail Use Case</w:t>
+      </w:r>
+    </w:p>
+    <w:p>
+      <w:pPr>
+        <w:pStyle w:val="ListParagraph"/>
+        <w:ind w:left="360"/>
+        <w:rPr>
+          <w:sz w:val="24"/>
+          <w:szCs w:val="24"/>
+        </w:rPr>
+      </w:pPr>
+    </w:p>
+    <w:p>
+      <w:pPr>
+        <w:pStyle w:val="ListParagraph"/>
+        <w:tabs>
+          <w:tab w:val="left" w:pos="720"/>
+        </w:tabs>
+        <w:spacing w:line="360" w:lineRule="auto"/>
+        <w:ind w:left="1425"/>
+        <w:rPr>
+          <w:rFonts w:eastAsia="Cambria"/>
+          <w:b/>
+          <w:bCs/>
+          <w:sz w:val="28"/>
+          <w:szCs w:val="28"/>
+        </w:rPr>
+      </w:pPr>
+    </w:p>
+    <w:p>
+      <w:pPr>
+        <w:pStyle w:val="ListParagraph"/>
+        <w:numPr>
+          <w:ilvl w:val="1"/>
+          <w:numId w:val="12"/>
+        </w:numPr>
+        <w:tabs>
+          <w:tab w:val="left" w:pos="720"/>
+        </w:tabs>
+        <w:spacing w:line="360" w:lineRule="auto"/>
+        <w:rPr>
+          <w:rFonts w:eastAsia="Cambria"/>
+          <w:b/>
+          <w:bCs/>
+          <w:sz w:val="28"/>
+          <w:szCs w:val="28"/>
+        </w:rPr>
+      </w:pPr>
+      <w:r>
+        <w:rPr>
+          <w:rFonts w:eastAsia="Cambria"/>
+          <w:b/>
+          <w:bCs/>
+          <w:sz w:val="28"/>
+          <w:szCs w:val="28"/>
+        </w:rPr>
+        <w:t xml:space="preserve">Enter </w:t>
+      </w:r>
+      <w:r>
+        <w:rPr>
+          <w:rFonts w:eastAsia="Cambria"/>
+          <w:b/>
+          <w:bCs/>
+          <w:sz w:val="28"/>
+          <w:szCs w:val="28"/>
+        </w:rPr>
+        <w:t xml:space="preserve">the </w:t>
+      </w:r>
+      <w:r>
+        <w:rPr>
+          <w:rFonts w:eastAsia="Cambria"/>
+          <w:b/>
+          <w:bCs/>
+          <w:sz w:val="28"/>
+          <w:szCs w:val="28"/>
+        </w:rPr>
+        <w:t>Code</w:t>
+      </w:r>
+      <w:r>
+        <w:rPr>
+          <w:rFonts w:eastAsia="Cambria"/>
+          <w:b/>
+          <w:bCs/>
+          <w:sz w:val="28"/>
+          <w:szCs w:val="28"/>
+        </w:rPr>
+        <w:t xml:space="preserve"> Use Case</w:t>
+      </w:r>
+    </w:p>
+    <w:p>
+      <w:pPr>
+        <w:pStyle w:val="ListParagraph"/>
+        <w:ind w:left="360"/>
+        <w:rPr>
+          <w:rFonts w:ascii="Cambria" w:hAnsi="Cambria"/>
+          <w:b/>
+          <w:bCs/>
+          <w:color w:val="000000"/>
+          <w:sz w:val="26"/>
+          <w:szCs w:val="26"/>
+          <w:bdr w:val="none" w:sz="0" w:space="0" w:color="auto" w:frame="1"/>
+        </w:rPr>
+      </w:pPr>
+      <w:r>
+        <w:rPr>
+          <w:noProof/>
+        </w:rPr>
+        <w:lastRenderedPageBreak/>
+        <w:drawing>
+          <wp:inline distT="0" distB="0" distL="0" distR="0" wp14:anchorId="2BB54D91" wp14:editId="5F4BF444">
+            <wp:extent cx="5943600" cy="3781425"/>
+            <wp:effectExtent l="0" t="0" r="0" b="9525"/>
+            <wp:docPr id="22" name="Resim 22"/>
+            <wp:cNvGraphicFramePr>
+              <a:graphicFrameLocks xmlns:a="http://schemas.openxmlformats.org/drawingml/2006/main" noChangeAspect="1"/>
+            </wp:cNvGraphicFramePr>
+            <a:graphic xmlns:a="http://schemas.openxmlformats.org/drawingml/2006/main">
+              <a:graphicData uri="http://schemas.openxmlformats.org/drawingml/2006/picture">
+                <pic:pic xmlns:pic="http://schemas.openxmlformats.org/drawingml/2006/picture">
+                  <pic:nvPicPr>
+                    <pic:cNvPr id="0" name="Picture 9"/>
+                    <pic:cNvPicPr>
+                      <a:picLocks noChangeAspect="1" noChangeArrowheads="1"/>
+                    </pic:cNvPicPr>
+                  </pic:nvPicPr>
+                  <pic:blipFill>
+                    <a:blip r:embed="rId34">
+                      <a:extLst>
+                        <a:ext uri="{28A0092B-C50C-407E-A947-70E740481C1C}">
+                          <a14:useLocalDpi xmlns:a14="http://schemas.microsoft.com/office/drawing/2010/main" val="0"/>
+                        </a:ext>
+                      </a:extLst>
+                    </a:blip>
+                    <a:srcRect/>
+                    <a:stretch>
+                      <a:fillRect/>
+                    </a:stretch>
+                  </pic:blipFill>
+                  <pic:spPr bwMode="auto">
+                    <a:xfrm>
+                      <a:off x="0" y="0"/>
+                      <a:ext cx="5943600" cy="3781425"/>
+                    </a:xfrm>
+                    <a:prstGeom prst="rect">
+                      <a:avLst/>
+                    </a:prstGeom>
+                    <a:noFill/>
+                    <a:ln>
+                      <a:noFill/>
+                    </a:ln>
+                  </pic:spPr>
+                </pic:pic>
+              </a:graphicData>
+            </a:graphic>
+          </wp:inline>
+        </w:drawing>
+      </w:r>
+      <w:r>
+        <w:rPr>
+          <w:rFonts w:ascii="Cambria" w:hAnsi="Cambria"/>
+          <w:b/>
+          <w:color w:val="000000" w:themeColor="text1"/>
+          <w:sz w:val="26"/>
+          <w:szCs w:val="26"/>
+        </w:rPr>
+        <w:fldChar w:fldCharType="begin"/>
+      </w:r>
+      <w:r>
+        <w:rPr>
+          <w:rFonts w:ascii="Cambria" w:hAnsi="Cambria"/>
+          <w:b/>
+          <w:color w:val="000000" w:themeColor="text1"/>
+          <w:sz w:val="26"/>
+          <w:szCs w:val="26"/>
+        </w:rPr>
+        <w:instrText xml:space="preserve"> INCLUDEPICTURE "https://lh4.googleusercontent.com/y1ag-ZuCiUpkEcxJc7-3YLh49vkxr0PYPKJIM7NhIN9tuilXyMDZCzsrq5rSOY_KOwoUgdW79cO-zg1W_KDoIaS1pm4-YFA39qU9dJcQSKYq5VHmqpILU4OJX_Xk4MAlHXL5fL2B" \* MERGEFORMATINET </w:instrText>
+      </w:r>
+      <w:r>
+        <w:rPr>
+          <w:rFonts w:ascii="Cambria" w:hAnsi="Cambria"/>
+          <w:b/>
+          <w:color w:val="000000" w:themeColor="text1"/>
+          <w:sz w:val="26"/>
+          <w:szCs w:val="26"/>
+        </w:rPr>
+        <w:fldChar w:fldCharType="separate"/>
+      </w:r>
+      <w:r>
+        <w:rPr>
+          <w:noProof/>
+        </w:rPr>
+        <w:drawing>
+          <wp:inline distT="0" distB="0" distL="0" distR="0" wp14:anchorId="79CA463A" wp14:editId="44A5B6B2">
+            <wp:extent cx="5943600" cy="3789045"/>
+            <wp:effectExtent l="0" t="0" r="0" b="0"/>
+            <wp:docPr id="17" name="Picture 17" descr="Diagram&#10;&#10;Description automatically generated"/>
+            <wp:cNvGraphicFramePr>
+              <a:graphicFrameLocks xmlns:a="http://schemas.openxmlformats.org/drawingml/2006/main" noChangeAspect="1"/>
+            </wp:cNvGraphicFramePr>
+            <a:graphic xmlns:a="http://schemas.openxmlformats.org/drawingml/2006/main">
+              <a:graphicData uri="http://schemas.openxmlformats.org/drawingml/2006/picture">
+                <pic:pic xmlns:pic="http://schemas.openxmlformats.org/drawingml/2006/picture">
+                  <pic:nvPicPr>
+                    <pic:cNvPr id="0" name="Picture 17"/>
+                    <pic:cNvPicPr/>
+                  </pic:nvPicPr>
+                  <pic:blipFill>
+                    <a:blip r:embed="rId35">
+                      <a:extLst>
+                        <a:ext uri="{28A0092B-C50C-407E-A947-70E740481C1C}">
+                          <a14:useLocalDpi xmlns:a14="http://schemas.microsoft.com/office/drawing/2010/main" val="0"/>
+                        </a:ext>
+                      </a:extLst>
+                    </a:blip>
+                    <a:stretch>
+                      <a:fillRect/>
+                    </a:stretch>
+                  </pic:blipFill>
+                  <pic:spPr>
+                    <a:xfrm>
+                      <a:off x="0" y="0"/>
+                      <a:ext cx="5943600" cy="3789045"/>
+                    </a:xfrm>
+                    <a:prstGeom prst="rect">
+                      <a:avLst/>
+                    </a:prstGeom>
+                  </pic:spPr>
+                </pic:pic>
+              </a:graphicData>
+            </a:graphic>
+          </wp:inline>
+        </w:drawing>
+      </w:r>
+      <w:r>
+        <w:rPr>
+          <w:rFonts w:ascii="Cambria" w:hAnsi="Cambria"/>
+          <w:b/>
+          <w:color w:val="000000" w:themeColor="text1"/>
+          <w:sz w:val="26"/>
+          <w:szCs w:val="26"/>
+        </w:rPr>
+        <w:fldChar w:fldCharType="end"/>
+      </w:r>
     </w:p>
     <w:p>
       <w:pPr>
         <w:pStyle w:val="ListParagraph"/>
         <w:ind w:left="360"/>
         <w:jc w:val="center"/>
-        <w:rPr>
-          <w:lang w:val="en-TR"/>
-        </w:rPr>
-      </w:pPr>
-      <w:r>
         <w:rPr>
           <w:color w:val="000000"/>
           <w:sz w:val="21"/>
           <w:szCs w:val="21"/>
           <w:bdr w:val="none" w:sz="0" w:space="0" w:color="auto" w:frame="1"/>
         </w:rPr>
-        <w:t>Figure 11.</w:t>
-      </w:r>
+      </w:pPr>
+    </w:p>
+    <w:p>
+      <w:pPr>
+        <w:pStyle w:val="ListParagraph"/>
+        <w:ind w:left="360"/>
+        <w:jc w:val="center"/>
+      </w:pPr>
       <w:r>
         <w:rPr>
           <w:color w:val="000000"/>
@@ -14170,34 +13992,7 @@
           <w:szCs w:val="21"/>
           <w:bdr w:val="none" w:sz="0" w:space="0" w:color="auto" w:frame="1"/>
         </w:rPr>
-        <w:t>5</w:t>
-      </w:r>
-      <w:r>
-        <w:rPr>
-          <w:color w:val="000000"/>
-          <w:sz w:val="21"/>
-          <w:szCs w:val="21"/>
-          <w:bdr w:val="none" w:sz="0" w:space="0" w:color="auto" w:frame="1"/>
-        </w:rPr>
-        <w:t xml:space="preserve">.: </w:t>
-      </w:r>
-      <w:r>
-        <w:rPr>
-          <w:color w:val="000000"/>
-          <w:sz w:val="21"/>
-          <w:szCs w:val="21"/>
-          <w:bdr w:val="none" w:sz="0" w:space="0" w:color="auto" w:frame="1"/>
-        </w:rPr>
-        <w:t>Enter the Code</w:t>
-      </w:r>
-      <w:r>
-        <w:rPr>
-          <w:color w:val="000000"/>
-          <w:sz w:val="21"/>
-          <w:szCs w:val="21"/>
-          <w:bdr w:val="none" w:sz="0" w:space="0" w:color="auto" w:frame="1"/>
-        </w:rPr>
-        <w:t xml:space="preserve"> Use Case</w:t>
+        <w:t>Figure 11.5.: Enter the Code Use Case</w:t>
       </w:r>
     </w:p>
     <w:p>
@@ -14251,10 +14046,12 @@
     <w:p>
       <w:pPr>
         <w:pStyle w:val="ListParagraph"/>
-        <w:numPr>
-          <w:ilvl w:val="1"/>
-          <w:numId w:val="14"/>
-        </w:numPr>
+        <w:tabs>
+          <w:tab w:val="left" w:pos="720"/>
+        </w:tabs>
+        <w:spacing w:line="360" w:lineRule="auto"/>
+        <w:ind w:left="1283"/>
+        <w:jc w:val="both"/>
         <w:rPr>
           <w:rFonts w:eastAsia="Cambria"/>
           <w:b/>
@@ -14265,27 +14062,130 @@
       </w:pPr>
       <w:r>
         <w:rPr>
+          <w:noProof/>
+        </w:rPr>
+        <w:lastRenderedPageBreak/>
+        <w:drawing>
+          <wp:inline distT="0" distB="0" distL="0" distR="0" wp14:anchorId="2856A7CA" wp14:editId="68D15448">
+            <wp:extent cx="4705350" cy="8433287"/>
+            <wp:effectExtent l="0" t="0" r="0" b="6350"/>
+            <wp:docPr id="28" name="Resim 28"/>
+            <wp:cNvGraphicFramePr>
+              <a:graphicFrameLocks xmlns:a="http://schemas.openxmlformats.org/drawingml/2006/main" noChangeAspect="1"/>
+            </wp:cNvGraphicFramePr>
+            <a:graphic xmlns:a="http://schemas.openxmlformats.org/drawingml/2006/main">
+              <a:graphicData uri="http://schemas.openxmlformats.org/drawingml/2006/picture">
+                <pic:pic xmlns:pic="http://schemas.openxmlformats.org/drawingml/2006/picture">
+                  <pic:nvPicPr>
+                    <pic:cNvPr id="0" name="Picture 27"/>
+                    <pic:cNvPicPr>
+                      <a:picLocks noChangeAspect="1" noChangeArrowheads="1"/>
+                    </pic:cNvPicPr>
+                  </pic:nvPicPr>
+                  <pic:blipFill>
+                    <a:blip r:embed="rId36">
+                      <a:extLst>
+                        <a:ext uri="{28A0092B-C50C-407E-A947-70E740481C1C}">
+                          <a14:useLocalDpi xmlns:a14="http://schemas.microsoft.com/office/drawing/2010/main" val="0"/>
+                        </a:ext>
+                      </a:extLst>
+                    </a:blip>
+                    <a:srcRect/>
+                    <a:stretch>
+                      <a:fillRect/>
+                    </a:stretch>
+                  </pic:blipFill>
+                  <pic:spPr bwMode="auto">
+                    <a:xfrm>
+                      <a:off x="0" y="0"/>
+                      <a:ext cx="4710203" cy="8441985"/>
+                    </a:xfrm>
+                    <a:prstGeom prst="rect">
+                      <a:avLst/>
+                    </a:prstGeom>
+                    <a:noFill/>
+                    <a:ln>
+                      <a:noFill/>
+                    </a:ln>
+                  </pic:spPr>
+                </pic:pic>
+              </a:graphicData>
+            </a:graphic>
+          </wp:inline>
+        </w:drawing>
+      </w:r>
+    </w:p>
+    <w:p>
+      <w:pPr>
+        <w:pStyle w:val="ListParagraph"/>
+        <w:tabs>
+          <w:tab w:val="left" w:pos="720"/>
+        </w:tabs>
+        <w:spacing w:line="360" w:lineRule="auto"/>
+        <w:ind w:left="1283"/>
+        <w:jc w:val="both"/>
+        <w:rPr>
           <w:rFonts w:eastAsia="Cambria"/>
           <w:b/>
           <w:bCs/>
           <w:sz w:val="36"/>
           <w:szCs w:val="36"/>
         </w:rPr>
-        <w:t>State Machine Diagram</w:t>
-      </w:r>
-    </w:p>
-    <w:p>
-      <w:pPr>
-        <w:pStyle w:val="ListParagraph"/>
-        <w:ind w:left="1283"/>
-        <w:rPr>
-          <w:rFonts w:eastAsia="Cambria"/>
-          <w:b/>
-          <w:bCs/>
-          <w:sz w:val="36"/>
-          <w:szCs w:val="36"/>
-        </w:rPr>
-      </w:pPr>
+      </w:pPr>
+      <w:r>
+        <w:rPr>
+          <w:noProof/>
+        </w:rPr>
+        <w:lastRenderedPageBreak/>
+        <w:drawing>
+          <wp:inline distT="0" distB="0" distL="0" distR="0" wp14:anchorId="683DD22C" wp14:editId="4465CA42">
+            <wp:extent cx="4933950" cy="8880601"/>
+            <wp:effectExtent l="0" t="0" r="0" b="0"/>
+            <wp:docPr id="25" name="Resim 25"/>
+            <wp:cNvGraphicFramePr>
+              <a:graphicFrameLocks xmlns:a="http://schemas.openxmlformats.org/drawingml/2006/main" noChangeAspect="1"/>
+            </wp:cNvGraphicFramePr>
+            <a:graphic xmlns:a="http://schemas.openxmlformats.org/drawingml/2006/main">
+              <a:graphicData uri="http://schemas.openxmlformats.org/drawingml/2006/picture">
+                <pic:pic xmlns:pic="http://schemas.openxmlformats.org/drawingml/2006/picture">
+                  <pic:nvPicPr>
+                    <pic:cNvPr id="0" name="Picture 24"/>
+                    <pic:cNvPicPr>
+                      <a:picLocks noChangeAspect="1" noChangeArrowheads="1"/>
+                    </pic:cNvPicPr>
+                  </pic:nvPicPr>
+                  <pic:blipFill>
+                    <a:blip r:embed="rId37">
+                      <a:extLst>
+                        <a:ext uri="{28A0092B-C50C-407E-A947-70E740481C1C}">
+                          <a14:useLocalDpi xmlns:a14="http://schemas.microsoft.com/office/drawing/2010/main" val="0"/>
+                        </a:ext>
+                      </a:extLst>
+                    </a:blip>
+                    <a:srcRect/>
+                    <a:stretch>
+                      <a:fillRect/>
+                    </a:stretch>
+                  </pic:blipFill>
+                  <pic:spPr bwMode="auto">
+                    <a:xfrm>
+                      <a:off x="0" y="0"/>
+                      <a:ext cx="4938595" cy="8888962"/>
+                    </a:xfrm>
+                    <a:prstGeom prst="rect">
+                      <a:avLst/>
+                    </a:prstGeom>
+                    <a:noFill/>
+                    <a:ln>
+                      <a:noFill/>
+                    </a:ln>
+                  </pic:spPr>
+                </pic:pic>
+              </a:graphicData>
+            </a:graphic>
+          </wp:inline>
+        </w:drawing>
+      </w:r>
     </w:p>
     <w:p>
       <w:pPr>
@@ -14294,11 +14194,6 @@
           <w:ilvl w:val="1"/>
           <w:numId w:val="14"/>
         </w:numPr>
-        <w:tabs>
-          <w:tab w:val="left" w:pos="720"/>
-        </w:tabs>
-        <w:spacing w:line="360" w:lineRule="auto"/>
-        <w:jc w:val="both"/>
         <w:rPr>
           <w:rFonts w:eastAsia="Cambria"/>
           <w:b/>
@@ -14315,8 +14210,93 @@
           <w:sz w:val="36"/>
           <w:szCs w:val="36"/>
         </w:rPr>
-        <w:t>Sequence Diagram</w:t>
-      </w:r>
+        <w:lastRenderedPageBreak/>
+        <w:t>State Machine Diagram</w:t>
+      </w:r>
+    </w:p>
+    <w:p>
+      <w:pPr>
+        <w:pStyle w:val="ListParagraph"/>
+        <w:ind w:left="1283"/>
+        <w:rPr>
+          <w:rFonts w:eastAsia="Cambria"/>
+          <w:b/>
+          <w:bCs/>
+          <w:sz w:val="36"/>
+          <w:szCs w:val="36"/>
+        </w:rPr>
+      </w:pPr>
+      <w:r>
+        <w:rPr>
+          <w:rFonts w:eastAsia="Cambria"/>
+          <w:b/>
+          <w:bCs/>
+          <w:noProof/>
+          <w:sz w:val="36"/>
+          <w:szCs w:val="36"/>
+        </w:rPr>
+        <w:drawing>
+          <wp:inline distT="0" distB="0" distL="0" distR="0" wp14:anchorId="242D4E6C" wp14:editId="5FF91EF8">
+            <wp:extent cx="5251450" cy="3155950"/>
+            <wp:effectExtent l="0" t="0" r="6350" b="6350"/>
+            <wp:docPr id="27" name="Resim 27"/>
+            <wp:cNvGraphicFramePr>
+              <a:graphicFrameLocks xmlns:a="http://schemas.openxmlformats.org/drawingml/2006/main" noChangeAspect="1"/>
+            </wp:cNvGraphicFramePr>
+            <a:graphic xmlns:a="http://schemas.openxmlformats.org/drawingml/2006/main">
+              <a:graphicData uri="http://schemas.openxmlformats.org/drawingml/2006/picture">
+                <pic:pic xmlns:pic="http://schemas.openxmlformats.org/drawingml/2006/picture">
+                  <pic:nvPicPr>
+                    <pic:cNvPr id="0" name="Picture 26"/>
+                    <pic:cNvPicPr>
+                      <a:picLocks noChangeAspect="1" noChangeArrowheads="1"/>
+                    </pic:cNvPicPr>
+                  </pic:nvPicPr>
+                  <pic:blipFill>
+                    <a:blip r:embed="rId38">
+                      <a:extLst>
+                        <a:ext uri="{28A0092B-C50C-407E-A947-70E740481C1C}">
+                          <a14:useLocalDpi xmlns:a14="http://schemas.microsoft.com/office/drawing/2010/main" val="0"/>
+                        </a:ext>
+                      </a:extLst>
+                    </a:blip>
+                    <a:srcRect/>
+                    <a:stretch>
+                      <a:fillRect/>
+                    </a:stretch>
+                  </pic:blipFill>
+                  <pic:spPr bwMode="auto">
+                    <a:xfrm>
+                      <a:off x="0" y="0"/>
+                      <a:ext cx="5251450" cy="3155950"/>
+                    </a:xfrm>
+                    <a:prstGeom prst="rect">
+                      <a:avLst/>
+                    </a:prstGeom>
+                    <a:noFill/>
+                    <a:ln>
+                      <a:noFill/>
+                    </a:ln>
+                  </pic:spPr>
+                </pic:pic>
+              </a:graphicData>
+            </a:graphic>
+          </wp:inline>
+        </w:drawing>
+      </w:r>
+    </w:p>
+    <w:p>
+      <w:pPr>
+        <w:pStyle w:val="ListParagraph"/>
+        <w:ind w:left="1283"/>
+        <w:rPr>
+          <w:rFonts w:eastAsia="Cambria"/>
+          <w:b/>
+          <w:bCs/>
+          <w:sz w:val="36"/>
+          <w:szCs w:val="36"/>
+        </w:rPr>
+      </w:pPr>
     </w:p>
     <w:p>
       <w:pPr>
@@ -14346,8 +14326,26 @@
           <w:sz w:val="36"/>
           <w:szCs w:val="36"/>
         </w:rPr>
-        <w:t>Communication Diagram</w:t>
-      </w:r>
+        <w:t>Sequence Diagram</w:t>
+      </w:r>
+    </w:p>
+    <w:p>
+      <w:pPr>
+        <w:pStyle w:val="ListParagraph"/>
+        <w:tabs>
+          <w:tab w:val="left" w:pos="720"/>
+        </w:tabs>
+        <w:spacing w:line="360" w:lineRule="auto"/>
+        <w:ind w:left="1283"/>
+        <w:jc w:val="both"/>
+        <w:rPr>
+          <w:rFonts w:eastAsia="Cambria"/>
+          <w:b/>
+          <w:bCs/>
+          <w:sz w:val="36"/>
+          <w:szCs w:val="36"/>
+        </w:rPr>
+      </w:pPr>
     </w:p>
     <w:p>
       <w:pPr>
@@ -14377,7 +14375,7 @@
           <w:sz w:val="36"/>
           <w:szCs w:val="36"/>
         </w:rPr>
-        <w:t>Interaction Overview Diagram</w:t>
+        <w:t>Communication Diagram</w:t>
       </w:r>
     </w:p>
     <w:p>
@@ -14408,7 +14406,7 @@
           <w:sz w:val="36"/>
           <w:szCs w:val="36"/>
         </w:rPr>
-        <w:t>Timing Diagram</w:t>
+        <w:t>Interaction Overview Diagram</w:t>
       </w:r>
     </w:p>
     <w:p>
@@ -14427,6 +14425,53 @@
           <w:rFonts w:eastAsia="Cambria"/>
           <w:b/>
           <w:bCs/>
+          <w:sz w:val="36"/>
+          <w:szCs w:val="36"/>
+        </w:rPr>
+      </w:pPr>
+      <w:r>
+        <w:rPr>
+          <w:rFonts w:eastAsia="Cambria"/>
+          <w:b/>
+          <w:bCs/>
+          <w:sz w:val="36"/>
+          <w:szCs w:val="36"/>
+        </w:rPr>
+        <w:t>Timing Diagram</w:t>
+      </w:r>
+    </w:p>
+    <w:p>
+      <w:pPr>
+        <w:pStyle w:val="ListParagraph"/>
+        <w:numPr>
+          <w:ilvl w:val="1"/>
+          <w:numId w:val="14"/>
+        </w:numPr>
+        <w:tabs>
+          <w:tab w:val="left" w:pos="720"/>
+        </w:tabs>
+        <w:spacing w:line="360" w:lineRule="auto"/>
+        <w:jc w:val="both"/>
+        <w:rPr>
+          <w:rFonts w:eastAsia="Cambria"/>
+          <w:b/>
+          <w:bCs/>
+          <w:sz w:val="36"/>
+          <w:szCs w:val="36"/>
+        </w:rPr>
+      </w:pPr>
+    </w:p>
+    <w:p>
+      <w:pPr>
+        <w:tabs>
+          <w:tab w:val="left" w:pos="720"/>
+        </w:tabs>
+        <w:spacing w:line="360" w:lineRule="auto"/>
+        <w:jc w:val="both"/>
+        <w:rPr>
+          <w:rFonts w:eastAsia="Cambria"/>
+          <w:b/>
+          <w:bCs/>
           <w:sz w:val="44"/>
           <w:szCs w:val="44"/>
         </w:rPr>
@@ -14434,18 +14479,17 @@
     </w:p>
     <w:p>
       <w:pPr>
-        <w:pStyle w:val="ListParagraph"/>
         <w:tabs>
           <w:tab w:val="left" w:pos="720"/>
         </w:tabs>
         <w:spacing w:line="360" w:lineRule="auto"/>
-        <w:ind w:left="1425"/>
-        <w:rPr>
-          <w:rFonts w:eastAsia="Cambria"/>
-          <w:b/>
-          <w:bCs/>
-          <w:sz w:val="28"/>
-          <w:szCs w:val="28"/>
+        <w:jc w:val="both"/>
+        <w:rPr>
+          <w:rFonts w:eastAsia="Cambria"/>
+          <w:b/>
+          <w:bCs/>
+          <w:sz w:val="44"/>
+          <w:szCs w:val="44"/>
         </w:rPr>
       </w:pPr>
     </w:p>
@@ -14570,7 +14614,6 @@
           <w:sz w:val="36"/>
           <w:szCs w:val="36"/>
         </w:rPr>
-        <w:lastRenderedPageBreak/>
         <w:t>Deployment Diagram</w:t>
       </w:r>
     </w:p>
@@ -14633,6 +14676,7 @@
           <w:sz w:val="36"/>
           <w:szCs w:val="36"/>
         </w:rPr>
+        <w:lastRenderedPageBreak/>
         <w:t>Package Diagram</w:t>
       </w:r>
     </w:p>
@@ -14749,6 +14793,1240 @@
         <w:ind w:left="527" w:hanging="357"/>
         <w:jc w:val="both"/>
         <w:rPr>
+          <w:rFonts w:ascii="Cambria" w:eastAsia="Cambria" w:hAnsi="Cambria" w:cs="Cambria"/>
+          <w:b/>
+          <w:sz w:val="36"/>
+          <w:szCs w:val="36"/>
+        </w:rPr>
+      </w:pPr>
+      <w:r>
+        <w:rPr>
+          <w:rFonts w:ascii="Cambria" w:eastAsia="Cambria" w:hAnsi="Cambria" w:cs="Cambria"/>
+          <w:b/>
+          <w:bCs/>
+          <w:sz w:val="36"/>
+          <w:szCs w:val="36"/>
+        </w:rPr>
+        <w:t>Functional Requirements</w:t>
+      </w:r>
+    </w:p>
+    <w:p>
+      <w:pPr>
+        <w:tabs>
+          <w:tab w:val="left" w:pos="720"/>
+        </w:tabs>
+        <w:spacing w:line="360" w:lineRule="auto"/>
+        <w:ind w:left="720"/>
+        <w:jc w:val="both"/>
+        <w:rPr>
+          <w:rFonts w:eastAsia="Cambria"/>
+        </w:rPr>
+      </w:pPr>
+      <w:r>
+        <w:rPr>
+          <w:rFonts w:eastAsia="Cambria"/>
+        </w:rPr>
+        <w:t xml:space="preserve">Functional requirements are the requirements that ought to consist of </w:t>
+      </w:r>
+      <w:r>
+        <w:rPr>
+          <w:rFonts w:eastAsia="Cambria"/>
+        </w:rPr>
+        <w:t>crystal-clear</w:t>
+      </w:r>
+      <w:r>
+        <w:rPr>
+          <w:rFonts w:eastAsia="Cambria"/>
+        </w:rPr>
+        <w:t xml:space="preserve"> </w:t>
+      </w:r>
+      <w:r>
+        <w:rPr>
+          <w:rFonts w:eastAsia="Cambria"/>
+        </w:rPr>
+        <w:t>direction of how to perform a particular task.</w:t>
+      </w:r>
+      <w:r>
+        <w:rPr>
+          <w:rFonts w:eastAsia="Cambria"/>
+        </w:rPr>
+        <w:t xml:space="preserve"> They should specify the </w:t>
+      </w:r>
+      <w:r>
+        <w:rPr>
+          <w:rFonts w:eastAsia="Cambria"/>
+        </w:rPr>
+        <w:t>anticipated</w:t>
+      </w:r>
+      <w:r>
+        <w:rPr>
+          <w:rFonts w:eastAsia="Cambria"/>
+        </w:rPr>
+        <w:t xml:space="preserve"> behavioral of the software system. </w:t>
+      </w:r>
+      <w:r>
+        <w:rPr>
+          <w:rFonts w:eastAsia="Cambria"/>
+        </w:rPr>
+        <w:t>C</w:t>
+      </w:r>
+      <w:r>
+        <w:rPr>
+          <w:rFonts w:eastAsia="Cambria"/>
+        </w:rPr>
+        <w:t>oncisely</w:t>
+      </w:r>
+      <w:r>
+        <w:rPr>
+          <w:rFonts w:eastAsia="Cambria"/>
+        </w:rPr>
+        <w:t xml:space="preserve">, functional requirements </w:t>
+      </w:r>
+      <w:r>
+        <w:rPr>
+          <w:rFonts w:eastAsia="Cambria"/>
+        </w:rPr>
+        <w:t xml:space="preserve">describe which output has </w:t>
+      </w:r>
+      <w:r>
+        <w:rPr>
+          <w:rFonts w:eastAsia="Cambria"/>
+        </w:rPr>
+        <w:t>to be produced for a specific</w:t>
+      </w:r>
+      <w:r>
+        <w:rPr>
+          <w:rFonts w:eastAsia="Cambria"/>
+        </w:rPr>
+        <w:t xml:space="preserve"> given</w:t>
+      </w:r>
+      <w:r>
+        <w:rPr>
+          <w:rFonts w:eastAsia="Cambria"/>
+        </w:rPr>
+        <w:t xml:space="preserve"> input.</w:t>
+      </w:r>
+    </w:p>
+    <w:p>
+      <w:pPr>
+        <w:tabs>
+          <w:tab w:val="left" w:pos="720"/>
+        </w:tabs>
+        <w:spacing w:line="360" w:lineRule="auto"/>
+        <w:ind w:left="788"/>
+        <w:jc w:val="both"/>
+        <w:rPr>
+          <w:rFonts w:eastAsia="Cambria"/>
+          <w:b/>
+          <w:bCs/>
+          <w:sz w:val="32"/>
+          <w:szCs w:val="32"/>
+        </w:rPr>
+      </w:pPr>
+    </w:p>
+    <w:p>
+      <w:pPr>
+        <w:pStyle w:val="ListParagraph"/>
+        <w:numPr>
+          <w:ilvl w:val="1"/>
+          <w:numId w:val="17"/>
+        </w:numPr>
+        <w:tabs>
+          <w:tab w:val="left" w:pos="720"/>
+        </w:tabs>
+        <w:spacing w:line="360" w:lineRule="auto"/>
+        <w:jc w:val="both"/>
+        <w:rPr>
+          <w:rFonts w:eastAsia="Cambria"/>
+          <w:b/>
+          <w:bCs/>
+          <w:sz w:val="32"/>
+          <w:szCs w:val="32"/>
+        </w:rPr>
+      </w:pPr>
+      <w:r>
+        <w:rPr>
+          <w:rFonts w:eastAsia="Cambria"/>
+          <w:b/>
+          <w:bCs/>
+          <w:sz w:val="32"/>
+          <w:szCs w:val="32"/>
+        </w:rPr>
+        <w:t xml:space="preserve">Details of </w:t>
+      </w:r>
+      <w:r>
+        <w:rPr>
+          <w:rFonts w:eastAsia="Cambria"/>
+          <w:b/>
+          <w:bCs/>
+          <w:sz w:val="32"/>
+          <w:szCs w:val="32"/>
+        </w:rPr>
+        <w:t xml:space="preserve">a </w:t>
+      </w:r>
+      <w:r>
+        <w:rPr>
+          <w:rFonts w:eastAsia="Cambria"/>
+          <w:b/>
+          <w:bCs/>
+          <w:sz w:val="32"/>
+          <w:szCs w:val="32"/>
+        </w:rPr>
+        <w:t>Customer</w:t>
+      </w:r>
+    </w:p>
+    <w:p>
+      <w:pPr>
+        <w:pStyle w:val="ListParagraph"/>
+        <w:tabs>
+          <w:tab w:val="left" w:pos="720"/>
+        </w:tabs>
+        <w:spacing w:line="360" w:lineRule="auto"/>
+        <w:ind w:left="1508"/>
+        <w:jc w:val="both"/>
+        <w:rPr>
+          <w:rFonts w:eastAsia="Cambria"/>
+          <w:b/>
+          <w:bCs/>
+          <w:sz w:val="24"/>
+          <w:szCs w:val="24"/>
+        </w:rPr>
+      </w:pPr>
+      <w:r>
+        <w:rPr>
+          <w:rFonts w:eastAsia="Cambria"/>
+          <w:b/>
+          <w:bCs/>
+          <w:sz w:val="24"/>
+          <w:szCs w:val="24"/>
+        </w:rPr>
+        <w:t xml:space="preserve">Input: </w:t>
+      </w:r>
+      <w:r>
+        <w:rPr>
+          <w:rFonts w:eastAsia="Cambria"/>
+          <w:sz w:val="24"/>
+          <w:szCs w:val="24"/>
+        </w:rPr>
+        <w:t xml:space="preserve">Customer </w:t>
+      </w:r>
+      <w:r>
+        <w:rPr>
+          <w:rFonts w:eastAsia="Cambria"/>
+          <w:sz w:val="24"/>
+          <w:szCs w:val="24"/>
+        </w:rPr>
+        <w:t>provides correct credentials</w:t>
+      </w:r>
+      <w:r>
+        <w:rPr>
+          <w:rFonts w:eastAsia="Cambria"/>
+          <w:sz w:val="24"/>
+          <w:szCs w:val="24"/>
+        </w:rPr>
+        <w:t>.</w:t>
+      </w:r>
+    </w:p>
+    <w:p>
+      <w:pPr>
+        <w:pStyle w:val="ListParagraph"/>
+        <w:tabs>
+          <w:tab w:val="left" w:pos="720"/>
+        </w:tabs>
+        <w:spacing w:line="360" w:lineRule="auto"/>
+        <w:ind w:left="1508"/>
+        <w:jc w:val="both"/>
+        <w:rPr>
+          <w:rFonts w:eastAsia="Cambria"/>
+          <w:sz w:val="24"/>
+          <w:szCs w:val="24"/>
+        </w:rPr>
+      </w:pPr>
+      <w:r>
+        <w:rPr>
+          <w:rFonts w:eastAsia="Cambria"/>
+          <w:b/>
+          <w:bCs/>
+          <w:sz w:val="24"/>
+          <w:szCs w:val="24"/>
+        </w:rPr>
+        <w:t>Process:</w:t>
+      </w:r>
+      <w:r>
+        <w:rPr>
+          <w:rFonts w:eastAsia="Cambria"/>
+          <w:b/>
+          <w:bCs/>
+          <w:sz w:val="24"/>
+          <w:szCs w:val="24"/>
+        </w:rPr>
+        <w:t xml:space="preserve"> </w:t>
+      </w:r>
+      <w:r>
+        <w:rPr>
+          <w:rFonts w:eastAsia="Cambria"/>
+          <w:sz w:val="24"/>
+          <w:szCs w:val="24"/>
+        </w:rPr>
+        <w:t>The c</w:t>
+      </w:r>
+      <w:r>
+        <w:rPr>
+          <w:rFonts w:eastAsia="Cambria"/>
+          <w:sz w:val="24"/>
+          <w:szCs w:val="24"/>
+        </w:rPr>
+        <w:t>ustomer enters</w:t>
+      </w:r>
+      <w:r>
+        <w:rPr>
+          <w:rFonts w:eastAsia="Cambria"/>
+          <w:sz w:val="24"/>
+          <w:szCs w:val="24"/>
+        </w:rPr>
+        <w:t xml:space="preserve"> </w:t>
+      </w:r>
+      <w:r>
+        <w:rPr>
+          <w:rFonts w:eastAsia="Cambria"/>
+          <w:sz w:val="24"/>
+          <w:szCs w:val="24"/>
+        </w:rPr>
+        <w:t>the correct credentials.</w:t>
+      </w:r>
+      <w:r>
+        <w:rPr>
+          <w:rFonts w:eastAsia="Cambria"/>
+          <w:sz w:val="24"/>
+          <w:szCs w:val="24"/>
+        </w:rPr>
+        <w:t xml:space="preserve"> </w:t>
+      </w:r>
+      <w:r>
+        <w:rPr>
+          <w:rFonts w:eastAsia="Cambria"/>
+          <w:sz w:val="24"/>
+          <w:szCs w:val="24"/>
+        </w:rPr>
+        <w:t>T</w:t>
+      </w:r>
+      <w:r>
+        <w:rPr>
+          <w:rFonts w:eastAsia="Cambria"/>
+          <w:sz w:val="24"/>
+          <w:szCs w:val="24"/>
+        </w:rPr>
+        <w:t xml:space="preserve">he provided credentials are </w:t>
+      </w:r>
+      <w:r>
+        <w:rPr>
+          <w:rFonts w:eastAsia="Cambria"/>
+          <w:sz w:val="24"/>
+          <w:szCs w:val="24"/>
+        </w:rPr>
+        <w:t xml:space="preserve">sent to system to verify and they get </w:t>
+      </w:r>
+      <w:r>
+        <w:rPr>
+          <w:rFonts w:eastAsia="Cambria"/>
+          <w:sz w:val="24"/>
+          <w:szCs w:val="24"/>
+        </w:rPr>
+        <w:t>verifie</w:t>
+      </w:r>
+      <w:r>
+        <w:rPr>
+          <w:rFonts w:eastAsia="Cambria"/>
+          <w:sz w:val="24"/>
+          <w:szCs w:val="24"/>
+        </w:rPr>
+        <w:t>d.</w:t>
+      </w:r>
+    </w:p>
+    <w:p>
+      <w:pPr>
+        <w:pStyle w:val="ListParagraph"/>
+        <w:tabs>
+          <w:tab w:val="left" w:pos="720"/>
+        </w:tabs>
+        <w:spacing w:line="360" w:lineRule="auto"/>
+        <w:ind w:left="1508"/>
+        <w:jc w:val="both"/>
+      </w:pPr>
+      <w:r>
+        <w:rPr>
+          <w:rFonts w:eastAsia="Cambria"/>
+          <w:b/>
+          <w:bCs/>
+          <w:sz w:val="24"/>
+          <w:szCs w:val="24"/>
+        </w:rPr>
+        <w:t>Output:</w:t>
+      </w:r>
+      <w:r>
+        <w:rPr>
+          <w:rFonts w:eastAsia="Cambria"/>
+          <w:b/>
+          <w:bCs/>
+          <w:sz w:val="24"/>
+          <w:szCs w:val="24"/>
+        </w:rPr>
+        <w:t xml:space="preserve"> </w:t>
+      </w:r>
+      <w:r>
+        <w:rPr>
+          <w:rFonts w:eastAsia="Cambria"/>
+          <w:sz w:val="24"/>
+          <w:szCs w:val="24"/>
+        </w:rPr>
+        <w:t xml:space="preserve">Customer </w:t>
+      </w:r>
+      <w:r>
+        <w:rPr>
+          <w:rFonts w:eastAsia="Cambria"/>
+          <w:sz w:val="24"/>
+          <w:szCs w:val="24"/>
+        </w:rPr>
+        <w:t>gets login into system.</w:t>
+      </w:r>
+      <w:r>
+        <w:t xml:space="preserve"> Hereupon, the customer is able to inspect and use the system.</w:t>
+      </w:r>
+      <w:r>
+        <w:t xml:space="preserve"> </w:t>
+      </w:r>
+    </w:p>
+    <w:p>
+      <w:pPr>
+        <w:pStyle w:val="ListParagraph"/>
+        <w:tabs>
+          <w:tab w:val="left" w:pos="720"/>
+        </w:tabs>
+        <w:spacing w:line="360" w:lineRule="auto"/>
+        <w:ind w:left="1508"/>
+        <w:jc w:val="both"/>
+        <w:rPr>
+          <w:rFonts w:eastAsia="Cambria"/>
+          <w:sz w:val="24"/>
+          <w:szCs w:val="24"/>
+        </w:rPr>
+      </w:pPr>
+    </w:p>
+    <w:p>
+      <w:pPr>
+        <w:pStyle w:val="ListParagraph"/>
+        <w:numPr>
+          <w:ilvl w:val="1"/>
+          <w:numId w:val="17"/>
+        </w:numPr>
+        <w:tabs>
+          <w:tab w:val="left" w:pos="720"/>
+        </w:tabs>
+        <w:spacing w:line="360" w:lineRule="auto"/>
+        <w:jc w:val="both"/>
+        <w:rPr>
+          <w:rFonts w:eastAsia="Cambria"/>
+          <w:b/>
+          <w:bCs/>
+          <w:sz w:val="32"/>
+          <w:szCs w:val="32"/>
+        </w:rPr>
+      </w:pPr>
+      <w:r>
+        <w:rPr>
+          <w:rFonts w:eastAsia="Cambria"/>
+          <w:b/>
+          <w:bCs/>
+          <w:sz w:val="32"/>
+          <w:szCs w:val="32"/>
+        </w:rPr>
+        <w:t xml:space="preserve">Details of </w:t>
+      </w:r>
+      <w:r>
+        <w:rPr>
+          <w:rFonts w:eastAsia="Cambria"/>
+          <w:b/>
+          <w:bCs/>
+          <w:sz w:val="32"/>
+          <w:szCs w:val="32"/>
+        </w:rPr>
+        <w:t xml:space="preserve">a </w:t>
+      </w:r>
+      <w:r>
+        <w:rPr>
+          <w:rFonts w:eastAsia="Cambria"/>
+          <w:b/>
+          <w:bCs/>
+          <w:sz w:val="32"/>
+          <w:szCs w:val="32"/>
+        </w:rPr>
+        <w:t xml:space="preserve">Customer’s </w:t>
+      </w:r>
+      <w:r>
+        <w:rPr>
+          <w:rFonts w:eastAsia="Cambria"/>
+          <w:b/>
+          <w:bCs/>
+          <w:sz w:val="32"/>
+          <w:szCs w:val="32"/>
+        </w:rPr>
+        <w:t>Operation</w:t>
+      </w:r>
+    </w:p>
+    <w:p>
+      <w:pPr>
+        <w:pStyle w:val="ListParagraph"/>
+        <w:tabs>
+          <w:tab w:val="left" w:pos="720"/>
+        </w:tabs>
+        <w:spacing w:line="360" w:lineRule="auto"/>
+        <w:ind w:left="1508"/>
+        <w:jc w:val="both"/>
+        <w:rPr>
+          <w:rFonts w:eastAsia="Cambria"/>
+          <w:sz w:val="24"/>
+          <w:szCs w:val="24"/>
+        </w:rPr>
+      </w:pPr>
+      <w:r>
+        <w:rPr>
+          <w:rFonts w:eastAsia="Cambria"/>
+          <w:b/>
+          <w:bCs/>
+          <w:sz w:val="24"/>
+          <w:szCs w:val="24"/>
+        </w:rPr>
+        <w:t xml:space="preserve">Input: </w:t>
+      </w:r>
+      <w:r>
+        <w:rPr>
+          <w:rFonts w:eastAsia="Cambria"/>
+          <w:sz w:val="24"/>
+          <w:szCs w:val="24"/>
+        </w:rPr>
+        <w:t xml:space="preserve">Customer will enter the </w:t>
+      </w:r>
+      <w:r>
+        <w:rPr>
+          <w:rFonts w:eastAsia="Cambria"/>
+          <w:sz w:val="24"/>
+          <w:szCs w:val="24"/>
+        </w:rPr>
+        <w:t>operation</w:t>
+      </w:r>
+      <w:r>
+        <w:rPr>
+          <w:rFonts w:eastAsia="Cambria"/>
+          <w:sz w:val="24"/>
+          <w:szCs w:val="24"/>
+        </w:rPr>
+        <w:t xml:space="preserve"> id.</w:t>
+      </w:r>
+    </w:p>
+    <w:p>
+      <w:pPr>
+        <w:pStyle w:val="ListParagraph"/>
+        <w:tabs>
+          <w:tab w:val="left" w:pos="720"/>
+        </w:tabs>
+        <w:spacing w:line="360" w:lineRule="auto"/>
+        <w:ind w:left="1508"/>
+        <w:jc w:val="both"/>
+        <w:rPr>
+          <w:rFonts w:eastAsia="Cambria"/>
+          <w:sz w:val="24"/>
+          <w:szCs w:val="24"/>
+        </w:rPr>
+      </w:pPr>
+      <w:r>
+        <w:rPr>
+          <w:rFonts w:eastAsia="Cambria"/>
+          <w:b/>
+          <w:bCs/>
+          <w:sz w:val="24"/>
+          <w:szCs w:val="24"/>
+        </w:rPr>
+        <w:t>Process:</w:t>
+      </w:r>
+      <w:r>
+        <w:rPr>
+          <w:rFonts w:eastAsia="Cambria"/>
+          <w:b/>
+          <w:bCs/>
+          <w:sz w:val="24"/>
+          <w:szCs w:val="24"/>
+        </w:rPr>
+        <w:t xml:space="preserve"> </w:t>
+      </w:r>
+      <w:r>
+        <w:rPr>
+          <w:rFonts w:eastAsia="Cambria"/>
+          <w:sz w:val="24"/>
+          <w:szCs w:val="24"/>
+        </w:rPr>
+        <w:t>The</w:t>
+      </w:r>
+      <w:r>
+        <w:rPr>
+          <w:rFonts w:eastAsia="Cambria"/>
+          <w:b/>
+          <w:bCs/>
+          <w:sz w:val="24"/>
+          <w:szCs w:val="24"/>
+        </w:rPr>
+        <w:t xml:space="preserve"> </w:t>
+      </w:r>
+      <w:r>
+        <w:rPr>
+          <w:rFonts w:eastAsia="Cambria"/>
+          <w:sz w:val="24"/>
+          <w:szCs w:val="24"/>
+        </w:rPr>
+        <w:t>d</w:t>
+      </w:r>
+      <w:r>
+        <w:rPr>
+          <w:rFonts w:eastAsia="Cambria"/>
+          <w:sz w:val="24"/>
+          <w:szCs w:val="24"/>
+        </w:rPr>
+        <w:t>iagnosis based on the chest x-ray, which was uploaded by the customer, and all the details about the operation</w:t>
+      </w:r>
+      <w:r>
+        <w:rPr>
+          <w:rFonts w:eastAsia="Cambria"/>
+          <w:sz w:val="24"/>
+          <w:szCs w:val="24"/>
+        </w:rPr>
+        <w:t xml:space="preserve"> </w:t>
+      </w:r>
+      <w:r>
+        <w:rPr>
+          <w:rFonts w:eastAsia="Cambria"/>
+          <w:sz w:val="24"/>
+          <w:szCs w:val="24"/>
+        </w:rPr>
+        <w:t>can be accessible by entering the relevant operation’s id.</w:t>
+      </w:r>
+    </w:p>
+    <w:p>
+      <w:pPr>
+        <w:pStyle w:val="ListParagraph"/>
+        <w:tabs>
+          <w:tab w:val="left" w:pos="720"/>
+        </w:tabs>
+        <w:spacing w:line="360" w:lineRule="auto"/>
+        <w:ind w:left="1508"/>
+        <w:jc w:val="both"/>
+        <w:rPr>
+          <w:rFonts w:eastAsia="Cambria"/>
+          <w:sz w:val="24"/>
+          <w:szCs w:val="24"/>
+        </w:rPr>
+      </w:pPr>
+      <w:r>
+        <w:rPr>
+          <w:rFonts w:eastAsia="Cambria"/>
+          <w:b/>
+          <w:bCs/>
+          <w:sz w:val="24"/>
+          <w:szCs w:val="24"/>
+        </w:rPr>
+        <w:t>Output:</w:t>
+      </w:r>
+      <w:r>
+        <w:rPr>
+          <w:rFonts w:eastAsia="Cambria"/>
+          <w:b/>
+          <w:bCs/>
+          <w:sz w:val="24"/>
+          <w:szCs w:val="24"/>
+        </w:rPr>
+        <w:t xml:space="preserve"> </w:t>
+      </w:r>
+      <w:r>
+        <w:rPr>
+          <w:rFonts w:eastAsia="Cambria"/>
+          <w:sz w:val="24"/>
+          <w:szCs w:val="24"/>
+        </w:rPr>
+        <w:t xml:space="preserve">Display a screen of </w:t>
+      </w:r>
+      <w:r>
+        <w:rPr>
+          <w:rFonts w:eastAsia="Cambria"/>
+          <w:sz w:val="24"/>
+          <w:szCs w:val="24"/>
+        </w:rPr>
+        <w:t>diagnosis and relevant details about the operation.</w:t>
+      </w:r>
+    </w:p>
+    <w:p>
+      <w:pPr>
+        <w:pStyle w:val="ListParagraph"/>
+        <w:tabs>
+          <w:tab w:val="left" w:pos="720"/>
+        </w:tabs>
+        <w:spacing w:line="360" w:lineRule="auto"/>
+        <w:ind w:left="1508"/>
+        <w:jc w:val="both"/>
+        <w:rPr>
+          <w:rFonts w:eastAsia="Cambria"/>
+          <w:sz w:val="24"/>
+          <w:szCs w:val="24"/>
+        </w:rPr>
+      </w:pPr>
+    </w:p>
+    <w:p>
+      <w:pPr>
+        <w:pStyle w:val="ListParagraph"/>
+        <w:numPr>
+          <w:ilvl w:val="1"/>
+          <w:numId w:val="17"/>
+        </w:numPr>
+        <w:tabs>
+          <w:tab w:val="left" w:pos="720"/>
+        </w:tabs>
+        <w:spacing w:line="360" w:lineRule="auto"/>
+        <w:jc w:val="both"/>
+        <w:rPr>
+          <w:rFonts w:eastAsia="Cambria"/>
+          <w:b/>
+          <w:bCs/>
+          <w:sz w:val="32"/>
+          <w:szCs w:val="32"/>
+        </w:rPr>
+      </w:pPr>
+      <w:r>
+        <w:rPr>
+          <w:rFonts w:eastAsia="Cambria"/>
+          <w:b/>
+          <w:bCs/>
+          <w:sz w:val="32"/>
+          <w:szCs w:val="32"/>
+        </w:rPr>
+        <w:t>Diagnose</w:t>
+      </w:r>
+    </w:p>
+    <w:p>
+      <w:pPr>
+        <w:pStyle w:val="ListParagraph"/>
+        <w:tabs>
+          <w:tab w:val="left" w:pos="720"/>
+        </w:tabs>
+        <w:spacing w:line="360" w:lineRule="auto"/>
+        <w:ind w:left="1508"/>
+        <w:jc w:val="both"/>
+        <w:rPr>
+          <w:rFonts w:eastAsia="Cambria"/>
+          <w:sz w:val="24"/>
+          <w:szCs w:val="24"/>
+        </w:rPr>
+      </w:pPr>
+      <w:r>
+        <w:rPr>
+          <w:rFonts w:eastAsia="Cambria"/>
+          <w:b/>
+          <w:bCs/>
+          <w:sz w:val="24"/>
+          <w:szCs w:val="24"/>
+        </w:rPr>
+        <w:t xml:space="preserve">Input: </w:t>
+      </w:r>
+      <w:r>
+        <w:rPr>
+          <w:rFonts w:eastAsia="Cambria"/>
+          <w:sz w:val="24"/>
+          <w:szCs w:val="24"/>
+        </w:rPr>
+        <w:t xml:space="preserve">The </w:t>
+      </w:r>
+      <w:r>
+        <w:rPr>
+          <w:rFonts w:eastAsia="Cambria"/>
+          <w:sz w:val="24"/>
+          <w:szCs w:val="24"/>
+        </w:rPr>
+        <w:t>customer uploads a proper chest x-ray.</w:t>
+      </w:r>
+    </w:p>
+    <w:p>
+      <w:pPr>
+        <w:pStyle w:val="ListParagraph"/>
+        <w:tabs>
+          <w:tab w:val="left" w:pos="720"/>
+        </w:tabs>
+        <w:spacing w:line="360" w:lineRule="auto"/>
+        <w:ind w:left="1508"/>
+        <w:jc w:val="both"/>
+        <w:rPr>
+          <w:rFonts w:eastAsia="Cambria"/>
+          <w:sz w:val="24"/>
+          <w:szCs w:val="24"/>
+        </w:rPr>
+      </w:pPr>
+      <w:r>
+        <w:rPr>
+          <w:rFonts w:eastAsia="Cambria"/>
+          <w:b/>
+          <w:bCs/>
+          <w:sz w:val="24"/>
+          <w:szCs w:val="24"/>
+        </w:rPr>
+        <w:lastRenderedPageBreak/>
+        <w:t>Process:</w:t>
+      </w:r>
+      <w:r>
+        <w:rPr>
+          <w:rFonts w:eastAsia="Cambria"/>
+          <w:b/>
+          <w:bCs/>
+          <w:sz w:val="24"/>
+          <w:szCs w:val="24"/>
+        </w:rPr>
+        <w:t xml:space="preserve"> </w:t>
+      </w:r>
+      <w:r>
+        <w:rPr>
+          <w:rFonts w:eastAsia="Cambria"/>
+          <w:sz w:val="24"/>
+          <w:szCs w:val="24"/>
+        </w:rPr>
+        <w:t xml:space="preserve">The </w:t>
+      </w:r>
+      <w:r>
+        <w:rPr>
+          <w:rFonts w:eastAsia="Cambria"/>
+          <w:sz w:val="24"/>
+          <w:szCs w:val="24"/>
+        </w:rPr>
+        <w:t>software system should examine the chest x-ray based on the artificial intelligence model that has been using</w:t>
+      </w:r>
+      <w:r>
+        <w:rPr>
+          <w:rFonts w:eastAsia="Cambria"/>
+          <w:sz w:val="24"/>
+          <w:szCs w:val="24"/>
+        </w:rPr>
+        <w:t xml:space="preserve"> and</w:t>
+      </w:r>
+      <w:r>
+        <w:rPr>
+          <w:rFonts w:eastAsia="Cambria"/>
+          <w:sz w:val="24"/>
+          <w:szCs w:val="24"/>
+        </w:rPr>
+        <w:t xml:space="preserve"> produces an output in two hours</w:t>
+      </w:r>
+      <w:r>
+        <w:rPr>
+          <w:rFonts w:eastAsia="Cambria"/>
+          <w:sz w:val="24"/>
+          <w:szCs w:val="24"/>
+        </w:rPr>
+        <w:t>.</w:t>
+      </w:r>
+      <w:r>
+        <w:rPr>
+          <w:rFonts w:eastAsia="Cambria"/>
+          <w:sz w:val="24"/>
+          <w:szCs w:val="24"/>
+        </w:rPr>
+        <w:t xml:space="preserve"> </w:t>
+      </w:r>
+    </w:p>
+    <w:p>
+      <w:pPr>
+        <w:pStyle w:val="ListParagraph"/>
+        <w:tabs>
+          <w:tab w:val="left" w:pos="720"/>
+        </w:tabs>
+        <w:spacing w:line="360" w:lineRule="auto"/>
+        <w:ind w:left="2160" w:hanging="652"/>
+        <w:jc w:val="both"/>
+        <w:rPr>
+          <w:rFonts w:eastAsia="Cambria"/>
+          <w:sz w:val="24"/>
+          <w:szCs w:val="24"/>
+        </w:rPr>
+      </w:pPr>
+      <w:r>
+        <w:rPr>
+          <w:rFonts w:eastAsia="Cambria"/>
+          <w:b/>
+          <w:bCs/>
+          <w:sz w:val="24"/>
+          <w:szCs w:val="24"/>
+        </w:rPr>
+        <w:t>Output:</w:t>
+      </w:r>
+      <w:r>
+        <w:rPr>
+          <w:rFonts w:eastAsia="Cambria"/>
+          <w:b/>
+          <w:bCs/>
+          <w:sz w:val="24"/>
+          <w:szCs w:val="24"/>
+        </w:rPr>
+        <w:t xml:space="preserve"> </w:t>
+      </w:r>
+      <w:r>
+        <w:rPr>
+          <w:rFonts w:eastAsia="Cambria"/>
+          <w:sz w:val="24"/>
+          <w:szCs w:val="24"/>
+        </w:rPr>
+        <w:t>Diagnostic of the person whose chest x-ray belongs is Covid-19 or not.</w:t>
+      </w:r>
+    </w:p>
+    <w:p>
+      <w:pPr>
+        <w:pStyle w:val="ListParagraph"/>
+        <w:tabs>
+          <w:tab w:val="left" w:pos="720"/>
+        </w:tabs>
+        <w:spacing w:line="360" w:lineRule="auto"/>
+        <w:ind w:left="1508"/>
+        <w:jc w:val="both"/>
+        <w:rPr>
+          <w:rFonts w:eastAsia="Cambria"/>
+          <w:b/>
+          <w:bCs/>
+          <w:sz w:val="32"/>
+          <w:szCs w:val="32"/>
+        </w:rPr>
+      </w:pPr>
+    </w:p>
+    <w:p>
+      <w:pPr>
+        <w:pStyle w:val="ListParagraph"/>
+        <w:numPr>
+          <w:ilvl w:val="1"/>
+          <w:numId w:val="17"/>
+        </w:numPr>
+        <w:tabs>
+          <w:tab w:val="left" w:pos="720"/>
+        </w:tabs>
+        <w:spacing w:line="360" w:lineRule="auto"/>
+        <w:jc w:val="both"/>
+        <w:rPr>
+          <w:rFonts w:eastAsia="Cambria"/>
+          <w:b/>
+          <w:bCs/>
+          <w:sz w:val="32"/>
+          <w:szCs w:val="32"/>
+        </w:rPr>
+      </w:pPr>
+      <w:r>
+        <w:rPr>
+          <w:rFonts w:eastAsia="Cambria"/>
+          <w:b/>
+          <w:bCs/>
+          <w:sz w:val="32"/>
+          <w:szCs w:val="32"/>
+        </w:rPr>
+        <w:t xml:space="preserve">Accepting </w:t>
+      </w:r>
+      <w:r>
+        <w:rPr>
+          <w:rFonts w:eastAsia="Cambria"/>
+          <w:b/>
+          <w:bCs/>
+          <w:sz w:val="32"/>
+          <w:szCs w:val="32"/>
+        </w:rPr>
+        <w:t xml:space="preserve">Payment </w:t>
+      </w:r>
+      <w:r>
+        <w:rPr>
+          <w:rFonts w:eastAsia="Cambria"/>
+          <w:b/>
+          <w:bCs/>
+          <w:sz w:val="32"/>
+          <w:szCs w:val="32"/>
+        </w:rPr>
+        <w:t>t</w:t>
+      </w:r>
+      <w:r>
+        <w:rPr>
+          <w:rFonts w:eastAsia="Cambria"/>
+          <w:b/>
+          <w:bCs/>
+          <w:sz w:val="32"/>
+          <w:szCs w:val="32"/>
+        </w:rPr>
+        <w:t>o A</w:t>
+      </w:r>
+      <w:r>
+        <w:rPr>
+          <w:rFonts w:eastAsia="Cambria"/>
+          <w:b/>
+          <w:bCs/>
+          <w:sz w:val="32"/>
+          <w:szCs w:val="32"/>
+        </w:rPr>
+        <w:t xml:space="preserve">ccelerate the </w:t>
+      </w:r>
+      <w:r>
+        <w:rPr>
+          <w:rFonts w:eastAsia="Cambria"/>
+          <w:b/>
+          <w:bCs/>
+          <w:sz w:val="32"/>
+          <w:szCs w:val="32"/>
+        </w:rPr>
+        <w:t>P</w:t>
+      </w:r>
+      <w:r>
+        <w:rPr>
+          <w:rFonts w:eastAsia="Cambria"/>
+          <w:b/>
+          <w:bCs/>
+          <w:sz w:val="32"/>
+          <w:szCs w:val="32"/>
+        </w:rPr>
+        <w:t>rocess</w:t>
+      </w:r>
+    </w:p>
+    <w:p>
+      <w:pPr>
+        <w:pStyle w:val="ListParagraph"/>
+        <w:tabs>
+          <w:tab w:val="left" w:pos="720"/>
+        </w:tabs>
+        <w:spacing w:line="360" w:lineRule="auto"/>
+        <w:ind w:left="1508"/>
+        <w:jc w:val="both"/>
+        <w:rPr>
+          <w:rFonts w:eastAsia="Cambria"/>
+          <w:sz w:val="24"/>
+          <w:szCs w:val="24"/>
+        </w:rPr>
+      </w:pPr>
+      <w:r>
+        <w:rPr>
+          <w:rFonts w:eastAsia="Cambria"/>
+          <w:b/>
+          <w:bCs/>
+          <w:sz w:val="24"/>
+          <w:szCs w:val="24"/>
+        </w:rPr>
+        <w:t xml:space="preserve">Input: </w:t>
+      </w:r>
+      <w:r>
+        <w:rPr>
+          <w:rFonts w:eastAsia="Cambria"/>
+          <w:sz w:val="24"/>
+          <w:szCs w:val="24"/>
+        </w:rPr>
+        <w:t xml:space="preserve">The customer </w:t>
+      </w:r>
+      <w:r>
+        <w:rPr>
+          <w:rFonts w:eastAsia="Cambria"/>
+          <w:sz w:val="24"/>
+          <w:szCs w:val="24"/>
+        </w:rPr>
+        <w:t>pay</w:t>
+      </w:r>
+      <w:r>
+        <w:rPr>
+          <w:rFonts w:eastAsia="Cambria"/>
+          <w:sz w:val="24"/>
+          <w:szCs w:val="24"/>
+        </w:rPr>
+        <w:t>s</w:t>
+      </w:r>
+      <w:r>
+        <w:rPr>
+          <w:rFonts w:eastAsia="Cambria"/>
+          <w:sz w:val="24"/>
+          <w:szCs w:val="24"/>
+        </w:rPr>
+        <w:t xml:space="preserve"> after uploading the chest x-ray</w:t>
+      </w:r>
+    </w:p>
+    <w:p>
+      <w:pPr>
+        <w:pStyle w:val="ListParagraph"/>
+        <w:tabs>
+          <w:tab w:val="left" w:pos="720"/>
+        </w:tabs>
+        <w:spacing w:line="360" w:lineRule="auto"/>
+        <w:ind w:left="1508"/>
+        <w:jc w:val="both"/>
+        <w:rPr>
+          <w:rFonts w:eastAsia="Cambria"/>
+          <w:sz w:val="24"/>
+          <w:szCs w:val="24"/>
+        </w:rPr>
+      </w:pPr>
+      <w:r>
+        <w:rPr>
+          <w:rFonts w:eastAsia="Cambria"/>
+          <w:b/>
+          <w:bCs/>
+          <w:sz w:val="24"/>
+          <w:szCs w:val="24"/>
+        </w:rPr>
+        <w:t>Process:</w:t>
+      </w:r>
+      <w:r>
+        <w:rPr>
+          <w:rFonts w:eastAsia="Cambria"/>
+          <w:b/>
+          <w:bCs/>
+          <w:sz w:val="24"/>
+          <w:szCs w:val="24"/>
+        </w:rPr>
+        <w:t xml:space="preserve"> </w:t>
+      </w:r>
+      <w:r>
+        <w:rPr>
+          <w:rFonts w:eastAsia="Cambria"/>
+          <w:sz w:val="24"/>
+          <w:szCs w:val="24"/>
+        </w:rPr>
+        <w:t xml:space="preserve">When chest x-ray photo is uploaded, software system starts </w:t>
+      </w:r>
+      <w:r>
+        <w:rPr>
+          <w:rFonts w:eastAsia="Cambria"/>
+          <w:sz w:val="24"/>
+          <w:szCs w:val="24"/>
+        </w:rPr>
+        <w:t>trying to diagnose right away but it takes two hours</w:t>
+      </w:r>
+      <w:r>
+        <w:rPr>
+          <w:rFonts w:eastAsia="Cambria"/>
+          <w:sz w:val="24"/>
+          <w:szCs w:val="24"/>
+        </w:rPr>
+        <w:t xml:space="preserve"> per photo unless </w:t>
+      </w:r>
+      <w:r>
+        <w:rPr>
+          <w:rFonts w:eastAsia="Cambria"/>
+          <w:sz w:val="24"/>
+          <w:szCs w:val="24"/>
+        </w:rPr>
+        <w:t xml:space="preserve">customer pays </w:t>
+      </w:r>
+      <w:r>
+        <w:rPr>
+          <w:rFonts w:eastAsia="Cambria"/>
+          <w:sz w:val="24"/>
+          <w:szCs w:val="24"/>
+        </w:rPr>
+        <w:t xml:space="preserve">for </w:t>
+      </w:r>
+      <w:r>
+        <w:rPr>
+          <w:rFonts w:eastAsia="Cambria"/>
+          <w:sz w:val="24"/>
+          <w:szCs w:val="24"/>
+        </w:rPr>
+        <w:t>a predetermined</w:t>
+      </w:r>
+      <w:r>
+        <w:rPr>
+          <w:rFonts w:eastAsia="Cambria"/>
+          <w:sz w:val="24"/>
+          <w:szCs w:val="24"/>
+        </w:rPr>
+        <w:t xml:space="preserve"> </w:t>
+      </w:r>
+      <w:r>
+        <w:rPr>
+          <w:rFonts w:eastAsia="Cambria"/>
+          <w:sz w:val="24"/>
+          <w:szCs w:val="24"/>
+        </w:rPr>
+        <w:t>price.</w:t>
+      </w:r>
+    </w:p>
+    <w:p>
+      <w:pPr>
+        <w:pStyle w:val="ListParagraph"/>
+        <w:tabs>
+          <w:tab w:val="left" w:pos="720"/>
+        </w:tabs>
+        <w:spacing w:line="360" w:lineRule="auto"/>
+        <w:ind w:left="2160" w:hanging="652"/>
+        <w:jc w:val="both"/>
+        <w:rPr>
+          <w:rFonts w:eastAsia="Cambria"/>
+          <w:sz w:val="24"/>
+          <w:szCs w:val="24"/>
+        </w:rPr>
+      </w:pPr>
+      <w:r>
+        <w:rPr>
+          <w:rFonts w:eastAsia="Cambria"/>
+          <w:b/>
+          <w:bCs/>
+          <w:sz w:val="24"/>
+          <w:szCs w:val="24"/>
+        </w:rPr>
+        <w:t>Output:</w:t>
+      </w:r>
+      <w:r>
+        <w:rPr>
+          <w:rFonts w:eastAsia="Cambria"/>
+          <w:b/>
+          <w:bCs/>
+          <w:sz w:val="24"/>
+          <w:szCs w:val="24"/>
+        </w:rPr>
+        <w:t xml:space="preserve"> </w:t>
+      </w:r>
+      <w:r>
+        <w:rPr>
+          <w:rFonts w:eastAsia="Cambria"/>
+          <w:sz w:val="24"/>
+          <w:szCs w:val="24"/>
+        </w:rPr>
+        <w:t>Diagnostic of the person whose chest x-ray belongs is Covid-19 or not</w:t>
+      </w:r>
+    </w:p>
+    <w:p>
+      <w:pPr>
+        <w:pStyle w:val="ListParagraph"/>
+        <w:tabs>
+          <w:tab w:val="left" w:pos="720"/>
+        </w:tabs>
+        <w:spacing w:line="360" w:lineRule="auto"/>
+        <w:ind w:left="2160" w:hanging="652"/>
+        <w:jc w:val="both"/>
+        <w:rPr>
+          <w:rFonts w:eastAsia="Cambria"/>
+          <w:sz w:val="24"/>
+          <w:szCs w:val="24"/>
+        </w:rPr>
+      </w:pPr>
+      <w:r>
+        <w:rPr>
+          <w:rFonts w:eastAsia="Cambria"/>
+          <w:sz w:val="24"/>
+          <w:szCs w:val="24"/>
+        </w:rPr>
+        <w:t>under 5 minutes.</w:t>
+      </w:r>
+    </w:p>
+    <w:p>
+      <w:pPr>
+        <w:numPr>
+          <w:ilvl w:val="1"/>
+          <w:numId w:val="4"/>
+        </w:numPr>
+        <w:tabs>
+          <w:tab w:val="left" w:pos="720"/>
+        </w:tabs>
+        <w:spacing w:line="360" w:lineRule="auto"/>
+        <w:ind w:left="527" w:hanging="357"/>
+        <w:jc w:val="both"/>
+        <w:rPr>
           <w:rFonts w:eastAsia="Cambria"/>
           <w:b/>
           <w:bCs/>
@@ -14756,16 +16034,6 @@
           <w:szCs w:val="44"/>
         </w:rPr>
       </w:pPr>
-      <w:r>
-        <w:rPr>
-          <w:rFonts w:ascii="Cambria" w:eastAsia="Cambria" w:hAnsi="Cambria" w:cs="Cambria"/>
-          <w:b/>
-          <w:bCs/>
-          <w:sz w:val="36"/>
-          <w:szCs w:val="36"/>
-        </w:rPr>
-        <w:t>Functional Requirements</w:t>
-      </w:r>
     </w:p>
     <w:p>
       <w:pPr>
@@ -14800,6 +16068,540 @@
     </w:p>
     <w:p>
       <w:pPr>
+        <w:tabs>
+          <w:tab w:val="left" w:pos="720"/>
+        </w:tabs>
+        <w:spacing w:line="360" w:lineRule="auto"/>
+        <w:ind w:left="527"/>
+        <w:jc w:val="both"/>
+        <w:rPr>
+          <w:rFonts w:eastAsia="Cambria"/>
+          <w:b/>
+          <w:bCs/>
+        </w:rPr>
+      </w:pPr>
+    </w:p>
+    <w:p>
+      <w:pPr>
+        <w:tabs>
+          <w:tab w:val="left" w:pos="720"/>
+        </w:tabs>
+        <w:spacing w:line="360" w:lineRule="auto"/>
+        <w:ind w:left="527"/>
+        <w:jc w:val="both"/>
+        <w:rPr>
+          <w:rFonts w:eastAsia="Cambria"/>
+        </w:rPr>
+      </w:pPr>
+      <w:r>
+        <w:rPr>
+          <w:rFonts w:eastAsia="Cambria"/>
+        </w:rPr>
+        <w:t>Directives or consensus agreements that specify the material and/or structure that constitute high-quality data cases and values are prescribed data specifications. Several distinct individuals or groups of individuals will therefore state the data criteria. In addition, the data requirements can also be focused on rules, standards, or other directives. They can be agreed upon or contradicted by one another.</w:t>
+      </w:r>
+    </w:p>
+    <w:p>
+      <w:pPr>
+        <w:tabs>
+          <w:tab w:val="left" w:pos="720"/>
+        </w:tabs>
+        <w:spacing w:line="360" w:lineRule="auto"/>
+        <w:ind w:left="527"/>
+        <w:jc w:val="both"/>
+        <w:rPr>
+          <w:rFonts w:eastAsia="Cambria"/>
+        </w:rPr>
+      </w:pPr>
+    </w:p>
+    <w:p>
+      <w:pPr>
+        <w:tabs>
+          <w:tab w:val="left" w:pos="720"/>
+        </w:tabs>
+        <w:spacing w:line="360" w:lineRule="auto"/>
+        <w:ind w:left="527"/>
+        <w:jc w:val="both"/>
+        <w:rPr>
+          <w:rFonts w:eastAsia="Cambria"/>
+        </w:rPr>
+      </w:pPr>
+      <w:r>
+        <w:rPr>
+          <w:rFonts w:eastAsia="Cambria"/>
+        </w:rPr>
+        <w:t>In</w:t>
+      </w:r>
+      <w:r>
+        <w:rPr>
+          <w:rFonts w:eastAsia="Cambria"/>
+        </w:rPr>
+        <w:t xml:space="preserve"> terms of</w:t>
+      </w:r>
+      <w:r>
+        <w:rPr>
+          <w:rFonts w:eastAsia="Cambria"/>
+        </w:rPr>
+        <w:t xml:space="preserve"> defining the basic flow of entities </w:t>
+      </w:r>
+      <w:r>
+        <w:rPr>
+          <w:rFonts w:eastAsia="Cambria"/>
+        </w:rPr>
+        <w:t>thru</w:t>
+      </w:r>
+      <w:r>
+        <w:rPr>
+          <w:rFonts w:eastAsia="Cambria"/>
+        </w:rPr>
+        <w:t xml:space="preserve"> the system, a flow diagram</w:t>
+      </w:r>
+      <w:r>
+        <w:rPr>
+          <w:rFonts w:eastAsia="Cambria"/>
+        </w:rPr>
+        <w:t xml:space="preserve"> is</w:t>
+      </w:r>
+      <w:r>
+        <w:rPr>
+          <w:rFonts w:eastAsia="Cambria"/>
+        </w:rPr>
+        <w:t xml:space="preserve"> useful</w:t>
+      </w:r>
+      <w:r>
+        <w:rPr>
+          <w:rFonts w:eastAsia="Cambria"/>
+        </w:rPr>
+        <w:t xml:space="preserve">. It helps for </w:t>
+      </w:r>
+      <w:r>
+        <w:rPr>
+          <w:rFonts w:eastAsia="Cambria"/>
+        </w:rPr>
+        <w:t>documenting and visualizing the physical flow of entities</w:t>
+      </w:r>
+      <w:r>
+        <w:rPr>
+          <w:rFonts w:eastAsia="Cambria"/>
+        </w:rPr>
+        <w:t xml:space="preserve">. </w:t>
+      </w:r>
+      <w:r>
+        <w:rPr>
+          <w:rFonts w:eastAsia="Cambria"/>
+        </w:rPr>
+        <w:t>Just as a flow diagram is created, those familiar with the operation should manage a structured walk-through to ensure that the flow is right and that nothing has been missed.</w:t>
+      </w:r>
+      <w:r>
+        <w:rPr>
+          <w:rFonts w:eastAsia="Cambria"/>
+        </w:rPr>
+        <w:t xml:space="preserve"> </w:t>
+      </w:r>
+      <w:r>
+        <w:rPr>
+          <w:rFonts w:eastAsia="Cambria"/>
+        </w:rPr>
+        <w:t>The next step would be to describe the detail of how organizations travel between locations and what resources are used for conducting operations at each location. It is necessary to define position capabilities, movement times, processing times, etc. at this stage.</w:t>
+      </w:r>
+    </w:p>
+    <w:p>
+      <w:pPr>
+        <w:tabs>
+          <w:tab w:val="left" w:pos="720"/>
+        </w:tabs>
+        <w:spacing w:line="360" w:lineRule="auto"/>
+        <w:ind w:left="527"/>
+        <w:jc w:val="center"/>
+        <w:rPr>
+          <w:rFonts w:eastAsia="Cambria"/>
+        </w:rPr>
+      </w:pPr>
+      <w:r>
+        <w:rPr>
+          <w:rFonts w:eastAsia="Cambria"/>
+          <w:noProof/>
+        </w:rPr>
+        <w:lastRenderedPageBreak/>
+        <w:drawing>
+          <wp:inline distT="0" distB="0" distL="0" distR="0" wp14:anchorId="6F4026D1" wp14:editId="6877751A">
+            <wp:extent cx="5303520" cy="2526971"/>
+            <wp:effectExtent l="0" t="0" r="5080" b="635"/>
+            <wp:docPr id="30" name="Picture 30" descr="Diagram&#10;&#10;Description automatically generated"/>
+            <wp:cNvGraphicFramePr>
+              <a:graphicFrameLocks xmlns:a="http://schemas.openxmlformats.org/drawingml/2006/main" noChangeAspect="1"/>
+            </wp:cNvGraphicFramePr>
+            <a:graphic xmlns:a="http://schemas.openxmlformats.org/drawingml/2006/main">
+              <a:graphicData uri="http://schemas.openxmlformats.org/drawingml/2006/picture">
+                <pic:pic xmlns:pic="http://schemas.openxmlformats.org/drawingml/2006/picture">
+                  <pic:nvPicPr>
+                    <pic:cNvPr id="30" name="Picture 30" descr="Diagram&#10;&#10;Description automatically generated"/>
+                    <pic:cNvPicPr/>
+                  </pic:nvPicPr>
+                  <pic:blipFill>
+                    <a:blip r:embed="rId39">
+                      <a:extLst>
+                        <a:ext uri="{28A0092B-C50C-407E-A947-70E740481C1C}">
+                          <a14:useLocalDpi xmlns:a14="http://schemas.microsoft.com/office/drawing/2010/main" val="0"/>
+                        </a:ext>
+                      </a:extLst>
+                    </a:blip>
+                    <a:stretch>
+                      <a:fillRect/>
+                    </a:stretch>
+                  </pic:blipFill>
+                  <pic:spPr>
+                    <a:xfrm>
+                      <a:off x="0" y="0"/>
+                      <a:ext cx="5314082" cy="2532004"/>
+                    </a:xfrm>
+                    <a:prstGeom prst="rect">
+                      <a:avLst/>
+                    </a:prstGeom>
+                  </pic:spPr>
+                </pic:pic>
+              </a:graphicData>
+            </a:graphic>
+          </wp:inline>
+        </w:drawing>
+      </w:r>
+    </w:p>
+    <w:p>
+      <w:pPr>
+        <w:tabs>
+          <w:tab w:val="left" w:pos="720"/>
+        </w:tabs>
+        <w:spacing w:line="360" w:lineRule="auto"/>
+        <w:ind w:left="527"/>
+        <w:jc w:val="center"/>
+        <w:rPr>
+          <w:rFonts w:eastAsia="Cambria"/>
+          <w:b/>
+          <w:bCs/>
+          <w:sz w:val="32"/>
+          <w:szCs w:val="32"/>
+        </w:rPr>
+      </w:pPr>
+      <w:r>
+        <w:rPr>
+          <w:rFonts w:eastAsia="Cambria"/>
+          <w:sz w:val="20"/>
+          <w:szCs w:val="20"/>
+        </w:rPr>
+        <w:t>Figure 15.1.: Data Flow Diagram</w:t>
+      </w:r>
+    </w:p>
+    <w:p>
+      <w:pPr>
+        <w:pStyle w:val="pnumbered1"/>
+        <w:spacing w:before="0" w:beforeAutospacing="0" w:after="0" w:afterAutospacing="0" w:line="240" w:lineRule="atLeast"/>
+        <w:ind w:left="360" w:hanging="360"/>
+        <w:jc w:val="both"/>
+        <w:rPr>
+          <w:color w:val="000000" w:themeColor="text1"/>
+          <w:lang w:val="en-US"/>
+        </w:rPr>
+      </w:pPr>
+    </w:p>
+    <w:p>
+      <w:pPr>
+        <w:pStyle w:val="pnumbered1"/>
+        <w:spacing w:before="0" w:beforeAutospacing="0" w:after="0" w:afterAutospacing="0" w:line="240" w:lineRule="atLeast"/>
+        <w:ind w:left="360" w:hanging="360"/>
+        <w:jc w:val="both"/>
+        <w:rPr>
+          <w:color w:val="000000" w:themeColor="text1"/>
+          <w:lang w:val="en-US"/>
+        </w:rPr>
+      </w:pPr>
+      <w:r>
+        <w:rPr>
+          <w:color w:val="000000" w:themeColor="text1"/>
+          <w:lang w:val="en-US"/>
+        </w:rPr>
+        <w:tab/>
+      </w:r>
+      <w:r>
+        <w:rPr>
+          <w:color w:val="000000" w:themeColor="text1"/>
+          <w:lang w:val="en-US"/>
+        </w:rPr>
+        <w:t>As can be inspected in the data flow diagram</w:t>
+      </w:r>
+      <w:r>
+        <w:rPr>
+          <w:color w:val="000000" w:themeColor="text1"/>
+          <w:lang w:val="en-US"/>
+        </w:rPr>
+        <w:t xml:space="preserve">, there are a few data </w:t>
+      </w:r>
+      <w:r>
+        <w:rPr>
+          <w:color w:val="000000" w:themeColor="text1"/>
+          <w:lang w:val="en-US"/>
+        </w:rPr>
+        <w:t>requirements</w:t>
+      </w:r>
+      <w:r>
+        <w:rPr>
+          <w:color w:val="000000" w:themeColor="text1"/>
+          <w:lang w:val="en-US"/>
+        </w:rPr>
+        <w:t xml:space="preserve"> in the </w:t>
+      </w:r>
+      <w:r>
+        <w:rPr>
+          <w:color w:val="000000" w:themeColor="text1"/>
+          <w:lang w:val="en-US"/>
+        </w:rPr>
+        <w:t>project</w:t>
+      </w:r>
+      <w:r>
+        <w:rPr>
+          <w:color w:val="000000" w:themeColor="text1"/>
+          <w:lang w:val="en-US"/>
+        </w:rPr>
+        <w:t>.</w:t>
+      </w:r>
+      <w:r>
+        <w:rPr>
+          <w:color w:val="000000" w:themeColor="text1"/>
+          <w:lang w:val="en-US"/>
+        </w:rPr>
+        <w:t xml:space="preserve"> These data requirements are crucial for software program</w:t>
+      </w:r>
+      <w:r>
+        <w:rPr>
+          <w:color w:val="000000" w:themeColor="text1"/>
+          <w:lang w:val="en-US"/>
+        </w:rPr>
+        <w:t xml:space="preserve"> to work </w:t>
+      </w:r>
+      <w:r>
+        <w:rPr>
+          <w:color w:val="000000" w:themeColor="text1"/>
+          <w:lang w:val="en-US"/>
+        </w:rPr>
+        <w:t xml:space="preserve">flawlessly. </w:t>
+      </w:r>
+      <w:r>
+        <w:rPr>
+          <w:color w:val="000000" w:themeColor="text1"/>
+          <w:lang w:val="en-US"/>
+        </w:rPr>
+        <w:t xml:space="preserve">Even if </w:t>
+      </w:r>
+      <w:r>
+        <w:rPr>
+          <w:color w:val="000000" w:themeColor="text1"/>
+          <w:lang w:val="en-US"/>
+        </w:rPr>
+        <w:t>one of the</w:t>
+      </w:r>
+      <w:r>
+        <w:rPr>
+          <w:color w:val="000000" w:themeColor="text1"/>
+          <w:lang w:val="en-US"/>
+        </w:rPr>
+        <w:t xml:space="preserve"> </w:t>
+      </w:r>
+      <w:r>
+        <w:rPr>
+          <w:color w:val="000000" w:themeColor="text1"/>
+          <w:lang w:val="en-US"/>
+        </w:rPr>
+        <w:t xml:space="preserve">data requirements is not provided, then the software program won’t be able </w:t>
+      </w:r>
+      <w:r>
+        <w:rPr>
+          <w:color w:val="000000" w:themeColor="text1"/>
+          <w:lang w:val="en-US"/>
+        </w:rPr>
+        <w:t>fulfil its duty</w:t>
+      </w:r>
+      <w:r>
+        <w:rPr>
+          <w:color w:val="000000" w:themeColor="text1"/>
+          <w:lang w:val="en-US"/>
+        </w:rPr>
+        <w:t xml:space="preserve"> </w:t>
+      </w:r>
+      <w:r>
+        <w:rPr>
+          <w:color w:val="000000" w:themeColor="text1"/>
+          <w:lang w:val="en-US"/>
+        </w:rPr>
+        <w:t>accomplishedly</w:t>
+      </w:r>
+      <w:r>
+        <w:rPr>
+          <w:color w:val="000000" w:themeColor="text1"/>
+          <w:lang w:val="en-US"/>
+        </w:rPr>
+        <w:t xml:space="preserve">. </w:t>
+      </w:r>
+      <w:r>
+        <w:rPr>
+          <w:color w:val="000000" w:themeColor="text1"/>
+          <w:lang w:val="en-US"/>
+        </w:rPr>
+        <w:t>Data requirements are listed below:</w:t>
+      </w:r>
+    </w:p>
+    <w:p>
+      <w:pPr>
+        <w:pStyle w:val="pnumbered1"/>
+        <w:spacing w:before="0" w:beforeAutospacing="0" w:after="0" w:afterAutospacing="0" w:line="240" w:lineRule="atLeast"/>
+        <w:ind w:left="360" w:hanging="360"/>
+        <w:jc w:val="both"/>
+        <w:rPr>
+          <w:color w:val="000000" w:themeColor="text1"/>
+          <w:lang w:val="en-US"/>
+        </w:rPr>
+      </w:pPr>
+    </w:p>
+    <w:p>
+      <w:pPr>
+        <w:pStyle w:val="pnumbered1"/>
+        <w:numPr>
+          <w:ilvl w:val="0"/>
+          <w:numId w:val="18"/>
+        </w:numPr>
+        <w:spacing w:before="0" w:beforeAutospacing="0" w:after="0" w:afterAutospacing="0" w:line="240" w:lineRule="atLeast"/>
+        <w:jc w:val="both"/>
+        <w:rPr>
+          <w:color w:val="000000" w:themeColor="text1"/>
+          <w:lang w:val="en-US"/>
+        </w:rPr>
+      </w:pPr>
+      <w:r>
+        <w:rPr>
+          <w:color w:val="000000" w:themeColor="text1"/>
+          <w:lang w:val="en-US"/>
+        </w:rPr>
+        <w:t>E</w:t>
+      </w:r>
+      <w:r>
+        <w:rPr>
+          <w:color w:val="000000" w:themeColor="text1"/>
+          <w:lang w:val="en-US"/>
+        </w:rPr>
+        <w:t>mail: Email address of customer</w:t>
+      </w:r>
+    </w:p>
+    <w:p>
+      <w:pPr>
+        <w:pStyle w:val="pnumbered1"/>
+        <w:numPr>
+          <w:ilvl w:val="0"/>
+          <w:numId w:val="18"/>
+        </w:numPr>
+        <w:spacing w:before="0" w:beforeAutospacing="0" w:after="0" w:afterAutospacing="0" w:line="240" w:lineRule="atLeast"/>
+        <w:jc w:val="both"/>
+        <w:rPr>
+          <w:color w:val="000000" w:themeColor="text1"/>
+          <w:lang w:val="en-US"/>
+        </w:rPr>
+      </w:pPr>
+      <w:r>
+        <w:rPr>
+          <w:color w:val="000000" w:themeColor="text1"/>
+          <w:lang w:val="en-US"/>
+        </w:rPr>
+        <w:t>Password: Password of customer</w:t>
+      </w:r>
+    </w:p>
+    <w:p>
+      <w:pPr>
+        <w:pStyle w:val="pnumbered1"/>
+        <w:numPr>
+          <w:ilvl w:val="0"/>
+          <w:numId w:val="18"/>
+        </w:numPr>
+        <w:spacing w:before="0" w:beforeAutospacing="0" w:after="0" w:afterAutospacing="0" w:line="240" w:lineRule="atLeast"/>
+        <w:jc w:val="both"/>
+        <w:rPr>
+          <w:color w:val="000000" w:themeColor="text1"/>
+          <w:lang w:val="en-US"/>
+        </w:rPr>
+      </w:pPr>
+      <w:proofErr w:type="spellStart"/>
+      <w:r>
+        <w:rPr>
+          <w:color w:val="000000" w:themeColor="text1"/>
+          <w:lang w:val="en-US"/>
+        </w:rPr>
+        <w:t>XrayImage</w:t>
+      </w:r>
+      <w:proofErr w:type="spellEnd"/>
+      <w:r>
+        <w:rPr>
+          <w:color w:val="000000" w:themeColor="text1"/>
+          <w:lang w:val="en-US"/>
+        </w:rPr>
+        <w:t>: Chest x-ray of customer</w:t>
+      </w:r>
+    </w:p>
+    <w:p>
+      <w:pPr>
+        <w:pStyle w:val="pnumbered1"/>
+        <w:numPr>
+          <w:ilvl w:val="0"/>
+          <w:numId w:val="18"/>
+        </w:numPr>
+        <w:spacing w:before="0" w:beforeAutospacing="0" w:after="0" w:afterAutospacing="0" w:line="240" w:lineRule="atLeast"/>
+        <w:jc w:val="both"/>
+        <w:rPr>
+          <w:color w:val="000000" w:themeColor="text1"/>
+          <w:lang w:val="en-US"/>
+        </w:rPr>
+      </w:pPr>
+      <w:proofErr w:type="spellStart"/>
+      <w:r>
+        <w:rPr>
+          <w:color w:val="000000" w:themeColor="text1"/>
+          <w:lang w:val="en-US"/>
+        </w:rPr>
+        <w:t>OperationID</w:t>
+      </w:r>
+      <w:proofErr w:type="spellEnd"/>
+      <w:r>
+        <w:rPr>
+          <w:color w:val="000000" w:themeColor="text1"/>
+          <w:lang w:val="en-US"/>
+        </w:rPr>
+        <w:t xml:space="preserve">: ID of the </w:t>
+      </w:r>
+      <w:r>
+        <w:rPr>
+          <w:color w:val="000000" w:themeColor="text1"/>
+          <w:lang w:val="en-US"/>
+        </w:rPr>
+        <w:t>relevant operation, assigned by the system.</w:t>
+      </w:r>
+    </w:p>
+    <w:p>
+      <w:pPr>
+        <w:pStyle w:val="pnumbered1"/>
+        <w:spacing w:before="0" w:beforeAutospacing="0" w:after="0" w:afterAutospacing="0" w:line="240" w:lineRule="atLeast"/>
+        <w:ind w:left="1447"/>
+        <w:jc w:val="both"/>
+        <w:rPr>
+          <w:color w:val="000000" w:themeColor="text1"/>
+          <w:lang w:val="en-US"/>
+        </w:rPr>
+      </w:pPr>
+      <w:proofErr w:type="spellStart"/>
+      <w:r>
+        <w:rPr>
+          <w:color w:val="000000" w:themeColor="text1"/>
+          <w:lang w:val="en-US"/>
+        </w:rPr>
+        <w:t>xw</w:t>
+      </w:r>
+      <w:proofErr w:type="spellEnd"/>
+    </w:p>
+    <w:p>
+      <w:pPr>
         <w:numPr>
           <w:ilvl w:val="0"/>
           <w:numId w:val="4"/>
@@ -14857,16 +16659,50 @@
           <w:sz w:val="36"/>
           <w:szCs w:val="36"/>
         </w:rPr>
-        <w:t>Non-Functional Requirements</w:t>
-      </w:r>
-    </w:p>
-    <w:p>
-      <w:pPr>
+        <w:t>Safe</w:t>
+      </w:r>
+      <w:r>
+        <w:rPr>
+          <w:rFonts w:ascii="Cambria" w:eastAsia="Cambria" w:hAnsi="Cambria" w:cs="Cambria"/>
+          <w:b/>
+          <w:bCs/>
+          <w:sz w:val="36"/>
+          <w:szCs w:val="36"/>
+        </w:rPr>
+        <w:t>t</w:t>
+      </w:r>
+      <w:r>
+        <w:rPr>
+          <w:rFonts w:ascii="Cambria" w:eastAsia="Cambria" w:hAnsi="Cambria" w:cs="Cambria"/>
+          <w:b/>
+          <w:bCs/>
+          <w:sz w:val="36"/>
+          <w:szCs w:val="36"/>
+        </w:rPr>
+        <w:t xml:space="preserve">y </w:t>
+      </w:r>
+      <w:r>
+        <w:rPr>
+          <w:rFonts w:ascii="Cambria" w:eastAsia="Cambria" w:hAnsi="Cambria" w:cs="Cambria"/>
+          <w:b/>
+          <w:bCs/>
+          <w:sz w:val="36"/>
+          <w:szCs w:val="36"/>
+        </w:rPr>
+        <w:t>Requirements</w:t>
+      </w:r>
+    </w:p>
+    <w:p>
+      <w:pPr>
+        <w:numPr>
+          <w:ilvl w:val="0"/>
+          <w:numId w:val="4"/>
+        </w:numPr>
         <w:tabs>
           <w:tab w:val="left" w:pos="720"/>
         </w:tabs>
         <w:spacing w:line="360" w:lineRule="auto"/>
-        <w:ind w:left="527"/>
+        <w:ind w:left="527" w:hanging="357"/>
         <w:jc w:val="both"/>
         <w:rPr>
           <w:rFonts w:eastAsia="Cambria"/>
@@ -14876,13 +16712,29 @@
           <w:szCs w:val="44"/>
         </w:rPr>
       </w:pPr>
-    </w:p>
-    <w:p>
-      <w:pPr>
+      <w:r>
+        <w:rPr>
+          <w:rFonts w:ascii="Cambria" w:eastAsia="Cambria" w:hAnsi="Cambria" w:cs="Cambria"/>
+          <w:b/>
+          <w:bCs/>
+          <w:sz w:val="36"/>
+          <w:szCs w:val="36"/>
+        </w:rPr>
+        <w:t>Security Requirements</w:t>
+      </w:r>
+    </w:p>
+    <w:p>
+      <w:pPr>
+        <w:numPr>
+          <w:ilvl w:val="0"/>
+          <w:numId w:val="4"/>
+        </w:numPr>
         <w:tabs>
           <w:tab w:val="left" w:pos="720"/>
         </w:tabs>
         <w:spacing w:line="360" w:lineRule="auto"/>
+        <w:ind w:left="527" w:hanging="357"/>
+        <w:jc w:val="both"/>
         <w:rPr>
           <w:rFonts w:eastAsia="Cambria"/>
           <w:b/>
@@ -14893,15 +16745,38 @@
       </w:pPr>
       <w:r>
         <w:rPr>
+          <w:rFonts w:ascii="Cambria" w:eastAsia="Cambria" w:hAnsi="Cambria" w:cs="Cambria"/>
+          <w:b/>
+          <w:bCs/>
+          <w:sz w:val="36"/>
+          <w:szCs w:val="36"/>
+        </w:rPr>
+        <w:t>Quality Requirements</w:t>
+      </w:r>
+    </w:p>
+    <w:p>
+      <w:pPr>
+        <w:tabs>
+          <w:tab w:val="left" w:pos="720"/>
+        </w:tabs>
+        <w:spacing w:line="360" w:lineRule="auto"/>
+        <w:ind w:left="527"/>
+        <w:jc w:val="both"/>
+        <w:rPr>
           <w:rFonts w:eastAsia="Cambria"/>
           <w:b/>
           <w:bCs/>
           <w:sz w:val="44"/>
           <w:szCs w:val="44"/>
         </w:rPr>
-        <w:t>I</w:t>
-      </w:r>
-      <w:r>
+      </w:pPr>
+    </w:p>
+    <w:p>
+      <w:pPr>
+        <w:tabs>
+          <w:tab w:val="left" w:pos="720"/>
+        </w:tabs>
+        <w:spacing w:line="360" w:lineRule="auto"/>
         <w:rPr>
           <w:rFonts w:eastAsia="Cambria"/>
           <w:b/>
@@ -14909,8 +16784,7 @@
           <w:sz w:val="44"/>
           <w:szCs w:val="44"/>
         </w:rPr>
-        <w:t xml:space="preserve">II </w:t>
-      </w:r>
+      </w:pPr>
       <w:r>
         <w:rPr>
           <w:rFonts w:eastAsia="Cambria"/>
@@ -14919,7 +16793,7 @@
           <w:sz w:val="44"/>
           <w:szCs w:val="44"/>
         </w:rPr>
-        <w:t>Design</w:t>
+        <w:t>III Design</w:t>
       </w:r>
     </w:p>
     <w:p>
@@ -15022,7 +16896,7 @@
     <w:bookmarkEnd w:id="6"/>
     <w:p/>
     <w:p>
-      <w:hyperlink r:id="rId32" w:history="1">
+      <w:hyperlink r:id="rId40" w:history="1">
         <w:r>
           <w:rPr>
             <w:rStyle w:val="Hyperlink"/>
@@ -15072,7 +16946,7 @@
           <w:rStyle w:val="Hyperlink"/>
         </w:rPr>
       </w:pPr>
-      <w:hyperlink r:id="rId33" w:history="1">
+      <w:hyperlink r:id="rId41" w:history="1">
         <w:r>
           <w:rPr>
             <w:rStyle w:val="Hyperlink"/>
@@ -15135,7 +17009,7 @@
           <w:rStyle w:val="Hyperlink"/>
         </w:rPr>
       </w:pPr>
-      <w:hyperlink r:id="rId34" w:history="1">
+      <w:hyperlink r:id="rId42" w:history="1">
         <w:r>
           <w:rPr>
             <w:rStyle w:val="Hyperlink"/>
@@ -15187,7 +17061,7 @@
           <w:rStyle w:val="Hyperlink"/>
         </w:rPr>
       </w:pPr>
-      <w:hyperlink r:id="rId35" w:history="1">
+      <w:hyperlink r:id="rId43" w:history="1">
         <w:r>
           <w:rPr>
             <w:rStyle w:val="Hyperlink"/>
@@ -15217,31 +17091,7 @@
           <w:color w:val="000000" w:themeColor="text1"/>
           <w:u w:val="none"/>
         </w:rPr>
-        <w:t>[</w:t>
-      </w:r>
-      <w:r>
-        <w:rPr>
-          <w:rStyle w:val="Hyperlink"/>
-          <w:color w:val="000000" w:themeColor="text1"/>
-          <w:u w:val="none"/>
-        </w:rPr>
-        <w:t>5</w:t>
-      </w:r>
-      <w:r>
-        <w:rPr>
-          <w:rStyle w:val="Hyperlink"/>
-          <w:color w:val="000000" w:themeColor="text1"/>
-          <w:u w:val="none"/>
-        </w:rPr>
-        <w:t>]</w:t>
-      </w:r>
-      <w:r>
-        <w:rPr>
-          <w:rStyle w:val="Hyperlink"/>
-          <w:color w:val="000000" w:themeColor="text1"/>
-          <w:u w:val="none"/>
-        </w:rPr>
-        <w:t xml:space="preserve"> </w:t>
+        <w:t xml:space="preserve">[5] </w:t>
       </w:r>
       <w:bookmarkStart w:id="10" w:name="Ref5"/>
       <w:proofErr w:type="spellStart"/>
@@ -15423,24 +17273,106 @@
           <w:color w:val="000000" w:themeColor="text1"/>
           <w:u w:val="none"/>
         </w:rPr>
-        <w:t>[7]</w:t>
-      </w:r>
+        <w:t xml:space="preserve">[7] </w:t>
+      </w:r>
+      <w:bookmarkStart w:id="12" w:name="Ref7"/>
       <w:r>
         <w:rPr>
           <w:rStyle w:val="Hyperlink"/>
           <w:color w:val="000000" w:themeColor="text1"/>
           <w:u w:val="none"/>
         </w:rPr>
+        <w:t xml:space="preserve">Kaur M, </w:t>
+      </w:r>
+      <w:proofErr w:type="spellStart"/>
+      <w:r>
+        <w:rPr>
+          <w:rStyle w:val="Hyperlink"/>
+          <w:color w:val="000000" w:themeColor="text1"/>
+          <w:u w:val="none"/>
+        </w:rPr>
+        <w:t>Gianey</w:t>
+      </w:r>
+      <w:proofErr w:type="spellEnd"/>
+      <w:r>
+        <w:rPr>
+          <w:rStyle w:val="Hyperlink"/>
+          <w:color w:val="000000" w:themeColor="text1"/>
+          <w:u w:val="none"/>
+        </w:rPr>
+        <w:t xml:space="preserve"> HK, Singh D, Sabharwal M (2019) Multi- objective differential evolution based random forest for e-health applications. Mod Phys Lett B 33(05):1950022</w:t>
+      </w:r>
+    </w:p>
+    <w:bookmarkEnd w:id="12"/>
+    <w:p>
+      <w:pPr>
+        <w:rPr>
+          <w:rStyle w:val="Hyperlink"/>
+          <w:color w:val="000000" w:themeColor="text1"/>
+          <w:u w:val="none"/>
+        </w:rPr>
+      </w:pPr>
+    </w:p>
+    <w:p>
+      <w:pPr>
+        <w:rPr>
+          <w:rStyle w:val="Hyperlink"/>
+          <w:color w:val="000000" w:themeColor="text1"/>
+          <w:u w:val="none"/>
+        </w:rPr>
+      </w:pPr>
+      <w:r>
+        <w:rPr>
+          <w:rStyle w:val="Hyperlink"/>
+          <w:color w:val="000000" w:themeColor="text1"/>
+          <w:u w:val="none"/>
+        </w:rPr>
+        <w:t xml:space="preserve">[8] </w:t>
+      </w:r>
+      <w:bookmarkStart w:id="13" w:name="Ref8"/>
+      <w:r>
+        <w:rPr>
+          <w:rStyle w:val="Hyperlink"/>
+          <w:color w:val="000000" w:themeColor="text1"/>
+          <w:u w:val="none"/>
+        </w:rPr>
+        <w:t xml:space="preserve">Kaur M, Singh D, Sun K, Rawat U (2020) Color image encryption using non-dominated sorting genetic algorithm with local chaotic search based 5D chaotic map. </w:t>
+      </w:r>
+      <w:proofErr w:type="spellStart"/>
+      <w:r>
+        <w:rPr>
+          <w:rStyle w:val="Hyperlink"/>
+          <w:color w:val="000000" w:themeColor="text1"/>
+          <w:u w:val="none"/>
+        </w:rPr>
+        <w:t>Futur</w:t>
+      </w:r>
+      <w:proofErr w:type="spellEnd"/>
+      <w:r>
+        <w:rPr>
+          <w:rStyle w:val="Hyperlink"/>
+          <w:color w:val="000000" w:themeColor="text1"/>
+          <w:u w:val="none"/>
+        </w:rPr>
         <w:t xml:space="preserve"> </w:t>
       </w:r>
-      <w:bookmarkStart w:id="12" w:name="Ref7"/>
+      <w:proofErr w:type="spellStart"/>
       <w:r>
         <w:rPr>
           <w:rStyle w:val="Hyperlink"/>
           <w:color w:val="000000" w:themeColor="text1"/>
           <w:u w:val="none"/>
         </w:rPr>
-        <w:t xml:space="preserve">Kaur M, </w:t>
+        <w:t>Gener</w:t>
+      </w:r>
+      <w:proofErr w:type="spellEnd"/>
+      <w:r>
+        <w:rPr>
+          <w:rStyle w:val="Hyperlink"/>
+          <w:color w:val="000000" w:themeColor="text1"/>
+          <w:u w:val="none"/>
+        </w:rPr>
+        <w:t xml:space="preserve"> </w:t>
       </w:r>
       <w:proofErr w:type="spellStart"/>
       <w:r>
@@ -15449,7 +17381,7 @@
           <w:color w:val="000000" w:themeColor="text1"/>
           <w:u w:val="none"/>
         </w:rPr>
-        <w:t>Gianey</w:t>
+        <w:t>Comput</w:t>
       </w:r>
       <w:proofErr w:type="spellEnd"/>
       <w:r>
@@ -15458,10 +17390,10 @@
           <w:color w:val="000000" w:themeColor="text1"/>
           <w:u w:val="none"/>
         </w:rPr>
-        <w:t xml:space="preserve"> HK, Singh D, Sabharwal M (2019) Multi- objective differential evolution based random forest for e-health applications. Mod Phys Lett B 33(05):1950022</w:t>
-      </w:r>
-    </w:p>
-    <w:bookmarkEnd w:id="12"/>
+        <w:t xml:space="preserve"> Syst 107:333– 350</w:t>
+      </w:r>
+    </w:p>
+    <w:bookmarkEnd w:id="13"/>
     <w:p>
       <w:pPr>
         <w:rPr>
@@ -15485,113 +17417,7 @@
           <w:color w:val="000000" w:themeColor="text1"/>
           <w:u w:val="none"/>
         </w:rPr>
-        <w:t>[8]</w:t>
-      </w:r>
-      <w:r>
-        <w:rPr>
-          <w:rStyle w:val="Hyperlink"/>
-          <w:color w:val="000000" w:themeColor="text1"/>
-          <w:u w:val="none"/>
-        </w:rPr>
-        <w:t xml:space="preserve"> </w:t>
-      </w:r>
-      <w:bookmarkStart w:id="13" w:name="Ref8"/>
-      <w:r>
-        <w:rPr>
-          <w:rStyle w:val="Hyperlink"/>
-          <w:color w:val="000000" w:themeColor="text1"/>
-          <w:u w:val="none"/>
-        </w:rPr>
-        <w:t xml:space="preserve">Kaur M, Singh D, Sun K, Rawat U (2020) Color image encryption using non-dominated sorting genetic algorithm with local chaotic search based 5D chaotic map. </w:t>
-      </w:r>
-      <w:proofErr w:type="spellStart"/>
-      <w:r>
-        <w:rPr>
-          <w:rStyle w:val="Hyperlink"/>
-          <w:color w:val="000000" w:themeColor="text1"/>
-          <w:u w:val="none"/>
-        </w:rPr>
-        <w:t>Futur</w:t>
-      </w:r>
-      <w:proofErr w:type="spellEnd"/>
-      <w:r>
-        <w:rPr>
-          <w:rStyle w:val="Hyperlink"/>
-          <w:color w:val="000000" w:themeColor="text1"/>
-          <w:u w:val="none"/>
-        </w:rPr>
-        <w:t xml:space="preserve"> </w:t>
-      </w:r>
-      <w:proofErr w:type="spellStart"/>
-      <w:r>
-        <w:rPr>
-          <w:rStyle w:val="Hyperlink"/>
-          <w:color w:val="000000" w:themeColor="text1"/>
-          <w:u w:val="none"/>
-        </w:rPr>
-        <w:t>Gener</w:t>
-      </w:r>
-      <w:proofErr w:type="spellEnd"/>
-      <w:r>
-        <w:rPr>
-          <w:rStyle w:val="Hyperlink"/>
-          <w:color w:val="000000" w:themeColor="text1"/>
-          <w:u w:val="none"/>
-        </w:rPr>
-        <w:t xml:space="preserve"> </w:t>
-      </w:r>
-      <w:proofErr w:type="spellStart"/>
-      <w:r>
-        <w:rPr>
-          <w:rStyle w:val="Hyperlink"/>
-          <w:color w:val="000000" w:themeColor="text1"/>
-          <w:u w:val="none"/>
-        </w:rPr>
-        <w:t>Comput</w:t>
-      </w:r>
-      <w:proofErr w:type="spellEnd"/>
-      <w:r>
-        <w:rPr>
-          <w:rStyle w:val="Hyperlink"/>
-          <w:color w:val="000000" w:themeColor="text1"/>
-          <w:u w:val="none"/>
-        </w:rPr>
-        <w:t xml:space="preserve"> Syst 107:333– 350</w:t>
-      </w:r>
-    </w:p>
-    <w:bookmarkEnd w:id="13"/>
-    <w:p>
-      <w:pPr>
-        <w:rPr>
-          <w:rStyle w:val="Hyperlink"/>
-          <w:color w:val="000000" w:themeColor="text1"/>
-          <w:u w:val="none"/>
-        </w:rPr>
-      </w:pPr>
-    </w:p>
-    <w:p>
-      <w:pPr>
-        <w:rPr>
-          <w:rStyle w:val="Hyperlink"/>
-          <w:color w:val="000000" w:themeColor="text1"/>
-          <w:u w:val="none"/>
-        </w:rPr>
-      </w:pPr>
-      <w:r>
-        <w:rPr>
-          <w:rStyle w:val="Hyperlink"/>
-          <w:color w:val="000000" w:themeColor="text1"/>
-          <w:u w:val="none"/>
-        </w:rPr>
-        <w:t>[9]</w:t>
-      </w:r>
-      <w:r>
-        <w:rPr>
-          <w:rStyle w:val="Hyperlink"/>
-          <w:color w:val="000000" w:themeColor="text1"/>
-          <w:u w:val="none"/>
-        </w:rPr>
-        <w:t xml:space="preserve"> </w:t>
+        <w:t xml:space="preserve">[9] </w:t>
       </w:r>
       <w:bookmarkStart w:id="14" w:name="Ref9"/>
       <w:proofErr w:type="spellStart"/>
@@ -15673,15 +17499,7 @@
           <w:color w:val="000000" w:themeColor="text1"/>
           <w:u w:val="none"/>
         </w:rPr>
-        <w:t>[10]</w:t>
-      </w:r>
-      <w:r>
-        <w:rPr>
-          <w:rStyle w:val="Hyperlink"/>
-          <w:color w:val="000000" w:themeColor="text1"/>
-          <w:u w:val="none"/>
-        </w:rPr>
-        <w:t xml:space="preserve">. </w:t>
+        <w:t xml:space="preserve">[10]. </w:t>
       </w:r>
       <w:bookmarkStart w:id="15" w:name="Ref10"/>
       <w:proofErr w:type="spellStart"/>
@@ -15763,24 +17581,161 @@
           <w:color w:val="000000" w:themeColor="text1"/>
           <w:u w:val="none"/>
         </w:rPr>
-        <w:t>[11]</w:t>
-      </w:r>
+        <w:t xml:space="preserve">[11] </w:t>
+      </w:r>
+      <w:bookmarkStart w:id="16" w:name="Ref11"/>
       <w:r>
         <w:rPr>
           <w:rStyle w:val="Hyperlink"/>
           <w:color w:val="000000" w:themeColor="text1"/>
           <w:u w:val="none"/>
         </w:rPr>
+        <w:t xml:space="preserve">Zhang J, Sanderson AC (2009) JADE: adaptive differential </w:t>
+      </w:r>
+      <w:proofErr w:type="spellStart"/>
+      <w:r>
+        <w:rPr>
+          <w:rStyle w:val="Hyperlink"/>
+          <w:color w:val="000000" w:themeColor="text1"/>
+          <w:u w:val="none"/>
+        </w:rPr>
+        <w:t>evolu</w:t>
+      </w:r>
+      <w:proofErr w:type="spellEnd"/>
+      <w:r>
+        <w:rPr>
+          <w:rStyle w:val="Hyperlink"/>
+          <w:color w:val="000000" w:themeColor="text1"/>
+          <w:u w:val="none"/>
+        </w:rPr>
+        <w:t xml:space="preserve">- </w:t>
+      </w:r>
+      <w:proofErr w:type="spellStart"/>
+      <w:r>
+        <w:rPr>
+          <w:rStyle w:val="Hyperlink"/>
+          <w:color w:val="000000" w:themeColor="text1"/>
+          <w:u w:val="none"/>
+        </w:rPr>
+        <w:t>tion</w:t>
+      </w:r>
+      <w:proofErr w:type="spellEnd"/>
+      <w:r>
+        <w:rPr>
+          <w:rStyle w:val="Hyperlink"/>
+          <w:color w:val="000000" w:themeColor="text1"/>
+          <w:u w:val="none"/>
+        </w:rPr>
+        <w:t xml:space="preserve"> with optional external archive. IEEE Trans </w:t>
+      </w:r>
+      <w:proofErr w:type="spellStart"/>
+      <w:r>
+        <w:rPr>
+          <w:rStyle w:val="Hyperlink"/>
+          <w:color w:val="000000" w:themeColor="text1"/>
+          <w:u w:val="none"/>
+        </w:rPr>
+        <w:t>Evol</w:t>
+      </w:r>
+      <w:proofErr w:type="spellEnd"/>
+      <w:r>
+        <w:rPr>
+          <w:rStyle w:val="Hyperlink"/>
+          <w:color w:val="000000" w:themeColor="text1"/>
+          <w:u w:val="none"/>
+        </w:rPr>
         <w:t xml:space="preserve"> </w:t>
       </w:r>
-      <w:bookmarkStart w:id="16" w:name="Ref11"/>
+      <w:proofErr w:type="spellStart"/>
       <w:r>
         <w:rPr>
           <w:rStyle w:val="Hyperlink"/>
           <w:color w:val="000000" w:themeColor="text1"/>
           <w:u w:val="none"/>
         </w:rPr>
-        <w:t xml:space="preserve">Zhang J, Sanderson AC (2009) JADE: adaptive differential </w:t>
+        <w:t>Comput</w:t>
+      </w:r>
+      <w:proofErr w:type="spellEnd"/>
+      <w:r>
+        <w:rPr>
+          <w:rStyle w:val="Hyperlink"/>
+          <w:color w:val="000000" w:themeColor="text1"/>
+          <w:u w:val="none"/>
+        </w:rPr>
+        <w:t xml:space="preserve"> 13(5): 945–958</w:t>
+      </w:r>
+    </w:p>
+    <w:bookmarkEnd w:id="16"/>
+    <w:p>
+      <w:pPr>
+        <w:rPr>
+          <w:rStyle w:val="Hyperlink"/>
+          <w:color w:val="000000" w:themeColor="text1"/>
+          <w:u w:val="none"/>
+        </w:rPr>
+      </w:pPr>
+    </w:p>
+    <w:p>
+      <w:pPr>
+        <w:rPr>
+          <w:rStyle w:val="Hyperlink"/>
+          <w:color w:val="000000" w:themeColor="text1"/>
+          <w:u w:val="none"/>
+        </w:rPr>
+      </w:pPr>
+      <w:r>
+        <w:rPr>
+          <w:rStyle w:val="Hyperlink"/>
+          <w:color w:val="000000" w:themeColor="text1"/>
+          <w:u w:val="none"/>
+        </w:rPr>
+        <w:lastRenderedPageBreak/>
+        <w:t xml:space="preserve">[12] </w:t>
+      </w:r>
+      <w:bookmarkStart w:id="17" w:name="Ref12"/>
+      <w:r>
+        <w:rPr>
+          <w:rStyle w:val="Hyperlink"/>
+          <w:color w:val="000000" w:themeColor="text1"/>
+          <w:u w:val="none"/>
+        </w:rPr>
+        <w:t>Vaishali, Sharma TK (2016) Asynchronous differential evolution with convex mutation. In: Proceedings of Fifth International Conference on Soft Computing for Problem Solving. Springer, Singapore, pp 915–928</w:t>
+      </w:r>
+    </w:p>
+    <w:bookmarkEnd w:id="17"/>
+    <w:p>
+      <w:pPr>
+        <w:rPr>
+          <w:rStyle w:val="Hyperlink"/>
+          <w:color w:val="000000" w:themeColor="text1"/>
+          <w:u w:val="none"/>
+        </w:rPr>
+      </w:pPr>
+    </w:p>
+    <w:p>
+      <w:pPr>
+        <w:rPr>
+          <w:rStyle w:val="Hyperlink"/>
+          <w:color w:val="000000" w:themeColor="text1"/>
+          <w:u w:val="none"/>
+        </w:rPr>
+      </w:pPr>
+      <w:r>
+        <w:rPr>
+          <w:rStyle w:val="Hyperlink"/>
+          <w:color w:val="000000" w:themeColor="text1"/>
+          <w:u w:val="none"/>
+        </w:rPr>
+        <w:t xml:space="preserve">[13] </w:t>
+      </w:r>
+      <w:bookmarkStart w:id="18" w:name="Ref13"/>
+      <w:r>
+        <w:rPr>
+          <w:rStyle w:val="Hyperlink"/>
+          <w:color w:val="000000" w:themeColor="text1"/>
+          <w:u w:val="none"/>
+        </w:rPr>
+        <w:t xml:space="preserve">Ilonen J, </w:t>
       </w:r>
       <w:proofErr w:type="spellStart"/>
       <w:r>
@@ -15789,7 +17744,7 @@
           <w:color w:val="000000" w:themeColor="text1"/>
           <w:u w:val="none"/>
         </w:rPr>
-        <w:t>evolu</w:t>
+        <w:t>Kamarainen</w:t>
       </w:r>
       <w:proofErr w:type="spellEnd"/>
       <w:r>
@@ -15798,7 +17753,7 @@
           <w:color w:val="000000" w:themeColor="text1"/>
           <w:u w:val="none"/>
         </w:rPr>
-        <w:t xml:space="preserve">- </w:t>
+        <w:t xml:space="preserve"> JK, </w:t>
       </w:r>
       <w:proofErr w:type="spellStart"/>
       <w:r>
@@ -15807,7 +17762,7 @@
           <w:color w:val="000000" w:themeColor="text1"/>
           <w:u w:val="none"/>
         </w:rPr>
-        <w:t>tion</w:t>
+        <w:t>Lampinen</w:t>
       </w:r>
       <w:proofErr w:type="spellEnd"/>
       <w:r>
@@ -15816,203 +17771,34 @@
           <w:color w:val="000000" w:themeColor="text1"/>
           <w:u w:val="none"/>
         </w:rPr>
-        <w:t xml:space="preserve"> with optional external archive. IEEE Trans </w:t>
-      </w:r>
-      <w:proofErr w:type="spellStart"/>
-      <w:r>
+        <w:t xml:space="preserve"> J (2003) Differential evolution training algorithm for feed-forward neural networks. Neural Process Lett 17(1):93–105</w:t>
+      </w:r>
+    </w:p>
+    <w:p>
+      <w:pPr>
         <w:rPr>
           <w:rStyle w:val="Hyperlink"/>
           <w:color w:val="000000" w:themeColor="text1"/>
           <w:u w:val="none"/>
         </w:rPr>
-        <w:t>Evol</w:t>
-      </w:r>
-      <w:proofErr w:type="spellEnd"/>
-      <w:r>
+      </w:pPr>
+    </w:p>
+    <w:bookmarkEnd w:id="18"/>
+    <w:p>
+      <w:pPr>
         <w:rPr>
           <w:rStyle w:val="Hyperlink"/>
           <w:color w:val="000000" w:themeColor="text1"/>
           <w:u w:val="none"/>
         </w:rPr>
-        <w:t xml:space="preserve"> </w:t>
-      </w:r>
-      <w:proofErr w:type="spellStart"/>
+      </w:pPr>
       <w:r>
         <w:rPr>
           <w:rStyle w:val="Hyperlink"/>
           <w:color w:val="000000" w:themeColor="text1"/>
           <w:u w:val="none"/>
         </w:rPr>
-        <w:t>Comput</w:t>
-      </w:r>
-      <w:proofErr w:type="spellEnd"/>
-      <w:r>
-        <w:rPr>
-          <w:rStyle w:val="Hyperlink"/>
-          <w:color w:val="000000" w:themeColor="text1"/>
-          <w:u w:val="none"/>
-        </w:rPr>
-        <w:t xml:space="preserve"> 13(5): 945–958</w:t>
-      </w:r>
-    </w:p>
-    <w:bookmarkEnd w:id="16"/>
-    <w:p>
-      <w:pPr>
-        <w:rPr>
-          <w:rStyle w:val="Hyperlink"/>
-          <w:color w:val="000000" w:themeColor="text1"/>
-          <w:u w:val="none"/>
-        </w:rPr>
-      </w:pPr>
-    </w:p>
-    <w:p>
-      <w:pPr>
-        <w:rPr>
-          <w:rStyle w:val="Hyperlink"/>
-          <w:color w:val="000000" w:themeColor="text1"/>
-          <w:u w:val="none"/>
-        </w:rPr>
-      </w:pPr>
-      <w:r>
-        <w:rPr>
-          <w:rStyle w:val="Hyperlink"/>
-          <w:color w:val="000000" w:themeColor="text1"/>
-          <w:u w:val="none"/>
-        </w:rPr>
-        <w:lastRenderedPageBreak/>
-        <w:t>[12]</w:t>
-      </w:r>
-      <w:r>
-        <w:rPr>
-          <w:rStyle w:val="Hyperlink"/>
-          <w:color w:val="000000" w:themeColor="text1"/>
-          <w:u w:val="none"/>
-        </w:rPr>
-        <w:t xml:space="preserve"> </w:t>
-      </w:r>
-      <w:bookmarkStart w:id="17" w:name="Ref12"/>
-      <w:r>
-        <w:rPr>
-          <w:rStyle w:val="Hyperlink"/>
-          <w:color w:val="000000" w:themeColor="text1"/>
-          <w:u w:val="none"/>
-        </w:rPr>
-        <w:t>Vaishali, Sharma TK (2016) Asynchronous differential evolution with convex mutation. In: Proceedings of Fifth International Conference on Soft Computing for Problem Solving. Springer, Singapore, pp 915–928</w:t>
-      </w:r>
-    </w:p>
-    <w:bookmarkEnd w:id="17"/>
-    <w:p>
-      <w:pPr>
-        <w:rPr>
-          <w:rStyle w:val="Hyperlink"/>
-          <w:color w:val="000000" w:themeColor="text1"/>
-          <w:u w:val="none"/>
-        </w:rPr>
-      </w:pPr>
-    </w:p>
-    <w:p>
-      <w:pPr>
-        <w:rPr>
-          <w:rStyle w:val="Hyperlink"/>
-          <w:color w:val="000000" w:themeColor="text1"/>
-          <w:u w:val="none"/>
-        </w:rPr>
-      </w:pPr>
-      <w:r>
-        <w:rPr>
-          <w:rStyle w:val="Hyperlink"/>
-          <w:color w:val="000000" w:themeColor="text1"/>
-          <w:u w:val="none"/>
-        </w:rPr>
-        <w:t>[13]</w:t>
-      </w:r>
-      <w:r>
-        <w:rPr>
-          <w:rStyle w:val="Hyperlink"/>
-          <w:color w:val="000000" w:themeColor="text1"/>
-          <w:u w:val="none"/>
-        </w:rPr>
-        <w:t xml:space="preserve"> </w:t>
-      </w:r>
-      <w:bookmarkStart w:id="18" w:name="Ref13"/>
-      <w:r>
-        <w:rPr>
-          <w:rStyle w:val="Hyperlink"/>
-          <w:color w:val="000000" w:themeColor="text1"/>
-          <w:u w:val="none"/>
-        </w:rPr>
-        <w:t xml:space="preserve">Ilonen J, </w:t>
-      </w:r>
-      <w:proofErr w:type="spellStart"/>
-      <w:r>
-        <w:rPr>
-          <w:rStyle w:val="Hyperlink"/>
-          <w:color w:val="000000" w:themeColor="text1"/>
-          <w:u w:val="none"/>
-        </w:rPr>
-        <w:t>Kamarainen</w:t>
-      </w:r>
-      <w:proofErr w:type="spellEnd"/>
-      <w:r>
-        <w:rPr>
-          <w:rStyle w:val="Hyperlink"/>
-          <w:color w:val="000000" w:themeColor="text1"/>
-          <w:u w:val="none"/>
-        </w:rPr>
-        <w:t xml:space="preserve"> JK, </w:t>
-      </w:r>
-      <w:proofErr w:type="spellStart"/>
-      <w:r>
-        <w:rPr>
-          <w:rStyle w:val="Hyperlink"/>
-          <w:color w:val="000000" w:themeColor="text1"/>
-          <w:u w:val="none"/>
-        </w:rPr>
-        <w:t>Lampinen</w:t>
-      </w:r>
-      <w:proofErr w:type="spellEnd"/>
-      <w:r>
-        <w:rPr>
-          <w:rStyle w:val="Hyperlink"/>
-          <w:color w:val="000000" w:themeColor="text1"/>
-          <w:u w:val="none"/>
-        </w:rPr>
-        <w:t xml:space="preserve"> J (2003) Differential evolution training algorithm for feed-forward neural networks. Neural Process Lett 17(1):93–105</w:t>
-      </w:r>
-    </w:p>
-    <w:p>
-      <w:pPr>
-        <w:rPr>
-          <w:rStyle w:val="Hyperlink"/>
-          <w:color w:val="000000" w:themeColor="text1"/>
-          <w:u w:val="none"/>
-        </w:rPr>
-      </w:pPr>
-    </w:p>
-    <w:bookmarkEnd w:id="18"/>
-    <w:p>
-      <w:pPr>
-        <w:rPr>
-          <w:rStyle w:val="Hyperlink"/>
-          <w:color w:val="000000" w:themeColor="text1"/>
-          <w:u w:val="none"/>
-        </w:rPr>
-      </w:pPr>
-      <w:r>
-        <w:rPr>
-          <w:rStyle w:val="Hyperlink"/>
-          <w:color w:val="000000" w:themeColor="text1"/>
-          <w:u w:val="none"/>
-        </w:rPr>
-        <w:t>[14]</w:t>
-      </w:r>
-      <w:r>
-        <w:rPr>
-          <w:rStyle w:val="Hyperlink"/>
-          <w:color w:val="000000" w:themeColor="text1"/>
-          <w:u w:val="none"/>
-        </w:rPr>
-        <w:t xml:space="preserve"> </w:t>
+        <w:t xml:space="preserve">[14] </w:t>
       </w:r>
       <w:bookmarkStart w:id="19" w:name="Ref14"/>
       <w:proofErr w:type="spellStart"/>
@@ -16058,15 +17844,7 @@
           <w:color w:val="000000" w:themeColor="text1"/>
           <w:u w:val="none"/>
         </w:rPr>
-        <w:t>[15]</w:t>
-      </w:r>
-      <w:r>
-        <w:rPr>
-          <w:rStyle w:val="Hyperlink"/>
-          <w:color w:val="000000" w:themeColor="text1"/>
-          <w:u w:val="none"/>
-        </w:rPr>
-        <w:t xml:space="preserve"> </w:t>
+        <w:t xml:space="preserve">[15] </w:t>
       </w:r>
       <w:bookmarkStart w:id="20" w:name="Ref15"/>
       <w:proofErr w:type="spellStart"/>
@@ -16148,24 +17926,34 @@
           <w:color w:val="000000" w:themeColor="text1"/>
           <w:u w:val="none"/>
         </w:rPr>
-        <w:t>[16]</w:t>
-      </w:r>
+        <w:t xml:space="preserve">[16] </w:t>
+      </w:r>
+      <w:bookmarkStart w:id="21" w:name="Ref16"/>
       <w:r>
         <w:rPr>
           <w:rStyle w:val="Hyperlink"/>
           <w:color w:val="000000" w:themeColor="text1"/>
           <w:u w:val="none"/>
         </w:rPr>
-        <w:t xml:space="preserve"> </w:t>
-      </w:r>
-      <w:bookmarkStart w:id="21" w:name="Ref16"/>
+        <w:t xml:space="preserve">Kaur M, Kumar V, Li L (2019) Color image encryption approach based on memetic differential evolution. Neural </w:t>
+      </w:r>
+      <w:proofErr w:type="spellStart"/>
       <w:r>
         <w:rPr>
           <w:rStyle w:val="Hyperlink"/>
           <w:color w:val="000000" w:themeColor="text1"/>
           <w:u w:val="none"/>
         </w:rPr>
-        <w:t xml:space="preserve">Kaur M, Kumar V, Li L (2019) Color image encryption approach based on memetic differential evolution. Neural </w:t>
+        <w:t>Comput</w:t>
+      </w:r>
+      <w:proofErr w:type="spellEnd"/>
+      <w:r>
+        <w:rPr>
+          <w:rStyle w:val="Hyperlink"/>
+          <w:color w:val="000000" w:themeColor="text1"/>
+          <w:u w:val="none"/>
+        </w:rPr>
+        <w:t xml:space="preserve"> &amp; </w:t>
       </w:r>
       <w:proofErr w:type="spellStart"/>
       <w:r>
@@ -16174,7 +17962,7 @@
           <w:color w:val="000000" w:themeColor="text1"/>
           <w:u w:val="none"/>
         </w:rPr>
-        <w:t>Comput</w:t>
+        <w:t>Applic</w:t>
       </w:r>
       <w:proofErr w:type="spellEnd"/>
       <w:r>
@@ -16183,53 +17971,51 @@
           <w:color w:val="000000" w:themeColor="text1"/>
           <w:u w:val="none"/>
         </w:rPr>
-        <w:t xml:space="preserve"> &amp; </w:t>
-      </w:r>
-      <w:proofErr w:type="spellStart"/>
-      <w:r>
+        <w:t xml:space="preserve"> 31(11):7975–7987</w:t>
+      </w:r>
+      <w:bookmarkEnd w:id="21"/>
+    </w:p>
+    <w:p>
+      <w:pPr>
         <w:rPr>
           <w:rStyle w:val="Hyperlink"/>
           <w:color w:val="000000" w:themeColor="text1"/>
           <w:u w:val="none"/>
         </w:rPr>
-        <w:t>Applic</w:t>
-      </w:r>
-      <w:proofErr w:type="spellEnd"/>
-      <w:r>
+      </w:pPr>
+    </w:p>
+    <w:p>
+      <w:pPr>
         <w:rPr>
           <w:rStyle w:val="Hyperlink"/>
           <w:color w:val="000000" w:themeColor="text1"/>
           <w:u w:val="none"/>
         </w:rPr>
-        <w:t xml:space="preserve"> 31(11):7975–7987</w:t>
-      </w:r>
-      <w:bookmarkEnd w:id="21"/>
-    </w:p>
-    <w:p>
-      <w:pPr>
+      </w:pPr>
+      <w:bookmarkStart w:id="22" w:name="Ref17"/>
+      <w:r>
         <w:rPr>
           <w:rStyle w:val="Hyperlink"/>
           <w:color w:val="000000" w:themeColor="text1"/>
           <w:u w:val="none"/>
         </w:rPr>
-      </w:pPr>
-    </w:p>
-    <w:p>
-      <w:pPr>
+        <w:t>[</w:t>
+      </w:r>
+      <w:r>
         <w:rPr>
           <w:rStyle w:val="Hyperlink"/>
           <w:color w:val="000000" w:themeColor="text1"/>
           <w:u w:val="none"/>
         </w:rPr>
-      </w:pPr>
-      <w:bookmarkStart w:id="22" w:name="Ref17"/>
+        <w:t>17</w:t>
+      </w:r>
       <w:r>
         <w:rPr>
           <w:rStyle w:val="Hyperlink"/>
           <w:color w:val="000000" w:themeColor="text1"/>
           <w:u w:val="none"/>
         </w:rPr>
-        <w:t>[</w:t>
+        <w:t>]</w:t>
       </w:r>
       <w:r>
         <w:rPr>
@@ -16237,43 +18023,27 @@
           <w:color w:val="000000" w:themeColor="text1"/>
           <w:u w:val="none"/>
         </w:rPr>
-        <w:t>17</w:t>
-      </w:r>
-      <w:r>
+        <w:t xml:space="preserve"> What is Java?</w:t>
+      </w:r>
+    </w:p>
+    <w:p>
+      <w:pPr>
         <w:rPr>
           <w:rStyle w:val="Hyperlink"/>
           <w:color w:val="000000" w:themeColor="text1"/>
           <w:u w:val="none"/>
         </w:rPr>
-        <w:t>]</w:t>
-      </w:r>
-      <w:r>
+      </w:pPr>
+    </w:p>
+    <w:p>
+      <w:pPr>
         <w:rPr>
           <w:rStyle w:val="Hyperlink"/>
           <w:color w:val="000000" w:themeColor="text1"/>
           <w:u w:val="none"/>
         </w:rPr>
-        <w:t xml:space="preserve"> What is Java?</w:t>
-      </w:r>
-    </w:p>
-    <w:p>
-      <w:pPr>
-        <w:rPr>
-          <w:rStyle w:val="Hyperlink"/>
-          <w:color w:val="000000" w:themeColor="text1"/>
-          <w:u w:val="none"/>
-        </w:rPr>
-      </w:pPr>
-    </w:p>
-    <w:p>
-      <w:pPr>
-        <w:rPr>
-          <w:rStyle w:val="Hyperlink"/>
-          <w:color w:val="000000" w:themeColor="text1"/>
-          <w:u w:val="none"/>
-        </w:rPr>
-      </w:pPr>
-      <w:hyperlink r:id="rId36" w:history="1">
+      </w:pPr>
+      <w:hyperlink r:id="rId44" w:history="1">
         <w:r>
           <w:rPr>
             <w:rStyle w:val="Hyperlink"/>
@@ -16389,7 +18159,7 @@
           <w:color w:val="000000" w:themeColor="text1"/>
           <w:u w:val="none"/>
         </w:rPr>
-        <w:instrText xml:space="preserve"> HYPERLINK "</w:instrText>
+        <w:instrText xml:space="preserve"> HYPERLINK "https://www.python.org/doc/essays/blurb/" </w:instrText>
       </w:r>
       <w:r>
         <w:rPr>
@@ -16397,7 +18167,13 @@
           <w:color w:val="000000" w:themeColor="text1"/>
           <w:u w:val="none"/>
         </w:rPr>
-        <w:instrText>https://www.python.org/doc/essays/blurb/</w:instrText>
+        <w:fldChar w:fldCharType="separate"/>
+      </w:r>
+      <w:r>
+        <w:rPr>
+          <w:rStyle w:val="Hyperlink"/>
+        </w:rPr>
+        <w:t>https://www.python.org/doc/essays/blurb/</w:t>
       </w:r>
       <w:r>
         <w:rPr>
@@ -16405,57 +18181,51 @@
           <w:color w:val="000000" w:themeColor="text1"/>
           <w:u w:val="none"/>
         </w:rPr>
-        <w:instrText xml:space="preserve">" </w:instrText>
-      </w:r>
-      <w:r>
+        <w:fldChar w:fldCharType="end"/>
+      </w:r>
+    </w:p>
+    <w:bookmarkEnd w:id="23"/>
+    <w:p>
+      <w:pPr>
         <w:rPr>
           <w:rStyle w:val="Hyperlink"/>
           <w:color w:val="000000" w:themeColor="text1"/>
           <w:u w:val="none"/>
         </w:rPr>
-        <w:fldChar w:fldCharType="separate"/>
-      </w:r>
-      <w:r>
-        <w:rPr>
-          <w:rStyle w:val="Hyperlink"/>
-        </w:rPr>
-        <w:t>https://www.python.org/doc/essays/blurb/</w:t>
-      </w:r>
-      <w:r>
+      </w:pPr>
+    </w:p>
+    <w:p>
+      <w:pPr>
         <w:rPr>
           <w:rStyle w:val="Hyperlink"/>
           <w:color w:val="000000" w:themeColor="text1"/>
           <w:u w:val="none"/>
         </w:rPr>
-        <w:fldChar w:fldCharType="end"/>
-      </w:r>
-    </w:p>
-    <w:bookmarkEnd w:id="23"/>
-    <w:p>
-      <w:pPr>
+      </w:pPr>
+      <w:bookmarkStart w:id="24" w:name="Ref19"/>
+      <w:r>
         <w:rPr>
           <w:rStyle w:val="Hyperlink"/>
           <w:color w:val="000000" w:themeColor="text1"/>
           <w:u w:val="none"/>
         </w:rPr>
-      </w:pPr>
-    </w:p>
-    <w:p>
-      <w:pPr>
+        <w:t>[</w:t>
+      </w:r>
+      <w:r>
         <w:rPr>
           <w:rStyle w:val="Hyperlink"/>
           <w:color w:val="000000" w:themeColor="text1"/>
           <w:u w:val="none"/>
         </w:rPr>
-      </w:pPr>
-      <w:bookmarkStart w:id="24" w:name="Ref19"/>
+        <w:t>19</w:t>
+      </w:r>
       <w:r>
         <w:rPr>
           <w:rStyle w:val="Hyperlink"/>
           <w:color w:val="000000" w:themeColor="text1"/>
           <w:u w:val="none"/>
         </w:rPr>
-        <w:t>[</w:t>
+        <w:t>]</w:t>
       </w:r>
       <w:r>
         <w:rPr>
@@ -16463,7 +18233,7 @@
           <w:color w:val="000000" w:themeColor="text1"/>
           <w:u w:val="none"/>
         </w:rPr>
-        <w:t>19</w:t>
+        <w:t xml:space="preserve"> </w:t>
       </w:r>
       <w:r>
         <w:rPr>
@@ -16471,7 +18241,7 @@
           <w:color w:val="000000" w:themeColor="text1"/>
           <w:u w:val="none"/>
         </w:rPr>
-        <w:t>]</w:t>
+        <w:t xml:space="preserve">What is </w:t>
       </w:r>
       <w:r>
         <w:rPr>
@@ -16479,7 +18249,7 @@
           <w:color w:val="000000" w:themeColor="text1"/>
           <w:u w:val="none"/>
         </w:rPr>
-        <w:t xml:space="preserve"> </w:t>
+        <w:t>Java</w:t>
       </w:r>
       <w:r>
         <w:rPr>
@@ -16487,7 +18257,7 @@
           <w:color w:val="000000" w:themeColor="text1"/>
           <w:u w:val="none"/>
         </w:rPr>
-        <w:t xml:space="preserve">What is </w:t>
+        <w:t>S</w:t>
       </w:r>
       <w:r>
         <w:rPr>
@@ -16495,7 +18265,7 @@
           <w:color w:val="000000" w:themeColor="text1"/>
           <w:u w:val="none"/>
         </w:rPr>
-        <w:t>Java</w:t>
+        <w:t>cript</w:t>
       </w:r>
       <w:r>
         <w:rPr>
@@ -16503,43 +18273,27 @@
           <w:color w:val="000000" w:themeColor="text1"/>
           <w:u w:val="none"/>
         </w:rPr>
-        <w:t>S</w:t>
-      </w:r>
-      <w:r>
+        <w:t>?</w:t>
+      </w:r>
+    </w:p>
+    <w:p>
+      <w:pPr>
         <w:rPr>
           <w:rStyle w:val="Hyperlink"/>
           <w:color w:val="000000" w:themeColor="text1"/>
           <w:u w:val="none"/>
         </w:rPr>
-        <w:t>cript</w:t>
-      </w:r>
-      <w:r>
+      </w:pPr>
+    </w:p>
+    <w:p>
+      <w:pPr>
         <w:rPr>
           <w:rStyle w:val="Hyperlink"/>
           <w:color w:val="000000" w:themeColor="text1"/>
           <w:u w:val="none"/>
         </w:rPr>
-        <w:t>?</w:t>
-      </w:r>
-    </w:p>
-    <w:p>
-      <w:pPr>
-        <w:rPr>
-          <w:rStyle w:val="Hyperlink"/>
-          <w:color w:val="000000" w:themeColor="text1"/>
-          <w:u w:val="none"/>
-        </w:rPr>
-      </w:pPr>
-    </w:p>
-    <w:p>
-      <w:pPr>
-        <w:rPr>
-          <w:rStyle w:val="Hyperlink"/>
-          <w:color w:val="000000" w:themeColor="text1"/>
-          <w:u w:val="none"/>
-        </w:rPr>
-      </w:pPr>
-      <w:hyperlink r:id="rId37" w:history="1">
+      </w:pPr>
+      <w:hyperlink r:id="rId45" w:history="1">
         <w:r>
           <w:rPr>
             <w:rStyle w:val="Hyperlink"/>
@@ -16617,7 +18371,7 @@
           <w:u w:val="none"/>
         </w:rPr>
       </w:pPr>
-      <w:hyperlink r:id="rId38" w:history="1">
+      <w:hyperlink r:id="rId46" w:history="1">
         <w:r>
           <w:rPr>
             <w:rStyle w:val="Hyperlink"/>
@@ -16695,7 +18449,7 @@
           <w:u w:val="none"/>
         </w:rPr>
       </w:pPr>
-      <w:hyperlink r:id="rId39" w:history="1">
+      <w:hyperlink r:id="rId47" w:history="1">
         <w:r>
           <w:rPr>
             <w:rStyle w:val="Hyperlink"/>
@@ -16773,7 +18527,7 @@
           <w:u w:val="none"/>
         </w:rPr>
       </w:pPr>
-      <w:hyperlink r:id="rId40" w:history="1">
+      <w:hyperlink r:id="rId48" w:history="1">
         <w:r>
           <w:rPr>
             <w:rStyle w:val="Hyperlink"/>
@@ -16851,7 +18605,7 @@
           <w:u w:val="none"/>
         </w:rPr>
       </w:pPr>
-      <w:hyperlink r:id="rId41" w:history="1">
+      <w:hyperlink r:id="rId49" w:history="1">
         <w:r>
           <w:rPr>
             <w:rStyle w:val="Hyperlink"/>
@@ -16920,7 +18674,7 @@
           <w:u w:val="none"/>
         </w:rPr>
       </w:pPr>
-      <w:hyperlink r:id="rId42" w:history="1">
+      <w:hyperlink r:id="rId50" w:history="1">
         <w:r>
           <w:rPr>
             <w:rStyle w:val="Hyperlink"/>
@@ -16998,7 +18752,7 @@
           <w:u w:val="none"/>
         </w:rPr>
       </w:pPr>
-      <w:hyperlink r:id="rId43" w:history="1">
+      <w:hyperlink r:id="rId51" w:history="1">
         <w:r>
           <w:rPr>
             <w:rStyle w:val="Hyperlink"/>
@@ -17076,7 +18830,7 @@
           <w:u w:val="none"/>
         </w:rPr>
       </w:pPr>
-      <w:hyperlink r:id="rId44" w:history="1">
+      <w:hyperlink r:id="rId52" w:history="1">
         <w:r>
           <w:rPr>
             <w:rStyle w:val="Hyperlink"/>
@@ -17172,7 +18926,7 @@
           <w:u w:val="none"/>
         </w:rPr>
       </w:pPr>
-      <w:hyperlink r:id="rId45" w:history="1">
+      <w:hyperlink r:id="rId53" w:history="1">
         <w:r>
           <w:rPr>
             <w:rStyle w:val="Hyperlink"/>
@@ -17252,7 +19006,7 @@
           <w:u w:val="none"/>
         </w:rPr>
       </w:pPr>
-      <w:hyperlink r:id="rId46" w:history="1">
+      <w:hyperlink r:id="rId54" w:history="1">
         <w:r>
           <w:rPr>
             <w:rStyle w:val="Hyperlink"/>
@@ -17304,6 +19058,9 @@
       </w:r>
     </w:p>
   </w:endnote>
+  <w:endnote w:type="continuationNotice" w:id="1">
+    <w:p/>
+  </w:endnote>
 </w:endnotes>
 </file>
 
@@ -17322,6 +19079,9 @@
         <w:continuationSeparator/>
       </w:r>
     </w:p>
+  </w:footnote>
+  <w:footnote w:type="continuationNotice" w:id="1">
+    <w:p/>
   </w:footnote>
 </w:footnotes>
 </file>
@@ -17682,200 +19442,7 @@
     </w:lvl>
   </w:abstractNum>
   <w:abstractNum w:abstractNumId="3" w15:restartNumberingAfterBreak="0">
-    <w:nsid w:val="3BBA01C0"/>
-    <w:multiLevelType w:val="hybridMultilevel"/>
-    <w:tmpl w:val="FC4A402A"/>
-    <w:lvl w:ilvl="0" w:tplc="F76C8DCA">
-      <w:start w:val="1"/>
-      <w:numFmt w:val="upperLetter"/>
-      <w:lvlText w:val="%1."/>
-      <w:lvlJc w:val="left"/>
-      <w:pPr>
-        <w:ind w:left="1440" w:hanging="360"/>
-      </w:pPr>
-      <w:rPr>
-        <w:rFonts w:hint="default"/>
-        <w:sz w:val="24"/>
-        <w:szCs w:val="24"/>
-      </w:rPr>
-    </w:lvl>
-    <w:lvl w:ilvl="1" w:tplc="04090019" w:tentative="1">
-      <w:start w:val="1"/>
-      <w:numFmt w:val="lowerLetter"/>
-      <w:lvlText w:val="%2."/>
-      <w:lvlJc w:val="left"/>
-      <w:pPr>
-        <w:ind w:left="2160" w:hanging="360"/>
-      </w:pPr>
-    </w:lvl>
-    <w:lvl w:ilvl="2" w:tplc="0409001B" w:tentative="1">
-      <w:start w:val="1"/>
-      <w:numFmt w:val="lowerRoman"/>
-      <w:lvlText w:val="%3."/>
-      <w:lvlJc w:val="right"/>
-      <w:pPr>
-        <w:ind w:left="2880" w:hanging="180"/>
-      </w:pPr>
-    </w:lvl>
-    <w:lvl w:ilvl="3" w:tplc="0409000F" w:tentative="1">
-      <w:start w:val="1"/>
-      <w:numFmt w:val="decimal"/>
-      <w:lvlText w:val="%4."/>
-      <w:lvlJc w:val="left"/>
-      <w:pPr>
-        <w:ind w:left="3600" w:hanging="360"/>
-      </w:pPr>
-    </w:lvl>
-    <w:lvl w:ilvl="4" w:tplc="04090019" w:tentative="1">
-      <w:start w:val="1"/>
-      <w:numFmt w:val="lowerLetter"/>
-      <w:lvlText w:val="%5."/>
-      <w:lvlJc w:val="left"/>
-      <w:pPr>
-        <w:ind w:left="4320" w:hanging="360"/>
-      </w:pPr>
-    </w:lvl>
-    <w:lvl w:ilvl="5" w:tplc="0409001B" w:tentative="1">
-      <w:start w:val="1"/>
-      <w:numFmt w:val="lowerRoman"/>
-      <w:lvlText w:val="%6."/>
-      <w:lvlJc w:val="right"/>
-      <w:pPr>
-        <w:ind w:left="5040" w:hanging="180"/>
-      </w:pPr>
-    </w:lvl>
-    <w:lvl w:ilvl="6" w:tplc="0409000F" w:tentative="1">
-      <w:start w:val="1"/>
-      <w:numFmt w:val="decimal"/>
-      <w:lvlText w:val="%7."/>
-      <w:lvlJc w:val="left"/>
-      <w:pPr>
-        <w:ind w:left="5760" w:hanging="360"/>
-      </w:pPr>
-    </w:lvl>
-    <w:lvl w:ilvl="7" w:tplc="04090019" w:tentative="1">
-      <w:start w:val="1"/>
-      <w:numFmt w:val="lowerLetter"/>
-      <w:lvlText w:val="%8."/>
-      <w:lvlJc w:val="left"/>
-      <w:pPr>
-        <w:ind w:left="6480" w:hanging="360"/>
-      </w:pPr>
-    </w:lvl>
-    <w:lvl w:ilvl="8" w:tplc="0409001B" w:tentative="1">
-      <w:start w:val="1"/>
-      <w:numFmt w:val="lowerRoman"/>
-      <w:lvlText w:val="%9."/>
-      <w:lvlJc w:val="right"/>
-      <w:pPr>
-        <w:ind w:left="7200" w:hanging="180"/>
-      </w:pPr>
-    </w:lvl>
-  </w:abstractNum>
-  <w:abstractNum w:abstractNumId="4" w15:restartNumberingAfterBreak="0">
-    <w:nsid w:val="3F2DBA31"/>
-    <w:multiLevelType w:val="hybridMultilevel"/>
-    <w:tmpl w:val="F0323A34"/>
-    <w:lvl w:ilvl="0" w:tplc="2D3CCC22">
-      <w:start w:val="1"/>
-      <w:numFmt w:val="bullet"/>
-      <w:lvlText w:val="●"/>
-      <w:lvlJc w:val="left"/>
-    </w:lvl>
-    <w:lvl w:ilvl="1" w:tplc="A984A544">
-      <w:numFmt w:val="decimal"/>
-      <w:lvlText w:val=""/>
-      <w:lvlJc w:val="left"/>
-    </w:lvl>
-    <w:lvl w:ilvl="2" w:tplc="9C04C010">
-      <w:numFmt w:val="decimal"/>
-      <w:lvlText w:val=""/>
-      <w:lvlJc w:val="left"/>
-    </w:lvl>
-    <w:lvl w:ilvl="3" w:tplc="B4A4665E">
-      <w:numFmt w:val="decimal"/>
-      <w:lvlText w:val=""/>
-      <w:lvlJc w:val="left"/>
-    </w:lvl>
-    <w:lvl w:ilvl="4" w:tplc="90A0B55C">
-      <w:numFmt w:val="decimal"/>
-      <w:lvlText w:val=""/>
-      <w:lvlJc w:val="left"/>
-    </w:lvl>
-    <w:lvl w:ilvl="5" w:tplc="F94C9264">
-      <w:numFmt w:val="decimal"/>
-      <w:lvlText w:val=""/>
-      <w:lvlJc w:val="left"/>
-    </w:lvl>
-    <w:lvl w:ilvl="6" w:tplc="7D12A892">
-      <w:numFmt w:val="decimal"/>
-      <w:lvlText w:val=""/>
-      <w:lvlJc w:val="left"/>
-    </w:lvl>
-    <w:lvl w:ilvl="7" w:tplc="80B8B3CC">
-      <w:numFmt w:val="decimal"/>
-      <w:lvlText w:val=""/>
-      <w:lvlJc w:val="left"/>
-    </w:lvl>
-    <w:lvl w:ilvl="8" w:tplc="0ADE530E">
-      <w:numFmt w:val="decimal"/>
-      <w:lvlText w:val=""/>
-      <w:lvlJc w:val="left"/>
-    </w:lvl>
-  </w:abstractNum>
-  <w:abstractNum w:abstractNumId="5" w15:restartNumberingAfterBreak="0">
-    <w:nsid w:val="41A7C4C9"/>
-    <w:multiLevelType w:val="hybridMultilevel"/>
-    <w:tmpl w:val="40660110"/>
-    <w:lvl w:ilvl="0" w:tplc="FA8C5F5E">
-      <w:start w:val="2"/>
-      <w:numFmt w:val="decimal"/>
-      <w:lvlText w:val="%1"/>
-      <w:lvlJc w:val="left"/>
-    </w:lvl>
-    <w:lvl w:ilvl="1" w:tplc="1FE288CA">
-      <w:numFmt w:val="decimal"/>
-      <w:lvlText w:val=""/>
-      <w:lvlJc w:val="left"/>
-    </w:lvl>
-    <w:lvl w:ilvl="2" w:tplc="435A51D4">
-      <w:numFmt w:val="decimal"/>
-      <w:lvlText w:val=""/>
-      <w:lvlJc w:val="left"/>
-    </w:lvl>
-    <w:lvl w:ilvl="3" w:tplc="A5CAA02A">
-      <w:numFmt w:val="decimal"/>
-      <w:lvlText w:val=""/>
-      <w:lvlJc w:val="left"/>
-    </w:lvl>
-    <w:lvl w:ilvl="4" w:tplc="D688E218">
-      <w:numFmt w:val="decimal"/>
-      <w:lvlText w:val=""/>
-      <w:lvlJc w:val="left"/>
-    </w:lvl>
-    <w:lvl w:ilvl="5" w:tplc="4E8E06A4">
-      <w:numFmt w:val="decimal"/>
-      <w:lvlText w:val=""/>
-      <w:lvlJc w:val="left"/>
-    </w:lvl>
-    <w:lvl w:ilvl="6" w:tplc="FBF6BB4A">
-      <w:numFmt w:val="decimal"/>
-      <w:lvlText w:val=""/>
-      <w:lvlJc w:val="left"/>
-    </w:lvl>
-    <w:lvl w:ilvl="7" w:tplc="BC709AFE">
-      <w:numFmt w:val="decimal"/>
-      <w:lvlText w:val=""/>
-      <w:lvlJc w:val="left"/>
-    </w:lvl>
-    <w:lvl w:ilvl="8" w:tplc="849860F6">
-      <w:numFmt w:val="decimal"/>
-      <w:lvlText w:val=""/>
-      <w:lvlJc w:val="left"/>
-    </w:lvl>
-  </w:abstractNum>
-  <w:abstractNum w:abstractNumId="6" w15:restartNumberingAfterBreak="0">
-    <w:nsid w:val="436C6125"/>
+    <w:nsid w:val="2E245D32"/>
     <w:multiLevelType w:val="hybridMultilevel"/>
     <w:tmpl w:val="82662ABE"/>
     <w:lvl w:ilvl="0" w:tplc="EB9A02D2">
@@ -17929,7 +19496,368 @@
       <w:lvlJc w:val="left"/>
     </w:lvl>
   </w:abstractNum>
+  <w:abstractNum w:abstractNumId="4" w15:restartNumberingAfterBreak="0">
+    <w:nsid w:val="3BBA01C0"/>
+    <w:multiLevelType w:val="hybridMultilevel"/>
+    <w:tmpl w:val="FC4A402A"/>
+    <w:lvl w:ilvl="0" w:tplc="F76C8DCA">
+      <w:start w:val="1"/>
+      <w:numFmt w:val="upperLetter"/>
+      <w:lvlText w:val="%1."/>
+      <w:lvlJc w:val="left"/>
+      <w:pPr>
+        <w:ind w:left="1440" w:hanging="360"/>
+      </w:pPr>
+      <w:rPr>
+        <w:rFonts w:hint="default"/>
+        <w:sz w:val="24"/>
+        <w:szCs w:val="24"/>
+      </w:rPr>
+    </w:lvl>
+    <w:lvl w:ilvl="1" w:tplc="04090019" w:tentative="1">
+      <w:start w:val="1"/>
+      <w:numFmt w:val="lowerLetter"/>
+      <w:lvlText w:val="%2."/>
+      <w:lvlJc w:val="left"/>
+      <w:pPr>
+        <w:ind w:left="2160" w:hanging="360"/>
+      </w:pPr>
+    </w:lvl>
+    <w:lvl w:ilvl="2" w:tplc="0409001B" w:tentative="1">
+      <w:start w:val="1"/>
+      <w:numFmt w:val="lowerRoman"/>
+      <w:lvlText w:val="%3."/>
+      <w:lvlJc w:val="right"/>
+      <w:pPr>
+        <w:ind w:left="2880" w:hanging="180"/>
+      </w:pPr>
+    </w:lvl>
+    <w:lvl w:ilvl="3" w:tplc="0409000F" w:tentative="1">
+      <w:start w:val="1"/>
+      <w:numFmt w:val="decimal"/>
+      <w:lvlText w:val="%4."/>
+      <w:lvlJc w:val="left"/>
+      <w:pPr>
+        <w:ind w:left="3600" w:hanging="360"/>
+      </w:pPr>
+    </w:lvl>
+    <w:lvl w:ilvl="4" w:tplc="04090019" w:tentative="1">
+      <w:start w:val="1"/>
+      <w:numFmt w:val="lowerLetter"/>
+      <w:lvlText w:val="%5."/>
+      <w:lvlJc w:val="left"/>
+      <w:pPr>
+        <w:ind w:left="4320" w:hanging="360"/>
+      </w:pPr>
+    </w:lvl>
+    <w:lvl w:ilvl="5" w:tplc="0409001B" w:tentative="1">
+      <w:start w:val="1"/>
+      <w:numFmt w:val="lowerRoman"/>
+      <w:lvlText w:val="%6."/>
+      <w:lvlJc w:val="right"/>
+      <w:pPr>
+        <w:ind w:left="5040" w:hanging="180"/>
+      </w:pPr>
+    </w:lvl>
+    <w:lvl w:ilvl="6" w:tplc="0409000F" w:tentative="1">
+      <w:start w:val="1"/>
+      <w:numFmt w:val="decimal"/>
+      <w:lvlText w:val="%7."/>
+      <w:lvlJc w:val="left"/>
+      <w:pPr>
+        <w:ind w:left="5760" w:hanging="360"/>
+      </w:pPr>
+    </w:lvl>
+    <w:lvl w:ilvl="7" w:tplc="04090019" w:tentative="1">
+      <w:start w:val="1"/>
+      <w:numFmt w:val="lowerLetter"/>
+      <w:lvlText w:val="%8."/>
+      <w:lvlJc w:val="left"/>
+      <w:pPr>
+        <w:ind w:left="6480" w:hanging="360"/>
+      </w:pPr>
+    </w:lvl>
+    <w:lvl w:ilvl="8" w:tplc="0409001B" w:tentative="1">
+      <w:start w:val="1"/>
+      <w:numFmt w:val="lowerRoman"/>
+      <w:lvlText w:val="%9."/>
+      <w:lvlJc w:val="right"/>
+      <w:pPr>
+        <w:ind w:left="7200" w:hanging="180"/>
+      </w:pPr>
+    </w:lvl>
+  </w:abstractNum>
+  <w:abstractNum w:abstractNumId="5" w15:restartNumberingAfterBreak="0">
+    <w:nsid w:val="3F2DBA31"/>
+    <w:multiLevelType w:val="hybridMultilevel"/>
+    <w:tmpl w:val="F0323A34"/>
+    <w:lvl w:ilvl="0" w:tplc="2D3CCC22">
+      <w:start w:val="1"/>
+      <w:numFmt w:val="bullet"/>
+      <w:lvlText w:val="●"/>
+      <w:lvlJc w:val="left"/>
+    </w:lvl>
+    <w:lvl w:ilvl="1" w:tplc="A984A544">
+      <w:numFmt w:val="decimal"/>
+      <w:lvlText w:val=""/>
+      <w:lvlJc w:val="left"/>
+    </w:lvl>
+    <w:lvl w:ilvl="2" w:tplc="9C04C010">
+      <w:numFmt w:val="decimal"/>
+      <w:lvlText w:val=""/>
+      <w:lvlJc w:val="left"/>
+    </w:lvl>
+    <w:lvl w:ilvl="3" w:tplc="B4A4665E">
+      <w:numFmt w:val="decimal"/>
+      <w:lvlText w:val=""/>
+      <w:lvlJc w:val="left"/>
+    </w:lvl>
+    <w:lvl w:ilvl="4" w:tplc="90A0B55C">
+      <w:numFmt w:val="decimal"/>
+      <w:lvlText w:val=""/>
+      <w:lvlJc w:val="left"/>
+    </w:lvl>
+    <w:lvl w:ilvl="5" w:tplc="F94C9264">
+      <w:numFmt w:val="decimal"/>
+      <w:lvlText w:val=""/>
+      <w:lvlJc w:val="left"/>
+    </w:lvl>
+    <w:lvl w:ilvl="6" w:tplc="7D12A892">
+      <w:numFmt w:val="decimal"/>
+      <w:lvlText w:val=""/>
+      <w:lvlJc w:val="left"/>
+    </w:lvl>
+    <w:lvl w:ilvl="7" w:tplc="80B8B3CC">
+      <w:numFmt w:val="decimal"/>
+      <w:lvlText w:val=""/>
+      <w:lvlJc w:val="left"/>
+    </w:lvl>
+    <w:lvl w:ilvl="8" w:tplc="0ADE530E">
+      <w:numFmt w:val="decimal"/>
+      <w:lvlText w:val=""/>
+      <w:lvlJc w:val="left"/>
+    </w:lvl>
+  </w:abstractNum>
+  <w:abstractNum w:abstractNumId="6" w15:restartNumberingAfterBreak="0">
+    <w:nsid w:val="41A7C4C9"/>
+    <w:multiLevelType w:val="hybridMultilevel"/>
+    <w:tmpl w:val="40660110"/>
+    <w:lvl w:ilvl="0" w:tplc="FA8C5F5E">
+      <w:start w:val="2"/>
+      <w:numFmt w:val="decimal"/>
+      <w:lvlText w:val="%1"/>
+      <w:lvlJc w:val="left"/>
+    </w:lvl>
+    <w:lvl w:ilvl="1" w:tplc="1FE288CA">
+      <w:numFmt w:val="decimal"/>
+      <w:lvlText w:val=""/>
+      <w:lvlJc w:val="left"/>
+    </w:lvl>
+    <w:lvl w:ilvl="2" w:tplc="435A51D4">
+      <w:numFmt w:val="decimal"/>
+      <w:lvlText w:val=""/>
+      <w:lvlJc w:val="left"/>
+    </w:lvl>
+    <w:lvl w:ilvl="3" w:tplc="A5CAA02A">
+      <w:numFmt w:val="decimal"/>
+      <w:lvlText w:val=""/>
+      <w:lvlJc w:val="left"/>
+    </w:lvl>
+    <w:lvl w:ilvl="4" w:tplc="D688E218">
+      <w:numFmt w:val="decimal"/>
+      <w:lvlText w:val=""/>
+      <w:lvlJc w:val="left"/>
+    </w:lvl>
+    <w:lvl w:ilvl="5" w:tplc="4E8E06A4">
+      <w:numFmt w:val="decimal"/>
+      <w:lvlText w:val=""/>
+      <w:lvlJc w:val="left"/>
+    </w:lvl>
+    <w:lvl w:ilvl="6" w:tplc="FBF6BB4A">
+      <w:numFmt w:val="decimal"/>
+      <w:lvlText w:val=""/>
+      <w:lvlJc w:val="left"/>
+    </w:lvl>
+    <w:lvl w:ilvl="7" w:tplc="BC709AFE">
+      <w:numFmt w:val="decimal"/>
+      <w:lvlText w:val=""/>
+      <w:lvlJc w:val="left"/>
+    </w:lvl>
+    <w:lvl w:ilvl="8" w:tplc="849860F6">
+      <w:numFmt w:val="decimal"/>
+      <w:lvlText w:val=""/>
+      <w:lvlJc w:val="left"/>
+    </w:lvl>
+  </w:abstractNum>
   <w:abstractNum w:abstractNumId="7" w15:restartNumberingAfterBreak="0">
+    <w:nsid w:val="436C6125"/>
+    <w:multiLevelType w:val="hybridMultilevel"/>
+    <w:tmpl w:val="6D1C45F8"/>
+    <w:lvl w:ilvl="0" w:tplc="EB9A02D2">
+      <w:start w:val="7"/>
+      <w:numFmt w:val="decimal"/>
+      <w:lvlText w:val="%1"/>
+      <w:lvlJc w:val="left"/>
+      <w:rPr>
+        <w:sz w:val="36"/>
+        <w:szCs w:val="36"/>
+      </w:rPr>
+    </w:lvl>
+    <w:lvl w:ilvl="1" w:tplc="21BA4A2E">
+      <w:numFmt w:val="decimal"/>
+      <w:lvlText w:val=""/>
+      <w:lvlJc w:val="left"/>
+    </w:lvl>
+    <w:lvl w:ilvl="2" w:tplc="4EA09F36">
+      <w:numFmt w:val="decimal"/>
+      <w:lvlText w:val=""/>
+      <w:lvlJc w:val="left"/>
+    </w:lvl>
+    <w:lvl w:ilvl="3" w:tplc="4E4E88B8">
+      <w:numFmt w:val="decimal"/>
+      <w:lvlText w:val=""/>
+      <w:lvlJc w:val="left"/>
+    </w:lvl>
+    <w:lvl w:ilvl="4" w:tplc="7DB859A4">
+      <w:numFmt w:val="decimal"/>
+      <w:lvlText w:val=""/>
+      <w:lvlJc w:val="left"/>
+    </w:lvl>
+    <w:lvl w:ilvl="5" w:tplc="7DB86714">
+      <w:numFmt w:val="decimal"/>
+      <w:lvlText w:val=""/>
+      <w:lvlJc w:val="left"/>
+    </w:lvl>
+    <w:lvl w:ilvl="6" w:tplc="04D49DD0">
+      <w:numFmt w:val="decimal"/>
+      <w:lvlText w:val=""/>
+      <w:lvlJc w:val="left"/>
+    </w:lvl>
+    <w:lvl w:ilvl="7" w:tplc="D3447FC8">
+      <w:numFmt w:val="decimal"/>
+      <w:lvlText w:val=""/>
+      <w:lvlJc w:val="left"/>
+    </w:lvl>
+    <w:lvl w:ilvl="8" w:tplc="97C03FC4">
+      <w:numFmt w:val="decimal"/>
+      <w:lvlText w:val=""/>
+      <w:lvlJc w:val="left"/>
+    </w:lvl>
+  </w:abstractNum>
+  <w:abstractNum w:abstractNumId="8" w15:restartNumberingAfterBreak="0">
+    <w:nsid w:val="46D64604"/>
+    <w:multiLevelType w:val="multilevel"/>
+    <w:tmpl w:val="8766F230"/>
+    <w:lvl w:ilvl="0">
+      <w:start w:val="14"/>
+      <w:numFmt w:val="decimal"/>
+      <w:lvlText w:val="%1"/>
+      <w:lvlJc w:val="left"/>
+      <w:pPr>
+        <w:ind w:left="560" w:hanging="560"/>
+      </w:pPr>
+      <w:rPr>
+        <w:rFonts w:hint="default"/>
+      </w:rPr>
+    </w:lvl>
+    <w:lvl w:ilvl="1">
+      <w:start w:val="1"/>
+      <w:numFmt w:val="decimal"/>
+      <w:lvlText w:val="%1.%2"/>
+      <w:lvlJc w:val="left"/>
+      <w:pPr>
+        <w:ind w:left="1508" w:hanging="720"/>
+      </w:pPr>
+      <w:rPr>
+        <w:rFonts w:hint="default"/>
+      </w:rPr>
+    </w:lvl>
+    <w:lvl w:ilvl="2">
+      <w:start w:val="1"/>
+      <w:numFmt w:val="decimal"/>
+      <w:lvlText w:val="%1.%2.%3"/>
+      <w:lvlJc w:val="left"/>
+      <w:pPr>
+        <w:ind w:left="2296" w:hanging="720"/>
+      </w:pPr>
+      <w:rPr>
+        <w:rFonts w:hint="default"/>
+      </w:rPr>
+    </w:lvl>
+    <w:lvl w:ilvl="3">
+      <w:start w:val="1"/>
+      <w:numFmt w:val="decimal"/>
+      <w:lvlText w:val="%1.%2.%3.%4"/>
+      <w:lvlJc w:val="left"/>
+      <w:pPr>
+        <w:ind w:left="3444" w:hanging="1080"/>
+      </w:pPr>
+      <w:rPr>
+        <w:rFonts w:hint="default"/>
+      </w:rPr>
+    </w:lvl>
+    <w:lvl w:ilvl="4">
+      <w:start w:val="1"/>
+      <w:numFmt w:val="decimal"/>
+      <w:lvlText w:val="%1.%2.%3.%4.%5"/>
+      <w:lvlJc w:val="left"/>
+      <w:pPr>
+        <w:ind w:left="4592" w:hanging="1440"/>
+      </w:pPr>
+      <w:rPr>
+        <w:rFonts w:hint="default"/>
+      </w:rPr>
+    </w:lvl>
+    <w:lvl w:ilvl="5">
+      <w:start w:val="1"/>
+      <w:numFmt w:val="decimal"/>
+      <w:lvlText w:val="%1.%2.%3.%4.%5.%6"/>
+      <w:lvlJc w:val="left"/>
+      <w:pPr>
+        <w:ind w:left="5380" w:hanging="1440"/>
+      </w:pPr>
+      <w:rPr>
+        <w:rFonts w:hint="default"/>
+      </w:rPr>
+    </w:lvl>
+    <w:lvl w:ilvl="6">
+      <w:start w:val="1"/>
+      <w:numFmt w:val="decimal"/>
+      <w:lvlText w:val="%1.%2.%3.%4.%5.%6.%7"/>
+      <w:lvlJc w:val="left"/>
+      <w:pPr>
+        <w:ind w:left="6528" w:hanging="1800"/>
+      </w:pPr>
+      <w:rPr>
+        <w:rFonts w:hint="default"/>
+      </w:rPr>
+    </w:lvl>
+    <w:lvl w:ilvl="7">
+      <w:start w:val="1"/>
+      <w:numFmt w:val="decimal"/>
+      <w:lvlText w:val="%1.%2.%3.%4.%5.%6.%7.%8"/>
+      <w:lvlJc w:val="left"/>
+      <w:pPr>
+        <w:ind w:left="7676" w:hanging="2160"/>
+      </w:pPr>
+      <w:rPr>
+        <w:rFonts w:hint="default"/>
+      </w:rPr>
+    </w:lvl>
+    <w:lvl w:ilvl="8">
+      <w:start w:val="1"/>
+      <w:numFmt w:val="decimal"/>
+      <w:lvlText w:val="%1.%2.%3.%4.%5.%6.%7.%8.%9"/>
+      <w:lvlJc w:val="left"/>
+      <w:pPr>
+        <w:ind w:left="8464" w:hanging="2160"/>
+      </w:pPr>
+      <w:rPr>
+        <w:rFonts w:hint="default"/>
+      </w:rPr>
+    </w:lvl>
+  </w:abstractNum>
+  <w:abstractNum w:abstractNumId="9" w15:restartNumberingAfterBreak="0">
     <w:nsid w:val="4E2B0818"/>
     <w:multiLevelType w:val="multilevel"/>
     <w:tmpl w:val="4AA073E8"/>
@@ -18078,7 +20006,7 @@
       </w:rPr>
     </w:lvl>
   </w:abstractNum>
-  <w:abstractNum w:abstractNumId="8" w15:restartNumberingAfterBreak="0">
+  <w:abstractNum w:abstractNumId="10" w15:restartNumberingAfterBreak="0">
     <w:nsid w:val="519B500D"/>
     <w:multiLevelType w:val="hybridMultilevel"/>
     <w:tmpl w:val="D03E5D40"/>
@@ -18129,7 +20057,7 @@
       <w:lvlJc w:val="left"/>
     </w:lvl>
   </w:abstractNum>
-  <w:abstractNum w:abstractNumId="9" w15:restartNumberingAfterBreak="0">
+  <w:abstractNum w:abstractNumId="11" w15:restartNumberingAfterBreak="0">
     <w:nsid w:val="53814682"/>
     <w:multiLevelType w:val="multilevel"/>
     <w:tmpl w:val="0DC24558"/>
@@ -18244,7 +20172,7 @@
       </w:rPr>
     </w:lvl>
   </w:abstractNum>
-  <w:abstractNum w:abstractNumId="10" w15:restartNumberingAfterBreak="0">
+  <w:abstractNum w:abstractNumId="12" w15:restartNumberingAfterBreak="0">
     <w:nsid w:val="64641EAD"/>
     <w:multiLevelType w:val="hybridMultilevel"/>
     <w:tmpl w:val="31DC4BA0"/>
@@ -18357,17 +20285,17 @@
       </w:rPr>
     </w:lvl>
   </w:abstractNum>
-  <w:abstractNum w:abstractNumId="11" w15:restartNumberingAfterBreak="0">
-    <w:nsid w:val="76D6352C"/>
+  <w:abstractNum w:abstractNumId="13" w15:restartNumberingAfterBreak="0">
+    <w:nsid w:val="65AE0E91"/>
     <w:multiLevelType w:val="hybridMultilevel"/>
-    <w:tmpl w:val="3EA0ED44"/>
+    <w:tmpl w:val="00F6304C"/>
     <w:lvl w:ilvl="0" w:tplc="04090001">
       <w:start w:val="1"/>
       <w:numFmt w:val="bullet"/>
       <w:lvlText w:val=""/>
       <w:lvlJc w:val="left"/>
       <w:pPr>
-        <w:ind w:left="1440" w:hanging="360"/>
+        <w:ind w:left="1447" w:hanging="360"/>
       </w:pPr>
       <w:rPr>
         <w:rFonts w:ascii="Symbol" w:hAnsi="Symbol" w:hint="default"/>
@@ -18379,7 +20307,7 @@
       <w:lvlText w:val="o"/>
       <w:lvlJc w:val="left"/>
       <w:pPr>
-        <w:ind w:left="2160" w:hanging="360"/>
+        <w:ind w:left="2167" w:hanging="360"/>
       </w:pPr>
       <w:rPr>
         <w:rFonts w:ascii="Courier New" w:hAnsi="Courier New" w:cs="Courier New" w:hint="default"/>
@@ -18391,7 +20319,7 @@
       <w:lvlText w:val=""/>
       <w:lvlJc w:val="left"/>
       <w:pPr>
-        <w:ind w:left="2880" w:hanging="360"/>
+        <w:ind w:left="2887" w:hanging="360"/>
       </w:pPr>
       <w:rPr>
         <w:rFonts w:ascii="Wingdings" w:hAnsi="Wingdings" w:hint="default"/>
@@ -18403,7 +20331,7 @@
       <w:lvlText w:val=""/>
       <w:lvlJc w:val="left"/>
       <w:pPr>
-        <w:ind w:left="3600" w:hanging="360"/>
+        <w:ind w:left="3607" w:hanging="360"/>
       </w:pPr>
       <w:rPr>
         <w:rFonts w:ascii="Symbol" w:hAnsi="Symbol" w:hint="default"/>
@@ -18415,7 +20343,7 @@
       <w:lvlText w:val="o"/>
       <w:lvlJc w:val="left"/>
       <w:pPr>
-        <w:ind w:left="4320" w:hanging="360"/>
+        <w:ind w:left="4327" w:hanging="360"/>
       </w:pPr>
       <w:rPr>
         <w:rFonts w:ascii="Courier New" w:hAnsi="Courier New" w:cs="Courier New" w:hint="default"/>
@@ -18427,7 +20355,7 @@
       <w:lvlText w:val=""/>
       <w:lvlJc w:val="left"/>
       <w:pPr>
-        <w:ind w:left="5040" w:hanging="360"/>
+        <w:ind w:left="5047" w:hanging="360"/>
       </w:pPr>
       <w:rPr>
         <w:rFonts w:ascii="Wingdings" w:hAnsi="Wingdings" w:hint="default"/>
@@ -18439,7 +20367,7 @@
       <w:lvlText w:val=""/>
       <w:lvlJc w:val="left"/>
       <w:pPr>
-        <w:ind w:left="5760" w:hanging="360"/>
+        <w:ind w:left="5767" w:hanging="360"/>
       </w:pPr>
       <w:rPr>
         <w:rFonts w:ascii="Symbol" w:hAnsi="Symbol" w:hint="default"/>
@@ -18451,7 +20379,7 @@
       <w:lvlText w:val="o"/>
       <w:lvlJc w:val="left"/>
       <w:pPr>
-        <w:ind w:left="6480" w:hanging="360"/>
+        <w:ind w:left="6487" w:hanging="360"/>
       </w:pPr>
       <w:rPr>
         <w:rFonts w:ascii="Courier New" w:hAnsi="Courier New" w:cs="Courier New" w:hint="default"/>
@@ -18463,14 +20391,216 @@
       <w:lvlText w:val=""/>
       <w:lvlJc w:val="left"/>
       <w:pPr>
-        <w:ind w:left="7200" w:hanging="360"/>
+        <w:ind w:left="7207" w:hanging="360"/>
       </w:pPr>
       <w:rPr>
         <w:rFonts w:ascii="Wingdings" w:hAnsi="Wingdings" w:hint="default"/>
       </w:rPr>
     </w:lvl>
   </w:abstractNum>
-  <w:abstractNum w:abstractNumId="12" w15:restartNumberingAfterBreak="0">
+  <w:abstractNum w:abstractNumId="14" w15:restartNumberingAfterBreak="0">
+    <w:nsid w:val="70413DEA"/>
+    <w:multiLevelType w:val="multilevel"/>
+    <w:tmpl w:val="4F027D64"/>
+    <w:lvl w:ilvl="0">
+      <w:start w:val="1"/>
+      <w:numFmt w:val="decimal"/>
+      <w:lvlText w:val="%1."/>
+      <w:lvlJc w:val="left"/>
+      <w:pPr>
+        <w:ind w:left="360" w:hanging="360"/>
+      </w:pPr>
+    </w:lvl>
+    <w:lvl w:ilvl="1">
+      <w:start w:val="1"/>
+      <w:numFmt w:val="decimal"/>
+      <w:lvlText w:val="14.%2"/>
+      <w:lvlJc w:val="left"/>
+      <w:pPr>
+        <w:ind w:left="720" w:hanging="550"/>
+      </w:pPr>
+      <w:rPr>
+        <w:rFonts w:hint="default"/>
+      </w:rPr>
+    </w:lvl>
+    <w:lvl w:ilvl="2">
+      <w:start w:val="1"/>
+      <w:numFmt w:val="decimal"/>
+      <w:lvlText w:val="%1.%2.%3."/>
+      <w:lvlJc w:val="left"/>
+      <w:pPr>
+        <w:ind w:left="1224" w:hanging="504"/>
+      </w:pPr>
+    </w:lvl>
+    <w:lvl w:ilvl="3">
+      <w:start w:val="1"/>
+      <w:numFmt w:val="decimal"/>
+      <w:lvlText w:val="%1.%2.%3.%4."/>
+      <w:lvlJc w:val="left"/>
+      <w:pPr>
+        <w:ind w:left="1728" w:hanging="648"/>
+      </w:pPr>
+    </w:lvl>
+    <w:lvl w:ilvl="4">
+      <w:start w:val="1"/>
+      <w:numFmt w:val="decimal"/>
+      <w:lvlText w:val="%1.%2.%3.%4.%5."/>
+      <w:lvlJc w:val="left"/>
+      <w:pPr>
+        <w:ind w:left="2232" w:hanging="792"/>
+      </w:pPr>
+    </w:lvl>
+    <w:lvl w:ilvl="5">
+      <w:start w:val="1"/>
+      <w:numFmt w:val="decimal"/>
+      <w:lvlText w:val="%1.%2.%3.%4.%5.%6."/>
+      <w:lvlJc w:val="left"/>
+      <w:pPr>
+        <w:ind w:left="2736" w:hanging="936"/>
+      </w:pPr>
+    </w:lvl>
+    <w:lvl w:ilvl="6">
+      <w:start w:val="1"/>
+      <w:numFmt w:val="decimal"/>
+      <w:lvlText w:val="%1.%2.%3.%4.%5.%6.%7."/>
+      <w:lvlJc w:val="left"/>
+      <w:pPr>
+        <w:ind w:left="3240" w:hanging="1080"/>
+      </w:pPr>
+    </w:lvl>
+    <w:lvl w:ilvl="7">
+      <w:start w:val="1"/>
+      <w:numFmt w:val="decimal"/>
+      <w:lvlText w:val="%1.%2.%3.%4.%5.%6.%7.%8."/>
+      <w:lvlJc w:val="left"/>
+      <w:pPr>
+        <w:ind w:left="3744" w:hanging="1224"/>
+      </w:pPr>
+    </w:lvl>
+    <w:lvl w:ilvl="8">
+      <w:start w:val="1"/>
+      <w:numFmt w:val="decimal"/>
+      <w:lvlText w:val="%1.%2.%3.%4.%5.%6.%7.%8.%9."/>
+      <w:lvlJc w:val="left"/>
+      <w:pPr>
+        <w:ind w:left="4320" w:hanging="1440"/>
+      </w:pPr>
+    </w:lvl>
+  </w:abstractNum>
+  <w:abstractNum w:abstractNumId="15" w15:restartNumberingAfterBreak="0">
+    <w:nsid w:val="76D6352C"/>
+    <w:multiLevelType w:val="hybridMultilevel"/>
+    <w:tmpl w:val="3EA0ED44"/>
+    <w:lvl w:ilvl="0" w:tplc="04090001">
+      <w:start w:val="1"/>
+      <w:numFmt w:val="bullet"/>
+      <w:lvlText w:val=""/>
+      <w:lvlJc w:val="left"/>
+      <w:pPr>
+        <w:ind w:left="1440" w:hanging="360"/>
+      </w:pPr>
+      <w:rPr>
+        <w:rFonts w:ascii="Symbol" w:hAnsi="Symbol" w:hint="default"/>
+      </w:rPr>
+    </w:lvl>
+    <w:lvl w:ilvl="1" w:tplc="04090003" w:tentative="1">
+      <w:start w:val="1"/>
+      <w:numFmt w:val="bullet"/>
+      <w:lvlText w:val="o"/>
+      <w:lvlJc w:val="left"/>
+      <w:pPr>
+        <w:ind w:left="2160" w:hanging="360"/>
+      </w:pPr>
+      <w:rPr>
+        <w:rFonts w:ascii="Courier New" w:hAnsi="Courier New" w:cs="Courier New" w:hint="default"/>
+      </w:rPr>
+    </w:lvl>
+    <w:lvl w:ilvl="2" w:tplc="04090005" w:tentative="1">
+      <w:start w:val="1"/>
+      <w:numFmt w:val="bullet"/>
+      <w:lvlText w:val=""/>
+      <w:lvlJc w:val="left"/>
+      <w:pPr>
+        <w:ind w:left="2880" w:hanging="360"/>
+      </w:pPr>
+      <w:rPr>
+        <w:rFonts w:ascii="Wingdings" w:hAnsi="Wingdings" w:hint="default"/>
+      </w:rPr>
+    </w:lvl>
+    <w:lvl w:ilvl="3" w:tplc="04090001" w:tentative="1">
+      <w:start w:val="1"/>
+      <w:numFmt w:val="bullet"/>
+      <w:lvlText w:val=""/>
+      <w:lvlJc w:val="left"/>
+      <w:pPr>
+        <w:ind w:left="3600" w:hanging="360"/>
+      </w:pPr>
+      <w:rPr>
+        <w:rFonts w:ascii="Symbol" w:hAnsi="Symbol" w:hint="default"/>
+      </w:rPr>
+    </w:lvl>
+    <w:lvl w:ilvl="4" w:tplc="04090003" w:tentative="1">
+      <w:start w:val="1"/>
+      <w:numFmt w:val="bullet"/>
+      <w:lvlText w:val="o"/>
+      <w:lvlJc w:val="left"/>
+      <w:pPr>
+        <w:ind w:left="4320" w:hanging="360"/>
+      </w:pPr>
+      <w:rPr>
+        <w:rFonts w:ascii="Courier New" w:hAnsi="Courier New" w:cs="Courier New" w:hint="default"/>
+      </w:rPr>
+    </w:lvl>
+    <w:lvl w:ilvl="5" w:tplc="04090005" w:tentative="1">
+      <w:start w:val="1"/>
+      <w:numFmt w:val="bullet"/>
+      <w:lvlText w:val=""/>
+      <w:lvlJc w:val="left"/>
+      <w:pPr>
+        <w:ind w:left="5040" w:hanging="360"/>
+      </w:pPr>
+      <w:rPr>
+        <w:rFonts w:ascii="Wingdings" w:hAnsi="Wingdings" w:hint="default"/>
+      </w:rPr>
+    </w:lvl>
+    <w:lvl w:ilvl="6" w:tplc="04090001" w:tentative="1">
+      <w:start w:val="1"/>
+      <w:numFmt w:val="bullet"/>
+      <w:lvlText w:val=""/>
+      <w:lvlJc w:val="left"/>
+      <w:pPr>
+        <w:ind w:left="5760" w:hanging="360"/>
+      </w:pPr>
+      <w:rPr>
+        <w:rFonts w:ascii="Symbol" w:hAnsi="Symbol" w:hint="default"/>
+      </w:rPr>
+    </w:lvl>
+    <w:lvl w:ilvl="7" w:tplc="04090003" w:tentative="1">
+      <w:start w:val="1"/>
+      <w:numFmt w:val="bullet"/>
+      <w:lvlText w:val="o"/>
+      <w:lvlJc w:val="left"/>
+      <w:pPr>
+        <w:ind w:left="6480" w:hanging="360"/>
+      </w:pPr>
+      <w:rPr>
+        <w:rFonts w:ascii="Courier New" w:hAnsi="Courier New" w:cs="Courier New" w:hint="default"/>
+      </w:rPr>
+    </w:lvl>
+    <w:lvl w:ilvl="8" w:tplc="04090005" w:tentative="1">
+      <w:start w:val="1"/>
+      <w:numFmt w:val="bullet"/>
+      <w:lvlText w:val=""/>
+      <w:lvlJc w:val="left"/>
+      <w:pPr>
+        <w:ind w:left="7200" w:hanging="360"/>
+      </w:pPr>
+      <w:rPr>
+        <w:rFonts w:ascii="Wingdings" w:hAnsi="Wingdings" w:hint="default"/>
+      </w:rPr>
+    </w:lvl>
+  </w:abstractNum>
+  <w:abstractNum w:abstractNumId="16" w15:restartNumberingAfterBreak="0">
     <w:nsid w:val="7B28060F"/>
     <w:multiLevelType w:val="multilevel"/>
     <w:tmpl w:val="5E36DBC4"/>
@@ -18585,7 +20715,7 @@
       </w:rPr>
     </w:lvl>
   </w:abstractNum>
-  <w:abstractNum w:abstractNumId="13" w15:restartNumberingAfterBreak="0">
+  <w:abstractNum w:abstractNumId="17" w15:restartNumberingAfterBreak="0">
     <w:nsid w:val="7FF23C39"/>
     <w:multiLevelType w:val="multilevel"/>
     <w:tmpl w:val="F6360F4A"/>
@@ -18699,46 +20829,58 @@
     </w:lvl>
   </w:abstractNum>
   <w:num w:numId="1">
+    <w:abstractNumId w:val="6"/>
+  </w:num>
+  <w:num w:numId="2">
+    <w:abstractNumId w:val="10"/>
+  </w:num>
+  <w:num w:numId="3">
     <w:abstractNumId w:val="5"/>
   </w:num>
-  <w:num w:numId="2">
-    <w:abstractNumId w:val="8"/>
-  </w:num>
-  <w:num w:numId="3">
-    <w:abstractNumId w:val="4"/>
-  </w:num>
   <w:num w:numId="4">
-    <w:abstractNumId w:val="6"/>
+    <w:abstractNumId w:val="7"/>
   </w:num>
   <w:num w:numId="5">
-    <w:abstractNumId w:val="10"/>
+    <w:abstractNumId w:val="12"/>
   </w:num>
   <w:num w:numId="6">
     <w:abstractNumId w:val="2"/>
   </w:num>
   <w:num w:numId="7">
-    <w:abstractNumId w:val="7"/>
+    <w:abstractNumId w:val="9"/>
   </w:num>
   <w:num w:numId="8">
     <w:abstractNumId w:val="1"/>
   </w:num>
   <w:num w:numId="9">
-    <w:abstractNumId w:val="3"/>
+    <w:abstractNumId w:val="4"/>
   </w:num>
   <w:num w:numId="10">
     <w:abstractNumId w:val="0"/>
   </w:num>
   <w:num w:numId="11">
+    <w:abstractNumId w:val="15"/>
+  </w:num>
+  <w:num w:numId="12">
+    <w:abstractNumId w:val="17"/>
+  </w:num>
+  <w:num w:numId="13">
+    <w:abstractNumId w:val="16"/>
+  </w:num>
+  <w:num w:numId="14">
     <w:abstractNumId w:val="11"/>
   </w:num>
-  <w:num w:numId="12">
+  <w:num w:numId="15">
+    <w:abstractNumId w:val="3"/>
+  </w:num>
+  <w:num w:numId="16">
+    <w:abstractNumId w:val="14"/>
+  </w:num>
+  <w:num w:numId="17">
+    <w:abstractNumId w:val="8"/>
+  </w:num>
+  <w:num w:numId="18">
     <w:abstractNumId w:val="13"/>
-  </w:num>
-  <w:num w:numId="13">
-    <w:abstractNumId w:val="12"/>
-  </w:num>
-  <w:num w:numId="14">
-    <w:abstractNumId w:val="9"/>
   </w:num>
   <w:numIdMacAtCleanup w:val="14"/>
 </w:numbering>
@@ -18752,7 +20894,7 @@
         <w:rFonts w:ascii="Times New Roman" w:eastAsiaTheme="minorEastAsia" w:hAnsi="Times New Roman" w:cs="Times New Roman"/>
         <w:sz w:val="22"/>
         <w:szCs w:val="22"/>
-        <w:lang w:val="en-TR" w:eastAsia="en-US" w:bidi="ar-SA"/>
+        <w:lang w:val="en-US" w:eastAsia="en-US" w:bidi="ar-SA"/>
       </w:rPr>
     </w:rPrDefault>
     <w:pPrDefault/>
@@ -19143,7 +21285,6 @@
       <w:rFonts w:eastAsia="Times New Roman"/>
       <w:sz w:val="24"/>
       <w:szCs w:val="24"/>
-      <w:lang w:val="en-US"/>
     </w:rPr>
   </w:style>
   <w:style w:type="character" w:default="1" w:styleId="DefaultParagraphFont">
@@ -19291,6 +21432,28 @@
     <w:rPr>
       <w:color w:val="954F72" w:themeColor="followedHyperlink"/>
       <w:u w:val="single"/>
+    </w:rPr>
+  </w:style>
+  <w:style w:type="paragraph" w:customStyle="1" w:styleId="pnumbered1">
+    <w:name w:val="pnumbered1"/>
+    <w:basedOn w:val="Normal"/>
+    <w:rsid w:val="000E3B80"/>
+    <w:pPr>
+      <w:spacing w:before="100" w:beforeAutospacing="1" w:after="100" w:afterAutospacing="1"/>
+    </w:pPr>
+    <w:rPr>
+      <w:lang w:val="en-TR"/>
+    </w:rPr>
+  </w:style>
+  <w:style w:type="paragraph" w:customStyle="1" w:styleId="pnumbered">
+    <w:name w:val="pnumbered"/>
+    <w:basedOn w:val="Normal"/>
+    <w:rsid w:val="000E3B80"/>
+    <w:pPr>
+      <w:spacing w:before="100" w:beforeAutospacing="1" w:after="100" w:afterAutospacing="1"/>
+    </w:pPr>
+    <w:rPr>
+      <w:lang w:val="en-TR"/>
     </w:rPr>
   </w:style>
 </w:styles>
